--- a/mathops_assessment/docs/Document Instance Reference.docx
+++ b/mathops_assessment/docs/Document Instance Reference.docx
@@ -1289,23 +1289,7 @@
           <w:sz w:val="16"/>
           <w:szCs w:val="16"/>
         </w:rPr>
-        <w:t>Doc</w:t>
-      </w:r>
-      <w:r>
-        <w:rPr>
-          <w:rFonts w:ascii="Lucida Console" w:eastAsia="Times New Roman" w:hAnsi="Lucida Console" w:cs="Liberation Mono"/>
-          <w:sz w:val="16"/>
-          <w:szCs w:val="16"/>
-        </w:rPr>
-        <w:t>Quote</w:t>
-      </w:r>
-      <w:r>
-        <w:rPr>
-          <w:rFonts w:ascii="Lucida Console" w:eastAsia="Times New Roman" w:hAnsi="Lucida Console" w:cs="Liberation Mono"/>
-          <w:sz w:val="16"/>
-          <w:szCs w:val="16"/>
-        </w:rPr>
-        <w:t>Inst</w:t>
+        <w:t>DocQuoteInst</w:t>
       </w:r>
       <w:proofErr w:type="spellEnd"/>
       <w:r>
@@ -1338,23 +1322,7 @@
           <w:sz w:val="16"/>
           <w:szCs w:val="16"/>
         </w:rPr>
-        <w:t>&lt;</w:t>
-      </w:r>
-      <w:r>
-        <w:rPr>
-          <w:rFonts w:ascii="Lucida Console" w:eastAsia="Times New Roman" w:hAnsi="Lucida Console" w:cs="Liberation Mono"/>
-          <w:sz w:val="16"/>
-          <w:szCs w:val="16"/>
-        </w:rPr>
-        <w:t>q</w:t>
-      </w:r>
-      <w:r>
-        <w:rPr>
-          <w:rFonts w:ascii="Lucida Console" w:eastAsia="Times New Roman" w:hAnsi="Lucida Console" w:cs="Liberation Mono"/>
-          <w:sz w:val="16"/>
-          <w:szCs w:val="16"/>
-        </w:rPr>
-        <w:t>&gt;</w:t>
+        <w:t>&lt;q&gt;</w:t>
       </w:r>
     </w:p>
     <w:p>
@@ -1379,23 +1347,7 @@
           <w:sz w:val="16"/>
           <w:szCs w:val="16"/>
         </w:rPr>
-        <w:t>Doc</w:t>
-      </w:r>
-      <w:r>
-        <w:rPr>
-          <w:rFonts w:ascii="Lucida Console" w:eastAsia="Times New Roman" w:hAnsi="Lucida Console" w:cs="Liberation Mono"/>
-          <w:sz w:val="16"/>
-          <w:szCs w:val="16"/>
-        </w:rPr>
-        <w:t>Dfn</w:t>
-      </w:r>
-      <w:r>
-        <w:rPr>
-          <w:rFonts w:ascii="Lucida Console" w:eastAsia="Times New Roman" w:hAnsi="Lucida Console" w:cs="Liberation Mono"/>
-          <w:sz w:val="16"/>
-          <w:szCs w:val="16"/>
-        </w:rPr>
-        <w:t>Inst</w:t>
+        <w:t>DocDfnInst</w:t>
       </w:r>
       <w:proofErr w:type="spellEnd"/>
       <w:r>
@@ -1471,23 +1423,7 @@
           <w:sz w:val="16"/>
           <w:szCs w:val="16"/>
         </w:rPr>
-        <w:t>Doc</w:t>
-      </w:r>
-      <w:r>
-        <w:rPr>
-          <w:rFonts w:ascii="Lucida Console" w:eastAsia="Times New Roman" w:hAnsi="Lucida Console" w:cs="Liberation Mono"/>
-          <w:sz w:val="16"/>
-          <w:szCs w:val="16"/>
-        </w:rPr>
-        <w:t>Abbr</w:t>
-      </w:r>
-      <w:r>
-        <w:rPr>
-          <w:rFonts w:ascii="Lucida Console" w:eastAsia="Times New Roman" w:hAnsi="Lucida Console" w:cs="Liberation Mono"/>
-          <w:sz w:val="16"/>
-          <w:szCs w:val="16"/>
-        </w:rPr>
-        <w:t>Inst</w:t>
+        <w:t>DocAbbrInst</w:t>
       </w:r>
       <w:proofErr w:type="spellEnd"/>
       <w:r>
@@ -1563,23 +1499,7 @@
           <w:sz w:val="16"/>
           <w:szCs w:val="16"/>
         </w:rPr>
-        <w:t>Doc</w:t>
-      </w:r>
-      <w:r>
-        <w:rPr>
-          <w:rFonts w:ascii="Lucida Console" w:eastAsia="Times New Roman" w:hAnsi="Lucida Console" w:cs="Liberation Mono"/>
-          <w:sz w:val="16"/>
-          <w:szCs w:val="16"/>
-        </w:rPr>
-        <w:t>Var</w:t>
-      </w:r>
-      <w:r>
-        <w:rPr>
-          <w:rFonts w:ascii="Lucida Console" w:eastAsia="Times New Roman" w:hAnsi="Lucida Console" w:cs="Liberation Mono"/>
-          <w:sz w:val="16"/>
-          <w:szCs w:val="16"/>
-        </w:rPr>
-        <w:t>Inst</w:t>
+        <w:t>DocVarInst</w:t>
       </w:r>
       <w:proofErr w:type="spellEnd"/>
       <w:r>
@@ -1612,23 +1532,7 @@
           <w:sz w:val="16"/>
           <w:szCs w:val="16"/>
         </w:rPr>
-        <w:t>&lt;</w:t>
-      </w:r>
-      <w:r>
-        <w:rPr>
-          <w:rFonts w:ascii="Lucida Console" w:eastAsia="Times New Roman" w:hAnsi="Lucida Console" w:cs="Liberation Mono"/>
-          <w:sz w:val="16"/>
-          <w:szCs w:val="16"/>
-        </w:rPr>
-        <w:t>var</w:t>
-      </w:r>
-      <w:r>
-        <w:rPr>
-          <w:rFonts w:ascii="Lucida Console" w:eastAsia="Times New Roman" w:hAnsi="Lucida Console" w:cs="Liberation Mono"/>
-          <w:sz w:val="16"/>
-          <w:szCs w:val="16"/>
-        </w:rPr>
-        <w:t>&gt;</w:t>
+        <w:t>&lt;var&gt;</w:t>
       </w:r>
     </w:p>
     <w:p>
@@ -2084,22 +1988,7 @@
           <w:szCs w:val="16"/>
         </w:rPr>
         <w:tab/>
-      </w:r>
-      <w:r>
-        <w:rPr>
-          <w:rFonts w:ascii="Lucida Console" w:eastAsia="Times New Roman" w:hAnsi="Lucida Console" w:cs="Liberation Mono"/>
-          <w:sz w:val="16"/>
-          <w:szCs w:val="16"/>
-        </w:rPr>
-        <w:t>SVG</w:t>
-      </w:r>
-      <w:r>
-        <w:rPr>
-          <w:rFonts w:ascii="Lucida Console" w:eastAsia="Times New Roman" w:hAnsi="Lucida Console" w:cs="Liberation Mono"/>
-          <w:sz w:val="16"/>
-          <w:szCs w:val="16"/>
-        </w:rPr>
-        <w:t>: &lt;</w:t>
+        <w:t>SVG: &lt;</w:t>
       </w:r>
       <w:proofErr w:type="spellStart"/>
       <w:r>
@@ -2657,15 +2546,7 @@
           <w:sz w:val="16"/>
           <w:szCs w:val="16"/>
         </w:rPr>
-        <w:t>Math</w:t>
-      </w:r>
-      <w:r>
-        <w:rPr>
-          <w:rFonts w:ascii="Lucida Console" w:eastAsia="Times New Roman" w:hAnsi="Lucida Console" w:cs="Liberation Mono"/>
-          <w:sz w:val="16"/>
-          <w:szCs w:val="16"/>
-        </w:rPr>
-        <w:t>RowInst</w:t>
+        <w:t>MathRowInst</w:t>
       </w:r>
       <w:proofErr w:type="spellEnd"/>
       <w:r>
@@ -2961,23 +2842,7 @@
           <w:sz w:val="16"/>
           <w:szCs w:val="16"/>
         </w:rPr>
-        <w:t>Math</w:t>
-      </w:r>
-      <w:r>
-        <w:rPr>
-          <w:rFonts w:ascii="Lucida Console" w:eastAsia="Times New Roman" w:hAnsi="Lucida Console" w:cs="Liberation Mono"/>
-          <w:sz w:val="16"/>
-          <w:szCs w:val="16"/>
-        </w:rPr>
-        <w:t>Phantom</w:t>
-      </w:r>
-      <w:r>
-        <w:rPr>
-          <w:rFonts w:ascii="Lucida Console" w:eastAsia="Times New Roman" w:hAnsi="Lucida Console" w:cs="Liberation Mono"/>
-          <w:sz w:val="16"/>
-          <w:szCs w:val="16"/>
-        </w:rPr>
-        <w:t>Inst</w:t>
+        <w:t>MathPhantomInst</w:t>
       </w:r>
       <w:proofErr w:type="spellEnd"/>
       <w:r>
@@ -3174,15 +3039,7 @@
           <w:sz w:val="16"/>
           <w:szCs w:val="16"/>
         </w:rPr>
-        <w:t>Mat</w:t>
-      </w:r>
-      <w:r>
-        <w:rPr>
-          <w:rFonts w:ascii="Lucida Console" w:eastAsia="Times New Roman" w:hAnsi="Lucida Console" w:cs="Liberation Mono"/>
-          <w:sz w:val="16"/>
-          <w:szCs w:val="16"/>
-        </w:rPr>
-        <w:t>hEnclosed</w:t>
+        <w:t>MathEnclosed</w:t>
       </w:r>
       <w:r>
         <w:rPr>
@@ -3217,15 +3074,7 @@
           <w:sz w:val="16"/>
           <w:szCs w:val="16"/>
         </w:rPr>
-        <w:t>m</w:t>
-      </w:r>
-      <w:r>
-        <w:rPr>
-          <w:rFonts w:ascii="Lucida Console" w:eastAsia="Times New Roman" w:hAnsi="Lucida Console" w:cs="Liberation Mono"/>
-          <w:sz w:val="16"/>
-          <w:szCs w:val="16"/>
-        </w:rPr>
-        <w:t>enclosed</w:t>
+        <w:t>menclosed</w:t>
       </w:r>
       <w:proofErr w:type="spellEnd"/>
       <w:r>
@@ -3442,23 +3291,7 @@
           <w:sz w:val="16"/>
           <w:szCs w:val="16"/>
         </w:rPr>
-        <w:t>Math</w:t>
-      </w:r>
-      <w:r>
-        <w:rPr>
-          <w:rFonts w:ascii="Lucida Console" w:eastAsia="Times New Roman" w:hAnsi="Lucida Console" w:cs="Liberation Mono"/>
-          <w:sz w:val="16"/>
-          <w:szCs w:val="16"/>
-        </w:rPr>
-        <w:t>Space</w:t>
-      </w:r>
-      <w:r>
-        <w:rPr>
-          <w:rFonts w:ascii="Lucida Console" w:eastAsia="Times New Roman" w:hAnsi="Lucida Console" w:cs="Liberation Mono"/>
-          <w:sz w:val="16"/>
-          <w:szCs w:val="16"/>
-        </w:rPr>
-        <w:t>Inst</w:t>
+        <w:t>MathSpaceInst</w:t>
       </w:r>
       <w:proofErr w:type="spellEnd"/>
       <w:r>
@@ -3530,15 +3363,7 @@
           <w:sz w:val="18"/>
           <w:szCs w:val="18"/>
         </w:rPr>
-        <w:t xml:space="preserve">Input element </w:t>
-      </w:r>
-      <w:r>
-        <w:rPr>
-          <w:rFonts w:ascii="Libre Baskerville" w:eastAsia="Times New Roman" w:hAnsi="Libre Baskerville" w:cs="Liberation Mono"/>
-          <w:sz w:val="18"/>
-          <w:szCs w:val="18"/>
-        </w:rPr>
-        <w:t>summary:</w:t>
+        <w:t>Input element summary:</w:t>
       </w:r>
     </w:p>
     <w:p>
@@ -3793,23 +3618,7 @@
           <w:sz w:val="16"/>
           <w:szCs w:val="16"/>
         </w:rPr>
-        <w:t>Input</w:t>
-      </w:r>
-      <w:r>
-        <w:rPr>
-          <w:rFonts w:ascii="Lucida Console" w:eastAsia="Times New Roman" w:hAnsi="Lucida Console" w:cs="Liberation Mono"/>
-          <w:sz w:val="16"/>
-          <w:szCs w:val="16"/>
-        </w:rPr>
-        <w:t>Text</w:t>
-      </w:r>
-      <w:r>
-        <w:rPr>
-          <w:rFonts w:ascii="Lucida Console" w:eastAsia="Times New Roman" w:hAnsi="Lucida Console" w:cs="Liberation Mono"/>
-          <w:sz w:val="16"/>
-          <w:szCs w:val="16"/>
-        </w:rPr>
-        <w:t>Inst</w:t>
+        <w:t>InputTextInst</w:t>
       </w:r>
       <w:proofErr w:type="spellEnd"/>
       <w:r>
@@ -3909,7 +3718,7 @@
           <w:sz w:val="16"/>
           <w:szCs w:val="16"/>
         </w:rPr>
-        <w:t>InputRadioButtonInst</w:t>
+        <w:t>InputSelectInst</w:t>
       </w:r>
       <w:proofErr w:type="spellEnd"/>
       <w:r>
@@ -3950,23 +3759,7 @@
           <w:sz w:val="16"/>
           <w:szCs w:val="16"/>
         </w:rPr>
-        <w:t>&lt;input type='</w:t>
-      </w:r>
-      <w:r>
-        <w:rPr>
-          <w:rFonts w:ascii="Lucida Console" w:eastAsia="Times New Roman" w:hAnsi="Lucida Console" w:cs="Liberation Mono"/>
-          <w:sz w:val="16"/>
-          <w:szCs w:val="16"/>
-        </w:rPr>
-        <w:t>radio</w:t>
-      </w:r>
-      <w:r>
-        <w:rPr>
-          <w:rFonts w:ascii="Lucida Console" w:eastAsia="Times New Roman" w:hAnsi="Lucida Console" w:cs="Liberation Mono"/>
-          <w:sz w:val="16"/>
-          <w:szCs w:val="16"/>
-        </w:rPr>
-        <w:t>'&gt;</w:t>
+        <w:t>&lt;select&gt;</w:t>
       </w:r>
     </w:p>
     <w:p>
@@ -3991,7 +3784,23 @@
           <w:sz w:val="16"/>
           <w:szCs w:val="16"/>
         </w:rPr>
-        <w:t>InputCheckboxInst</w:t>
+        <w:t>Input</w:t>
+      </w:r>
+      <w:r>
+        <w:rPr>
+          <w:rFonts w:ascii="Lucida Console" w:eastAsia="Times New Roman" w:hAnsi="Lucida Console" w:cs="Liberation Mono"/>
+          <w:sz w:val="16"/>
+          <w:szCs w:val="16"/>
+        </w:rPr>
+        <w:t>Simple</w:t>
+      </w:r>
+      <w:r>
+        <w:rPr>
+          <w:rFonts w:ascii="Lucida Console" w:eastAsia="Times New Roman" w:hAnsi="Lucida Console" w:cs="Liberation Mono"/>
+          <w:sz w:val="16"/>
+          <w:szCs w:val="16"/>
+        </w:rPr>
+        <w:t>ExpressionInst</w:t>
       </w:r>
       <w:proofErr w:type="spellEnd"/>
       <w:r>
@@ -4000,7 +3809,25 @@
           <w:sz w:val="16"/>
           <w:szCs w:val="16"/>
         </w:rPr>
-        <w:t xml:space="preserve"> (Long)</w:t>
+        <w:t xml:space="preserve"> (</w:t>
+      </w:r>
+      <w:proofErr w:type="spellStart"/>
+      <w:r>
+        <w:rPr>
+          <w:rFonts w:ascii="Lucida Console" w:eastAsia="Times New Roman" w:hAnsi="Lucida Console" w:cs="Liberation Mono"/>
+          <w:sz w:val="16"/>
+          <w:szCs w:val="16"/>
+        </w:rPr>
+        <w:t>Epxr</w:t>
+      </w:r>
+      <w:proofErr w:type="spellEnd"/>
+      <w:r>
+        <w:rPr>
+          <w:rFonts w:ascii="Lucida Console" w:eastAsia="Times New Roman" w:hAnsi="Lucida Console" w:cs="Liberation Mono"/>
+          <w:sz w:val="16"/>
+          <w:szCs w:val="16"/>
+        </w:rPr>
+        <w:t>)</w:t>
       </w:r>
       <w:r>
         <w:rPr>
@@ -4017,13 +3844,6 @@
           <w:szCs w:val="16"/>
         </w:rPr>
         <w:tab/>
-      </w:r>
-      <w:r>
-        <w:rPr>
-          <w:rFonts w:ascii="Lucida Console" w:eastAsia="Times New Roman" w:hAnsi="Lucida Console" w:cs="Liberation Mono"/>
-          <w:sz w:val="16"/>
-          <w:szCs w:val="16"/>
-        </w:rPr>
         <w:t xml:space="preserve">HTML: </w:t>
       </w:r>
       <w:r>
@@ -4032,7 +3852,7 @@
           <w:sz w:val="16"/>
           <w:szCs w:val="16"/>
         </w:rPr>
-        <w:t>&lt;input type='checkbox'&gt;</w:t>
+        <w:t>&lt;input type='text'&gt;</w:t>
       </w:r>
     </w:p>
     <w:p>
@@ -4057,23 +3877,7 @@
           <w:sz w:val="16"/>
           <w:szCs w:val="16"/>
         </w:rPr>
-        <w:t>Input</w:t>
-      </w:r>
-      <w:r>
-        <w:rPr>
-          <w:rFonts w:ascii="Lucida Console" w:eastAsia="Times New Roman" w:hAnsi="Lucida Console" w:cs="Liberation Mono"/>
-          <w:sz w:val="16"/>
-          <w:szCs w:val="16"/>
-        </w:rPr>
-        <w:t>Select</w:t>
-      </w:r>
-      <w:r>
-        <w:rPr>
-          <w:rFonts w:ascii="Lucida Console" w:eastAsia="Times New Roman" w:hAnsi="Lucida Console" w:cs="Liberation Mono"/>
-          <w:sz w:val="16"/>
-          <w:szCs w:val="16"/>
-        </w:rPr>
-        <w:t>Inst</w:t>
+        <w:t>InputExpressionInst</w:t>
       </w:r>
       <w:proofErr w:type="spellEnd"/>
       <w:r>
@@ -4082,7 +3886,25 @@
           <w:sz w:val="16"/>
           <w:szCs w:val="16"/>
         </w:rPr>
-        <w:t xml:space="preserve"> (Long)</w:t>
+        <w:t xml:space="preserve"> (</w:t>
+      </w:r>
+      <w:proofErr w:type="spellStart"/>
+      <w:r>
+        <w:rPr>
+          <w:rFonts w:ascii="Lucida Console" w:eastAsia="Times New Roman" w:hAnsi="Lucida Console" w:cs="Liberation Mono"/>
+          <w:sz w:val="16"/>
+          <w:szCs w:val="16"/>
+        </w:rPr>
+        <w:t>Epxr</w:t>
+      </w:r>
+      <w:proofErr w:type="spellEnd"/>
+      <w:r>
+        <w:rPr>
+          <w:rFonts w:ascii="Lucida Console" w:eastAsia="Times New Roman" w:hAnsi="Lucida Console" w:cs="Liberation Mono"/>
+          <w:sz w:val="16"/>
+          <w:szCs w:val="16"/>
+        </w:rPr>
+        <w:t>)</w:t>
       </w:r>
       <w:r>
         <w:rPr>
@@ -4099,38 +3921,7 @@
           <w:szCs w:val="16"/>
         </w:rPr>
         <w:tab/>
-      </w:r>
-      <w:r>
-        <w:rPr>
-          <w:rFonts w:ascii="Lucida Console" w:eastAsia="Times New Roman" w:hAnsi="Lucida Console" w:cs="Liberation Mono"/>
-          <w:sz w:val="16"/>
-          <w:szCs w:val="16"/>
-        </w:rPr>
-        <w:t xml:space="preserve">HTML: </w:t>
-      </w:r>
-      <w:r>
-        <w:rPr>
-          <w:rFonts w:ascii="Lucida Console" w:eastAsia="Times New Roman" w:hAnsi="Lucida Console" w:cs="Liberation Mono"/>
-          <w:sz w:val="16"/>
-          <w:szCs w:val="16"/>
-        </w:rPr>
-        <w:t>&lt;</w:t>
-      </w:r>
-      <w:r>
-        <w:rPr>
-          <w:rFonts w:ascii="Lucida Console" w:eastAsia="Times New Roman" w:hAnsi="Lucida Console" w:cs="Liberation Mono"/>
-          <w:sz w:val="16"/>
-          <w:szCs w:val="16"/>
-        </w:rPr>
-        <w:t>select</w:t>
-      </w:r>
-      <w:r>
-        <w:rPr>
-          <w:rFonts w:ascii="Lucida Console" w:eastAsia="Times New Roman" w:hAnsi="Lucida Console" w:cs="Liberation Mono"/>
-          <w:sz w:val="16"/>
-          <w:szCs w:val="16"/>
-        </w:rPr>
-        <w:t>&gt;</w:t>
+        <w:t>HTML: (custom)</w:t>
       </w:r>
     </w:p>
     <w:p>
@@ -4155,7 +3946,7 @@
           <w:sz w:val="16"/>
           <w:szCs w:val="16"/>
         </w:rPr>
-        <w:t>InputExpressionEntryInst</w:t>
+        <w:t>InputRadioButtonInst</w:t>
       </w:r>
       <w:proofErr w:type="spellEnd"/>
       <w:r>
@@ -4164,25 +3955,7 @@
           <w:sz w:val="16"/>
           <w:szCs w:val="16"/>
         </w:rPr>
-        <w:t xml:space="preserve"> (</w:t>
-      </w:r>
-      <w:proofErr w:type="spellStart"/>
-      <w:r>
-        <w:rPr>
-          <w:rFonts w:ascii="Lucida Console" w:eastAsia="Times New Roman" w:hAnsi="Lucida Console" w:cs="Liberation Mono"/>
-          <w:sz w:val="16"/>
-          <w:szCs w:val="16"/>
-        </w:rPr>
-        <w:t>Epxr</w:t>
-      </w:r>
-      <w:proofErr w:type="spellEnd"/>
-      <w:r>
-        <w:rPr>
-          <w:rFonts w:ascii="Lucida Console" w:eastAsia="Times New Roman" w:hAnsi="Lucida Console" w:cs="Liberation Mono"/>
-          <w:sz w:val="16"/>
-          <w:szCs w:val="16"/>
-        </w:rPr>
-        <w:t>)</w:t>
+        <w:t xml:space="preserve"> (Long)</w:t>
       </w:r>
       <w:r>
         <w:rPr>
@@ -4199,7 +3972,22 @@
           <w:szCs w:val="16"/>
         </w:rPr>
         <w:tab/>
-        <w:t>HTML: (custom)</w:t>
+      </w:r>
+      <w:r>
+        <w:rPr>
+          <w:rFonts w:ascii="Lucida Console" w:eastAsia="Times New Roman" w:hAnsi="Lucida Console" w:cs="Liberation Mono"/>
+          <w:sz w:val="16"/>
+          <w:szCs w:val="16"/>
+        </w:rPr>
+        <w:t xml:space="preserve">HTML: </w:t>
+      </w:r>
+      <w:r>
+        <w:rPr>
+          <w:rFonts w:ascii="Lucida Console" w:eastAsia="Times New Roman" w:hAnsi="Lucida Console" w:cs="Liberation Mono"/>
+          <w:sz w:val="16"/>
+          <w:szCs w:val="16"/>
+        </w:rPr>
+        <w:t>&lt;input type='radio'&gt;</w:t>
       </w:r>
     </w:p>
     <w:p>
@@ -4224,7 +4012,7 @@
           <w:sz w:val="16"/>
           <w:szCs w:val="16"/>
         </w:rPr>
-        <w:t>InputFunctionSketchInst</w:t>
+        <w:t>InputCheckboxInst</w:t>
       </w:r>
       <w:proofErr w:type="spellEnd"/>
       <w:r>
@@ -4233,33 +4021,7 @@
           <w:sz w:val="16"/>
           <w:szCs w:val="16"/>
         </w:rPr>
-        <w:t xml:space="preserve"> (</w:t>
-      </w:r>
-      <w:proofErr w:type="spellStart"/>
-      <w:r>
-        <w:rPr>
-          <w:rFonts w:ascii="Lucida Console" w:eastAsia="Times New Roman" w:hAnsi="Lucida Console" w:cs="Liberation Mono"/>
-          <w:sz w:val="16"/>
-          <w:szCs w:val="16"/>
-        </w:rPr>
-        <w:t>Real</w:t>
-      </w:r>
-      <w:r>
-        <w:rPr>
-          <w:rFonts w:ascii="Lucida Console" w:eastAsia="Times New Roman" w:hAnsi="Lucida Console" w:cs="Liberation Mono"/>
-          <w:sz w:val="16"/>
-          <w:szCs w:val="16"/>
-        </w:rPr>
-        <w:t>Vec</w:t>
-      </w:r>
-      <w:proofErr w:type="spellEnd"/>
-      <w:r>
-        <w:rPr>
-          <w:rFonts w:ascii="Lucida Console" w:eastAsia="Times New Roman" w:hAnsi="Lucida Console" w:cs="Liberation Mono"/>
-          <w:sz w:val="16"/>
-          <w:szCs w:val="16"/>
-        </w:rPr>
-        <w:t>)</w:t>
+        <w:t xml:space="preserve"> (Long)</w:t>
       </w:r>
       <w:r>
         <w:rPr>
@@ -4276,7 +4038,22 @@
           <w:szCs w:val="16"/>
         </w:rPr>
         <w:tab/>
-        <w:t>HTML: &lt;canvas&gt;</w:t>
+      </w:r>
+      <w:r>
+        <w:rPr>
+          <w:rFonts w:ascii="Lucida Console" w:eastAsia="Times New Roman" w:hAnsi="Lucida Console" w:cs="Liberation Mono"/>
+          <w:sz w:val="16"/>
+          <w:szCs w:val="16"/>
+        </w:rPr>
+        <w:t xml:space="preserve">HTML: </w:t>
+      </w:r>
+      <w:r>
+        <w:rPr>
+          <w:rFonts w:ascii="Lucida Console" w:eastAsia="Times New Roman" w:hAnsi="Lucida Console" w:cs="Liberation Mono"/>
+          <w:sz w:val="16"/>
+          <w:szCs w:val="16"/>
+        </w:rPr>
+        <w:t>&lt;input type='checkbox'&gt;</w:t>
       </w:r>
     </w:p>
     <w:p>
@@ -4301,23 +4078,7 @@
           <w:sz w:val="16"/>
           <w:szCs w:val="16"/>
         </w:rPr>
-        <w:t>Input</w:t>
-      </w:r>
-      <w:r>
-        <w:rPr>
-          <w:rFonts w:ascii="Lucida Console" w:eastAsia="Times New Roman" w:hAnsi="Lucida Console" w:cs="Liberation Mono"/>
-          <w:sz w:val="16"/>
-          <w:szCs w:val="16"/>
-        </w:rPr>
-        <w:t>MathSteps</w:t>
-      </w:r>
-      <w:r>
-        <w:rPr>
-          <w:rFonts w:ascii="Lucida Console" w:eastAsia="Times New Roman" w:hAnsi="Lucida Console" w:cs="Liberation Mono"/>
-          <w:sz w:val="16"/>
-          <w:szCs w:val="16"/>
-        </w:rPr>
-        <w:t>Inst</w:t>
+        <w:t>InputFunctionSketchInst</w:t>
       </w:r>
       <w:proofErr w:type="spellEnd"/>
       <w:r>
@@ -4326,7 +4087,33 @@
           <w:sz w:val="16"/>
           <w:szCs w:val="16"/>
         </w:rPr>
-        <w:t xml:space="preserve"> (???)</w:t>
+        <w:t xml:space="preserve"> (</w:t>
+      </w:r>
+      <w:proofErr w:type="spellStart"/>
+      <w:r>
+        <w:rPr>
+          <w:rFonts w:ascii="Lucida Console" w:eastAsia="Times New Roman" w:hAnsi="Lucida Console" w:cs="Liberation Mono"/>
+          <w:sz w:val="16"/>
+          <w:szCs w:val="16"/>
+        </w:rPr>
+        <w:t>Real</w:t>
+      </w:r>
+      <w:r>
+        <w:rPr>
+          <w:rFonts w:ascii="Lucida Console" w:eastAsia="Times New Roman" w:hAnsi="Lucida Console" w:cs="Liberation Mono"/>
+          <w:sz w:val="16"/>
+          <w:szCs w:val="16"/>
+        </w:rPr>
+        <w:t>Vec</w:t>
+      </w:r>
+      <w:proofErr w:type="spellEnd"/>
+      <w:r>
+        <w:rPr>
+          <w:rFonts w:ascii="Lucida Console" w:eastAsia="Times New Roman" w:hAnsi="Lucida Console" w:cs="Liberation Mono"/>
+          <w:sz w:val="16"/>
+          <w:szCs w:val="16"/>
+        </w:rPr>
+        <w:t>)</w:t>
       </w:r>
       <w:r>
         <w:rPr>
@@ -4343,15 +4130,7 @@
           <w:szCs w:val="16"/>
         </w:rPr>
         <w:tab/>
-        <w:t xml:space="preserve">HTML: </w:t>
-      </w:r>
-      <w:r>
-        <w:rPr>
-          <w:rFonts w:ascii="Lucida Console" w:eastAsia="Times New Roman" w:hAnsi="Lucida Console" w:cs="Liberation Mono"/>
-          <w:sz w:val="16"/>
-          <w:szCs w:val="16"/>
-        </w:rPr>
-        <w:t>(custom)</w:t>
+        <w:t>HTML: &lt;canvas&gt;</w:t>
       </w:r>
     </w:p>
     <w:p>
@@ -4376,23 +4155,7 @@
           <w:sz w:val="16"/>
           <w:szCs w:val="16"/>
         </w:rPr>
-        <w:t>Input</w:t>
-      </w:r>
-      <w:r>
-        <w:rPr>
-          <w:rFonts w:ascii="Lucida Console" w:eastAsia="Times New Roman" w:hAnsi="Lucida Console" w:cs="Liberation Mono"/>
-          <w:sz w:val="16"/>
-          <w:szCs w:val="16"/>
-        </w:rPr>
-        <w:t>FileUpload</w:t>
-      </w:r>
-      <w:r>
-        <w:rPr>
-          <w:rFonts w:ascii="Lucida Console" w:eastAsia="Times New Roman" w:hAnsi="Lucida Console" w:cs="Liberation Mono"/>
-          <w:sz w:val="16"/>
-          <w:szCs w:val="16"/>
-        </w:rPr>
-        <w:t>Inst</w:t>
+        <w:t>InputMathStepsInst</w:t>
       </w:r>
       <w:proofErr w:type="spellEnd"/>
       <w:r>
@@ -4436,6 +4199,41 @@
           <w:szCs w:val="16"/>
         </w:rPr>
       </w:pPr>
+      <w:proofErr w:type="spellStart"/>
+      <w:r>
+        <w:rPr>
+          <w:rFonts w:ascii="Lucida Console" w:eastAsia="Times New Roman" w:hAnsi="Lucida Console" w:cs="Liberation Mono"/>
+          <w:sz w:val="16"/>
+          <w:szCs w:val="16"/>
+        </w:rPr>
+        <w:t>InputFileUploadInst</w:t>
+      </w:r>
+      <w:proofErr w:type="spellEnd"/>
+      <w:r>
+        <w:rPr>
+          <w:rFonts w:ascii="Lucida Console" w:eastAsia="Times New Roman" w:hAnsi="Lucida Console" w:cs="Liberation Mono"/>
+          <w:sz w:val="16"/>
+          <w:szCs w:val="16"/>
+        </w:rPr>
+        <w:t xml:space="preserve"> (???)</w:t>
+      </w:r>
+      <w:r>
+        <w:rPr>
+          <w:rFonts w:ascii="Lucida Console" w:eastAsia="Times New Roman" w:hAnsi="Lucida Console" w:cs="Liberation Mono"/>
+          <w:sz w:val="16"/>
+          <w:szCs w:val="16"/>
+        </w:rPr>
+        <w:br/>
+      </w:r>
+      <w:r>
+        <w:rPr>
+          <w:rFonts w:ascii="Lucida Console" w:eastAsia="Times New Roman" w:hAnsi="Lucida Console" w:cs="Liberation Mono"/>
+          <w:sz w:val="16"/>
+          <w:szCs w:val="16"/>
+        </w:rPr>
+        <w:tab/>
+        <w:t>HTML: (custom)</w:t>
+      </w:r>
     </w:p>
     <w:p>
       <w:pPr>
@@ -4462,15 +4260,7 @@
           <w:sz w:val="18"/>
           <w:szCs w:val="18"/>
         </w:rPr>
-        <w:t xml:space="preserve">Output </w:t>
-      </w:r>
-      <w:r>
-        <w:rPr>
-          <w:rFonts w:ascii="Libre Baskerville" w:eastAsia="Times New Roman" w:hAnsi="Libre Baskerville" w:cs="Liberation Mono"/>
-          <w:sz w:val="18"/>
-          <w:szCs w:val="18"/>
-        </w:rPr>
-        <w:t>element summary:</w:t>
+        <w:t>Output element summary:</w:t>
       </w:r>
     </w:p>
     <w:p>
@@ -4677,15 +4467,7 @@
           <w:sz w:val="16"/>
           <w:szCs w:val="16"/>
         </w:rPr>
-        <w:t>RenderedExpression</w:t>
-      </w:r>
-      <w:r>
-        <w:rPr>
-          <w:rFonts w:ascii="Lucida Console" w:eastAsia="Times New Roman" w:hAnsi="Lucida Console" w:cs="Liberation Mono"/>
-          <w:sz w:val="16"/>
-          <w:szCs w:val="16"/>
-        </w:rPr>
-        <w:t>Inst</w:t>
+        <w:t>RenderedExpressionInst</w:t>
       </w:r>
       <w:proofErr w:type="spellEnd"/>
       <w:r>
@@ -4836,15 +4618,7 @@
           <w:sz w:val="18"/>
           <w:szCs w:val="18"/>
         </w:rPr>
-        <w:t>Drawing primitive</w:t>
-      </w:r>
-      <w:r>
-        <w:rPr>
-          <w:rFonts w:ascii="Libre Baskerville" w:eastAsia="Times New Roman" w:hAnsi="Libre Baskerville" w:cs="Liberation Mono"/>
-          <w:sz w:val="18"/>
-          <w:szCs w:val="18"/>
-        </w:rPr>
-        <w:t xml:space="preserve"> summary:</w:t>
+        <w:t>Drawing primitive summary:</w:t>
       </w:r>
     </w:p>
     <w:p>
@@ -4955,23 +4729,7 @@
           <w:sz w:val="16"/>
           <w:szCs w:val="16"/>
         </w:rPr>
-        <w:t>Prim</w:t>
-      </w:r>
-      <w:r>
-        <w:rPr>
-          <w:rFonts w:ascii="Lucida Console" w:eastAsia="Times New Roman" w:hAnsi="Lucida Console" w:cs="Liberation Mono"/>
-          <w:sz w:val="16"/>
-          <w:szCs w:val="16"/>
-        </w:rPr>
-        <w:t>Circle</w:t>
-      </w:r>
-      <w:r>
-        <w:rPr>
-          <w:rFonts w:ascii="Lucida Console" w:eastAsia="Times New Roman" w:hAnsi="Lucida Console" w:cs="Liberation Mono"/>
-          <w:sz w:val="16"/>
-          <w:szCs w:val="16"/>
-        </w:rPr>
-        <w:t>Inst</w:t>
+        <w:t>PrimCircleInst</w:t>
       </w:r>
       <w:proofErr w:type="spellEnd"/>
       <w:r>
@@ -4989,15 +4747,7 @@
           <w:szCs w:val="16"/>
         </w:rPr>
         <w:tab/>
-        <w:t>SVG:</w:t>
-      </w:r>
-      <w:r>
-        <w:rPr>
-          <w:rFonts w:ascii="Lucida Console" w:eastAsia="Times New Roman" w:hAnsi="Lucida Console" w:cs="Liberation Mono"/>
-          <w:sz w:val="16"/>
-          <w:szCs w:val="16"/>
-        </w:rPr>
-        <w:t xml:space="preserve"> &lt;circle&gt;</w:t>
+        <w:t>SVG: &lt;circle&gt;</w:t>
       </w:r>
     </w:p>
     <w:p>
@@ -5022,23 +4772,7 @@
           <w:sz w:val="16"/>
           <w:szCs w:val="16"/>
         </w:rPr>
-        <w:t>Prim</w:t>
-      </w:r>
-      <w:r>
-        <w:rPr>
-          <w:rFonts w:ascii="Lucida Console" w:eastAsia="Times New Roman" w:hAnsi="Lucida Console" w:cs="Liberation Mono"/>
-          <w:sz w:val="16"/>
-          <w:szCs w:val="16"/>
-        </w:rPr>
-        <w:t>Ellipse</w:t>
-      </w:r>
-      <w:r>
-        <w:rPr>
-          <w:rFonts w:ascii="Lucida Console" w:eastAsia="Times New Roman" w:hAnsi="Lucida Console" w:cs="Liberation Mono"/>
-          <w:sz w:val="16"/>
-          <w:szCs w:val="16"/>
-        </w:rPr>
-        <w:t>Inst</w:t>
+        <w:t>PrimEllipseInst</w:t>
       </w:r>
       <w:proofErr w:type="spellEnd"/>
       <w:r>
@@ -5056,15 +4790,7 @@
           <w:szCs w:val="16"/>
         </w:rPr>
         <w:tab/>
-        <w:t>SVG:</w:t>
-      </w:r>
-      <w:r>
-        <w:rPr>
-          <w:rFonts w:ascii="Lucida Console" w:eastAsia="Times New Roman" w:hAnsi="Lucida Console" w:cs="Liberation Mono"/>
-          <w:sz w:val="16"/>
-          <w:szCs w:val="16"/>
-        </w:rPr>
-        <w:t xml:space="preserve"> &lt;ellipse&gt;</w:t>
+        <w:t>SVG: &lt;ellipse&gt;</w:t>
       </w:r>
     </w:p>
     <w:p>
@@ -5107,15 +4833,7 @@
           <w:szCs w:val="16"/>
         </w:rPr>
         <w:tab/>
-        <w:t>SVG:</w:t>
-      </w:r>
-      <w:r>
-        <w:rPr>
-          <w:rFonts w:ascii="Lucida Console" w:eastAsia="Times New Roman" w:hAnsi="Lucida Console" w:cs="Liberation Mono"/>
-          <w:sz w:val="16"/>
-          <w:szCs w:val="16"/>
-        </w:rPr>
-        <w:t xml:space="preserve"> &lt;</w:t>
+        <w:t>SVG: &lt;</w:t>
       </w:r>
       <w:proofErr w:type="spellStart"/>
       <w:r>
@@ -5158,23 +4876,7 @@
           <w:sz w:val="16"/>
           <w:szCs w:val="16"/>
         </w:rPr>
-        <w:t>PrimPoly</w:t>
-      </w:r>
-      <w:r>
-        <w:rPr>
-          <w:rFonts w:ascii="Lucida Console" w:eastAsia="Times New Roman" w:hAnsi="Lucida Console" w:cs="Liberation Mono"/>
-          <w:sz w:val="16"/>
-          <w:szCs w:val="16"/>
-        </w:rPr>
-        <w:t>line</w:t>
-      </w:r>
-      <w:r>
-        <w:rPr>
-          <w:rFonts w:ascii="Lucida Console" w:eastAsia="Times New Roman" w:hAnsi="Lucida Console" w:cs="Liberation Mono"/>
-          <w:sz w:val="16"/>
-          <w:szCs w:val="16"/>
-        </w:rPr>
-        <w:t>Inst</w:t>
+        <w:t>PrimPolylineInst</w:t>
       </w:r>
       <w:proofErr w:type="spellEnd"/>
       <w:r>
@@ -5192,15 +4894,7 @@
           <w:szCs w:val="16"/>
         </w:rPr>
         <w:tab/>
-        <w:t>SVG:</w:t>
-      </w:r>
-      <w:r>
-        <w:rPr>
-          <w:rFonts w:ascii="Lucida Console" w:eastAsia="Times New Roman" w:hAnsi="Lucida Console" w:cs="Liberation Mono"/>
-          <w:sz w:val="16"/>
-          <w:szCs w:val="16"/>
-        </w:rPr>
-        <w:t xml:space="preserve"> &lt;polyline&gt;</w:t>
+        <w:t>SVG: &lt;polyline&gt;</w:t>
       </w:r>
     </w:p>
     <w:p>
@@ -5243,15 +4937,7 @@
           <w:szCs w:val="16"/>
         </w:rPr>
         <w:tab/>
-        <w:t>SVG:</w:t>
-      </w:r>
-      <w:r>
-        <w:rPr>
-          <w:rFonts w:ascii="Lucida Console" w:eastAsia="Times New Roman" w:hAnsi="Lucida Console" w:cs="Liberation Mono"/>
-          <w:sz w:val="16"/>
-          <w:szCs w:val="16"/>
-        </w:rPr>
-        <w:t xml:space="preserve"> &lt;polygon&gt;</w:t>
+        <w:t>SVG: &lt;polygon&gt;</w:t>
       </w:r>
     </w:p>
     <w:p>
@@ -5294,15 +4980,7 @@
           <w:szCs w:val="16"/>
         </w:rPr>
         <w:tab/>
-        <w:t>SVG:</w:t>
-      </w:r>
-      <w:r>
-        <w:rPr>
-          <w:rFonts w:ascii="Lucida Console" w:eastAsia="Times New Roman" w:hAnsi="Lucida Console" w:cs="Liberation Mono"/>
-          <w:sz w:val="16"/>
-          <w:szCs w:val="16"/>
-        </w:rPr>
-        <w:t xml:space="preserve"> &lt;path&gt;</w:t>
+        <w:t>SVG: &lt;path&gt;</w:t>
       </w:r>
     </w:p>
     <w:p>
@@ -5345,15 +5023,7 @@
           <w:szCs w:val="16"/>
         </w:rPr>
         <w:tab/>
-        <w:t>SVG:</w:t>
-      </w:r>
-      <w:r>
-        <w:rPr>
-          <w:rFonts w:ascii="Lucida Console" w:eastAsia="Times New Roman" w:hAnsi="Lucida Console" w:cs="Liberation Mono"/>
-          <w:sz w:val="16"/>
-          <w:szCs w:val="16"/>
-        </w:rPr>
-        <w:t xml:space="preserve"> &lt;path&gt;</w:t>
+        <w:t>SVG: &lt;path&gt;</w:t>
       </w:r>
     </w:p>
     <w:p>
@@ -5378,15 +5048,7 @@
           <w:sz w:val="16"/>
           <w:szCs w:val="16"/>
         </w:rPr>
-        <w:t>PrimFunctionGraph</w:t>
-      </w:r>
-      <w:r>
-        <w:rPr>
-          <w:rFonts w:ascii="Lucida Console" w:eastAsia="Times New Roman" w:hAnsi="Lucida Console" w:cs="Liberation Mono"/>
-          <w:sz w:val="16"/>
-          <w:szCs w:val="16"/>
-        </w:rPr>
-        <w:t>Inst</w:t>
+        <w:t>PrimFunctionGraphInst</w:t>
       </w:r>
       <w:proofErr w:type="spellEnd"/>
       <w:r>
@@ -5447,15 +5109,7 @@
           <w:szCs w:val="16"/>
         </w:rPr>
         <w:tab/>
-        <w:t>SVG:</w:t>
-      </w:r>
-      <w:r>
-        <w:rPr>
-          <w:rFonts w:ascii="Lucida Console" w:eastAsia="Times New Roman" w:hAnsi="Lucida Console" w:cs="Liberation Mono"/>
-          <w:sz w:val="16"/>
-          <w:szCs w:val="16"/>
-        </w:rPr>
-        <w:t xml:space="preserve"> &lt;text&gt;</w:t>
+        <w:t>SVG: &lt;text&gt;</w:t>
       </w:r>
     </w:p>
     <w:p>
@@ -5541,23 +5195,7 @@
           <w:sz w:val="16"/>
           <w:szCs w:val="16"/>
         </w:rPr>
-        <w:t>PrimText</w:t>
-      </w:r>
-      <w:r>
-        <w:rPr>
-          <w:rFonts w:ascii="Lucida Console" w:eastAsia="Times New Roman" w:hAnsi="Lucida Console" w:cs="Liberation Mono"/>
-          <w:sz w:val="16"/>
-          <w:szCs w:val="16"/>
-        </w:rPr>
-        <w:t>Path</w:t>
-      </w:r>
-      <w:r>
-        <w:rPr>
-          <w:rFonts w:ascii="Lucida Console" w:eastAsia="Times New Roman" w:hAnsi="Lucida Console" w:cs="Liberation Mono"/>
-          <w:sz w:val="16"/>
-          <w:szCs w:val="16"/>
-        </w:rPr>
-        <w:t>Inst</w:t>
+        <w:t>PrimTextPathInst</w:t>
       </w:r>
       <w:proofErr w:type="spellEnd"/>
       <w:r>
@@ -5584,15 +5222,7 @@
           <w:sz w:val="16"/>
           <w:szCs w:val="16"/>
         </w:rPr>
-        <w:t>t</w:t>
-      </w:r>
-      <w:r>
-        <w:rPr>
-          <w:rFonts w:ascii="Lucida Console" w:eastAsia="Times New Roman" w:hAnsi="Lucida Console" w:cs="Liberation Mono"/>
-          <w:sz w:val="16"/>
-          <w:szCs w:val="16"/>
-        </w:rPr>
-        <w:t>extPath</w:t>
+        <w:t>textPath</w:t>
       </w:r>
       <w:proofErr w:type="spellEnd"/>
       <w:r>
@@ -5687,15 +5317,7 @@
           <w:szCs w:val="16"/>
         </w:rPr>
         <w:tab/>
-        <w:t>SVG:</w:t>
-      </w:r>
-      <w:r>
-        <w:rPr>
-          <w:rFonts w:ascii="Lucida Console" w:eastAsia="Times New Roman" w:hAnsi="Lucida Console" w:cs="Liberation Mono"/>
-          <w:sz w:val="16"/>
-          <w:szCs w:val="16"/>
-        </w:rPr>
-        <w:t xml:space="preserve"> (custom)</w:t>
+        <w:t>SVG: (custom)</w:t>
       </w:r>
     </w:p>
     <w:p>
@@ -5860,15 +5482,7 @@
           <w:sz w:val="18"/>
           <w:szCs w:val="18"/>
         </w:rPr>
-        <w:t>Other elements</w:t>
-      </w:r>
-      <w:r>
-        <w:rPr>
-          <w:rFonts w:ascii="Libre Baskerville" w:eastAsia="Times New Roman" w:hAnsi="Libre Baskerville" w:cs="Liberation Mono"/>
-          <w:sz w:val="18"/>
-          <w:szCs w:val="18"/>
-        </w:rPr>
-        <w:t>:</w:t>
+        <w:t>Other elements:</w:t>
       </w:r>
     </w:p>
     <w:p>
@@ -6096,29 +5710,6 @@
       <w:pPr>
         <w:rPr>
           <w:rFonts w:ascii="Libre Baskerville" w:eastAsia="Times New Roman" w:hAnsi="Libre Baskerville" w:cs="Liberation Mono"/>
-          <w:sz w:val="18"/>
-          <w:szCs w:val="18"/>
-        </w:rPr>
-      </w:pPr>
-      <w:r>
-        <w:rPr>
-          <w:rFonts w:ascii="Libre Baskerville" w:eastAsia="Times New Roman" w:hAnsi="Libre Baskerville" w:cs="Liberation Mono"/>
-          <w:sz w:val="18"/>
-          <w:szCs w:val="18"/>
-        </w:rPr>
-        <w:br w:type="page"/>
-      </w:r>
-    </w:p>
-    <w:p>
-      <w:pPr>
-        <w:shd w:val="clear" w:color="auto" w:fill="FFFFFF"/>
-        <w:tabs>
-          <w:tab w:val="right" w:pos="10800"/>
-        </w:tabs>
-        <w:spacing w:after="0" w:line="240" w:lineRule="auto"/>
-        <w:textAlignment w:val="baseline"/>
-        <w:rPr>
-          <w:rFonts w:ascii="Libre Baskerville" w:eastAsia="Times New Roman" w:hAnsi="Libre Baskerville" w:cs="Liberation Mono"/>
           <w:sz w:val="28"/>
           <w:szCs w:val="28"/>
         </w:rPr>
@@ -6132,21 +5723,6 @@
         <w:lastRenderedPageBreak/>
         <w:t>Compound CSS Property Values</w:t>
       </w:r>
-    </w:p>
-    <w:p>
-      <w:pPr>
-        <w:shd w:val="clear" w:color="auto" w:fill="FFFFFF"/>
-        <w:tabs>
-          <w:tab w:val="right" w:pos="10800"/>
-        </w:tabs>
-        <w:spacing w:after="0" w:line="240" w:lineRule="auto"/>
-        <w:textAlignment w:val="baseline"/>
-        <w:rPr>
-          <w:rFonts w:ascii="Libre Baskerville" w:eastAsia="Times New Roman" w:hAnsi="Libre Baskerville" w:cs="Liberation Mono"/>
-          <w:sz w:val="28"/>
-          <w:szCs w:val="28"/>
-        </w:rPr>
-      </w:pPr>
     </w:p>
     <w:p>
       <w:pPr>
@@ -6325,15 +5901,7 @@
           <w:sz w:val="18"/>
           <w:szCs w:val="18"/>
         </w:rPr>
-        <w:t>background-position-x</w:t>
-      </w:r>
-      <w:r>
-        <w:rPr>
-          <w:rFonts w:ascii="Libre Baskerville" w:eastAsia="Times New Roman" w:hAnsi="Libre Baskerville" w:cs="Liberation Mono"/>
-          <w:sz w:val="18"/>
-          <w:szCs w:val="18"/>
-        </w:rPr>
-        <w:t xml:space="preserve"> (</w:t>
+        <w:t>background-position-x (</w:t>
       </w:r>
       <w:r>
         <w:rPr>
@@ -6377,23 +5945,7 @@
           <w:sz w:val="18"/>
           <w:szCs w:val="18"/>
         </w:rPr>
-        <w:t>background-position-</w:t>
-      </w:r>
-      <w:r>
-        <w:rPr>
-          <w:rFonts w:ascii="Libre Baskerville" w:eastAsia="Times New Roman" w:hAnsi="Libre Baskerville" w:cs="Liberation Mono"/>
-          <w:sz w:val="18"/>
-          <w:szCs w:val="18"/>
-        </w:rPr>
-        <w:t>y</w:t>
-      </w:r>
-      <w:r>
-        <w:rPr>
-          <w:rFonts w:ascii="Libre Baskerville" w:eastAsia="Times New Roman" w:hAnsi="Libre Baskerville" w:cs="Liberation Mono"/>
-          <w:sz w:val="18"/>
-          <w:szCs w:val="18"/>
-        </w:rPr>
-        <w:t xml:space="preserve"> (</w:t>
+        <w:t>background-position-y (</w:t>
       </w:r>
       <w:r>
         <w:rPr>
@@ -6437,15 +5989,7 @@
           <w:sz w:val="18"/>
           <w:szCs w:val="18"/>
         </w:rPr>
-        <w:t>background-repeat-x</w:t>
-      </w:r>
-      <w:r>
-        <w:rPr>
-          <w:rFonts w:ascii="Libre Baskerville" w:eastAsia="Times New Roman" w:hAnsi="Libre Baskerville" w:cs="Liberation Mono"/>
-          <w:sz w:val="18"/>
-          <w:szCs w:val="18"/>
-        </w:rPr>
-        <w:t xml:space="preserve"> (</w:t>
+        <w:t>background-repeat-x (</w:t>
       </w:r>
       <w:r>
         <w:rPr>
@@ -6489,23 +6033,7 @@
           <w:sz w:val="18"/>
           <w:szCs w:val="18"/>
         </w:rPr>
-        <w:t>background-repeat-</w:t>
-      </w:r>
-      <w:r>
-        <w:rPr>
-          <w:rFonts w:ascii="Libre Baskerville" w:eastAsia="Times New Roman" w:hAnsi="Libre Baskerville" w:cs="Liberation Mono"/>
-          <w:sz w:val="18"/>
-          <w:szCs w:val="18"/>
-        </w:rPr>
-        <w:t>y</w:t>
-      </w:r>
-      <w:r>
-        <w:rPr>
-          <w:rFonts w:ascii="Libre Baskerville" w:eastAsia="Times New Roman" w:hAnsi="Libre Baskerville" w:cs="Liberation Mono"/>
-          <w:sz w:val="18"/>
-          <w:szCs w:val="18"/>
-        </w:rPr>
-        <w:t xml:space="preserve"> (</w:t>
+        <w:t>background-repeat-y (</w:t>
       </w:r>
       <w:r>
         <w:rPr>
@@ -6611,31 +6139,7 @@
           <w:sz w:val="18"/>
           <w:szCs w:val="18"/>
         </w:rPr>
-        <w:t>border</w:t>
-      </w:r>
-      <w:r>
-        <w:rPr>
-          <w:rFonts w:ascii="Libre Baskerville" w:eastAsia="Times New Roman" w:hAnsi="Libre Baskerville" w:cs="Liberation Mono"/>
-          <w:sz w:val="18"/>
-          <w:szCs w:val="18"/>
-        </w:rPr>
-        <w:t>-</w:t>
-      </w:r>
-      <w:r>
-        <w:rPr>
-          <w:rFonts w:ascii="Libre Baskerville" w:eastAsia="Times New Roman" w:hAnsi="Libre Baskerville" w:cs="Liberation Mono"/>
-          <w:sz w:val="18"/>
-          <w:szCs w:val="18"/>
-        </w:rPr>
-        <w:t>top-</w:t>
-      </w:r>
-      <w:r>
-        <w:rPr>
-          <w:rFonts w:ascii="Libre Baskerville" w:eastAsia="Times New Roman" w:hAnsi="Libre Baskerville" w:cs="Liberation Mono"/>
-          <w:sz w:val="18"/>
-          <w:szCs w:val="18"/>
-        </w:rPr>
-        <w:t>color (</w:t>
+        <w:t>border-top-color (</w:t>
       </w:r>
       <w:r>
         <w:rPr>
@@ -6679,23 +6183,7 @@
           <w:sz w:val="18"/>
           <w:szCs w:val="18"/>
         </w:rPr>
-        <w:t>border-</w:t>
-      </w:r>
-      <w:r>
-        <w:rPr>
-          <w:rFonts w:ascii="Libre Baskerville" w:eastAsia="Times New Roman" w:hAnsi="Libre Baskerville" w:cs="Liberation Mono"/>
-          <w:sz w:val="18"/>
-          <w:szCs w:val="18"/>
-        </w:rPr>
-        <w:t>right</w:t>
-      </w:r>
-      <w:r>
-        <w:rPr>
-          <w:rFonts w:ascii="Libre Baskerville" w:eastAsia="Times New Roman" w:hAnsi="Libre Baskerville" w:cs="Liberation Mono"/>
-          <w:sz w:val="18"/>
-          <w:szCs w:val="18"/>
-        </w:rPr>
-        <w:t>-color (</w:t>
+        <w:t>border-right-color (</w:t>
       </w:r>
       <w:r>
         <w:rPr>
@@ -6739,23 +6227,7 @@
           <w:sz w:val="18"/>
           <w:szCs w:val="18"/>
         </w:rPr>
-        <w:t>border-</w:t>
-      </w:r>
-      <w:r>
-        <w:rPr>
-          <w:rFonts w:ascii="Libre Baskerville" w:eastAsia="Times New Roman" w:hAnsi="Libre Baskerville" w:cs="Liberation Mono"/>
-          <w:sz w:val="18"/>
-          <w:szCs w:val="18"/>
-        </w:rPr>
-        <w:t>bottom</w:t>
-      </w:r>
-      <w:r>
-        <w:rPr>
-          <w:rFonts w:ascii="Libre Baskerville" w:eastAsia="Times New Roman" w:hAnsi="Libre Baskerville" w:cs="Liberation Mono"/>
-          <w:sz w:val="18"/>
-          <w:szCs w:val="18"/>
-        </w:rPr>
-        <w:t>-color (</w:t>
+        <w:t>border-bottom-color (</w:t>
       </w:r>
       <w:r>
         <w:rPr>
@@ -6799,23 +6271,7 @@
           <w:sz w:val="18"/>
           <w:szCs w:val="18"/>
         </w:rPr>
-        <w:t>border-</w:t>
-      </w:r>
-      <w:r>
-        <w:rPr>
-          <w:rFonts w:ascii="Libre Baskerville" w:eastAsia="Times New Roman" w:hAnsi="Libre Baskerville" w:cs="Liberation Mono"/>
-          <w:sz w:val="18"/>
-          <w:szCs w:val="18"/>
-        </w:rPr>
-        <w:t>left</w:t>
-      </w:r>
-      <w:r>
-        <w:rPr>
-          <w:rFonts w:ascii="Libre Baskerville" w:eastAsia="Times New Roman" w:hAnsi="Libre Baskerville" w:cs="Liberation Mono"/>
-          <w:sz w:val="18"/>
-          <w:szCs w:val="18"/>
-        </w:rPr>
-        <w:t>-color (</w:t>
+        <w:t>border-left-color (</w:t>
       </w:r>
       <w:r>
         <w:rPr>
@@ -6859,23 +6315,7 @@
           <w:sz w:val="18"/>
           <w:szCs w:val="18"/>
         </w:rPr>
-        <w:t>border-top-style</w:t>
-      </w:r>
-      <w:r>
-        <w:rPr>
-          <w:rFonts w:ascii="Libre Baskerville" w:eastAsia="Times New Roman" w:hAnsi="Libre Baskerville" w:cs="Liberation Mono"/>
-          <w:sz w:val="18"/>
-          <w:szCs w:val="18"/>
-        </w:rPr>
-        <w:t xml:space="preserve"> </w:t>
-      </w:r>
-      <w:r>
-        <w:rPr>
-          <w:rFonts w:ascii="Libre Baskerville" w:eastAsia="Times New Roman" w:hAnsi="Libre Baskerville" w:cs="Liberation Mono"/>
-          <w:sz w:val="18"/>
-          <w:szCs w:val="18"/>
-        </w:rPr>
-        <w:t>(</w:t>
+        <w:t>border-top-style (</w:t>
       </w:r>
       <w:r>
         <w:rPr>
@@ -6893,15 +6333,7 @@
           <w:sz w:val="18"/>
           <w:szCs w:val="18"/>
         </w:rPr>
-        <w:t xml:space="preserve"> border style value</w:t>
-      </w:r>
-      <w:r>
-        <w:rPr>
-          <w:rFonts w:ascii="Libre Baskerville" w:eastAsia="Times New Roman" w:hAnsi="Libre Baskerville" w:cs="Liberation Mono"/>
-          <w:sz w:val="18"/>
-          <w:szCs w:val="18"/>
-        </w:rPr>
-        <w:t>)</w:t>
+        <w:t xml:space="preserve"> border style value)</w:t>
       </w:r>
     </w:p>
     <w:p>
@@ -6927,23 +6359,7 @@
           <w:sz w:val="18"/>
           <w:szCs w:val="18"/>
         </w:rPr>
-        <w:t>border-</w:t>
-      </w:r>
-      <w:r>
-        <w:rPr>
-          <w:rFonts w:ascii="Libre Baskerville" w:eastAsia="Times New Roman" w:hAnsi="Libre Baskerville" w:cs="Liberation Mono"/>
-          <w:sz w:val="18"/>
-          <w:szCs w:val="18"/>
-        </w:rPr>
-        <w:t>right</w:t>
-      </w:r>
-      <w:r>
-        <w:rPr>
-          <w:rFonts w:ascii="Libre Baskerville" w:eastAsia="Times New Roman" w:hAnsi="Libre Baskerville" w:cs="Liberation Mono"/>
-          <w:sz w:val="18"/>
-          <w:szCs w:val="18"/>
-        </w:rPr>
-        <w:t>-style (</w:t>
+        <w:t>border-right-style (</w:t>
       </w:r>
       <w:r>
         <w:rPr>
@@ -6987,23 +6403,7 @@
           <w:sz w:val="18"/>
           <w:szCs w:val="18"/>
         </w:rPr>
-        <w:t>border-</w:t>
-      </w:r>
-      <w:r>
-        <w:rPr>
-          <w:rFonts w:ascii="Libre Baskerville" w:eastAsia="Times New Roman" w:hAnsi="Libre Baskerville" w:cs="Liberation Mono"/>
-          <w:sz w:val="18"/>
-          <w:szCs w:val="18"/>
-        </w:rPr>
-        <w:t>bottom</w:t>
-      </w:r>
-      <w:r>
-        <w:rPr>
-          <w:rFonts w:ascii="Libre Baskerville" w:eastAsia="Times New Roman" w:hAnsi="Libre Baskerville" w:cs="Liberation Mono"/>
-          <w:sz w:val="18"/>
-          <w:szCs w:val="18"/>
-        </w:rPr>
-        <w:t>-style (</w:t>
+        <w:t>border-bottom-style (</w:t>
       </w:r>
       <w:r>
         <w:rPr>
@@ -7047,23 +6447,7 @@
           <w:sz w:val="18"/>
           <w:szCs w:val="18"/>
         </w:rPr>
-        <w:t>border-</w:t>
-      </w:r>
-      <w:r>
-        <w:rPr>
-          <w:rFonts w:ascii="Libre Baskerville" w:eastAsia="Times New Roman" w:hAnsi="Libre Baskerville" w:cs="Liberation Mono"/>
-          <w:sz w:val="18"/>
-          <w:szCs w:val="18"/>
-        </w:rPr>
-        <w:t>left</w:t>
-      </w:r>
-      <w:r>
-        <w:rPr>
-          <w:rFonts w:ascii="Libre Baskerville" w:eastAsia="Times New Roman" w:hAnsi="Libre Baskerville" w:cs="Liberation Mono"/>
-          <w:sz w:val="18"/>
-          <w:szCs w:val="18"/>
-        </w:rPr>
-        <w:t>-style (</w:t>
+        <w:t>border-left-style (</w:t>
       </w:r>
       <w:r>
         <w:rPr>
@@ -7107,23 +6491,7 @@
           <w:sz w:val="18"/>
           <w:szCs w:val="18"/>
         </w:rPr>
-        <w:t>border-top-</w:t>
-      </w:r>
-      <w:r>
-        <w:rPr>
-          <w:rFonts w:ascii="Libre Baskerville" w:eastAsia="Times New Roman" w:hAnsi="Libre Baskerville" w:cs="Liberation Mono"/>
-          <w:sz w:val="18"/>
-          <w:szCs w:val="18"/>
-        </w:rPr>
-        <w:t>width</w:t>
-      </w:r>
-      <w:r>
-        <w:rPr>
-          <w:rFonts w:ascii="Libre Baskerville" w:eastAsia="Times New Roman" w:hAnsi="Libre Baskerville" w:cs="Liberation Mono"/>
-          <w:sz w:val="18"/>
-          <w:szCs w:val="18"/>
-        </w:rPr>
-        <w:t xml:space="preserve"> (</w:t>
+        <w:t>border-top-width (</w:t>
       </w:r>
       <w:r>
         <w:rPr>
@@ -7141,31 +6509,7 @@
           <w:sz w:val="18"/>
           <w:szCs w:val="18"/>
         </w:rPr>
-        <w:t xml:space="preserve"> border </w:t>
-      </w:r>
-      <w:r>
-        <w:rPr>
-          <w:rFonts w:ascii="Libre Baskerville" w:eastAsia="Times New Roman" w:hAnsi="Libre Baskerville" w:cs="Liberation Mono"/>
-          <w:sz w:val="18"/>
-          <w:szCs w:val="18"/>
-        </w:rPr>
-        <w:t xml:space="preserve">width </w:t>
-      </w:r>
-      <w:r>
-        <w:rPr>
-          <w:rFonts w:ascii="Libre Baskerville" w:eastAsia="Times New Roman" w:hAnsi="Libre Baskerville" w:cs="Liberation Mono"/>
-          <w:sz w:val="18"/>
-          <w:szCs w:val="18"/>
-        </w:rPr>
-        <w:t>value</w:t>
-      </w:r>
-      <w:r>
-        <w:rPr>
-          <w:rFonts w:ascii="Libre Baskerville" w:eastAsia="Times New Roman" w:hAnsi="Libre Baskerville" w:cs="Liberation Mono"/>
-          <w:sz w:val="18"/>
-          <w:szCs w:val="18"/>
-        </w:rPr>
-        <w:t xml:space="preserve"> or a </w:t>
+        <w:t xml:space="preserve"> border width value or a </w:t>
       </w:r>
       <w:r>
         <w:rPr>
@@ -7209,23 +6553,7 @@
           <w:sz w:val="18"/>
           <w:szCs w:val="18"/>
         </w:rPr>
-        <w:t>border-</w:t>
-      </w:r>
-      <w:r>
-        <w:rPr>
-          <w:rFonts w:ascii="Libre Baskerville" w:eastAsia="Times New Roman" w:hAnsi="Libre Baskerville" w:cs="Liberation Mono"/>
-          <w:sz w:val="18"/>
-          <w:szCs w:val="18"/>
-        </w:rPr>
-        <w:t>right</w:t>
-      </w:r>
-      <w:r>
-        <w:rPr>
-          <w:rFonts w:ascii="Libre Baskerville" w:eastAsia="Times New Roman" w:hAnsi="Libre Baskerville" w:cs="Liberation Mono"/>
-          <w:sz w:val="18"/>
-          <w:szCs w:val="18"/>
-        </w:rPr>
-        <w:t>-width (</w:t>
+        <w:t>border-right-width (</w:t>
       </w:r>
       <w:r>
         <w:rPr>
@@ -7287,23 +6615,7 @@
           <w:sz w:val="18"/>
           <w:szCs w:val="18"/>
         </w:rPr>
-        <w:t>border-</w:t>
-      </w:r>
-      <w:r>
-        <w:rPr>
-          <w:rFonts w:ascii="Libre Baskerville" w:eastAsia="Times New Roman" w:hAnsi="Libre Baskerville" w:cs="Liberation Mono"/>
-          <w:sz w:val="18"/>
-          <w:szCs w:val="18"/>
-        </w:rPr>
-        <w:t>bottom</w:t>
-      </w:r>
-      <w:r>
-        <w:rPr>
-          <w:rFonts w:ascii="Libre Baskerville" w:eastAsia="Times New Roman" w:hAnsi="Libre Baskerville" w:cs="Liberation Mono"/>
-          <w:sz w:val="18"/>
-          <w:szCs w:val="18"/>
-        </w:rPr>
-        <w:t>-width (</w:t>
+        <w:t>border-bottom-width (</w:t>
       </w:r>
       <w:r>
         <w:rPr>
@@ -7365,23 +6677,7 @@
           <w:sz w:val="18"/>
           <w:szCs w:val="18"/>
         </w:rPr>
-        <w:t>border-</w:t>
-      </w:r>
-      <w:r>
-        <w:rPr>
-          <w:rFonts w:ascii="Libre Baskerville" w:eastAsia="Times New Roman" w:hAnsi="Libre Baskerville" w:cs="Liberation Mono"/>
-          <w:sz w:val="18"/>
-          <w:szCs w:val="18"/>
-        </w:rPr>
-        <w:t>left</w:t>
-      </w:r>
-      <w:r>
-        <w:rPr>
-          <w:rFonts w:ascii="Libre Baskerville" w:eastAsia="Times New Roman" w:hAnsi="Libre Baskerville" w:cs="Liberation Mono"/>
-          <w:sz w:val="18"/>
-          <w:szCs w:val="18"/>
-        </w:rPr>
-        <w:t>-width (</w:t>
+        <w:t>border-left-width (</w:t>
       </w:r>
       <w:r>
         <w:rPr>
@@ -7505,23 +6801,7 @@
           <w:sz w:val="18"/>
           <w:szCs w:val="18"/>
         </w:rPr>
-        <w:t>border-top-</w:t>
-      </w:r>
-      <w:r>
-        <w:rPr>
-          <w:rFonts w:ascii="Libre Baskerville" w:eastAsia="Times New Roman" w:hAnsi="Libre Baskerville" w:cs="Liberation Mono"/>
-          <w:sz w:val="18"/>
-          <w:szCs w:val="18"/>
-        </w:rPr>
-        <w:t>right</w:t>
-      </w:r>
-      <w:r>
-        <w:rPr>
-          <w:rFonts w:ascii="Libre Baskerville" w:eastAsia="Times New Roman" w:hAnsi="Libre Baskerville" w:cs="Liberation Mono"/>
-          <w:sz w:val="18"/>
-          <w:szCs w:val="18"/>
-        </w:rPr>
-        <w:t>-radius (</w:t>
+        <w:t>border-top-right-radius (</w:t>
       </w:r>
       <w:r>
         <w:rPr>
@@ -7583,23 +6863,7 @@
           <w:sz w:val="18"/>
           <w:szCs w:val="18"/>
         </w:rPr>
-        <w:t>border-</w:t>
-      </w:r>
-      <w:r>
-        <w:rPr>
-          <w:rFonts w:ascii="Libre Baskerville" w:eastAsia="Times New Roman" w:hAnsi="Libre Baskerville" w:cs="Liberation Mono"/>
-          <w:sz w:val="18"/>
-          <w:szCs w:val="18"/>
-        </w:rPr>
-        <w:t>bottom-right</w:t>
-      </w:r>
-      <w:r>
-        <w:rPr>
-          <w:rFonts w:ascii="Libre Baskerville" w:eastAsia="Times New Roman" w:hAnsi="Libre Baskerville" w:cs="Liberation Mono"/>
-          <w:sz w:val="18"/>
-          <w:szCs w:val="18"/>
-        </w:rPr>
-        <w:t>-radius (</w:t>
+        <w:t>border-bottom-right-radius (</w:t>
       </w:r>
       <w:r>
         <w:rPr>
@@ -7661,23 +6925,7 @@
           <w:sz w:val="18"/>
           <w:szCs w:val="18"/>
         </w:rPr>
-        <w:t>border-</w:t>
-      </w:r>
-      <w:r>
-        <w:rPr>
-          <w:rFonts w:ascii="Libre Baskerville" w:eastAsia="Times New Roman" w:hAnsi="Libre Baskerville" w:cs="Liberation Mono"/>
-          <w:sz w:val="18"/>
-          <w:szCs w:val="18"/>
-        </w:rPr>
-        <w:t>bottom</w:t>
-      </w:r>
-      <w:r>
-        <w:rPr>
-          <w:rFonts w:ascii="Libre Baskerville" w:eastAsia="Times New Roman" w:hAnsi="Libre Baskerville" w:cs="Liberation Mono"/>
-          <w:sz w:val="18"/>
-          <w:szCs w:val="18"/>
-        </w:rPr>
-        <w:t>-left-radius (</w:t>
+        <w:t>border-bottom-left-radius (</w:t>
       </w:r>
       <w:r>
         <w:rPr>
@@ -7959,15 +7207,7 @@
           <w:sz w:val="18"/>
           <w:szCs w:val="18"/>
         </w:rPr>
-        <w:t>inner</w:t>
-      </w:r>
-      <w:r>
-        <w:rPr>
-          <w:rFonts w:ascii="Libre Baskerville" w:eastAsia="Times New Roman" w:hAnsi="Libre Baskerville" w:cs="Liberation Mono"/>
-          <w:sz w:val="18"/>
-          <w:szCs w:val="18"/>
-        </w:rPr>
-        <w:t>-shadow-color (</w:t>
+        <w:t>inner-shadow-color (</w:t>
       </w:r>
       <w:r>
         <w:rPr>
@@ -8055,23 +7295,7 @@
           <w:sz w:val="18"/>
           <w:szCs w:val="18"/>
         </w:rPr>
-        <w:t>inner</w:t>
-      </w:r>
-      <w:r>
-        <w:rPr>
-          <w:rFonts w:ascii="Libre Baskerville" w:eastAsia="Times New Roman" w:hAnsi="Libre Baskerville" w:cs="Liberation Mono"/>
-          <w:sz w:val="18"/>
-          <w:szCs w:val="18"/>
-        </w:rPr>
-        <w:t>-</w:t>
-      </w:r>
-      <w:r>
-        <w:rPr>
-          <w:rFonts w:ascii="Libre Baskerville" w:eastAsia="Times New Roman" w:hAnsi="Libre Baskerville" w:cs="Liberation Mono"/>
-          <w:sz w:val="18"/>
-          <w:szCs w:val="18"/>
-        </w:rPr>
-        <w:t>shadow-v-offset (</w:t>
+        <w:t>inner-shadow-v-offset (</w:t>
       </w:r>
       <w:r>
         <w:rPr>
@@ -8115,23 +7339,7 @@
           <w:sz w:val="18"/>
           <w:szCs w:val="18"/>
         </w:rPr>
-        <w:t>inner</w:t>
-      </w:r>
-      <w:r>
-        <w:rPr>
-          <w:rFonts w:ascii="Libre Baskerville" w:eastAsia="Times New Roman" w:hAnsi="Libre Baskerville" w:cs="Liberation Mono"/>
-          <w:sz w:val="18"/>
-          <w:szCs w:val="18"/>
-        </w:rPr>
-        <w:t>-</w:t>
-      </w:r>
-      <w:r>
-        <w:rPr>
-          <w:rFonts w:ascii="Libre Baskerville" w:eastAsia="Times New Roman" w:hAnsi="Libre Baskerville" w:cs="Liberation Mono"/>
-          <w:sz w:val="18"/>
-          <w:szCs w:val="18"/>
-        </w:rPr>
-        <w:t>shadow-blur-radius (</w:t>
+        <w:t>inner-shadow-blur-radius (</w:t>
       </w:r>
       <w:r>
         <w:rPr>
@@ -8307,15 +7515,7 @@
           <w:sz w:val="18"/>
           <w:szCs w:val="18"/>
         </w:rPr>
-        <w:t>outline</w:t>
-      </w:r>
-      <w:r>
-        <w:rPr>
-          <w:rFonts w:ascii="Libre Baskerville" w:eastAsia="Times New Roman" w:hAnsi="Libre Baskerville" w:cs="Liberation Mono"/>
-          <w:sz w:val="18"/>
-          <w:szCs w:val="18"/>
-        </w:rPr>
-        <w:t>-width (</w:t>
+        <w:t>outline-width (</w:t>
       </w:r>
       <w:r>
         <w:rPr>
@@ -8428,15 +7628,7 @@
           <w:sz w:val="18"/>
           <w:szCs w:val="18"/>
         </w:rPr>
-        <w:t>margin</w:t>
-      </w:r>
-      <w:r>
-        <w:rPr>
-          <w:rFonts w:ascii="Libre Baskerville" w:eastAsia="Times New Roman" w:hAnsi="Libre Baskerville" w:cs="Liberation Mono"/>
-          <w:sz w:val="18"/>
-          <w:szCs w:val="18"/>
-        </w:rPr>
-        <w:t>-top (</w:t>
+        <w:t>margin-top (</w:t>
       </w:r>
       <w:r>
         <w:rPr>
@@ -8480,23 +7672,7 @@
           <w:sz w:val="18"/>
           <w:szCs w:val="18"/>
         </w:rPr>
-        <w:t>margin-</w:t>
-      </w:r>
-      <w:r>
-        <w:rPr>
-          <w:rFonts w:ascii="Libre Baskerville" w:eastAsia="Times New Roman" w:hAnsi="Libre Baskerville" w:cs="Liberation Mono"/>
-          <w:sz w:val="18"/>
-          <w:szCs w:val="18"/>
-        </w:rPr>
-        <w:t>right</w:t>
-      </w:r>
-      <w:r>
-        <w:rPr>
-          <w:rFonts w:ascii="Libre Baskerville" w:eastAsia="Times New Roman" w:hAnsi="Libre Baskerville" w:cs="Liberation Mono"/>
-          <w:sz w:val="18"/>
-          <w:szCs w:val="18"/>
-        </w:rPr>
-        <w:t xml:space="preserve"> (</w:t>
+        <w:t>margin-right (</w:t>
       </w:r>
       <w:r>
         <w:rPr>
@@ -8540,23 +7716,7 @@
           <w:sz w:val="18"/>
           <w:szCs w:val="18"/>
         </w:rPr>
-        <w:t>margin-</w:t>
-      </w:r>
-      <w:r>
-        <w:rPr>
-          <w:rFonts w:ascii="Libre Baskerville" w:eastAsia="Times New Roman" w:hAnsi="Libre Baskerville" w:cs="Liberation Mono"/>
-          <w:sz w:val="18"/>
-          <w:szCs w:val="18"/>
-        </w:rPr>
-        <w:t>bottom</w:t>
-      </w:r>
-      <w:r>
-        <w:rPr>
-          <w:rFonts w:ascii="Libre Baskerville" w:eastAsia="Times New Roman" w:hAnsi="Libre Baskerville" w:cs="Liberation Mono"/>
-          <w:sz w:val="18"/>
-          <w:szCs w:val="18"/>
-        </w:rPr>
-        <w:t xml:space="preserve"> (</w:t>
+        <w:t>margin-bottom (</w:t>
       </w:r>
       <w:r>
         <w:rPr>
@@ -8600,23 +7760,7 @@
           <w:sz w:val="18"/>
           <w:szCs w:val="18"/>
         </w:rPr>
-        <w:t>margin-</w:t>
-      </w:r>
-      <w:r>
-        <w:rPr>
-          <w:rFonts w:ascii="Libre Baskerville" w:eastAsia="Times New Roman" w:hAnsi="Libre Baskerville" w:cs="Liberation Mono"/>
-          <w:sz w:val="18"/>
-          <w:szCs w:val="18"/>
-        </w:rPr>
-        <w:t>left</w:t>
-      </w:r>
-      <w:r>
-        <w:rPr>
-          <w:rFonts w:ascii="Libre Baskerville" w:eastAsia="Times New Roman" w:hAnsi="Libre Baskerville" w:cs="Liberation Mono"/>
-          <w:sz w:val="18"/>
-          <w:szCs w:val="18"/>
-        </w:rPr>
-        <w:t xml:space="preserve"> (</w:t>
+        <w:t>margin-left (</w:t>
       </w:r>
       <w:r>
         <w:rPr>
@@ -8660,15 +7804,7 @@
           <w:sz w:val="18"/>
           <w:szCs w:val="18"/>
         </w:rPr>
-        <w:t>padding</w:t>
-      </w:r>
-      <w:r>
-        <w:rPr>
-          <w:rFonts w:ascii="Libre Baskerville" w:eastAsia="Times New Roman" w:hAnsi="Libre Baskerville" w:cs="Liberation Mono"/>
-          <w:sz w:val="18"/>
-          <w:szCs w:val="18"/>
-        </w:rPr>
-        <w:t>-top (</w:t>
+        <w:t>padding-top (</w:t>
       </w:r>
       <w:r>
         <w:rPr>
@@ -8712,23 +7848,7 @@
           <w:sz w:val="18"/>
           <w:szCs w:val="18"/>
         </w:rPr>
-        <w:t>padding</w:t>
-      </w:r>
-      <w:r>
-        <w:rPr>
-          <w:rFonts w:ascii="Libre Baskerville" w:eastAsia="Times New Roman" w:hAnsi="Libre Baskerville" w:cs="Liberation Mono"/>
-          <w:sz w:val="18"/>
-          <w:szCs w:val="18"/>
-        </w:rPr>
-        <w:t xml:space="preserve"> </w:t>
-      </w:r>
-      <w:r>
-        <w:rPr>
-          <w:rFonts w:ascii="Libre Baskerville" w:eastAsia="Times New Roman" w:hAnsi="Libre Baskerville" w:cs="Liberation Mono"/>
-          <w:sz w:val="18"/>
-          <w:szCs w:val="18"/>
-        </w:rPr>
-        <w:t>-right (</w:t>
+        <w:t>padding -right (</w:t>
       </w:r>
       <w:r>
         <w:rPr>
@@ -8772,23 +7892,7 @@
           <w:sz w:val="18"/>
           <w:szCs w:val="18"/>
         </w:rPr>
-        <w:t>padding</w:t>
-      </w:r>
-      <w:r>
-        <w:rPr>
-          <w:rFonts w:ascii="Libre Baskerville" w:eastAsia="Times New Roman" w:hAnsi="Libre Baskerville" w:cs="Liberation Mono"/>
-          <w:sz w:val="18"/>
-          <w:szCs w:val="18"/>
-        </w:rPr>
-        <w:t xml:space="preserve"> </w:t>
-      </w:r>
-      <w:r>
-        <w:rPr>
-          <w:rFonts w:ascii="Libre Baskerville" w:eastAsia="Times New Roman" w:hAnsi="Libre Baskerville" w:cs="Liberation Mono"/>
-          <w:sz w:val="18"/>
-          <w:szCs w:val="18"/>
-        </w:rPr>
-        <w:t>-bottom (</w:t>
+        <w:t>padding -bottom (</w:t>
       </w:r>
       <w:r>
         <w:rPr>
@@ -8832,23 +7936,7 @@
           <w:sz w:val="18"/>
           <w:szCs w:val="18"/>
         </w:rPr>
-        <w:t>padding</w:t>
-      </w:r>
-      <w:r>
-        <w:rPr>
-          <w:rFonts w:ascii="Libre Baskerville" w:eastAsia="Times New Roman" w:hAnsi="Libre Baskerville" w:cs="Liberation Mono"/>
-          <w:sz w:val="18"/>
-          <w:szCs w:val="18"/>
-        </w:rPr>
-        <w:t xml:space="preserve"> </w:t>
-      </w:r>
-      <w:r>
-        <w:rPr>
-          <w:rFonts w:ascii="Libre Baskerville" w:eastAsia="Times New Roman" w:hAnsi="Libre Baskerville" w:cs="Liberation Mono"/>
-          <w:sz w:val="18"/>
-          <w:szCs w:val="18"/>
-        </w:rPr>
-        <w:t>-left (</w:t>
+        <w:t>padding -left (</w:t>
       </w:r>
       <w:r>
         <w:rPr>
@@ -8989,15 +8077,7 @@
           <w:sz w:val="18"/>
           <w:szCs w:val="18"/>
         </w:rPr>
-        <w:t xml:space="preserve"> </w:t>
-      </w:r>
-      <w:r>
-        <w:rPr>
-          <w:rFonts w:ascii="Libre Baskerville" w:eastAsia="Times New Roman" w:hAnsi="Libre Baskerville" w:cs="Liberation Mono"/>
-          <w:sz w:val="18"/>
-          <w:szCs w:val="18"/>
-        </w:rPr>
-        <w:t>font family)</w:t>
+        <w:t xml:space="preserve"> font family)</w:t>
       </w:r>
     </w:p>
     <w:p>
@@ -9041,23 +8121,7 @@
           <w:sz w:val="18"/>
           <w:szCs w:val="18"/>
         </w:rPr>
-        <w:t xml:space="preserve"> font </w:t>
-      </w:r>
-      <w:r>
-        <w:rPr>
-          <w:rFonts w:ascii="Libre Baskerville" w:eastAsia="Times New Roman" w:hAnsi="Libre Baskerville" w:cs="Liberation Mono"/>
-          <w:sz w:val="18"/>
-          <w:szCs w:val="18"/>
-        </w:rPr>
-        <w:t>weight value</w:t>
-      </w:r>
-      <w:r>
-        <w:rPr>
-          <w:rFonts w:ascii="Libre Baskerville" w:eastAsia="Times New Roman" w:hAnsi="Libre Baskerville" w:cs="Liberation Mono"/>
-          <w:sz w:val="18"/>
-          <w:szCs w:val="18"/>
-        </w:rPr>
-        <w:t>)</w:t>
+        <w:t xml:space="preserve"> font weight value)</w:t>
       </w:r>
     </w:p>
     <w:p>
@@ -9083,15 +8147,7 @@
           <w:sz w:val="18"/>
           <w:szCs w:val="18"/>
         </w:rPr>
-        <w:t>font-stretch</w:t>
-      </w:r>
-      <w:r>
-        <w:rPr>
-          <w:rFonts w:ascii="Libre Baskerville" w:eastAsia="Times New Roman" w:hAnsi="Libre Baskerville" w:cs="Liberation Mono"/>
-          <w:sz w:val="18"/>
-          <w:szCs w:val="18"/>
-        </w:rPr>
-        <w:t xml:space="preserve"> (</w:t>
+        <w:t>font-stretch (</w:t>
       </w:r>
       <w:r>
         <w:rPr>
@@ -9109,23 +8165,7 @@
           <w:sz w:val="18"/>
           <w:szCs w:val="18"/>
         </w:rPr>
-        <w:t xml:space="preserve"> font </w:t>
-      </w:r>
-      <w:r>
-        <w:rPr>
-          <w:rFonts w:ascii="Libre Baskerville" w:eastAsia="Times New Roman" w:hAnsi="Libre Baskerville" w:cs="Liberation Mono"/>
-          <w:sz w:val="18"/>
-          <w:szCs w:val="18"/>
-        </w:rPr>
-        <w:t xml:space="preserve">stretch </w:t>
-      </w:r>
-      <w:r>
-        <w:rPr>
-          <w:rFonts w:ascii="Libre Baskerville" w:eastAsia="Times New Roman" w:hAnsi="Libre Baskerville" w:cs="Liberation Mono"/>
-          <w:sz w:val="18"/>
-          <w:szCs w:val="18"/>
-        </w:rPr>
-        <w:t>value)</w:t>
+        <w:t xml:space="preserve"> font stretch value)</w:t>
       </w:r>
     </w:p>
     <w:p>
@@ -9151,23 +8191,7 @@
           <w:sz w:val="18"/>
           <w:szCs w:val="18"/>
         </w:rPr>
-        <w:t>font-</w:t>
-      </w:r>
-      <w:r>
-        <w:rPr>
-          <w:rFonts w:ascii="Libre Baskerville" w:eastAsia="Times New Roman" w:hAnsi="Libre Baskerville" w:cs="Liberation Mono"/>
-          <w:sz w:val="18"/>
-          <w:szCs w:val="18"/>
-        </w:rPr>
-        <w:t>style</w:t>
-      </w:r>
-      <w:r>
-        <w:rPr>
-          <w:rFonts w:ascii="Libre Baskerville" w:eastAsia="Times New Roman" w:hAnsi="Libre Baskerville" w:cs="Liberation Mono"/>
-          <w:sz w:val="18"/>
-          <w:szCs w:val="18"/>
-        </w:rPr>
-        <w:t xml:space="preserve"> (</w:t>
+        <w:t>font-style (</w:t>
       </w:r>
       <w:r>
         <w:rPr>
@@ -9185,23 +8209,7 @@
           <w:sz w:val="18"/>
           <w:szCs w:val="18"/>
         </w:rPr>
-        <w:t xml:space="preserve"> font </w:t>
-      </w:r>
-      <w:r>
-        <w:rPr>
-          <w:rFonts w:ascii="Libre Baskerville" w:eastAsia="Times New Roman" w:hAnsi="Libre Baskerville" w:cs="Liberation Mono"/>
-          <w:sz w:val="18"/>
-          <w:szCs w:val="18"/>
-        </w:rPr>
-        <w:t xml:space="preserve">style </w:t>
-      </w:r>
-      <w:r>
-        <w:rPr>
-          <w:rFonts w:ascii="Libre Baskerville" w:eastAsia="Times New Roman" w:hAnsi="Libre Baskerville" w:cs="Liberation Mono"/>
-          <w:sz w:val="18"/>
-          <w:szCs w:val="18"/>
-        </w:rPr>
-        <w:t>value)</w:t>
+        <w:t xml:space="preserve"> font style value)</w:t>
       </w:r>
     </w:p>
     <w:p>
@@ -9245,15 +8253,7 @@
           <w:sz w:val="18"/>
           <w:szCs w:val="18"/>
         </w:rPr>
-        <w:t xml:space="preserve"> </w:t>
-      </w:r>
-      <w:r>
-        <w:rPr>
-          <w:rFonts w:ascii="Libre Baskerville" w:eastAsia="Times New Roman" w:hAnsi="Libre Baskerville" w:cs="Liberation Mono"/>
-          <w:sz w:val="18"/>
-          <w:szCs w:val="18"/>
-        </w:rPr>
-        <w:t xml:space="preserve">absolute or relative size or a </w:t>
+        <w:t xml:space="preserve"> absolute or relative size or a </w:t>
       </w:r>
       <w:r>
         <w:rPr>
@@ -9439,15 +8439,7 @@
           <w:sz w:val="18"/>
           <w:szCs w:val="18"/>
         </w:rPr>
-        <w:t xml:space="preserve">text-align </w:t>
-      </w:r>
-      <w:r>
-        <w:rPr>
-          <w:rFonts w:ascii="Libre Baskerville" w:eastAsia="Times New Roman" w:hAnsi="Libre Baskerville" w:cs="Liberation Mono"/>
-          <w:sz w:val="18"/>
-          <w:szCs w:val="18"/>
-        </w:rPr>
-        <w:t>(</w:t>
+        <w:t>text-align (</w:t>
       </w:r>
       <w:r>
         <w:rPr>
@@ -9465,23 +8457,7 @@
           <w:sz w:val="18"/>
           <w:szCs w:val="18"/>
         </w:rPr>
-        <w:t xml:space="preserve"> </w:t>
-      </w:r>
-      <w:r>
-        <w:rPr>
-          <w:rFonts w:ascii="Libre Baskerville" w:eastAsia="Times New Roman" w:hAnsi="Libre Baskerville" w:cs="Liberation Mono"/>
-          <w:sz w:val="18"/>
-          <w:szCs w:val="18"/>
-        </w:rPr>
-        <w:t>text align</w:t>
-      </w:r>
-      <w:r>
-        <w:rPr>
-          <w:rFonts w:ascii="Libre Baskerville" w:eastAsia="Times New Roman" w:hAnsi="Libre Baskerville" w:cs="Liberation Mono"/>
-          <w:sz w:val="18"/>
-          <w:szCs w:val="18"/>
-        </w:rPr>
-        <w:t xml:space="preserve"> value)</w:t>
+        <w:t xml:space="preserve"> text align value)</w:t>
       </w:r>
     </w:p>
     <w:p>
@@ -9525,39 +8501,7 @@
           <w:sz w:val="18"/>
           <w:szCs w:val="18"/>
         </w:rPr>
-        <w:t xml:space="preserve"> text </w:t>
-      </w:r>
-      <w:r>
-        <w:rPr>
-          <w:rFonts w:ascii="Libre Baskerville" w:eastAsia="Times New Roman" w:hAnsi="Libre Baskerville" w:cs="Liberation Mono"/>
-          <w:sz w:val="18"/>
-          <w:szCs w:val="18"/>
-        </w:rPr>
-        <w:t>decoration</w:t>
-      </w:r>
-      <w:r>
-        <w:rPr>
-          <w:rFonts w:ascii="Libre Baskerville" w:eastAsia="Times New Roman" w:hAnsi="Libre Baskerville" w:cs="Liberation Mono"/>
-          <w:sz w:val="18"/>
-          <w:szCs w:val="18"/>
-        </w:rPr>
-        <w:t xml:space="preserve"> value</w:t>
-      </w:r>
-      <w:r>
-        <w:rPr>
-          <w:rFonts w:ascii="Libre Baskerville" w:eastAsia="Times New Roman" w:hAnsi="Libre Baskerville" w:cs="Liberation Mono"/>
-          <w:sz w:val="18"/>
-          <w:szCs w:val="18"/>
-        </w:rPr>
-        <w:t>s</w:t>
-      </w:r>
-      <w:r>
-        <w:rPr>
-          <w:rFonts w:ascii="Libre Baskerville" w:eastAsia="Times New Roman" w:hAnsi="Libre Baskerville" w:cs="Liberation Mono"/>
-          <w:sz w:val="18"/>
-          <w:szCs w:val="18"/>
-        </w:rPr>
-        <w:t>)</w:t>
+        <w:t xml:space="preserve"> text decoration values)</w:t>
       </w:r>
     </w:p>
     <w:p>
@@ -9577,23 +8521,13 @@
           <w:szCs w:val="18"/>
         </w:rPr>
       </w:pPr>
-      <w:proofErr w:type="gramStart"/>
-      <w:r>
-        <w:rPr>
-          <w:rFonts w:ascii="Libre Baskerville" w:eastAsia="Times New Roman" w:hAnsi="Libre Baskerville" w:cs="Liberation Mono"/>
-          <w:sz w:val="18"/>
-          <w:szCs w:val="18"/>
-        </w:rPr>
-        <w:t>white-space</w:t>
-      </w:r>
-      <w:proofErr w:type="gramEnd"/>
-      <w:r>
-        <w:rPr>
-          <w:rFonts w:ascii="Libre Baskerville" w:eastAsia="Times New Roman" w:hAnsi="Libre Baskerville" w:cs="Liberation Mono"/>
-          <w:sz w:val="18"/>
-          <w:szCs w:val="18"/>
-        </w:rPr>
-        <w:t xml:space="preserve"> (</w:t>
+      <w:r>
+        <w:rPr>
+          <w:rFonts w:ascii="Libre Baskerville" w:eastAsia="Times New Roman" w:hAnsi="Libre Baskerville" w:cs="Liberation Mono"/>
+          <w:sz w:val="18"/>
+          <w:szCs w:val="18"/>
+        </w:rPr>
+        <w:t>white-space (</w:t>
       </w:r>
       <w:r>
         <w:rPr>
@@ -9611,23 +8545,7 @@
           <w:sz w:val="18"/>
           <w:szCs w:val="18"/>
         </w:rPr>
-        <w:t xml:space="preserve"> </w:t>
-      </w:r>
-      <w:r>
-        <w:rPr>
-          <w:rFonts w:ascii="Libre Baskerville" w:eastAsia="Times New Roman" w:hAnsi="Libre Baskerville" w:cs="Liberation Mono"/>
-          <w:sz w:val="18"/>
-          <w:szCs w:val="18"/>
-        </w:rPr>
-        <w:t xml:space="preserve">white space </w:t>
-      </w:r>
-      <w:r>
-        <w:rPr>
-          <w:rFonts w:ascii="Libre Baskerville" w:eastAsia="Times New Roman" w:hAnsi="Libre Baskerville" w:cs="Liberation Mono"/>
-          <w:sz w:val="18"/>
-          <w:szCs w:val="18"/>
-        </w:rPr>
-        <w:t>value)</w:t>
+        <w:t xml:space="preserve"> white space value)</w:t>
       </w:r>
     </w:p>
     <w:p>
@@ -9835,6 +8753,261 @@
     <w:p>
       <w:pPr>
         <w:shd w:val="clear" w:color="auto" w:fill="FFFFFF"/>
+        <w:spacing w:after="120" w:line="240" w:lineRule="auto"/>
+        <w:ind w:left="360"/>
+        <w:textAlignment w:val="baseline"/>
+        <w:rPr>
+          <w:rFonts w:ascii="Libre Baskerville" w:eastAsia="Times New Roman" w:hAnsi="Libre Baskerville" w:cs="Liberation Mono"/>
+          <w:sz w:val="18"/>
+          <w:szCs w:val="18"/>
+        </w:rPr>
+      </w:pPr>
+      <w:r>
+        <w:rPr>
+          <w:rFonts w:ascii="Libre Baskerville" w:eastAsia="Times New Roman" w:hAnsi="Libre Baskerville" w:cs="Liberation Mono"/>
+          <w:sz w:val="18"/>
+          <w:szCs w:val="18"/>
+        </w:rPr>
+        <w:t>Inputs store values in form input elements.  Actions can be triggered when input values change, causing changes in element attributes or executing scripts.  Ultimately, all form input values are strings or file uploads, but certain types of inputs generate strings that are guaranteed to represent valid values of other types.  Supported types include:</w:t>
+      </w:r>
+    </w:p>
+    <w:p>
+      <w:pPr>
+        <w:pStyle w:val="ListParagraph"/>
+        <w:numPr>
+          <w:ilvl w:val="0"/>
+          <w:numId w:val="9"/>
+        </w:numPr>
+        <w:shd w:val="clear" w:color="auto" w:fill="FFFFFF"/>
+        <w:spacing w:after="120" w:line="240" w:lineRule="auto"/>
+        <w:textAlignment w:val="baseline"/>
+        <w:rPr>
+          <w:rFonts w:ascii="Libre Baskerville" w:eastAsia="Times New Roman" w:hAnsi="Libre Baskerville" w:cs="Liberation Mono"/>
+          <w:sz w:val="18"/>
+          <w:szCs w:val="18"/>
+        </w:rPr>
+      </w:pPr>
+      <w:r>
+        <w:rPr>
+          <w:rFonts w:ascii="Libre Baskerville" w:eastAsia="Times New Roman" w:hAnsi="Libre Baskerville" w:cs="Liberation Mono"/>
+          <w:sz w:val="18"/>
+          <w:szCs w:val="18"/>
+        </w:rPr>
+        <w:t xml:space="preserve">Integers (representable as either </w:t>
+      </w:r>
+      <w:r>
+        <w:rPr>
+          <w:rFonts w:ascii="Lucida Console" w:eastAsia="Times New Roman" w:hAnsi="Lucida Console" w:cs="Liberation Mono"/>
+          <w:color w:val="4472C4" w:themeColor="accent5"/>
+          <w:sz w:val="20"/>
+          <w:szCs w:val="20"/>
+        </w:rPr>
+        <w:t>Integer</w:t>
+      </w:r>
+      <w:r>
+        <w:rPr>
+          <w:rFonts w:ascii="Libre Baskerville" w:eastAsia="Times New Roman" w:hAnsi="Libre Baskerville" w:cs="Liberation Mono"/>
+          <w:sz w:val="18"/>
+          <w:szCs w:val="18"/>
+        </w:rPr>
+        <w:t xml:space="preserve"> or </w:t>
+      </w:r>
+      <w:r>
+        <w:rPr>
+          <w:rFonts w:ascii="Lucida Console" w:eastAsia="Times New Roman" w:hAnsi="Lucida Console" w:cs="Liberation Mono"/>
+          <w:color w:val="4472C4" w:themeColor="accent5"/>
+          <w:sz w:val="20"/>
+          <w:szCs w:val="20"/>
+        </w:rPr>
+        <w:t>Long</w:t>
+      </w:r>
+      <w:r>
+        <w:rPr>
+          <w:rFonts w:ascii="Libre Baskerville" w:eastAsia="Times New Roman" w:hAnsi="Libre Baskerville" w:cs="Liberation Mono"/>
+          <w:sz w:val="18"/>
+          <w:szCs w:val="18"/>
+        </w:rPr>
+        <w:t>)</w:t>
+      </w:r>
+    </w:p>
+    <w:p>
+      <w:pPr>
+        <w:pStyle w:val="ListParagraph"/>
+        <w:numPr>
+          <w:ilvl w:val="0"/>
+          <w:numId w:val="9"/>
+        </w:numPr>
+        <w:shd w:val="clear" w:color="auto" w:fill="FFFFFF"/>
+        <w:spacing w:after="120" w:line="240" w:lineRule="auto"/>
+        <w:textAlignment w:val="baseline"/>
+        <w:rPr>
+          <w:rFonts w:ascii="Libre Baskerville" w:eastAsia="Times New Roman" w:hAnsi="Libre Baskerville" w:cs="Liberation Mono"/>
+          <w:sz w:val="18"/>
+          <w:szCs w:val="18"/>
+        </w:rPr>
+      </w:pPr>
+      <w:r>
+        <w:rPr>
+          <w:rFonts w:ascii="Libre Baskerville" w:eastAsia="Times New Roman" w:hAnsi="Libre Baskerville" w:cs="Liberation Mono"/>
+          <w:sz w:val="18"/>
+          <w:szCs w:val="18"/>
+        </w:rPr>
+        <w:t xml:space="preserve">Floating-point numbers (representable as </w:t>
+      </w:r>
+      <w:r>
+        <w:rPr>
+          <w:rFonts w:ascii="Lucida Console" w:eastAsia="Times New Roman" w:hAnsi="Lucida Console" w:cs="Liberation Mono"/>
+          <w:color w:val="4472C4" w:themeColor="accent5"/>
+          <w:sz w:val="20"/>
+          <w:szCs w:val="20"/>
+        </w:rPr>
+        <w:t>Double</w:t>
+      </w:r>
+      <w:r>
+        <w:rPr>
+          <w:rFonts w:ascii="Libre Baskerville" w:eastAsia="Times New Roman" w:hAnsi="Libre Baskerville" w:cs="Liberation Mono"/>
+          <w:sz w:val="18"/>
+          <w:szCs w:val="18"/>
+        </w:rPr>
+        <w:t>)</w:t>
+      </w:r>
+    </w:p>
+    <w:p>
+      <w:pPr>
+        <w:pStyle w:val="ListParagraph"/>
+        <w:numPr>
+          <w:ilvl w:val="0"/>
+          <w:numId w:val="9"/>
+        </w:numPr>
+        <w:shd w:val="clear" w:color="auto" w:fill="FFFFFF"/>
+        <w:spacing w:after="120" w:line="240" w:lineRule="auto"/>
+        <w:textAlignment w:val="baseline"/>
+        <w:rPr>
+          <w:rFonts w:ascii="Libre Baskerville" w:eastAsia="Times New Roman" w:hAnsi="Libre Baskerville" w:cs="Liberation Mono"/>
+          <w:sz w:val="18"/>
+          <w:szCs w:val="18"/>
+        </w:rPr>
+      </w:pPr>
+      <w:r>
+        <w:rPr>
+          <w:rFonts w:ascii="Libre Baskerville" w:eastAsia="Times New Roman" w:hAnsi="Libre Baskerville" w:cs="Liberation Mono"/>
+          <w:sz w:val="18"/>
+          <w:szCs w:val="18"/>
+        </w:rPr>
+        <w:t xml:space="preserve">Booleans (representable as </w:t>
+      </w:r>
+      <w:r>
+        <w:rPr>
+          <w:rFonts w:ascii="Lucida Console" w:eastAsia="Times New Roman" w:hAnsi="Lucida Console" w:cs="Liberation Mono"/>
+          <w:color w:val="4472C4" w:themeColor="accent5"/>
+          <w:sz w:val="20"/>
+          <w:szCs w:val="20"/>
+        </w:rPr>
+        <w:t>Boolean</w:t>
+      </w:r>
+      <w:r>
+        <w:rPr>
+          <w:rFonts w:ascii="Libre Baskerville" w:eastAsia="Times New Roman" w:hAnsi="Libre Baskerville" w:cs="Liberation Mono"/>
+          <w:sz w:val="18"/>
+          <w:szCs w:val="18"/>
+        </w:rPr>
+        <w:t>)</w:t>
+      </w:r>
+    </w:p>
+    <w:p>
+      <w:pPr>
+        <w:pStyle w:val="ListParagraph"/>
+        <w:numPr>
+          <w:ilvl w:val="0"/>
+          <w:numId w:val="9"/>
+        </w:numPr>
+        <w:shd w:val="clear" w:color="auto" w:fill="FFFFFF"/>
+        <w:spacing w:after="120" w:line="240" w:lineRule="auto"/>
+        <w:textAlignment w:val="baseline"/>
+        <w:rPr>
+          <w:rFonts w:ascii="Libre Baskerville" w:eastAsia="Times New Roman" w:hAnsi="Libre Baskerville" w:cs="Liberation Mono"/>
+          <w:sz w:val="18"/>
+          <w:szCs w:val="18"/>
+        </w:rPr>
+      </w:pPr>
+      <w:r>
+        <w:rPr>
+          <w:rFonts w:ascii="Libre Baskerville" w:eastAsia="Times New Roman" w:hAnsi="Libre Baskerville" w:cs="Liberation Mono"/>
+          <w:sz w:val="18"/>
+          <w:szCs w:val="18"/>
+        </w:rPr>
+        <w:t>Strings</w:t>
+      </w:r>
+    </w:p>
+    <w:p>
+      <w:pPr>
+        <w:pStyle w:val="ListParagraph"/>
+        <w:numPr>
+          <w:ilvl w:val="0"/>
+          <w:numId w:val="9"/>
+        </w:numPr>
+        <w:shd w:val="clear" w:color="auto" w:fill="FFFFFF"/>
+        <w:spacing w:after="120" w:line="240" w:lineRule="auto"/>
+        <w:textAlignment w:val="baseline"/>
+        <w:rPr>
+          <w:rFonts w:ascii="Libre Baskerville" w:eastAsia="Times New Roman" w:hAnsi="Libre Baskerville" w:cs="Liberation Mono"/>
+          <w:sz w:val="18"/>
+          <w:szCs w:val="18"/>
+        </w:rPr>
+      </w:pPr>
+      <w:r>
+        <w:rPr>
+          <w:rFonts w:ascii="Libre Baskerville" w:eastAsia="Times New Roman" w:hAnsi="Libre Baskerville" w:cs="Liberation Mono"/>
+          <w:sz w:val="18"/>
+          <w:szCs w:val="18"/>
+        </w:rPr>
+        <w:t>Expressions (see the text form for expressions, documented separately</w:t>
+      </w:r>
+      <w:r>
+        <w:rPr>
+          <w:rFonts w:ascii="Libre Baskerville" w:eastAsia="Times New Roman" w:hAnsi="Libre Baskerville" w:cs="Liberation Mono"/>
+          <w:sz w:val="18"/>
+          <w:szCs w:val="18"/>
+        </w:rPr>
+        <w:t>, where a mathematical statement is considered a "Boolean-valued expression", and so these can also be entered</w:t>
+      </w:r>
+      <w:r>
+        <w:rPr>
+          <w:rFonts w:ascii="Libre Baskerville" w:eastAsia="Times New Roman" w:hAnsi="Libre Baskerville" w:cs="Liberation Mono"/>
+          <w:sz w:val="18"/>
+          <w:szCs w:val="18"/>
+        </w:rPr>
+        <w:t>)</w:t>
+      </w:r>
+    </w:p>
+    <w:p>
+      <w:pPr>
+        <w:pStyle w:val="ListParagraph"/>
+        <w:numPr>
+          <w:ilvl w:val="0"/>
+          <w:numId w:val="9"/>
+        </w:numPr>
+        <w:shd w:val="clear" w:color="auto" w:fill="FFFFFF"/>
+        <w:spacing w:after="120" w:line="240" w:lineRule="auto"/>
+        <w:textAlignment w:val="baseline"/>
+        <w:rPr>
+          <w:rFonts w:ascii="Libre Baskerville" w:eastAsia="Times New Roman" w:hAnsi="Libre Baskerville" w:cs="Liberation Mono"/>
+          <w:sz w:val="18"/>
+          <w:szCs w:val="18"/>
+        </w:rPr>
+      </w:pPr>
+      <w:r>
+        <w:rPr>
+          <w:rFonts w:ascii="Libre Baskerville" w:eastAsia="Times New Roman" w:hAnsi="Libre Baskerville" w:cs="Liberation Mono"/>
+          <w:sz w:val="18"/>
+          <w:szCs w:val="18"/>
+        </w:rPr>
+        <w:t>File upload (arbitrary data, which includes generated files from mathematical work capture)</w:t>
+      </w:r>
+    </w:p>
+    <w:p>
+      <w:pPr>
+        <w:shd w:val="clear" w:color="auto" w:fill="FFFFFF"/>
         <w:tabs>
           <w:tab w:val="left" w:pos="360"/>
         </w:tabs>
@@ -9865,7 +9038,6 @@
         </w:rPr>
       </w:pPr>
       <w:proofErr w:type="spellStart"/>
-      <w:proofErr w:type="gramStart"/>
       <w:r>
         <w:rPr>
           <w:rFonts w:ascii="Lucida Console" w:eastAsia="Times New Roman" w:hAnsi="Lucida Console" w:cs="Liberation Mono"/>
@@ -9894,7 +9066,6 @@
         </w:rPr>
         <w:t>:</w:t>
       </w:r>
-      <w:proofErr w:type="gramEnd"/>
       <w:r>
         <w:rPr>
           <w:rFonts w:ascii="Lucida Console" w:eastAsia="Times New Roman" w:hAnsi="Lucida Console" w:cs="Liberation Mono"/>
@@ -9915,6 +9086,15 @@
         <w:t>AbstractInputFieldInst</w:t>
       </w:r>
       <w:proofErr w:type="spellEnd"/>
+      <w:r>
+        <w:rPr>
+          <w:rFonts w:ascii="Lucida Console" w:eastAsia="Times New Roman" w:hAnsi="Lucida Console" w:cs="Liberation Mono"/>
+          <w:color w:val="4472C4" w:themeColor="accent5"/>
+          <w:sz w:val="20"/>
+          <w:szCs w:val="20"/>
+        </w:rPr>
+        <w:t xml:space="preserve"> (Long-valued)</w:t>
+      </w:r>
     </w:p>
     <w:p>
       <w:pPr>
@@ -9957,7 +9137,7 @@
     <w:p>
       <w:pPr>
         <w:shd w:val="clear" w:color="auto" w:fill="FFFFFF"/>
-        <w:spacing w:after="120" w:line="240" w:lineRule="auto"/>
+        <w:spacing w:after="0" w:line="240" w:lineRule="auto"/>
         <w:ind w:left="720"/>
         <w:textAlignment w:val="baseline"/>
         <w:rPr>
@@ -10212,23 +9392,7 @@
           <w:sz w:val="18"/>
           <w:szCs w:val="18"/>
         </w:rPr>
-        <w:t>treat-</w:t>
-      </w:r>
-      <w:r>
-        <w:rPr>
-          <w:rFonts w:ascii="Libre Baskerville" w:eastAsia="Times New Roman" w:hAnsi="Libre Baskerville" w:cs="Liberation Mono"/>
-          <w:sz w:val="18"/>
-          <w:szCs w:val="18"/>
-        </w:rPr>
-        <w:t>plus</w:t>
-      </w:r>
-      <w:r>
-        <w:rPr>
-          <w:rFonts w:ascii="Libre Baskerville" w:eastAsia="Times New Roman" w:hAnsi="Libre Baskerville" w:cs="Liberation Mono"/>
-          <w:sz w:val="18"/>
-          <w:szCs w:val="18"/>
-        </w:rPr>
-        <w:t>-as (</w:t>
+        <w:t>treat-plus-as (</w:t>
       </w:r>
       <w:r>
         <w:rPr>
@@ -10246,29 +9410,13 @@
           <w:sz w:val="18"/>
           <w:szCs w:val="18"/>
         </w:rPr>
-        <w:t xml:space="preserve">, value to use if the user enters just a </w:t>
-      </w:r>
-      <w:r>
-        <w:rPr>
-          <w:rFonts w:ascii="Libre Baskerville" w:eastAsia="Times New Roman" w:hAnsi="Libre Baskerville" w:cs="Liberation Mono"/>
-          <w:sz w:val="18"/>
-          <w:szCs w:val="18"/>
-        </w:rPr>
-        <w:t>plus</w:t>
-      </w:r>
-      <w:r>
-        <w:rPr>
-          <w:rFonts w:ascii="Libre Baskerville" w:eastAsia="Times New Roman" w:hAnsi="Libre Baskerville" w:cs="Liberation Mono"/>
-          <w:sz w:val="18"/>
-          <w:szCs w:val="18"/>
-        </w:rPr>
-        <w:t xml:space="preserve"> sign)</w:t>
-      </w:r>
-    </w:p>
-    <w:p>
-      <w:pPr>
-        <w:shd w:val="clear" w:color="auto" w:fill="FFFFFF"/>
-        <w:spacing w:after="120" w:line="240" w:lineRule="auto"/>
+        <w:t>, value to use if the user enters just a plus sign)</w:t>
+      </w:r>
+    </w:p>
+    <w:p>
+      <w:pPr>
+        <w:shd w:val="clear" w:color="auto" w:fill="FFFFFF"/>
+        <w:spacing w:after="0" w:line="240" w:lineRule="auto"/>
         <w:ind w:left="720"/>
         <w:textAlignment w:val="baseline"/>
         <w:rPr>
@@ -10308,7 +9456,15 @@
           <w:sz w:val="18"/>
           <w:szCs w:val="18"/>
         </w:rPr>
-        <w:t>The field participates in the form's "tab sequence" for keyboard-based access to field focus.</w:t>
+        <w:t>The field participates in the form's "tab sequence" for keyboard-based access to field focus</w:t>
+      </w:r>
+      <w:r>
+        <w:rPr>
+          <w:rFonts w:ascii="Libre Baskerville" w:eastAsia="Times New Roman" w:hAnsi="Libre Baskerville" w:cs="Liberation Mono"/>
+          <w:sz w:val="18"/>
+          <w:szCs w:val="18"/>
+        </w:rPr>
+        <w:t xml:space="preserve"> and should have a label object with a sensible label that can be read as the user tabs to the field.</w:t>
       </w:r>
     </w:p>
     <w:p>
@@ -10514,6 +9670,25 @@
     </w:p>
     <w:p>
       <w:pPr>
+        <w:rPr>
+          <w:rFonts w:ascii="Lucida Console" w:eastAsia="Times New Roman" w:hAnsi="Lucida Console" w:cs="Liberation Mono"/>
+          <w:color w:val="4472C4" w:themeColor="accent5"/>
+          <w:sz w:val="20"/>
+          <w:szCs w:val="20"/>
+        </w:rPr>
+      </w:pPr>
+      <w:r>
+        <w:rPr>
+          <w:rFonts w:ascii="Lucida Console" w:eastAsia="Times New Roman" w:hAnsi="Lucida Console" w:cs="Liberation Mono"/>
+          <w:color w:val="4472C4" w:themeColor="accent5"/>
+          <w:sz w:val="20"/>
+          <w:szCs w:val="20"/>
+        </w:rPr>
+        <w:br w:type="page"/>
+      </w:r>
+    </w:p>
+    <w:p>
+      <w:pPr>
         <w:shd w:val="clear" w:color="auto" w:fill="FFFFFF"/>
         <w:tabs>
           <w:tab w:val="left" w:pos="360"/>
@@ -10529,7 +9704,6 @@
         </w:rPr>
       </w:pPr>
       <w:proofErr w:type="spellStart"/>
-      <w:proofErr w:type="gramStart"/>
       <w:r>
         <w:rPr>
           <w:rFonts w:ascii="Lucida Console" w:eastAsia="Times New Roman" w:hAnsi="Lucida Console" w:cs="Liberation Mono"/>
@@ -10537,6 +9711,7 @@
           <w:sz w:val="20"/>
           <w:szCs w:val="20"/>
         </w:rPr>
+        <w:lastRenderedPageBreak/>
         <w:t>Input</w:t>
       </w:r>
       <w:r>
@@ -10565,9 +9740,9 @@
           <w:sz w:val="20"/>
           <w:szCs w:val="20"/>
         </w:rPr>
-        <w:t xml:space="preserve"> :</w:t>
-      </w:r>
-      <w:proofErr w:type="gramEnd"/>
+        <w:t xml:space="preserve"> : </w:t>
+      </w:r>
+      <w:proofErr w:type="spellStart"/>
       <w:r>
         <w:rPr>
           <w:rFonts w:ascii="Lucida Console" w:eastAsia="Times New Roman" w:hAnsi="Lucida Console" w:cs="Liberation Mono"/>
@@ -10575,9 +9750,9 @@
           <w:sz w:val="20"/>
           <w:szCs w:val="20"/>
         </w:rPr>
-        <w:t xml:space="preserve"> </w:t>
-      </w:r>
-      <w:proofErr w:type="spellStart"/>
+        <w:t>AbstractInputFieldInst</w:t>
+      </w:r>
+      <w:proofErr w:type="spellEnd"/>
       <w:r>
         <w:rPr>
           <w:rFonts w:ascii="Lucida Console" w:eastAsia="Times New Roman" w:hAnsi="Lucida Console" w:cs="Liberation Mono"/>
@@ -10585,9 +9760,8 @@
           <w:sz w:val="20"/>
           <w:szCs w:val="20"/>
         </w:rPr>
-        <w:t>AbstractInputFieldInst</w:t>
-      </w:r>
-      <w:proofErr w:type="spellEnd"/>
+        <w:t xml:space="preserve"> (Double-valued)</w:t>
+      </w:r>
     </w:p>
     <w:p>
       <w:pPr>
@@ -10624,15 +9798,7 @@
           <w:sz w:val="18"/>
           <w:szCs w:val="18"/>
         </w:rPr>
-        <w:t xml:space="preserve"> element</w:t>
-      </w:r>
-      <w:r>
-        <w:rPr>
-          <w:rFonts w:ascii="Libre Baskerville" w:eastAsia="Times New Roman" w:hAnsi="Libre Baskerville" w:cs="Liberation Mono"/>
-          <w:sz w:val="18"/>
-          <w:szCs w:val="18"/>
-        </w:rPr>
-        <w:t xml:space="preserve"> that </w:t>
+        <w:t xml:space="preserve"> element that </w:t>
       </w:r>
       <w:r>
         <w:rPr>
@@ -10662,7 +9828,7 @@
     <w:p>
       <w:pPr>
         <w:shd w:val="clear" w:color="auto" w:fill="FFFFFF"/>
-        <w:spacing w:after="120" w:line="240" w:lineRule="auto"/>
+        <w:spacing w:after="0" w:line="240" w:lineRule="auto"/>
         <w:ind w:left="720"/>
         <w:textAlignment w:val="baseline"/>
         <w:rPr>
@@ -10874,23 +10040,7 @@
           <w:sz w:val="18"/>
           <w:szCs w:val="18"/>
         </w:rPr>
-        <w:t>allow-</w:t>
-      </w:r>
-      <w:r>
-        <w:rPr>
-          <w:rFonts w:ascii="Libre Baskerville" w:eastAsia="Times New Roman" w:hAnsi="Libre Baskerville" w:cs="Liberation Mono"/>
-          <w:sz w:val="18"/>
-          <w:szCs w:val="18"/>
-        </w:rPr>
-        <w:t>neg</w:t>
-      </w:r>
-      <w:r>
-        <w:rPr>
-          <w:rFonts w:ascii="Libre Baskerville" w:eastAsia="Times New Roman" w:hAnsi="Libre Baskerville" w:cs="Liberation Mono"/>
-          <w:sz w:val="18"/>
-          <w:szCs w:val="18"/>
-        </w:rPr>
-        <w:t>-inf (</w:t>
+        <w:t>allow-neg-inf (</w:t>
       </w:r>
       <w:r>
         <w:rPr>
@@ -11043,7 +10193,7 @@
     <w:p>
       <w:pPr>
         <w:shd w:val="clear" w:color="auto" w:fill="FFFFFF"/>
-        <w:spacing w:after="120" w:line="240" w:lineRule="auto"/>
+        <w:spacing w:after="0" w:line="240" w:lineRule="auto"/>
         <w:ind w:left="720"/>
         <w:textAlignment w:val="baseline"/>
         <w:rPr>
@@ -11083,7 +10233,7 @@
           <w:sz w:val="18"/>
           <w:szCs w:val="18"/>
         </w:rPr>
-        <w:t>The field participates in the form's "tab sequence" for keyboard-based access to field focus.</w:t>
+        <w:t>The field participates in the form's "tab sequence" for keyboard-based access to field focus and should have a label object with a sensible label that can be read as the user tabs to the field.</w:t>
       </w:r>
     </w:p>
     <w:p>
@@ -11282,57 +10432,6 @@
     <w:p>
       <w:pPr>
         <w:shd w:val="clear" w:color="auto" w:fill="FFFFFF"/>
-        <w:spacing w:after="120" w:line="240" w:lineRule="auto"/>
-        <w:ind w:left="720"/>
-        <w:textAlignment w:val="baseline"/>
-        <w:rPr>
-          <w:rFonts w:ascii="Libre Baskerville" w:eastAsia="Times New Roman" w:hAnsi="Libre Baskerville" w:cs="Liberation Mono"/>
-          <w:sz w:val="18"/>
-          <w:szCs w:val="18"/>
-        </w:rPr>
-      </w:pPr>
-    </w:p>
-    <w:p>
-      <w:pPr>
-        <w:shd w:val="clear" w:color="auto" w:fill="FFFFFF"/>
-        <w:spacing w:after="120" w:line="240" w:lineRule="auto"/>
-        <w:ind w:left="720"/>
-        <w:textAlignment w:val="baseline"/>
-        <w:rPr>
-          <w:rFonts w:ascii="Libre Baskerville" w:eastAsia="Times New Roman" w:hAnsi="Libre Baskerville" w:cs="Liberation Mono"/>
-          <w:sz w:val="18"/>
-          <w:szCs w:val="18"/>
-        </w:rPr>
-      </w:pPr>
-    </w:p>
-    <w:p>
-      <w:pPr>
-        <w:shd w:val="clear" w:color="auto" w:fill="FFFFFF"/>
-        <w:spacing w:after="120" w:line="240" w:lineRule="auto"/>
-        <w:textAlignment w:val="baseline"/>
-        <w:rPr>
-          <w:rFonts w:ascii="Libre Baskerville" w:eastAsia="Times New Roman" w:hAnsi="Libre Baskerville" w:cs="Liberation Mono"/>
-          <w:sz w:val="18"/>
-          <w:szCs w:val="18"/>
-        </w:rPr>
-      </w:pPr>
-    </w:p>
-    <w:p>
-      <w:pPr>
-        <w:shd w:val="clear" w:color="auto" w:fill="FFFFFF"/>
-        <w:spacing w:after="120" w:line="240" w:lineRule="auto"/>
-        <w:ind w:left="720"/>
-        <w:textAlignment w:val="baseline"/>
-        <w:rPr>
-          <w:rFonts w:ascii="Libre Baskerville" w:eastAsia="Times New Roman" w:hAnsi="Libre Baskerville" w:cs="Liberation Mono"/>
-          <w:sz w:val="18"/>
-          <w:szCs w:val="18"/>
-        </w:rPr>
-      </w:pPr>
-    </w:p>
-    <w:p>
-      <w:pPr>
-        <w:shd w:val="clear" w:color="auto" w:fill="FFFFFF"/>
         <w:tabs>
           <w:tab w:val="left" w:pos="360"/>
         </w:tabs>
@@ -11341,9 +10440,8 @@
         <w:textAlignment w:val="baseline"/>
         <w:rPr>
           <w:rFonts w:ascii="Lucida Console" w:eastAsia="Times New Roman" w:hAnsi="Lucida Console" w:cs="Liberation Mono"/>
-          <w:color w:val="4472C4" w:themeColor="accent5"/>
-          <w:sz w:val="20"/>
-          <w:szCs w:val="20"/>
+          <w:sz w:val="16"/>
+          <w:szCs w:val="16"/>
         </w:rPr>
       </w:pPr>
     </w:p>
@@ -11358,10 +10456,573 @@
         <w:textAlignment w:val="baseline"/>
         <w:rPr>
           <w:rFonts w:ascii="Lucida Console" w:eastAsia="Times New Roman" w:hAnsi="Lucida Console" w:cs="Liberation Mono"/>
-          <w:sz w:val="16"/>
-          <w:szCs w:val="16"/>
-        </w:rPr>
-      </w:pPr>
+          <w:color w:val="4472C4" w:themeColor="accent5"/>
+          <w:sz w:val="20"/>
+          <w:szCs w:val="20"/>
+        </w:rPr>
+      </w:pPr>
+      <w:proofErr w:type="spellStart"/>
+      <w:r>
+        <w:rPr>
+          <w:rFonts w:ascii="Lucida Console" w:eastAsia="Times New Roman" w:hAnsi="Lucida Console" w:cs="Liberation Mono"/>
+          <w:color w:val="4472C4" w:themeColor="accent5"/>
+          <w:sz w:val="20"/>
+          <w:szCs w:val="20"/>
+        </w:rPr>
+        <w:t>Input</w:t>
+      </w:r>
+      <w:r>
+        <w:rPr>
+          <w:rFonts w:ascii="Lucida Console" w:eastAsia="Times New Roman" w:hAnsi="Lucida Console" w:cs="Liberation Mono"/>
+          <w:color w:val="4472C4" w:themeColor="accent5"/>
+          <w:sz w:val="20"/>
+          <w:szCs w:val="20"/>
+        </w:rPr>
+        <w:t>String</w:t>
+      </w:r>
+      <w:r>
+        <w:rPr>
+          <w:rFonts w:ascii="Lucida Console" w:eastAsia="Times New Roman" w:hAnsi="Lucida Console" w:cs="Liberation Mono"/>
+          <w:color w:val="4472C4" w:themeColor="accent5"/>
+          <w:sz w:val="20"/>
+          <w:szCs w:val="20"/>
+        </w:rPr>
+        <w:t>Inst</w:t>
+      </w:r>
+      <w:proofErr w:type="spellEnd"/>
+      <w:r>
+        <w:rPr>
+          <w:rFonts w:ascii="Lucida Console" w:eastAsia="Times New Roman" w:hAnsi="Lucida Console" w:cs="Liberation Mono"/>
+          <w:color w:val="4472C4" w:themeColor="accent5"/>
+          <w:sz w:val="20"/>
+          <w:szCs w:val="20"/>
+        </w:rPr>
+        <w:t xml:space="preserve"> : </w:t>
+      </w:r>
+      <w:proofErr w:type="spellStart"/>
+      <w:r>
+        <w:rPr>
+          <w:rFonts w:ascii="Lucida Console" w:eastAsia="Times New Roman" w:hAnsi="Lucida Console" w:cs="Liberation Mono"/>
+          <w:color w:val="4472C4" w:themeColor="accent5"/>
+          <w:sz w:val="20"/>
+          <w:szCs w:val="20"/>
+        </w:rPr>
+        <w:t>AbstractInputFieldInst</w:t>
+      </w:r>
+      <w:proofErr w:type="spellEnd"/>
+      <w:r>
+        <w:rPr>
+          <w:rFonts w:ascii="Lucida Console" w:eastAsia="Times New Roman" w:hAnsi="Lucida Console" w:cs="Liberation Mono"/>
+          <w:color w:val="4472C4" w:themeColor="accent5"/>
+          <w:sz w:val="20"/>
+          <w:szCs w:val="20"/>
+        </w:rPr>
+        <w:t xml:space="preserve"> (String-valued)</w:t>
+      </w:r>
+    </w:p>
+    <w:p>
+      <w:pPr>
+        <w:shd w:val="clear" w:color="auto" w:fill="FFFFFF"/>
+        <w:spacing w:after="120" w:line="240" w:lineRule="auto"/>
+        <w:ind w:left="720"/>
+        <w:textAlignment w:val="baseline"/>
+        <w:rPr>
+          <w:rFonts w:ascii="Libre Baskerville" w:eastAsia="Times New Roman" w:hAnsi="Libre Baskerville" w:cs="Liberation Mono"/>
+          <w:sz w:val="18"/>
+          <w:szCs w:val="18"/>
+        </w:rPr>
+      </w:pPr>
+      <w:r>
+        <w:rPr>
+          <w:rFonts w:ascii="Libre Baskerville" w:eastAsia="Times New Roman" w:hAnsi="Libre Baskerville" w:cs="Liberation Mono"/>
+          <w:sz w:val="18"/>
+          <w:szCs w:val="18"/>
+        </w:rPr>
+        <w:t xml:space="preserve">This input is presented in HTML as an </w:t>
+      </w:r>
+      <w:r>
+        <w:rPr>
+          <w:rFonts w:ascii="Lucida Console" w:eastAsia="Times New Roman" w:hAnsi="Lucida Console" w:cs="Liberation Mono"/>
+          <w:color w:val="7030A0"/>
+          <w:sz w:val="18"/>
+          <w:szCs w:val="18"/>
+        </w:rPr>
+        <w:t>&lt;input&gt;</w:t>
+      </w:r>
+      <w:r>
+        <w:rPr>
+          <w:rFonts w:ascii="Libre Baskerville" w:eastAsia="Times New Roman" w:hAnsi="Libre Baskerville" w:cs="Liberation Mono"/>
+          <w:sz w:val="18"/>
+          <w:szCs w:val="18"/>
+        </w:rPr>
+        <w:t xml:space="preserve"> element that allows any string value.</w:t>
+      </w:r>
+    </w:p>
+    <w:p>
+      <w:pPr>
+        <w:shd w:val="clear" w:color="auto" w:fill="FFFFFF"/>
+        <w:spacing w:after="0" w:line="240" w:lineRule="auto"/>
+        <w:ind w:left="720"/>
+        <w:textAlignment w:val="baseline"/>
+        <w:rPr>
+          <w:rFonts w:ascii="Libre Baskerville" w:eastAsia="Times New Roman" w:hAnsi="Libre Baskerville" w:cs="Liberation Mono"/>
+          <w:sz w:val="18"/>
+          <w:szCs w:val="18"/>
+        </w:rPr>
+      </w:pPr>
+      <w:r>
+        <w:rPr>
+          <w:rFonts w:ascii="Libre Baskerville" w:eastAsia="Times New Roman" w:hAnsi="Libre Baskerville" w:cs="Liberation Mono"/>
+          <w:sz w:val="18"/>
+          <w:szCs w:val="18"/>
+        </w:rPr>
+        <w:t>Attributes:</w:t>
+      </w:r>
+    </w:p>
+    <w:p>
+      <w:pPr>
+        <w:pStyle w:val="ListParagraph"/>
+        <w:numPr>
+          <w:ilvl w:val="0"/>
+          <w:numId w:val="8"/>
+        </w:numPr>
+        <w:shd w:val="clear" w:color="auto" w:fill="FFFFFF"/>
+        <w:spacing w:after="120" w:line="240" w:lineRule="auto"/>
+        <w:textAlignment w:val="baseline"/>
+        <w:rPr>
+          <w:rFonts w:ascii="Libre Baskerville" w:eastAsia="Times New Roman" w:hAnsi="Libre Baskerville" w:cs="Liberation Mono"/>
+          <w:sz w:val="18"/>
+          <w:szCs w:val="18"/>
+        </w:rPr>
+      </w:pPr>
+      <w:proofErr w:type="spellStart"/>
+      <w:r>
+        <w:rPr>
+          <w:rFonts w:ascii="Libre Baskerville" w:eastAsia="Times New Roman" w:hAnsi="Libre Baskerville" w:cs="Liberation Mono"/>
+          <w:sz w:val="18"/>
+          <w:szCs w:val="18"/>
+        </w:rPr>
+        <w:t>minlength</w:t>
+      </w:r>
+      <w:proofErr w:type="spellEnd"/>
+      <w:r>
+        <w:rPr>
+          <w:rFonts w:ascii="Libre Baskerville" w:eastAsia="Times New Roman" w:hAnsi="Libre Baskerville" w:cs="Liberation Mono"/>
+          <w:sz w:val="18"/>
+          <w:szCs w:val="18"/>
+        </w:rPr>
+        <w:t xml:space="preserve"> (</w:t>
+      </w:r>
+      <w:r>
+        <w:rPr>
+          <w:rFonts w:ascii="Libre Baskerville" w:eastAsia="Times New Roman" w:hAnsi="Libre Baskerville" w:cs="Liberation Mono"/>
+          <w:b/>
+          <w:bCs/>
+          <w:sz w:val="18"/>
+          <w:szCs w:val="18"/>
+        </w:rPr>
+        <w:t>Integer</w:t>
+      </w:r>
+      <w:r>
+        <w:rPr>
+          <w:rFonts w:ascii="Libre Baskerville" w:eastAsia="Times New Roman" w:hAnsi="Libre Baskerville" w:cs="Liberation Mono"/>
+          <w:sz w:val="18"/>
+          <w:szCs w:val="18"/>
+        </w:rPr>
+        <w:t>, the minimum number of UTF-16 code units required)</w:t>
+      </w:r>
+    </w:p>
+    <w:p>
+      <w:pPr>
+        <w:pStyle w:val="ListParagraph"/>
+        <w:numPr>
+          <w:ilvl w:val="0"/>
+          <w:numId w:val="8"/>
+        </w:numPr>
+        <w:shd w:val="clear" w:color="auto" w:fill="FFFFFF"/>
+        <w:spacing w:after="120" w:line="240" w:lineRule="auto"/>
+        <w:textAlignment w:val="baseline"/>
+        <w:rPr>
+          <w:rFonts w:ascii="Libre Baskerville" w:eastAsia="Times New Roman" w:hAnsi="Libre Baskerville" w:cs="Liberation Mono"/>
+          <w:sz w:val="18"/>
+          <w:szCs w:val="18"/>
+        </w:rPr>
+      </w:pPr>
+      <w:proofErr w:type="spellStart"/>
+      <w:r>
+        <w:rPr>
+          <w:rFonts w:ascii="Libre Baskerville" w:eastAsia="Times New Roman" w:hAnsi="Libre Baskerville" w:cs="Liberation Mono"/>
+          <w:sz w:val="18"/>
+          <w:szCs w:val="18"/>
+        </w:rPr>
+        <w:t>maxlength</w:t>
+      </w:r>
+      <w:proofErr w:type="spellEnd"/>
+      <w:r>
+        <w:rPr>
+          <w:rFonts w:ascii="Libre Baskerville" w:eastAsia="Times New Roman" w:hAnsi="Libre Baskerville" w:cs="Liberation Mono"/>
+          <w:sz w:val="18"/>
+          <w:szCs w:val="18"/>
+        </w:rPr>
+        <w:t xml:space="preserve"> (</w:t>
+      </w:r>
+      <w:r>
+        <w:rPr>
+          <w:rFonts w:ascii="Libre Baskerville" w:eastAsia="Times New Roman" w:hAnsi="Libre Baskerville" w:cs="Liberation Mono"/>
+          <w:b/>
+          <w:bCs/>
+          <w:sz w:val="18"/>
+          <w:szCs w:val="18"/>
+        </w:rPr>
+        <w:t>Integer</w:t>
+      </w:r>
+      <w:r>
+        <w:rPr>
+          <w:rFonts w:ascii="Libre Baskerville" w:eastAsia="Times New Roman" w:hAnsi="Libre Baskerville" w:cs="Liberation Mono"/>
+          <w:sz w:val="18"/>
+          <w:szCs w:val="18"/>
+        </w:rPr>
+        <w:t>, the maximum number of UTF-16 code units allowed)</w:t>
+      </w:r>
+    </w:p>
+    <w:p>
+      <w:pPr>
+        <w:pStyle w:val="ListParagraph"/>
+        <w:numPr>
+          <w:ilvl w:val="0"/>
+          <w:numId w:val="8"/>
+        </w:numPr>
+        <w:shd w:val="clear" w:color="auto" w:fill="FFFFFF"/>
+        <w:spacing w:after="120" w:line="240" w:lineRule="auto"/>
+        <w:textAlignment w:val="baseline"/>
+        <w:rPr>
+          <w:rFonts w:ascii="Libre Baskerville" w:eastAsia="Times New Roman" w:hAnsi="Libre Baskerville" w:cs="Liberation Mono"/>
+          <w:sz w:val="18"/>
+          <w:szCs w:val="18"/>
+        </w:rPr>
+      </w:pPr>
+      <w:r>
+        <w:rPr>
+          <w:rFonts w:ascii="Libre Baskerville" w:eastAsia="Times New Roman" w:hAnsi="Libre Baskerville" w:cs="Liberation Mono"/>
+          <w:sz w:val="18"/>
+          <w:szCs w:val="18"/>
+        </w:rPr>
+        <w:t>pattern (</w:t>
+      </w:r>
+      <w:proofErr w:type="spellStart"/>
+      <w:r>
+        <w:rPr>
+          <w:rFonts w:ascii="Libre Baskerville" w:eastAsia="Times New Roman" w:hAnsi="Libre Baskerville" w:cs="Liberation Mono"/>
+          <w:b/>
+          <w:bCs/>
+          <w:sz w:val="18"/>
+          <w:szCs w:val="18"/>
+        </w:rPr>
+        <w:t>RegEx</w:t>
+      </w:r>
+      <w:proofErr w:type="spellEnd"/>
+      <w:r>
+        <w:rPr>
+          <w:rFonts w:ascii="Libre Baskerville" w:eastAsia="Times New Roman" w:hAnsi="Libre Baskerville" w:cs="Liberation Mono"/>
+          <w:sz w:val="18"/>
+          <w:szCs w:val="18"/>
+        </w:rPr>
+        <w:t>, a regular expression the input must match to be valid)</w:t>
+      </w:r>
+    </w:p>
+    <w:p>
+      <w:pPr>
+        <w:pStyle w:val="ListParagraph"/>
+        <w:numPr>
+          <w:ilvl w:val="0"/>
+          <w:numId w:val="8"/>
+        </w:numPr>
+        <w:shd w:val="clear" w:color="auto" w:fill="FFFFFF"/>
+        <w:spacing w:after="120" w:line="240" w:lineRule="auto"/>
+        <w:textAlignment w:val="baseline"/>
+        <w:rPr>
+          <w:rFonts w:ascii="Libre Baskerville" w:eastAsia="Times New Roman" w:hAnsi="Libre Baskerville" w:cs="Liberation Mono"/>
+          <w:sz w:val="18"/>
+          <w:szCs w:val="18"/>
+        </w:rPr>
+      </w:pPr>
+      <w:r>
+        <w:rPr>
+          <w:rFonts w:ascii="Libre Baskerville" w:eastAsia="Times New Roman" w:hAnsi="Libre Baskerville" w:cs="Liberation Mono"/>
+          <w:sz w:val="18"/>
+          <w:szCs w:val="18"/>
+        </w:rPr>
+        <w:t>size (</w:t>
+      </w:r>
+      <w:r>
+        <w:rPr>
+          <w:rFonts w:ascii="Libre Baskerville" w:eastAsia="Times New Roman" w:hAnsi="Libre Baskerville" w:cs="Liberation Mono"/>
+          <w:b/>
+          <w:bCs/>
+          <w:sz w:val="18"/>
+          <w:szCs w:val="18"/>
+        </w:rPr>
+        <w:t>Integer</w:t>
+      </w:r>
+      <w:r>
+        <w:rPr>
+          <w:rFonts w:ascii="Libre Baskerville" w:eastAsia="Times New Roman" w:hAnsi="Libre Baskerville" w:cs="Liberation Mono"/>
+          <w:sz w:val="18"/>
+          <w:szCs w:val="18"/>
+        </w:rPr>
+        <w:t>, number of characters wide the input should appear)</w:t>
+      </w:r>
+    </w:p>
+    <w:p>
+      <w:pPr>
+        <w:pStyle w:val="ListParagraph"/>
+        <w:numPr>
+          <w:ilvl w:val="0"/>
+          <w:numId w:val="8"/>
+        </w:numPr>
+        <w:shd w:val="clear" w:color="auto" w:fill="FFFFFF"/>
+        <w:spacing w:after="120" w:line="240" w:lineRule="auto"/>
+        <w:textAlignment w:val="baseline"/>
+        <w:rPr>
+          <w:rFonts w:ascii="Libre Baskerville" w:eastAsia="Times New Roman" w:hAnsi="Libre Baskerville" w:cs="Liberation Mono"/>
+          <w:sz w:val="18"/>
+          <w:szCs w:val="18"/>
+        </w:rPr>
+      </w:pPr>
+      <w:proofErr w:type="spellStart"/>
+      <w:r>
+        <w:rPr>
+          <w:rFonts w:ascii="Libre Baskerville" w:eastAsia="Times New Roman" w:hAnsi="Libre Baskerville" w:cs="Liberation Mono"/>
+          <w:sz w:val="18"/>
+          <w:szCs w:val="18"/>
+        </w:rPr>
+        <w:t>autocapitalize</w:t>
+      </w:r>
+      <w:proofErr w:type="spellEnd"/>
+      <w:r>
+        <w:rPr>
+          <w:rFonts w:ascii="Libre Baskerville" w:eastAsia="Times New Roman" w:hAnsi="Libre Baskerville" w:cs="Liberation Mono"/>
+          <w:sz w:val="18"/>
+          <w:szCs w:val="18"/>
+        </w:rPr>
+        <w:t xml:space="preserve"> (</w:t>
+      </w:r>
+      <w:r>
+        <w:rPr>
+          <w:rFonts w:ascii="Libre Baskerville" w:eastAsia="Times New Roman" w:hAnsi="Libre Baskerville" w:cs="Liberation Mono"/>
+          <w:b/>
+          <w:bCs/>
+          <w:sz w:val="18"/>
+          <w:szCs w:val="18"/>
+        </w:rPr>
+        <w:t>Enumeration</w:t>
+      </w:r>
+      <w:r>
+        <w:rPr>
+          <w:rFonts w:ascii="Libre Baskerville" w:eastAsia="Times New Roman" w:hAnsi="Libre Baskerville" w:cs="Liberation Mono"/>
+          <w:sz w:val="18"/>
+          <w:szCs w:val="18"/>
+        </w:rPr>
+        <w:t xml:space="preserve"> of </w:t>
+      </w:r>
+      <w:proofErr w:type="spellStart"/>
+      <w:r>
+        <w:rPr>
+          <w:rFonts w:ascii="Libre Baskerville" w:eastAsia="Times New Roman" w:hAnsi="Libre Baskerville" w:cs="Liberation Mono"/>
+          <w:sz w:val="18"/>
+          <w:szCs w:val="18"/>
+        </w:rPr>
+        <w:t>autocapitalize</w:t>
+      </w:r>
+      <w:proofErr w:type="spellEnd"/>
+      <w:r>
+        <w:rPr>
+          <w:rFonts w:ascii="Libre Baskerville" w:eastAsia="Times New Roman" w:hAnsi="Libre Baskerville" w:cs="Liberation Mono"/>
+          <w:sz w:val="18"/>
+          <w:szCs w:val="18"/>
+        </w:rPr>
+        <w:t xml:space="preserve"> styles)</w:t>
+      </w:r>
+    </w:p>
+    <w:p>
+      <w:pPr>
+        <w:pStyle w:val="ListParagraph"/>
+        <w:numPr>
+          <w:ilvl w:val="0"/>
+          <w:numId w:val="8"/>
+        </w:numPr>
+        <w:shd w:val="clear" w:color="auto" w:fill="FFFFFF"/>
+        <w:spacing w:after="120" w:line="240" w:lineRule="auto"/>
+        <w:textAlignment w:val="baseline"/>
+        <w:rPr>
+          <w:rFonts w:ascii="Libre Baskerville" w:eastAsia="Times New Roman" w:hAnsi="Libre Baskerville" w:cs="Liberation Mono"/>
+          <w:sz w:val="18"/>
+          <w:szCs w:val="18"/>
+        </w:rPr>
+      </w:pPr>
+      <w:r>
+        <w:rPr>
+          <w:rFonts w:ascii="Libre Baskerville" w:eastAsia="Times New Roman" w:hAnsi="Libre Baskerville" w:cs="Liberation Mono"/>
+          <w:sz w:val="18"/>
+          <w:szCs w:val="18"/>
+        </w:rPr>
+        <w:t>spellcheck (</w:t>
+      </w:r>
+      <w:r>
+        <w:rPr>
+          <w:rFonts w:ascii="Libre Baskerville" w:eastAsia="Times New Roman" w:hAnsi="Libre Baskerville" w:cs="Liberation Mono"/>
+          <w:b/>
+          <w:bCs/>
+          <w:sz w:val="18"/>
+          <w:szCs w:val="18"/>
+        </w:rPr>
+        <w:t>Boolean</w:t>
+      </w:r>
+      <w:r>
+        <w:rPr>
+          <w:rFonts w:ascii="Libre Baskerville" w:eastAsia="Times New Roman" w:hAnsi="Libre Baskerville" w:cs="Liberation Mono"/>
+          <w:sz w:val="18"/>
+          <w:szCs w:val="18"/>
+        </w:rPr>
+        <w:t>)</w:t>
+      </w:r>
+    </w:p>
+    <w:p>
+      <w:pPr>
+        <w:shd w:val="clear" w:color="auto" w:fill="FFFFFF"/>
+        <w:spacing w:after="0" w:line="240" w:lineRule="auto"/>
+        <w:ind w:left="720"/>
+        <w:textAlignment w:val="baseline"/>
+        <w:rPr>
+          <w:rFonts w:ascii="Libre Baskerville" w:eastAsia="Times New Roman" w:hAnsi="Libre Baskerville" w:cs="Liberation Mono"/>
+          <w:sz w:val="18"/>
+          <w:szCs w:val="18"/>
+        </w:rPr>
+      </w:pPr>
+      <w:r>
+        <w:rPr>
+          <w:rFonts w:ascii="Libre Baskerville" w:eastAsia="Times New Roman" w:hAnsi="Libre Baskerville" w:cs="Liberation Mono"/>
+          <w:sz w:val="18"/>
+          <w:szCs w:val="18"/>
+        </w:rPr>
+        <w:t>Accessibility:</w:t>
+      </w:r>
+    </w:p>
+    <w:p>
+      <w:pPr>
+        <w:pStyle w:val="ListParagraph"/>
+        <w:numPr>
+          <w:ilvl w:val="0"/>
+          <w:numId w:val="8"/>
+        </w:numPr>
+        <w:shd w:val="clear" w:color="auto" w:fill="FFFFFF"/>
+        <w:spacing w:after="120" w:line="240" w:lineRule="auto"/>
+        <w:textAlignment w:val="baseline"/>
+        <w:rPr>
+          <w:rFonts w:ascii="Libre Baskerville" w:eastAsia="Times New Roman" w:hAnsi="Libre Baskerville" w:cs="Liberation Mono"/>
+          <w:sz w:val="18"/>
+          <w:szCs w:val="18"/>
+        </w:rPr>
+      </w:pPr>
+      <w:r>
+        <w:rPr>
+          <w:rFonts w:ascii="Libre Baskerville" w:eastAsia="Times New Roman" w:hAnsi="Libre Baskerville" w:cs="Liberation Mono"/>
+          <w:sz w:val="18"/>
+          <w:szCs w:val="18"/>
+        </w:rPr>
+        <w:t>The field participates in the form's "tab sequence" for keyboard-based access to field focus and should have a label object with a sensible label that can be read as the user tabs to the field.</w:t>
+      </w:r>
+    </w:p>
+    <w:p>
+      <w:pPr>
+        <w:pStyle w:val="ListParagraph"/>
+        <w:numPr>
+          <w:ilvl w:val="0"/>
+          <w:numId w:val="8"/>
+        </w:numPr>
+        <w:shd w:val="clear" w:color="auto" w:fill="FFFFFF"/>
+        <w:spacing w:after="120" w:line="240" w:lineRule="auto"/>
+        <w:textAlignment w:val="baseline"/>
+        <w:rPr>
+          <w:rFonts w:ascii="Libre Baskerville" w:eastAsia="Times New Roman" w:hAnsi="Libre Baskerville" w:cs="Liberation Mono"/>
+          <w:sz w:val="18"/>
+          <w:szCs w:val="18"/>
+        </w:rPr>
+      </w:pPr>
+      <w:r>
+        <w:rPr>
+          <w:rFonts w:ascii="Libre Baskerville" w:eastAsia="Times New Roman" w:hAnsi="Libre Baskerville" w:cs="Liberation Mono"/>
+          <w:sz w:val="18"/>
+          <w:szCs w:val="18"/>
+        </w:rPr>
+        <w:t>Users who can operate a keyboard can type a value directly.</w:t>
+      </w:r>
+    </w:p>
+    <w:p>
+      <w:pPr>
+        <w:pStyle w:val="ListParagraph"/>
+        <w:numPr>
+          <w:ilvl w:val="0"/>
+          <w:numId w:val="8"/>
+        </w:numPr>
+        <w:shd w:val="clear" w:color="auto" w:fill="FFFFFF"/>
+        <w:spacing w:after="120" w:line="240" w:lineRule="auto"/>
+        <w:textAlignment w:val="baseline"/>
+        <w:rPr>
+          <w:rFonts w:ascii="Libre Baskerville" w:eastAsia="Times New Roman" w:hAnsi="Libre Baskerville" w:cs="Liberation Mono"/>
+          <w:sz w:val="18"/>
+          <w:szCs w:val="18"/>
+        </w:rPr>
+      </w:pPr>
+      <w:r>
+        <w:rPr>
+          <w:rFonts w:ascii="Libre Baskerville" w:eastAsia="Times New Roman" w:hAnsi="Libre Baskerville" w:cs="Liberation Mono"/>
+          <w:sz w:val="18"/>
+          <w:szCs w:val="18"/>
+        </w:rPr>
+        <w:t>Users with speech-to-text could speak content to enter content into the field.</w:t>
+      </w:r>
+    </w:p>
+    <w:p>
+      <w:pPr>
+        <w:pStyle w:val="ListParagraph"/>
+        <w:numPr>
+          <w:ilvl w:val="0"/>
+          <w:numId w:val="8"/>
+        </w:numPr>
+        <w:shd w:val="clear" w:color="auto" w:fill="FFFFFF"/>
+        <w:spacing w:after="120" w:line="240" w:lineRule="auto"/>
+        <w:textAlignment w:val="baseline"/>
+        <w:rPr>
+          <w:rFonts w:ascii="Libre Baskerville" w:eastAsia="Times New Roman" w:hAnsi="Libre Baskerville" w:cs="Liberation Mono"/>
+          <w:sz w:val="18"/>
+          <w:szCs w:val="18"/>
+        </w:rPr>
+      </w:pPr>
+      <w:r>
+        <w:rPr>
+          <w:rFonts w:ascii="Libre Baskerville" w:eastAsia="Times New Roman" w:hAnsi="Libre Baskerville" w:cs="Liberation Mono"/>
+          <w:sz w:val="18"/>
+          <w:szCs w:val="18"/>
+        </w:rPr>
+        <w:t>The field has the ARIA role "</w:t>
+      </w:r>
+      <w:r>
+        <w:rPr>
+          <w:rFonts w:ascii="Libre Baskerville" w:eastAsia="Times New Roman" w:hAnsi="Libre Baskerville" w:cs="Liberation Mono"/>
+          <w:sz w:val="18"/>
+          <w:szCs w:val="18"/>
+        </w:rPr>
+        <w:t>textbox</w:t>
+      </w:r>
+      <w:r>
+        <w:rPr>
+          <w:rFonts w:ascii="Libre Baskerville" w:eastAsia="Times New Roman" w:hAnsi="Libre Baskerville" w:cs="Liberation Mono"/>
+          <w:sz w:val="18"/>
+          <w:szCs w:val="18"/>
+        </w:rPr>
+        <w:t>".</w:t>
+      </w:r>
     </w:p>
     <w:p>
       <w:pPr>
@@ -11381,6 +11042,25 @@
     </w:p>
     <w:p>
       <w:pPr>
+        <w:rPr>
+          <w:rFonts w:ascii="Lucida Console" w:eastAsia="Times New Roman" w:hAnsi="Lucida Console" w:cs="Liberation Mono"/>
+          <w:color w:val="4472C4" w:themeColor="accent5"/>
+          <w:sz w:val="20"/>
+          <w:szCs w:val="20"/>
+        </w:rPr>
+      </w:pPr>
+      <w:r>
+        <w:rPr>
+          <w:rFonts w:ascii="Lucida Console" w:eastAsia="Times New Roman" w:hAnsi="Lucida Console" w:cs="Liberation Mono"/>
+          <w:color w:val="4472C4" w:themeColor="accent5"/>
+          <w:sz w:val="20"/>
+          <w:szCs w:val="20"/>
+        </w:rPr>
+        <w:br w:type="page"/>
+      </w:r>
+    </w:p>
+    <w:p>
+      <w:pPr>
         <w:shd w:val="clear" w:color="auto" w:fill="FFFFFF"/>
         <w:tabs>
           <w:tab w:val="left" w:pos="360"/>
@@ -11390,8 +11070,677 @@
         <w:textAlignment w:val="baseline"/>
         <w:rPr>
           <w:rFonts w:ascii="Lucida Console" w:eastAsia="Times New Roman" w:hAnsi="Lucida Console" w:cs="Liberation Mono"/>
-          <w:sz w:val="16"/>
-          <w:szCs w:val="16"/>
+          <w:color w:val="4472C4" w:themeColor="accent5"/>
+          <w:sz w:val="20"/>
+          <w:szCs w:val="20"/>
+        </w:rPr>
+      </w:pPr>
+      <w:proofErr w:type="spellStart"/>
+      <w:r>
+        <w:rPr>
+          <w:rFonts w:ascii="Lucida Console" w:eastAsia="Times New Roman" w:hAnsi="Lucida Console" w:cs="Liberation Mono"/>
+          <w:color w:val="4472C4" w:themeColor="accent5"/>
+          <w:sz w:val="20"/>
+          <w:szCs w:val="20"/>
+        </w:rPr>
+        <w:lastRenderedPageBreak/>
+        <w:t>Inpu</w:t>
+      </w:r>
+      <w:r>
+        <w:rPr>
+          <w:rFonts w:ascii="Lucida Console" w:eastAsia="Times New Roman" w:hAnsi="Lucida Console" w:cs="Liberation Mono"/>
+          <w:color w:val="4472C4" w:themeColor="accent5"/>
+          <w:sz w:val="20"/>
+          <w:szCs w:val="20"/>
+        </w:rPr>
+        <w:t>tText</w:t>
+      </w:r>
+      <w:r>
+        <w:rPr>
+          <w:rFonts w:ascii="Lucida Console" w:eastAsia="Times New Roman" w:hAnsi="Lucida Console" w:cs="Liberation Mono"/>
+          <w:color w:val="4472C4" w:themeColor="accent5"/>
+          <w:sz w:val="20"/>
+          <w:szCs w:val="20"/>
+        </w:rPr>
+        <w:t>Inst</w:t>
+      </w:r>
+      <w:proofErr w:type="spellEnd"/>
+      <w:r>
+        <w:rPr>
+          <w:rFonts w:ascii="Lucida Console" w:eastAsia="Times New Roman" w:hAnsi="Lucida Console" w:cs="Liberation Mono"/>
+          <w:color w:val="4472C4" w:themeColor="accent5"/>
+          <w:sz w:val="20"/>
+          <w:szCs w:val="20"/>
+        </w:rPr>
+        <w:t xml:space="preserve"> : </w:t>
+      </w:r>
+      <w:proofErr w:type="spellStart"/>
+      <w:r>
+        <w:rPr>
+          <w:rFonts w:ascii="Lucida Console" w:eastAsia="Times New Roman" w:hAnsi="Lucida Console" w:cs="Liberation Mono"/>
+          <w:color w:val="4472C4" w:themeColor="accent5"/>
+          <w:sz w:val="20"/>
+          <w:szCs w:val="20"/>
+        </w:rPr>
+        <w:t>AbstractInputFieldInst</w:t>
+      </w:r>
+      <w:proofErr w:type="spellEnd"/>
+      <w:r>
+        <w:rPr>
+          <w:rFonts w:ascii="Lucida Console" w:eastAsia="Times New Roman" w:hAnsi="Lucida Console" w:cs="Liberation Mono"/>
+          <w:color w:val="4472C4" w:themeColor="accent5"/>
+          <w:sz w:val="20"/>
+          <w:szCs w:val="20"/>
+        </w:rPr>
+        <w:t xml:space="preserve"> (String-valued)</w:t>
+      </w:r>
+    </w:p>
+    <w:p>
+      <w:pPr>
+        <w:shd w:val="clear" w:color="auto" w:fill="FFFFFF"/>
+        <w:spacing w:after="120" w:line="240" w:lineRule="auto"/>
+        <w:ind w:left="720"/>
+        <w:textAlignment w:val="baseline"/>
+        <w:rPr>
+          <w:rFonts w:ascii="Libre Baskerville" w:eastAsia="Times New Roman" w:hAnsi="Libre Baskerville" w:cs="Liberation Mono"/>
+          <w:sz w:val="18"/>
+          <w:szCs w:val="18"/>
+        </w:rPr>
+      </w:pPr>
+      <w:r>
+        <w:rPr>
+          <w:rFonts w:ascii="Libre Baskerville" w:eastAsia="Times New Roman" w:hAnsi="Libre Baskerville" w:cs="Liberation Mono"/>
+          <w:sz w:val="18"/>
+          <w:szCs w:val="18"/>
+        </w:rPr>
+        <w:t xml:space="preserve">This input is presented in HTML as a </w:t>
+      </w:r>
+      <w:r>
+        <w:rPr>
+          <w:rFonts w:ascii="Lucida Console" w:eastAsia="Times New Roman" w:hAnsi="Lucida Console" w:cs="Liberation Mono"/>
+          <w:color w:val="7030A0"/>
+          <w:sz w:val="18"/>
+          <w:szCs w:val="18"/>
+        </w:rPr>
+        <w:t>&lt;</w:t>
+      </w:r>
+      <w:proofErr w:type="spellStart"/>
+      <w:r>
+        <w:rPr>
+          <w:rFonts w:ascii="Lucida Console" w:eastAsia="Times New Roman" w:hAnsi="Lucida Console" w:cs="Liberation Mono"/>
+          <w:color w:val="7030A0"/>
+          <w:sz w:val="18"/>
+          <w:szCs w:val="18"/>
+        </w:rPr>
+        <w:t>textarea</w:t>
+      </w:r>
+      <w:proofErr w:type="spellEnd"/>
+      <w:r>
+        <w:rPr>
+          <w:rFonts w:ascii="Lucida Console" w:eastAsia="Times New Roman" w:hAnsi="Lucida Console" w:cs="Liberation Mono"/>
+          <w:color w:val="7030A0"/>
+          <w:sz w:val="18"/>
+          <w:szCs w:val="18"/>
+        </w:rPr>
+        <w:t>&gt;</w:t>
+      </w:r>
+      <w:r>
+        <w:rPr>
+          <w:rFonts w:ascii="Libre Baskerville" w:eastAsia="Times New Roman" w:hAnsi="Libre Baskerville" w:cs="Liberation Mono"/>
+          <w:sz w:val="18"/>
+          <w:szCs w:val="18"/>
+        </w:rPr>
+        <w:t xml:space="preserve"> element that supports entry </w:t>
+      </w:r>
+      <w:r>
+        <w:rPr>
+          <w:rFonts w:ascii="Libre Baskerville" w:eastAsia="Times New Roman" w:hAnsi="Libre Baskerville" w:cs="Liberation Mono"/>
+          <w:sz w:val="18"/>
+          <w:szCs w:val="18"/>
+        </w:rPr>
+        <w:t>of a multi-line text value, and which may be resizable when presented.</w:t>
+      </w:r>
+    </w:p>
+    <w:p>
+      <w:pPr>
+        <w:shd w:val="clear" w:color="auto" w:fill="FFFFFF"/>
+        <w:spacing w:after="0" w:line="240" w:lineRule="auto"/>
+        <w:ind w:left="720"/>
+        <w:textAlignment w:val="baseline"/>
+        <w:rPr>
+          <w:rFonts w:ascii="Libre Baskerville" w:eastAsia="Times New Roman" w:hAnsi="Libre Baskerville" w:cs="Liberation Mono"/>
+          <w:sz w:val="18"/>
+          <w:szCs w:val="18"/>
+        </w:rPr>
+      </w:pPr>
+      <w:r>
+        <w:rPr>
+          <w:rFonts w:ascii="Libre Baskerville" w:eastAsia="Times New Roman" w:hAnsi="Libre Baskerville" w:cs="Liberation Mono"/>
+          <w:sz w:val="18"/>
+          <w:szCs w:val="18"/>
+        </w:rPr>
+        <w:t>Attributes:</w:t>
+      </w:r>
+    </w:p>
+    <w:p>
+      <w:pPr>
+        <w:pStyle w:val="ListParagraph"/>
+        <w:numPr>
+          <w:ilvl w:val="0"/>
+          <w:numId w:val="8"/>
+        </w:numPr>
+        <w:shd w:val="clear" w:color="auto" w:fill="FFFFFF"/>
+        <w:spacing w:after="120" w:line="240" w:lineRule="auto"/>
+        <w:textAlignment w:val="baseline"/>
+        <w:rPr>
+          <w:rFonts w:ascii="Libre Baskerville" w:eastAsia="Times New Roman" w:hAnsi="Libre Baskerville" w:cs="Liberation Mono"/>
+          <w:sz w:val="18"/>
+          <w:szCs w:val="18"/>
+        </w:rPr>
+      </w:pPr>
+      <w:proofErr w:type="spellStart"/>
+      <w:r>
+        <w:rPr>
+          <w:rFonts w:ascii="Libre Baskerville" w:eastAsia="Times New Roman" w:hAnsi="Libre Baskerville" w:cs="Liberation Mono"/>
+          <w:sz w:val="18"/>
+          <w:szCs w:val="18"/>
+        </w:rPr>
+        <w:t>minlength</w:t>
+      </w:r>
+      <w:proofErr w:type="spellEnd"/>
+      <w:r>
+        <w:rPr>
+          <w:rFonts w:ascii="Libre Baskerville" w:eastAsia="Times New Roman" w:hAnsi="Libre Baskerville" w:cs="Liberation Mono"/>
+          <w:sz w:val="18"/>
+          <w:szCs w:val="18"/>
+        </w:rPr>
+        <w:t xml:space="preserve"> (</w:t>
+      </w:r>
+      <w:r>
+        <w:rPr>
+          <w:rFonts w:ascii="Libre Baskerville" w:eastAsia="Times New Roman" w:hAnsi="Libre Baskerville" w:cs="Liberation Mono"/>
+          <w:b/>
+          <w:bCs/>
+          <w:sz w:val="18"/>
+          <w:szCs w:val="18"/>
+        </w:rPr>
+        <w:t>Integer</w:t>
+      </w:r>
+      <w:r>
+        <w:rPr>
+          <w:rFonts w:ascii="Libre Baskerville" w:eastAsia="Times New Roman" w:hAnsi="Libre Baskerville" w:cs="Liberation Mono"/>
+          <w:sz w:val="18"/>
+          <w:szCs w:val="18"/>
+        </w:rPr>
+        <w:t>, the minimum number of UTF-16 code units required)</w:t>
+      </w:r>
+    </w:p>
+    <w:p>
+      <w:pPr>
+        <w:pStyle w:val="ListParagraph"/>
+        <w:numPr>
+          <w:ilvl w:val="0"/>
+          <w:numId w:val="8"/>
+        </w:numPr>
+        <w:shd w:val="clear" w:color="auto" w:fill="FFFFFF"/>
+        <w:spacing w:after="120" w:line="240" w:lineRule="auto"/>
+        <w:textAlignment w:val="baseline"/>
+        <w:rPr>
+          <w:rFonts w:ascii="Libre Baskerville" w:eastAsia="Times New Roman" w:hAnsi="Libre Baskerville" w:cs="Liberation Mono"/>
+          <w:sz w:val="18"/>
+          <w:szCs w:val="18"/>
+        </w:rPr>
+      </w:pPr>
+      <w:proofErr w:type="spellStart"/>
+      <w:r>
+        <w:rPr>
+          <w:rFonts w:ascii="Libre Baskerville" w:eastAsia="Times New Roman" w:hAnsi="Libre Baskerville" w:cs="Liberation Mono"/>
+          <w:sz w:val="18"/>
+          <w:szCs w:val="18"/>
+        </w:rPr>
+        <w:t>maxlength</w:t>
+      </w:r>
+      <w:proofErr w:type="spellEnd"/>
+      <w:r>
+        <w:rPr>
+          <w:rFonts w:ascii="Libre Baskerville" w:eastAsia="Times New Roman" w:hAnsi="Libre Baskerville" w:cs="Liberation Mono"/>
+          <w:sz w:val="18"/>
+          <w:szCs w:val="18"/>
+        </w:rPr>
+        <w:t xml:space="preserve"> (</w:t>
+      </w:r>
+      <w:r>
+        <w:rPr>
+          <w:rFonts w:ascii="Libre Baskerville" w:eastAsia="Times New Roman" w:hAnsi="Libre Baskerville" w:cs="Liberation Mono"/>
+          <w:b/>
+          <w:bCs/>
+          <w:sz w:val="18"/>
+          <w:szCs w:val="18"/>
+        </w:rPr>
+        <w:t>Integer</w:t>
+      </w:r>
+      <w:r>
+        <w:rPr>
+          <w:rFonts w:ascii="Libre Baskerville" w:eastAsia="Times New Roman" w:hAnsi="Libre Baskerville" w:cs="Liberation Mono"/>
+          <w:sz w:val="18"/>
+          <w:szCs w:val="18"/>
+        </w:rPr>
+        <w:t>, the maximum number of UTF-16 code units allowed)</w:t>
+      </w:r>
+    </w:p>
+    <w:p>
+      <w:pPr>
+        <w:pStyle w:val="ListParagraph"/>
+        <w:numPr>
+          <w:ilvl w:val="0"/>
+          <w:numId w:val="8"/>
+        </w:numPr>
+        <w:shd w:val="clear" w:color="auto" w:fill="FFFFFF"/>
+        <w:spacing w:after="120" w:line="240" w:lineRule="auto"/>
+        <w:textAlignment w:val="baseline"/>
+        <w:rPr>
+          <w:rFonts w:ascii="Libre Baskerville" w:eastAsia="Times New Roman" w:hAnsi="Libre Baskerville" w:cs="Liberation Mono"/>
+          <w:sz w:val="18"/>
+          <w:szCs w:val="18"/>
+        </w:rPr>
+      </w:pPr>
+      <w:r>
+        <w:rPr>
+          <w:rFonts w:ascii="Libre Baskerville" w:eastAsia="Times New Roman" w:hAnsi="Libre Baskerville" w:cs="Liberation Mono"/>
+          <w:sz w:val="18"/>
+          <w:szCs w:val="18"/>
+        </w:rPr>
+        <w:t>col</w:t>
+      </w:r>
+      <w:r>
+        <w:rPr>
+          <w:rFonts w:ascii="Libre Baskerville" w:eastAsia="Times New Roman" w:hAnsi="Libre Baskerville" w:cs="Liberation Mono"/>
+          <w:sz w:val="18"/>
+          <w:szCs w:val="18"/>
+        </w:rPr>
+        <w:t>s (</w:t>
+      </w:r>
+      <w:r>
+        <w:rPr>
+          <w:rFonts w:ascii="Libre Baskerville" w:eastAsia="Times New Roman" w:hAnsi="Libre Baskerville" w:cs="Liberation Mono"/>
+          <w:b/>
+          <w:bCs/>
+          <w:sz w:val="18"/>
+          <w:szCs w:val="18"/>
+        </w:rPr>
+        <w:t>Integer</w:t>
+      </w:r>
+      <w:r>
+        <w:rPr>
+          <w:rFonts w:ascii="Libre Baskerville" w:eastAsia="Times New Roman" w:hAnsi="Libre Baskerville" w:cs="Liberation Mono"/>
+          <w:sz w:val="18"/>
+          <w:szCs w:val="18"/>
+        </w:rPr>
+        <w:t xml:space="preserve"> </w:t>
+      </w:r>
+      <w:r>
+        <w:rPr>
+          <w:rFonts w:ascii="Libre Baskerville" w:eastAsia="Times New Roman" w:hAnsi="Libre Baskerville" w:cs="Liberation Mono"/>
+          <w:sz w:val="18"/>
+          <w:szCs w:val="18"/>
+        </w:rPr>
+        <w:t>number of columns</w:t>
+      </w:r>
+      <w:r>
+        <w:rPr>
+          <w:rFonts w:ascii="Libre Baskerville" w:eastAsia="Times New Roman" w:hAnsi="Libre Baskerville" w:cs="Liberation Mono"/>
+          <w:sz w:val="18"/>
+          <w:szCs w:val="18"/>
+        </w:rPr>
+        <w:t>)</w:t>
+      </w:r>
+    </w:p>
+    <w:p>
+      <w:pPr>
+        <w:pStyle w:val="ListParagraph"/>
+        <w:numPr>
+          <w:ilvl w:val="0"/>
+          <w:numId w:val="8"/>
+        </w:numPr>
+        <w:shd w:val="clear" w:color="auto" w:fill="FFFFFF"/>
+        <w:spacing w:after="120" w:line="240" w:lineRule="auto"/>
+        <w:textAlignment w:val="baseline"/>
+        <w:rPr>
+          <w:rFonts w:ascii="Libre Baskerville" w:eastAsia="Times New Roman" w:hAnsi="Libre Baskerville" w:cs="Liberation Mono"/>
+          <w:sz w:val="18"/>
+          <w:szCs w:val="18"/>
+        </w:rPr>
+      </w:pPr>
+      <w:r>
+        <w:rPr>
+          <w:rFonts w:ascii="Libre Baskerville" w:eastAsia="Times New Roman" w:hAnsi="Libre Baskerville" w:cs="Liberation Mono"/>
+          <w:sz w:val="18"/>
+          <w:szCs w:val="18"/>
+        </w:rPr>
+        <w:t>rows (</w:t>
+      </w:r>
+      <w:r>
+        <w:rPr>
+          <w:rFonts w:ascii="Libre Baskerville" w:eastAsia="Times New Roman" w:hAnsi="Libre Baskerville" w:cs="Liberation Mono"/>
+          <w:b/>
+          <w:bCs/>
+          <w:sz w:val="18"/>
+          <w:szCs w:val="18"/>
+        </w:rPr>
+        <w:t>Integer</w:t>
+      </w:r>
+      <w:r>
+        <w:rPr>
+          <w:rFonts w:ascii="Libre Baskerville" w:eastAsia="Times New Roman" w:hAnsi="Libre Baskerville" w:cs="Liberation Mono"/>
+          <w:sz w:val="18"/>
+          <w:szCs w:val="18"/>
+        </w:rPr>
+        <w:t xml:space="preserve"> number of rows)</w:t>
+      </w:r>
+    </w:p>
+    <w:p>
+      <w:pPr>
+        <w:pStyle w:val="ListParagraph"/>
+        <w:numPr>
+          <w:ilvl w:val="0"/>
+          <w:numId w:val="8"/>
+        </w:numPr>
+        <w:shd w:val="clear" w:color="auto" w:fill="FFFFFF"/>
+        <w:spacing w:after="120" w:line="240" w:lineRule="auto"/>
+        <w:textAlignment w:val="baseline"/>
+        <w:rPr>
+          <w:rFonts w:ascii="Libre Baskerville" w:eastAsia="Times New Roman" w:hAnsi="Libre Baskerville" w:cs="Liberation Mono"/>
+          <w:sz w:val="18"/>
+          <w:szCs w:val="18"/>
+        </w:rPr>
+      </w:pPr>
+      <w:r>
+        <w:rPr>
+          <w:rFonts w:ascii="Libre Baskerville" w:eastAsia="Times New Roman" w:hAnsi="Libre Baskerville" w:cs="Liberation Mono"/>
+          <w:sz w:val="18"/>
+          <w:szCs w:val="18"/>
+        </w:rPr>
+        <w:t>wrap (</w:t>
+      </w:r>
+      <w:r>
+        <w:rPr>
+          <w:rFonts w:ascii="Libre Baskerville" w:eastAsia="Times New Roman" w:hAnsi="Libre Baskerville" w:cs="Liberation Mono"/>
+          <w:b/>
+          <w:bCs/>
+          <w:sz w:val="18"/>
+          <w:szCs w:val="18"/>
+        </w:rPr>
+        <w:t>Enumeration</w:t>
+      </w:r>
+      <w:r>
+        <w:rPr>
+          <w:rFonts w:ascii="Libre Baskerville" w:eastAsia="Times New Roman" w:hAnsi="Libre Baskerville" w:cs="Liberation Mono"/>
+          <w:sz w:val="18"/>
+          <w:szCs w:val="18"/>
+        </w:rPr>
+        <w:t xml:space="preserve"> of wrap styles)</w:t>
+      </w:r>
+    </w:p>
+    <w:p>
+      <w:pPr>
+        <w:pStyle w:val="ListParagraph"/>
+        <w:numPr>
+          <w:ilvl w:val="0"/>
+          <w:numId w:val="8"/>
+        </w:numPr>
+        <w:shd w:val="clear" w:color="auto" w:fill="FFFFFF"/>
+        <w:spacing w:after="120" w:line="240" w:lineRule="auto"/>
+        <w:textAlignment w:val="baseline"/>
+        <w:rPr>
+          <w:rFonts w:ascii="Libre Baskerville" w:eastAsia="Times New Roman" w:hAnsi="Libre Baskerville" w:cs="Liberation Mono"/>
+          <w:sz w:val="18"/>
+          <w:szCs w:val="18"/>
+        </w:rPr>
+      </w:pPr>
+      <w:proofErr w:type="spellStart"/>
+      <w:r>
+        <w:rPr>
+          <w:rFonts w:ascii="Libre Baskerville" w:eastAsia="Times New Roman" w:hAnsi="Libre Baskerville" w:cs="Liberation Mono"/>
+          <w:sz w:val="18"/>
+          <w:szCs w:val="18"/>
+        </w:rPr>
+        <w:t>autocapitalize</w:t>
+      </w:r>
+      <w:proofErr w:type="spellEnd"/>
+      <w:r>
+        <w:rPr>
+          <w:rFonts w:ascii="Libre Baskerville" w:eastAsia="Times New Roman" w:hAnsi="Libre Baskerville" w:cs="Liberation Mono"/>
+          <w:sz w:val="18"/>
+          <w:szCs w:val="18"/>
+        </w:rPr>
+        <w:t xml:space="preserve"> (</w:t>
+      </w:r>
+      <w:r>
+        <w:rPr>
+          <w:rFonts w:ascii="Libre Baskerville" w:eastAsia="Times New Roman" w:hAnsi="Libre Baskerville" w:cs="Liberation Mono"/>
+          <w:b/>
+          <w:bCs/>
+          <w:sz w:val="18"/>
+          <w:szCs w:val="18"/>
+        </w:rPr>
+        <w:t>Enumeration</w:t>
+      </w:r>
+      <w:r>
+        <w:rPr>
+          <w:rFonts w:ascii="Libre Baskerville" w:eastAsia="Times New Roman" w:hAnsi="Libre Baskerville" w:cs="Liberation Mono"/>
+          <w:sz w:val="18"/>
+          <w:szCs w:val="18"/>
+        </w:rPr>
+        <w:t xml:space="preserve"> of </w:t>
+      </w:r>
+      <w:proofErr w:type="spellStart"/>
+      <w:r>
+        <w:rPr>
+          <w:rFonts w:ascii="Libre Baskerville" w:eastAsia="Times New Roman" w:hAnsi="Libre Baskerville" w:cs="Liberation Mono"/>
+          <w:sz w:val="18"/>
+          <w:szCs w:val="18"/>
+        </w:rPr>
+        <w:t>autocapitalize</w:t>
+      </w:r>
+      <w:proofErr w:type="spellEnd"/>
+      <w:r>
+        <w:rPr>
+          <w:rFonts w:ascii="Libre Baskerville" w:eastAsia="Times New Roman" w:hAnsi="Libre Baskerville" w:cs="Liberation Mono"/>
+          <w:sz w:val="18"/>
+          <w:szCs w:val="18"/>
+        </w:rPr>
+        <w:t xml:space="preserve"> styles)</w:t>
+      </w:r>
+    </w:p>
+    <w:p>
+      <w:pPr>
+        <w:pStyle w:val="ListParagraph"/>
+        <w:numPr>
+          <w:ilvl w:val="0"/>
+          <w:numId w:val="8"/>
+        </w:numPr>
+        <w:shd w:val="clear" w:color="auto" w:fill="FFFFFF"/>
+        <w:spacing w:after="120" w:line="240" w:lineRule="auto"/>
+        <w:textAlignment w:val="baseline"/>
+        <w:rPr>
+          <w:rFonts w:ascii="Libre Baskerville" w:eastAsia="Times New Roman" w:hAnsi="Libre Baskerville" w:cs="Liberation Mono"/>
+          <w:sz w:val="18"/>
+          <w:szCs w:val="18"/>
+        </w:rPr>
+      </w:pPr>
+      <w:r>
+        <w:rPr>
+          <w:rFonts w:ascii="Libre Baskerville" w:eastAsia="Times New Roman" w:hAnsi="Libre Baskerville" w:cs="Liberation Mono"/>
+          <w:sz w:val="18"/>
+          <w:szCs w:val="18"/>
+        </w:rPr>
+        <w:t>spellcheck (</w:t>
+      </w:r>
+      <w:r>
+        <w:rPr>
+          <w:rFonts w:ascii="Libre Baskerville" w:eastAsia="Times New Roman" w:hAnsi="Libre Baskerville" w:cs="Liberation Mono"/>
+          <w:b/>
+          <w:bCs/>
+          <w:sz w:val="18"/>
+          <w:szCs w:val="18"/>
+        </w:rPr>
+        <w:t>Boolean</w:t>
+      </w:r>
+      <w:r>
+        <w:rPr>
+          <w:rFonts w:ascii="Libre Baskerville" w:eastAsia="Times New Roman" w:hAnsi="Libre Baskerville" w:cs="Liberation Mono"/>
+          <w:sz w:val="18"/>
+          <w:szCs w:val="18"/>
+        </w:rPr>
+        <w:t>)</w:t>
+      </w:r>
+    </w:p>
+    <w:p>
+      <w:pPr>
+        <w:shd w:val="clear" w:color="auto" w:fill="FFFFFF"/>
+        <w:spacing w:after="0" w:line="240" w:lineRule="auto"/>
+        <w:ind w:left="720"/>
+        <w:textAlignment w:val="baseline"/>
+        <w:rPr>
+          <w:rFonts w:ascii="Libre Baskerville" w:eastAsia="Times New Roman" w:hAnsi="Libre Baskerville" w:cs="Liberation Mono"/>
+          <w:sz w:val="18"/>
+          <w:szCs w:val="18"/>
+        </w:rPr>
+      </w:pPr>
+      <w:r>
+        <w:rPr>
+          <w:rFonts w:ascii="Libre Baskerville" w:eastAsia="Times New Roman" w:hAnsi="Libre Baskerville" w:cs="Liberation Mono"/>
+          <w:sz w:val="18"/>
+          <w:szCs w:val="18"/>
+        </w:rPr>
+        <w:t>Accessibility:</w:t>
+      </w:r>
+    </w:p>
+    <w:p>
+      <w:pPr>
+        <w:pStyle w:val="ListParagraph"/>
+        <w:numPr>
+          <w:ilvl w:val="0"/>
+          <w:numId w:val="8"/>
+        </w:numPr>
+        <w:shd w:val="clear" w:color="auto" w:fill="FFFFFF"/>
+        <w:spacing w:after="120" w:line="240" w:lineRule="auto"/>
+        <w:textAlignment w:val="baseline"/>
+        <w:rPr>
+          <w:rFonts w:ascii="Libre Baskerville" w:eastAsia="Times New Roman" w:hAnsi="Libre Baskerville" w:cs="Liberation Mono"/>
+          <w:sz w:val="18"/>
+          <w:szCs w:val="18"/>
+        </w:rPr>
+      </w:pPr>
+      <w:r>
+        <w:rPr>
+          <w:rFonts w:ascii="Libre Baskerville" w:eastAsia="Times New Roman" w:hAnsi="Libre Baskerville" w:cs="Liberation Mono"/>
+          <w:sz w:val="18"/>
+          <w:szCs w:val="18"/>
+        </w:rPr>
+        <w:t>The field participates in the form's "tab sequence" for keyboard-based access to field focus and should have a label object with a sensible label that can be read as the user tabs to the field.</w:t>
+      </w:r>
+    </w:p>
+    <w:p>
+      <w:pPr>
+        <w:pStyle w:val="ListParagraph"/>
+        <w:numPr>
+          <w:ilvl w:val="0"/>
+          <w:numId w:val="8"/>
+        </w:numPr>
+        <w:shd w:val="clear" w:color="auto" w:fill="FFFFFF"/>
+        <w:spacing w:after="120" w:line="240" w:lineRule="auto"/>
+        <w:textAlignment w:val="baseline"/>
+        <w:rPr>
+          <w:rFonts w:ascii="Libre Baskerville" w:eastAsia="Times New Roman" w:hAnsi="Libre Baskerville" w:cs="Liberation Mono"/>
+          <w:sz w:val="18"/>
+          <w:szCs w:val="18"/>
+        </w:rPr>
+      </w:pPr>
+      <w:r>
+        <w:rPr>
+          <w:rFonts w:ascii="Libre Baskerville" w:eastAsia="Times New Roman" w:hAnsi="Libre Baskerville" w:cs="Liberation Mono"/>
+          <w:sz w:val="18"/>
+          <w:szCs w:val="18"/>
+        </w:rPr>
+        <w:t>Users who can operate a keyboard can type a value directly.</w:t>
+      </w:r>
+    </w:p>
+    <w:p>
+      <w:pPr>
+        <w:pStyle w:val="ListParagraph"/>
+        <w:numPr>
+          <w:ilvl w:val="0"/>
+          <w:numId w:val="8"/>
+        </w:numPr>
+        <w:shd w:val="clear" w:color="auto" w:fill="FFFFFF"/>
+        <w:spacing w:after="120" w:line="240" w:lineRule="auto"/>
+        <w:textAlignment w:val="baseline"/>
+        <w:rPr>
+          <w:rFonts w:ascii="Libre Baskerville" w:eastAsia="Times New Roman" w:hAnsi="Libre Baskerville" w:cs="Liberation Mono"/>
+          <w:sz w:val="18"/>
+          <w:szCs w:val="18"/>
+        </w:rPr>
+      </w:pPr>
+      <w:r>
+        <w:rPr>
+          <w:rFonts w:ascii="Libre Baskerville" w:eastAsia="Times New Roman" w:hAnsi="Libre Baskerville" w:cs="Liberation Mono"/>
+          <w:sz w:val="18"/>
+          <w:szCs w:val="18"/>
+        </w:rPr>
+        <w:t>Users with speech-to-text could speak content to enter content into the field.</w:t>
+      </w:r>
+    </w:p>
+    <w:p>
+      <w:pPr>
+        <w:pStyle w:val="ListParagraph"/>
+        <w:numPr>
+          <w:ilvl w:val="0"/>
+          <w:numId w:val="8"/>
+        </w:numPr>
+        <w:shd w:val="clear" w:color="auto" w:fill="FFFFFF"/>
+        <w:spacing w:after="120" w:line="240" w:lineRule="auto"/>
+        <w:textAlignment w:val="baseline"/>
+        <w:rPr>
+          <w:rFonts w:ascii="Libre Baskerville" w:eastAsia="Times New Roman" w:hAnsi="Libre Baskerville" w:cs="Liberation Mono"/>
+          <w:sz w:val="18"/>
+          <w:szCs w:val="18"/>
+        </w:rPr>
+      </w:pPr>
+      <w:r>
+        <w:rPr>
+          <w:rFonts w:ascii="Libre Baskerville" w:eastAsia="Times New Roman" w:hAnsi="Libre Baskerville" w:cs="Liberation Mono"/>
+          <w:sz w:val="18"/>
+          <w:szCs w:val="18"/>
+        </w:rPr>
+        <w:t>The field has the ARIA role "</w:t>
+      </w:r>
+      <w:r>
+        <w:rPr>
+          <w:rFonts w:ascii="Libre Baskerville" w:eastAsia="Times New Roman" w:hAnsi="Libre Baskerville" w:cs="Liberation Mono"/>
+          <w:sz w:val="18"/>
+          <w:szCs w:val="18"/>
+        </w:rPr>
+        <w:t>textbox</w:t>
+      </w:r>
+      <w:r>
+        <w:rPr>
+          <w:rFonts w:ascii="Libre Baskerville" w:eastAsia="Times New Roman" w:hAnsi="Libre Baskerville" w:cs="Liberation Mono"/>
+          <w:sz w:val="18"/>
+          <w:szCs w:val="18"/>
+        </w:rPr>
+        <w:t>".</w:t>
+      </w:r>
+    </w:p>
+    <w:p>
+      <w:pPr>
+        <w:shd w:val="clear" w:color="auto" w:fill="FFFFFF"/>
+        <w:spacing w:after="120" w:line="240" w:lineRule="auto"/>
+        <w:textAlignment w:val="baseline"/>
+        <w:rPr>
+          <w:rFonts w:ascii="Libre Baskerville" w:eastAsia="Times New Roman" w:hAnsi="Libre Baskerville" w:cs="Liberation Mono"/>
+          <w:sz w:val="18"/>
+          <w:szCs w:val="18"/>
         </w:rPr>
       </w:pPr>
     </w:p>
@@ -11406,8 +11755,514 @@
         <w:textAlignment w:val="baseline"/>
         <w:rPr>
           <w:rFonts w:ascii="Lucida Console" w:eastAsia="Times New Roman" w:hAnsi="Lucida Console" w:cs="Liberation Mono"/>
-          <w:sz w:val="16"/>
-          <w:szCs w:val="16"/>
+          <w:color w:val="4472C4" w:themeColor="accent5"/>
+          <w:sz w:val="20"/>
+          <w:szCs w:val="20"/>
+        </w:rPr>
+      </w:pPr>
+      <w:proofErr w:type="spellStart"/>
+      <w:r>
+        <w:rPr>
+          <w:rFonts w:ascii="Lucida Console" w:eastAsia="Times New Roman" w:hAnsi="Lucida Console" w:cs="Liberation Mono"/>
+          <w:color w:val="4472C4" w:themeColor="accent5"/>
+          <w:sz w:val="20"/>
+          <w:szCs w:val="20"/>
+        </w:rPr>
+        <w:t>Input</w:t>
+      </w:r>
+      <w:r>
+        <w:rPr>
+          <w:rFonts w:ascii="Lucida Console" w:eastAsia="Times New Roman" w:hAnsi="Lucida Console" w:cs="Liberation Mono"/>
+          <w:color w:val="4472C4" w:themeColor="accent5"/>
+          <w:sz w:val="20"/>
+          <w:szCs w:val="20"/>
+        </w:rPr>
+        <w:t>Select</w:t>
+      </w:r>
+      <w:r>
+        <w:rPr>
+          <w:rFonts w:ascii="Lucida Console" w:eastAsia="Times New Roman" w:hAnsi="Lucida Console" w:cs="Liberation Mono"/>
+          <w:color w:val="4472C4" w:themeColor="accent5"/>
+          <w:sz w:val="20"/>
+          <w:szCs w:val="20"/>
+        </w:rPr>
+        <w:t>Inst</w:t>
+      </w:r>
+      <w:proofErr w:type="spellEnd"/>
+      <w:r>
+        <w:rPr>
+          <w:rFonts w:ascii="Lucida Console" w:eastAsia="Times New Roman" w:hAnsi="Lucida Console" w:cs="Liberation Mono"/>
+          <w:color w:val="4472C4" w:themeColor="accent5"/>
+          <w:sz w:val="20"/>
+          <w:szCs w:val="20"/>
+        </w:rPr>
+        <w:t xml:space="preserve"> : </w:t>
+      </w:r>
+      <w:proofErr w:type="spellStart"/>
+      <w:r>
+        <w:rPr>
+          <w:rFonts w:ascii="Lucida Console" w:eastAsia="Times New Roman" w:hAnsi="Lucida Console" w:cs="Liberation Mono"/>
+          <w:color w:val="4472C4" w:themeColor="accent5"/>
+          <w:sz w:val="20"/>
+          <w:szCs w:val="20"/>
+        </w:rPr>
+        <w:t>AbstractInputFieldInst</w:t>
+      </w:r>
+      <w:proofErr w:type="spellEnd"/>
+      <w:r>
+        <w:rPr>
+          <w:rFonts w:ascii="Lucida Console" w:eastAsia="Times New Roman" w:hAnsi="Lucida Console" w:cs="Liberation Mono"/>
+          <w:color w:val="4472C4" w:themeColor="accent5"/>
+          <w:sz w:val="20"/>
+          <w:szCs w:val="20"/>
+        </w:rPr>
+        <w:t xml:space="preserve"> (Integer-valued)</w:t>
+      </w:r>
+    </w:p>
+    <w:p>
+      <w:pPr>
+        <w:shd w:val="clear" w:color="auto" w:fill="FFFFFF"/>
+        <w:spacing w:after="120" w:line="240" w:lineRule="auto"/>
+        <w:ind w:left="720"/>
+        <w:textAlignment w:val="baseline"/>
+        <w:rPr>
+          <w:rFonts w:ascii="Libre Baskerville" w:eastAsia="Times New Roman" w:hAnsi="Libre Baskerville" w:cs="Liberation Mono"/>
+          <w:sz w:val="18"/>
+          <w:szCs w:val="18"/>
+        </w:rPr>
+      </w:pPr>
+      <w:r>
+        <w:rPr>
+          <w:rFonts w:ascii="Libre Baskerville" w:eastAsia="Times New Roman" w:hAnsi="Libre Baskerville" w:cs="Liberation Mono"/>
+          <w:sz w:val="18"/>
+          <w:szCs w:val="18"/>
+        </w:rPr>
+        <w:t xml:space="preserve">This input is presented in HTML as a </w:t>
+      </w:r>
+      <w:r>
+        <w:rPr>
+          <w:rFonts w:ascii="Lucida Console" w:eastAsia="Times New Roman" w:hAnsi="Lucida Console" w:cs="Liberation Mono"/>
+          <w:color w:val="7030A0"/>
+          <w:sz w:val="18"/>
+          <w:szCs w:val="18"/>
+        </w:rPr>
+        <w:t>&lt;</w:t>
+      </w:r>
+      <w:r>
+        <w:rPr>
+          <w:rFonts w:ascii="Lucida Console" w:eastAsia="Times New Roman" w:hAnsi="Lucida Console" w:cs="Liberation Mono"/>
+          <w:color w:val="7030A0"/>
+          <w:sz w:val="18"/>
+          <w:szCs w:val="18"/>
+        </w:rPr>
+        <w:t>select</w:t>
+      </w:r>
+      <w:r>
+        <w:rPr>
+          <w:rFonts w:ascii="Lucida Console" w:eastAsia="Times New Roman" w:hAnsi="Lucida Console" w:cs="Liberation Mono"/>
+          <w:color w:val="7030A0"/>
+          <w:sz w:val="18"/>
+          <w:szCs w:val="18"/>
+        </w:rPr>
+        <w:t>&gt;</w:t>
+      </w:r>
+      <w:r>
+        <w:rPr>
+          <w:rFonts w:ascii="Libre Baskerville" w:eastAsia="Times New Roman" w:hAnsi="Libre Baskerville" w:cs="Liberation Mono"/>
+          <w:sz w:val="18"/>
+          <w:szCs w:val="18"/>
+        </w:rPr>
+        <w:t xml:space="preserve"> element with a set of contained </w:t>
+      </w:r>
+      <w:r>
+        <w:rPr>
+          <w:rFonts w:ascii="Lucida Console" w:eastAsia="Times New Roman" w:hAnsi="Lucida Console" w:cs="Liberation Mono"/>
+          <w:color w:val="7030A0"/>
+          <w:sz w:val="18"/>
+          <w:szCs w:val="18"/>
+        </w:rPr>
+        <w:t>&lt;</w:t>
+      </w:r>
+      <w:proofErr w:type="spellStart"/>
+      <w:r>
+        <w:rPr>
+          <w:rFonts w:ascii="Lucida Console" w:eastAsia="Times New Roman" w:hAnsi="Lucida Console" w:cs="Liberation Mono"/>
+          <w:color w:val="7030A0"/>
+          <w:sz w:val="18"/>
+          <w:szCs w:val="18"/>
+        </w:rPr>
+        <w:t>optgroup</w:t>
+      </w:r>
+      <w:proofErr w:type="spellEnd"/>
+      <w:r>
+        <w:rPr>
+          <w:rFonts w:ascii="Lucida Console" w:eastAsia="Times New Roman" w:hAnsi="Lucida Console" w:cs="Liberation Mono"/>
+          <w:color w:val="7030A0"/>
+          <w:sz w:val="18"/>
+          <w:szCs w:val="18"/>
+        </w:rPr>
+        <w:t>&gt;</w:t>
+      </w:r>
+      <w:r>
+        <w:rPr>
+          <w:rFonts w:ascii="Libre Baskerville" w:eastAsia="Times New Roman" w:hAnsi="Libre Baskerville" w:cs="Liberation Mono"/>
+          <w:sz w:val="18"/>
+          <w:szCs w:val="18"/>
+        </w:rPr>
+        <w:t xml:space="preserve"> and </w:t>
+      </w:r>
+      <w:r>
+        <w:rPr>
+          <w:rFonts w:ascii="Lucida Console" w:eastAsia="Times New Roman" w:hAnsi="Lucida Console" w:cs="Liberation Mono"/>
+          <w:color w:val="7030A0"/>
+          <w:sz w:val="18"/>
+          <w:szCs w:val="18"/>
+        </w:rPr>
+        <w:t>&lt;option&gt;</w:t>
+      </w:r>
+      <w:r>
+        <w:rPr>
+          <w:rFonts w:ascii="Libre Baskerville" w:eastAsia="Times New Roman" w:hAnsi="Libre Baskerville" w:cs="Liberation Mono"/>
+          <w:sz w:val="18"/>
+          <w:szCs w:val="18"/>
+        </w:rPr>
+        <w:t xml:space="preserve"> elements whose values can be parsed as integers.</w:t>
+      </w:r>
+    </w:p>
+    <w:p>
+      <w:pPr>
+        <w:shd w:val="clear" w:color="auto" w:fill="FFFFFF"/>
+        <w:spacing w:after="0" w:line="240" w:lineRule="auto"/>
+        <w:ind w:left="720"/>
+        <w:textAlignment w:val="baseline"/>
+        <w:rPr>
+          <w:rFonts w:ascii="Libre Baskerville" w:eastAsia="Times New Roman" w:hAnsi="Libre Baskerville" w:cs="Liberation Mono"/>
+          <w:sz w:val="18"/>
+          <w:szCs w:val="18"/>
+        </w:rPr>
+      </w:pPr>
+      <w:r>
+        <w:rPr>
+          <w:rFonts w:ascii="Libre Baskerville" w:eastAsia="Times New Roman" w:hAnsi="Libre Baskerville" w:cs="Liberation Mono"/>
+          <w:sz w:val="18"/>
+          <w:szCs w:val="18"/>
+        </w:rPr>
+        <w:t>Attributes:</w:t>
+      </w:r>
+    </w:p>
+    <w:p>
+      <w:pPr>
+        <w:pStyle w:val="ListParagraph"/>
+        <w:numPr>
+          <w:ilvl w:val="0"/>
+          <w:numId w:val="8"/>
+        </w:numPr>
+        <w:shd w:val="clear" w:color="auto" w:fill="FFFFFF"/>
+        <w:spacing w:after="120" w:line="240" w:lineRule="auto"/>
+        <w:textAlignment w:val="baseline"/>
+        <w:rPr>
+          <w:rFonts w:ascii="Libre Baskerville" w:eastAsia="Times New Roman" w:hAnsi="Libre Baskerville" w:cs="Liberation Mono"/>
+          <w:sz w:val="18"/>
+          <w:szCs w:val="18"/>
+        </w:rPr>
+      </w:pPr>
+      <w:r>
+        <w:rPr>
+          <w:rFonts w:ascii="Libre Baskerville" w:eastAsia="Times New Roman" w:hAnsi="Libre Baskerville" w:cs="Liberation Mono"/>
+          <w:sz w:val="18"/>
+          <w:szCs w:val="18"/>
+        </w:rPr>
+        <w:t>(none</w:t>
+      </w:r>
+      <w:r>
+        <w:rPr>
+          <w:rFonts w:ascii="Libre Baskerville" w:eastAsia="Times New Roman" w:hAnsi="Libre Baskerville" w:cs="Liberation Mono"/>
+          <w:sz w:val="18"/>
+          <w:szCs w:val="18"/>
+        </w:rPr>
+        <w:t>)</w:t>
+      </w:r>
+    </w:p>
+    <w:p>
+      <w:pPr>
+        <w:shd w:val="clear" w:color="auto" w:fill="FFFFFF"/>
+        <w:spacing w:after="0" w:line="240" w:lineRule="auto"/>
+        <w:ind w:left="720"/>
+        <w:textAlignment w:val="baseline"/>
+        <w:rPr>
+          <w:rFonts w:ascii="Libre Baskerville" w:eastAsia="Times New Roman" w:hAnsi="Libre Baskerville" w:cs="Liberation Mono"/>
+          <w:sz w:val="18"/>
+          <w:szCs w:val="18"/>
+        </w:rPr>
+      </w:pPr>
+      <w:r>
+        <w:rPr>
+          <w:rFonts w:ascii="Libre Baskerville" w:eastAsia="Times New Roman" w:hAnsi="Libre Baskerville" w:cs="Liberation Mono"/>
+          <w:sz w:val="18"/>
+          <w:szCs w:val="18"/>
+        </w:rPr>
+        <w:t>Children:</w:t>
+      </w:r>
+    </w:p>
+    <w:p>
+      <w:pPr>
+        <w:pStyle w:val="ListParagraph"/>
+        <w:numPr>
+          <w:ilvl w:val="0"/>
+          <w:numId w:val="8"/>
+        </w:numPr>
+        <w:shd w:val="clear" w:color="auto" w:fill="FFFFFF"/>
+        <w:spacing w:after="120" w:line="240" w:lineRule="auto"/>
+        <w:textAlignment w:val="baseline"/>
+        <w:rPr>
+          <w:rFonts w:ascii="Libre Baskerville" w:eastAsia="Times New Roman" w:hAnsi="Libre Baskerville" w:cs="Liberation Mono"/>
+          <w:sz w:val="18"/>
+          <w:szCs w:val="18"/>
+        </w:rPr>
+      </w:pPr>
+      <w:r>
+        <w:rPr>
+          <w:rFonts w:ascii="Libre Baskerville" w:eastAsia="Times New Roman" w:hAnsi="Libre Baskerville" w:cs="Liberation Mono"/>
+          <w:sz w:val="18"/>
+          <w:szCs w:val="18"/>
+        </w:rPr>
+        <w:t>One or more {</w:t>
+      </w:r>
+      <w:proofErr w:type="spellStart"/>
+      <w:r>
+        <w:rPr>
+          <w:rFonts w:ascii="Lucida Console" w:eastAsia="Times New Roman" w:hAnsi="Lucida Console" w:cs="Liberation Mono"/>
+          <w:color w:val="4472C4" w:themeColor="accent5"/>
+          <w:sz w:val="20"/>
+          <w:szCs w:val="20"/>
+        </w:rPr>
+        <w:t>SelectOptionGroup</w:t>
+      </w:r>
+      <w:r>
+        <w:rPr>
+          <w:rFonts w:ascii="Lucida Console" w:eastAsia="Times New Roman" w:hAnsi="Lucida Console" w:cs="Liberation Mono"/>
+          <w:color w:val="4472C4" w:themeColor="accent5"/>
+          <w:sz w:val="20"/>
+          <w:szCs w:val="20"/>
+        </w:rPr>
+        <w:t>Inst</w:t>
+      </w:r>
+      <w:proofErr w:type="spellEnd"/>
+      <w:r>
+        <w:rPr>
+          <w:rFonts w:ascii="Libre Baskerville" w:eastAsia="Times New Roman" w:hAnsi="Libre Baskerville" w:cs="Liberation Mono"/>
+          <w:sz w:val="18"/>
+          <w:szCs w:val="18"/>
+        </w:rPr>
+        <w:t xml:space="preserve"> | </w:t>
+      </w:r>
+      <w:proofErr w:type="spellStart"/>
+      <w:r>
+        <w:rPr>
+          <w:rFonts w:ascii="Lucida Console" w:eastAsia="Times New Roman" w:hAnsi="Lucida Console" w:cs="Liberation Mono"/>
+          <w:color w:val="4472C4" w:themeColor="accent5"/>
+          <w:sz w:val="20"/>
+          <w:szCs w:val="20"/>
+        </w:rPr>
+        <w:t>SelectOption</w:t>
+      </w:r>
+      <w:r>
+        <w:rPr>
+          <w:rFonts w:ascii="Lucida Console" w:eastAsia="Times New Roman" w:hAnsi="Lucida Console" w:cs="Liberation Mono"/>
+          <w:color w:val="4472C4" w:themeColor="accent5"/>
+          <w:sz w:val="20"/>
+          <w:szCs w:val="20"/>
+        </w:rPr>
+        <w:t>Inst</w:t>
+      </w:r>
+      <w:proofErr w:type="spellEnd"/>
+      <w:r>
+        <w:rPr>
+          <w:rFonts w:ascii="Libre Baskerville" w:eastAsia="Times New Roman" w:hAnsi="Libre Baskerville" w:cs="Liberation Mono"/>
+          <w:sz w:val="18"/>
+          <w:szCs w:val="18"/>
+        </w:rPr>
+        <w:t>}</w:t>
+      </w:r>
+    </w:p>
+    <w:p>
+      <w:pPr>
+        <w:shd w:val="clear" w:color="auto" w:fill="FFFFFF"/>
+        <w:spacing w:after="0" w:line="240" w:lineRule="auto"/>
+        <w:ind w:left="720"/>
+        <w:textAlignment w:val="baseline"/>
+        <w:rPr>
+          <w:rFonts w:ascii="Libre Baskerville" w:eastAsia="Times New Roman" w:hAnsi="Libre Baskerville" w:cs="Liberation Mono"/>
+          <w:sz w:val="18"/>
+          <w:szCs w:val="18"/>
+        </w:rPr>
+      </w:pPr>
+      <w:r>
+        <w:rPr>
+          <w:rFonts w:ascii="Libre Baskerville" w:eastAsia="Times New Roman" w:hAnsi="Libre Baskerville" w:cs="Liberation Mono"/>
+          <w:sz w:val="18"/>
+          <w:szCs w:val="18"/>
+        </w:rPr>
+        <w:t>Accessibility:</w:t>
+      </w:r>
+    </w:p>
+    <w:p>
+      <w:pPr>
+        <w:pStyle w:val="ListParagraph"/>
+        <w:numPr>
+          <w:ilvl w:val="0"/>
+          <w:numId w:val="8"/>
+        </w:numPr>
+        <w:shd w:val="clear" w:color="auto" w:fill="FFFFFF"/>
+        <w:spacing w:after="120" w:line="240" w:lineRule="auto"/>
+        <w:textAlignment w:val="baseline"/>
+        <w:rPr>
+          <w:rFonts w:ascii="Libre Baskerville" w:eastAsia="Times New Roman" w:hAnsi="Libre Baskerville" w:cs="Liberation Mono"/>
+          <w:sz w:val="18"/>
+          <w:szCs w:val="18"/>
+        </w:rPr>
+      </w:pPr>
+      <w:r>
+        <w:rPr>
+          <w:rFonts w:ascii="Libre Baskerville" w:eastAsia="Times New Roman" w:hAnsi="Libre Baskerville" w:cs="Liberation Mono"/>
+          <w:sz w:val="18"/>
+          <w:szCs w:val="18"/>
+        </w:rPr>
+        <w:t>The field participates in the form's "tab sequence" for keyboard-based access to field focus and should have a label object with a sensible label that can be read as the user tabs to the field.</w:t>
+      </w:r>
+    </w:p>
+    <w:p>
+      <w:pPr>
+        <w:pStyle w:val="ListParagraph"/>
+        <w:numPr>
+          <w:ilvl w:val="0"/>
+          <w:numId w:val="8"/>
+        </w:numPr>
+        <w:shd w:val="clear" w:color="auto" w:fill="FFFFFF"/>
+        <w:spacing w:after="120" w:line="240" w:lineRule="auto"/>
+        <w:textAlignment w:val="baseline"/>
+        <w:rPr>
+          <w:rFonts w:ascii="Libre Baskerville" w:eastAsia="Times New Roman" w:hAnsi="Libre Baskerville" w:cs="Liberation Mono"/>
+          <w:sz w:val="18"/>
+          <w:szCs w:val="18"/>
+        </w:rPr>
+      </w:pPr>
+      <w:r>
+        <w:rPr>
+          <w:rFonts w:ascii="Libre Baskerville" w:eastAsia="Times New Roman" w:hAnsi="Libre Baskerville" w:cs="Liberation Mono"/>
+          <w:sz w:val="18"/>
+          <w:szCs w:val="18"/>
+        </w:rPr>
+        <w:t xml:space="preserve">Users who can operate a keyboard can </w:t>
+      </w:r>
+      <w:r>
+        <w:rPr>
+          <w:rFonts w:ascii="Libre Baskerville" w:eastAsia="Times New Roman" w:hAnsi="Libre Baskerville" w:cs="Liberation Mono"/>
+          <w:sz w:val="18"/>
+          <w:szCs w:val="18"/>
+        </w:rPr>
+        <w:t>use up and down arrows to select an item.</w:t>
+      </w:r>
+    </w:p>
+    <w:p>
+      <w:pPr>
+        <w:pStyle w:val="ListParagraph"/>
+        <w:numPr>
+          <w:ilvl w:val="0"/>
+          <w:numId w:val="8"/>
+        </w:numPr>
+        <w:shd w:val="clear" w:color="auto" w:fill="FFFFFF"/>
+        <w:spacing w:after="120" w:line="240" w:lineRule="auto"/>
+        <w:textAlignment w:val="baseline"/>
+        <w:rPr>
+          <w:rFonts w:ascii="Libre Baskerville" w:eastAsia="Times New Roman" w:hAnsi="Libre Baskerville" w:cs="Liberation Mono"/>
+          <w:sz w:val="18"/>
+          <w:szCs w:val="18"/>
+        </w:rPr>
+      </w:pPr>
+      <w:r>
+        <w:rPr>
+          <w:rFonts w:ascii="Libre Baskerville" w:eastAsia="Times New Roman" w:hAnsi="Libre Baskerville" w:cs="Liberation Mono"/>
+          <w:sz w:val="18"/>
+          <w:szCs w:val="18"/>
+        </w:rPr>
+        <w:t xml:space="preserve">Users with speech-to-text could </w:t>
+      </w:r>
+      <w:r>
+        <w:rPr>
+          <w:rFonts w:ascii="Libre Baskerville" w:eastAsia="Times New Roman" w:hAnsi="Libre Baskerville" w:cs="Liberation Mono"/>
+          <w:sz w:val="18"/>
+          <w:szCs w:val="18"/>
+        </w:rPr>
+        <w:t xml:space="preserve">potentially </w:t>
+      </w:r>
+      <w:r>
+        <w:rPr>
+          <w:rFonts w:ascii="Libre Baskerville" w:eastAsia="Times New Roman" w:hAnsi="Libre Baskerville" w:cs="Liberation Mono"/>
+          <w:sz w:val="18"/>
+          <w:szCs w:val="18"/>
+        </w:rPr>
+        <w:t xml:space="preserve">speak </w:t>
+      </w:r>
+      <w:r>
+        <w:rPr>
+          <w:rFonts w:ascii="Libre Baskerville" w:eastAsia="Times New Roman" w:hAnsi="Libre Baskerville" w:cs="Liberation Mono"/>
+          <w:sz w:val="18"/>
+          <w:szCs w:val="18"/>
+        </w:rPr>
+        <w:t>an item name to have it selected or could say letters to begin spelling the desired item until it was selected.</w:t>
+      </w:r>
+    </w:p>
+    <w:p>
+      <w:pPr>
+        <w:pStyle w:val="ListParagraph"/>
+        <w:numPr>
+          <w:ilvl w:val="0"/>
+          <w:numId w:val="8"/>
+        </w:numPr>
+        <w:shd w:val="clear" w:color="auto" w:fill="FFFFFF"/>
+        <w:spacing w:after="120" w:line="240" w:lineRule="auto"/>
+        <w:textAlignment w:val="baseline"/>
+        <w:rPr>
+          <w:rFonts w:ascii="Libre Baskerville" w:eastAsia="Times New Roman" w:hAnsi="Libre Baskerville" w:cs="Liberation Mono"/>
+          <w:sz w:val="18"/>
+          <w:szCs w:val="18"/>
+        </w:rPr>
+      </w:pPr>
+      <w:r>
+        <w:rPr>
+          <w:rFonts w:ascii="Libre Baskerville" w:eastAsia="Times New Roman" w:hAnsi="Libre Baskerville" w:cs="Liberation Mono"/>
+          <w:sz w:val="18"/>
+          <w:szCs w:val="18"/>
+        </w:rPr>
+        <w:t>The field has the ARIA role "</w:t>
+      </w:r>
+      <w:r>
+        <w:rPr>
+          <w:rFonts w:ascii="Libre Baskerville" w:eastAsia="Times New Roman" w:hAnsi="Libre Baskerville" w:cs="Liberation Mono"/>
+          <w:sz w:val="18"/>
+          <w:szCs w:val="18"/>
+        </w:rPr>
+        <w:t>combo</w:t>
+      </w:r>
+      <w:r>
+        <w:rPr>
+          <w:rFonts w:ascii="Libre Baskerville" w:eastAsia="Times New Roman" w:hAnsi="Libre Baskerville" w:cs="Liberation Mono"/>
+          <w:sz w:val="18"/>
+          <w:szCs w:val="18"/>
+        </w:rPr>
+        <w:t>".</w:t>
+      </w:r>
+    </w:p>
+    <w:p>
+      <w:pPr>
+        <w:shd w:val="clear" w:color="auto" w:fill="FFFFFF"/>
+        <w:spacing w:after="120" w:line="240" w:lineRule="auto"/>
+        <w:textAlignment w:val="baseline"/>
+        <w:rPr>
+          <w:rFonts w:ascii="Libre Baskerville" w:eastAsia="Times New Roman" w:hAnsi="Libre Baskerville" w:cs="Liberation Mono"/>
+          <w:sz w:val="18"/>
+          <w:szCs w:val="18"/>
         </w:rPr>
       </w:pPr>
     </w:p>
@@ -11422,60 +12277,468 @@
         <w:textAlignment w:val="baseline"/>
         <w:rPr>
           <w:rFonts w:ascii="Lucida Console" w:eastAsia="Times New Roman" w:hAnsi="Lucida Console" w:cs="Liberation Mono"/>
-          <w:sz w:val="16"/>
-          <w:szCs w:val="16"/>
+          <w:color w:val="4472C4" w:themeColor="accent5"/>
+          <w:sz w:val="20"/>
+          <w:szCs w:val="20"/>
         </w:rPr>
       </w:pPr>
       <w:proofErr w:type="spellStart"/>
       <w:r>
         <w:rPr>
           <w:rFonts w:ascii="Lucida Console" w:eastAsia="Times New Roman" w:hAnsi="Lucida Console" w:cs="Liberation Mono"/>
-          <w:sz w:val="16"/>
-          <w:szCs w:val="16"/>
-        </w:rPr>
-        <w:t>InputStringInst</w:t>
+          <w:color w:val="4472C4" w:themeColor="accent5"/>
+          <w:sz w:val="20"/>
+          <w:szCs w:val="20"/>
+        </w:rPr>
+        <w:t>SelectOptionGroup</w:t>
+      </w:r>
+      <w:r>
+        <w:rPr>
+          <w:rFonts w:ascii="Lucida Console" w:eastAsia="Times New Roman" w:hAnsi="Lucida Console" w:cs="Liberation Mono"/>
+          <w:color w:val="4472C4" w:themeColor="accent5"/>
+          <w:sz w:val="20"/>
+          <w:szCs w:val="20"/>
+        </w:rPr>
+        <w:t>Ins</w:t>
       </w:r>
       <w:proofErr w:type="spellEnd"/>
-      <w:r>
-        <w:rPr>
-          <w:rFonts w:ascii="Lucida Console" w:eastAsia="Times New Roman" w:hAnsi="Lucida Console" w:cs="Liberation Mono"/>
-          <w:sz w:val="16"/>
-          <w:szCs w:val="16"/>
-        </w:rPr>
-        <w:t xml:space="preserve"> (String)</w:t>
-      </w:r>
-      <w:r>
-        <w:rPr>
-          <w:rFonts w:ascii="Lucida Console" w:eastAsia="Times New Roman" w:hAnsi="Lucida Console" w:cs="Liberation Mono"/>
-          <w:sz w:val="16"/>
-          <w:szCs w:val="16"/>
-        </w:rPr>
-        <w:br/>
-      </w:r>
-      <w:r>
-        <w:rPr>
-          <w:rFonts w:ascii="Lucida Console" w:eastAsia="Times New Roman" w:hAnsi="Lucida Console" w:cs="Liberation Mono"/>
-          <w:sz w:val="16"/>
-          <w:szCs w:val="16"/>
-        </w:rPr>
-        <w:tab/>
-      </w:r>
-      <w:r>
-        <w:rPr>
-          <w:rFonts w:ascii="Lucida Console" w:eastAsia="Times New Roman" w:hAnsi="Lucida Console" w:cs="Liberation Mono"/>
-          <w:sz w:val="16"/>
-          <w:szCs w:val="16"/>
-        </w:rPr>
-        <w:t xml:space="preserve">HTML: </w:t>
-      </w:r>
-      <w:r>
-        <w:rPr>
-          <w:rFonts w:ascii="Lucida Console" w:eastAsia="Times New Roman" w:hAnsi="Lucida Console" w:cs="Liberation Mono"/>
-          <w:sz w:val="16"/>
-          <w:szCs w:val="16"/>
-        </w:rPr>
-        <w:t>&lt;input type='text'&gt;</w:t>
-      </w:r>
+    </w:p>
+    <w:p>
+      <w:pPr>
+        <w:shd w:val="clear" w:color="auto" w:fill="FFFFFF"/>
+        <w:spacing w:after="120" w:line="240" w:lineRule="auto"/>
+        <w:ind w:left="720"/>
+        <w:textAlignment w:val="baseline"/>
+        <w:rPr>
+          <w:rFonts w:ascii="Libre Baskerville" w:eastAsia="Times New Roman" w:hAnsi="Libre Baskerville" w:cs="Liberation Mono"/>
+          <w:sz w:val="18"/>
+          <w:szCs w:val="18"/>
+        </w:rPr>
+      </w:pPr>
+      <w:r>
+        <w:rPr>
+          <w:rFonts w:ascii="Libre Baskerville" w:eastAsia="Times New Roman" w:hAnsi="Libre Baskerville" w:cs="Liberation Mono"/>
+          <w:sz w:val="18"/>
+          <w:szCs w:val="18"/>
+        </w:rPr>
+        <w:t xml:space="preserve">This </w:t>
+      </w:r>
+      <w:r>
+        <w:rPr>
+          <w:rFonts w:ascii="Libre Baskerville" w:eastAsia="Times New Roman" w:hAnsi="Libre Baskerville" w:cs="Liberation Mono"/>
+          <w:sz w:val="18"/>
+          <w:szCs w:val="18"/>
+        </w:rPr>
+        <w:t xml:space="preserve">element is presented </w:t>
+      </w:r>
+      <w:r>
+        <w:rPr>
+          <w:rFonts w:ascii="Libre Baskerville" w:eastAsia="Times New Roman" w:hAnsi="Libre Baskerville" w:cs="Liberation Mono"/>
+          <w:sz w:val="18"/>
+          <w:szCs w:val="18"/>
+        </w:rPr>
+        <w:t xml:space="preserve">input is presented in HTML as a </w:t>
+      </w:r>
+      <w:r>
+        <w:rPr>
+          <w:rFonts w:ascii="Lucida Console" w:eastAsia="Times New Roman" w:hAnsi="Lucida Console" w:cs="Liberation Mono"/>
+          <w:color w:val="7030A0"/>
+          <w:sz w:val="18"/>
+          <w:szCs w:val="18"/>
+        </w:rPr>
+        <w:t>&lt;</w:t>
+      </w:r>
+      <w:proofErr w:type="spellStart"/>
+      <w:r>
+        <w:rPr>
+          <w:rFonts w:ascii="Lucida Console" w:eastAsia="Times New Roman" w:hAnsi="Lucida Console" w:cs="Liberation Mono"/>
+          <w:color w:val="7030A0"/>
+          <w:sz w:val="18"/>
+          <w:szCs w:val="18"/>
+        </w:rPr>
+        <w:t>optgroup</w:t>
+      </w:r>
+      <w:proofErr w:type="spellEnd"/>
+      <w:r>
+        <w:rPr>
+          <w:rFonts w:ascii="Lucida Console" w:eastAsia="Times New Roman" w:hAnsi="Lucida Console" w:cs="Liberation Mono"/>
+          <w:color w:val="7030A0"/>
+          <w:sz w:val="18"/>
+          <w:szCs w:val="18"/>
+        </w:rPr>
+        <w:t>&gt;</w:t>
+      </w:r>
+      <w:r>
+        <w:rPr>
+          <w:rFonts w:ascii="Libre Baskerville" w:eastAsia="Times New Roman" w:hAnsi="Libre Baskerville" w:cs="Liberation Mono"/>
+          <w:sz w:val="18"/>
+          <w:szCs w:val="18"/>
+        </w:rPr>
+        <w:t xml:space="preserve"> element with a set of contained </w:t>
+      </w:r>
+      <w:r>
+        <w:rPr>
+          <w:rFonts w:ascii="Lucida Console" w:eastAsia="Times New Roman" w:hAnsi="Lucida Console" w:cs="Liberation Mono"/>
+          <w:color w:val="7030A0"/>
+          <w:sz w:val="18"/>
+          <w:szCs w:val="18"/>
+        </w:rPr>
+        <w:t>&lt;option&gt;</w:t>
+      </w:r>
+      <w:r>
+        <w:rPr>
+          <w:rFonts w:ascii="Libre Baskerville" w:eastAsia="Times New Roman" w:hAnsi="Libre Baskerville" w:cs="Liberation Mono"/>
+          <w:sz w:val="18"/>
+          <w:szCs w:val="18"/>
+        </w:rPr>
+        <w:t xml:space="preserve"> elements whose values can be parsed as integers.</w:t>
+      </w:r>
+    </w:p>
+    <w:p>
+      <w:pPr>
+        <w:shd w:val="clear" w:color="auto" w:fill="FFFFFF"/>
+        <w:spacing w:after="0" w:line="240" w:lineRule="auto"/>
+        <w:ind w:left="720"/>
+        <w:textAlignment w:val="baseline"/>
+        <w:rPr>
+          <w:rFonts w:ascii="Libre Baskerville" w:eastAsia="Times New Roman" w:hAnsi="Libre Baskerville" w:cs="Liberation Mono"/>
+          <w:sz w:val="18"/>
+          <w:szCs w:val="18"/>
+        </w:rPr>
+      </w:pPr>
+      <w:r>
+        <w:rPr>
+          <w:rFonts w:ascii="Libre Baskerville" w:eastAsia="Times New Roman" w:hAnsi="Libre Baskerville" w:cs="Liberation Mono"/>
+          <w:sz w:val="18"/>
+          <w:szCs w:val="18"/>
+        </w:rPr>
+        <w:t>Attributes:</w:t>
+      </w:r>
+    </w:p>
+    <w:p>
+      <w:pPr>
+        <w:pStyle w:val="ListParagraph"/>
+        <w:numPr>
+          <w:ilvl w:val="0"/>
+          <w:numId w:val="8"/>
+        </w:numPr>
+        <w:shd w:val="clear" w:color="auto" w:fill="FFFFFF"/>
+        <w:spacing w:after="120" w:line="240" w:lineRule="auto"/>
+        <w:textAlignment w:val="baseline"/>
+        <w:rPr>
+          <w:rFonts w:ascii="Libre Baskerville" w:eastAsia="Times New Roman" w:hAnsi="Libre Baskerville" w:cs="Liberation Mono"/>
+          <w:sz w:val="18"/>
+          <w:szCs w:val="18"/>
+        </w:rPr>
+      </w:pPr>
+      <w:r>
+        <w:rPr>
+          <w:rFonts w:ascii="Libre Baskerville" w:eastAsia="Times New Roman" w:hAnsi="Libre Baskerville" w:cs="Liberation Mono"/>
+          <w:sz w:val="18"/>
+          <w:szCs w:val="18"/>
+        </w:rPr>
+        <w:t>label</w:t>
+      </w:r>
+      <w:r>
+        <w:rPr>
+          <w:rFonts w:ascii="Libre Baskerville" w:eastAsia="Times New Roman" w:hAnsi="Libre Baskerville" w:cs="Liberation Mono"/>
+          <w:sz w:val="18"/>
+          <w:szCs w:val="18"/>
+        </w:rPr>
+        <w:t xml:space="preserve"> (</w:t>
+      </w:r>
+      <w:r>
+        <w:rPr>
+          <w:rFonts w:ascii="Libre Baskerville" w:eastAsia="Times New Roman" w:hAnsi="Libre Baskerville" w:cs="Liberation Mono"/>
+          <w:b/>
+          <w:bCs/>
+          <w:sz w:val="18"/>
+          <w:szCs w:val="18"/>
+        </w:rPr>
+        <w:t>String</w:t>
+      </w:r>
+      <w:r>
+        <w:rPr>
+          <w:rFonts w:ascii="Libre Baskerville" w:eastAsia="Times New Roman" w:hAnsi="Libre Baskerville" w:cs="Liberation Mono"/>
+          <w:sz w:val="18"/>
+          <w:szCs w:val="18"/>
+        </w:rPr>
+        <w:t>)</w:t>
+      </w:r>
+    </w:p>
+    <w:p>
+      <w:pPr>
+        <w:pStyle w:val="ListParagraph"/>
+        <w:numPr>
+          <w:ilvl w:val="0"/>
+          <w:numId w:val="8"/>
+        </w:numPr>
+        <w:shd w:val="clear" w:color="auto" w:fill="FFFFFF"/>
+        <w:spacing w:after="120" w:line="240" w:lineRule="auto"/>
+        <w:textAlignment w:val="baseline"/>
+        <w:rPr>
+          <w:rFonts w:ascii="Libre Baskerville" w:eastAsia="Times New Roman" w:hAnsi="Libre Baskerville" w:cs="Liberation Mono"/>
+          <w:sz w:val="18"/>
+          <w:szCs w:val="18"/>
+        </w:rPr>
+      </w:pPr>
+      <w:r>
+        <w:rPr>
+          <w:rFonts w:ascii="Libre Baskerville" w:eastAsia="Times New Roman" w:hAnsi="Libre Baskerville" w:cs="Liberation Mono"/>
+          <w:sz w:val="18"/>
+          <w:szCs w:val="18"/>
+        </w:rPr>
+        <w:t>disabled</w:t>
+      </w:r>
+      <w:r>
+        <w:rPr>
+          <w:rFonts w:ascii="Libre Baskerville" w:eastAsia="Times New Roman" w:hAnsi="Libre Baskerville" w:cs="Liberation Mono"/>
+          <w:sz w:val="18"/>
+          <w:szCs w:val="18"/>
+        </w:rPr>
+        <w:t xml:space="preserve"> (</w:t>
+      </w:r>
+      <w:r>
+        <w:rPr>
+          <w:rFonts w:ascii="Libre Baskerville" w:eastAsia="Times New Roman" w:hAnsi="Libre Baskerville" w:cs="Liberation Mono"/>
+          <w:b/>
+          <w:bCs/>
+          <w:sz w:val="18"/>
+          <w:szCs w:val="18"/>
+        </w:rPr>
+        <w:t>Boolean</w:t>
+      </w:r>
+      <w:r>
+        <w:rPr>
+          <w:rFonts w:ascii="Libre Baskerville" w:eastAsia="Times New Roman" w:hAnsi="Libre Baskerville" w:cs="Liberation Mono"/>
+          <w:sz w:val="18"/>
+          <w:szCs w:val="18"/>
+        </w:rPr>
+        <w:t>)</w:t>
+      </w:r>
+    </w:p>
+    <w:p>
+      <w:pPr>
+        <w:pStyle w:val="ListParagraph"/>
+        <w:numPr>
+          <w:ilvl w:val="0"/>
+          <w:numId w:val="8"/>
+        </w:numPr>
+        <w:shd w:val="clear" w:color="auto" w:fill="FFFFFF"/>
+        <w:spacing w:after="120" w:line="240" w:lineRule="auto"/>
+        <w:textAlignment w:val="baseline"/>
+        <w:rPr>
+          <w:rFonts w:ascii="Libre Baskerville" w:eastAsia="Times New Roman" w:hAnsi="Libre Baskerville" w:cs="Liberation Mono"/>
+          <w:sz w:val="18"/>
+          <w:szCs w:val="18"/>
+        </w:rPr>
+      </w:pPr>
+      <w:r>
+        <w:rPr>
+          <w:rFonts w:ascii="Libre Baskerville" w:eastAsia="Times New Roman" w:hAnsi="Libre Baskerville" w:cs="Liberation Mono"/>
+          <w:sz w:val="18"/>
+          <w:szCs w:val="18"/>
+        </w:rPr>
+        <w:t>enabled-var (</w:t>
+      </w:r>
+      <w:r>
+        <w:rPr>
+          <w:rFonts w:ascii="Libre Baskerville" w:eastAsia="Times New Roman" w:hAnsi="Libre Baskerville" w:cs="Liberation Mono"/>
+          <w:b/>
+          <w:bCs/>
+          <w:sz w:val="18"/>
+          <w:szCs w:val="18"/>
+        </w:rPr>
+        <w:t>String</w:t>
+      </w:r>
+      <w:r>
+        <w:rPr>
+          <w:rFonts w:ascii="Libre Baskerville" w:eastAsia="Times New Roman" w:hAnsi="Libre Baskerville" w:cs="Liberation Mono"/>
+          <w:sz w:val="18"/>
+          <w:szCs w:val="18"/>
+        </w:rPr>
+        <w:t xml:space="preserve"> name of an input value used to control enabled state)</w:t>
+      </w:r>
+    </w:p>
+    <w:p>
+      <w:pPr>
+        <w:pStyle w:val="ListParagraph"/>
+        <w:numPr>
+          <w:ilvl w:val="0"/>
+          <w:numId w:val="8"/>
+        </w:numPr>
+        <w:shd w:val="clear" w:color="auto" w:fill="FFFFFF"/>
+        <w:spacing w:after="120" w:line="240" w:lineRule="auto"/>
+        <w:textAlignment w:val="baseline"/>
+        <w:rPr>
+          <w:rFonts w:ascii="Libre Baskerville" w:eastAsia="Times New Roman" w:hAnsi="Libre Baskerville" w:cs="Liberation Mono"/>
+          <w:sz w:val="18"/>
+          <w:szCs w:val="18"/>
+        </w:rPr>
+      </w:pPr>
+      <w:r>
+        <w:rPr>
+          <w:rFonts w:ascii="Libre Baskerville" w:eastAsia="Times New Roman" w:hAnsi="Libre Baskerville" w:cs="Liberation Mono"/>
+          <w:sz w:val="18"/>
+          <w:szCs w:val="18"/>
+        </w:rPr>
+        <w:t>enabled-value (</w:t>
+      </w:r>
+      <w:proofErr w:type="spellStart"/>
+      <w:r>
+        <w:rPr>
+          <w:rFonts w:ascii="Libre Baskerville" w:eastAsia="Times New Roman" w:hAnsi="Libre Baskerville" w:cs="Liberation Mono"/>
+          <w:b/>
+          <w:bCs/>
+          <w:sz w:val="18"/>
+          <w:szCs w:val="18"/>
+        </w:rPr>
+        <w:t>IntegerVector</w:t>
+      </w:r>
+      <w:proofErr w:type="spellEnd"/>
+      <w:r>
+        <w:rPr>
+          <w:rFonts w:ascii="Libre Baskerville" w:eastAsia="Times New Roman" w:hAnsi="Libre Baskerville" w:cs="Liberation Mono"/>
+          <w:sz w:val="18"/>
+          <w:szCs w:val="18"/>
+        </w:rPr>
+        <w:t xml:space="preserve"> with values of input that should enable this control)</w:t>
+      </w:r>
+    </w:p>
+    <w:p>
+      <w:pPr>
+        <w:pStyle w:val="ListParagraph"/>
+        <w:numPr>
+          <w:ilvl w:val="0"/>
+          <w:numId w:val="8"/>
+        </w:numPr>
+        <w:shd w:val="clear" w:color="auto" w:fill="FFFFFF"/>
+        <w:spacing w:after="120" w:line="240" w:lineRule="auto"/>
+        <w:textAlignment w:val="baseline"/>
+        <w:rPr>
+          <w:rFonts w:ascii="Libre Baskerville" w:eastAsia="Times New Roman" w:hAnsi="Libre Baskerville" w:cs="Liberation Mono"/>
+          <w:sz w:val="18"/>
+          <w:szCs w:val="18"/>
+        </w:rPr>
+      </w:pPr>
+      <w:r>
+        <w:rPr>
+          <w:rFonts w:ascii="Libre Baskerville" w:eastAsia="Times New Roman" w:hAnsi="Libre Baskerville" w:cs="Liberation Mono"/>
+          <w:sz w:val="18"/>
+          <w:szCs w:val="18"/>
+        </w:rPr>
+        <w:t>disabled-value (</w:t>
+      </w:r>
+      <w:proofErr w:type="spellStart"/>
+      <w:r>
+        <w:rPr>
+          <w:rFonts w:ascii="Libre Baskerville" w:eastAsia="Times New Roman" w:hAnsi="Libre Baskerville" w:cs="Liberation Mono"/>
+          <w:b/>
+          <w:bCs/>
+          <w:sz w:val="18"/>
+          <w:szCs w:val="18"/>
+        </w:rPr>
+        <w:t>IntegerVector</w:t>
+      </w:r>
+      <w:proofErr w:type="spellEnd"/>
+      <w:r>
+        <w:rPr>
+          <w:rFonts w:ascii="Libre Baskerville" w:eastAsia="Times New Roman" w:hAnsi="Libre Baskerville" w:cs="Liberation Mono"/>
+          <w:sz w:val="18"/>
+          <w:szCs w:val="18"/>
+        </w:rPr>
+        <w:t xml:space="preserve"> with values of input that should disable this control)</w:t>
+      </w:r>
+    </w:p>
+    <w:p>
+      <w:pPr>
+        <w:shd w:val="clear" w:color="auto" w:fill="FFFFFF"/>
+        <w:spacing w:after="0" w:line="240" w:lineRule="auto"/>
+        <w:ind w:left="720"/>
+        <w:textAlignment w:val="baseline"/>
+        <w:rPr>
+          <w:rFonts w:ascii="Libre Baskerville" w:eastAsia="Times New Roman" w:hAnsi="Libre Baskerville" w:cs="Liberation Mono"/>
+          <w:sz w:val="18"/>
+          <w:szCs w:val="18"/>
+        </w:rPr>
+      </w:pPr>
+      <w:r>
+        <w:rPr>
+          <w:rFonts w:ascii="Libre Baskerville" w:eastAsia="Times New Roman" w:hAnsi="Libre Baskerville" w:cs="Liberation Mono"/>
+          <w:sz w:val="18"/>
+          <w:szCs w:val="18"/>
+        </w:rPr>
+        <w:t>Accessibility:</w:t>
+      </w:r>
+    </w:p>
+    <w:p>
+      <w:pPr>
+        <w:pStyle w:val="ListParagraph"/>
+        <w:numPr>
+          <w:ilvl w:val="0"/>
+          <w:numId w:val="8"/>
+        </w:numPr>
+        <w:shd w:val="clear" w:color="auto" w:fill="FFFFFF"/>
+        <w:spacing w:after="120" w:line="240" w:lineRule="auto"/>
+        <w:textAlignment w:val="baseline"/>
+        <w:rPr>
+          <w:rFonts w:ascii="Libre Baskerville" w:eastAsia="Times New Roman" w:hAnsi="Libre Baskerville" w:cs="Liberation Mono"/>
+          <w:sz w:val="18"/>
+          <w:szCs w:val="18"/>
+        </w:rPr>
+      </w:pPr>
+      <w:r>
+        <w:rPr>
+          <w:rFonts w:ascii="Libre Baskerville" w:eastAsia="Times New Roman" w:hAnsi="Libre Baskerville" w:cs="Liberation Mono"/>
+          <w:sz w:val="18"/>
+          <w:szCs w:val="18"/>
+        </w:rPr>
+        <w:t xml:space="preserve">The </w:t>
+      </w:r>
+      <w:r>
+        <w:rPr>
+          <w:rFonts w:ascii="Libre Baskerville" w:eastAsia="Times New Roman" w:hAnsi="Libre Baskerville" w:cs="Liberation Mono"/>
+          <w:sz w:val="18"/>
+          <w:szCs w:val="18"/>
+        </w:rPr>
+        <w:t xml:space="preserve">element </w:t>
+      </w:r>
+      <w:r>
+        <w:rPr>
+          <w:rFonts w:ascii="Libre Baskerville" w:eastAsia="Times New Roman" w:hAnsi="Libre Baskerville" w:cs="Liberation Mono"/>
+          <w:sz w:val="18"/>
+          <w:szCs w:val="18"/>
+        </w:rPr>
+        <w:t>has the ARIA role "</w:t>
+      </w:r>
+      <w:r>
+        <w:rPr>
+          <w:rFonts w:ascii="Libre Baskerville" w:eastAsia="Times New Roman" w:hAnsi="Libre Baskerville" w:cs="Liberation Mono"/>
+          <w:sz w:val="18"/>
+          <w:szCs w:val="18"/>
+        </w:rPr>
+        <w:t>group</w:t>
+      </w:r>
+      <w:r>
+        <w:rPr>
+          <w:rFonts w:ascii="Libre Baskerville" w:eastAsia="Times New Roman" w:hAnsi="Libre Baskerville" w:cs="Liberation Mono"/>
+          <w:sz w:val="18"/>
+          <w:szCs w:val="18"/>
+        </w:rPr>
+        <w:t>.</w:t>
+      </w:r>
+    </w:p>
+    <w:p>
+      <w:pPr>
+        <w:shd w:val="clear" w:color="auto" w:fill="FFFFFF"/>
+        <w:spacing w:after="120" w:line="240" w:lineRule="auto"/>
+        <w:textAlignment w:val="baseline"/>
+        <w:rPr>
+          <w:rFonts w:ascii="Libre Baskerville" w:eastAsia="Times New Roman" w:hAnsi="Libre Baskerville" w:cs="Liberation Mono"/>
+          <w:sz w:val="18"/>
+          <w:szCs w:val="18"/>
+        </w:rPr>
+      </w:pPr>
     </w:p>
     <w:p>
       <w:pPr>
@@ -11488,77 +12751,241 @@
         <w:textAlignment w:val="baseline"/>
         <w:rPr>
           <w:rFonts w:ascii="Lucida Console" w:eastAsia="Times New Roman" w:hAnsi="Lucida Console" w:cs="Liberation Mono"/>
-          <w:sz w:val="16"/>
-          <w:szCs w:val="16"/>
+          <w:color w:val="4472C4" w:themeColor="accent5"/>
+          <w:sz w:val="20"/>
+          <w:szCs w:val="20"/>
         </w:rPr>
       </w:pPr>
       <w:proofErr w:type="spellStart"/>
       <w:r>
         <w:rPr>
           <w:rFonts w:ascii="Lucida Console" w:eastAsia="Times New Roman" w:hAnsi="Lucida Console" w:cs="Liberation Mono"/>
-          <w:sz w:val="16"/>
-          <w:szCs w:val="16"/>
-        </w:rPr>
-        <w:t>InputTextInst</w:t>
+          <w:color w:val="4472C4" w:themeColor="accent5"/>
+          <w:sz w:val="20"/>
+          <w:szCs w:val="20"/>
+        </w:rPr>
+        <w:t>SelectOption</w:t>
+      </w:r>
+      <w:r>
+        <w:rPr>
+          <w:rFonts w:ascii="Lucida Console" w:eastAsia="Times New Roman" w:hAnsi="Lucida Console" w:cs="Liberation Mono"/>
+          <w:color w:val="4472C4" w:themeColor="accent5"/>
+          <w:sz w:val="20"/>
+          <w:szCs w:val="20"/>
+        </w:rPr>
+        <w:t>Inst</w:t>
       </w:r>
       <w:proofErr w:type="spellEnd"/>
-      <w:r>
-        <w:rPr>
-          <w:rFonts w:ascii="Lucida Console" w:eastAsia="Times New Roman" w:hAnsi="Lucida Console" w:cs="Liberation Mono"/>
-          <w:sz w:val="16"/>
-          <w:szCs w:val="16"/>
-        </w:rPr>
-        <w:t xml:space="preserve"> (Span)</w:t>
-      </w:r>
-      <w:r>
-        <w:rPr>
-          <w:rFonts w:ascii="Lucida Console" w:eastAsia="Times New Roman" w:hAnsi="Lucida Console" w:cs="Liberation Mono"/>
-          <w:sz w:val="16"/>
-          <w:szCs w:val="16"/>
-        </w:rPr>
-        <w:br/>
-      </w:r>
-      <w:r>
-        <w:rPr>
-          <w:rFonts w:ascii="Lucida Console" w:eastAsia="Times New Roman" w:hAnsi="Lucida Console" w:cs="Liberation Mono"/>
-          <w:sz w:val="16"/>
-          <w:szCs w:val="16"/>
-        </w:rPr>
-        <w:tab/>
-      </w:r>
-      <w:r>
-        <w:rPr>
-          <w:rFonts w:ascii="Lucida Console" w:eastAsia="Times New Roman" w:hAnsi="Lucida Console" w:cs="Liberation Mono"/>
-          <w:sz w:val="16"/>
-          <w:szCs w:val="16"/>
-        </w:rPr>
-        <w:t xml:space="preserve">HTML: </w:t>
-      </w:r>
-      <w:r>
-        <w:rPr>
-          <w:rFonts w:ascii="Lucida Console" w:eastAsia="Times New Roman" w:hAnsi="Lucida Console" w:cs="Liberation Mono"/>
-          <w:sz w:val="16"/>
-          <w:szCs w:val="16"/>
-        </w:rPr>
-        <w:t>&lt;</w:t>
-      </w:r>
-      <w:proofErr w:type="spellStart"/>
-      <w:r>
-        <w:rPr>
-          <w:rFonts w:ascii="Lucida Console" w:eastAsia="Times New Roman" w:hAnsi="Lucida Console" w:cs="Liberation Mono"/>
-          <w:sz w:val="16"/>
-          <w:szCs w:val="16"/>
-        </w:rPr>
-        <w:t>textarea</w:t>
-      </w:r>
-      <w:proofErr w:type="spellEnd"/>
-      <w:r>
-        <w:rPr>
-          <w:rFonts w:ascii="Lucida Console" w:eastAsia="Times New Roman" w:hAnsi="Lucida Console" w:cs="Liberation Mono"/>
-          <w:sz w:val="16"/>
-          <w:szCs w:val="16"/>
-        </w:rPr>
-        <w:t>&gt;</w:t>
+    </w:p>
+    <w:p>
+      <w:pPr>
+        <w:shd w:val="clear" w:color="auto" w:fill="FFFFFF"/>
+        <w:spacing w:after="120" w:line="240" w:lineRule="auto"/>
+        <w:ind w:left="720"/>
+        <w:textAlignment w:val="baseline"/>
+        <w:rPr>
+          <w:rFonts w:ascii="Libre Baskerville" w:eastAsia="Times New Roman" w:hAnsi="Libre Baskerville" w:cs="Liberation Mono"/>
+          <w:sz w:val="18"/>
+          <w:szCs w:val="18"/>
+        </w:rPr>
+      </w:pPr>
+      <w:r>
+        <w:rPr>
+          <w:rFonts w:ascii="Libre Baskerville" w:eastAsia="Times New Roman" w:hAnsi="Libre Baskerville" w:cs="Liberation Mono"/>
+          <w:sz w:val="18"/>
+          <w:szCs w:val="18"/>
+        </w:rPr>
+        <w:t xml:space="preserve">This input is presented in HTML as an </w:t>
+      </w:r>
+      <w:r>
+        <w:rPr>
+          <w:rFonts w:ascii="Lucida Console" w:eastAsia="Times New Roman" w:hAnsi="Lucida Console" w:cs="Liberation Mono"/>
+          <w:color w:val="7030A0"/>
+          <w:sz w:val="18"/>
+          <w:szCs w:val="18"/>
+        </w:rPr>
+        <w:t>&lt;option&gt;</w:t>
+      </w:r>
+      <w:r>
+        <w:rPr>
+          <w:rFonts w:ascii="Libre Baskerville" w:eastAsia="Times New Roman" w:hAnsi="Libre Baskerville" w:cs="Liberation Mono"/>
+          <w:sz w:val="18"/>
+          <w:szCs w:val="18"/>
+        </w:rPr>
+        <w:t xml:space="preserve"> element whose value can be parsed as an integer.</w:t>
+      </w:r>
+    </w:p>
+    <w:p>
+      <w:pPr>
+        <w:shd w:val="clear" w:color="auto" w:fill="FFFFFF"/>
+        <w:spacing w:after="0" w:line="240" w:lineRule="auto"/>
+        <w:ind w:left="720"/>
+        <w:textAlignment w:val="baseline"/>
+        <w:rPr>
+          <w:rFonts w:ascii="Libre Baskerville" w:eastAsia="Times New Roman" w:hAnsi="Libre Baskerville" w:cs="Liberation Mono"/>
+          <w:sz w:val="18"/>
+          <w:szCs w:val="18"/>
+        </w:rPr>
+      </w:pPr>
+      <w:r>
+        <w:rPr>
+          <w:rFonts w:ascii="Libre Baskerville" w:eastAsia="Times New Roman" w:hAnsi="Libre Baskerville" w:cs="Liberation Mono"/>
+          <w:sz w:val="18"/>
+          <w:szCs w:val="18"/>
+        </w:rPr>
+        <w:t>Attributes:</w:t>
+      </w:r>
+    </w:p>
+    <w:p>
+      <w:pPr>
+        <w:pStyle w:val="ListParagraph"/>
+        <w:numPr>
+          <w:ilvl w:val="0"/>
+          <w:numId w:val="8"/>
+        </w:numPr>
+        <w:shd w:val="clear" w:color="auto" w:fill="FFFFFF"/>
+        <w:spacing w:after="120" w:line="240" w:lineRule="auto"/>
+        <w:textAlignment w:val="baseline"/>
+        <w:rPr>
+          <w:rFonts w:ascii="Libre Baskerville" w:eastAsia="Times New Roman" w:hAnsi="Libre Baskerville" w:cs="Liberation Mono"/>
+          <w:sz w:val="18"/>
+          <w:szCs w:val="18"/>
+        </w:rPr>
+      </w:pPr>
+      <w:r>
+        <w:rPr>
+          <w:rFonts w:ascii="Libre Baskerville" w:eastAsia="Times New Roman" w:hAnsi="Libre Baskerville" w:cs="Liberation Mono"/>
+          <w:sz w:val="18"/>
+          <w:szCs w:val="18"/>
+        </w:rPr>
+        <w:t>text</w:t>
+      </w:r>
+      <w:r>
+        <w:rPr>
+          <w:rFonts w:ascii="Libre Baskerville" w:eastAsia="Times New Roman" w:hAnsi="Libre Baskerville" w:cs="Liberation Mono"/>
+          <w:sz w:val="18"/>
+          <w:szCs w:val="18"/>
+        </w:rPr>
+        <w:t xml:space="preserve"> (</w:t>
+      </w:r>
+      <w:r>
+        <w:rPr>
+          <w:rFonts w:ascii="Libre Baskerville" w:eastAsia="Times New Roman" w:hAnsi="Libre Baskerville" w:cs="Liberation Mono"/>
+          <w:b/>
+          <w:bCs/>
+          <w:sz w:val="18"/>
+          <w:szCs w:val="18"/>
+        </w:rPr>
+        <w:t>String</w:t>
+      </w:r>
+      <w:r>
+        <w:rPr>
+          <w:rFonts w:ascii="Libre Baskerville" w:eastAsia="Times New Roman" w:hAnsi="Libre Baskerville" w:cs="Liberation Mono"/>
+          <w:sz w:val="18"/>
+          <w:szCs w:val="18"/>
+        </w:rPr>
+        <w:t xml:space="preserve"> option content, with special characters supported</w:t>
+      </w:r>
+      <w:r>
+        <w:rPr>
+          <w:rFonts w:ascii="Libre Baskerville" w:eastAsia="Times New Roman" w:hAnsi="Libre Baskerville" w:cs="Liberation Mono"/>
+          <w:sz w:val="18"/>
+          <w:szCs w:val="18"/>
+        </w:rPr>
+        <w:t>)</w:t>
+      </w:r>
+    </w:p>
+    <w:p>
+      <w:pPr>
+        <w:shd w:val="clear" w:color="auto" w:fill="FFFFFF"/>
+        <w:spacing w:after="0" w:line="240" w:lineRule="auto"/>
+        <w:ind w:left="720"/>
+        <w:textAlignment w:val="baseline"/>
+        <w:rPr>
+          <w:rFonts w:ascii="Libre Baskerville" w:eastAsia="Times New Roman" w:hAnsi="Libre Baskerville" w:cs="Liberation Mono"/>
+          <w:sz w:val="18"/>
+          <w:szCs w:val="18"/>
+        </w:rPr>
+      </w:pPr>
+      <w:r>
+        <w:rPr>
+          <w:rFonts w:ascii="Libre Baskerville" w:eastAsia="Times New Roman" w:hAnsi="Libre Baskerville" w:cs="Liberation Mono"/>
+          <w:sz w:val="18"/>
+          <w:szCs w:val="18"/>
+        </w:rPr>
+        <w:t>Accessibility:</w:t>
+      </w:r>
+    </w:p>
+    <w:p>
+      <w:pPr>
+        <w:pStyle w:val="ListParagraph"/>
+        <w:numPr>
+          <w:ilvl w:val="0"/>
+          <w:numId w:val="8"/>
+        </w:numPr>
+        <w:shd w:val="clear" w:color="auto" w:fill="FFFFFF"/>
+        <w:spacing w:after="120" w:line="240" w:lineRule="auto"/>
+        <w:textAlignment w:val="baseline"/>
+        <w:rPr>
+          <w:rFonts w:ascii="Libre Baskerville" w:eastAsia="Times New Roman" w:hAnsi="Libre Baskerville" w:cs="Liberation Mono"/>
+          <w:sz w:val="18"/>
+          <w:szCs w:val="18"/>
+        </w:rPr>
+      </w:pPr>
+      <w:r>
+        <w:rPr>
+          <w:rFonts w:ascii="Libre Baskerville" w:eastAsia="Times New Roman" w:hAnsi="Libre Baskerville" w:cs="Liberation Mono"/>
+          <w:sz w:val="18"/>
+          <w:szCs w:val="18"/>
+        </w:rPr>
+        <w:t>The field has the ARIA role "</w:t>
+      </w:r>
+      <w:r>
+        <w:rPr>
+          <w:rFonts w:ascii="Libre Baskerville" w:eastAsia="Times New Roman" w:hAnsi="Libre Baskerville" w:cs="Liberation Mono"/>
+          <w:sz w:val="18"/>
+          <w:szCs w:val="18"/>
+        </w:rPr>
+        <w:t>option</w:t>
+      </w:r>
+      <w:r>
+        <w:rPr>
+          <w:rFonts w:ascii="Libre Baskerville" w:eastAsia="Times New Roman" w:hAnsi="Libre Baskerville" w:cs="Liberation Mono"/>
+          <w:sz w:val="18"/>
+          <w:szCs w:val="18"/>
+        </w:rPr>
+        <w:t>".</w:t>
+      </w:r>
+    </w:p>
+    <w:p>
+      <w:pPr>
+        <w:shd w:val="clear" w:color="auto" w:fill="FFFFFF"/>
+        <w:spacing w:after="120" w:line="240" w:lineRule="auto"/>
+        <w:textAlignment w:val="baseline"/>
+        <w:rPr>
+          <w:rFonts w:ascii="Libre Baskerville" w:eastAsia="Times New Roman" w:hAnsi="Libre Baskerville" w:cs="Liberation Mono"/>
+          <w:sz w:val="18"/>
+          <w:szCs w:val="18"/>
+        </w:rPr>
+      </w:pPr>
+    </w:p>
+    <w:p>
+      <w:pPr>
+        <w:rPr>
+          <w:rFonts w:ascii="Lucida Console" w:eastAsia="Times New Roman" w:hAnsi="Lucida Console" w:cs="Liberation Mono"/>
+          <w:color w:val="4472C4" w:themeColor="accent5"/>
+          <w:sz w:val="20"/>
+          <w:szCs w:val="20"/>
+        </w:rPr>
+      </w:pPr>
+      <w:r>
+        <w:rPr>
+          <w:rFonts w:ascii="Lucida Console" w:eastAsia="Times New Roman" w:hAnsi="Lucida Console" w:cs="Liberation Mono"/>
+          <w:color w:val="4472C4" w:themeColor="accent5"/>
+          <w:sz w:val="20"/>
+          <w:szCs w:val="20"/>
+        </w:rPr>
+        <w:br w:type="page"/>
       </w:r>
     </w:p>
     <w:p>
@@ -11572,60 +12999,744 @@
         <w:textAlignment w:val="baseline"/>
         <w:rPr>
           <w:rFonts w:ascii="Lucida Console" w:eastAsia="Times New Roman" w:hAnsi="Lucida Console" w:cs="Liberation Mono"/>
-          <w:sz w:val="16"/>
-          <w:szCs w:val="16"/>
+          <w:color w:val="4472C4" w:themeColor="accent5"/>
+          <w:sz w:val="20"/>
+          <w:szCs w:val="20"/>
         </w:rPr>
       </w:pPr>
       <w:proofErr w:type="spellStart"/>
       <w:r>
         <w:rPr>
           <w:rFonts w:ascii="Lucida Console" w:eastAsia="Times New Roman" w:hAnsi="Lucida Console" w:cs="Liberation Mono"/>
-          <w:sz w:val="16"/>
-          <w:szCs w:val="16"/>
-        </w:rPr>
-        <w:t>InputRadioButtonInst</w:t>
+          <w:color w:val="4472C4" w:themeColor="accent5"/>
+          <w:sz w:val="20"/>
+          <w:szCs w:val="20"/>
+        </w:rPr>
+        <w:lastRenderedPageBreak/>
+        <w:t>Input</w:t>
+      </w:r>
+      <w:r>
+        <w:rPr>
+          <w:rFonts w:ascii="Lucida Console" w:eastAsia="Times New Roman" w:hAnsi="Lucida Console" w:cs="Liberation Mono"/>
+          <w:color w:val="4472C4" w:themeColor="accent5"/>
+          <w:sz w:val="20"/>
+          <w:szCs w:val="20"/>
+        </w:rPr>
+        <w:t>Simple</w:t>
+      </w:r>
+      <w:r>
+        <w:rPr>
+          <w:rFonts w:ascii="Lucida Console" w:eastAsia="Times New Roman" w:hAnsi="Lucida Console" w:cs="Liberation Mono"/>
+          <w:color w:val="4472C4" w:themeColor="accent5"/>
+          <w:sz w:val="20"/>
+          <w:szCs w:val="20"/>
+        </w:rPr>
+        <w:t>Expression</w:t>
+      </w:r>
+      <w:r>
+        <w:rPr>
+          <w:rFonts w:ascii="Lucida Console" w:eastAsia="Times New Roman" w:hAnsi="Lucida Console" w:cs="Liberation Mono"/>
+          <w:color w:val="4472C4" w:themeColor="accent5"/>
+          <w:sz w:val="20"/>
+          <w:szCs w:val="20"/>
+        </w:rPr>
+        <w:t>Inst</w:t>
       </w:r>
       <w:proofErr w:type="spellEnd"/>
       <w:r>
         <w:rPr>
           <w:rFonts w:ascii="Lucida Console" w:eastAsia="Times New Roman" w:hAnsi="Lucida Console" w:cs="Liberation Mono"/>
-          <w:sz w:val="16"/>
-          <w:szCs w:val="16"/>
-        </w:rPr>
-        <w:t xml:space="preserve"> (Long)</w:t>
-      </w:r>
-      <w:r>
-        <w:rPr>
-          <w:rFonts w:ascii="Lucida Console" w:eastAsia="Times New Roman" w:hAnsi="Lucida Console" w:cs="Liberation Mono"/>
-          <w:sz w:val="16"/>
-          <w:szCs w:val="16"/>
-        </w:rPr>
-        <w:br/>
-      </w:r>
-      <w:r>
-        <w:rPr>
-          <w:rFonts w:ascii="Lucida Console" w:eastAsia="Times New Roman" w:hAnsi="Lucida Console" w:cs="Liberation Mono"/>
-          <w:sz w:val="16"/>
-          <w:szCs w:val="16"/>
-        </w:rPr>
-        <w:tab/>
-      </w:r>
-      <w:r>
-        <w:rPr>
-          <w:rFonts w:ascii="Lucida Console" w:eastAsia="Times New Roman" w:hAnsi="Lucida Console" w:cs="Liberation Mono"/>
-          <w:sz w:val="16"/>
-          <w:szCs w:val="16"/>
-        </w:rPr>
-        <w:t xml:space="preserve">HTML: </w:t>
-      </w:r>
-      <w:r>
-        <w:rPr>
-          <w:rFonts w:ascii="Lucida Console" w:eastAsia="Times New Roman" w:hAnsi="Lucida Console" w:cs="Liberation Mono"/>
-          <w:sz w:val="16"/>
-          <w:szCs w:val="16"/>
-        </w:rPr>
-        <w:t>&lt;input type='radio'&gt;</w:t>
-      </w:r>
+          <w:color w:val="4472C4" w:themeColor="accent5"/>
+          <w:sz w:val="20"/>
+          <w:szCs w:val="20"/>
+        </w:rPr>
+        <w:t xml:space="preserve"> : </w:t>
+      </w:r>
+      <w:proofErr w:type="spellStart"/>
+      <w:r>
+        <w:rPr>
+          <w:rFonts w:ascii="Lucida Console" w:eastAsia="Times New Roman" w:hAnsi="Lucida Console" w:cs="Liberation Mono"/>
+          <w:color w:val="4472C4" w:themeColor="accent5"/>
+          <w:sz w:val="20"/>
+          <w:szCs w:val="20"/>
+        </w:rPr>
+        <w:t>AbstractInputFieldInst</w:t>
+      </w:r>
+      <w:proofErr w:type="spellEnd"/>
+      <w:r>
+        <w:rPr>
+          <w:rFonts w:ascii="Lucida Console" w:eastAsia="Times New Roman" w:hAnsi="Lucida Console" w:cs="Liberation Mono"/>
+          <w:color w:val="4472C4" w:themeColor="accent5"/>
+          <w:sz w:val="20"/>
+          <w:szCs w:val="20"/>
+        </w:rPr>
+        <w:t xml:space="preserve"> (</w:t>
+      </w:r>
+      <w:r>
+        <w:rPr>
+          <w:rFonts w:ascii="Lucida Console" w:eastAsia="Times New Roman" w:hAnsi="Lucida Console" w:cs="Liberation Mono"/>
+          <w:color w:val="4472C4" w:themeColor="accent5"/>
+          <w:sz w:val="20"/>
+          <w:szCs w:val="20"/>
+        </w:rPr>
+        <w:t>Expression</w:t>
+      </w:r>
+      <w:r>
+        <w:rPr>
+          <w:rFonts w:ascii="Lucida Console" w:eastAsia="Times New Roman" w:hAnsi="Lucida Console" w:cs="Liberation Mono"/>
+          <w:color w:val="4472C4" w:themeColor="accent5"/>
+          <w:sz w:val="20"/>
+          <w:szCs w:val="20"/>
+        </w:rPr>
+        <w:t>-valued)</w:t>
+      </w:r>
+    </w:p>
+    <w:p>
+      <w:pPr>
+        <w:shd w:val="clear" w:color="auto" w:fill="FFFFFF"/>
+        <w:spacing w:after="120" w:line="240" w:lineRule="auto"/>
+        <w:ind w:left="720"/>
+        <w:textAlignment w:val="baseline"/>
+        <w:rPr>
+          <w:rFonts w:ascii="Libre Baskerville" w:eastAsia="Times New Roman" w:hAnsi="Libre Baskerville" w:cs="Liberation Mono"/>
+          <w:sz w:val="18"/>
+          <w:szCs w:val="18"/>
+        </w:rPr>
+      </w:pPr>
+      <w:r>
+        <w:rPr>
+          <w:rFonts w:ascii="Libre Baskerville" w:eastAsia="Times New Roman" w:hAnsi="Libre Baskerville" w:cs="Liberation Mono"/>
+          <w:sz w:val="18"/>
+          <w:szCs w:val="18"/>
+        </w:rPr>
+        <w:t xml:space="preserve">This input is presented in HTML as a </w:t>
+      </w:r>
+      <w:r>
+        <w:rPr>
+          <w:rFonts w:ascii="Lucida Console" w:eastAsia="Times New Roman" w:hAnsi="Lucida Console" w:cs="Liberation Mono"/>
+          <w:color w:val="7030A0"/>
+          <w:sz w:val="18"/>
+          <w:szCs w:val="18"/>
+        </w:rPr>
+        <w:t>&lt;</w:t>
+      </w:r>
+      <w:r>
+        <w:rPr>
+          <w:rFonts w:ascii="Lucida Console" w:eastAsia="Times New Roman" w:hAnsi="Lucida Console" w:cs="Liberation Mono"/>
+          <w:color w:val="7030A0"/>
+          <w:sz w:val="18"/>
+          <w:szCs w:val="18"/>
+        </w:rPr>
+        <w:t>text</w:t>
+      </w:r>
+      <w:r>
+        <w:rPr>
+          <w:rFonts w:ascii="Lucida Console" w:eastAsia="Times New Roman" w:hAnsi="Lucida Console" w:cs="Liberation Mono"/>
+          <w:color w:val="7030A0"/>
+          <w:sz w:val="18"/>
+          <w:szCs w:val="18"/>
+        </w:rPr>
+        <w:t>&gt;</w:t>
+      </w:r>
+      <w:r>
+        <w:rPr>
+          <w:rFonts w:ascii="Libre Baskerville" w:eastAsia="Times New Roman" w:hAnsi="Libre Baskerville" w:cs="Liberation Mono"/>
+          <w:sz w:val="18"/>
+          <w:szCs w:val="18"/>
+        </w:rPr>
+        <w:t xml:space="preserve"> element</w:t>
+      </w:r>
+      <w:r>
+        <w:rPr>
+          <w:rFonts w:ascii="Libre Baskerville" w:eastAsia="Times New Roman" w:hAnsi="Libre Baskerville" w:cs="Liberation Mono"/>
+          <w:sz w:val="18"/>
+          <w:szCs w:val="18"/>
+        </w:rPr>
+        <w:t xml:space="preserve"> that accepts strings that can be parsed as simple </w:t>
+      </w:r>
+      <w:r>
+        <w:rPr>
+          <w:rFonts w:ascii="Libre Baskerville" w:eastAsia="Times New Roman" w:hAnsi="Libre Baskerville" w:cs="Liberation Mono"/>
+          <w:sz w:val="18"/>
+          <w:szCs w:val="18"/>
+        </w:rPr>
+        <w:t xml:space="preserve">real-valued </w:t>
+      </w:r>
+      <w:r>
+        <w:rPr>
+          <w:rFonts w:ascii="Libre Baskerville" w:eastAsia="Times New Roman" w:hAnsi="Libre Baskerville" w:cs="Liberation Mono"/>
+          <w:sz w:val="18"/>
+          <w:szCs w:val="18"/>
+        </w:rPr>
+        <w:t>expression</w:t>
+      </w:r>
+      <w:r>
+        <w:rPr>
+          <w:rFonts w:ascii="Libre Baskerville" w:eastAsia="Times New Roman" w:hAnsi="Libre Baskerville" w:cs="Liberation Mono"/>
+          <w:sz w:val="18"/>
+          <w:szCs w:val="18"/>
+        </w:rPr>
+        <w:t>s</w:t>
+      </w:r>
+      <w:r>
+        <w:rPr>
+          <w:rFonts w:ascii="Libre Baskerville" w:eastAsia="Times New Roman" w:hAnsi="Libre Baskerville" w:cs="Liberation Mono"/>
+          <w:sz w:val="18"/>
+          <w:szCs w:val="18"/>
+        </w:rPr>
+        <w:t xml:space="preserve">.  The primary </w:t>
+      </w:r>
+      <w:r>
+        <w:rPr>
+          <w:rFonts w:ascii="Libre Baskerville" w:eastAsia="Times New Roman" w:hAnsi="Libre Baskerville" w:cs="Liberation Mono"/>
+          <w:sz w:val="18"/>
+          <w:szCs w:val="18"/>
+        </w:rPr>
+        <w:t xml:space="preserve">purpose </w:t>
+      </w:r>
+      <w:r>
+        <w:rPr>
+          <w:rFonts w:ascii="Libre Baskerville" w:eastAsia="Times New Roman" w:hAnsi="Libre Baskerville" w:cs="Liberation Mono"/>
+          <w:sz w:val="18"/>
+          <w:szCs w:val="18"/>
+        </w:rPr>
+        <w:t xml:space="preserve">is to support entry of fractions (using slash characters) or rational multiples of constants like </w:t>
+      </w:r>
+      <w:r>
+        <w:rPr>
+          <w:rFonts w:ascii="Baskerville Old Face" w:eastAsia="Times New Roman" w:hAnsi="Baskerville Old Face" w:cs="Liberation Mono"/>
+          <w:b/>
+          <w:bCs/>
+          <w:sz w:val="18"/>
+          <w:szCs w:val="18"/>
+        </w:rPr>
+        <w:t>π</w:t>
+      </w:r>
+      <w:r>
+        <w:rPr>
+          <w:rFonts w:ascii="Libre Baskerville" w:eastAsia="Times New Roman" w:hAnsi="Libre Baskerville" w:cs="Liberation Mono"/>
+          <w:sz w:val="18"/>
+          <w:szCs w:val="18"/>
+        </w:rPr>
+        <w:t xml:space="preserve"> or </w:t>
+      </w:r>
+      <w:r>
+        <w:rPr>
+          <w:rFonts w:ascii="Libre Baskerville" w:eastAsia="Times New Roman" w:hAnsi="Libre Baskerville" w:cs="Liberation Mono"/>
+          <w:b/>
+          <w:bCs/>
+          <w:sz w:val="18"/>
+          <w:szCs w:val="18"/>
+        </w:rPr>
+        <w:t>e</w:t>
+      </w:r>
+      <w:r>
+        <w:rPr>
+          <w:rFonts w:ascii="Libre Baskerville" w:eastAsia="Times New Roman" w:hAnsi="Libre Baskerville" w:cs="Liberation Mono"/>
+          <w:sz w:val="18"/>
+          <w:szCs w:val="18"/>
+        </w:rPr>
+        <w:t>.  Constructions like fractions (represented vertically), roots, exponents, arithmetic operations, function invocations, vectors and matrices, integration, and differentiation, etc. are not supported.</w:t>
+      </w:r>
+    </w:p>
+    <w:p>
+      <w:pPr>
+        <w:shd w:val="clear" w:color="auto" w:fill="FFFFFF"/>
+        <w:spacing w:after="0" w:line="240" w:lineRule="auto"/>
+        <w:ind w:left="720"/>
+        <w:textAlignment w:val="baseline"/>
+        <w:rPr>
+          <w:rFonts w:ascii="Libre Baskerville" w:eastAsia="Times New Roman" w:hAnsi="Libre Baskerville" w:cs="Liberation Mono"/>
+          <w:sz w:val="18"/>
+          <w:szCs w:val="18"/>
+        </w:rPr>
+      </w:pPr>
+      <w:r>
+        <w:rPr>
+          <w:rFonts w:ascii="Libre Baskerville" w:eastAsia="Times New Roman" w:hAnsi="Libre Baskerville" w:cs="Liberation Mono"/>
+          <w:sz w:val="18"/>
+          <w:szCs w:val="18"/>
+        </w:rPr>
+        <w:t>Attributes:</w:t>
+      </w:r>
+    </w:p>
+    <w:p>
+      <w:pPr>
+        <w:pStyle w:val="ListParagraph"/>
+        <w:numPr>
+          <w:ilvl w:val="0"/>
+          <w:numId w:val="8"/>
+        </w:numPr>
+        <w:shd w:val="clear" w:color="auto" w:fill="FFFFFF"/>
+        <w:spacing w:after="120" w:line="240" w:lineRule="auto"/>
+        <w:textAlignment w:val="baseline"/>
+        <w:rPr>
+          <w:rFonts w:ascii="Libre Baskerville" w:eastAsia="Times New Roman" w:hAnsi="Libre Baskerville" w:cs="Liberation Mono"/>
+          <w:sz w:val="18"/>
+          <w:szCs w:val="18"/>
+        </w:rPr>
+      </w:pPr>
+      <w:r>
+        <w:rPr>
+          <w:rFonts w:ascii="Libre Baskerville" w:eastAsia="Times New Roman" w:hAnsi="Libre Baskerville" w:cs="Liberation Mono"/>
+          <w:sz w:val="18"/>
+          <w:szCs w:val="18"/>
+        </w:rPr>
+        <w:t>allow-slash (</w:t>
+      </w:r>
+      <w:r>
+        <w:rPr>
+          <w:rFonts w:ascii="Libre Baskerville" w:eastAsia="Times New Roman" w:hAnsi="Libre Baskerville" w:cs="Liberation Mono"/>
+          <w:b/>
+          <w:bCs/>
+          <w:sz w:val="18"/>
+          <w:szCs w:val="18"/>
+        </w:rPr>
+        <w:t>Boolean</w:t>
+      </w:r>
+      <w:r>
+        <w:rPr>
+          <w:rFonts w:ascii="Libre Baskerville" w:eastAsia="Times New Roman" w:hAnsi="Libre Baskerville" w:cs="Liberation Mono"/>
+          <w:sz w:val="18"/>
+          <w:szCs w:val="18"/>
+        </w:rPr>
+        <w:t>)</w:t>
+      </w:r>
+    </w:p>
+    <w:p>
+      <w:pPr>
+        <w:pStyle w:val="ListParagraph"/>
+        <w:numPr>
+          <w:ilvl w:val="0"/>
+          <w:numId w:val="8"/>
+        </w:numPr>
+        <w:shd w:val="clear" w:color="auto" w:fill="FFFFFF"/>
+        <w:spacing w:after="120" w:line="240" w:lineRule="auto"/>
+        <w:textAlignment w:val="baseline"/>
+        <w:rPr>
+          <w:rFonts w:ascii="Libre Baskerville" w:eastAsia="Times New Roman" w:hAnsi="Libre Baskerville" w:cs="Liberation Mono"/>
+          <w:sz w:val="18"/>
+          <w:szCs w:val="18"/>
+        </w:rPr>
+      </w:pPr>
+      <w:r>
+        <w:rPr>
+          <w:rFonts w:ascii="Libre Baskerville" w:eastAsia="Times New Roman" w:hAnsi="Libre Baskerville" w:cs="Liberation Mono"/>
+          <w:sz w:val="18"/>
+          <w:szCs w:val="18"/>
+        </w:rPr>
+        <w:t>allow-pi (</w:t>
+      </w:r>
+      <w:r>
+        <w:rPr>
+          <w:rFonts w:ascii="Libre Baskerville" w:eastAsia="Times New Roman" w:hAnsi="Libre Baskerville" w:cs="Liberation Mono"/>
+          <w:b/>
+          <w:bCs/>
+          <w:sz w:val="18"/>
+          <w:szCs w:val="18"/>
+        </w:rPr>
+        <w:t>Boolean</w:t>
+      </w:r>
+      <w:r>
+        <w:rPr>
+          <w:rFonts w:ascii="Libre Baskerville" w:eastAsia="Times New Roman" w:hAnsi="Libre Baskerville" w:cs="Liberation Mono"/>
+          <w:sz w:val="18"/>
+          <w:szCs w:val="18"/>
+        </w:rPr>
+        <w:t>)</w:t>
+      </w:r>
+    </w:p>
+    <w:p>
+      <w:pPr>
+        <w:pStyle w:val="ListParagraph"/>
+        <w:numPr>
+          <w:ilvl w:val="0"/>
+          <w:numId w:val="8"/>
+        </w:numPr>
+        <w:shd w:val="clear" w:color="auto" w:fill="FFFFFF"/>
+        <w:spacing w:after="120" w:line="240" w:lineRule="auto"/>
+        <w:textAlignment w:val="baseline"/>
+        <w:rPr>
+          <w:rFonts w:ascii="Libre Baskerville" w:eastAsia="Times New Roman" w:hAnsi="Libre Baskerville" w:cs="Liberation Mono"/>
+          <w:sz w:val="18"/>
+          <w:szCs w:val="18"/>
+        </w:rPr>
+      </w:pPr>
+      <w:r>
+        <w:rPr>
+          <w:rFonts w:ascii="Libre Baskerville" w:eastAsia="Times New Roman" w:hAnsi="Libre Baskerville" w:cs="Liberation Mono"/>
+          <w:sz w:val="18"/>
+          <w:szCs w:val="18"/>
+        </w:rPr>
+        <w:t>allow-e (</w:t>
+      </w:r>
+      <w:r>
+        <w:rPr>
+          <w:rFonts w:ascii="Libre Baskerville" w:eastAsia="Times New Roman" w:hAnsi="Libre Baskerville" w:cs="Liberation Mono"/>
+          <w:b/>
+          <w:bCs/>
+          <w:sz w:val="18"/>
+          <w:szCs w:val="18"/>
+        </w:rPr>
+        <w:t>Boolean</w:t>
+      </w:r>
+      <w:r>
+        <w:rPr>
+          <w:rFonts w:ascii="Libre Baskerville" w:eastAsia="Times New Roman" w:hAnsi="Libre Baskerville" w:cs="Liberation Mono"/>
+          <w:sz w:val="18"/>
+          <w:szCs w:val="18"/>
+        </w:rPr>
+        <w:t>)</w:t>
+      </w:r>
+    </w:p>
+    <w:p>
+      <w:pPr>
+        <w:pStyle w:val="ListParagraph"/>
+        <w:numPr>
+          <w:ilvl w:val="0"/>
+          <w:numId w:val="8"/>
+        </w:numPr>
+        <w:shd w:val="clear" w:color="auto" w:fill="FFFFFF"/>
+        <w:spacing w:after="120" w:line="240" w:lineRule="auto"/>
+        <w:textAlignment w:val="baseline"/>
+        <w:rPr>
+          <w:rFonts w:ascii="Libre Baskerville" w:eastAsia="Times New Roman" w:hAnsi="Libre Baskerville" w:cs="Liberation Mono"/>
+          <w:sz w:val="18"/>
+          <w:szCs w:val="18"/>
+        </w:rPr>
+      </w:pPr>
+      <w:r>
+        <w:rPr>
+          <w:rFonts w:ascii="Libre Baskerville" w:eastAsia="Times New Roman" w:hAnsi="Libre Baskerville" w:cs="Liberation Mono"/>
+          <w:sz w:val="18"/>
+          <w:szCs w:val="18"/>
+        </w:rPr>
+        <w:t>allow-pos-inf (</w:t>
+      </w:r>
+      <w:r>
+        <w:rPr>
+          <w:rFonts w:ascii="Libre Baskerville" w:eastAsia="Times New Roman" w:hAnsi="Libre Baskerville" w:cs="Liberation Mono"/>
+          <w:b/>
+          <w:bCs/>
+          <w:sz w:val="18"/>
+          <w:szCs w:val="18"/>
+        </w:rPr>
+        <w:t>Boolean</w:t>
+      </w:r>
+      <w:r>
+        <w:rPr>
+          <w:rFonts w:ascii="Libre Baskerville" w:eastAsia="Times New Roman" w:hAnsi="Libre Baskerville" w:cs="Liberation Mono"/>
+          <w:sz w:val="18"/>
+          <w:szCs w:val="18"/>
+        </w:rPr>
+        <w:t>)</w:t>
+      </w:r>
+    </w:p>
+    <w:p>
+      <w:pPr>
+        <w:pStyle w:val="ListParagraph"/>
+        <w:numPr>
+          <w:ilvl w:val="0"/>
+          <w:numId w:val="8"/>
+        </w:numPr>
+        <w:shd w:val="clear" w:color="auto" w:fill="FFFFFF"/>
+        <w:spacing w:after="120" w:line="240" w:lineRule="auto"/>
+        <w:textAlignment w:val="baseline"/>
+        <w:rPr>
+          <w:rFonts w:ascii="Libre Baskerville" w:eastAsia="Times New Roman" w:hAnsi="Libre Baskerville" w:cs="Liberation Mono"/>
+          <w:sz w:val="18"/>
+          <w:szCs w:val="18"/>
+        </w:rPr>
+      </w:pPr>
+      <w:r>
+        <w:rPr>
+          <w:rFonts w:ascii="Libre Baskerville" w:eastAsia="Times New Roman" w:hAnsi="Libre Baskerville" w:cs="Liberation Mono"/>
+          <w:sz w:val="18"/>
+          <w:szCs w:val="18"/>
+        </w:rPr>
+        <w:t>allow-neg-inf (</w:t>
+      </w:r>
+      <w:r>
+        <w:rPr>
+          <w:rFonts w:ascii="Libre Baskerville" w:eastAsia="Times New Roman" w:hAnsi="Libre Baskerville" w:cs="Liberation Mono"/>
+          <w:b/>
+          <w:bCs/>
+          <w:sz w:val="18"/>
+          <w:szCs w:val="18"/>
+        </w:rPr>
+        <w:t>Boolean</w:t>
+      </w:r>
+      <w:r>
+        <w:rPr>
+          <w:rFonts w:ascii="Libre Baskerville" w:eastAsia="Times New Roman" w:hAnsi="Libre Baskerville" w:cs="Liberation Mono"/>
+          <w:sz w:val="18"/>
+          <w:szCs w:val="18"/>
+        </w:rPr>
+        <w:t>)</w:t>
+      </w:r>
+    </w:p>
+    <w:p>
+      <w:pPr>
+        <w:pStyle w:val="ListParagraph"/>
+        <w:numPr>
+          <w:ilvl w:val="0"/>
+          <w:numId w:val="8"/>
+        </w:numPr>
+        <w:shd w:val="clear" w:color="auto" w:fill="FFFFFF"/>
+        <w:spacing w:after="120" w:line="240" w:lineRule="auto"/>
+        <w:textAlignment w:val="baseline"/>
+        <w:rPr>
+          <w:rFonts w:ascii="Libre Baskerville" w:eastAsia="Times New Roman" w:hAnsi="Libre Baskerville" w:cs="Liberation Mono"/>
+          <w:sz w:val="18"/>
+          <w:szCs w:val="18"/>
+        </w:rPr>
+      </w:pPr>
+      <w:r>
+        <w:rPr>
+          <w:rFonts w:ascii="Libre Baskerville" w:eastAsia="Times New Roman" w:hAnsi="Libre Baskerville" w:cs="Liberation Mono"/>
+          <w:sz w:val="18"/>
+          <w:szCs w:val="18"/>
+        </w:rPr>
+        <w:t>treat-empty-as (</w:t>
+      </w:r>
+      <w:r>
+        <w:rPr>
+          <w:rFonts w:ascii="Libre Baskerville" w:eastAsia="Times New Roman" w:hAnsi="Libre Baskerville" w:cs="Liberation Mono"/>
+          <w:b/>
+          <w:bCs/>
+          <w:sz w:val="18"/>
+          <w:szCs w:val="18"/>
+        </w:rPr>
+        <w:t>Double</w:t>
+      </w:r>
+      <w:r>
+        <w:rPr>
+          <w:rFonts w:ascii="Libre Baskerville" w:eastAsia="Times New Roman" w:hAnsi="Libre Baskerville" w:cs="Liberation Mono"/>
+          <w:sz w:val="18"/>
+          <w:szCs w:val="18"/>
+        </w:rPr>
+        <w:t>, value to use when the user does not enter a value)</w:t>
+      </w:r>
+    </w:p>
+    <w:p>
+      <w:pPr>
+        <w:pStyle w:val="ListParagraph"/>
+        <w:numPr>
+          <w:ilvl w:val="0"/>
+          <w:numId w:val="8"/>
+        </w:numPr>
+        <w:shd w:val="clear" w:color="auto" w:fill="FFFFFF"/>
+        <w:spacing w:after="120" w:line="240" w:lineRule="auto"/>
+        <w:textAlignment w:val="baseline"/>
+        <w:rPr>
+          <w:rFonts w:ascii="Libre Baskerville" w:eastAsia="Times New Roman" w:hAnsi="Libre Baskerville" w:cs="Liberation Mono"/>
+          <w:sz w:val="18"/>
+          <w:szCs w:val="18"/>
+        </w:rPr>
+      </w:pPr>
+      <w:r>
+        <w:rPr>
+          <w:rFonts w:ascii="Libre Baskerville" w:eastAsia="Times New Roman" w:hAnsi="Libre Baskerville" w:cs="Liberation Mono"/>
+          <w:sz w:val="18"/>
+          <w:szCs w:val="18"/>
+        </w:rPr>
+        <w:t>treat-minus-as (</w:t>
+      </w:r>
+      <w:r>
+        <w:rPr>
+          <w:rFonts w:ascii="Libre Baskerville" w:eastAsia="Times New Roman" w:hAnsi="Libre Baskerville" w:cs="Liberation Mono"/>
+          <w:b/>
+          <w:bCs/>
+          <w:sz w:val="18"/>
+          <w:szCs w:val="18"/>
+        </w:rPr>
+        <w:t>Double</w:t>
+      </w:r>
+      <w:r>
+        <w:rPr>
+          <w:rFonts w:ascii="Libre Baskerville" w:eastAsia="Times New Roman" w:hAnsi="Libre Baskerville" w:cs="Liberation Mono"/>
+          <w:sz w:val="18"/>
+          <w:szCs w:val="18"/>
+        </w:rPr>
+        <w:t>, value to use if the user enters just a minus sign)</w:t>
+      </w:r>
+    </w:p>
+    <w:p>
+      <w:pPr>
+        <w:pStyle w:val="ListParagraph"/>
+        <w:numPr>
+          <w:ilvl w:val="0"/>
+          <w:numId w:val="8"/>
+        </w:numPr>
+        <w:shd w:val="clear" w:color="auto" w:fill="FFFFFF"/>
+        <w:spacing w:after="120" w:line="240" w:lineRule="auto"/>
+        <w:textAlignment w:val="baseline"/>
+        <w:rPr>
+          <w:rFonts w:ascii="Libre Baskerville" w:eastAsia="Times New Roman" w:hAnsi="Libre Baskerville" w:cs="Liberation Mono"/>
+          <w:sz w:val="18"/>
+          <w:szCs w:val="18"/>
+        </w:rPr>
+      </w:pPr>
+      <w:r>
+        <w:rPr>
+          <w:rFonts w:ascii="Libre Baskerville" w:eastAsia="Times New Roman" w:hAnsi="Libre Baskerville" w:cs="Liberation Mono"/>
+          <w:sz w:val="18"/>
+          <w:szCs w:val="18"/>
+        </w:rPr>
+        <w:t>treat-plus-as (</w:t>
+      </w:r>
+      <w:r>
+        <w:rPr>
+          <w:rFonts w:ascii="Libre Baskerville" w:eastAsia="Times New Roman" w:hAnsi="Libre Baskerville" w:cs="Liberation Mono"/>
+          <w:b/>
+          <w:bCs/>
+          <w:sz w:val="18"/>
+          <w:szCs w:val="18"/>
+        </w:rPr>
+        <w:t>Double</w:t>
+      </w:r>
+      <w:r>
+        <w:rPr>
+          <w:rFonts w:ascii="Libre Baskerville" w:eastAsia="Times New Roman" w:hAnsi="Libre Baskerville" w:cs="Liberation Mono"/>
+          <w:sz w:val="18"/>
+          <w:szCs w:val="18"/>
+        </w:rPr>
+        <w:t>, value to use if the user enters just a plus sign)</w:t>
+      </w:r>
+    </w:p>
+    <w:p>
+      <w:pPr>
+        <w:shd w:val="clear" w:color="auto" w:fill="FFFFFF"/>
+        <w:spacing w:after="0" w:line="240" w:lineRule="auto"/>
+        <w:ind w:left="720"/>
+        <w:textAlignment w:val="baseline"/>
+        <w:rPr>
+          <w:rFonts w:ascii="Libre Baskerville" w:eastAsia="Times New Roman" w:hAnsi="Libre Baskerville" w:cs="Liberation Mono"/>
+          <w:sz w:val="18"/>
+          <w:szCs w:val="18"/>
+        </w:rPr>
+      </w:pPr>
+      <w:r>
+        <w:rPr>
+          <w:rFonts w:ascii="Libre Baskerville" w:eastAsia="Times New Roman" w:hAnsi="Libre Baskerville" w:cs="Liberation Mono"/>
+          <w:sz w:val="18"/>
+          <w:szCs w:val="18"/>
+        </w:rPr>
+        <w:t>Accessibility:</w:t>
+      </w:r>
+    </w:p>
+    <w:p>
+      <w:pPr>
+        <w:pStyle w:val="ListParagraph"/>
+        <w:numPr>
+          <w:ilvl w:val="0"/>
+          <w:numId w:val="8"/>
+        </w:numPr>
+        <w:shd w:val="clear" w:color="auto" w:fill="FFFFFF"/>
+        <w:spacing w:after="120" w:line="240" w:lineRule="auto"/>
+        <w:textAlignment w:val="baseline"/>
+        <w:rPr>
+          <w:rFonts w:ascii="Libre Baskerville" w:eastAsia="Times New Roman" w:hAnsi="Libre Baskerville" w:cs="Liberation Mono"/>
+          <w:sz w:val="18"/>
+          <w:szCs w:val="18"/>
+        </w:rPr>
+      </w:pPr>
+      <w:r>
+        <w:rPr>
+          <w:rFonts w:ascii="Libre Baskerville" w:eastAsia="Times New Roman" w:hAnsi="Libre Baskerville" w:cs="Liberation Mono"/>
+          <w:sz w:val="18"/>
+          <w:szCs w:val="18"/>
+        </w:rPr>
+        <w:t>The field participates in the form's "tab sequence" for keyboard-based access to field focus and should have a label object with a sensible label that can be read as the user tabs to the field.</w:t>
+      </w:r>
+    </w:p>
+    <w:p>
+      <w:pPr>
+        <w:pStyle w:val="ListParagraph"/>
+        <w:numPr>
+          <w:ilvl w:val="0"/>
+          <w:numId w:val="8"/>
+        </w:numPr>
+        <w:shd w:val="clear" w:color="auto" w:fill="FFFFFF"/>
+        <w:spacing w:after="120" w:line="240" w:lineRule="auto"/>
+        <w:textAlignment w:val="baseline"/>
+        <w:rPr>
+          <w:rFonts w:ascii="Libre Baskerville" w:eastAsia="Times New Roman" w:hAnsi="Libre Baskerville" w:cs="Liberation Mono"/>
+          <w:sz w:val="18"/>
+          <w:szCs w:val="18"/>
+        </w:rPr>
+      </w:pPr>
+      <w:r>
+        <w:rPr>
+          <w:rFonts w:ascii="Libre Baskerville" w:eastAsia="Times New Roman" w:hAnsi="Libre Baskerville" w:cs="Liberation Mono"/>
+          <w:sz w:val="18"/>
+          <w:szCs w:val="18"/>
+        </w:rPr>
+        <w:t>Users who can operate a keyboard can type a value directly.</w:t>
+      </w:r>
+    </w:p>
+    <w:p>
+      <w:pPr>
+        <w:pStyle w:val="ListParagraph"/>
+        <w:numPr>
+          <w:ilvl w:val="0"/>
+          <w:numId w:val="8"/>
+        </w:numPr>
+        <w:shd w:val="clear" w:color="auto" w:fill="FFFFFF"/>
+        <w:spacing w:after="120" w:line="240" w:lineRule="auto"/>
+        <w:textAlignment w:val="baseline"/>
+        <w:rPr>
+          <w:rFonts w:ascii="Libre Baskerville" w:eastAsia="Times New Roman" w:hAnsi="Libre Baskerville" w:cs="Liberation Mono"/>
+          <w:sz w:val="18"/>
+          <w:szCs w:val="18"/>
+        </w:rPr>
+      </w:pPr>
+      <w:r>
+        <w:rPr>
+          <w:rFonts w:ascii="Libre Baskerville" w:eastAsia="Times New Roman" w:hAnsi="Libre Baskerville" w:cs="Liberation Mono"/>
+          <w:sz w:val="18"/>
+          <w:szCs w:val="18"/>
+        </w:rPr>
+        <w:t>Users with speech-to-text could speak content to enter content into the field.</w:t>
+      </w:r>
+    </w:p>
+    <w:p>
+      <w:pPr>
+        <w:pStyle w:val="ListParagraph"/>
+        <w:numPr>
+          <w:ilvl w:val="0"/>
+          <w:numId w:val="8"/>
+        </w:numPr>
+        <w:shd w:val="clear" w:color="auto" w:fill="FFFFFF"/>
+        <w:spacing w:after="120" w:line="240" w:lineRule="auto"/>
+        <w:textAlignment w:val="baseline"/>
+        <w:rPr>
+          <w:rFonts w:ascii="Libre Baskerville" w:eastAsia="Times New Roman" w:hAnsi="Libre Baskerville" w:cs="Liberation Mono"/>
+          <w:sz w:val="18"/>
+          <w:szCs w:val="18"/>
+        </w:rPr>
+      </w:pPr>
+      <w:r>
+        <w:rPr>
+          <w:rFonts w:ascii="Libre Baskerville" w:eastAsia="Times New Roman" w:hAnsi="Libre Baskerville" w:cs="Liberation Mono"/>
+          <w:sz w:val="18"/>
+          <w:szCs w:val="18"/>
+        </w:rPr>
+        <w:t>The field has the ARIA role "textbox".</w:t>
+      </w:r>
+    </w:p>
+    <w:p>
+      <w:pPr>
+        <w:shd w:val="clear" w:color="auto" w:fill="FFFFFF"/>
+        <w:spacing w:after="120" w:line="240" w:lineRule="auto"/>
+        <w:ind w:left="720"/>
+        <w:textAlignment w:val="baseline"/>
+        <w:rPr>
+          <w:rFonts w:ascii="Libre Baskerville" w:eastAsia="Times New Roman" w:hAnsi="Libre Baskerville" w:cs="Liberation Mono"/>
+          <w:sz w:val="18"/>
+          <w:szCs w:val="18"/>
+        </w:rPr>
+      </w:pPr>
     </w:p>
     <w:p>
       <w:pPr>
@@ -11638,59 +13749,700 @@
         <w:textAlignment w:val="baseline"/>
         <w:rPr>
           <w:rFonts w:ascii="Lucida Console" w:eastAsia="Times New Roman" w:hAnsi="Lucida Console" w:cs="Liberation Mono"/>
-          <w:sz w:val="16"/>
-          <w:szCs w:val="16"/>
+          <w:color w:val="4472C4" w:themeColor="accent5"/>
+          <w:sz w:val="20"/>
+          <w:szCs w:val="20"/>
         </w:rPr>
       </w:pPr>
       <w:proofErr w:type="spellStart"/>
       <w:r>
         <w:rPr>
           <w:rFonts w:ascii="Lucida Console" w:eastAsia="Times New Roman" w:hAnsi="Lucida Console" w:cs="Liberation Mono"/>
-          <w:sz w:val="16"/>
-          <w:szCs w:val="16"/>
-        </w:rPr>
-        <w:t>InputCheckboxInst</w:t>
+          <w:color w:val="4472C4" w:themeColor="accent5"/>
+          <w:sz w:val="20"/>
+          <w:szCs w:val="20"/>
+        </w:rPr>
+        <w:t>Input</w:t>
+      </w:r>
+      <w:r>
+        <w:rPr>
+          <w:rFonts w:ascii="Lucida Console" w:eastAsia="Times New Roman" w:hAnsi="Lucida Console" w:cs="Liberation Mono"/>
+          <w:color w:val="4472C4" w:themeColor="accent5"/>
+          <w:sz w:val="20"/>
+          <w:szCs w:val="20"/>
+        </w:rPr>
+        <w:t>Expression</w:t>
+      </w:r>
+      <w:r>
+        <w:rPr>
+          <w:rFonts w:ascii="Lucida Console" w:eastAsia="Times New Roman" w:hAnsi="Lucida Console" w:cs="Liberation Mono"/>
+          <w:color w:val="4472C4" w:themeColor="accent5"/>
+          <w:sz w:val="20"/>
+          <w:szCs w:val="20"/>
+        </w:rPr>
+        <w:t>Inst</w:t>
       </w:r>
       <w:proofErr w:type="spellEnd"/>
       <w:r>
         <w:rPr>
           <w:rFonts w:ascii="Lucida Console" w:eastAsia="Times New Roman" w:hAnsi="Lucida Console" w:cs="Liberation Mono"/>
-          <w:sz w:val="16"/>
-          <w:szCs w:val="16"/>
-        </w:rPr>
-        <w:t xml:space="preserve"> (Long)</w:t>
-      </w:r>
-      <w:r>
-        <w:rPr>
-          <w:rFonts w:ascii="Lucida Console" w:eastAsia="Times New Roman" w:hAnsi="Lucida Console" w:cs="Liberation Mono"/>
-          <w:sz w:val="16"/>
-          <w:szCs w:val="16"/>
-        </w:rPr>
-        <w:br/>
-      </w:r>
-      <w:r>
-        <w:rPr>
-          <w:rFonts w:ascii="Lucida Console" w:eastAsia="Times New Roman" w:hAnsi="Lucida Console" w:cs="Liberation Mono"/>
-          <w:sz w:val="16"/>
-          <w:szCs w:val="16"/>
-        </w:rPr>
-        <w:tab/>
-      </w:r>
-      <w:r>
-        <w:rPr>
-          <w:rFonts w:ascii="Lucida Console" w:eastAsia="Times New Roman" w:hAnsi="Lucida Console" w:cs="Liberation Mono"/>
-          <w:sz w:val="16"/>
-          <w:szCs w:val="16"/>
-        </w:rPr>
-        <w:t xml:space="preserve">HTML: </w:t>
-      </w:r>
-      <w:r>
-        <w:rPr>
-          <w:rFonts w:ascii="Lucida Console" w:eastAsia="Times New Roman" w:hAnsi="Lucida Console" w:cs="Liberation Mono"/>
-          <w:sz w:val="16"/>
-          <w:szCs w:val="16"/>
-        </w:rPr>
-        <w:t>&lt;input type='checkbox'&gt;</w:t>
+          <w:color w:val="4472C4" w:themeColor="accent5"/>
+          <w:sz w:val="20"/>
+          <w:szCs w:val="20"/>
+        </w:rPr>
+        <w:t xml:space="preserve"> : </w:t>
+      </w:r>
+      <w:proofErr w:type="spellStart"/>
+      <w:r>
+        <w:rPr>
+          <w:rFonts w:ascii="Lucida Console" w:eastAsia="Times New Roman" w:hAnsi="Lucida Console" w:cs="Liberation Mono"/>
+          <w:color w:val="4472C4" w:themeColor="accent5"/>
+          <w:sz w:val="20"/>
+          <w:szCs w:val="20"/>
+        </w:rPr>
+        <w:t>AbstractInputFieldInst</w:t>
+      </w:r>
+      <w:proofErr w:type="spellEnd"/>
+      <w:r>
+        <w:rPr>
+          <w:rFonts w:ascii="Lucida Console" w:eastAsia="Times New Roman" w:hAnsi="Lucida Console" w:cs="Liberation Mono"/>
+          <w:color w:val="4472C4" w:themeColor="accent5"/>
+          <w:sz w:val="20"/>
+          <w:szCs w:val="20"/>
+        </w:rPr>
+        <w:t xml:space="preserve"> (Expression-valued)</w:t>
+      </w:r>
+    </w:p>
+    <w:p>
+      <w:pPr>
+        <w:shd w:val="clear" w:color="auto" w:fill="FFFFFF"/>
+        <w:spacing w:after="120" w:line="240" w:lineRule="auto"/>
+        <w:ind w:left="720"/>
+        <w:textAlignment w:val="baseline"/>
+        <w:rPr>
+          <w:rFonts w:ascii="Libre Baskerville" w:eastAsia="Times New Roman" w:hAnsi="Libre Baskerville" w:cs="Liberation Mono"/>
+          <w:sz w:val="18"/>
+          <w:szCs w:val="18"/>
+        </w:rPr>
+      </w:pPr>
+      <w:r>
+        <w:rPr>
+          <w:rFonts w:ascii="Libre Baskerville" w:eastAsia="Times New Roman" w:hAnsi="Libre Baskerville" w:cs="Liberation Mono"/>
+          <w:sz w:val="18"/>
+          <w:szCs w:val="18"/>
+        </w:rPr>
+        <w:t>This input is presented in HTML as a</w:t>
+      </w:r>
+      <w:r>
+        <w:rPr>
+          <w:rFonts w:ascii="Libre Baskerville" w:eastAsia="Times New Roman" w:hAnsi="Libre Baskerville" w:cs="Liberation Mono"/>
+          <w:sz w:val="18"/>
+          <w:szCs w:val="18"/>
+        </w:rPr>
+        <w:t xml:space="preserve"> custom collection of elements and an </w:t>
+      </w:r>
+      <w:r>
+        <w:rPr>
+          <w:rFonts w:ascii="Lucida Console" w:eastAsia="Times New Roman" w:hAnsi="Lucida Console" w:cs="Liberation Mono"/>
+          <w:color w:val="7030A0"/>
+          <w:sz w:val="18"/>
+          <w:szCs w:val="18"/>
+        </w:rPr>
+        <w:t>&lt;</w:t>
+      </w:r>
+      <w:proofErr w:type="spellStart"/>
+      <w:r>
+        <w:rPr>
+          <w:rFonts w:ascii="Lucida Console" w:eastAsia="Times New Roman" w:hAnsi="Lucida Console" w:cs="Liberation Mono"/>
+          <w:color w:val="7030A0"/>
+          <w:sz w:val="18"/>
+          <w:szCs w:val="18"/>
+        </w:rPr>
+        <w:t>svg</w:t>
+      </w:r>
+      <w:proofErr w:type="spellEnd"/>
+      <w:r>
+        <w:rPr>
+          <w:rFonts w:ascii="Lucida Console" w:eastAsia="Times New Roman" w:hAnsi="Lucida Console" w:cs="Liberation Mono"/>
+          <w:color w:val="7030A0"/>
+          <w:sz w:val="18"/>
+          <w:szCs w:val="18"/>
+        </w:rPr>
+        <w:t>&gt;</w:t>
+      </w:r>
+      <w:r>
+        <w:rPr>
+          <w:rFonts w:ascii="Libre Baskerville" w:eastAsia="Times New Roman" w:hAnsi="Libre Baskerville" w:cs="Liberation Mono"/>
+          <w:sz w:val="18"/>
+          <w:szCs w:val="18"/>
+        </w:rPr>
+        <w:t xml:space="preserve"> element </w:t>
+      </w:r>
+      <w:r>
+        <w:rPr>
+          <w:rFonts w:ascii="Libre Baskerville" w:eastAsia="Times New Roman" w:hAnsi="Libre Baskerville" w:cs="Liberation Mono"/>
+          <w:sz w:val="18"/>
+          <w:szCs w:val="18"/>
+        </w:rPr>
+        <w:t>that renders the expression as it is entered.</w:t>
+      </w:r>
+      <w:r>
+        <w:rPr>
+          <w:rFonts w:ascii="Libre Baskerville" w:eastAsia="Times New Roman" w:hAnsi="Libre Baskerville" w:cs="Liberation Mono"/>
+          <w:sz w:val="18"/>
+          <w:szCs w:val="18"/>
+        </w:rPr>
+        <w:t xml:space="preserve">  It allows the user to dynamically construct an expression, subject to constraints specified in attributes, then submits the expression in text form.  The expression will show errors if it is not yet valid, and when the cursor is adjacent to a fence structure, the matched fence pair will be highlighted.</w:t>
+      </w:r>
+    </w:p>
+    <w:p>
+      <w:pPr>
+        <w:shd w:val="clear" w:color="auto" w:fill="FFFFFF"/>
+        <w:spacing w:after="0" w:line="240" w:lineRule="auto"/>
+        <w:ind w:left="720"/>
+        <w:textAlignment w:val="baseline"/>
+        <w:rPr>
+          <w:rFonts w:ascii="Libre Baskerville" w:eastAsia="Times New Roman" w:hAnsi="Libre Baskerville" w:cs="Liberation Mono"/>
+          <w:sz w:val="18"/>
+          <w:szCs w:val="18"/>
+        </w:rPr>
+      </w:pPr>
+      <w:r>
+        <w:rPr>
+          <w:rFonts w:ascii="Libre Baskerville" w:eastAsia="Times New Roman" w:hAnsi="Libre Baskerville" w:cs="Liberation Mono"/>
+          <w:sz w:val="18"/>
+          <w:szCs w:val="18"/>
+        </w:rPr>
+        <w:t>Attributes:</w:t>
+      </w:r>
+    </w:p>
+    <w:p>
+      <w:pPr>
+        <w:pStyle w:val="ListParagraph"/>
+        <w:numPr>
+          <w:ilvl w:val="0"/>
+          <w:numId w:val="8"/>
+        </w:numPr>
+        <w:shd w:val="clear" w:color="auto" w:fill="FFFFFF"/>
+        <w:spacing w:after="120" w:line="240" w:lineRule="auto"/>
+        <w:textAlignment w:val="baseline"/>
+        <w:rPr>
+          <w:rFonts w:ascii="Libre Baskerville" w:eastAsia="Times New Roman" w:hAnsi="Libre Baskerville" w:cs="Liberation Mono"/>
+          <w:sz w:val="18"/>
+          <w:szCs w:val="18"/>
+        </w:rPr>
+      </w:pPr>
+      <w:r>
+        <w:rPr>
+          <w:rFonts w:ascii="Libre Baskerville" w:eastAsia="Times New Roman" w:hAnsi="Libre Baskerville" w:cs="Liberation Mono"/>
+          <w:sz w:val="18"/>
+          <w:szCs w:val="18"/>
+        </w:rPr>
+        <w:t>display</w:t>
+      </w:r>
+      <w:r>
+        <w:rPr>
+          <w:rFonts w:ascii="Libre Baskerville" w:eastAsia="Times New Roman" w:hAnsi="Libre Baskerville" w:cs="Liberation Mono"/>
+          <w:sz w:val="18"/>
+          <w:szCs w:val="18"/>
+        </w:rPr>
+        <w:t xml:space="preserve"> (</w:t>
+      </w:r>
+      <w:r>
+        <w:rPr>
+          <w:rFonts w:ascii="Libre Baskerville" w:eastAsia="Times New Roman" w:hAnsi="Libre Baskerville" w:cs="Liberation Mono"/>
+          <w:b/>
+          <w:bCs/>
+          <w:sz w:val="18"/>
+          <w:szCs w:val="18"/>
+        </w:rPr>
+        <w:t>Enumerated</w:t>
+      </w:r>
+      <w:r>
+        <w:rPr>
+          <w:rFonts w:ascii="Libre Baskerville" w:eastAsia="Times New Roman" w:hAnsi="Libre Baskerville" w:cs="Liberation Mono"/>
+          <w:sz w:val="18"/>
+          <w:szCs w:val="18"/>
+        </w:rPr>
+        <w:t xml:space="preserve"> format, either inline or </w:t>
+      </w:r>
+      <w:r>
+        <w:rPr>
+          <w:rFonts w:ascii="Libre Baskerville" w:eastAsia="Times New Roman" w:hAnsi="Libre Baskerville" w:cs="Liberation Mono"/>
+          <w:sz w:val="18"/>
+          <w:szCs w:val="18"/>
+        </w:rPr>
+        <w:t>block or table-cell</w:t>
+      </w:r>
+      <w:r>
+        <w:rPr>
+          <w:rFonts w:ascii="Libre Baskerville" w:eastAsia="Times New Roman" w:hAnsi="Libre Baskerville" w:cs="Liberation Mono"/>
+          <w:sz w:val="18"/>
+          <w:szCs w:val="18"/>
+        </w:rPr>
+        <w:t>)</w:t>
+      </w:r>
+    </w:p>
+    <w:p>
+      <w:pPr>
+        <w:pStyle w:val="ListParagraph"/>
+        <w:numPr>
+          <w:ilvl w:val="0"/>
+          <w:numId w:val="8"/>
+        </w:numPr>
+        <w:shd w:val="clear" w:color="auto" w:fill="FFFFFF"/>
+        <w:spacing w:after="120" w:line="240" w:lineRule="auto"/>
+        <w:textAlignment w:val="baseline"/>
+        <w:rPr>
+          <w:rFonts w:ascii="Libre Baskerville" w:eastAsia="Times New Roman" w:hAnsi="Libre Baskerville" w:cs="Liberation Mono"/>
+          <w:sz w:val="18"/>
+          <w:szCs w:val="18"/>
+        </w:rPr>
+      </w:pPr>
+      <w:r>
+        <w:rPr>
+          <w:rFonts w:ascii="Libre Baskerville" w:eastAsia="Times New Roman" w:hAnsi="Libre Baskerville" w:cs="Liberation Mono"/>
+          <w:sz w:val="18"/>
+          <w:szCs w:val="18"/>
+        </w:rPr>
+        <w:t>allow-fractions (</w:t>
+      </w:r>
+      <w:r>
+        <w:rPr>
+          <w:rFonts w:ascii="Libre Baskerville" w:eastAsia="Times New Roman" w:hAnsi="Libre Baskerville" w:cs="Liberation Mono"/>
+          <w:b/>
+          <w:bCs/>
+          <w:sz w:val="18"/>
+          <w:szCs w:val="18"/>
+        </w:rPr>
+        <w:t>Boolean</w:t>
+      </w:r>
+      <w:r>
+        <w:rPr>
+          <w:rFonts w:ascii="Libre Baskerville" w:eastAsia="Times New Roman" w:hAnsi="Libre Baskerville" w:cs="Liberation Mono"/>
+          <w:sz w:val="18"/>
+          <w:szCs w:val="18"/>
+        </w:rPr>
+        <w:t>)</w:t>
+      </w:r>
+    </w:p>
+    <w:p>
+      <w:pPr>
+        <w:pStyle w:val="ListParagraph"/>
+        <w:numPr>
+          <w:ilvl w:val="0"/>
+          <w:numId w:val="8"/>
+        </w:numPr>
+        <w:shd w:val="clear" w:color="auto" w:fill="FFFFFF"/>
+        <w:spacing w:after="120" w:line="240" w:lineRule="auto"/>
+        <w:textAlignment w:val="baseline"/>
+        <w:rPr>
+          <w:rFonts w:ascii="Libre Baskerville" w:eastAsia="Times New Roman" w:hAnsi="Libre Baskerville" w:cs="Liberation Mono"/>
+          <w:sz w:val="18"/>
+          <w:szCs w:val="18"/>
+        </w:rPr>
+      </w:pPr>
+      <w:r>
+        <w:rPr>
+          <w:rFonts w:ascii="Libre Baskerville" w:eastAsia="Times New Roman" w:hAnsi="Libre Baskerville" w:cs="Liberation Mono"/>
+          <w:sz w:val="18"/>
+          <w:szCs w:val="18"/>
+        </w:rPr>
+        <w:t>allow-roots (</w:t>
+      </w:r>
+      <w:r>
+        <w:rPr>
+          <w:rFonts w:ascii="Libre Baskerville" w:eastAsia="Times New Roman" w:hAnsi="Libre Baskerville" w:cs="Liberation Mono"/>
+          <w:b/>
+          <w:bCs/>
+          <w:sz w:val="18"/>
+          <w:szCs w:val="18"/>
+        </w:rPr>
+        <w:t>Boolean</w:t>
+      </w:r>
+      <w:r>
+        <w:rPr>
+          <w:rFonts w:ascii="Libre Baskerville" w:eastAsia="Times New Roman" w:hAnsi="Libre Baskerville" w:cs="Liberation Mono"/>
+          <w:sz w:val="18"/>
+          <w:szCs w:val="18"/>
+        </w:rPr>
+        <w:t>)</w:t>
+      </w:r>
+    </w:p>
+    <w:p>
+      <w:pPr>
+        <w:pStyle w:val="ListParagraph"/>
+        <w:numPr>
+          <w:ilvl w:val="0"/>
+          <w:numId w:val="8"/>
+        </w:numPr>
+        <w:shd w:val="clear" w:color="auto" w:fill="FFFFFF"/>
+        <w:spacing w:after="120" w:line="240" w:lineRule="auto"/>
+        <w:textAlignment w:val="baseline"/>
+        <w:rPr>
+          <w:rFonts w:ascii="Libre Baskerville" w:eastAsia="Times New Roman" w:hAnsi="Libre Baskerville" w:cs="Liberation Mono"/>
+          <w:sz w:val="18"/>
+          <w:szCs w:val="18"/>
+        </w:rPr>
+      </w:pPr>
+      <w:r>
+        <w:rPr>
+          <w:rFonts w:ascii="Libre Baskerville" w:eastAsia="Times New Roman" w:hAnsi="Libre Baskerville" w:cs="Liberation Mono"/>
+          <w:sz w:val="18"/>
+          <w:szCs w:val="18"/>
+        </w:rPr>
+        <w:t>allow-exponents (</w:t>
+      </w:r>
+      <w:r>
+        <w:rPr>
+          <w:rFonts w:ascii="Libre Baskerville" w:eastAsia="Times New Roman" w:hAnsi="Libre Baskerville" w:cs="Liberation Mono"/>
+          <w:b/>
+          <w:bCs/>
+          <w:sz w:val="18"/>
+          <w:szCs w:val="18"/>
+        </w:rPr>
+        <w:t>Boolean</w:t>
+      </w:r>
+      <w:r>
+        <w:rPr>
+          <w:rFonts w:ascii="Libre Baskerville" w:eastAsia="Times New Roman" w:hAnsi="Libre Baskerville" w:cs="Liberation Mono"/>
+          <w:sz w:val="18"/>
+          <w:szCs w:val="18"/>
+        </w:rPr>
+        <w:t>)</w:t>
+      </w:r>
+    </w:p>
+    <w:p>
+      <w:pPr>
+        <w:pStyle w:val="ListParagraph"/>
+        <w:numPr>
+          <w:ilvl w:val="0"/>
+          <w:numId w:val="8"/>
+        </w:numPr>
+        <w:shd w:val="clear" w:color="auto" w:fill="FFFFFF"/>
+        <w:spacing w:after="120" w:line="240" w:lineRule="auto"/>
+        <w:textAlignment w:val="baseline"/>
+        <w:rPr>
+          <w:rFonts w:ascii="Libre Baskerville" w:eastAsia="Times New Roman" w:hAnsi="Libre Baskerville" w:cs="Liberation Mono"/>
+          <w:sz w:val="18"/>
+          <w:szCs w:val="18"/>
+        </w:rPr>
+      </w:pPr>
+      <w:r>
+        <w:rPr>
+          <w:rFonts w:ascii="Libre Baskerville" w:eastAsia="Times New Roman" w:hAnsi="Libre Baskerville" w:cs="Liberation Mono"/>
+          <w:sz w:val="18"/>
+          <w:szCs w:val="18"/>
+        </w:rPr>
+        <w:t>allow-fences (</w:t>
+      </w:r>
+      <w:r>
+        <w:rPr>
+          <w:rFonts w:ascii="Libre Baskerville" w:eastAsia="Times New Roman" w:hAnsi="Libre Baskerville" w:cs="Liberation Mono"/>
+          <w:b/>
+          <w:bCs/>
+          <w:sz w:val="18"/>
+          <w:szCs w:val="18"/>
+        </w:rPr>
+        <w:t>Boolean</w:t>
+      </w:r>
+      <w:r>
+        <w:rPr>
+          <w:rFonts w:ascii="Libre Baskerville" w:eastAsia="Times New Roman" w:hAnsi="Libre Baskerville" w:cs="Liberation Mono"/>
+          <w:sz w:val="18"/>
+          <w:szCs w:val="18"/>
+        </w:rPr>
+        <w:t>)</w:t>
+      </w:r>
+    </w:p>
+    <w:p>
+      <w:pPr>
+        <w:pStyle w:val="ListParagraph"/>
+        <w:numPr>
+          <w:ilvl w:val="0"/>
+          <w:numId w:val="8"/>
+        </w:numPr>
+        <w:shd w:val="clear" w:color="auto" w:fill="FFFFFF"/>
+        <w:spacing w:after="120" w:line="240" w:lineRule="auto"/>
+        <w:textAlignment w:val="baseline"/>
+        <w:rPr>
+          <w:rFonts w:ascii="Libre Baskerville" w:eastAsia="Times New Roman" w:hAnsi="Libre Baskerville" w:cs="Liberation Mono"/>
+          <w:sz w:val="18"/>
+          <w:szCs w:val="18"/>
+        </w:rPr>
+      </w:pPr>
+      <w:r>
+        <w:rPr>
+          <w:rFonts w:ascii="Libre Baskerville" w:eastAsia="Times New Roman" w:hAnsi="Libre Baskerville" w:cs="Liberation Mono"/>
+          <w:sz w:val="18"/>
+          <w:szCs w:val="18"/>
+        </w:rPr>
+        <w:t>symbols (</w:t>
+      </w:r>
+      <w:r>
+        <w:rPr>
+          <w:rFonts w:ascii="Libre Baskerville" w:eastAsia="Times New Roman" w:hAnsi="Libre Baskerville" w:cs="Liberation Mono"/>
+          <w:b/>
+          <w:bCs/>
+          <w:sz w:val="18"/>
+          <w:szCs w:val="18"/>
+        </w:rPr>
+        <w:t>List</w:t>
+      </w:r>
+      <w:r>
+        <w:rPr>
+          <w:rFonts w:ascii="Libre Baskerville" w:eastAsia="Times New Roman" w:hAnsi="Libre Baskerville" w:cs="Liberation Mono"/>
+          <w:sz w:val="18"/>
+          <w:szCs w:val="18"/>
+        </w:rPr>
+        <w:t xml:space="preserve"> of special symbols for which to include buttons)</w:t>
+      </w:r>
+    </w:p>
+    <w:p>
+      <w:pPr>
+        <w:pStyle w:val="ListParagraph"/>
+        <w:numPr>
+          <w:ilvl w:val="0"/>
+          <w:numId w:val="8"/>
+        </w:numPr>
+        <w:shd w:val="clear" w:color="auto" w:fill="FFFFFF"/>
+        <w:spacing w:after="120" w:line="240" w:lineRule="auto"/>
+        <w:textAlignment w:val="baseline"/>
+        <w:rPr>
+          <w:rFonts w:ascii="Libre Baskerville" w:eastAsia="Times New Roman" w:hAnsi="Libre Baskerville" w:cs="Liberation Mono"/>
+          <w:sz w:val="18"/>
+          <w:szCs w:val="18"/>
+        </w:rPr>
+      </w:pPr>
+      <w:r>
+        <w:rPr>
+          <w:rFonts w:ascii="Libre Baskerville" w:eastAsia="Times New Roman" w:hAnsi="Libre Baskerville" w:cs="Liberation Mono"/>
+          <w:sz w:val="18"/>
+          <w:szCs w:val="18"/>
+        </w:rPr>
+        <w:t>functions (</w:t>
+      </w:r>
+      <w:r>
+        <w:rPr>
+          <w:rFonts w:ascii="Libre Baskerville" w:eastAsia="Times New Roman" w:hAnsi="Libre Baskerville" w:cs="Liberation Mono"/>
+          <w:b/>
+          <w:bCs/>
+          <w:sz w:val="18"/>
+          <w:szCs w:val="18"/>
+        </w:rPr>
+        <w:t>List</w:t>
+      </w:r>
+      <w:r>
+        <w:rPr>
+          <w:rFonts w:ascii="Libre Baskerville" w:eastAsia="Times New Roman" w:hAnsi="Libre Baskerville" w:cs="Liberation Mono"/>
+          <w:sz w:val="18"/>
+          <w:szCs w:val="18"/>
+        </w:rPr>
+        <w:t xml:space="preserve"> of function names that are supported)</w:t>
+      </w:r>
+    </w:p>
+    <w:p>
+      <w:pPr>
+        <w:shd w:val="clear" w:color="auto" w:fill="FFFFFF"/>
+        <w:spacing w:after="0" w:line="240" w:lineRule="auto"/>
+        <w:ind w:left="720"/>
+        <w:textAlignment w:val="baseline"/>
+        <w:rPr>
+          <w:rFonts w:ascii="Libre Baskerville" w:eastAsia="Times New Roman" w:hAnsi="Libre Baskerville" w:cs="Liberation Mono"/>
+          <w:sz w:val="18"/>
+          <w:szCs w:val="18"/>
+        </w:rPr>
+      </w:pPr>
+      <w:r>
+        <w:rPr>
+          <w:rFonts w:ascii="Libre Baskerville" w:eastAsia="Times New Roman" w:hAnsi="Libre Baskerville" w:cs="Liberation Mono"/>
+          <w:sz w:val="18"/>
+          <w:szCs w:val="18"/>
+        </w:rPr>
+        <w:t>Accessibility:</w:t>
+      </w:r>
+    </w:p>
+    <w:p>
+      <w:pPr>
+        <w:pStyle w:val="ListParagraph"/>
+        <w:numPr>
+          <w:ilvl w:val="0"/>
+          <w:numId w:val="8"/>
+        </w:numPr>
+        <w:shd w:val="clear" w:color="auto" w:fill="FFFFFF"/>
+        <w:spacing w:after="120" w:line="240" w:lineRule="auto"/>
+        <w:textAlignment w:val="baseline"/>
+        <w:rPr>
+          <w:rFonts w:ascii="Libre Baskerville" w:eastAsia="Times New Roman" w:hAnsi="Libre Baskerville" w:cs="Liberation Mono"/>
+          <w:sz w:val="18"/>
+          <w:szCs w:val="18"/>
+        </w:rPr>
+      </w:pPr>
+      <w:r>
+        <w:rPr>
+          <w:rFonts w:ascii="Libre Baskerville" w:eastAsia="Times New Roman" w:hAnsi="Libre Baskerville" w:cs="Liberation Mono"/>
+          <w:sz w:val="18"/>
+          <w:szCs w:val="18"/>
+        </w:rPr>
+        <w:t>The &lt;</w:t>
+      </w:r>
+      <w:proofErr w:type="spellStart"/>
+      <w:r>
+        <w:rPr>
+          <w:rFonts w:ascii="Libre Baskerville" w:eastAsia="Times New Roman" w:hAnsi="Libre Baskerville" w:cs="Liberation Mono"/>
+          <w:sz w:val="18"/>
+          <w:szCs w:val="18"/>
+        </w:rPr>
+        <w:t>svg</w:t>
+      </w:r>
+      <w:proofErr w:type="spellEnd"/>
+      <w:r>
+        <w:rPr>
+          <w:rFonts w:ascii="Libre Baskerville" w:eastAsia="Times New Roman" w:hAnsi="Libre Baskerville" w:cs="Liberation Mono"/>
+          <w:sz w:val="18"/>
+          <w:szCs w:val="18"/>
+        </w:rPr>
+        <w:t>&gt; element that displays the rendered equation is focusable and accepts keyboard input, allowing expressions to be entered entirely through the keyboard</w:t>
+      </w:r>
+      <w:r>
+        <w:rPr>
+          <w:rFonts w:ascii="Libre Baskerville" w:eastAsia="Times New Roman" w:hAnsi="Libre Baskerville" w:cs="Liberation Mono"/>
+          <w:sz w:val="18"/>
+          <w:szCs w:val="18"/>
+        </w:rPr>
+        <w:t>.</w:t>
+      </w:r>
+    </w:p>
+    <w:p>
+      <w:pPr>
+        <w:pStyle w:val="ListParagraph"/>
+        <w:numPr>
+          <w:ilvl w:val="0"/>
+          <w:numId w:val="8"/>
+        </w:numPr>
+        <w:shd w:val="clear" w:color="auto" w:fill="FFFFFF"/>
+        <w:spacing w:after="120" w:line="240" w:lineRule="auto"/>
+        <w:textAlignment w:val="baseline"/>
+        <w:rPr>
+          <w:rFonts w:ascii="Libre Baskerville" w:eastAsia="Times New Roman" w:hAnsi="Libre Baskerville" w:cs="Liberation Mono"/>
+          <w:sz w:val="18"/>
+          <w:szCs w:val="18"/>
+        </w:rPr>
+      </w:pPr>
+      <w:r>
+        <w:rPr>
+          <w:rFonts w:ascii="Libre Baskerville" w:eastAsia="Times New Roman" w:hAnsi="Libre Baskerville" w:cs="Liberation Mono"/>
+          <w:sz w:val="18"/>
+          <w:szCs w:val="18"/>
+        </w:rPr>
+        <w:t>There are also ancillary buttons to control structure, such as adding a fraction bar, wrapping the selection in a radical, applying pre-defined functions, adding exponents, wrapping with parentheses, etc.</w:t>
+      </w:r>
+    </w:p>
+    <w:p>
+      <w:pPr>
+        <w:pStyle w:val="ListParagraph"/>
+        <w:numPr>
+          <w:ilvl w:val="0"/>
+          <w:numId w:val="8"/>
+        </w:numPr>
+        <w:shd w:val="clear" w:color="auto" w:fill="FFFFFF"/>
+        <w:spacing w:after="120" w:line="240" w:lineRule="auto"/>
+        <w:textAlignment w:val="baseline"/>
+        <w:rPr>
+          <w:rFonts w:ascii="Libre Baskerville" w:eastAsia="Times New Roman" w:hAnsi="Libre Baskerville" w:cs="Liberation Mono"/>
+          <w:sz w:val="18"/>
+          <w:szCs w:val="18"/>
+        </w:rPr>
+      </w:pPr>
+      <w:r>
+        <w:rPr>
+          <w:rFonts w:ascii="Libre Baskerville" w:eastAsia="Times New Roman" w:hAnsi="Libre Baskerville" w:cs="Liberation Mono"/>
+          <w:sz w:val="18"/>
+          <w:szCs w:val="18"/>
+        </w:rPr>
+        <w:t>Users who can operate a keyboard can type a value directly.</w:t>
+      </w:r>
+    </w:p>
+    <w:p>
+      <w:pPr>
+        <w:pStyle w:val="ListParagraph"/>
+        <w:numPr>
+          <w:ilvl w:val="0"/>
+          <w:numId w:val="8"/>
+        </w:numPr>
+        <w:shd w:val="clear" w:color="auto" w:fill="FFFFFF"/>
+        <w:spacing w:after="120" w:line="240" w:lineRule="auto"/>
+        <w:textAlignment w:val="baseline"/>
+        <w:rPr>
+          <w:rFonts w:ascii="Libre Baskerville" w:eastAsia="Times New Roman" w:hAnsi="Libre Baskerville" w:cs="Liberation Mono"/>
+          <w:sz w:val="18"/>
+          <w:szCs w:val="18"/>
+        </w:rPr>
+      </w:pPr>
+      <w:r>
+        <w:rPr>
+          <w:rFonts w:ascii="Libre Baskerville" w:eastAsia="Times New Roman" w:hAnsi="Libre Baskerville" w:cs="Liberation Mono"/>
+          <w:sz w:val="18"/>
+          <w:szCs w:val="18"/>
+        </w:rPr>
+        <w:t>Users with speech-to-text could speak content to enter content into the field.</w:t>
+      </w:r>
+    </w:p>
+    <w:p>
+      <w:pPr>
+        <w:pStyle w:val="ListParagraph"/>
+        <w:numPr>
+          <w:ilvl w:val="0"/>
+          <w:numId w:val="8"/>
+        </w:numPr>
+        <w:shd w:val="clear" w:color="auto" w:fill="FFFFFF"/>
+        <w:spacing w:after="120" w:line="240" w:lineRule="auto"/>
+        <w:textAlignment w:val="baseline"/>
+        <w:rPr>
+          <w:rFonts w:ascii="Libre Baskerville" w:eastAsia="Times New Roman" w:hAnsi="Libre Baskerville" w:cs="Liberation Mono"/>
+          <w:sz w:val="18"/>
+          <w:szCs w:val="18"/>
+        </w:rPr>
+      </w:pPr>
+      <w:r>
+        <w:rPr>
+          <w:rFonts w:ascii="Libre Baskerville" w:eastAsia="Times New Roman" w:hAnsi="Libre Baskerville" w:cs="Liberation Mono"/>
+          <w:sz w:val="18"/>
+          <w:szCs w:val="18"/>
+        </w:rPr>
+        <w:t>The SVG element should update its "alt text" constantly to reflect the expression structure so a user could tab away and tab back and hear the constructed expression read aloud.</w:t>
+      </w:r>
+    </w:p>
+    <w:p>
+      <w:pPr>
+        <w:shd w:val="clear" w:color="auto" w:fill="FFFFFF"/>
+        <w:spacing w:after="120" w:line="240" w:lineRule="auto"/>
+        <w:ind w:left="720"/>
+        <w:textAlignment w:val="baseline"/>
+        <w:rPr>
+          <w:rFonts w:ascii="Libre Baskerville" w:eastAsia="Times New Roman" w:hAnsi="Libre Baskerville" w:cs="Liberation Mono"/>
+          <w:sz w:val="18"/>
+          <w:szCs w:val="18"/>
+        </w:rPr>
+      </w:pPr>
+    </w:p>
+    <w:p>
+      <w:pPr>
+        <w:rPr>
+          <w:rFonts w:ascii="Lucida Console" w:eastAsia="Times New Roman" w:hAnsi="Lucida Console" w:cs="Liberation Mono"/>
+          <w:color w:val="4472C4" w:themeColor="accent5"/>
+          <w:sz w:val="20"/>
+          <w:szCs w:val="20"/>
+        </w:rPr>
+      </w:pPr>
+      <w:r>
+        <w:rPr>
+          <w:rFonts w:ascii="Lucida Console" w:eastAsia="Times New Roman" w:hAnsi="Lucida Console" w:cs="Liberation Mono"/>
+          <w:color w:val="4472C4" w:themeColor="accent5"/>
+          <w:sz w:val="20"/>
+          <w:szCs w:val="20"/>
+        </w:rPr>
+        <w:br w:type="page"/>
       </w:r>
     </w:p>
     <w:p>
@@ -11704,60 +14456,257 @@
         <w:textAlignment w:val="baseline"/>
         <w:rPr>
           <w:rFonts w:ascii="Lucida Console" w:eastAsia="Times New Roman" w:hAnsi="Lucida Console" w:cs="Liberation Mono"/>
-          <w:sz w:val="16"/>
-          <w:szCs w:val="16"/>
+          <w:color w:val="4472C4" w:themeColor="accent5"/>
+          <w:sz w:val="20"/>
+          <w:szCs w:val="20"/>
         </w:rPr>
       </w:pPr>
       <w:proofErr w:type="spellStart"/>
       <w:r>
         <w:rPr>
           <w:rFonts w:ascii="Lucida Console" w:eastAsia="Times New Roman" w:hAnsi="Lucida Console" w:cs="Liberation Mono"/>
-          <w:sz w:val="16"/>
-          <w:szCs w:val="16"/>
-        </w:rPr>
-        <w:t>InputSelectInst</w:t>
+          <w:color w:val="4472C4" w:themeColor="accent5"/>
+          <w:sz w:val="20"/>
+          <w:szCs w:val="20"/>
+        </w:rPr>
+        <w:lastRenderedPageBreak/>
+        <w:t>Input</w:t>
+      </w:r>
+      <w:r>
+        <w:rPr>
+          <w:rFonts w:ascii="Lucida Console" w:eastAsia="Times New Roman" w:hAnsi="Lucida Console" w:cs="Liberation Mono"/>
+          <w:color w:val="4472C4" w:themeColor="accent5"/>
+          <w:sz w:val="20"/>
+          <w:szCs w:val="20"/>
+        </w:rPr>
+        <w:t>RadioButton</w:t>
+      </w:r>
+      <w:r>
+        <w:rPr>
+          <w:rFonts w:ascii="Lucida Console" w:eastAsia="Times New Roman" w:hAnsi="Lucida Console" w:cs="Liberation Mono"/>
+          <w:color w:val="4472C4" w:themeColor="accent5"/>
+          <w:sz w:val="20"/>
+          <w:szCs w:val="20"/>
+        </w:rPr>
+        <w:t>Inst</w:t>
       </w:r>
       <w:proofErr w:type="spellEnd"/>
       <w:r>
         <w:rPr>
           <w:rFonts w:ascii="Lucida Console" w:eastAsia="Times New Roman" w:hAnsi="Lucida Console" w:cs="Liberation Mono"/>
-          <w:sz w:val="16"/>
-          <w:szCs w:val="16"/>
-        </w:rPr>
-        <w:t xml:space="preserve"> (Long)</w:t>
-      </w:r>
-      <w:r>
-        <w:rPr>
-          <w:rFonts w:ascii="Lucida Console" w:eastAsia="Times New Roman" w:hAnsi="Lucida Console" w:cs="Liberation Mono"/>
-          <w:sz w:val="16"/>
-          <w:szCs w:val="16"/>
-        </w:rPr>
-        <w:br/>
-      </w:r>
-      <w:r>
-        <w:rPr>
-          <w:rFonts w:ascii="Lucida Console" w:eastAsia="Times New Roman" w:hAnsi="Lucida Console" w:cs="Liberation Mono"/>
-          <w:sz w:val="16"/>
-          <w:szCs w:val="16"/>
-        </w:rPr>
-        <w:tab/>
-      </w:r>
-      <w:r>
-        <w:rPr>
-          <w:rFonts w:ascii="Lucida Console" w:eastAsia="Times New Roman" w:hAnsi="Lucida Console" w:cs="Liberation Mono"/>
-          <w:sz w:val="16"/>
-          <w:szCs w:val="16"/>
-        </w:rPr>
-        <w:t xml:space="preserve">HTML: </w:t>
-      </w:r>
-      <w:r>
-        <w:rPr>
-          <w:rFonts w:ascii="Lucida Console" w:eastAsia="Times New Roman" w:hAnsi="Lucida Console" w:cs="Liberation Mono"/>
-          <w:sz w:val="16"/>
-          <w:szCs w:val="16"/>
-        </w:rPr>
-        <w:t>&lt;select&gt;</w:t>
-      </w:r>
+          <w:color w:val="4472C4" w:themeColor="accent5"/>
+          <w:sz w:val="20"/>
+          <w:szCs w:val="20"/>
+        </w:rPr>
+        <w:t xml:space="preserve"> : </w:t>
+      </w:r>
+      <w:proofErr w:type="spellStart"/>
+      <w:r>
+        <w:rPr>
+          <w:rFonts w:ascii="Lucida Console" w:eastAsia="Times New Roman" w:hAnsi="Lucida Console" w:cs="Liberation Mono"/>
+          <w:color w:val="4472C4" w:themeColor="accent5"/>
+          <w:sz w:val="20"/>
+          <w:szCs w:val="20"/>
+        </w:rPr>
+        <w:t>AbstractInputInst</w:t>
+      </w:r>
+      <w:proofErr w:type="spellEnd"/>
+      <w:r>
+        <w:rPr>
+          <w:rFonts w:ascii="Lucida Console" w:eastAsia="Times New Roman" w:hAnsi="Lucida Console" w:cs="Liberation Mono"/>
+          <w:color w:val="4472C4" w:themeColor="accent5"/>
+          <w:sz w:val="20"/>
+          <w:szCs w:val="20"/>
+        </w:rPr>
+        <w:t xml:space="preserve"> (Integer-valued)</w:t>
+      </w:r>
+    </w:p>
+    <w:p>
+      <w:pPr>
+        <w:shd w:val="clear" w:color="auto" w:fill="FFFFFF"/>
+        <w:spacing w:after="120" w:line="240" w:lineRule="auto"/>
+        <w:ind w:left="720"/>
+        <w:textAlignment w:val="baseline"/>
+        <w:rPr>
+          <w:rFonts w:ascii="Libre Baskerville" w:eastAsia="Times New Roman" w:hAnsi="Libre Baskerville" w:cs="Liberation Mono"/>
+          <w:sz w:val="18"/>
+          <w:szCs w:val="18"/>
+        </w:rPr>
+      </w:pPr>
+      <w:r>
+        <w:rPr>
+          <w:rFonts w:ascii="Libre Baskerville" w:eastAsia="Times New Roman" w:hAnsi="Libre Baskerville" w:cs="Liberation Mono"/>
+          <w:sz w:val="18"/>
+          <w:szCs w:val="18"/>
+        </w:rPr>
+        <w:t xml:space="preserve">This input is presented in HTML as a </w:t>
+      </w:r>
+      <w:r>
+        <w:rPr>
+          <w:rFonts w:ascii="Lucida Console" w:eastAsia="Times New Roman" w:hAnsi="Lucida Console" w:cs="Liberation Mono"/>
+          <w:color w:val="7030A0"/>
+          <w:sz w:val="18"/>
+          <w:szCs w:val="18"/>
+        </w:rPr>
+        <w:t>&lt;</w:t>
+      </w:r>
+      <w:r>
+        <w:rPr>
+          <w:rFonts w:ascii="Lucida Console" w:eastAsia="Times New Roman" w:hAnsi="Lucida Console" w:cs="Liberation Mono"/>
+          <w:color w:val="7030A0"/>
+          <w:sz w:val="18"/>
+          <w:szCs w:val="18"/>
+        </w:rPr>
+        <w:t>input type='radio'</w:t>
+      </w:r>
+      <w:r>
+        <w:rPr>
+          <w:rFonts w:ascii="Lucida Console" w:eastAsia="Times New Roman" w:hAnsi="Lucida Console" w:cs="Liberation Mono"/>
+          <w:color w:val="7030A0"/>
+          <w:sz w:val="18"/>
+          <w:szCs w:val="18"/>
+        </w:rPr>
+        <w:t>&gt;</w:t>
+      </w:r>
+      <w:r>
+        <w:rPr>
+          <w:rFonts w:ascii="Libre Baskerville" w:eastAsia="Times New Roman" w:hAnsi="Libre Baskerville" w:cs="Liberation Mono"/>
+          <w:sz w:val="18"/>
+          <w:szCs w:val="18"/>
+        </w:rPr>
+        <w:t xml:space="preserve"> element.</w:t>
+      </w:r>
+      <w:r>
+        <w:rPr>
+          <w:rFonts w:ascii="Libre Baskerville" w:eastAsia="Times New Roman" w:hAnsi="Libre Baskerville" w:cs="Liberation Mono"/>
+          <w:sz w:val="18"/>
+          <w:szCs w:val="18"/>
+        </w:rPr>
+        <w:t xml:space="preserve">  All radio buttons with the same name are considered a group, each should have an integer value that will be submitted when that button is selected.</w:t>
+      </w:r>
+    </w:p>
+    <w:p>
+      <w:pPr>
+        <w:shd w:val="clear" w:color="auto" w:fill="FFFFFF"/>
+        <w:spacing w:after="0" w:line="240" w:lineRule="auto"/>
+        <w:ind w:left="720"/>
+        <w:textAlignment w:val="baseline"/>
+        <w:rPr>
+          <w:rFonts w:ascii="Libre Baskerville" w:eastAsia="Times New Roman" w:hAnsi="Libre Baskerville" w:cs="Liberation Mono"/>
+          <w:sz w:val="18"/>
+          <w:szCs w:val="18"/>
+        </w:rPr>
+      </w:pPr>
+      <w:r>
+        <w:rPr>
+          <w:rFonts w:ascii="Libre Baskerville" w:eastAsia="Times New Roman" w:hAnsi="Libre Baskerville" w:cs="Liberation Mono"/>
+          <w:sz w:val="18"/>
+          <w:szCs w:val="18"/>
+        </w:rPr>
+        <w:t>Attributes:</w:t>
+      </w:r>
+    </w:p>
+    <w:p>
+      <w:pPr>
+        <w:pStyle w:val="ListParagraph"/>
+        <w:numPr>
+          <w:ilvl w:val="0"/>
+          <w:numId w:val="8"/>
+        </w:numPr>
+        <w:shd w:val="clear" w:color="auto" w:fill="FFFFFF"/>
+        <w:spacing w:after="120" w:line="240" w:lineRule="auto"/>
+        <w:textAlignment w:val="baseline"/>
+        <w:rPr>
+          <w:rFonts w:ascii="Libre Baskerville" w:eastAsia="Times New Roman" w:hAnsi="Libre Baskerville" w:cs="Liberation Mono"/>
+          <w:sz w:val="18"/>
+          <w:szCs w:val="18"/>
+        </w:rPr>
+      </w:pPr>
+      <w:r>
+        <w:rPr>
+          <w:rFonts w:ascii="Libre Baskerville" w:eastAsia="Times New Roman" w:hAnsi="Libre Baskerville" w:cs="Liberation Mono"/>
+          <w:sz w:val="18"/>
+          <w:szCs w:val="18"/>
+        </w:rPr>
+        <w:t>value (</w:t>
+      </w:r>
+      <w:r>
+        <w:rPr>
+          <w:rFonts w:ascii="Libre Baskerville" w:eastAsia="Times New Roman" w:hAnsi="Libre Baskerville" w:cs="Liberation Mono"/>
+          <w:b/>
+          <w:bCs/>
+          <w:sz w:val="18"/>
+          <w:szCs w:val="18"/>
+        </w:rPr>
+        <w:t>Integer</w:t>
+      </w:r>
+      <w:r>
+        <w:rPr>
+          <w:rFonts w:ascii="Libre Baskerville" w:eastAsia="Times New Roman" w:hAnsi="Libre Baskerville" w:cs="Liberation Mono"/>
+          <w:sz w:val="18"/>
+          <w:szCs w:val="18"/>
+        </w:rPr>
+        <w:t>)</w:t>
+      </w:r>
+    </w:p>
+    <w:p>
+      <w:pPr>
+        <w:shd w:val="clear" w:color="auto" w:fill="FFFFFF"/>
+        <w:spacing w:after="0" w:line="240" w:lineRule="auto"/>
+        <w:ind w:left="720"/>
+        <w:textAlignment w:val="baseline"/>
+        <w:rPr>
+          <w:rFonts w:ascii="Libre Baskerville" w:eastAsia="Times New Roman" w:hAnsi="Libre Baskerville" w:cs="Liberation Mono"/>
+          <w:sz w:val="18"/>
+          <w:szCs w:val="18"/>
+        </w:rPr>
+      </w:pPr>
+      <w:r>
+        <w:rPr>
+          <w:rFonts w:ascii="Libre Baskerville" w:eastAsia="Times New Roman" w:hAnsi="Libre Baskerville" w:cs="Liberation Mono"/>
+          <w:sz w:val="18"/>
+          <w:szCs w:val="18"/>
+        </w:rPr>
+        <w:t>Accessibility:</w:t>
+      </w:r>
+    </w:p>
+    <w:p>
+      <w:pPr>
+        <w:pStyle w:val="ListParagraph"/>
+        <w:numPr>
+          <w:ilvl w:val="0"/>
+          <w:numId w:val="8"/>
+        </w:numPr>
+        <w:shd w:val="clear" w:color="auto" w:fill="FFFFFF"/>
+        <w:spacing w:after="120" w:line="240" w:lineRule="auto"/>
+        <w:textAlignment w:val="baseline"/>
+        <w:rPr>
+          <w:rFonts w:ascii="Libre Baskerville" w:eastAsia="Times New Roman" w:hAnsi="Libre Baskerville" w:cs="Liberation Mono"/>
+          <w:sz w:val="18"/>
+          <w:szCs w:val="18"/>
+        </w:rPr>
+      </w:pPr>
+      <w:r>
+        <w:rPr>
+          <w:rFonts w:ascii="Libre Baskerville" w:eastAsia="Times New Roman" w:hAnsi="Libre Baskerville" w:cs="Liberation Mono"/>
+          <w:sz w:val="18"/>
+          <w:szCs w:val="18"/>
+        </w:rPr>
+        <w:t>The field participates in the form's "tab sequence" for keyboard-based access to field focus and should have a label object with a sensible label that can be read as the user tabs to the field.</w:t>
+      </w:r>
+    </w:p>
+    <w:p>
+      <w:pPr>
+        <w:shd w:val="clear" w:color="auto" w:fill="FFFFFF"/>
+        <w:spacing w:after="120" w:line="240" w:lineRule="auto"/>
+        <w:ind w:left="720"/>
+        <w:textAlignment w:val="baseline"/>
+        <w:rPr>
+          <w:rFonts w:ascii="Libre Baskerville" w:eastAsia="Times New Roman" w:hAnsi="Libre Baskerville" w:cs="Liberation Mono"/>
+          <w:sz w:val="18"/>
+          <w:szCs w:val="18"/>
+        </w:rPr>
+      </w:pPr>
     </w:p>
     <w:p>
       <w:pPr>
@@ -11770,63 +14719,282 @@
         <w:textAlignment w:val="baseline"/>
         <w:rPr>
           <w:rFonts w:ascii="Lucida Console" w:eastAsia="Times New Roman" w:hAnsi="Lucida Console" w:cs="Liberation Mono"/>
-          <w:sz w:val="16"/>
-          <w:szCs w:val="16"/>
+          <w:color w:val="4472C4" w:themeColor="accent5"/>
+          <w:sz w:val="20"/>
+          <w:szCs w:val="20"/>
         </w:rPr>
       </w:pPr>
       <w:proofErr w:type="spellStart"/>
       <w:r>
         <w:rPr>
           <w:rFonts w:ascii="Lucida Console" w:eastAsia="Times New Roman" w:hAnsi="Lucida Console" w:cs="Liberation Mono"/>
-          <w:sz w:val="16"/>
-          <w:szCs w:val="16"/>
-        </w:rPr>
-        <w:t>InputExpressionEntryInst</w:t>
+          <w:color w:val="4472C4" w:themeColor="accent5"/>
+          <w:sz w:val="20"/>
+          <w:szCs w:val="20"/>
+        </w:rPr>
+        <w:t>Input</w:t>
+      </w:r>
+      <w:r>
+        <w:rPr>
+          <w:rFonts w:ascii="Lucida Console" w:eastAsia="Times New Roman" w:hAnsi="Lucida Console" w:cs="Liberation Mono"/>
+          <w:color w:val="4472C4" w:themeColor="accent5"/>
+          <w:sz w:val="20"/>
+          <w:szCs w:val="20"/>
+        </w:rPr>
+        <w:t>Checkbox</w:t>
+      </w:r>
+      <w:r>
+        <w:rPr>
+          <w:rFonts w:ascii="Lucida Console" w:eastAsia="Times New Roman" w:hAnsi="Lucida Console" w:cs="Liberation Mono"/>
+          <w:color w:val="4472C4" w:themeColor="accent5"/>
+          <w:sz w:val="20"/>
+          <w:szCs w:val="20"/>
+        </w:rPr>
+        <w:t>Inst</w:t>
       </w:r>
       <w:proofErr w:type="spellEnd"/>
       <w:r>
         <w:rPr>
           <w:rFonts w:ascii="Lucida Console" w:eastAsia="Times New Roman" w:hAnsi="Lucida Console" w:cs="Liberation Mono"/>
-          <w:sz w:val="16"/>
-          <w:szCs w:val="16"/>
-        </w:rPr>
-        <w:t xml:space="preserve"> (</w:t>
+          <w:color w:val="4472C4" w:themeColor="accent5"/>
+          <w:sz w:val="20"/>
+          <w:szCs w:val="20"/>
+        </w:rPr>
+        <w:t xml:space="preserve"> : </w:t>
       </w:r>
       <w:proofErr w:type="spellStart"/>
       <w:r>
         <w:rPr>
           <w:rFonts w:ascii="Lucida Console" w:eastAsia="Times New Roman" w:hAnsi="Lucida Console" w:cs="Liberation Mono"/>
-          <w:sz w:val="16"/>
-          <w:szCs w:val="16"/>
-        </w:rPr>
-        <w:t>Epxr</w:t>
+          <w:color w:val="4472C4" w:themeColor="accent5"/>
+          <w:sz w:val="20"/>
+          <w:szCs w:val="20"/>
+        </w:rPr>
+        <w:t>AbstractInputInst</w:t>
       </w:r>
       <w:proofErr w:type="spellEnd"/>
       <w:r>
         <w:rPr>
           <w:rFonts w:ascii="Lucida Console" w:eastAsia="Times New Roman" w:hAnsi="Lucida Console" w:cs="Liberation Mono"/>
-          <w:sz w:val="16"/>
-          <w:szCs w:val="16"/>
+          <w:color w:val="4472C4" w:themeColor="accent5"/>
+          <w:sz w:val="20"/>
+          <w:szCs w:val="20"/>
+        </w:rPr>
+        <w:t xml:space="preserve"> (Integer-valued)</w:t>
+      </w:r>
+    </w:p>
+    <w:p>
+      <w:pPr>
+        <w:shd w:val="clear" w:color="auto" w:fill="FFFFFF"/>
+        <w:spacing w:after="120" w:line="240" w:lineRule="auto"/>
+        <w:ind w:left="720"/>
+        <w:textAlignment w:val="baseline"/>
+        <w:rPr>
+          <w:rFonts w:ascii="Libre Baskerville" w:eastAsia="Times New Roman" w:hAnsi="Libre Baskerville" w:cs="Liberation Mono"/>
+          <w:sz w:val="18"/>
+          <w:szCs w:val="18"/>
+        </w:rPr>
+      </w:pPr>
+      <w:r>
+        <w:rPr>
+          <w:rFonts w:ascii="Libre Baskerville" w:eastAsia="Times New Roman" w:hAnsi="Libre Baskerville" w:cs="Liberation Mono"/>
+          <w:sz w:val="18"/>
+          <w:szCs w:val="18"/>
+        </w:rPr>
+        <w:t xml:space="preserve">This input is presented in HTML as a </w:t>
+      </w:r>
+      <w:r>
+        <w:rPr>
+          <w:rFonts w:ascii="Lucida Console" w:eastAsia="Times New Roman" w:hAnsi="Lucida Console" w:cs="Liberation Mono"/>
+          <w:color w:val="7030A0"/>
+          <w:sz w:val="18"/>
+          <w:szCs w:val="18"/>
+        </w:rPr>
+        <w:t>&lt;</w:t>
+      </w:r>
+      <w:r>
+        <w:rPr>
+          <w:rFonts w:ascii="Lucida Console" w:eastAsia="Times New Roman" w:hAnsi="Lucida Console" w:cs="Liberation Mono"/>
+          <w:color w:val="7030A0"/>
+          <w:sz w:val="18"/>
+          <w:szCs w:val="18"/>
+        </w:rPr>
+        <w:t>input type='</w:t>
+      </w:r>
+      <w:r>
+        <w:rPr>
+          <w:rFonts w:ascii="Lucida Console" w:eastAsia="Times New Roman" w:hAnsi="Lucida Console" w:cs="Liberation Mono"/>
+          <w:color w:val="7030A0"/>
+          <w:sz w:val="18"/>
+          <w:szCs w:val="18"/>
+        </w:rPr>
+        <w:t>checkbox</w:t>
+      </w:r>
+      <w:r>
+        <w:rPr>
+          <w:rFonts w:ascii="Lucida Console" w:eastAsia="Times New Roman" w:hAnsi="Lucida Console" w:cs="Liberation Mono"/>
+          <w:color w:val="7030A0"/>
+          <w:sz w:val="18"/>
+          <w:szCs w:val="18"/>
+        </w:rPr>
+        <w:t>'</w:t>
+      </w:r>
+      <w:r>
+        <w:rPr>
+          <w:rFonts w:ascii="Lucida Console" w:eastAsia="Times New Roman" w:hAnsi="Lucida Console" w:cs="Liberation Mono"/>
+          <w:color w:val="7030A0"/>
+          <w:sz w:val="18"/>
+          <w:szCs w:val="18"/>
+        </w:rPr>
+        <w:t>&gt;</w:t>
+      </w:r>
+      <w:r>
+        <w:rPr>
+          <w:rFonts w:ascii="Libre Baskerville" w:eastAsia="Times New Roman" w:hAnsi="Libre Baskerville" w:cs="Liberation Mono"/>
+          <w:sz w:val="18"/>
+          <w:szCs w:val="18"/>
+        </w:rPr>
+        <w:t xml:space="preserve"> element.  </w:t>
+      </w:r>
+      <w:r>
+        <w:rPr>
+          <w:rFonts w:ascii="Libre Baskerville" w:eastAsia="Times New Roman" w:hAnsi="Libre Baskerville" w:cs="Liberation Mono"/>
+          <w:sz w:val="18"/>
+          <w:szCs w:val="18"/>
+        </w:rPr>
+        <w:t>If multiple checkboxes have the same name, the submitted value will be the sum of the integer values for each, so the integer values should be chosen to be bitwise-non-overlapping (like 1, 2, 4, 8, 16, 32, etc.)</w:t>
+      </w:r>
+      <w:r>
+        <w:rPr>
+          <w:rFonts w:ascii="Libre Baskerville" w:eastAsia="Times New Roman" w:hAnsi="Libre Baskerville" w:cs="Liberation Mono"/>
+          <w:sz w:val="18"/>
+          <w:szCs w:val="18"/>
+        </w:rPr>
+        <w:t>.</w:t>
+      </w:r>
+    </w:p>
+    <w:p>
+      <w:pPr>
+        <w:shd w:val="clear" w:color="auto" w:fill="FFFFFF"/>
+        <w:spacing w:after="0" w:line="240" w:lineRule="auto"/>
+        <w:ind w:left="720"/>
+        <w:textAlignment w:val="baseline"/>
+        <w:rPr>
+          <w:rFonts w:ascii="Libre Baskerville" w:eastAsia="Times New Roman" w:hAnsi="Libre Baskerville" w:cs="Liberation Mono"/>
+          <w:sz w:val="18"/>
+          <w:szCs w:val="18"/>
+        </w:rPr>
+      </w:pPr>
+      <w:r>
+        <w:rPr>
+          <w:rFonts w:ascii="Libre Baskerville" w:eastAsia="Times New Roman" w:hAnsi="Libre Baskerville" w:cs="Liberation Mono"/>
+          <w:sz w:val="18"/>
+          <w:szCs w:val="18"/>
+        </w:rPr>
+        <w:t>Attributes:</w:t>
+      </w:r>
+    </w:p>
+    <w:p>
+      <w:pPr>
+        <w:pStyle w:val="ListParagraph"/>
+        <w:numPr>
+          <w:ilvl w:val="0"/>
+          <w:numId w:val="8"/>
+        </w:numPr>
+        <w:shd w:val="clear" w:color="auto" w:fill="FFFFFF"/>
+        <w:spacing w:after="120" w:line="240" w:lineRule="auto"/>
+        <w:textAlignment w:val="baseline"/>
+        <w:rPr>
+          <w:rFonts w:ascii="Libre Baskerville" w:eastAsia="Times New Roman" w:hAnsi="Libre Baskerville" w:cs="Liberation Mono"/>
+          <w:sz w:val="18"/>
+          <w:szCs w:val="18"/>
+        </w:rPr>
+      </w:pPr>
+      <w:r>
+        <w:rPr>
+          <w:rFonts w:ascii="Libre Baskerville" w:eastAsia="Times New Roman" w:hAnsi="Libre Baskerville" w:cs="Liberation Mono"/>
+          <w:sz w:val="18"/>
+          <w:szCs w:val="18"/>
+        </w:rPr>
+        <w:t>value (</w:t>
+      </w:r>
+      <w:r>
+        <w:rPr>
+          <w:rFonts w:ascii="Libre Baskerville" w:eastAsia="Times New Roman" w:hAnsi="Libre Baskerville" w:cs="Liberation Mono"/>
+          <w:b/>
+          <w:bCs/>
+          <w:sz w:val="18"/>
+          <w:szCs w:val="18"/>
+        </w:rPr>
+        <w:t>Integer</w:t>
+      </w:r>
+      <w:r>
+        <w:rPr>
+          <w:rFonts w:ascii="Libre Baskerville" w:eastAsia="Times New Roman" w:hAnsi="Libre Baskerville" w:cs="Liberation Mono"/>
+          <w:sz w:val="18"/>
+          <w:szCs w:val="18"/>
         </w:rPr>
         <w:t>)</w:t>
       </w:r>
-      <w:r>
-        <w:rPr>
-          <w:rFonts w:ascii="Lucida Console" w:eastAsia="Times New Roman" w:hAnsi="Lucida Console" w:cs="Liberation Mono"/>
-          <w:sz w:val="16"/>
-          <w:szCs w:val="16"/>
-        </w:rPr>
-        <w:br/>
-      </w:r>
-      <w:r>
-        <w:rPr>
-          <w:rFonts w:ascii="Lucida Console" w:eastAsia="Times New Roman" w:hAnsi="Lucida Console" w:cs="Liberation Mono"/>
-          <w:sz w:val="16"/>
-          <w:szCs w:val="16"/>
-        </w:rPr>
-        <w:tab/>
-        <w:t>HTML: (custom)</w:t>
-      </w:r>
+    </w:p>
+    <w:p>
+      <w:pPr>
+        <w:shd w:val="clear" w:color="auto" w:fill="FFFFFF"/>
+        <w:spacing w:after="0" w:line="240" w:lineRule="auto"/>
+        <w:ind w:left="720"/>
+        <w:textAlignment w:val="baseline"/>
+        <w:rPr>
+          <w:rFonts w:ascii="Libre Baskerville" w:eastAsia="Times New Roman" w:hAnsi="Libre Baskerville" w:cs="Liberation Mono"/>
+          <w:sz w:val="18"/>
+          <w:szCs w:val="18"/>
+        </w:rPr>
+      </w:pPr>
+      <w:r>
+        <w:rPr>
+          <w:rFonts w:ascii="Libre Baskerville" w:eastAsia="Times New Roman" w:hAnsi="Libre Baskerville" w:cs="Liberation Mono"/>
+          <w:sz w:val="18"/>
+          <w:szCs w:val="18"/>
+        </w:rPr>
+        <w:t>Accessibility:</w:t>
+      </w:r>
+    </w:p>
+    <w:p>
+      <w:pPr>
+        <w:pStyle w:val="ListParagraph"/>
+        <w:numPr>
+          <w:ilvl w:val="0"/>
+          <w:numId w:val="8"/>
+        </w:numPr>
+        <w:shd w:val="clear" w:color="auto" w:fill="FFFFFF"/>
+        <w:spacing w:after="120" w:line="240" w:lineRule="auto"/>
+        <w:textAlignment w:val="baseline"/>
+        <w:rPr>
+          <w:rFonts w:ascii="Libre Baskerville" w:eastAsia="Times New Roman" w:hAnsi="Libre Baskerville" w:cs="Liberation Mono"/>
+          <w:sz w:val="18"/>
+          <w:szCs w:val="18"/>
+        </w:rPr>
+      </w:pPr>
+      <w:r>
+        <w:rPr>
+          <w:rFonts w:ascii="Libre Baskerville" w:eastAsia="Times New Roman" w:hAnsi="Libre Baskerville" w:cs="Liberation Mono"/>
+          <w:sz w:val="18"/>
+          <w:szCs w:val="18"/>
+        </w:rPr>
+        <w:t>The field participates in the form's "tab sequence" for keyboard-based access to field focus and should have a label object with a sensible label that can be read as the user tabs to the field.</w:t>
+      </w:r>
+    </w:p>
+    <w:p>
+      <w:pPr>
+        <w:shd w:val="clear" w:color="auto" w:fill="FFFFFF"/>
+        <w:spacing w:after="120" w:line="240" w:lineRule="auto"/>
+        <w:ind w:left="720"/>
+        <w:textAlignment w:val="baseline"/>
+        <w:rPr>
+          <w:rFonts w:ascii="Libre Baskerville" w:eastAsia="Times New Roman" w:hAnsi="Libre Baskerville" w:cs="Liberation Mono"/>
+          <w:sz w:val="18"/>
+          <w:szCs w:val="18"/>
+        </w:rPr>
+      </w:pPr>
     </w:p>
     <w:p>
       <w:pPr>
@@ -11839,63 +15007,257 @@
         <w:textAlignment w:val="baseline"/>
         <w:rPr>
           <w:rFonts w:ascii="Lucida Console" w:eastAsia="Times New Roman" w:hAnsi="Lucida Console" w:cs="Liberation Mono"/>
-          <w:sz w:val="16"/>
-          <w:szCs w:val="16"/>
+          <w:color w:val="4472C4" w:themeColor="accent5"/>
+          <w:sz w:val="20"/>
+          <w:szCs w:val="20"/>
         </w:rPr>
       </w:pPr>
       <w:proofErr w:type="spellStart"/>
       <w:r>
         <w:rPr>
           <w:rFonts w:ascii="Lucida Console" w:eastAsia="Times New Roman" w:hAnsi="Lucida Console" w:cs="Liberation Mono"/>
-          <w:sz w:val="16"/>
-          <w:szCs w:val="16"/>
-        </w:rPr>
-        <w:t>InputFunctionSketchInst</w:t>
+          <w:color w:val="4472C4" w:themeColor="accent5"/>
+          <w:sz w:val="20"/>
+          <w:szCs w:val="20"/>
+        </w:rPr>
+        <w:t>Input</w:t>
+      </w:r>
+      <w:r>
+        <w:rPr>
+          <w:rFonts w:ascii="Lucida Console" w:eastAsia="Times New Roman" w:hAnsi="Lucida Console" w:cs="Liberation Mono"/>
+          <w:color w:val="4472C4" w:themeColor="accent5"/>
+          <w:sz w:val="20"/>
+          <w:szCs w:val="20"/>
+        </w:rPr>
+        <w:t>FileUpload</w:t>
+      </w:r>
+      <w:r>
+        <w:rPr>
+          <w:rFonts w:ascii="Lucida Console" w:eastAsia="Times New Roman" w:hAnsi="Lucida Console" w:cs="Liberation Mono"/>
+          <w:color w:val="4472C4" w:themeColor="accent5"/>
+          <w:sz w:val="20"/>
+          <w:szCs w:val="20"/>
+        </w:rPr>
+        <w:t>Inst</w:t>
       </w:r>
       <w:proofErr w:type="spellEnd"/>
       <w:r>
         <w:rPr>
           <w:rFonts w:ascii="Lucida Console" w:eastAsia="Times New Roman" w:hAnsi="Lucida Console" w:cs="Liberation Mono"/>
-          <w:sz w:val="16"/>
-          <w:szCs w:val="16"/>
+          <w:color w:val="4472C4" w:themeColor="accent5"/>
+          <w:sz w:val="20"/>
+          <w:szCs w:val="20"/>
+        </w:rPr>
+        <w:t xml:space="preserve"> : </w:t>
+      </w:r>
+      <w:proofErr w:type="spellStart"/>
+      <w:r>
+        <w:rPr>
+          <w:rFonts w:ascii="Lucida Console" w:eastAsia="Times New Roman" w:hAnsi="Lucida Console" w:cs="Liberation Mono"/>
+          <w:color w:val="4472C4" w:themeColor="accent5"/>
+          <w:sz w:val="20"/>
+          <w:szCs w:val="20"/>
+        </w:rPr>
+        <w:t>AbstractInputInst</w:t>
+      </w:r>
+      <w:proofErr w:type="spellEnd"/>
+      <w:r>
+        <w:rPr>
+          <w:rFonts w:ascii="Lucida Console" w:eastAsia="Times New Roman" w:hAnsi="Lucida Console" w:cs="Liberation Mono"/>
+          <w:color w:val="4472C4" w:themeColor="accent5"/>
+          <w:sz w:val="20"/>
+          <w:szCs w:val="20"/>
         </w:rPr>
         <w:t xml:space="preserve"> (</w:t>
       </w:r>
-      <w:proofErr w:type="spellStart"/>
-      <w:r>
-        <w:rPr>
-          <w:rFonts w:ascii="Lucida Console" w:eastAsia="Times New Roman" w:hAnsi="Lucida Console" w:cs="Liberation Mono"/>
-          <w:sz w:val="16"/>
-          <w:szCs w:val="16"/>
-        </w:rPr>
-        <w:t>RealVec</w:t>
-      </w:r>
-      <w:proofErr w:type="spellEnd"/>
-      <w:r>
-        <w:rPr>
-          <w:rFonts w:ascii="Lucida Console" w:eastAsia="Times New Roman" w:hAnsi="Lucida Console" w:cs="Liberation Mono"/>
-          <w:sz w:val="16"/>
-          <w:szCs w:val="16"/>
-        </w:rPr>
-        <w:t>)</w:t>
-      </w:r>
-      <w:r>
-        <w:rPr>
-          <w:rFonts w:ascii="Lucida Console" w:eastAsia="Times New Roman" w:hAnsi="Lucida Console" w:cs="Liberation Mono"/>
-          <w:sz w:val="16"/>
-          <w:szCs w:val="16"/>
-        </w:rPr>
-        <w:br/>
-      </w:r>
-      <w:r>
-        <w:rPr>
-          <w:rFonts w:ascii="Lucida Console" w:eastAsia="Times New Roman" w:hAnsi="Lucida Console" w:cs="Liberation Mono"/>
-          <w:sz w:val="16"/>
-          <w:szCs w:val="16"/>
-        </w:rPr>
-        <w:tab/>
-        <w:t>HTML: &lt;canvas&gt;</w:t>
-      </w:r>
+      <w:r>
+        <w:rPr>
+          <w:rFonts w:ascii="Lucida Console" w:eastAsia="Times New Roman" w:hAnsi="Lucida Console" w:cs="Liberation Mono"/>
+          <w:color w:val="4472C4" w:themeColor="accent5"/>
+          <w:sz w:val="20"/>
+          <w:szCs w:val="20"/>
+        </w:rPr>
+        <w:t>File</w:t>
+      </w:r>
+      <w:r>
+        <w:rPr>
+          <w:rFonts w:ascii="Lucida Console" w:eastAsia="Times New Roman" w:hAnsi="Lucida Console" w:cs="Liberation Mono"/>
+          <w:color w:val="4472C4" w:themeColor="accent5"/>
+          <w:sz w:val="20"/>
+          <w:szCs w:val="20"/>
+        </w:rPr>
+        <w:t>-valued)</w:t>
+      </w:r>
+    </w:p>
+    <w:p>
+      <w:pPr>
+        <w:shd w:val="clear" w:color="auto" w:fill="FFFFFF"/>
+        <w:spacing w:after="120" w:line="240" w:lineRule="auto"/>
+        <w:ind w:left="720"/>
+        <w:textAlignment w:val="baseline"/>
+        <w:rPr>
+          <w:rFonts w:ascii="Libre Baskerville" w:eastAsia="Times New Roman" w:hAnsi="Libre Baskerville" w:cs="Liberation Mono"/>
+          <w:sz w:val="18"/>
+          <w:szCs w:val="18"/>
+        </w:rPr>
+      </w:pPr>
+      <w:r>
+        <w:rPr>
+          <w:rFonts w:ascii="Libre Baskerville" w:eastAsia="Times New Roman" w:hAnsi="Libre Baskerville" w:cs="Liberation Mono"/>
+          <w:sz w:val="18"/>
+          <w:szCs w:val="18"/>
+        </w:rPr>
+        <w:t xml:space="preserve">This input is presented in HTML as a </w:t>
+      </w:r>
+      <w:r>
+        <w:rPr>
+          <w:rFonts w:ascii="Lucida Console" w:eastAsia="Times New Roman" w:hAnsi="Lucida Console" w:cs="Liberation Mono"/>
+          <w:color w:val="7030A0"/>
+          <w:sz w:val="18"/>
+          <w:szCs w:val="18"/>
+        </w:rPr>
+        <w:t>&lt;</w:t>
+      </w:r>
+      <w:r>
+        <w:rPr>
+          <w:rFonts w:ascii="Lucida Console" w:eastAsia="Times New Roman" w:hAnsi="Lucida Console" w:cs="Liberation Mono"/>
+          <w:color w:val="7030A0"/>
+          <w:sz w:val="18"/>
+          <w:szCs w:val="18"/>
+        </w:rPr>
+        <w:t>input type=</w:t>
+      </w:r>
+      <w:r>
+        <w:rPr>
+          <w:rFonts w:ascii="Lucida Console" w:eastAsia="Times New Roman" w:hAnsi="Lucida Console" w:cs="Liberation Mono"/>
+          <w:color w:val="7030A0"/>
+          <w:sz w:val="18"/>
+          <w:szCs w:val="18"/>
+        </w:rPr>
+        <w:t>'file'</w:t>
+      </w:r>
+      <w:r>
+        <w:rPr>
+          <w:rFonts w:ascii="Lucida Console" w:eastAsia="Times New Roman" w:hAnsi="Lucida Console" w:cs="Liberation Mono"/>
+          <w:color w:val="7030A0"/>
+          <w:sz w:val="18"/>
+          <w:szCs w:val="18"/>
+        </w:rPr>
+        <w:t>&gt;</w:t>
+      </w:r>
+      <w:r>
+        <w:rPr>
+          <w:rFonts w:ascii="Libre Baskerville" w:eastAsia="Times New Roman" w:hAnsi="Libre Baskerville" w:cs="Liberation Mono"/>
+          <w:sz w:val="18"/>
+          <w:szCs w:val="18"/>
+        </w:rPr>
+        <w:t xml:space="preserve"> element. </w:t>
+      </w:r>
+    </w:p>
+    <w:p>
+      <w:pPr>
+        <w:shd w:val="clear" w:color="auto" w:fill="FFFFFF"/>
+        <w:spacing w:after="0" w:line="240" w:lineRule="auto"/>
+        <w:ind w:left="720"/>
+        <w:textAlignment w:val="baseline"/>
+        <w:rPr>
+          <w:rFonts w:ascii="Libre Baskerville" w:eastAsia="Times New Roman" w:hAnsi="Libre Baskerville" w:cs="Liberation Mono"/>
+          <w:sz w:val="18"/>
+          <w:szCs w:val="18"/>
+        </w:rPr>
+      </w:pPr>
+      <w:r>
+        <w:rPr>
+          <w:rFonts w:ascii="Libre Baskerville" w:eastAsia="Times New Roman" w:hAnsi="Libre Baskerville" w:cs="Liberation Mono"/>
+          <w:sz w:val="18"/>
+          <w:szCs w:val="18"/>
+        </w:rPr>
+        <w:t>Attributes:</w:t>
+      </w:r>
+    </w:p>
+    <w:p>
+      <w:pPr>
+        <w:pStyle w:val="ListParagraph"/>
+        <w:numPr>
+          <w:ilvl w:val="0"/>
+          <w:numId w:val="8"/>
+        </w:numPr>
+        <w:shd w:val="clear" w:color="auto" w:fill="FFFFFF"/>
+        <w:spacing w:after="120" w:line="240" w:lineRule="auto"/>
+        <w:textAlignment w:val="baseline"/>
+        <w:rPr>
+          <w:rFonts w:ascii="Libre Baskerville" w:eastAsia="Times New Roman" w:hAnsi="Libre Baskerville" w:cs="Liberation Mono"/>
+          <w:sz w:val="18"/>
+          <w:szCs w:val="18"/>
+        </w:rPr>
+      </w:pPr>
+      <w:r>
+        <w:rPr>
+          <w:rFonts w:ascii="Libre Baskerville" w:eastAsia="Times New Roman" w:hAnsi="Libre Baskerville" w:cs="Liberation Mono"/>
+          <w:sz w:val="18"/>
+          <w:szCs w:val="18"/>
+        </w:rPr>
+        <w:t>extension-types (List of file extensions allowed)</w:t>
+      </w:r>
+    </w:p>
+    <w:p>
+      <w:pPr>
+        <w:shd w:val="clear" w:color="auto" w:fill="FFFFFF"/>
+        <w:spacing w:after="0" w:line="240" w:lineRule="auto"/>
+        <w:ind w:left="720"/>
+        <w:textAlignment w:val="baseline"/>
+        <w:rPr>
+          <w:rFonts w:ascii="Libre Baskerville" w:eastAsia="Times New Roman" w:hAnsi="Libre Baskerville" w:cs="Liberation Mono"/>
+          <w:sz w:val="18"/>
+          <w:szCs w:val="18"/>
+        </w:rPr>
+      </w:pPr>
+      <w:r>
+        <w:rPr>
+          <w:rFonts w:ascii="Libre Baskerville" w:eastAsia="Times New Roman" w:hAnsi="Libre Baskerville" w:cs="Liberation Mono"/>
+          <w:sz w:val="18"/>
+          <w:szCs w:val="18"/>
+        </w:rPr>
+        <w:t>Accessibility:</w:t>
+      </w:r>
+    </w:p>
+    <w:p>
+      <w:pPr>
+        <w:pStyle w:val="ListParagraph"/>
+        <w:numPr>
+          <w:ilvl w:val="0"/>
+          <w:numId w:val="8"/>
+        </w:numPr>
+        <w:shd w:val="clear" w:color="auto" w:fill="FFFFFF"/>
+        <w:spacing w:after="120" w:line="240" w:lineRule="auto"/>
+        <w:textAlignment w:val="baseline"/>
+        <w:rPr>
+          <w:rFonts w:ascii="Libre Baskerville" w:eastAsia="Times New Roman" w:hAnsi="Libre Baskerville" w:cs="Liberation Mono"/>
+          <w:sz w:val="18"/>
+          <w:szCs w:val="18"/>
+        </w:rPr>
+      </w:pPr>
+      <w:r>
+        <w:rPr>
+          <w:rFonts w:ascii="Libre Baskerville" w:eastAsia="Times New Roman" w:hAnsi="Libre Baskerville" w:cs="Liberation Mono"/>
+          <w:sz w:val="18"/>
+          <w:szCs w:val="18"/>
+        </w:rPr>
+        <w:t>The field participates in the form's "tab sequence" for keyboard-based access to field focus and should have a label object with a sensible label that can be read as the user tabs to the field.</w:t>
+      </w:r>
+    </w:p>
+    <w:p>
+      <w:pPr>
+        <w:shd w:val="clear" w:color="auto" w:fill="FFFFFF"/>
+        <w:spacing w:after="120" w:line="240" w:lineRule="auto"/>
+        <w:ind w:left="720"/>
+        <w:textAlignment w:val="baseline"/>
+        <w:rPr>
+          <w:rFonts w:ascii="Libre Baskerville" w:eastAsia="Times New Roman" w:hAnsi="Libre Baskerville" w:cs="Liberation Mono"/>
+          <w:sz w:val="18"/>
+          <w:szCs w:val="18"/>
+        </w:rPr>
+      </w:pPr>
     </w:p>
     <w:p>
       <w:pPr>
@@ -11908,45 +15270,258 @@
         <w:textAlignment w:val="baseline"/>
         <w:rPr>
           <w:rFonts w:ascii="Lucida Console" w:eastAsia="Times New Roman" w:hAnsi="Lucida Console" w:cs="Liberation Mono"/>
-          <w:sz w:val="16"/>
-          <w:szCs w:val="16"/>
+          <w:color w:val="4472C4" w:themeColor="accent5"/>
+          <w:sz w:val="20"/>
+          <w:szCs w:val="20"/>
         </w:rPr>
       </w:pPr>
       <w:proofErr w:type="spellStart"/>
       <w:r>
         <w:rPr>
           <w:rFonts w:ascii="Lucida Console" w:eastAsia="Times New Roman" w:hAnsi="Lucida Console" w:cs="Liberation Mono"/>
-          <w:sz w:val="16"/>
-          <w:szCs w:val="16"/>
-        </w:rPr>
-        <w:t>InputMathStepsInst</w:t>
+          <w:color w:val="4472C4" w:themeColor="accent5"/>
+          <w:sz w:val="20"/>
+          <w:szCs w:val="20"/>
+        </w:rPr>
+        <w:t>Input</w:t>
+      </w:r>
+      <w:r>
+        <w:rPr>
+          <w:rFonts w:ascii="Lucida Console" w:eastAsia="Times New Roman" w:hAnsi="Lucida Console" w:cs="Liberation Mono"/>
+          <w:color w:val="4472C4" w:themeColor="accent5"/>
+          <w:sz w:val="20"/>
+          <w:szCs w:val="20"/>
+        </w:rPr>
+        <w:t>MathWork</w:t>
+      </w:r>
+      <w:r>
+        <w:rPr>
+          <w:rFonts w:ascii="Lucida Console" w:eastAsia="Times New Roman" w:hAnsi="Lucida Console" w:cs="Liberation Mono"/>
+          <w:color w:val="4472C4" w:themeColor="accent5"/>
+          <w:sz w:val="20"/>
+          <w:szCs w:val="20"/>
+        </w:rPr>
+        <w:t>Inst</w:t>
       </w:r>
       <w:proofErr w:type="spellEnd"/>
       <w:r>
         <w:rPr>
           <w:rFonts w:ascii="Lucida Console" w:eastAsia="Times New Roman" w:hAnsi="Lucida Console" w:cs="Liberation Mono"/>
-          <w:sz w:val="16"/>
-          <w:szCs w:val="16"/>
-        </w:rPr>
-        <w:t xml:space="preserve"> (???)</w:t>
-      </w:r>
-      <w:r>
-        <w:rPr>
-          <w:rFonts w:ascii="Lucida Console" w:eastAsia="Times New Roman" w:hAnsi="Lucida Console" w:cs="Liberation Mono"/>
-          <w:sz w:val="16"/>
-          <w:szCs w:val="16"/>
-        </w:rPr>
-        <w:br/>
-      </w:r>
-      <w:r>
-        <w:rPr>
-          <w:rFonts w:ascii="Lucida Console" w:eastAsia="Times New Roman" w:hAnsi="Lucida Console" w:cs="Liberation Mono"/>
-          <w:sz w:val="16"/>
-          <w:szCs w:val="16"/>
-        </w:rPr>
-        <w:tab/>
-        <w:t>HTML: (custom)</w:t>
-      </w:r>
+          <w:color w:val="4472C4" w:themeColor="accent5"/>
+          <w:sz w:val="20"/>
+          <w:szCs w:val="20"/>
+        </w:rPr>
+        <w:t xml:space="preserve"> : </w:t>
+      </w:r>
+      <w:proofErr w:type="spellStart"/>
+      <w:r>
+        <w:rPr>
+          <w:rFonts w:ascii="Lucida Console" w:eastAsia="Times New Roman" w:hAnsi="Lucida Console" w:cs="Liberation Mono"/>
+          <w:color w:val="4472C4" w:themeColor="accent5"/>
+          <w:sz w:val="20"/>
+          <w:szCs w:val="20"/>
+        </w:rPr>
+        <w:t>AbstractInputInst</w:t>
+      </w:r>
+      <w:proofErr w:type="spellEnd"/>
+      <w:r>
+        <w:rPr>
+          <w:rFonts w:ascii="Lucida Console" w:eastAsia="Times New Roman" w:hAnsi="Lucida Console" w:cs="Liberation Mono"/>
+          <w:color w:val="4472C4" w:themeColor="accent5"/>
+          <w:sz w:val="20"/>
+          <w:szCs w:val="20"/>
+        </w:rPr>
+        <w:t xml:space="preserve"> (File-valued)</w:t>
+      </w:r>
+    </w:p>
+    <w:p>
+      <w:pPr>
+        <w:shd w:val="clear" w:color="auto" w:fill="FFFFFF"/>
+        <w:spacing w:after="120" w:line="240" w:lineRule="auto"/>
+        <w:ind w:left="720"/>
+        <w:textAlignment w:val="baseline"/>
+        <w:rPr>
+          <w:rFonts w:ascii="Libre Baskerville" w:eastAsia="Times New Roman" w:hAnsi="Libre Baskerville" w:cs="Liberation Mono"/>
+          <w:sz w:val="18"/>
+          <w:szCs w:val="18"/>
+        </w:rPr>
+      </w:pPr>
+      <w:r>
+        <w:rPr>
+          <w:rFonts w:ascii="Libre Baskerville" w:eastAsia="Times New Roman" w:hAnsi="Libre Baskerville" w:cs="Liberation Mono"/>
+          <w:sz w:val="18"/>
+          <w:szCs w:val="18"/>
+        </w:rPr>
+        <w:t>This input is presented in HTML as</w:t>
+      </w:r>
+      <w:r>
+        <w:rPr>
+          <w:rFonts w:ascii="Libre Baskerville" w:eastAsia="Times New Roman" w:hAnsi="Libre Baskerville" w:cs="Liberation Mono"/>
+          <w:sz w:val="18"/>
+          <w:szCs w:val="18"/>
+        </w:rPr>
+        <w:t xml:space="preserve"> a collection of </w:t>
+      </w:r>
+      <w:r>
+        <w:rPr>
+          <w:rFonts w:ascii="Libre Baskerville" w:eastAsia="Times New Roman" w:hAnsi="Libre Baskerville" w:cs="Liberation Mono"/>
+          <w:sz w:val="18"/>
+          <w:szCs w:val="18"/>
+        </w:rPr>
+        <w:t>element</w:t>
+      </w:r>
+      <w:r>
+        <w:rPr>
+          <w:rFonts w:ascii="Libre Baskerville" w:eastAsia="Times New Roman" w:hAnsi="Libre Baskerville" w:cs="Liberation Mono"/>
+          <w:sz w:val="18"/>
+          <w:szCs w:val="18"/>
+        </w:rPr>
+        <w:t>s.  It supports the creation of a sequence of mathematical steps and comments.  Each step is a mathematical statement or expression.  Users can copy the step above then make modifications, like moving terms across the relation, multiplying both sides by some number or expression, raising both sides to some power, taking functions of both sides, replacing a variable with a value, or performing some simplification.  New lines can be constructed from scratch as well.  The result is a set of lines of text, each with a prefix that identifies it as a comment or expression.</w:t>
+      </w:r>
+      <w:r>
+        <w:rPr>
+          <w:rFonts w:ascii="Libre Baskerville" w:eastAsia="Times New Roman" w:hAnsi="Libre Baskerville" w:cs="Liberation Mono"/>
+          <w:sz w:val="18"/>
+          <w:szCs w:val="18"/>
+        </w:rPr>
+        <w:t xml:space="preserve">  Instructors can provide feedback (in the form of new comments or expressions tagged as feedback) and integrate those into the document for review by the student.</w:t>
+      </w:r>
+    </w:p>
+    <w:p>
+      <w:pPr>
+        <w:shd w:val="clear" w:color="auto" w:fill="FFFFFF"/>
+        <w:spacing w:after="0" w:line="240" w:lineRule="auto"/>
+        <w:ind w:left="720"/>
+        <w:textAlignment w:val="baseline"/>
+        <w:rPr>
+          <w:rFonts w:ascii="Libre Baskerville" w:eastAsia="Times New Roman" w:hAnsi="Libre Baskerville" w:cs="Liberation Mono"/>
+          <w:sz w:val="18"/>
+          <w:szCs w:val="18"/>
+        </w:rPr>
+      </w:pPr>
+      <w:r>
+        <w:rPr>
+          <w:rFonts w:ascii="Libre Baskerville" w:eastAsia="Times New Roman" w:hAnsi="Libre Baskerville" w:cs="Liberation Mono"/>
+          <w:sz w:val="18"/>
+          <w:szCs w:val="18"/>
+        </w:rPr>
+        <w:t>Attributes:</w:t>
+      </w:r>
+    </w:p>
+    <w:p>
+      <w:pPr>
+        <w:pStyle w:val="ListParagraph"/>
+        <w:numPr>
+          <w:ilvl w:val="0"/>
+          <w:numId w:val="8"/>
+        </w:numPr>
+        <w:shd w:val="clear" w:color="auto" w:fill="FFFFFF"/>
+        <w:spacing w:after="120" w:line="240" w:lineRule="auto"/>
+        <w:textAlignment w:val="baseline"/>
+        <w:rPr>
+          <w:rFonts w:ascii="Libre Baskerville" w:eastAsia="Times New Roman" w:hAnsi="Libre Baskerville" w:cs="Liberation Mono"/>
+          <w:sz w:val="18"/>
+          <w:szCs w:val="18"/>
+        </w:rPr>
+      </w:pPr>
+      <w:r>
+        <w:rPr>
+          <w:rFonts w:ascii="Libre Baskerville" w:eastAsia="Times New Roman" w:hAnsi="Libre Baskerville" w:cs="Liberation Mono"/>
+          <w:sz w:val="18"/>
+          <w:szCs w:val="18"/>
+        </w:rPr>
+        <w:t>extension-types (List of file extensions allowed)</w:t>
+      </w:r>
+    </w:p>
+    <w:p>
+      <w:pPr>
+        <w:shd w:val="clear" w:color="auto" w:fill="FFFFFF"/>
+        <w:spacing w:after="0" w:line="240" w:lineRule="auto"/>
+        <w:ind w:left="720"/>
+        <w:textAlignment w:val="baseline"/>
+        <w:rPr>
+          <w:rFonts w:ascii="Libre Baskerville" w:eastAsia="Times New Roman" w:hAnsi="Libre Baskerville" w:cs="Liberation Mono"/>
+          <w:sz w:val="18"/>
+          <w:szCs w:val="18"/>
+        </w:rPr>
+      </w:pPr>
+      <w:r>
+        <w:rPr>
+          <w:rFonts w:ascii="Libre Baskerville" w:eastAsia="Times New Roman" w:hAnsi="Libre Baskerville" w:cs="Liberation Mono"/>
+          <w:sz w:val="18"/>
+          <w:szCs w:val="18"/>
+        </w:rPr>
+        <w:t>Accessibility:</w:t>
+      </w:r>
+    </w:p>
+    <w:p>
+      <w:pPr>
+        <w:pStyle w:val="ListParagraph"/>
+        <w:numPr>
+          <w:ilvl w:val="0"/>
+          <w:numId w:val="8"/>
+        </w:numPr>
+        <w:shd w:val="clear" w:color="auto" w:fill="FFFFFF"/>
+        <w:spacing w:after="120" w:line="240" w:lineRule="auto"/>
+        <w:textAlignment w:val="baseline"/>
+        <w:rPr>
+          <w:rFonts w:ascii="Libre Baskerville" w:eastAsia="Times New Roman" w:hAnsi="Libre Baskerville" w:cs="Liberation Mono"/>
+          <w:sz w:val="18"/>
+          <w:szCs w:val="18"/>
+        </w:rPr>
+      </w:pPr>
+      <w:r>
+        <w:rPr>
+          <w:rFonts w:ascii="Libre Baskerville" w:eastAsia="Times New Roman" w:hAnsi="Libre Baskerville" w:cs="Liberation Mono"/>
+          <w:sz w:val="18"/>
+          <w:szCs w:val="18"/>
+        </w:rPr>
+        <w:t>The field participates in the form's "tab sequence" for keyboard-based access to field focus and should have a label object with a sensible label that can be read as the user tabs to the field.</w:t>
+      </w:r>
+    </w:p>
+    <w:p>
+      <w:pPr>
+        <w:pStyle w:val="ListParagraph"/>
+        <w:numPr>
+          <w:ilvl w:val="0"/>
+          <w:numId w:val="8"/>
+        </w:numPr>
+        <w:shd w:val="clear" w:color="auto" w:fill="FFFFFF"/>
+        <w:spacing w:after="120" w:line="240" w:lineRule="auto"/>
+        <w:textAlignment w:val="baseline"/>
+        <w:rPr>
+          <w:rFonts w:ascii="Libre Baskerville" w:eastAsia="Times New Roman" w:hAnsi="Libre Baskerville" w:cs="Liberation Mono"/>
+          <w:sz w:val="18"/>
+          <w:szCs w:val="18"/>
+        </w:rPr>
+      </w:pPr>
+    </w:p>
+    <w:p>
+      <w:pPr>
+        <w:pStyle w:val="ListParagraph"/>
+        <w:shd w:val="clear" w:color="auto" w:fill="FFFFFF"/>
+        <w:spacing w:after="120" w:line="240" w:lineRule="auto"/>
+        <w:ind w:left="1440"/>
+        <w:textAlignment w:val="baseline"/>
+        <w:rPr>
+          <w:rFonts w:ascii="Libre Baskerville" w:eastAsia="Times New Roman" w:hAnsi="Libre Baskerville" w:cs="Liberation Mono"/>
+          <w:sz w:val="18"/>
+          <w:szCs w:val="18"/>
+        </w:rPr>
+      </w:pPr>
+    </w:p>
+    <w:p>
+      <w:pPr>
+        <w:shd w:val="clear" w:color="auto" w:fill="FFFFFF"/>
+        <w:spacing w:after="120" w:line="240" w:lineRule="auto"/>
+        <w:ind w:left="720"/>
+        <w:textAlignment w:val="baseline"/>
+        <w:rPr>
+          <w:rFonts w:ascii="Libre Baskerville" w:eastAsia="Times New Roman" w:hAnsi="Libre Baskerville" w:cs="Liberation Mono"/>
+          <w:sz w:val="18"/>
+          <w:szCs w:val="18"/>
+        </w:rPr>
+      </w:pPr>
     </w:p>
     <w:p>
       <w:pPr>
@@ -11959,45 +15534,11 @@
         <w:textAlignment w:val="baseline"/>
         <w:rPr>
           <w:rFonts w:ascii="Lucida Console" w:eastAsia="Times New Roman" w:hAnsi="Lucida Console" w:cs="Liberation Mono"/>
-          <w:sz w:val="16"/>
-          <w:szCs w:val="16"/>
-        </w:rPr>
-      </w:pPr>
-      <w:proofErr w:type="spellStart"/>
-      <w:r>
-        <w:rPr>
-          <w:rFonts w:ascii="Lucida Console" w:eastAsia="Times New Roman" w:hAnsi="Lucida Console" w:cs="Liberation Mono"/>
-          <w:sz w:val="16"/>
-          <w:szCs w:val="16"/>
-        </w:rPr>
-        <w:t>InputFileUploadInst</w:t>
-      </w:r>
-      <w:proofErr w:type="spellEnd"/>
-      <w:r>
-        <w:rPr>
-          <w:rFonts w:ascii="Lucida Console" w:eastAsia="Times New Roman" w:hAnsi="Lucida Console" w:cs="Liberation Mono"/>
-          <w:sz w:val="16"/>
-          <w:szCs w:val="16"/>
-        </w:rPr>
-        <w:t xml:space="preserve"> (???)</w:t>
-      </w:r>
-      <w:r>
-        <w:rPr>
-          <w:rFonts w:ascii="Lucida Console" w:eastAsia="Times New Roman" w:hAnsi="Lucida Console" w:cs="Liberation Mono"/>
-          <w:sz w:val="16"/>
-          <w:szCs w:val="16"/>
-        </w:rPr>
-        <w:br/>
-      </w:r>
-      <w:r>
-        <w:rPr>
-          <w:rFonts w:ascii="Lucida Console" w:eastAsia="Times New Roman" w:hAnsi="Lucida Console" w:cs="Liberation Mono"/>
-          <w:sz w:val="16"/>
-          <w:szCs w:val="16"/>
-        </w:rPr>
-        <w:tab/>
-        <w:t>HTML: (custom)</w:t>
-      </w:r>
+          <w:color w:val="4472C4" w:themeColor="accent5"/>
+          <w:sz w:val="20"/>
+          <w:szCs w:val="20"/>
+        </w:rPr>
+      </w:pPr>
     </w:p>
     <w:p>
       <w:pPr>
@@ -12017,25 +15558,6 @@
     </w:p>
     <w:p>
       <w:pPr>
-        <w:rPr>
-          <w:rFonts w:ascii="Lucida Console" w:eastAsia="Times New Roman" w:hAnsi="Lucida Console" w:cs="Liberation Mono"/>
-          <w:color w:val="4472C4" w:themeColor="accent5"/>
-          <w:sz w:val="20"/>
-          <w:szCs w:val="20"/>
-        </w:rPr>
-      </w:pPr>
-      <w:r>
-        <w:rPr>
-          <w:rFonts w:ascii="Lucida Console" w:eastAsia="Times New Roman" w:hAnsi="Lucida Console" w:cs="Liberation Mono"/>
-          <w:color w:val="4472C4" w:themeColor="accent5"/>
-          <w:sz w:val="20"/>
-          <w:szCs w:val="20"/>
-        </w:rPr>
-        <w:br w:type="page"/>
-      </w:r>
-    </w:p>
-    <w:p>
-      <w:pPr>
         <w:shd w:val="clear" w:color="auto" w:fill="FFFFFF"/>
         <w:tabs>
           <w:tab w:val="left" w:pos="360"/>
@@ -12045,13 +15567,20 @@
         <w:textAlignment w:val="baseline"/>
         <w:rPr>
           <w:rFonts w:ascii="Lucida Console" w:eastAsia="Times New Roman" w:hAnsi="Lucida Console" w:cs="Liberation Mono"/>
+          <w:sz w:val="16"/>
+          <w:szCs w:val="16"/>
+        </w:rPr>
+      </w:pPr>
+    </w:p>
+    <w:p>
+      <w:pPr>
+        <w:rPr>
+          <w:rFonts w:ascii="Lucida Console" w:eastAsia="Times New Roman" w:hAnsi="Lucida Console" w:cs="Liberation Mono"/>
           <w:color w:val="4472C4" w:themeColor="accent5"/>
           <w:sz w:val="20"/>
           <w:szCs w:val="20"/>
         </w:rPr>
       </w:pPr>
-      <w:proofErr w:type="spellStart"/>
-      <w:proofErr w:type="gramStart"/>
       <w:r>
         <w:rPr>
           <w:rFonts w:ascii="Lucida Console" w:eastAsia="Times New Roman" w:hAnsi="Lucida Console" w:cs="Liberation Mono"/>
@@ -12059,19 +15588,26 @@
           <w:sz w:val="20"/>
           <w:szCs w:val="20"/>
         </w:rPr>
-        <w:lastRenderedPageBreak/>
-        <w:t>AbstractInputFieldInst</w:t>
-      </w:r>
-      <w:proofErr w:type="spellEnd"/>
-      <w:r>
+        <w:br w:type="page"/>
+      </w:r>
+    </w:p>
+    <w:p>
+      <w:pPr>
+        <w:shd w:val="clear" w:color="auto" w:fill="FFFFFF"/>
+        <w:tabs>
+          <w:tab w:val="left" w:pos="360"/>
+        </w:tabs>
+        <w:spacing w:after="80" w:line="240" w:lineRule="auto"/>
+        <w:ind w:left="360"/>
+        <w:textAlignment w:val="baseline"/>
         <w:rPr>
           <w:rFonts w:ascii="Lucida Console" w:eastAsia="Times New Roman" w:hAnsi="Lucida Console" w:cs="Liberation Mono"/>
           <w:color w:val="4472C4" w:themeColor="accent5"/>
           <w:sz w:val="20"/>
           <w:szCs w:val="20"/>
         </w:rPr>
-        <w:t xml:space="preserve"> </w:t>
-      </w:r>
+      </w:pPr>
+      <w:proofErr w:type="spellStart"/>
       <w:r>
         <w:rPr>
           <w:rFonts w:ascii="Lucida Console" w:eastAsia="Times New Roman" w:hAnsi="Lucida Console" w:cs="Liberation Mono"/>
@@ -12079,9 +15615,10 @@
           <w:sz w:val="20"/>
           <w:szCs w:val="20"/>
         </w:rPr>
-        <w:t>:</w:t>
-      </w:r>
-      <w:proofErr w:type="gramEnd"/>
+        <w:lastRenderedPageBreak/>
+        <w:t>AbstractInputFieldInst</w:t>
+      </w:r>
+      <w:proofErr w:type="spellEnd"/>
       <w:r>
         <w:rPr>
           <w:rFonts w:ascii="Lucida Console" w:eastAsia="Times New Roman" w:hAnsi="Lucida Console" w:cs="Liberation Mono"/>
@@ -12089,7 +15626,7 @@
           <w:sz w:val="20"/>
           <w:szCs w:val="20"/>
         </w:rPr>
-        <w:t xml:space="preserve"> </w:t>
+        <w:t xml:space="preserve"> : </w:t>
       </w:r>
       <w:proofErr w:type="spellStart"/>
       <w:r>
@@ -12127,7 +15664,7 @@
     <w:p>
       <w:pPr>
         <w:shd w:val="clear" w:color="auto" w:fill="FFFFFF"/>
-        <w:spacing w:after="120" w:line="240" w:lineRule="auto"/>
+        <w:spacing w:after="0" w:line="240" w:lineRule="auto"/>
         <w:ind w:left="720"/>
         <w:textAlignment w:val="baseline"/>
         <w:rPr>
@@ -12396,19 +15933,6 @@
     <w:p>
       <w:pPr>
         <w:shd w:val="clear" w:color="auto" w:fill="FFFFFF"/>
-        <w:spacing w:after="120" w:line="240" w:lineRule="auto"/>
-        <w:ind w:left="360"/>
-        <w:textAlignment w:val="baseline"/>
-        <w:rPr>
-          <w:rFonts w:ascii="Libre Baskerville" w:eastAsia="Times New Roman" w:hAnsi="Libre Baskerville" w:cs="Liberation Mono"/>
-          <w:sz w:val="18"/>
-          <w:szCs w:val="18"/>
-        </w:rPr>
-      </w:pPr>
-    </w:p>
-    <w:p>
-      <w:pPr>
-        <w:shd w:val="clear" w:color="auto" w:fill="FFFFFF"/>
         <w:tabs>
           <w:tab w:val="left" w:pos="360"/>
         </w:tabs>
@@ -12423,7 +15947,6 @@
         </w:rPr>
       </w:pPr>
       <w:proofErr w:type="spellStart"/>
-      <w:proofErr w:type="gramStart"/>
       <w:r>
         <w:rPr>
           <w:rFonts w:ascii="Lucida Console" w:eastAsia="Times New Roman" w:hAnsi="Lucida Console" w:cs="Liberation Mono"/>
@@ -12441,9 +15964,9 @@
           <w:sz w:val="20"/>
           <w:szCs w:val="20"/>
         </w:rPr>
-        <w:t xml:space="preserve"> :</w:t>
-      </w:r>
-      <w:proofErr w:type="gramEnd"/>
+        <w:t xml:space="preserve"> : </w:t>
+      </w:r>
+      <w:proofErr w:type="spellStart"/>
       <w:r>
         <w:rPr>
           <w:rFonts w:ascii="Lucida Console" w:eastAsia="Times New Roman" w:hAnsi="Lucida Console" w:cs="Liberation Mono"/>
@@ -12451,16 +15974,6 @@
           <w:sz w:val="20"/>
           <w:szCs w:val="20"/>
         </w:rPr>
-        <w:t xml:space="preserve"> </w:t>
-      </w:r>
-      <w:proofErr w:type="spellStart"/>
-      <w:r>
-        <w:rPr>
-          <w:rFonts w:ascii="Lucida Console" w:eastAsia="Times New Roman" w:hAnsi="Lucida Console" w:cs="Liberation Mono"/>
-          <w:color w:val="4472C4" w:themeColor="accent5"/>
-          <w:sz w:val="20"/>
-          <w:szCs w:val="20"/>
-        </w:rPr>
         <w:t>AbstractDocObjectInst</w:t>
       </w:r>
       <w:proofErr w:type="spellEnd"/>
@@ -12483,37 +15996,13 @@
           <w:sz w:val="18"/>
           <w:szCs w:val="18"/>
         </w:rPr>
-        <w:t xml:space="preserve">The base class for </w:t>
-      </w:r>
-      <w:r>
-        <w:rPr>
-          <w:rFonts w:ascii="Libre Baskerville" w:eastAsia="Times New Roman" w:hAnsi="Libre Baskerville" w:cs="Liberation Mono"/>
-          <w:sz w:val="18"/>
-          <w:szCs w:val="18"/>
-        </w:rPr>
-        <w:t xml:space="preserve">all </w:t>
-      </w:r>
-      <w:r>
-        <w:rPr>
-          <w:rFonts w:ascii="Libre Baskerville" w:eastAsia="Times New Roman" w:hAnsi="Libre Baskerville" w:cs="Liberation Mono"/>
-          <w:sz w:val="18"/>
-          <w:szCs w:val="18"/>
-        </w:rPr>
-        <w:t xml:space="preserve">inputs.  This base class stores </w:t>
-      </w:r>
-      <w:r>
-        <w:rPr>
-          <w:rFonts w:ascii="Libre Baskerville" w:eastAsia="Times New Roman" w:hAnsi="Libre Baskerville" w:cs="Liberation Mono"/>
-          <w:sz w:val="18"/>
-          <w:szCs w:val="18"/>
-        </w:rPr>
-        <w:t>information needed to submit input values, and to trigger actions on value changes.</w:t>
-      </w:r>
-    </w:p>
-    <w:p>
-      <w:pPr>
-        <w:shd w:val="clear" w:color="auto" w:fill="FFFFFF"/>
-        <w:spacing w:after="120" w:line="240" w:lineRule="auto"/>
+        <w:t>The base class for all inputs.  This base class stores information needed to submit input values, and to trigger actions on value changes.</w:t>
+      </w:r>
+    </w:p>
+    <w:p>
+      <w:pPr>
+        <w:shd w:val="clear" w:color="auto" w:fill="FFFFFF"/>
+        <w:spacing w:after="0" w:line="240" w:lineRule="auto"/>
         <w:ind w:left="720"/>
         <w:textAlignment w:val="baseline"/>
         <w:rPr>
@@ -12711,6 +16200,271 @@
           <w:szCs w:val="18"/>
         </w:rPr>
         <w:t>, indicating form cannot be submitted without a value entered)</w:t>
+      </w:r>
+    </w:p>
+    <w:p>
+      <w:pPr>
+        <w:pStyle w:val="ListParagraph"/>
+        <w:numPr>
+          <w:ilvl w:val="0"/>
+          <w:numId w:val="8"/>
+        </w:numPr>
+        <w:shd w:val="clear" w:color="auto" w:fill="FFFFFF"/>
+        <w:spacing w:after="120" w:line="240" w:lineRule="auto"/>
+        <w:textAlignment w:val="baseline"/>
+        <w:rPr>
+          <w:rFonts w:ascii="Libre Baskerville" w:eastAsia="Times New Roman" w:hAnsi="Libre Baskerville" w:cs="Liberation Mono"/>
+          <w:sz w:val="18"/>
+          <w:szCs w:val="18"/>
+        </w:rPr>
+      </w:pPr>
+      <w:proofErr w:type="spellStart"/>
+      <w:r>
+        <w:rPr>
+          <w:rFonts w:ascii="Libre Baskerville" w:eastAsia="Times New Roman" w:hAnsi="Libre Baskerville" w:cs="Liberation Mono"/>
+          <w:sz w:val="18"/>
+          <w:szCs w:val="18"/>
+        </w:rPr>
+        <w:t>tabindex</w:t>
+      </w:r>
+      <w:proofErr w:type="spellEnd"/>
+      <w:r>
+        <w:rPr>
+          <w:rFonts w:ascii="Libre Baskerville" w:eastAsia="Times New Roman" w:hAnsi="Libre Baskerville" w:cs="Liberation Mono"/>
+          <w:sz w:val="18"/>
+          <w:szCs w:val="18"/>
+        </w:rPr>
+        <w:t xml:space="preserve"> (</w:t>
+      </w:r>
+      <w:r>
+        <w:rPr>
+          <w:rFonts w:ascii="Libre Baskerville" w:eastAsia="Times New Roman" w:hAnsi="Libre Baskerville" w:cs="Liberation Mono"/>
+          <w:b/>
+          <w:bCs/>
+          <w:sz w:val="18"/>
+          <w:szCs w:val="18"/>
+        </w:rPr>
+        <w:t>Integer</w:t>
+      </w:r>
+      <w:r>
+        <w:rPr>
+          <w:rFonts w:ascii="Libre Baskerville" w:eastAsia="Times New Roman" w:hAnsi="Libre Baskerville" w:cs="Liberation Mono"/>
+          <w:sz w:val="18"/>
+          <w:szCs w:val="18"/>
+        </w:rPr>
+        <w:t xml:space="preserve"> index in the form tab order)</w:t>
+      </w:r>
+    </w:p>
+    <w:p>
+      <w:pPr>
+        <w:pStyle w:val="ListParagraph"/>
+        <w:numPr>
+          <w:ilvl w:val="0"/>
+          <w:numId w:val="8"/>
+        </w:numPr>
+        <w:shd w:val="clear" w:color="auto" w:fill="FFFFFF"/>
+        <w:spacing w:after="120" w:line="240" w:lineRule="auto"/>
+        <w:textAlignment w:val="baseline"/>
+        <w:rPr>
+          <w:rFonts w:ascii="Libre Baskerville" w:eastAsia="Times New Roman" w:hAnsi="Libre Baskerville" w:cs="Liberation Mono"/>
+          <w:sz w:val="18"/>
+          <w:szCs w:val="18"/>
+        </w:rPr>
+      </w:pPr>
+      <w:r>
+        <w:rPr>
+          <w:rFonts w:ascii="Libre Baskerville" w:eastAsia="Times New Roman" w:hAnsi="Libre Baskerville" w:cs="Liberation Mono"/>
+          <w:sz w:val="18"/>
+          <w:szCs w:val="18"/>
+        </w:rPr>
+        <w:t>tooltip (</w:t>
+      </w:r>
+      <w:r>
+        <w:rPr>
+          <w:rFonts w:ascii="Libre Baskerville" w:eastAsia="Times New Roman" w:hAnsi="Libre Baskerville" w:cs="Liberation Mono"/>
+          <w:b/>
+          <w:bCs/>
+          <w:sz w:val="18"/>
+          <w:szCs w:val="18"/>
+        </w:rPr>
+        <w:t>String</w:t>
+      </w:r>
+      <w:r>
+        <w:rPr>
+          <w:rFonts w:ascii="Libre Baskerville" w:eastAsia="Times New Roman" w:hAnsi="Libre Baskerville" w:cs="Liberation Mono"/>
+          <w:sz w:val="18"/>
+          <w:szCs w:val="18"/>
+        </w:rPr>
+        <w:t xml:space="preserve"> tool-tip text)</w:t>
+      </w:r>
+    </w:p>
+    <w:p>
+      <w:pPr>
+        <w:shd w:val="clear" w:color="auto" w:fill="FFFFFF"/>
+        <w:spacing w:after="120" w:line="240" w:lineRule="auto"/>
+        <w:ind w:left="360"/>
+        <w:textAlignment w:val="baseline"/>
+        <w:rPr>
+          <w:rFonts w:ascii="Libre Baskerville" w:eastAsia="Times New Roman" w:hAnsi="Libre Baskerville" w:cs="Liberation Mono"/>
+          <w:sz w:val="18"/>
+          <w:szCs w:val="18"/>
+        </w:rPr>
+      </w:pPr>
+    </w:p>
+    <w:p>
+      <w:pPr>
+        <w:shd w:val="clear" w:color="auto" w:fill="FFFFFF"/>
+        <w:tabs>
+          <w:tab w:val="left" w:pos="360"/>
+        </w:tabs>
+        <w:spacing w:after="80" w:line="240" w:lineRule="auto"/>
+        <w:ind w:left="360"/>
+        <w:textAlignment w:val="baseline"/>
+        <w:rPr>
+          <w:rFonts w:ascii="Lucida Console" w:eastAsia="Times New Roman" w:hAnsi="Lucida Console" w:cs="Liberation Mono"/>
+          <w:color w:val="4472C4" w:themeColor="accent5"/>
+          <w:sz w:val="20"/>
+          <w:szCs w:val="20"/>
+        </w:rPr>
+      </w:pPr>
+      <w:proofErr w:type="spellStart"/>
+      <w:r>
+        <w:rPr>
+          <w:rFonts w:ascii="Lucida Console" w:eastAsia="Times New Roman" w:hAnsi="Lucida Console" w:cs="Liberation Mono"/>
+          <w:color w:val="4472C4" w:themeColor="accent5"/>
+          <w:sz w:val="20"/>
+          <w:szCs w:val="20"/>
+        </w:rPr>
+        <w:t>AbstractDocObjectInst</w:t>
+      </w:r>
+      <w:proofErr w:type="spellEnd"/>
+    </w:p>
+    <w:p>
+      <w:pPr>
+        <w:shd w:val="clear" w:color="auto" w:fill="FFFFFF"/>
+        <w:spacing w:after="120" w:line="240" w:lineRule="auto"/>
+        <w:ind w:left="720"/>
+        <w:textAlignment w:val="baseline"/>
+        <w:rPr>
+          <w:rFonts w:ascii="Libre Baskerville" w:eastAsia="Times New Roman" w:hAnsi="Libre Baskerville" w:cs="Liberation Mono"/>
+          <w:sz w:val="18"/>
+          <w:szCs w:val="18"/>
+        </w:rPr>
+      </w:pPr>
+      <w:r>
+        <w:rPr>
+          <w:rFonts w:ascii="Libre Baskerville" w:eastAsia="Times New Roman" w:hAnsi="Libre Baskerville" w:cs="Liberation Mono"/>
+          <w:sz w:val="18"/>
+          <w:szCs w:val="18"/>
+        </w:rPr>
+        <w:t>The base class for all document tree nodes.</w:t>
+      </w:r>
+    </w:p>
+    <w:p>
+      <w:pPr>
+        <w:shd w:val="clear" w:color="auto" w:fill="FFFFFF"/>
+        <w:spacing w:after="0" w:line="240" w:lineRule="auto"/>
+        <w:ind w:left="720"/>
+        <w:textAlignment w:val="baseline"/>
+        <w:rPr>
+          <w:rFonts w:ascii="Libre Baskerville" w:eastAsia="Times New Roman" w:hAnsi="Libre Baskerville" w:cs="Liberation Mono"/>
+          <w:sz w:val="18"/>
+          <w:szCs w:val="18"/>
+        </w:rPr>
+      </w:pPr>
+      <w:r>
+        <w:rPr>
+          <w:rFonts w:ascii="Libre Baskerville" w:eastAsia="Times New Roman" w:hAnsi="Libre Baskerville" w:cs="Liberation Mono"/>
+          <w:sz w:val="18"/>
+          <w:szCs w:val="18"/>
+        </w:rPr>
+        <w:t>Attributes:</w:t>
+      </w:r>
+    </w:p>
+    <w:p>
+      <w:pPr>
+        <w:pStyle w:val="ListParagraph"/>
+        <w:numPr>
+          <w:ilvl w:val="0"/>
+          <w:numId w:val="8"/>
+        </w:numPr>
+        <w:shd w:val="clear" w:color="auto" w:fill="FFFFFF"/>
+        <w:spacing w:after="120" w:line="240" w:lineRule="auto"/>
+        <w:textAlignment w:val="baseline"/>
+        <w:rPr>
+          <w:rFonts w:ascii="Libre Baskerville" w:eastAsia="Times New Roman" w:hAnsi="Libre Baskerville" w:cs="Liberation Mono"/>
+          <w:sz w:val="18"/>
+          <w:szCs w:val="18"/>
+        </w:rPr>
+      </w:pPr>
+      <w:r>
+        <w:rPr>
+          <w:rFonts w:ascii="Libre Baskerville" w:eastAsia="Times New Roman" w:hAnsi="Libre Baskerville" w:cs="Liberation Mono"/>
+          <w:sz w:val="18"/>
+          <w:szCs w:val="18"/>
+        </w:rPr>
+        <w:t>id (</w:t>
+      </w:r>
+      <w:r>
+        <w:rPr>
+          <w:rFonts w:ascii="Libre Baskerville" w:eastAsia="Times New Roman" w:hAnsi="Libre Baskerville" w:cs="Liberation Mono"/>
+          <w:b/>
+          <w:bCs/>
+          <w:sz w:val="18"/>
+          <w:szCs w:val="18"/>
+        </w:rPr>
+        <w:t>String</w:t>
+      </w:r>
+      <w:r>
+        <w:rPr>
+          <w:rFonts w:ascii="Libre Baskerville" w:eastAsia="Times New Roman" w:hAnsi="Libre Baskerville" w:cs="Liberation Mono"/>
+          <w:sz w:val="18"/>
+          <w:szCs w:val="18"/>
+        </w:rPr>
+        <w:t xml:space="preserve"> value used by scripts to control node attributes)</w:t>
+      </w:r>
+    </w:p>
+    <w:p>
+      <w:pPr>
+        <w:pStyle w:val="ListParagraph"/>
+        <w:numPr>
+          <w:ilvl w:val="0"/>
+          <w:numId w:val="8"/>
+        </w:numPr>
+        <w:shd w:val="clear" w:color="auto" w:fill="FFFFFF"/>
+        <w:spacing w:after="120" w:line="240" w:lineRule="auto"/>
+        <w:textAlignment w:val="baseline"/>
+        <w:rPr>
+          <w:rFonts w:ascii="Libre Baskerville" w:eastAsia="Times New Roman" w:hAnsi="Libre Baskerville" w:cs="Liberation Mono"/>
+          <w:sz w:val="18"/>
+          <w:szCs w:val="18"/>
+        </w:rPr>
+      </w:pPr>
+      <w:r>
+        <w:rPr>
+          <w:rFonts w:ascii="Libre Baskerville" w:eastAsia="Times New Roman" w:hAnsi="Libre Baskerville" w:cs="Liberation Mono"/>
+          <w:sz w:val="18"/>
+          <w:szCs w:val="18"/>
+        </w:rPr>
+        <w:t>class (</w:t>
+      </w:r>
+      <w:r>
+        <w:rPr>
+          <w:rFonts w:ascii="Libre Baskerville" w:eastAsia="Times New Roman" w:hAnsi="Libre Baskerville" w:cs="Liberation Mono"/>
+          <w:b/>
+          <w:bCs/>
+          <w:sz w:val="18"/>
+          <w:szCs w:val="18"/>
+        </w:rPr>
+        <w:t>String</w:t>
+      </w:r>
+      <w:r>
+        <w:rPr>
+          <w:rFonts w:ascii="Libre Baskerville" w:eastAsia="Times New Roman" w:hAnsi="Libre Baskerville" w:cs="Liberation Mono"/>
+          <w:sz w:val="18"/>
+          <w:szCs w:val="18"/>
+        </w:rPr>
+        <w:t xml:space="preserve"> value used to indicate a style class)</w:t>
       </w:r>
     </w:p>
     <w:p>
@@ -13595,6 +17349,92 @@
     </w:lvl>
   </w:abstractNum>
   <w:abstractNum w:abstractNumId="7" w15:restartNumberingAfterBreak="0">
+    <w:nsid w:val="39A77814"/>
+    <w:multiLevelType w:val="hybridMultilevel"/>
+    <w:tmpl w:val="F104CC28"/>
+    <w:lvl w:ilvl="0" w:tplc="0409000F">
+      <w:start w:val="1"/>
+      <w:numFmt w:val="decimal"/>
+      <w:lvlText w:val="%1."/>
+      <w:lvlJc w:val="left"/>
+      <w:pPr>
+        <w:ind w:left="1080" w:hanging="360"/>
+      </w:pPr>
+    </w:lvl>
+    <w:lvl w:ilvl="1" w:tplc="04090019" w:tentative="1">
+      <w:start w:val="1"/>
+      <w:numFmt w:val="lowerLetter"/>
+      <w:lvlText w:val="%2."/>
+      <w:lvlJc w:val="left"/>
+      <w:pPr>
+        <w:ind w:left="1800" w:hanging="360"/>
+      </w:pPr>
+    </w:lvl>
+    <w:lvl w:ilvl="2" w:tplc="0409001B" w:tentative="1">
+      <w:start w:val="1"/>
+      <w:numFmt w:val="lowerRoman"/>
+      <w:lvlText w:val="%3."/>
+      <w:lvlJc w:val="right"/>
+      <w:pPr>
+        <w:ind w:left="2520" w:hanging="180"/>
+      </w:pPr>
+    </w:lvl>
+    <w:lvl w:ilvl="3" w:tplc="0409000F" w:tentative="1">
+      <w:start w:val="1"/>
+      <w:numFmt w:val="decimal"/>
+      <w:lvlText w:val="%4."/>
+      <w:lvlJc w:val="left"/>
+      <w:pPr>
+        <w:ind w:left="3240" w:hanging="360"/>
+      </w:pPr>
+    </w:lvl>
+    <w:lvl w:ilvl="4" w:tplc="04090019" w:tentative="1">
+      <w:start w:val="1"/>
+      <w:numFmt w:val="lowerLetter"/>
+      <w:lvlText w:val="%5."/>
+      <w:lvlJc w:val="left"/>
+      <w:pPr>
+        <w:ind w:left="3960" w:hanging="360"/>
+      </w:pPr>
+    </w:lvl>
+    <w:lvl w:ilvl="5" w:tplc="0409001B" w:tentative="1">
+      <w:start w:val="1"/>
+      <w:numFmt w:val="lowerRoman"/>
+      <w:lvlText w:val="%6."/>
+      <w:lvlJc w:val="right"/>
+      <w:pPr>
+        <w:ind w:left="4680" w:hanging="180"/>
+      </w:pPr>
+    </w:lvl>
+    <w:lvl w:ilvl="6" w:tplc="0409000F" w:tentative="1">
+      <w:start w:val="1"/>
+      <w:numFmt w:val="decimal"/>
+      <w:lvlText w:val="%7."/>
+      <w:lvlJc w:val="left"/>
+      <w:pPr>
+        <w:ind w:left="5400" w:hanging="360"/>
+      </w:pPr>
+    </w:lvl>
+    <w:lvl w:ilvl="7" w:tplc="04090019" w:tentative="1">
+      <w:start w:val="1"/>
+      <w:numFmt w:val="lowerLetter"/>
+      <w:lvlText w:val="%8."/>
+      <w:lvlJc w:val="left"/>
+      <w:pPr>
+        <w:ind w:left="6120" w:hanging="360"/>
+      </w:pPr>
+    </w:lvl>
+    <w:lvl w:ilvl="8" w:tplc="0409001B" w:tentative="1">
+      <w:start w:val="1"/>
+      <w:numFmt w:val="lowerRoman"/>
+      <w:lvlText w:val="%9."/>
+      <w:lvlJc w:val="right"/>
+      <w:pPr>
+        <w:ind w:left="6840" w:hanging="180"/>
+      </w:pPr>
+    </w:lvl>
+  </w:abstractNum>
+  <w:abstractNum w:abstractNumId="8" w15:restartNumberingAfterBreak="0">
     <w:nsid w:val="62477A3D"/>
     <w:multiLevelType w:val="hybridMultilevel"/>
     <w:tmpl w:val="AF12B83C"/>
@@ -13708,7 +17548,7 @@
     </w:lvl>
   </w:abstractNum>
   <w:num w:numId="1" w16cid:durableId="731005553">
-    <w:abstractNumId w:val="7"/>
+    <w:abstractNumId w:val="8"/>
   </w:num>
   <w:num w:numId="2" w16cid:durableId="4674327">
     <w:abstractNumId w:val="0"/>
@@ -13730,6 +17570,9 @@
   </w:num>
   <w:num w:numId="8" w16cid:durableId="1399092135">
     <w:abstractNumId w:val="3"/>
+  </w:num>
+  <w:num w:numId="9" w16cid:durableId="1036810342">
+    <w:abstractNumId w:val="7"/>
   </w:num>
 </w:numbering>
 </file>

--- a/mathops_assessment/docs/Document Instance Reference.docx
+++ b/mathops_assessment/docs/Document Instance Reference.docx
@@ -1,6 +1,6 @@
 
 <file path=word/document.xml><?xml version="1.0" encoding="utf-8"?>
-<w:document xmlns:wpc="http://schemas.microsoft.com/office/word/2010/wordprocessingCanvas" xmlns:cx="http://schemas.microsoft.com/office/drawing/2014/chartex" xmlns:cx1="http://schemas.microsoft.com/office/drawing/2015/9/8/chartex" xmlns:cx2="http://schemas.microsoft.com/office/drawing/2015/10/21/chartex" xmlns:cx3="http://schemas.microsoft.com/office/drawing/2016/5/9/chartex" xmlns:cx4="http://schemas.microsoft.com/office/drawing/2016/5/10/chartex" xmlns:cx5="http://schemas.microsoft.com/office/drawing/2016/5/11/chartex" xmlns:cx6="http://schemas.microsoft.com/office/drawing/2016/5/12/chartex" xmlns:cx7="http://schemas.microsoft.com/office/drawing/2016/5/13/chartex" xmlns:cx8="http://schemas.microsoft.com/office/drawing/2016/5/14/chartex" xmlns:mc="http://schemas.openxmlformats.org/markup-compatibility/2006" xmlns:aink="http://schemas.microsoft.com/office/drawing/2016/ink" xmlns:am3d="http://schemas.microsoft.com/office/drawing/2017/model3d" xmlns:o="urn:schemas-microsoft-com:office:office" xmlns:oel="http://schemas.microsoft.com/office/2019/extlst" xmlns:r="http://schemas.openxmlformats.org/officeDocument/2006/relationships" xmlns:m="http://schemas.openxmlformats.org/officeDocument/2006/math" xmlns:v="urn:schemas-microsoft-com:vml" xmlns:wp14="http://schemas.microsoft.com/office/word/2010/wordprocessingDrawing" xmlns:wp="http://schemas.openxmlformats.org/drawingml/2006/wordprocessingDrawing" xmlns:w10="urn:schemas-microsoft-com:office:word" xmlns:w="http://schemas.openxmlformats.org/wordprocessingml/2006/main" xmlns:w14="http://schemas.microsoft.com/office/word/2010/wordml" xmlns:w15="http://schemas.microsoft.com/office/word/2012/wordml" xmlns:w16cex="http://schemas.microsoft.com/office/word/2018/wordml/cex" xmlns:w16cid="http://schemas.microsoft.com/office/word/2016/wordml/cid" xmlns:w16="http://schemas.microsoft.com/office/word/2018/wordml" xmlns:w16sdtdh="http://schemas.microsoft.com/office/word/2020/wordml/sdtdatahash" xmlns:w16se="http://schemas.microsoft.com/office/word/2015/wordml/symex" xmlns:wpg="http://schemas.microsoft.com/office/word/2010/wordprocessingGroup" xmlns:wpi="http://schemas.microsoft.com/office/word/2010/wordprocessingInk" xmlns:wne="http://schemas.microsoft.com/office/word/2006/wordml" xmlns:wps="http://schemas.microsoft.com/office/word/2010/wordprocessingShape" mc:Ignorable="w14 w15 w16se w16cid w16 w16cex w16sdtdh wp14">
+<w:document xmlns:wpc="http://schemas.microsoft.com/office/word/2010/wordprocessingCanvas" xmlns:cx="http://schemas.microsoft.com/office/drawing/2014/chartex" xmlns:cx1="http://schemas.microsoft.com/office/drawing/2015/9/8/chartex" xmlns:cx2="http://schemas.microsoft.com/office/drawing/2015/10/21/chartex" xmlns:cx3="http://schemas.microsoft.com/office/drawing/2016/5/9/chartex" xmlns:cx4="http://schemas.microsoft.com/office/drawing/2016/5/10/chartex" xmlns:cx5="http://schemas.microsoft.com/office/drawing/2016/5/11/chartex" xmlns:cx6="http://schemas.microsoft.com/office/drawing/2016/5/12/chartex" xmlns:cx7="http://schemas.microsoft.com/office/drawing/2016/5/13/chartex" xmlns:cx8="http://schemas.microsoft.com/office/drawing/2016/5/14/chartex" xmlns:mc="http://schemas.openxmlformats.org/markup-compatibility/2006" xmlns:aink="http://schemas.microsoft.com/office/drawing/2016/ink" xmlns:am3d="http://schemas.microsoft.com/office/drawing/2017/model3d" xmlns:o="urn:schemas-microsoft-com:office:office" xmlns:oel="http://schemas.microsoft.com/office/2019/extlst" xmlns:r="http://schemas.openxmlformats.org/officeDocument/2006/relationships" xmlns:m="http://schemas.openxmlformats.org/officeDocument/2006/math" xmlns:v="urn:schemas-microsoft-com:vml" xmlns:wp14="http://schemas.microsoft.com/office/word/2010/wordprocessingDrawing" xmlns:wp="http://schemas.openxmlformats.org/drawingml/2006/wordprocessingDrawing" xmlns:w10="urn:schemas-microsoft-com:office:word" xmlns:w="http://schemas.openxmlformats.org/wordprocessingml/2006/main" xmlns:w14="http://schemas.microsoft.com/office/word/2010/wordml" xmlns:w15="http://schemas.microsoft.com/office/word/2012/wordml" xmlns:w16cex="http://schemas.microsoft.com/office/word/2018/wordml/cex" xmlns:w16cid="http://schemas.microsoft.com/office/word/2016/wordml/cid" xmlns:w16="http://schemas.microsoft.com/office/word/2018/wordml" xmlns:w16du="http://schemas.microsoft.com/office/word/2023/wordml/word16du" xmlns:w16sdtdh="http://schemas.microsoft.com/office/word/2020/wordml/sdtdatahash" xmlns:w16se="http://schemas.microsoft.com/office/word/2015/wordml/symex" xmlns:wpg="http://schemas.microsoft.com/office/word/2010/wordprocessingGroup" xmlns:wpi="http://schemas.microsoft.com/office/word/2010/wordprocessingInk" xmlns:wne="http://schemas.microsoft.com/office/word/2006/wordml" xmlns:wps="http://schemas.microsoft.com/office/word/2010/wordprocessingShape" mc:Ignorable="w14 w15 w16se w16cid w16 w16cex w16sdtdh w16du wp14">
   <w:body>
     <w:p>
       <w:pPr>
@@ -49,7 +49,7 @@
           <w:sz w:val="24"/>
           <w:szCs w:val="24"/>
         </w:rPr>
-        <w:t>Jan</w:t>
+        <w:t>July</w:t>
       </w:r>
       <w:r>
         <w:rPr>
@@ -73,7 +73,7 @@
           <w:sz w:val="24"/>
           <w:szCs w:val="24"/>
         </w:rPr>
-        <w:t>1</w:t>
+        <w:t>3</w:t>
       </w:r>
       <w:r>
         <w:rPr>
@@ -81,7 +81,7 @@
           <w:sz w:val="24"/>
           <w:szCs w:val="24"/>
         </w:rPr>
-        <w:t>4</w:t>
+        <w:t>, 202</w:t>
       </w:r>
       <w:r>
         <w:rPr>
@@ -89,14 +89,6 @@
           <w:sz w:val="24"/>
           <w:szCs w:val="24"/>
         </w:rPr>
-        <w:t>, 202</w:t>
-      </w:r>
-      <w:r>
-        <w:rPr>
-          <w:rFonts w:ascii="Libre Baskerville" w:eastAsia="Times New Roman" w:hAnsi="Libre Baskerville" w:cs="Liberation Mono"/>
-          <w:sz w:val="24"/>
-          <w:szCs w:val="24"/>
-        </w:rPr>
         <w:t>4</w:t>
       </w:r>
     </w:p>
@@ -274,6 +266,46 @@
           <w:szCs w:val="18"/>
         </w:rPr>
         <w:t>When used as a solution, block of instructions, or other non-question text, inputs may still be included, and entries can still affect other document elements or trigger scripts, but data will not be submitted (a page refresh will return state to its original value).</w:t>
+      </w:r>
+    </w:p>
+    <w:p>
+      <w:pPr>
+        <w:shd w:val="clear" w:color="auto" w:fill="FFFFFF"/>
+        <w:spacing w:after="120" w:line="240" w:lineRule="auto"/>
+        <w:textAlignment w:val="baseline"/>
+        <w:rPr>
+          <w:rFonts w:ascii="Libre Baskerville" w:eastAsia="Times New Roman" w:hAnsi="Libre Baskerville" w:cs="Liberation Mono"/>
+          <w:sz w:val="18"/>
+          <w:szCs w:val="18"/>
+        </w:rPr>
+      </w:pPr>
+    </w:p>
+    <w:p>
+      <w:pPr>
+        <w:shd w:val="clear" w:color="auto" w:fill="FFFFFF"/>
+        <w:spacing w:after="120" w:line="240" w:lineRule="auto"/>
+        <w:textAlignment w:val="baseline"/>
+        <w:rPr>
+          <w:rFonts w:ascii="Libre Baskerville" w:eastAsia="Times New Roman" w:hAnsi="Libre Baskerville" w:cs="Liberation Mono"/>
+          <w:sz w:val="18"/>
+          <w:szCs w:val="18"/>
+        </w:rPr>
+      </w:pPr>
+      <w:r>
+        <w:rPr>
+          <w:rFonts w:ascii="Libre Baskerville" w:eastAsia="Times New Roman" w:hAnsi="Libre Baskerville" w:cs="Liberation Mono"/>
+          <w:sz w:val="18"/>
+          <w:szCs w:val="18"/>
+        </w:rPr>
+        <w:t>In</w:t>
+      </w:r>
+      <w:r>
+        <w:rPr>
+          <w:rFonts w:ascii="Libre Baskerville" w:eastAsia="Times New Roman" w:hAnsi="Libre Baskerville" w:cs="Liberation Mono"/>
+          <w:sz w:val="18"/>
+          <w:szCs w:val="18"/>
+        </w:rPr>
+        <w:t xml:space="preserve"> general, when a user enters a value in an input, the input value is stored in a form variable for submission, but other elements can react in real-time.  The value can be stored (perhaps after some calculation) in attributes or properties of document elements or named script functions can be triggered.  For example, a user-entered value can update a graphed function, the visible window represented in a graph, or elements can be made visible or hidden, or enabled/disabled.  This mechanism is leveraged by the accessibility controls element to toggle between multiple available representations of content.</w:t>
       </w:r>
     </w:p>
     <w:p>
@@ -413,7 +445,23 @@
           <w:sz w:val="16"/>
           <w:szCs w:val="16"/>
         </w:rPr>
-        <w:t>DocHeading</w:t>
+        <w:t>Doc</w:t>
+      </w:r>
+      <w:r>
+        <w:rPr>
+          <w:rFonts w:ascii="Lucida Console" w:eastAsia="Times New Roman" w:hAnsi="Lucida Console" w:cs="Liberation Mono"/>
+          <w:sz w:val="16"/>
+          <w:szCs w:val="16"/>
+        </w:rPr>
+        <w:t>VSpace</w:t>
+      </w:r>
+      <w:r>
+        <w:rPr>
+          <w:rFonts w:ascii="Lucida Console" w:eastAsia="Times New Roman" w:hAnsi="Lucida Console" w:cs="Liberation Mono"/>
+          <w:sz w:val="16"/>
+          <w:szCs w:val="16"/>
+        </w:rPr>
+        <w:t>Inst</w:t>
       </w:r>
       <w:proofErr w:type="spellEnd"/>
       <w:r>
@@ -446,7 +494,7 @@
           <w:sz w:val="16"/>
           <w:szCs w:val="16"/>
         </w:rPr>
-        <w:t>&lt;h#&gt;</w:t>
+        <w:t>&lt;div&gt;</w:t>
       </w:r>
     </w:p>
     <w:p>
@@ -471,23 +519,7 @@
           <w:sz w:val="16"/>
           <w:szCs w:val="16"/>
         </w:rPr>
-        <w:t>Doc</w:t>
-      </w:r>
-      <w:r>
-        <w:rPr>
-          <w:rFonts w:ascii="Lucida Console" w:eastAsia="Times New Roman" w:hAnsi="Lucida Console" w:cs="Liberation Mono"/>
-          <w:sz w:val="16"/>
-          <w:szCs w:val="16"/>
-        </w:rPr>
-        <w:t>Block</w:t>
-      </w:r>
-      <w:r>
-        <w:rPr>
-          <w:rFonts w:ascii="Lucida Console" w:eastAsia="Times New Roman" w:hAnsi="Lucida Console" w:cs="Liberation Mono"/>
-          <w:sz w:val="16"/>
-          <w:szCs w:val="16"/>
-        </w:rPr>
-        <w:t>Inst</w:t>
+        <w:t>DocHeading</w:t>
       </w:r>
       <w:proofErr w:type="spellEnd"/>
       <w:r>
@@ -520,7 +552,7 @@
           <w:sz w:val="16"/>
           <w:szCs w:val="16"/>
         </w:rPr>
-        <w:t>&lt;p&gt;, &lt;div&gt;</w:t>
+        <w:t>&lt;h#&gt;</w:t>
       </w:r>
     </w:p>
     <w:p>
@@ -545,7 +577,23 @@
           <w:sz w:val="16"/>
           <w:szCs w:val="16"/>
         </w:rPr>
-        <w:t>DocHRuleInst</w:t>
+        <w:t>Doc</w:t>
+      </w:r>
+      <w:r>
+        <w:rPr>
+          <w:rFonts w:ascii="Lucida Console" w:eastAsia="Times New Roman" w:hAnsi="Lucida Console" w:cs="Liberation Mono"/>
+          <w:sz w:val="16"/>
+          <w:szCs w:val="16"/>
+        </w:rPr>
+        <w:t>Block</w:t>
+      </w:r>
+      <w:r>
+        <w:rPr>
+          <w:rFonts w:ascii="Lucida Console" w:eastAsia="Times New Roman" w:hAnsi="Lucida Console" w:cs="Liberation Mono"/>
+          <w:sz w:val="16"/>
+          <w:szCs w:val="16"/>
+        </w:rPr>
+        <w:t>Inst</w:t>
       </w:r>
       <w:proofErr w:type="spellEnd"/>
       <w:r>
@@ -578,25 +626,7 @@
           <w:sz w:val="16"/>
           <w:szCs w:val="16"/>
         </w:rPr>
-        <w:t>&lt;</w:t>
-      </w:r>
-      <w:proofErr w:type="spellStart"/>
-      <w:r>
-        <w:rPr>
-          <w:rFonts w:ascii="Lucida Console" w:eastAsia="Times New Roman" w:hAnsi="Lucida Console" w:cs="Liberation Mono"/>
-          <w:sz w:val="16"/>
-          <w:szCs w:val="16"/>
-        </w:rPr>
-        <w:t>hr</w:t>
-      </w:r>
-      <w:proofErr w:type="spellEnd"/>
-      <w:r>
-        <w:rPr>
-          <w:rFonts w:ascii="Lucida Console" w:eastAsia="Times New Roman" w:hAnsi="Lucida Console" w:cs="Liberation Mono"/>
-          <w:sz w:val="16"/>
-          <w:szCs w:val="16"/>
-        </w:rPr>
-        <w:t>&gt;</w:t>
+        <w:t>&lt;p&gt;, &lt;div&gt;</w:t>
       </w:r>
     </w:p>
     <w:p>
@@ -621,7 +651,7 @@
           <w:sz w:val="16"/>
           <w:szCs w:val="16"/>
         </w:rPr>
-        <w:t>DocPreInst</w:t>
+        <w:t>DocHRuleInst</w:t>
       </w:r>
       <w:proofErr w:type="spellEnd"/>
       <w:r>
@@ -654,7 +684,25 @@
           <w:sz w:val="16"/>
           <w:szCs w:val="16"/>
         </w:rPr>
-        <w:t>&lt;pre&gt;</w:t>
+        <w:t>&lt;</w:t>
+      </w:r>
+      <w:proofErr w:type="spellStart"/>
+      <w:r>
+        <w:rPr>
+          <w:rFonts w:ascii="Lucida Console" w:eastAsia="Times New Roman" w:hAnsi="Lucida Console" w:cs="Liberation Mono"/>
+          <w:sz w:val="16"/>
+          <w:szCs w:val="16"/>
+        </w:rPr>
+        <w:t>hr</w:t>
+      </w:r>
+      <w:proofErr w:type="spellEnd"/>
+      <w:r>
+        <w:rPr>
+          <w:rFonts w:ascii="Lucida Console" w:eastAsia="Times New Roman" w:hAnsi="Lucida Console" w:cs="Liberation Mono"/>
+          <w:sz w:val="16"/>
+          <w:szCs w:val="16"/>
+        </w:rPr>
+        <w:t>&gt;</w:t>
       </w:r>
     </w:p>
     <w:p>
@@ -679,7 +727,7 @@
           <w:sz w:val="16"/>
           <w:szCs w:val="16"/>
         </w:rPr>
-        <w:t>DocListInst</w:t>
+        <w:t>DocPreInst</w:t>
       </w:r>
       <w:proofErr w:type="spellEnd"/>
       <w:r>
@@ -712,43 +760,7 @@
           <w:sz w:val="16"/>
           <w:szCs w:val="16"/>
         </w:rPr>
-        <w:t>&lt;</w:t>
-      </w:r>
-      <w:proofErr w:type="spellStart"/>
-      <w:r>
-        <w:rPr>
-          <w:rFonts w:ascii="Lucida Console" w:eastAsia="Times New Roman" w:hAnsi="Lucida Console" w:cs="Liberation Mono"/>
-          <w:sz w:val="16"/>
-          <w:szCs w:val="16"/>
-        </w:rPr>
-        <w:t>ol</w:t>
-      </w:r>
-      <w:proofErr w:type="spellEnd"/>
-      <w:r>
-        <w:rPr>
-          <w:rFonts w:ascii="Lucida Console" w:eastAsia="Times New Roman" w:hAnsi="Lucida Console" w:cs="Liberation Mono"/>
-          <w:sz w:val="16"/>
-          <w:szCs w:val="16"/>
-        </w:rPr>
-        <w:t>&gt;, &lt;</w:t>
-      </w:r>
-      <w:proofErr w:type="spellStart"/>
-      <w:r>
-        <w:rPr>
-          <w:rFonts w:ascii="Lucida Console" w:eastAsia="Times New Roman" w:hAnsi="Lucida Console" w:cs="Liberation Mono"/>
-          <w:sz w:val="16"/>
-          <w:szCs w:val="16"/>
-        </w:rPr>
-        <w:t>ul</w:t>
-      </w:r>
-      <w:proofErr w:type="spellEnd"/>
-      <w:r>
-        <w:rPr>
-          <w:rFonts w:ascii="Lucida Console" w:eastAsia="Times New Roman" w:hAnsi="Lucida Console" w:cs="Liberation Mono"/>
-          <w:sz w:val="16"/>
-          <w:szCs w:val="16"/>
-        </w:rPr>
-        <w:t>&gt;</w:t>
+        <w:t>&lt;pre&gt;</w:t>
       </w:r>
     </w:p>
     <w:p>
@@ -773,7 +785,7 @@
           <w:sz w:val="16"/>
           <w:szCs w:val="16"/>
         </w:rPr>
-        <w:t>DocListItemInst</w:t>
+        <w:t>DocListInst</w:t>
       </w:r>
       <w:proofErr w:type="spellEnd"/>
       <w:r>
@@ -806,7 +818,43 @@
           <w:sz w:val="16"/>
           <w:szCs w:val="16"/>
         </w:rPr>
-        <w:t>&lt;li&gt;</w:t>
+        <w:t>&lt;</w:t>
+      </w:r>
+      <w:proofErr w:type="spellStart"/>
+      <w:r>
+        <w:rPr>
+          <w:rFonts w:ascii="Lucida Console" w:eastAsia="Times New Roman" w:hAnsi="Lucida Console" w:cs="Liberation Mono"/>
+          <w:sz w:val="16"/>
+          <w:szCs w:val="16"/>
+        </w:rPr>
+        <w:t>ol</w:t>
+      </w:r>
+      <w:proofErr w:type="spellEnd"/>
+      <w:r>
+        <w:rPr>
+          <w:rFonts w:ascii="Lucida Console" w:eastAsia="Times New Roman" w:hAnsi="Lucida Console" w:cs="Liberation Mono"/>
+          <w:sz w:val="16"/>
+          <w:szCs w:val="16"/>
+        </w:rPr>
+        <w:t>&gt;, &lt;</w:t>
+      </w:r>
+      <w:proofErr w:type="spellStart"/>
+      <w:r>
+        <w:rPr>
+          <w:rFonts w:ascii="Lucida Console" w:eastAsia="Times New Roman" w:hAnsi="Lucida Console" w:cs="Liberation Mono"/>
+          <w:sz w:val="16"/>
+          <w:szCs w:val="16"/>
+        </w:rPr>
+        <w:t>ul</w:t>
+      </w:r>
+      <w:proofErr w:type="spellEnd"/>
+      <w:r>
+        <w:rPr>
+          <w:rFonts w:ascii="Lucida Console" w:eastAsia="Times New Roman" w:hAnsi="Lucida Console" w:cs="Liberation Mono"/>
+          <w:sz w:val="16"/>
+          <w:szCs w:val="16"/>
+        </w:rPr>
+        <w:t>&gt;</w:t>
       </w:r>
     </w:p>
     <w:p>
@@ -831,7 +879,7 @@
           <w:sz w:val="16"/>
           <w:szCs w:val="16"/>
         </w:rPr>
-        <w:t>DocDetailsInst</w:t>
+        <w:t>DocListItemInst</w:t>
       </w:r>
       <w:proofErr w:type="spellEnd"/>
       <w:r>
@@ -864,7 +912,7 @@
           <w:sz w:val="16"/>
           <w:szCs w:val="16"/>
         </w:rPr>
-        <w:t>&lt;details&gt;</w:t>
+        <w:t>&lt;li&gt;</w:t>
       </w:r>
     </w:p>
     <w:p>
@@ -889,23 +937,7 @@
           <w:sz w:val="16"/>
           <w:szCs w:val="16"/>
         </w:rPr>
-        <w:t>Doc</w:t>
-      </w:r>
-      <w:r>
-        <w:rPr>
-          <w:rFonts w:ascii="Lucida Console" w:eastAsia="Times New Roman" w:hAnsi="Lucida Console" w:cs="Liberation Mono"/>
-          <w:sz w:val="16"/>
-          <w:szCs w:val="16"/>
-        </w:rPr>
-        <w:t>Summary</w:t>
-      </w:r>
-      <w:r>
-        <w:rPr>
-          <w:rFonts w:ascii="Lucida Console" w:eastAsia="Times New Roman" w:hAnsi="Lucida Console" w:cs="Liberation Mono"/>
-          <w:sz w:val="16"/>
-          <w:szCs w:val="16"/>
-        </w:rPr>
-        <w:t>Inst</w:t>
+        <w:t>DocDetailsInst</w:t>
       </w:r>
       <w:proofErr w:type="spellEnd"/>
       <w:r>
@@ -963,7 +995,23 @@
           <w:sz w:val="16"/>
           <w:szCs w:val="16"/>
         </w:rPr>
-        <w:t>DocFigureInst</w:t>
+        <w:t>Doc</w:t>
+      </w:r>
+      <w:r>
+        <w:rPr>
+          <w:rFonts w:ascii="Lucida Console" w:eastAsia="Times New Roman" w:hAnsi="Lucida Console" w:cs="Liberation Mono"/>
+          <w:sz w:val="16"/>
+          <w:szCs w:val="16"/>
+        </w:rPr>
+        <w:t>Summary</w:t>
+      </w:r>
+      <w:r>
+        <w:rPr>
+          <w:rFonts w:ascii="Lucida Console" w:eastAsia="Times New Roman" w:hAnsi="Lucida Console" w:cs="Liberation Mono"/>
+          <w:sz w:val="16"/>
+          <w:szCs w:val="16"/>
+        </w:rPr>
+        <w:t>Inst</w:t>
       </w:r>
       <w:proofErr w:type="spellEnd"/>
       <w:r>
@@ -996,7 +1044,7 @@
           <w:sz w:val="16"/>
           <w:szCs w:val="16"/>
         </w:rPr>
-        <w:t>&lt;figure&gt;</w:t>
+        <w:t>&lt;details&gt;</w:t>
       </w:r>
     </w:p>
     <w:p>
@@ -1021,7 +1069,7 @@
           <w:sz w:val="16"/>
           <w:szCs w:val="16"/>
         </w:rPr>
-        <w:t>DocFigCaptionInst</w:t>
+        <w:t>DocFigureInst</w:t>
       </w:r>
       <w:proofErr w:type="spellEnd"/>
       <w:r>
@@ -1054,25 +1102,7 @@
           <w:sz w:val="16"/>
           <w:szCs w:val="16"/>
         </w:rPr>
-        <w:t>&lt;</w:t>
-      </w:r>
-      <w:proofErr w:type="spellStart"/>
-      <w:r>
-        <w:rPr>
-          <w:rFonts w:ascii="Lucida Console" w:eastAsia="Times New Roman" w:hAnsi="Lucida Console" w:cs="Liberation Mono"/>
-          <w:sz w:val="16"/>
-          <w:szCs w:val="16"/>
-        </w:rPr>
-        <w:t>figcaption</w:t>
-      </w:r>
-      <w:proofErr w:type="spellEnd"/>
-      <w:r>
-        <w:rPr>
-          <w:rFonts w:ascii="Lucida Console" w:eastAsia="Times New Roman" w:hAnsi="Lucida Console" w:cs="Liberation Mono"/>
-          <w:sz w:val="16"/>
-          <w:szCs w:val="16"/>
-        </w:rPr>
-        <w:t>&gt;</w:t>
+        <w:t>&lt;figure&gt;</w:t>
       </w:r>
     </w:p>
     <w:p>
@@ -1097,7 +1127,7 @@
           <w:sz w:val="16"/>
           <w:szCs w:val="16"/>
         </w:rPr>
-        <w:t>DocEmInst</w:t>
+        <w:t>DocFigCaptionInst</w:t>
       </w:r>
       <w:proofErr w:type="spellEnd"/>
       <w:r>
@@ -1139,7 +1169,7 @@
           <w:sz w:val="16"/>
           <w:szCs w:val="16"/>
         </w:rPr>
-        <w:t>em</w:t>
+        <w:t>figcaption</w:t>
       </w:r>
       <w:proofErr w:type="spellEnd"/>
       <w:r>
@@ -1173,7 +1203,7 @@
           <w:sz w:val="16"/>
           <w:szCs w:val="16"/>
         </w:rPr>
-        <w:t>DocStrongInst</w:t>
+        <w:t>DocEmInst</w:t>
       </w:r>
       <w:proofErr w:type="spellEnd"/>
       <w:r>
@@ -1206,7 +1236,25 @@
           <w:sz w:val="16"/>
           <w:szCs w:val="16"/>
         </w:rPr>
-        <w:t>&lt;strong&gt;</w:t>
+        <w:t>&lt;</w:t>
+      </w:r>
+      <w:proofErr w:type="spellStart"/>
+      <w:r>
+        <w:rPr>
+          <w:rFonts w:ascii="Lucida Console" w:eastAsia="Times New Roman" w:hAnsi="Lucida Console" w:cs="Liberation Mono"/>
+          <w:sz w:val="16"/>
+          <w:szCs w:val="16"/>
+        </w:rPr>
+        <w:t>em</w:t>
+      </w:r>
+      <w:proofErr w:type="spellEnd"/>
+      <w:r>
+        <w:rPr>
+          <w:rFonts w:ascii="Lucida Console" w:eastAsia="Times New Roman" w:hAnsi="Lucida Console" w:cs="Liberation Mono"/>
+          <w:sz w:val="16"/>
+          <w:szCs w:val="16"/>
+        </w:rPr>
+        <w:t>&gt;</w:t>
       </w:r>
     </w:p>
     <w:p>
@@ -1231,7 +1279,7 @@
           <w:sz w:val="16"/>
           <w:szCs w:val="16"/>
         </w:rPr>
-        <w:t>DocSmallInst</w:t>
+        <w:t>DocStrongInst</w:t>
       </w:r>
       <w:proofErr w:type="spellEnd"/>
       <w:r>
@@ -1264,7 +1312,7 @@
           <w:sz w:val="16"/>
           <w:szCs w:val="16"/>
         </w:rPr>
-        <w:t>&lt;small&gt;</w:t>
+        <w:t>&lt;strong&gt;</w:t>
       </w:r>
     </w:p>
     <w:p>
@@ -1289,7 +1337,7 @@
           <w:sz w:val="16"/>
           <w:szCs w:val="16"/>
         </w:rPr>
-        <w:t>DocQuoteInst</w:t>
+        <w:t>DocSmallInst</w:t>
       </w:r>
       <w:proofErr w:type="spellEnd"/>
       <w:r>
@@ -1322,7 +1370,7 @@
           <w:sz w:val="16"/>
           <w:szCs w:val="16"/>
         </w:rPr>
-        <w:t>&lt;q&gt;</w:t>
+        <w:t>&lt;small&gt;</w:t>
       </w:r>
     </w:p>
     <w:p>
@@ -1347,7 +1395,7 @@
           <w:sz w:val="16"/>
           <w:szCs w:val="16"/>
         </w:rPr>
-        <w:t>DocDfnInst</w:t>
+        <w:t>DocQuoteInst</w:t>
       </w:r>
       <w:proofErr w:type="spellEnd"/>
       <w:r>
@@ -1380,25 +1428,7 @@
           <w:sz w:val="16"/>
           <w:szCs w:val="16"/>
         </w:rPr>
-        <w:t>&lt;</w:t>
-      </w:r>
-      <w:proofErr w:type="spellStart"/>
-      <w:r>
-        <w:rPr>
-          <w:rFonts w:ascii="Lucida Console" w:eastAsia="Times New Roman" w:hAnsi="Lucida Console" w:cs="Liberation Mono"/>
-          <w:sz w:val="16"/>
-          <w:szCs w:val="16"/>
-        </w:rPr>
-        <w:t>dfn</w:t>
-      </w:r>
-      <w:proofErr w:type="spellEnd"/>
-      <w:r>
-        <w:rPr>
-          <w:rFonts w:ascii="Lucida Console" w:eastAsia="Times New Roman" w:hAnsi="Lucida Console" w:cs="Liberation Mono"/>
-          <w:sz w:val="16"/>
-          <w:szCs w:val="16"/>
-        </w:rPr>
-        <w:t>&gt;</w:t>
+        <w:t>&lt;q&gt;</w:t>
       </w:r>
     </w:p>
     <w:p>
@@ -1423,7 +1453,7 @@
           <w:sz w:val="16"/>
           <w:szCs w:val="16"/>
         </w:rPr>
-        <w:t>DocAbbrInst</w:t>
+        <w:t>DocDfnInst</w:t>
       </w:r>
       <w:proofErr w:type="spellEnd"/>
       <w:r>
@@ -1465,7 +1495,7 @@
           <w:sz w:val="16"/>
           <w:szCs w:val="16"/>
         </w:rPr>
-        <w:t>abbr</w:t>
+        <w:t>dfn</w:t>
       </w:r>
       <w:proofErr w:type="spellEnd"/>
       <w:r>
@@ -1499,7 +1529,7 @@
           <w:sz w:val="16"/>
           <w:szCs w:val="16"/>
         </w:rPr>
-        <w:t>DocVarInst</w:t>
+        <w:t>DocAbbrInst</w:t>
       </w:r>
       <w:proofErr w:type="spellEnd"/>
       <w:r>
@@ -1532,7 +1562,25 @@
           <w:sz w:val="16"/>
           <w:szCs w:val="16"/>
         </w:rPr>
-        <w:t>&lt;var&gt;</w:t>
+        <w:t>&lt;</w:t>
+      </w:r>
+      <w:proofErr w:type="spellStart"/>
+      <w:r>
+        <w:rPr>
+          <w:rFonts w:ascii="Lucida Console" w:eastAsia="Times New Roman" w:hAnsi="Lucida Console" w:cs="Liberation Mono"/>
+          <w:sz w:val="16"/>
+          <w:szCs w:val="16"/>
+        </w:rPr>
+        <w:t>abbr</w:t>
+      </w:r>
+      <w:proofErr w:type="spellEnd"/>
+      <w:r>
+        <w:rPr>
+          <w:rFonts w:ascii="Lucida Console" w:eastAsia="Times New Roman" w:hAnsi="Lucida Console" w:cs="Liberation Mono"/>
+          <w:sz w:val="16"/>
+          <w:szCs w:val="16"/>
+        </w:rPr>
+        <w:t>&gt;</w:t>
       </w:r>
     </w:p>
     <w:p>
@@ -1557,7 +1605,7 @@
           <w:sz w:val="16"/>
           <w:szCs w:val="16"/>
         </w:rPr>
-        <w:t>DocSpanInst</w:t>
+        <w:t>DocVarInst</w:t>
       </w:r>
       <w:proofErr w:type="spellEnd"/>
       <w:r>
@@ -1590,7 +1638,7 @@
           <w:sz w:val="16"/>
           <w:szCs w:val="16"/>
         </w:rPr>
-        <w:t>&lt;span&gt;</w:t>
+        <w:t>&lt;var&gt;</w:t>
       </w:r>
     </w:p>
     <w:p>
@@ -1615,7 +1663,23 @@
           <w:sz w:val="16"/>
           <w:szCs w:val="16"/>
         </w:rPr>
-        <w:t>DocHSpaceInst</w:t>
+        <w:t>Doc</w:t>
+      </w:r>
+      <w:r>
+        <w:rPr>
+          <w:rFonts w:ascii="Lucida Console" w:eastAsia="Times New Roman" w:hAnsi="Lucida Console" w:cs="Liberation Mono"/>
+          <w:sz w:val="16"/>
+          <w:szCs w:val="16"/>
+        </w:rPr>
+        <w:t>Number</w:t>
+      </w:r>
+      <w:r>
+        <w:rPr>
+          <w:rFonts w:ascii="Lucida Console" w:eastAsia="Times New Roman" w:hAnsi="Lucida Console" w:cs="Liberation Mono"/>
+          <w:sz w:val="16"/>
+          <w:szCs w:val="16"/>
+        </w:rPr>
+        <w:t>Inst</w:t>
       </w:r>
       <w:proofErr w:type="spellEnd"/>
       <w:r>
@@ -1648,7 +1712,23 @@
           <w:sz w:val="16"/>
           <w:szCs w:val="16"/>
         </w:rPr>
-        <w:t>&lt;span&gt;</w:t>
+        <w:t>&lt;</w:t>
+      </w:r>
+      <w:r>
+        <w:rPr>
+          <w:rFonts w:ascii="Lucida Console" w:eastAsia="Times New Roman" w:hAnsi="Lucida Console" w:cs="Liberation Mono"/>
+          <w:sz w:val="16"/>
+          <w:szCs w:val="16"/>
+        </w:rPr>
+        <w:t>data</w:t>
+      </w:r>
+      <w:r>
+        <w:rPr>
+          <w:rFonts w:ascii="Lucida Console" w:eastAsia="Times New Roman" w:hAnsi="Lucida Console" w:cs="Liberation Mono"/>
+          <w:sz w:val="16"/>
+          <w:szCs w:val="16"/>
+        </w:rPr>
+        <w:t>&gt;</w:t>
       </w:r>
     </w:p>
     <w:p>
@@ -1673,7 +1753,7 @@
           <w:sz w:val="16"/>
           <w:szCs w:val="16"/>
         </w:rPr>
-        <w:t>DocImageInst</w:t>
+        <w:t>DocSpanInst</w:t>
       </w:r>
       <w:proofErr w:type="spellEnd"/>
       <w:r>
@@ -1706,23 +1786,7 @@
           <w:sz w:val="16"/>
           <w:szCs w:val="16"/>
         </w:rPr>
-        <w:t>&lt;</w:t>
-      </w:r>
-      <w:r>
-        <w:rPr>
-          <w:rFonts w:ascii="Lucida Console" w:eastAsia="Times New Roman" w:hAnsi="Lucida Console" w:cs="Liberation Mono"/>
-          <w:sz w:val="16"/>
-          <w:szCs w:val="16"/>
-        </w:rPr>
-        <w:t>image</w:t>
-      </w:r>
-      <w:r>
-        <w:rPr>
-          <w:rFonts w:ascii="Lucida Console" w:eastAsia="Times New Roman" w:hAnsi="Lucida Console" w:cs="Liberation Mono"/>
-          <w:sz w:val="16"/>
-          <w:szCs w:val="16"/>
-        </w:rPr>
-        <w:t>&gt;</w:t>
+        <w:t>&lt;span&gt;</w:t>
       </w:r>
     </w:p>
     <w:p>
@@ -1747,23 +1811,7 @@
           <w:sz w:val="16"/>
           <w:szCs w:val="16"/>
         </w:rPr>
-        <w:t>Doc</w:t>
-      </w:r>
-      <w:r>
-        <w:rPr>
-          <w:rFonts w:ascii="Lucida Console" w:eastAsia="Times New Roman" w:hAnsi="Lucida Console" w:cs="Liberation Mono"/>
-          <w:sz w:val="16"/>
-          <w:szCs w:val="16"/>
-        </w:rPr>
-        <w:t>Video</w:t>
-      </w:r>
-      <w:r>
-        <w:rPr>
-          <w:rFonts w:ascii="Lucida Console" w:eastAsia="Times New Roman" w:hAnsi="Lucida Console" w:cs="Liberation Mono"/>
-          <w:sz w:val="16"/>
-          <w:szCs w:val="16"/>
-        </w:rPr>
-        <w:t>Inst</w:t>
+        <w:t>DocHSpaceInst</w:t>
       </w:r>
       <w:proofErr w:type="spellEnd"/>
       <w:r>
@@ -1796,23 +1844,7 @@
           <w:sz w:val="16"/>
           <w:szCs w:val="16"/>
         </w:rPr>
-        <w:t>&lt;</w:t>
-      </w:r>
-      <w:r>
-        <w:rPr>
-          <w:rFonts w:ascii="Lucida Console" w:eastAsia="Times New Roman" w:hAnsi="Lucida Console" w:cs="Liberation Mono"/>
-          <w:sz w:val="16"/>
-          <w:szCs w:val="16"/>
-        </w:rPr>
-        <w:t>video</w:t>
-      </w:r>
-      <w:r>
-        <w:rPr>
-          <w:rFonts w:ascii="Lucida Console" w:eastAsia="Times New Roman" w:hAnsi="Lucida Console" w:cs="Liberation Mono"/>
-          <w:sz w:val="16"/>
-          <w:szCs w:val="16"/>
-        </w:rPr>
-        <w:t>&gt;</w:t>
+        <w:t>&lt;span&gt;</w:t>
       </w:r>
     </w:p>
     <w:p>
@@ -1845,7 +1877,7 @@
           <w:sz w:val="16"/>
           <w:szCs w:val="16"/>
         </w:rPr>
-        <w:t>Audio</w:t>
+        <w:t>Code</w:t>
       </w:r>
       <w:r>
         <w:rPr>
@@ -1894,7 +1926,7 @@
           <w:sz w:val="16"/>
           <w:szCs w:val="16"/>
         </w:rPr>
-        <w:t>audio</w:t>
+        <w:t>code</w:t>
       </w:r>
       <w:r>
         <w:rPr>
@@ -1927,7 +1959,7 @@
           <w:sz w:val="16"/>
           <w:szCs w:val="16"/>
         </w:rPr>
-        <w:t>DocTableInst</w:t>
+        <w:t>DocImageInst</w:t>
       </w:r>
       <w:proofErr w:type="spellEnd"/>
       <w:r>
@@ -1945,7 +1977,38 @@
           <w:szCs w:val="16"/>
         </w:rPr>
         <w:tab/>
-        <w:t>HTML: &lt;table&gt;</w:t>
+      </w:r>
+      <w:r>
+        <w:rPr>
+          <w:rFonts w:ascii="Lucida Console" w:eastAsia="Times New Roman" w:hAnsi="Lucida Console" w:cs="Liberation Mono"/>
+          <w:sz w:val="16"/>
+          <w:szCs w:val="16"/>
+        </w:rPr>
+        <w:t xml:space="preserve">HTML: </w:t>
+      </w:r>
+      <w:r>
+        <w:rPr>
+          <w:rFonts w:ascii="Lucida Console" w:eastAsia="Times New Roman" w:hAnsi="Lucida Console" w:cs="Liberation Mono"/>
+          <w:sz w:val="16"/>
+          <w:szCs w:val="16"/>
+        </w:rPr>
+        <w:t>&lt;</w:t>
+      </w:r>
+      <w:r>
+        <w:rPr>
+          <w:rFonts w:ascii="Lucida Console" w:eastAsia="Times New Roman" w:hAnsi="Lucida Console" w:cs="Liberation Mono"/>
+          <w:sz w:val="16"/>
+          <w:szCs w:val="16"/>
+        </w:rPr>
+        <w:t>image</w:t>
+      </w:r>
+      <w:r>
+        <w:rPr>
+          <w:rFonts w:ascii="Lucida Console" w:eastAsia="Times New Roman" w:hAnsi="Lucida Console" w:cs="Liberation Mono"/>
+          <w:sz w:val="16"/>
+          <w:szCs w:val="16"/>
+        </w:rPr>
+        <w:t>&gt;</w:t>
       </w:r>
     </w:p>
     <w:p>
@@ -1970,7 +2033,23 @@
           <w:sz w:val="16"/>
           <w:szCs w:val="16"/>
         </w:rPr>
-        <w:t>DocDrawingInst</w:t>
+        <w:t>Doc</w:t>
+      </w:r>
+      <w:r>
+        <w:rPr>
+          <w:rFonts w:ascii="Lucida Console" w:eastAsia="Times New Roman" w:hAnsi="Lucida Console" w:cs="Liberation Mono"/>
+          <w:sz w:val="16"/>
+          <w:szCs w:val="16"/>
+        </w:rPr>
+        <w:t>Video</w:t>
+      </w:r>
+      <w:r>
+        <w:rPr>
+          <w:rFonts w:ascii="Lucida Console" w:eastAsia="Times New Roman" w:hAnsi="Lucida Console" w:cs="Liberation Mono"/>
+          <w:sz w:val="16"/>
+          <w:szCs w:val="16"/>
+        </w:rPr>
+        <w:t>Inst</w:t>
       </w:r>
       <w:proofErr w:type="spellEnd"/>
       <w:r>
@@ -1988,18 +2067,31 @@
           <w:szCs w:val="16"/>
         </w:rPr>
         <w:tab/>
-        <w:t>SVG: &lt;</w:t>
-      </w:r>
-      <w:proofErr w:type="spellStart"/>
-      <w:r>
-        <w:rPr>
-          <w:rFonts w:ascii="Lucida Console" w:eastAsia="Times New Roman" w:hAnsi="Lucida Console" w:cs="Liberation Mono"/>
-          <w:sz w:val="16"/>
-          <w:szCs w:val="16"/>
-        </w:rPr>
-        <w:t>svg</w:t>
-      </w:r>
-      <w:proofErr w:type="spellEnd"/>
+      </w:r>
+      <w:r>
+        <w:rPr>
+          <w:rFonts w:ascii="Lucida Console" w:eastAsia="Times New Roman" w:hAnsi="Lucida Console" w:cs="Liberation Mono"/>
+          <w:sz w:val="16"/>
+          <w:szCs w:val="16"/>
+        </w:rPr>
+        <w:t xml:space="preserve">HTML: </w:t>
+      </w:r>
+      <w:r>
+        <w:rPr>
+          <w:rFonts w:ascii="Lucida Console" w:eastAsia="Times New Roman" w:hAnsi="Lucida Console" w:cs="Liberation Mono"/>
+          <w:sz w:val="16"/>
+          <w:szCs w:val="16"/>
+        </w:rPr>
+        <w:t>&lt;</w:t>
+      </w:r>
+      <w:r>
+        <w:rPr>
+          <w:rFonts w:ascii="Lucida Console" w:eastAsia="Times New Roman" w:hAnsi="Lucida Console" w:cs="Liberation Mono"/>
+          <w:sz w:val="16"/>
+          <w:szCs w:val="16"/>
+        </w:rPr>
+        <w:t>video</w:t>
+      </w:r>
       <w:r>
         <w:rPr>
           <w:rFonts w:ascii="Lucida Console" w:eastAsia="Times New Roman" w:hAnsi="Lucida Console" w:cs="Liberation Mono"/>
@@ -2024,14 +2116,32 @@
           <w:szCs w:val="16"/>
         </w:rPr>
       </w:pPr>
-      <w:r>
-        <w:rPr>
-          <w:rFonts w:ascii="Lucida Console" w:eastAsia="Times New Roman" w:hAnsi="Lucida Console" w:cs="Liberation Mono"/>
-          <w:sz w:val="16"/>
-          <w:szCs w:val="16"/>
-        </w:rPr>
-        <w:t>Doc3DModelInst</w:t>
-      </w:r>
+      <w:proofErr w:type="spellStart"/>
+      <w:r>
+        <w:rPr>
+          <w:rFonts w:ascii="Lucida Console" w:eastAsia="Times New Roman" w:hAnsi="Lucida Console" w:cs="Liberation Mono"/>
+          <w:sz w:val="16"/>
+          <w:szCs w:val="16"/>
+        </w:rPr>
+        <w:t>Doc</w:t>
+      </w:r>
+      <w:r>
+        <w:rPr>
+          <w:rFonts w:ascii="Lucida Console" w:eastAsia="Times New Roman" w:hAnsi="Lucida Console" w:cs="Liberation Mono"/>
+          <w:sz w:val="16"/>
+          <w:szCs w:val="16"/>
+        </w:rPr>
+        <w:t>Audio</w:t>
+      </w:r>
+      <w:r>
+        <w:rPr>
+          <w:rFonts w:ascii="Lucida Console" w:eastAsia="Times New Roman" w:hAnsi="Lucida Console" w:cs="Liberation Mono"/>
+          <w:sz w:val="16"/>
+          <w:szCs w:val="16"/>
+        </w:rPr>
+        <w:t>Inst</w:t>
+      </w:r>
+      <w:proofErr w:type="spellEnd"/>
       <w:r>
         <w:rPr>
           <w:rFonts w:ascii="Lucida Console" w:eastAsia="Times New Roman" w:hAnsi="Lucida Console" w:cs="Liberation Mono"/>
@@ -2062,7 +2172,23 @@
           <w:sz w:val="16"/>
           <w:szCs w:val="16"/>
         </w:rPr>
-        <w:t>&lt;canvas&gt;</w:t>
+        <w:t>&lt;</w:t>
+      </w:r>
+      <w:r>
+        <w:rPr>
+          <w:rFonts w:ascii="Lucida Console" w:eastAsia="Times New Roman" w:hAnsi="Lucida Console" w:cs="Liberation Mono"/>
+          <w:sz w:val="16"/>
+          <w:szCs w:val="16"/>
+        </w:rPr>
+        <w:t>audio</w:t>
+      </w:r>
+      <w:r>
+        <w:rPr>
+          <w:rFonts w:ascii="Lucida Console" w:eastAsia="Times New Roman" w:hAnsi="Lucida Console" w:cs="Liberation Mono"/>
+          <w:sz w:val="16"/>
+          <w:szCs w:val="16"/>
+        </w:rPr>
+        <w:t>&gt;</w:t>
       </w:r>
     </w:p>
     <w:p>
@@ -2087,7 +2213,7 @@
           <w:sz w:val="16"/>
           <w:szCs w:val="16"/>
         </w:rPr>
-        <w:t>DocSymbolPaletteInst</w:t>
+        <w:t>DocTableInst</w:t>
       </w:r>
       <w:proofErr w:type="spellEnd"/>
       <w:r>
@@ -2105,7 +2231,7 @@
           <w:szCs w:val="16"/>
         </w:rPr>
         <w:tab/>
-        <w:t>HTML: (custom)</w:t>
+        <w:t>HTML: &lt;table&gt;</w:t>
       </w:r>
     </w:p>
     <w:p>
@@ -2130,7 +2256,7 @@
           <w:sz w:val="16"/>
           <w:szCs w:val="16"/>
         </w:rPr>
-        <w:t>DocFieldsetInst</w:t>
+        <w:t>DocDrawingInst</w:t>
       </w:r>
       <w:proofErr w:type="spellEnd"/>
       <w:r>
@@ -2148,22 +2274,7 @@
           <w:szCs w:val="16"/>
         </w:rPr>
         <w:tab/>
-      </w:r>
-      <w:r>
-        <w:rPr>
-          <w:rFonts w:ascii="Lucida Console" w:eastAsia="Times New Roman" w:hAnsi="Lucida Console" w:cs="Liberation Mono"/>
-          <w:sz w:val="16"/>
-          <w:szCs w:val="16"/>
-        </w:rPr>
-        <w:t xml:space="preserve">HTML: </w:t>
-      </w:r>
-      <w:r>
-        <w:rPr>
-          <w:rFonts w:ascii="Lucida Console" w:eastAsia="Times New Roman" w:hAnsi="Lucida Console" w:cs="Liberation Mono"/>
-          <w:sz w:val="16"/>
-          <w:szCs w:val="16"/>
-        </w:rPr>
-        <w:t>&lt;</w:t>
+        <w:t>SVG: &lt;</w:t>
       </w:r>
       <w:proofErr w:type="spellStart"/>
       <w:r>
@@ -2172,7 +2283,7 @@
           <w:sz w:val="16"/>
           <w:szCs w:val="16"/>
         </w:rPr>
-        <w:t>fieldset</w:t>
+        <w:t>svg</w:t>
       </w:r>
       <w:proofErr w:type="spellEnd"/>
       <w:r>
@@ -2199,16 +2310,14 @@
           <w:szCs w:val="16"/>
         </w:rPr>
       </w:pPr>
-      <w:proofErr w:type="spellStart"/>
-      <w:r>
-        <w:rPr>
-          <w:rFonts w:ascii="Lucida Console" w:eastAsia="Times New Roman" w:hAnsi="Lucida Console" w:cs="Liberation Mono"/>
-          <w:sz w:val="16"/>
-          <w:szCs w:val="16"/>
-        </w:rPr>
-        <w:t>DocLabelInst</w:t>
-      </w:r>
-      <w:proofErr w:type="spellEnd"/>
+      <w:r>
+        <w:rPr>
+          <w:rFonts w:ascii="Lucida Console" w:eastAsia="Times New Roman" w:hAnsi="Lucida Console" w:cs="Liberation Mono"/>
+          <w:sz w:val="16"/>
+          <w:szCs w:val="16"/>
+        </w:rPr>
+        <w:t>Doc3DModelInst</w:t>
+      </w:r>
       <w:r>
         <w:rPr>
           <w:rFonts w:ascii="Lucida Console" w:eastAsia="Times New Roman" w:hAnsi="Lucida Console" w:cs="Liberation Mono"/>
@@ -2224,35 +2333,22 @@
           <w:szCs w:val="16"/>
         </w:rPr>
         <w:tab/>
-        <w:t>HTML: &lt;label&gt;</w:t>
-      </w:r>
-    </w:p>
-    <w:p>
-      <w:pPr>
-        <w:shd w:val="clear" w:color="auto" w:fill="FFFFFF"/>
-        <w:spacing w:after="120" w:line="240" w:lineRule="auto"/>
-        <w:textAlignment w:val="baseline"/>
-        <w:rPr>
-          <w:rFonts w:ascii="Libre Baskerville" w:eastAsia="Times New Roman" w:hAnsi="Libre Baskerville" w:cs="Liberation Mono"/>
-          <w:sz w:val="18"/>
-          <w:szCs w:val="18"/>
-        </w:rPr>
-      </w:pPr>
-      <w:r>
-        <w:rPr>
-          <w:rFonts w:ascii="Libre Baskerville" w:eastAsia="Times New Roman" w:hAnsi="Libre Baskerville" w:cs="Liberation Mono"/>
-          <w:sz w:val="18"/>
-          <w:szCs w:val="18"/>
-        </w:rPr>
-        <w:br w:type="column"/>
-      </w:r>
-      <w:r>
-        <w:rPr>
-          <w:rFonts w:ascii="Libre Baskerville" w:eastAsia="Times New Roman" w:hAnsi="Libre Baskerville" w:cs="Liberation Mono"/>
-          <w:sz w:val="18"/>
-          <w:szCs w:val="18"/>
-        </w:rPr>
-        <w:t>Math element summary:</w:t>
+      </w:r>
+      <w:r>
+        <w:rPr>
+          <w:rFonts w:ascii="Lucida Console" w:eastAsia="Times New Roman" w:hAnsi="Lucida Console" w:cs="Liberation Mono"/>
+          <w:sz w:val="16"/>
+          <w:szCs w:val="16"/>
+        </w:rPr>
+        <w:t xml:space="preserve">HTML: </w:t>
+      </w:r>
+      <w:r>
+        <w:rPr>
+          <w:rFonts w:ascii="Lucida Console" w:eastAsia="Times New Roman" w:hAnsi="Lucida Console" w:cs="Liberation Mono"/>
+          <w:sz w:val="16"/>
+          <w:szCs w:val="16"/>
+        </w:rPr>
+        <w:t>&lt;canvas&gt;</w:t>
       </w:r>
     </w:p>
     <w:p>
@@ -2277,7 +2373,7 @@
           <w:sz w:val="16"/>
           <w:szCs w:val="16"/>
         </w:rPr>
-        <w:t>DocMathInst</w:t>
+        <w:t>DocSymbolPaletteInst</w:t>
       </w:r>
       <w:proofErr w:type="spellEnd"/>
       <w:r>
@@ -2295,7 +2391,33 @@
           <w:szCs w:val="16"/>
         </w:rPr>
         <w:tab/>
-        <w:t>MathML: &lt;math&gt;</w:t>
+        <w:t xml:space="preserve">HTML: </w:t>
+      </w:r>
+      <w:r>
+        <w:rPr>
+          <w:rFonts w:ascii="Lucida Console" w:eastAsia="Times New Roman" w:hAnsi="Lucida Console" w:cs="Liberation Mono"/>
+          <w:sz w:val="16"/>
+          <w:szCs w:val="16"/>
+        </w:rPr>
+        <w:t>&lt;</w:t>
+      </w:r>
+      <w:proofErr w:type="spellStart"/>
+      <w:r>
+        <w:rPr>
+          <w:rFonts w:ascii="Lucida Console" w:eastAsia="Times New Roman" w:hAnsi="Lucida Console" w:cs="Liberation Mono"/>
+          <w:sz w:val="16"/>
+          <w:szCs w:val="16"/>
+        </w:rPr>
+        <w:t>svg</w:t>
+      </w:r>
+      <w:proofErr w:type="spellEnd"/>
+      <w:r>
+        <w:rPr>
+          <w:rFonts w:ascii="Lucida Console" w:eastAsia="Times New Roman" w:hAnsi="Lucida Console" w:cs="Liberation Mono"/>
+          <w:sz w:val="16"/>
+          <w:szCs w:val="16"/>
+        </w:rPr>
+        <w:t>&gt;</w:t>
       </w:r>
     </w:p>
     <w:p>
@@ -2320,7 +2442,7 @@
           <w:sz w:val="16"/>
           <w:szCs w:val="16"/>
         </w:rPr>
-        <w:t>MathIdentifierInst</w:t>
+        <w:t>DocFieldsetInst</w:t>
       </w:r>
       <w:proofErr w:type="spellEnd"/>
       <w:r>
@@ -2338,7 +2460,40 @@
           <w:szCs w:val="16"/>
         </w:rPr>
         <w:tab/>
-        <w:t>MathML: &lt;mi&gt;</w:t>
+      </w:r>
+      <w:r>
+        <w:rPr>
+          <w:rFonts w:ascii="Lucida Console" w:eastAsia="Times New Roman" w:hAnsi="Lucida Console" w:cs="Liberation Mono"/>
+          <w:sz w:val="16"/>
+          <w:szCs w:val="16"/>
+        </w:rPr>
+        <w:t xml:space="preserve">HTML: </w:t>
+      </w:r>
+      <w:r>
+        <w:rPr>
+          <w:rFonts w:ascii="Lucida Console" w:eastAsia="Times New Roman" w:hAnsi="Lucida Console" w:cs="Liberation Mono"/>
+          <w:sz w:val="16"/>
+          <w:szCs w:val="16"/>
+        </w:rPr>
+        <w:t>&lt;</w:t>
+      </w:r>
+      <w:proofErr w:type="spellStart"/>
+      <w:r>
+        <w:rPr>
+          <w:rFonts w:ascii="Lucida Console" w:eastAsia="Times New Roman" w:hAnsi="Lucida Console" w:cs="Liberation Mono"/>
+          <w:sz w:val="16"/>
+          <w:szCs w:val="16"/>
+        </w:rPr>
+        <w:t>fieldset</w:t>
+      </w:r>
+      <w:proofErr w:type="spellEnd"/>
+      <w:r>
+        <w:rPr>
+          <w:rFonts w:ascii="Lucida Console" w:eastAsia="Times New Roman" w:hAnsi="Lucida Console" w:cs="Liberation Mono"/>
+          <w:sz w:val="16"/>
+          <w:szCs w:val="16"/>
+        </w:rPr>
+        <w:t>&gt;</w:t>
       </w:r>
     </w:p>
     <w:p>
@@ -2363,7 +2518,7 @@
           <w:sz w:val="16"/>
           <w:szCs w:val="16"/>
         </w:rPr>
-        <w:t>MathNumberInst</w:t>
+        <w:t>DocLabelInst</w:t>
       </w:r>
       <w:proofErr w:type="spellEnd"/>
       <w:r>
@@ -2381,25 +2536,35 @@
           <w:szCs w:val="16"/>
         </w:rPr>
         <w:tab/>
-        <w:t>MathML: &lt;</w:t>
-      </w:r>
-      <w:proofErr w:type="spellStart"/>
-      <w:r>
-        <w:rPr>
-          <w:rFonts w:ascii="Lucida Console" w:eastAsia="Times New Roman" w:hAnsi="Lucida Console" w:cs="Liberation Mono"/>
-          <w:sz w:val="16"/>
-          <w:szCs w:val="16"/>
-        </w:rPr>
-        <w:t>mn</w:t>
-      </w:r>
-      <w:proofErr w:type="spellEnd"/>
-      <w:r>
-        <w:rPr>
-          <w:rFonts w:ascii="Lucida Console" w:eastAsia="Times New Roman" w:hAnsi="Lucida Console" w:cs="Liberation Mono"/>
-          <w:sz w:val="16"/>
-          <w:szCs w:val="16"/>
-        </w:rPr>
-        <w:t>&gt;</w:t>
+        <w:t>HTML: &lt;label&gt;</w:t>
+      </w:r>
+    </w:p>
+    <w:p>
+      <w:pPr>
+        <w:shd w:val="clear" w:color="auto" w:fill="FFFFFF"/>
+        <w:spacing w:after="120" w:line="240" w:lineRule="auto"/>
+        <w:textAlignment w:val="baseline"/>
+        <w:rPr>
+          <w:rFonts w:ascii="Libre Baskerville" w:eastAsia="Times New Roman" w:hAnsi="Libre Baskerville" w:cs="Liberation Mono"/>
+          <w:sz w:val="18"/>
+          <w:szCs w:val="18"/>
+        </w:rPr>
+      </w:pPr>
+      <w:r>
+        <w:rPr>
+          <w:rFonts w:ascii="Libre Baskerville" w:eastAsia="Times New Roman" w:hAnsi="Libre Baskerville" w:cs="Liberation Mono"/>
+          <w:sz w:val="18"/>
+          <w:szCs w:val="18"/>
+        </w:rPr>
+        <w:br w:type="column"/>
+      </w:r>
+      <w:r>
+        <w:rPr>
+          <w:rFonts w:ascii="Libre Baskerville" w:eastAsia="Times New Roman" w:hAnsi="Libre Baskerville" w:cs="Liberation Mono"/>
+          <w:sz w:val="18"/>
+          <w:szCs w:val="18"/>
+        </w:rPr>
+        <w:t>Math element summary:</w:t>
       </w:r>
     </w:p>
     <w:p>
@@ -2424,7 +2589,7 @@
           <w:sz w:val="16"/>
           <w:szCs w:val="16"/>
         </w:rPr>
-        <w:t>MathOperatorInst</w:t>
+        <w:t>DocMathInst</w:t>
       </w:r>
       <w:proofErr w:type="spellEnd"/>
       <w:r>
@@ -2442,7 +2607,22 @@
           <w:szCs w:val="16"/>
         </w:rPr>
         <w:tab/>
-        <w:t>MathML: &lt;</w:t>
+      </w:r>
+      <w:r>
+        <w:rPr>
+          <w:rFonts w:ascii="Lucida Console" w:eastAsia="Times New Roman" w:hAnsi="Lucida Console" w:cs="Liberation Mono"/>
+          <w:sz w:val="16"/>
+          <w:szCs w:val="16"/>
+        </w:rPr>
+        <w:t>HTML</w:t>
+      </w:r>
+      <w:r>
+        <w:rPr>
+          <w:rFonts w:ascii="Lucida Console" w:eastAsia="Times New Roman" w:hAnsi="Lucida Console" w:cs="Liberation Mono"/>
+          <w:sz w:val="16"/>
+          <w:szCs w:val="16"/>
+        </w:rPr>
+        <w:t>: &lt;</w:t>
       </w:r>
       <w:proofErr w:type="spellStart"/>
       <w:r>
@@ -2451,7 +2631,7 @@
           <w:sz w:val="16"/>
           <w:szCs w:val="16"/>
         </w:rPr>
-        <w:t>mo</w:t>
+        <w:t>svg</w:t>
       </w:r>
       <w:proofErr w:type="spellEnd"/>
       <w:r>
@@ -2485,7 +2665,7 @@
           <w:sz w:val="16"/>
           <w:szCs w:val="16"/>
         </w:rPr>
-        <w:t>MathTextInst</w:t>
+        <w:t>MathIdentifierInst</w:t>
       </w:r>
       <w:proofErr w:type="spellEnd"/>
       <w:r>
@@ -2503,25 +2683,30 @@
           <w:szCs w:val="16"/>
         </w:rPr>
         <w:tab/>
-        <w:t>MathML: &lt;</w:t>
-      </w:r>
-      <w:proofErr w:type="spellStart"/>
-      <w:r>
-        <w:rPr>
-          <w:rFonts w:ascii="Lucida Console" w:eastAsia="Times New Roman" w:hAnsi="Lucida Console" w:cs="Liberation Mono"/>
-          <w:sz w:val="16"/>
-          <w:szCs w:val="16"/>
-        </w:rPr>
-        <w:t>mtext</w:t>
-      </w:r>
-      <w:proofErr w:type="spellEnd"/>
-      <w:r>
-        <w:rPr>
-          <w:rFonts w:ascii="Lucida Console" w:eastAsia="Times New Roman" w:hAnsi="Lucida Console" w:cs="Liberation Mono"/>
-          <w:sz w:val="16"/>
-          <w:szCs w:val="16"/>
-        </w:rPr>
-        <w:t>&gt;</w:t>
+      </w:r>
+      <w:r>
+        <w:rPr>
+          <w:rFonts w:ascii="Lucida Console" w:eastAsia="Times New Roman" w:hAnsi="Lucida Console" w:cs="Liberation Mono"/>
+          <w:sz w:val="16"/>
+          <w:szCs w:val="16"/>
+        </w:rPr>
+        <w:t>SVG</w:t>
+      </w:r>
+      <w:r>
+        <w:rPr>
+          <w:rFonts w:ascii="Lucida Console" w:eastAsia="Times New Roman" w:hAnsi="Lucida Console" w:cs="Liberation Mono"/>
+          <w:sz w:val="16"/>
+          <w:szCs w:val="16"/>
+        </w:rPr>
+        <w:t xml:space="preserve">: </w:t>
+      </w:r>
+      <w:r>
+        <w:rPr>
+          <w:rFonts w:ascii="Lucida Console" w:eastAsia="Times New Roman" w:hAnsi="Lucida Console" w:cs="Liberation Mono"/>
+          <w:sz w:val="16"/>
+          <w:szCs w:val="16"/>
+        </w:rPr>
+        <w:t>(custom)</w:t>
       </w:r>
     </w:p>
     <w:p>
@@ -2546,7 +2731,7 @@
           <w:sz w:val="16"/>
           <w:szCs w:val="16"/>
         </w:rPr>
-        <w:t>MathRowInst</w:t>
+        <w:t>MathNumberInst</w:t>
       </w:r>
       <w:proofErr w:type="spellEnd"/>
       <w:r>
@@ -2564,25 +2749,30 @@
           <w:szCs w:val="16"/>
         </w:rPr>
         <w:tab/>
-        <w:t>MathML: &lt;</w:t>
-      </w:r>
-      <w:proofErr w:type="spellStart"/>
-      <w:r>
-        <w:rPr>
-          <w:rFonts w:ascii="Lucida Console" w:eastAsia="Times New Roman" w:hAnsi="Lucida Console" w:cs="Liberation Mono"/>
-          <w:sz w:val="16"/>
-          <w:szCs w:val="16"/>
-        </w:rPr>
-        <w:t>mrow</w:t>
-      </w:r>
-      <w:proofErr w:type="spellEnd"/>
-      <w:r>
-        <w:rPr>
-          <w:rFonts w:ascii="Lucida Console" w:eastAsia="Times New Roman" w:hAnsi="Lucida Console" w:cs="Liberation Mono"/>
-          <w:sz w:val="16"/>
-          <w:szCs w:val="16"/>
-        </w:rPr>
-        <w:t>&gt;</w:t>
+      </w:r>
+      <w:r>
+        <w:rPr>
+          <w:rFonts w:ascii="Lucida Console" w:eastAsia="Times New Roman" w:hAnsi="Lucida Console" w:cs="Liberation Mono"/>
+          <w:sz w:val="16"/>
+          <w:szCs w:val="16"/>
+        </w:rPr>
+        <w:t>SVG</w:t>
+      </w:r>
+      <w:r>
+        <w:rPr>
+          <w:rFonts w:ascii="Lucida Console" w:eastAsia="Times New Roman" w:hAnsi="Lucida Console" w:cs="Liberation Mono"/>
+          <w:sz w:val="16"/>
+          <w:szCs w:val="16"/>
+        </w:rPr>
+        <w:t xml:space="preserve">: </w:t>
+      </w:r>
+      <w:r>
+        <w:rPr>
+          <w:rFonts w:ascii="Lucida Console" w:eastAsia="Times New Roman" w:hAnsi="Lucida Console" w:cs="Liberation Mono"/>
+          <w:sz w:val="16"/>
+          <w:szCs w:val="16"/>
+        </w:rPr>
+        <w:t>(custom)</w:t>
       </w:r>
     </w:p>
     <w:p>
@@ -2607,15 +2797,7 @@
           <w:sz w:val="16"/>
           <w:szCs w:val="16"/>
         </w:rPr>
-        <w:t>Math</w:t>
-      </w:r>
-      <w:r>
-        <w:rPr>
-          <w:rFonts w:ascii="Lucida Console" w:eastAsia="Times New Roman" w:hAnsi="Lucida Console" w:cs="Liberation Mono"/>
-          <w:sz w:val="16"/>
-          <w:szCs w:val="16"/>
-        </w:rPr>
-        <w:t>FractionInst</w:t>
+        <w:t>MathOperatorInst</w:t>
       </w:r>
       <w:proofErr w:type="spellEnd"/>
       <w:r>
@@ -2633,25 +2815,30 @@
           <w:szCs w:val="16"/>
         </w:rPr>
         <w:tab/>
-        <w:t>MathML: &lt;</w:t>
-      </w:r>
-      <w:proofErr w:type="spellStart"/>
-      <w:r>
-        <w:rPr>
-          <w:rFonts w:ascii="Lucida Console" w:eastAsia="Times New Roman" w:hAnsi="Lucida Console" w:cs="Liberation Mono"/>
-          <w:sz w:val="16"/>
-          <w:szCs w:val="16"/>
-        </w:rPr>
-        <w:t>mfrac</w:t>
-      </w:r>
-      <w:proofErr w:type="spellEnd"/>
-      <w:r>
-        <w:rPr>
-          <w:rFonts w:ascii="Lucida Console" w:eastAsia="Times New Roman" w:hAnsi="Lucida Console" w:cs="Liberation Mono"/>
-          <w:sz w:val="16"/>
-          <w:szCs w:val="16"/>
-        </w:rPr>
-        <w:t>&gt;</w:t>
+      </w:r>
+      <w:r>
+        <w:rPr>
+          <w:rFonts w:ascii="Lucida Console" w:eastAsia="Times New Roman" w:hAnsi="Lucida Console" w:cs="Liberation Mono"/>
+          <w:sz w:val="16"/>
+          <w:szCs w:val="16"/>
+        </w:rPr>
+        <w:t>SVG</w:t>
+      </w:r>
+      <w:r>
+        <w:rPr>
+          <w:rFonts w:ascii="Lucida Console" w:eastAsia="Times New Roman" w:hAnsi="Lucida Console" w:cs="Liberation Mono"/>
+          <w:sz w:val="16"/>
+          <w:szCs w:val="16"/>
+        </w:rPr>
+        <w:t xml:space="preserve">: </w:t>
+      </w:r>
+      <w:r>
+        <w:rPr>
+          <w:rFonts w:ascii="Lucida Console" w:eastAsia="Times New Roman" w:hAnsi="Lucida Console" w:cs="Liberation Mono"/>
+          <w:sz w:val="16"/>
+          <w:szCs w:val="16"/>
+        </w:rPr>
+        <w:t>(custom)</w:t>
       </w:r>
     </w:p>
     <w:p>
@@ -2676,15 +2863,7 @@
           <w:sz w:val="16"/>
           <w:szCs w:val="16"/>
         </w:rPr>
-        <w:t>Math</w:t>
-      </w:r>
-      <w:r>
-        <w:rPr>
-          <w:rFonts w:ascii="Lucida Console" w:eastAsia="Times New Roman" w:hAnsi="Lucida Console" w:cs="Liberation Mono"/>
-          <w:sz w:val="16"/>
-          <w:szCs w:val="16"/>
-        </w:rPr>
-        <w:t>RadicalInst</w:t>
+        <w:t>MathTextInst</w:t>
       </w:r>
       <w:proofErr w:type="spellEnd"/>
       <w:r>
@@ -2702,43 +2881,30 @@
           <w:szCs w:val="16"/>
         </w:rPr>
         <w:tab/>
-        <w:t>MathML: &lt;</w:t>
-      </w:r>
-      <w:proofErr w:type="spellStart"/>
-      <w:r>
-        <w:rPr>
-          <w:rFonts w:ascii="Lucida Console" w:eastAsia="Times New Roman" w:hAnsi="Lucida Console" w:cs="Liberation Mono"/>
-          <w:sz w:val="16"/>
-          <w:szCs w:val="16"/>
-        </w:rPr>
-        <w:t>msqrt</w:t>
-      </w:r>
-      <w:proofErr w:type="spellEnd"/>
-      <w:r>
-        <w:rPr>
-          <w:rFonts w:ascii="Lucida Console" w:eastAsia="Times New Roman" w:hAnsi="Lucida Console" w:cs="Liberation Mono"/>
-          <w:sz w:val="16"/>
-          <w:szCs w:val="16"/>
-        </w:rPr>
-        <w:t>&gt;, &lt;</w:t>
-      </w:r>
-      <w:proofErr w:type="spellStart"/>
-      <w:r>
-        <w:rPr>
-          <w:rFonts w:ascii="Lucida Console" w:eastAsia="Times New Roman" w:hAnsi="Lucida Console" w:cs="Liberation Mono"/>
-          <w:sz w:val="16"/>
-          <w:szCs w:val="16"/>
-        </w:rPr>
-        <w:t>mroot</w:t>
-      </w:r>
-      <w:proofErr w:type="spellEnd"/>
-      <w:r>
-        <w:rPr>
-          <w:rFonts w:ascii="Lucida Console" w:eastAsia="Times New Roman" w:hAnsi="Lucida Console" w:cs="Liberation Mono"/>
-          <w:sz w:val="16"/>
-          <w:szCs w:val="16"/>
-        </w:rPr>
-        <w:t>&gt;</w:t>
+      </w:r>
+      <w:r>
+        <w:rPr>
+          <w:rFonts w:ascii="Lucida Console" w:eastAsia="Times New Roman" w:hAnsi="Lucida Console" w:cs="Liberation Mono"/>
+          <w:sz w:val="16"/>
+          <w:szCs w:val="16"/>
+        </w:rPr>
+        <w:t>SVG</w:t>
+      </w:r>
+      <w:r>
+        <w:rPr>
+          <w:rFonts w:ascii="Lucida Console" w:eastAsia="Times New Roman" w:hAnsi="Lucida Console" w:cs="Liberation Mono"/>
+          <w:sz w:val="16"/>
+          <w:szCs w:val="16"/>
+        </w:rPr>
+        <w:t xml:space="preserve">: </w:t>
+      </w:r>
+      <w:r>
+        <w:rPr>
+          <w:rFonts w:ascii="Lucida Console" w:eastAsia="Times New Roman" w:hAnsi="Lucida Console" w:cs="Liberation Mono"/>
+          <w:sz w:val="16"/>
+          <w:szCs w:val="16"/>
+        </w:rPr>
+        <w:t>(custom)</w:t>
       </w:r>
     </w:p>
     <w:p>
@@ -2763,7 +2929,7 @@
           <w:sz w:val="16"/>
           <w:szCs w:val="16"/>
         </w:rPr>
-        <w:t>MathSpanInst</w:t>
+        <w:t>MathRowInst</w:t>
       </w:r>
       <w:proofErr w:type="spellEnd"/>
       <w:r>
@@ -2781,43 +2947,30 @@
           <w:szCs w:val="16"/>
         </w:rPr>
         <w:tab/>
-        <w:t>MathML: &lt;</w:t>
-      </w:r>
-      <w:proofErr w:type="spellStart"/>
-      <w:r>
-        <w:rPr>
-          <w:rFonts w:ascii="Lucida Console" w:eastAsia="Times New Roman" w:hAnsi="Lucida Console" w:cs="Liberation Mono"/>
-          <w:sz w:val="16"/>
-          <w:szCs w:val="16"/>
-        </w:rPr>
-        <w:t>mstyle</w:t>
-      </w:r>
-      <w:proofErr w:type="spellEnd"/>
-      <w:r>
-        <w:rPr>
-          <w:rFonts w:ascii="Lucida Console" w:eastAsia="Times New Roman" w:hAnsi="Lucida Console" w:cs="Liberation Mono"/>
-          <w:sz w:val="16"/>
-          <w:szCs w:val="16"/>
-        </w:rPr>
-        <w:t>&gt;, &lt;</w:t>
-      </w:r>
-      <w:proofErr w:type="spellStart"/>
-      <w:r>
-        <w:rPr>
-          <w:rFonts w:ascii="Lucida Console" w:eastAsia="Times New Roman" w:hAnsi="Lucida Console" w:cs="Liberation Mono"/>
-          <w:sz w:val="16"/>
-          <w:szCs w:val="16"/>
-        </w:rPr>
-        <w:t>mpadded</w:t>
-      </w:r>
-      <w:proofErr w:type="spellEnd"/>
-      <w:r>
-        <w:rPr>
-          <w:rFonts w:ascii="Lucida Console" w:eastAsia="Times New Roman" w:hAnsi="Lucida Console" w:cs="Liberation Mono"/>
-          <w:sz w:val="16"/>
-          <w:szCs w:val="16"/>
-        </w:rPr>
-        <w:t>&gt;</w:t>
+      </w:r>
+      <w:r>
+        <w:rPr>
+          <w:rFonts w:ascii="Lucida Console" w:eastAsia="Times New Roman" w:hAnsi="Lucida Console" w:cs="Liberation Mono"/>
+          <w:sz w:val="16"/>
+          <w:szCs w:val="16"/>
+        </w:rPr>
+        <w:t>SVG</w:t>
+      </w:r>
+      <w:r>
+        <w:rPr>
+          <w:rFonts w:ascii="Lucida Console" w:eastAsia="Times New Roman" w:hAnsi="Lucida Console" w:cs="Liberation Mono"/>
+          <w:sz w:val="16"/>
+          <w:szCs w:val="16"/>
+        </w:rPr>
+        <w:t xml:space="preserve">: </w:t>
+      </w:r>
+      <w:r>
+        <w:rPr>
+          <w:rFonts w:ascii="Lucida Console" w:eastAsia="Times New Roman" w:hAnsi="Lucida Console" w:cs="Liberation Mono"/>
+          <w:sz w:val="16"/>
+          <w:szCs w:val="16"/>
+        </w:rPr>
+        <w:t>(custom)</w:t>
       </w:r>
     </w:p>
     <w:p>
@@ -2842,7 +2995,7 @@
           <w:sz w:val="16"/>
           <w:szCs w:val="16"/>
         </w:rPr>
-        <w:t>MathPhantomInst</w:t>
+        <w:t>MathSpanInst</w:t>
       </w:r>
       <w:proofErr w:type="spellEnd"/>
       <w:r>
@@ -2860,25 +3013,30 @@
           <w:szCs w:val="16"/>
         </w:rPr>
         <w:tab/>
-        <w:t>MathML: &lt;</w:t>
-      </w:r>
-      <w:proofErr w:type="spellStart"/>
-      <w:r>
-        <w:rPr>
-          <w:rFonts w:ascii="Lucida Console" w:eastAsia="Times New Roman" w:hAnsi="Lucida Console" w:cs="Liberation Mono"/>
-          <w:sz w:val="16"/>
-          <w:szCs w:val="16"/>
-        </w:rPr>
-        <w:t>mphantom</w:t>
-      </w:r>
-      <w:proofErr w:type="spellEnd"/>
-      <w:r>
-        <w:rPr>
-          <w:rFonts w:ascii="Lucida Console" w:eastAsia="Times New Roman" w:hAnsi="Lucida Console" w:cs="Liberation Mono"/>
-          <w:sz w:val="16"/>
-          <w:szCs w:val="16"/>
-        </w:rPr>
-        <w:t>&gt;</w:t>
+      </w:r>
+      <w:r>
+        <w:rPr>
+          <w:rFonts w:ascii="Lucida Console" w:eastAsia="Times New Roman" w:hAnsi="Lucida Console" w:cs="Liberation Mono"/>
+          <w:sz w:val="16"/>
+          <w:szCs w:val="16"/>
+        </w:rPr>
+        <w:t>SVG</w:t>
+      </w:r>
+      <w:r>
+        <w:rPr>
+          <w:rFonts w:ascii="Lucida Console" w:eastAsia="Times New Roman" w:hAnsi="Lucida Console" w:cs="Liberation Mono"/>
+          <w:sz w:val="16"/>
+          <w:szCs w:val="16"/>
+        </w:rPr>
+        <w:t xml:space="preserve">: </w:t>
+      </w:r>
+      <w:r>
+        <w:rPr>
+          <w:rFonts w:ascii="Lucida Console" w:eastAsia="Times New Roman" w:hAnsi="Lucida Console" w:cs="Liberation Mono"/>
+          <w:sz w:val="16"/>
+          <w:szCs w:val="16"/>
+        </w:rPr>
+        <w:t>(custom)</w:t>
       </w:r>
     </w:p>
     <w:p>
@@ -2903,15 +3061,7 @@
           <w:sz w:val="16"/>
           <w:szCs w:val="16"/>
         </w:rPr>
-        <w:t>Math</w:t>
-      </w:r>
-      <w:r>
-        <w:rPr>
-          <w:rFonts w:ascii="Lucida Console" w:eastAsia="Times New Roman" w:hAnsi="Lucida Console" w:cs="Liberation Mono"/>
-          <w:sz w:val="16"/>
-          <w:szCs w:val="16"/>
-        </w:rPr>
-        <w:t>RelOffsetInst</w:t>
+        <w:t>MathPhantomInst</w:t>
       </w:r>
       <w:proofErr w:type="spellEnd"/>
       <w:r>
@@ -2929,7 +3079,30 @@
           <w:szCs w:val="16"/>
         </w:rPr>
         <w:tab/>
-        <w:t>MathML: (various)</w:t>
+      </w:r>
+      <w:r>
+        <w:rPr>
+          <w:rFonts w:ascii="Lucida Console" w:eastAsia="Times New Roman" w:hAnsi="Lucida Console" w:cs="Liberation Mono"/>
+          <w:sz w:val="16"/>
+          <w:szCs w:val="16"/>
+        </w:rPr>
+        <w:t>SVG</w:t>
+      </w:r>
+      <w:r>
+        <w:rPr>
+          <w:rFonts w:ascii="Lucida Console" w:eastAsia="Times New Roman" w:hAnsi="Lucida Console" w:cs="Liberation Mono"/>
+          <w:sz w:val="16"/>
+          <w:szCs w:val="16"/>
+        </w:rPr>
+        <w:t xml:space="preserve">: </w:t>
+      </w:r>
+      <w:r>
+        <w:rPr>
+          <w:rFonts w:ascii="Lucida Console" w:eastAsia="Times New Roman" w:hAnsi="Lucida Console" w:cs="Liberation Mono"/>
+          <w:sz w:val="16"/>
+          <w:szCs w:val="16"/>
+        </w:rPr>
+        <w:t>(custom)</w:t>
       </w:r>
     </w:p>
     <w:p>
@@ -2962,23 +3135,7 @@
           <w:sz w:val="16"/>
           <w:szCs w:val="16"/>
         </w:rPr>
-        <w:t>Fence</w:t>
-      </w:r>
-      <w:r>
-        <w:rPr>
-          <w:rFonts w:ascii="Lucida Console" w:eastAsia="Times New Roman" w:hAnsi="Lucida Console" w:cs="Liberation Mono"/>
-          <w:sz w:val="16"/>
-          <w:szCs w:val="16"/>
-        </w:rPr>
-        <w:t>d</w:t>
-      </w:r>
-      <w:r>
-        <w:rPr>
-          <w:rFonts w:ascii="Lucida Console" w:eastAsia="Times New Roman" w:hAnsi="Lucida Console" w:cs="Liberation Mono"/>
-          <w:sz w:val="16"/>
-          <w:szCs w:val="16"/>
-        </w:rPr>
-        <w:t>Inst</w:t>
+        <w:t>FractionInst</w:t>
       </w:r>
       <w:proofErr w:type="spellEnd"/>
       <w:r>
@@ -2996,25 +3153,30 @@
           <w:szCs w:val="16"/>
         </w:rPr>
         <w:tab/>
-        <w:t>MathML: &lt;</w:t>
-      </w:r>
-      <w:proofErr w:type="spellStart"/>
-      <w:r>
-        <w:rPr>
-          <w:rFonts w:ascii="Lucida Console" w:eastAsia="Times New Roman" w:hAnsi="Lucida Console" w:cs="Liberation Mono"/>
-          <w:sz w:val="16"/>
-          <w:szCs w:val="16"/>
-        </w:rPr>
-        <w:t>mfenced</w:t>
-      </w:r>
-      <w:proofErr w:type="spellEnd"/>
-      <w:r>
-        <w:rPr>
-          <w:rFonts w:ascii="Lucida Console" w:eastAsia="Times New Roman" w:hAnsi="Lucida Console" w:cs="Liberation Mono"/>
-          <w:sz w:val="16"/>
-          <w:szCs w:val="16"/>
-        </w:rPr>
-        <w:t>&gt;</w:t>
+      </w:r>
+      <w:r>
+        <w:rPr>
+          <w:rFonts w:ascii="Lucida Console" w:eastAsia="Times New Roman" w:hAnsi="Lucida Console" w:cs="Liberation Mono"/>
+          <w:sz w:val="16"/>
+          <w:szCs w:val="16"/>
+        </w:rPr>
+        <w:t>SVG</w:t>
+      </w:r>
+      <w:r>
+        <w:rPr>
+          <w:rFonts w:ascii="Lucida Console" w:eastAsia="Times New Roman" w:hAnsi="Lucida Console" w:cs="Liberation Mono"/>
+          <w:sz w:val="16"/>
+          <w:szCs w:val="16"/>
+        </w:rPr>
+        <w:t xml:space="preserve">: </w:t>
+      </w:r>
+      <w:r>
+        <w:rPr>
+          <w:rFonts w:ascii="Lucida Console" w:eastAsia="Times New Roman" w:hAnsi="Lucida Console" w:cs="Liberation Mono"/>
+          <w:sz w:val="16"/>
+          <w:szCs w:val="16"/>
+        </w:rPr>
+        <w:t>(custom)</w:t>
       </w:r>
     </w:p>
     <w:p>
@@ -3039,15 +3201,15 @@
           <w:sz w:val="16"/>
           <w:szCs w:val="16"/>
         </w:rPr>
-        <w:t>MathEnclosed</w:t>
-      </w:r>
-      <w:r>
-        <w:rPr>
-          <w:rFonts w:ascii="Lucida Console" w:eastAsia="Times New Roman" w:hAnsi="Lucida Console" w:cs="Liberation Mono"/>
-          <w:sz w:val="16"/>
-          <w:szCs w:val="16"/>
-        </w:rPr>
-        <w:t>Inst</w:t>
+        <w:t>Math</w:t>
+      </w:r>
+      <w:r>
+        <w:rPr>
+          <w:rFonts w:ascii="Lucida Console" w:eastAsia="Times New Roman" w:hAnsi="Lucida Console" w:cs="Liberation Mono"/>
+          <w:sz w:val="16"/>
+          <w:szCs w:val="16"/>
+        </w:rPr>
+        <w:t>RadicalInst</w:t>
       </w:r>
       <w:proofErr w:type="spellEnd"/>
       <w:r>
@@ -3065,25 +3227,30 @@
           <w:szCs w:val="16"/>
         </w:rPr>
         <w:tab/>
-        <w:t>MathML: &lt;</w:t>
-      </w:r>
-      <w:proofErr w:type="spellStart"/>
-      <w:r>
-        <w:rPr>
-          <w:rFonts w:ascii="Lucida Console" w:eastAsia="Times New Roman" w:hAnsi="Lucida Console" w:cs="Liberation Mono"/>
-          <w:sz w:val="16"/>
-          <w:szCs w:val="16"/>
-        </w:rPr>
-        <w:t>menclosed</w:t>
-      </w:r>
-      <w:proofErr w:type="spellEnd"/>
-      <w:r>
-        <w:rPr>
-          <w:rFonts w:ascii="Lucida Console" w:eastAsia="Times New Roman" w:hAnsi="Lucida Console" w:cs="Liberation Mono"/>
-          <w:sz w:val="16"/>
-          <w:szCs w:val="16"/>
-        </w:rPr>
-        <w:t>&gt;</w:t>
+      </w:r>
+      <w:r>
+        <w:rPr>
+          <w:rFonts w:ascii="Lucida Console" w:eastAsia="Times New Roman" w:hAnsi="Lucida Console" w:cs="Liberation Mono"/>
+          <w:sz w:val="16"/>
+          <w:szCs w:val="16"/>
+        </w:rPr>
+        <w:t>SVG</w:t>
+      </w:r>
+      <w:r>
+        <w:rPr>
+          <w:rFonts w:ascii="Lucida Console" w:eastAsia="Times New Roman" w:hAnsi="Lucida Console" w:cs="Liberation Mono"/>
+          <w:sz w:val="16"/>
+          <w:szCs w:val="16"/>
+        </w:rPr>
+        <w:t xml:space="preserve">: </w:t>
+      </w:r>
+      <w:r>
+        <w:rPr>
+          <w:rFonts w:ascii="Lucida Console" w:eastAsia="Times New Roman" w:hAnsi="Lucida Console" w:cs="Liberation Mono"/>
+          <w:sz w:val="16"/>
+          <w:szCs w:val="16"/>
+        </w:rPr>
+        <w:t>(custom)</w:t>
       </w:r>
     </w:p>
     <w:p>
@@ -3108,7 +3275,15 @@
           <w:sz w:val="16"/>
           <w:szCs w:val="16"/>
         </w:rPr>
-        <w:t>MathTaabularInst</w:t>
+        <w:t>Math</w:t>
+      </w:r>
+      <w:r>
+        <w:rPr>
+          <w:rFonts w:ascii="Lucida Console" w:eastAsia="Times New Roman" w:hAnsi="Lucida Console" w:cs="Liberation Mono"/>
+          <w:sz w:val="16"/>
+          <w:szCs w:val="16"/>
+        </w:rPr>
+        <w:t>RelOffsetInst</w:t>
       </w:r>
       <w:proofErr w:type="spellEnd"/>
       <w:r>
@@ -3126,25 +3301,22 @@
           <w:szCs w:val="16"/>
         </w:rPr>
         <w:tab/>
-        <w:t>MathML: &lt;</w:t>
-      </w:r>
-      <w:proofErr w:type="spellStart"/>
-      <w:r>
-        <w:rPr>
-          <w:rFonts w:ascii="Lucida Console" w:eastAsia="Times New Roman" w:hAnsi="Lucida Console" w:cs="Liberation Mono"/>
-          <w:sz w:val="16"/>
-          <w:szCs w:val="16"/>
-        </w:rPr>
-        <w:t>mtable</w:t>
-      </w:r>
-      <w:proofErr w:type="spellEnd"/>
-      <w:r>
-        <w:rPr>
-          <w:rFonts w:ascii="Lucida Console" w:eastAsia="Times New Roman" w:hAnsi="Lucida Console" w:cs="Liberation Mono"/>
-          <w:sz w:val="16"/>
-          <w:szCs w:val="16"/>
-        </w:rPr>
-        <w:t>&gt;</w:t>
+      </w:r>
+      <w:r>
+        <w:rPr>
+          <w:rFonts w:ascii="Lucida Console" w:eastAsia="Times New Roman" w:hAnsi="Lucida Console" w:cs="Liberation Mono"/>
+          <w:sz w:val="16"/>
+          <w:szCs w:val="16"/>
+        </w:rPr>
+        <w:t>SVG</w:t>
+      </w:r>
+      <w:r>
+        <w:rPr>
+          <w:rFonts w:ascii="Lucida Console" w:eastAsia="Times New Roman" w:hAnsi="Lucida Console" w:cs="Liberation Mono"/>
+          <w:sz w:val="16"/>
+          <w:szCs w:val="16"/>
+        </w:rPr>
+        <w:t>: (various)</w:t>
       </w:r>
     </w:p>
     <w:p>
@@ -3169,7 +3341,31 @@
           <w:sz w:val="16"/>
           <w:szCs w:val="16"/>
         </w:rPr>
-        <w:t>MathStackInst</w:t>
+        <w:t>Math</w:t>
+      </w:r>
+      <w:r>
+        <w:rPr>
+          <w:rFonts w:ascii="Lucida Console" w:eastAsia="Times New Roman" w:hAnsi="Lucida Console" w:cs="Liberation Mono"/>
+          <w:sz w:val="16"/>
+          <w:szCs w:val="16"/>
+        </w:rPr>
+        <w:t>Fence</w:t>
+      </w:r>
+      <w:r>
+        <w:rPr>
+          <w:rFonts w:ascii="Lucida Console" w:eastAsia="Times New Roman" w:hAnsi="Lucida Console" w:cs="Liberation Mono"/>
+          <w:sz w:val="16"/>
+          <w:szCs w:val="16"/>
+        </w:rPr>
+        <w:t>d</w:t>
+      </w:r>
+      <w:r>
+        <w:rPr>
+          <w:rFonts w:ascii="Lucida Console" w:eastAsia="Times New Roman" w:hAnsi="Lucida Console" w:cs="Liberation Mono"/>
+          <w:sz w:val="16"/>
+          <w:szCs w:val="16"/>
+        </w:rPr>
+        <w:t>Inst</w:t>
       </w:r>
       <w:proofErr w:type="spellEnd"/>
       <w:r>
@@ -3187,25 +3383,30 @@
           <w:szCs w:val="16"/>
         </w:rPr>
         <w:tab/>
-        <w:t>MathML: &lt;</w:t>
-      </w:r>
-      <w:proofErr w:type="spellStart"/>
-      <w:r>
-        <w:rPr>
-          <w:rFonts w:ascii="Lucida Console" w:eastAsia="Times New Roman" w:hAnsi="Lucida Console" w:cs="Liberation Mono"/>
-          <w:sz w:val="16"/>
-          <w:szCs w:val="16"/>
-        </w:rPr>
-        <w:t>mstack</w:t>
-      </w:r>
-      <w:proofErr w:type="spellEnd"/>
-      <w:r>
-        <w:rPr>
-          <w:rFonts w:ascii="Lucida Console" w:eastAsia="Times New Roman" w:hAnsi="Lucida Console" w:cs="Liberation Mono"/>
-          <w:sz w:val="16"/>
-          <w:szCs w:val="16"/>
-        </w:rPr>
-        <w:t>&gt;</w:t>
+      </w:r>
+      <w:r>
+        <w:rPr>
+          <w:rFonts w:ascii="Lucida Console" w:eastAsia="Times New Roman" w:hAnsi="Lucida Console" w:cs="Liberation Mono"/>
+          <w:sz w:val="16"/>
+          <w:szCs w:val="16"/>
+        </w:rPr>
+        <w:t>SVG</w:t>
+      </w:r>
+      <w:r>
+        <w:rPr>
+          <w:rFonts w:ascii="Lucida Console" w:eastAsia="Times New Roman" w:hAnsi="Lucida Console" w:cs="Liberation Mono"/>
+          <w:sz w:val="16"/>
+          <w:szCs w:val="16"/>
+        </w:rPr>
+        <w:t xml:space="preserve">: </w:t>
+      </w:r>
+      <w:r>
+        <w:rPr>
+          <w:rFonts w:ascii="Lucida Console" w:eastAsia="Times New Roman" w:hAnsi="Lucida Console" w:cs="Liberation Mono"/>
+          <w:sz w:val="16"/>
+          <w:szCs w:val="16"/>
+        </w:rPr>
+        <w:t>(custom)</w:t>
       </w:r>
     </w:p>
     <w:p>
@@ -3230,7 +3431,15 @@
           <w:sz w:val="16"/>
           <w:szCs w:val="16"/>
         </w:rPr>
-        <w:t>MathLongDivInst</w:t>
+        <w:t>MathEnclosed</w:t>
+      </w:r>
+      <w:r>
+        <w:rPr>
+          <w:rFonts w:ascii="Lucida Console" w:eastAsia="Times New Roman" w:hAnsi="Lucida Console" w:cs="Liberation Mono"/>
+          <w:sz w:val="16"/>
+          <w:szCs w:val="16"/>
+        </w:rPr>
+        <w:t>Inst</w:t>
       </w:r>
       <w:proofErr w:type="spellEnd"/>
       <w:r>
@@ -3248,25 +3457,30 @@
           <w:szCs w:val="16"/>
         </w:rPr>
         <w:tab/>
-        <w:t>MathML: &lt;</w:t>
-      </w:r>
-      <w:proofErr w:type="spellStart"/>
-      <w:r>
-        <w:rPr>
-          <w:rFonts w:ascii="Lucida Console" w:eastAsia="Times New Roman" w:hAnsi="Lucida Console" w:cs="Liberation Mono"/>
-          <w:sz w:val="16"/>
-          <w:szCs w:val="16"/>
-        </w:rPr>
-        <w:t>mlongdiv</w:t>
-      </w:r>
-      <w:proofErr w:type="spellEnd"/>
-      <w:r>
-        <w:rPr>
-          <w:rFonts w:ascii="Lucida Console" w:eastAsia="Times New Roman" w:hAnsi="Lucida Console" w:cs="Liberation Mono"/>
-          <w:sz w:val="16"/>
-          <w:szCs w:val="16"/>
-        </w:rPr>
-        <w:t>&gt;</w:t>
+      </w:r>
+      <w:r>
+        <w:rPr>
+          <w:rFonts w:ascii="Lucida Console" w:eastAsia="Times New Roman" w:hAnsi="Lucida Console" w:cs="Liberation Mono"/>
+          <w:sz w:val="16"/>
+          <w:szCs w:val="16"/>
+        </w:rPr>
+        <w:t>SVG</w:t>
+      </w:r>
+      <w:r>
+        <w:rPr>
+          <w:rFonts w:ascii="Lucida Console" w:eastAsia="Times New Roman" w:hAnsi="Lucida Console" w:cs="Liberation Mono"/>
+          <w:sz w:val="16"/>
+          <w:szCs w:val="16"/>
+        </w:rPr>
+        <w:t xml:space="preserve">: </w:t>
+      </w:r>
+      <w:r>
+        <w:rPr>
+          <w:rFonts w:ascii="Lucida Console" w:eastAsia="Times New Roman" w:hAnsi="Lucida Console" w:cs="Liberation Mono"/>
+          <w:sz w:val="16"/>
+          <w:szCs w:val="16"/>
+        </w:rPr>
+        <w:t>(custom)</w:t>
       </w:r>
     </w:p>
     <w:p>
@@ -3291,7 +3505,7 @@
           <w:sz w:val="16"/>
           <w:szCs w:val="16"/>
         </w:rPr>
-        <w:t>MathSpaceInst</w:t>
+        <w:t>MathTabularInst</w:t>
       </w:r>
       <w:proofErr w:type="spellEnd"/>
       <w:r>
@@ -3309,61 +3523,30 @@
           <w:szCs w:val="16"/>
         </w:rPr>
         <w:tab/>
-        <w:t>MathML: &lt;</w:t>
-      </w:r>
-      <w:proofErr w:type="spellStart"/>
-      <w:r>
-        <w:rPr>
-          <w:rFonts w:ascii="Lucida Console" w:eastAsia="Times New Roman" w:hAnsi="Lucida Console" w:cs="Liberation Mono"/>
-          <w:sz w:val="16"/>
-          <w:szCs w:val="16"/>
-        </w:rPr>
-        <w:t>mspace</w:t>
-      </w:r>
-      <w:proofErr w:type="spellEnd"/>
-      <w:r>
-        <w:rPr>
-          <w:rFonts w:ascii="Lucida Console" w:eastAsia="Times New Roman" w:hAnsi="Lucida Console" w:cs="Liberation Mono"/>
-          <w:sz w:val="16"/>
-          <w:szCs w:val="16"/>
-        </w:rPr>
-        <w:t>&gt;</w:t>
-      </w:r>
-    </w:p>
-    <w:p>
-      <w:pPr>
-        <w:shd w:val="clear" w:color="auto" w:fill="FFFFFF"/>
-        <w:tabs>
-          <w:tab w:val="left" w:pos="360"/>
-        </w:tabs>
-        <w:spacing w:after="120" w:line="240" w:lineRule="auto"/>
-        <w:ind w:left="180"/>
-        <w:textAlignment w:val="baseline"/>
-        <w:rPr>
-          <w:rFonts w:ascii="Lucida Console" w:eastAsia="Times New Roman" w:hAnsi="Lucida Console" w:cs="Liberation Mono"/>
-          <w:sz w:val="16"/>
-          <w:szCs w:val="16"/>
-        </w:rPr>
-      </w:pPr>
-    </w:p>
-    <w:p>
-      <w:pPr>
-        <w:shd w:val="clear" w:color="auto" w:fill="FFFFFF"/>
-        <w:spacing w:after="120" w:line="240" w:lineRule="auto"/>
-        <w:textAlignment w:val="baseline"/>
-        <w:rPr>
-          <w:rFonts w:ascii="Libre Baskerville" w:eastAsia="Times New Roman" w:hAnsi="Libre Baskerville" w:cs="Liberation Mono"/>
-          <w:sz w:val="18"/>
-          <w:szCs w:val="18"/>
-        </w:rPr>
-      </w:pPr>
-      <w:r>
-        <w:rPr>
-          <w:rFonts w:ascii="Libre Baskerville" w:eastAsia="Times New Roman" w:hAnsi="Libre Baskerville" w:cs="Liberation Mono"/>
-          <w:sz w:val="18"/>
-          <w:szCs w:val="18"/>
-        </w:rPr>
-        <w:t>Input element summary:</w:t>
+      </w:r>
+      <w:r>
+        <w:rPr>
+          <w:rFonts w:ascii="Lucida Console" w:eastAsia="Times New Roman" w:hAnsi="Lucida Console" w:cs="Liberation Mono"/>
+          <w:sz w:val="16"/>
+          <w:szCs w:val="16"/>
+        </w:rPr>
+        <w:t>SVG</w:t>
+      </w:r>
+      <w:r>
+        <w:rPr>
+          <w:rFonts w:ascii="Lucida Console" w:eastAsia="Times New Roman" w:hAnsi="Lucida Console" w:cs="Liberation Mono"/>
+          <w:sz w:val="16"/>
+          <w:szCs w:val="16"/>
+        </w:rPr>
+        <w:t xml:space="preserve">: </w:t>
+      </w:r>
+      <w:r>
+        <w:rPr>
+          <w:rFonts w:ascii="Lucida Console" w:eastAsia="Times New Roman" w:hAnsi="Lucida Console" w:cs="Liberation Mono"/>
+          <w:sz w:val="16"/>
+          <w:szCs w:val="16"/>
+        </w:rPr>
+        <w:t>(custom)</w:t>
       </w:r>
     </w:p>
     <w:p>
@@ -3388,7 +3571,7 @@
           <w:sz w:val="16"/>
           <w:szCs w:val="16"/>
         </w:rPr>
-        <w:t>InputIntegerInst</w:t>
+        <w:t>MathStackInst</w:t>
       </w:r>
       <w:proofErr w:type="spellEnd"/>
       <w:r>
@@ -3397,14 +3580,6 @@
           <w:sz w:val="16"/>
           <w:szCs w:val="16"/>
         </w:rPr>
-        <w:t xml:space="preserve"> (Long)</w:t>
-      </w:r>
-      <w:r>
-        <w:rPr>
-          <w:rFonts w:ascii="Lucida Console" w:eastAsia="Times New Roman" w:hAnsi="Lucida Console" w:cs="Liberation Mono"/>
-          <w:sz w:val="16"/>
-          <w:szCs w:val="16"/>
-        </w:rPr>
         <w:br/>
       </w:r>
       <w:r>
@@ -3421,15 +3596,23 @@
           <w:sz w:val="16"/>
           <w:szCs w:val="16"/>
         </w:rPr>
-        <w:t xml:space="preserve">HTML: </w:t>
-      </w:r>
-      <w:r>
-        <w:rPr>
-          <w:rFonts w:ascii="Lucida Console" w:eastAsia="Times New Roman" w:hAnsi="Lucida Console" w:cs="Liberation Mono"/>
-          <w:sz w:val="16"/>
-          <w:szCs w:val="16"/>
-        </w:rPr>
-        <w:t>&lt;input type='number'&gt;</w:t>
+        <w:t>SVG</w:t>
+      </w:r>
+      <w:r>
+        <w:rPr>
+          <w:rFonts w:ascii="Lucida Console" w:eastAsia="Times New Roman" w:hAnsi="Lucida Console" w:cs="Liberation Mono"/>
+          <w:sz w:val="16"/>
+          <w:szCs w:val="16"/>
+        </w:rPr>
+        <w:t xml:space="preserve">: </w:t>
+      </w:r>
+      <w:r>
+        <w:rPr>
+          <w:rFonts w:ascii="Lucida Console" w:eastAsia="Times New Roman" w:hAnsi="Lucida Console" w:cs="Liberation Mono"/>
+          <w:sz w:val="16"/>
+          <w:szCs w:val="16"/>
+        </w:rPr>
+        <w:t>(custom)</w:t>
       </w:r>
     </w:p>
     <w:p>
@@ -3454,23 +3637,7 @@
           <w:sz w:val="16"/>
           <w:szCs w:val="16"/>
         </w:rPr>
-        <w:t>Input</w:t>
-      </w:r>
-      <w:r>
-        <w:rPr>
-          <w:rFonts w:ascii="Lucida Console" w:eastAsia="Times New Roman" w:hAnsi="Lucida Console" w:cs="Liberation Mono"/>
-          <w:sz w:val="16"/>
-          <w:szCs w:val="16"/>
-        </w:rPr>
-        <w:t>Decimal</w:t>
-      </w:r>
-      <w:r>
-        <w:rPr>
-          <w:rFonts w:ascii="Lucida Console" w:eastAsia="Times New Roman" w:hAnsi="Lucida Console" w:cs="Liberation Mono"/>
-          <w:sz w:val="16"/>
-          <w:szCs w:val="16"/>
-        </w:rPr>
-        <w:t>Inst</w:t>
+        <w:t>MathLongDivInst</w:t>
       </w:r>
       <w:proofErr w:type="spellEnd"/>
       <w:r>
@@ -3479,30 +3646,6 @@
           <w:sz w:val="16"/>
           <w:szCs w:val="16"/>
         </w:rPr>
-        <w:t xml:space="preserve"> (</w:t>
-      </w:r>
-      <w:r>
-        <w:rPr>
-          <w:rFonts w:ascii="Lucida Console" w:eastAsia="Times New Roman" w:hAnsi="Lucida Console" w:cs="Liberation Mono"/>
-          <w:sz w:val="16"/>
-          <w:szCs w:val="16"/>
-        </w:rPr>
-        <w:t>Double</w:t>
-      </w:r>
-      <w:r>
-        <w:rPr>
-          <w:rFonts w:ascii="Lucida Console" w:eastAsia="Times New Roman" w:hAnsi="Lucida Console" w:cs="Liberation Mono"/>
-          <w:sz w:val="16"/>
-          <w:szCs w:val="16"/>
-        </w:rPr>
-        <w:t>)</w:t>
-      </w:r>
-      <w:r>
-        <w:rPr>
-          <w:rFonts w:ascii="Lucida Console" w:eastAsia="Times New Roman" w:hAnsi="Lucida Console" w:cs="Liberation Mono"/>
-          <w:sz w:val="16"/>
-          <w:szCs w:val="16"/>
-        </w:rPr>
         <w:br/>
       </w:r>
       <w:r>
@@ -3519,15 +3662,23 @@
           <w:sz w:val="16"/>
           <w:szCs w:val="16"/>
         </w:rPr>
-        <w:t xml:space="preserve">HTML: </w:t>
-      </w:r>
-      <w:r>
-        <w:rPr>
-          <w:rFonts w:ascii="Lucida Console" w:eastAsia="Times New Roman" w:hAnsi="Lucida Console" w:cs="Liberation Mono"/>
-          <w:sz w:val="16"/>
-          <w:szCs w:val="16"/>
-        </w:rPr>
-        <w:t>&lt;input type='number'&gt;</w:t>
+        <w:t>SVG</w:t>
+      </w:r>
+      <w:r>
+        <w:rPr>
+          <w:rFonts w:ascii="Lucida Console" w:eastAsia="Times New Roman" w:hAnsi="Lucida Console" w:cs="Liberation Mono"/>
+          <w:sz w:val="16"/>
+          <w:szCs w:val="16"/>
+        </w:rPr>
+        <w:t xml:space="preserve">: </w:t>
+      </w:r>
+      <w:r>
+        <w:rPr>
+          <w:rFonts w:ascii="Lucida Console" w:eastAsia="Times New Roman" w:hAnsi="Lucida Console" w:cs="Liberation Mono"/>
+          <w:sz w:val="16"/>
+          <w:szCs w:val="16"/>
+        </w:rPr>
+        <w:t>(custom)</w:t>
       </w:r>
     </w:p>
     <w:p>
@@ -3545,23 +3696,13 @@
           <w:szCs w:val="16"/>
         </w:rPr>
       </w:pPr>
-      <w:proofErr w:type="spellStart"/>
-      <w:r>
-        <w:rPr>
-          <w:rFonts w:ascii="Lucida Console" w:eastAsia="Times New Roman" w:hAnsi="Lucida Console" w:cs="Liberation Mono"/>
-          <w:sz w:val="16"/>
-          <w:szCs w:val="16"/>
-        </w:rPr>
-        <w:t>InputStringInst</w:t>
-      </w:r>
-      <w:proofErr w:type="spellEnd"/>
-      <w:r>
-        <w:rPr>
-          <w:rFonts w:ascii="Lucida Console" w:eastAsia="Times New Roman" w:hAnsi="Lucida Console" w:cs="Liberation Mono"/>
-          <w:sz w:val="16"/>
-          <w:szCs w:val="16"/>
-        </w:rPr>
-        <w:t xml:space="preserve"> (String)</w:t>
+      <w:r>
+        <w:rPr>
+          <w:rFonts w:ascii="Lucida Console" w:eastAsia="Times New Roman" w:hAnsi="Lucida Console" w:cs="Liberation Mono"/>
+          <w:sz w:val="16"/>
+          <w:szCs w:val="16"/>
+        </w:rPr>
+        <w:t>MathSpaceInst</w:t>
       </w:r>
       <w:r>
         <w:rPr>
@@ -3585,15 +3726,59 @@
           <w:sz w:val="16"/>
           <w:szCs w:val="16"/>
         </w:rPr>
-        <w:t xml:space="preserve">HTML: </w:t>
-      </w:r>
-      <w:r>
-        <w:rPr>
-          <w:rFonts w:ascii="Lucida Console" w:eastAsia="Times New Roman" w:hAnsi="Lucida Console" w:cs="Liberation Mono"/>
-          <w:sz w:val="16"/>
-          <w:szCs w:val="16"/>
-        </w:rPr>
-        <w:t>&lt;input type='text'&gt;</w:t>
+        <w:t>SVG</w:t>
+      </w:r>
+      <w:r>
+        <w:rPr>
+          <w:rFonts w:ascii="Lucida Console" w:eastAsia="Times New Roman" w:hAnsi="Lucida Console" w:cs="Liberation Mono"/>
+          <w:sz w:val="16"/>
+          <w:szCs w:val="16"/>
+        </w:rPr>
+        <w:t xml:space="preserve">: </w:t>
+      </w:r>
+      <w:r>
+        <w:rPr>
+          <w:rFonts w:ascii="Lucida Console" w:eastAsia="Times New Roman" w:hAnsi="Lucida Console" w:cs="Liberation Mono"/>
+          <w:sz w:val="16"/>
+          <w:szCs w:val="16"/>
+        </w:rPr>
+        <w:t>(custom)</w:t>
+      </w:r>
+    </w:p>
+    <w:p>
+      <w:pPr>
+        <w:shd w:val="clear" w:color="auto" w:fill="FFFFFF"/>
+        <w:tabs>
+          <w:tab w:val="left" w:pos="360"/>
+        </w:tabs>
+        <w:spacing w:after="120" w:line="240" w:lineRule="auto"/>
+        <w:ind w:left="180"/>
+        <w:textAlignment w:val="baseline"/>
+        <w:rPr>
+          <w:rFonts w:ascii="Lucida Console" w:eastAsia="Times New Roman" w:hAnsi="Lucida Console" w:cs="Liberation Mono"/>
+          <w:sz w:val="16"/>
+          <w:szCs w:val="16"/>
+        </w:rPr>
+      </w:pPr>
+    </w:p>
+    <w:p>
+      <w:pPr>
+        <w:shd w:val="clear" w:color="auto" w:fill="FFFFFF"/>
+        <w:spacing w:after="120" w:line="240" w:lineRule="auto"/>
+        <w:textAlignment w:val="baseline"/>
+        <w:rPr>
+          <w:rFonts w:ascii="Libre Baskerville" w:eastAsia="Times New Roman" w:hAnsi="Libre Baskerville" w:cs="Liberation Mono"/>
+          <w:sz w:val="18"/>
+          <w:szCs w:val="18"/>
+        </w:rPr>
+      </w:pPr>
+      <w:r>
+        <w:rPr>
+          <w:rFonts w:ascii="Libre Baskerville" w:eastAsia="Times New Roman" w:hAnsi="Libre Baskerville" w:cs="Liberation Mono"/>
+          <w:sz w:val="18"/>
+          <w:szCs w:val="18"/>
+        </w:rPr>
+        <w:t>Input element summary:</w:t>
       </w:r>
     </w:p>
     <w:p>
@@ -3618,7 +3803,7 @@
           <w:sz w:val="16"/>
           <w:szCs w:val="16"/>
         </w:rPr>
-        <w:t>InputTextInst</w:t>
+        <w:t>InputIntegerInst</w:t>
       </w:r>
       <w:proofErr w:type="spellEnd"/>
       <w:r>
@@ -3627,23 +3812,7 @@
           <w:sz w:val="16"/>
           <w:szCs w:val="16"/>
         </w:rPr>
-        <w:t xml:space="preserve"> (</w:t>
-      </w:r>
-      <w:r>
-        <w:rPr>
-          <w:rFonts w:ascii="Lucida Console" w:eastAsia="Times New Roman" w:hAnsi="Lucida Console" w:cs="Liberation Mono"/>
-          <w:sz w:val="16"/>
-          <w:szCs w:val="16"/>
-        </w:rPr>
-        <w:t>Span</w:t>
-      </w:r>
-      <w:r>
-        <w:rPr>
-          <w:rFonts w:ascii="Lucida Console" w:eastAsia="Times New Roman" w:hAnsi="Lucida Console" w:cs="Liberation Mono"/>
-          <w:sz w:val="16"/>
-          <w:szCs w:val="16"/>
-        </w:rPr>
-        <w:t>)</w:t>
+        <w:t xml:space="preserve"> (Long)</w:t>
       </w:r>
       <w:r>
         <w:rPr>
@@ -3675,25 +3844,7 @@
           <w:sz w:val="16"/>
           <w:szCs w:val="16"/>
         </w:rPr>
-        <w:t>&lt;</w:t>
-      </w:r>
-      <w:proofErr w:type="spellStart"/>
-      <w:r>
-        <w:rPr>
-          <w:rFonts w:ascii="Lucida Console" w:eastAsia="Times New Roman" w:hAnsi="Lucida Console" w:cs="Liberation Mono"/>
-          <w:sz w:val="16"/>
-          <w:szCs w:val="16"/>
-        </w:rPr>
-        <w:t>textarea</w:t>
-      </w:r>
-      <w:proofErr w:type="spellEnd"/>
-      <w:r>
-        <w:rPr>
-          <w:rFonts w:ascii="Lucida Console" w:eastAsia="Times New Roman" w:hAnsi="Lucida Console" w:cs="Liberation Mono"/>
-          <w:sz w:val="16"/>
-          <w:szCs w:val="16"/>
-        </w:rPr>
-        <w:t>&gt;</w:t>
+        <w:t>&lt;input type='number'&gt;</w:t>
       </w:r>
     </w:p>
     <w:p>
@@ -3718,7 +3869,23 @@
           <w:sz w:val="16"/>
           <w:szCs w:val="16"/>
         </w:rPr>
-        <w:t>InputSelectInst</w:t>
+        <w:t>Input</w:t>
+      </w:r>
+      <w:r>
+        <w:rPr>
+          <w:rFonts w:ascii="Lucida Console" w:eastAsia="Times New Roman" w:hAnsi="Lucida Console" w:cs="Liberation Mono"/>
+          <w:sz w:val="16"/>
+          <w:szCs w:val="16"/>
+        </w:rPr>
+        <w:t>Real</w:t>
+      </w:r>
+      <w:r>
+        <w:rPr>
+          <w:rFonts w:ascii="Lucida Console" w:eastAsia="Times New Roman" w:hAnsi="Lucida Console" w:cs="Liberation Mono"/>
+          <w:sz w:val="16"/>
+          <w:szCs w:val="16"/>
+        </w:rPr>
+        <w:t>Inst</w:t>
       </w:r>
       <w:proofErr w:type="spellEnd"/>
       <w:r>
@@ -3727,7 +3894,23 @@
           <w:sz w:val="16"/>
           <w:szCs w:val="16"/>
         </w:rPr>
-        <w:t xml:space="preserve"> (Long)</w:t>
+        <w:t xml:space="preserve"> (</w:t>
+      </w:r>
+      <w:r>
+        <w:rPr>
+          <w:rFonts w:ascii="Lucida Console" w:eastAsia="Times New Roman" w:hAnsi="Lucida Console" w:cs="Liberation Mono"/>
+          <w:sz w:val="16"/>
+          <w:szCs w:val="16"/>
+        </w:rPr>
+        <w:t>Number</w:t>
+      </w:r>
+      <w:r>
+        <w:rPr>
+          <w:rFonts w:ascii="Lucida Console" w:eastAsia="Times New Roman" w:hAnsi="Lucida Console" w:cs="Liberation Mono"/>
+          <w:sz w:val="16"/>
+          <w:szCs w:val="16"/>
+        </w:rPr>
+        <w:t>)</w:t>
       </w:r>
       <w:r>
         <w:rPr>
@@ -3759,7 +3942,7 @@
           <w:sz w:val="16"/>
           <w:szCs w:val="16"/>
         </w:rPr>
-        <w:t>&lt;select&gt;</w:t>
+        <w:t>&lt;input type='number'&gt;</w:t>
       </w:r>
     </w:p>
     <w:p>
@@ -3784,23 +3967,23 @@
           <w:sz w:val="16"/>
           <w:szCs w:val="16"/>
         </w:rPr>
-        <w:t>Input</w:t>
-      </w:r>
-      <w:r>
-        <w:rPr>
-          <w:rFonts w:ascii="Lucida Console" w:eastAsia="Times New Roman" w:hAnsi="Lucida Console" w:cs="Liberation Mono"/>
-          <w:sz w:val="16"/>
-          <w:szCs w:val="16"/>
-        </w:rPr>
-        <w:t>Simple</w:t>
-      </w:r>
-      <w:r>
-        <w:rPr>
-          <w:rFonts w:ascii="Lucida Console" w:eastAsia="Times New Roman" w:hAnsi="Lucida Console" w:cs="Liberation Mono"/>
-          <w:sz w:val="16"/>
-          <w:szCs w:val="16"/>
-        </w:rPr>
-        <w:t>ExpressionInst</w:t>
+        <w:t>InputInt</w:t>
+      </w:r>
+      <w:r>
+        <w:rPr>
+          <w:rFonts w:ascii="Lucida Console" w:eastAsia="Times New Roman" w:hAnsi="Lucida Console" w:cs="Liberation Mono"/>
+          <w:sz w:val="16"/>
+          <w:szCs w:val="16"/>
+        </w:rPr>
+        <w:t>Vector</w:t>
+      </w:r>
+      <w:r>
+        <w:rPr>
+          <w:rFonts w:ascii="Lucida Console" w:eastAsia="Times New Roman" w:hAnsi="Lucida Console" w:cs="Liberation Mono"/>
+          <w:sz w:val="16"/>
+          <w:szCs w:val="16"/>
+        </w:rPr>
+        <w:t>Inst</w:t>
       </w:r>
       <w:proofErr w:type="spellEnd"/>
       <w:r>
@@ -3809,18 +3992,16 @@
           <w:sz w:val="16"/>
           <w:szCs w:val="16"/>
         </w:rPr>
-        <w:t xml:space="preserve"> (</w:t>
-      </w:r>
-      <w:proofErr w:type="spellStart"/>
-      <w:r>
-        <w:rPr>
-          <w:rFonts w:ascii="Lucida Console" w:eastAsia="Times New Roman" w:hAnsi="Lucida Console" w:cs="Liberation Mono"/>
-          <w:sz w:val="16"/>
-          <w:szCs w:val="16"/>
-        </w:rPr>
-        <w:t>Epxr</w:t>
-      </w:r>
-      <w:proofErr w:type="spellEnd"/>
+        <w:t xml:space="preserve"> (Long</w:t>
+      </w:r>
+      <w:r>
+        <w:rPr>
+          <w:rFonts w:ascii="Lucida Console" w:eastAsia="Times New Roman" w:hAnsi="Lucida Console" w:cs="Liberation Mono"/>
+          <w:sz w:val="16"/>
+          <w:szCs w:val="16"/>
+        </w:rPr>
+        <w:t>[]</w:t>
+      </w:r>
       <w:r>
         <w:rPr>
           <w:rFonts w:ascii="Lucida Console" w:eastAsia="Times New Roman" w:hAnsi="Lucida Console" w:cs="Liberation Mono"/>
@@ -3844,6 +4025,13 @@
           <w:szCs w:val="16"/>
         </w:rPr>
         <w:tab/>
+      </w:r>
+      <w:r>
+        <w:rPr>
+          <w:rFonts w:ascii="Lucida Console" w:eastAsia="Times New Roman" w:hAnsi="Lucida Console" w:cs="Liberation Mono"/>
+          <w:sz w:val="16"/>
+          <w:szCs w:val="16"/>
+        </w:rPr>
         <w:t xml:space="preserve">HTML: </w:t>
       </w:r>
       <w:r>
@@ -3852,7 +4040,23 @@
           <w:sz w:val="16"/>
           <w:szCs w:val="16"/>
         </w:rPr>
-        <w:t>&lt;input type='text'&gt;</w:t>
+        <w:t>&lt;input type=</w:t>
+      </w:r>
+      <w:r>
+        <w:rPr>
+          <w:rFonts w:ascii="Lucida Console" w:eastAsia="Times New Roman" w:hAnsi="Lucida Console" w:cs="Liberation Mono"/>
+          <w:sz w:val="16"/>
+          <w:szCs w:val="16"/>
+        </w:rPr>
+        <w:t>'text'</w:t>
+      </w:r>
+      <w:r>
+        <w:rPr>
+          <w:rFonts w:ascii="Lucida Console" w:eastAsia="Times New Roman" w:hAnsi="Lucida Console" w:cs="Liberation Mono"/>
+          <w:sz w:val="16"/>
+          <w:szCs w:val="16"/>
+        </w:rPr>
+        <w:t>&gt;</w:t>
       </w:r>
     </w:p>
     <w:p>
@@ -3877,7 +4081,23 @@
           <w:sz w:val="16"/>
           <w:szCs w:val="16"/>
         </w:rPr>
-        <w:t>InputExpressionInst</w:t>
+        <w:t>Input</w:t>
+      </w:r>
+      <w:r>
+        <w:rPr>
+          <w:rFonts w:ascii="Lucida Console" w:eastAsia="Times New Roman" w:hAnsi="Lucida Console" w:cs="Liberation Mono"/>
+          <w:sz w:val="16"/>
+          <w:szCs w:val="16"/>
+        </w:rPr>
+        <w:t>RealVector</w:t>
+      </w:r>
+      <w:r>
+        <w:rPr>
+          <w:rFonts w:ascii="Lucida Console" w:eastAsia="Times New Roman" w:hAnsi="Lucida Console" w:cs="Liberation Mono"/>
+          <w:sz w:val="16"/>
+          <w:szCs w:val="16"/>
+        </w:rPr>
+        <w:t>Inst</w:t>
       </w:r>
       <w:proofErr w:type="spellEnd"/>
       <w:r>
@@ -3886,18 +4106,16 @@
           <w:sz w:val="16"/>
           <w:szCs w:val="16"/>
         </w:rPr>
-        <w:t xml:space="preserve"> (</w:t>
-      </w:r>
-      <w:proofErr w:type="spellStart"/>
-      <w:r>
-        <w:rPr>
-          <w:rFonts w:ascii="Lucida Console" w:eastAsia="Times New Roman" w:hAnsi="Lucida Console" w:cs="Liberation Mono"/>
-          <w:sz w:val="16"/>
-          <w:szCs w:val="16"/>
-        </w:rPr>
-        <w:t>Epxr</w:t>
-      </w:r>
-      <w:proofErr w:type="spellEnd"/>
+        <w:t xml:space="preserve"> (Number</w:t>
+      </w:r>
+      <w:r>
+        <w:rPr>
+          <w:rFonts w:ascii="Lucida Console" w:eastAsia="Times New Roman" w:hAnsi="Lucida Console" w:cs="Liberation Mono"/>
+          <w:sz w:val="16"/>
+          <w:szCs w:val="16"/>
+        </w:rPr>
+        <w:t>[]</w:t>
+      </w:r>
       <w:r>
         <w:rPr>
           <w:rFonts w:ascii="Lucida Console" w:eastAsia="Times New Roman" w:hAnsi="Lucida Console" w:cs="Liberation Mono"/>
@@ -3921,7 +4139,38 @@
           <w:szCs w:val="16"/>
         </w:rPr>
         <w:tab/>
-        <w:t>HTML: (custom)</w:t>
+      </w:r>
+      <w:r>
+        <w:rPr>
+          <w:rFonts w:ascii="Lucida Console" w:eastAsia="Times New Roman" w:hAnsi="Lucida Console" w:cs="Liberation Mono"/>
+          <w:sz w:val="16"/>
+          <w:szCs w:val="16"/>
+        </w:rPr>
+        <w:t xml:space="preserve">HTML: </w:t>
+      </w:r>
+      <w:r>
+        <w:rPr>
+          <w:rFonts w:ascii="Lucida Console" w:eastAsia="Times New Roman" w:hAnsi="Lucida Console" w:cs="Liberation Mono"/>
+          <w:sz w:val="16"/>
+          <w:szCs w:val="16"/>
+        </w:rPr>
+        <w:t>&lt;input type=</w:t>
+      </w:r>
+      <w:r>
+        <w:rPr>
+          <w:rFonts w:ascii="Lucida Console" w:eastAsia="Times New Roman" w:hAnsi="Lucida Console" w:cs="Liberation Mono"/>
+          <w:sz w:val="16"/>
+          <w:szCs w:val="16"/>
+        </w:rPr>
+        <w:t>'text'</w:t>
+      </w:r>
+      <w:r>
+        <w:rPr>
+          <w:rFonts w:ascii="Lucida Console" w:eastAsia="Times New Roman" w:hAnsi="Lucida Console" w:cs="Liberation Mono"/>
+          <w:sz w:val="16"/>
+          <w:szCs w:val="16"/>
+        </w:rPr>
+        <w:t>&gt;</w:t>
       </w:r>
     </w:p>
     <w:p>
@@ -3946,7 +4195,23 @@
           <w:sz w:val="16"/>
           <w:szCs w:val="16"/>
         </w:rPr>
-        <w:t>InputRadioButtonInst</w:t>
+        <w:t>Input</w:t>
+      </w:r>
+      <w:r>
+        <w:rPr>
+          <w:rFonts w:ascii="Lucida Console" w:eastAsia="Times New Roman" w:hAnsi="Lucida Console" w:cs="Liberation Mono"/>
+          <w:sz w:val="16"/>
+          <w:szCs w:val="16"/>
+        </w:rPr>
+        <w:t>Interval</w:t>
+      </w:r>
+      <w:r>
+        <w:rPr>
+          <w:rFonts w:ascii="Lucida Console" w:eastAsia="Times New Roman" w:hAnsi="Lucida Console" w:cs="Liberation Mono"/>
+          <w:sz w:val="16"/>
+          <w:szCs w:val="16"/>
+        </w:rPr>
+        <w:t>Inst</w:t>
       </w:r>
       <w:proofErr w:type="spellEnd"/>
       <w:r>
@@ -3955,7 +4220,23 @@
           <w:sz w:val="16"/>
           <w:szCs w:val="16"/>
         </w:rPr>
-        <w:t xml:space="preserve"> (Long)</w:t>
+        <w:t xml:space="preserve"> (</w:t>
+      </w:r>
+      <w:r>
+        <w:rPr>
+          <w:rFonts w:ascii="Lucida Console" w:eastAsia="Times New Roman" w:hAnsi="Lucida Console" w:cs="Liberation Mono"/>
+          <w:sz w:val="16"/>
+          <w:szCs w:val="16"/>
+        </w:rPr>
+        <w:t>Interval</w:t>
+      </w:r>
+      <w:r>
+        <w:rPr>
+          <w:rFonts w:ascii="Lucida Console" w:eastAsia="Times New Roman" w:hAnsi="Lucida Console" w:cs="Liberation Mono"/>
+          <w:sz w:val="16"/>
+          <w:szCs w:val="16"/>
+        </w:rPr>
+        <w:t>)</w:t>
       </w:r>
       <w:r>
         <w:rPr>
@@ -3987,7 +4268,7 @@
           <w:sz w:val="16"/>
           <w:szCs w:val="16"/>
         </w:rPr>
-        <w:t>&lt;input type='radio'&gt;</w:t>
+        <w:t>&lt;input type='text'&gt;</w:t>
       </w:r>
     </w:p>
     <w:p>
@@ -4012,7 +4293,7 @@
           <w:sz w:val="16"/>
           <w:szCs w:val="16"/>
         </w:rPr>
-        <w:t>InputCheckboxInst</w:t>
+        <w:t>InputStringInst</w:t>
       </w:r>
       <w:proofErr w:type="spellEnd"/>
       <w:r>
@@ -4021,7 +4302,7 @@
           <w:sz w:val="16"/>
           <w:szCs w:val="16"/>
         </w:rPr>
-        <w:t xml:space="preserve"> (Long)</w:t>
+        <w:t xml:space="preserve"> (String)</w:t>
       </w:r>
       <w:r>
         <w:rPr>
@@ -4053,7 +4334,7 @@
           <w:sz w:val="16"/>
           <w:szCs w:val="16"/>
         </w:rPr>
-        <w:t>&lt;input type='checkbox'&gt;</w:t>
+        <w:t>&lt;input type='text'&gt;</w:t>
       </w:r>
     </w:p>
     <w:p>
@@ -4078,7 +4359,7 @@
           <w:sz w:val="16"/>
           <w:szCs w:val="16"/>
         </w:rPr>
-        <w:t>InputFunctionSketchInst</w:t>
+        <w:t>InputTextInst</w:t>
       </w:r>
       <w:proofErr w:type="spellEnd"/>
       <w:r>
@@ -4089,6 +4370,54 @@
         </w:rPr>
         <w:t xml:space="preserve"> (</w:t>
       </w:r>
+      <w:r>
+        <w:rPr>
+          <w:rFonts w:ascii="Lucida Console" w:eastAsia="Times New Roman" w:hAnsi="Lucida Console" w:cs="Liberation Mono"/>
+          <w:sz w:val="16"/>
+          <w:szCs w:val="16"/>
+        </w:rPr>
+        <w:t>Span</w:t>
+      </w:r>
+      <w:r>
+        <w:rPr>
+          <w:rFonts w:ascii="Lucida Console" w:eastAsia="Times New Roman" w:hAnsi="Lucida Console" w:cs="Liberation Mono"/>
+          <w:sz w:val="16"/>
+          <w:szCs w:val="16"/>
+        </w:rPr>
+        <w:t>)</w:t>
+      </w:r>
+      <w:r>
+        <w:rPr>
+          <w:rFonts w:ascii="Lucida Console" w:eastAsia="Times New Roman" w:hAnsi="Lucida Console" w:cs="Liberation Mono"/>
+          <w:sz w:val="16"/>
+          <w:szCs w:val="16"/>
+        </w:rPr>
+        <w:br/>
+      </w:r>
+      <w:r>
+        <w:rPr>
+          <w:rFonts w:ascii="Lucida Console" w:eastAsia="Times New Roman" w:hAnsi="Lucida Console" w:cs="Liberation Mono"/>
+          <w:sz w:val="16"/>
+          <w:szCs w:val="16"/>
+        </w:rPr>
+        <w:tab/>
+      </w:r>
+      <w:r>
+        <w:rPr>
+          <w:rFonts w:ascii="Lucida Console" w:eastAsia="Times New Roman" w:hAnsi="Lucida Console" w:cs="Liberation Mono"/>
+          <w:sz w:val="16"/>
+          <w:szCs w:val="16"/>
+        </w:rPr>
+        <w:t xml:space="preserve">HTML: </w:t>
+      </w:r>
+      <w:r>
+        <w:rPr>
+          <w:rFonts w:ascii="Lucida Console" w:eastAsia="Times New Roman" w:hAnsi="Lucida Console" w:cs="Liberation Mono"/>
+          <w:sz w:val="16"/>
+          <w:szCs w:val="16"/>
+        </w:rPr>
+        <w:t>&lt;</w:t>
+      </w:r>
       <w:proofErr w:type="spellStart"/>
       <w:r>
         <w:rPr>
@@ -4096,15 +4425,7 @@
           <w:sz w:val="16"/>
           <w:szCs w:val="16"/>
         </w:rPr>
-        <w:t>Real</w:t>
-      </w:r>
-      <w:r>
-        <w:rPr>
-          <w:rFonts w:ascii="Lucida Console" w:eastAsia="Times New Roman" w:hAnsi="Lucida Console" w:cs="Liberation Mono"/>
-          <w:sz w:val="16"/>
-          <w:szCs w:val="16"/>
-        </w:rPr>
-        <w:t>Vec</w:t>
+        <w:t>textarea</w:t>
       </w:r>
       <w:proofErr w:type="spellEnd"/>
       <w:r>
@@ -4113,24 +4434,7 @@
           <w:sz w:val="16"/>
           <w:szCs w:val="16"/>
         </w:rPr>
-        <w:t>)</w:t>
-      </w:r>
-      <w:r>
-        <w:rPr>
-          <w:rFonts w:ascii="Lucida Console" w:eastAsia="Times New Roman" w:hAnsi="Lucida Console" w:cs="Liberation Mono"/>
-          <w:sz w:val="16"/>
-          <w:szCs w:val="16"/>
-        </w:rPr>
-        <w:br/>
-      </w:r>
-      <w:r>
-        <w:rPr>
-          <w:rFonts w:ascii="Lucida Console" w:eastAsia="Times New Roman" w:hAnsi="Lucida Console" w:cs="Liberation Mono"/>
-          <w:sz w:val="16"/>
-          <w:szCs w:val="16"/>
-        </w:rPr>
-        <w:tab/>
-        <w:t>HTML: &lt;canvas&gt;</w:t>
+        <w:t>&gt;</w:t>
       </w:r>
     </w:p>
     <w:p>
@@ -4155,7 +4459,7 @@
           <w:sz w:val="16"/>
           <w:szCs w:val="16"/>
         </w:rPr>
-        <w:t>InputMathStepsInst</w:t>
+        <w:t>InputSelectInst</w:t>
       </w:r>
       <w:proofErr w:type="spellEnd"/>
       <w:r>
@@ -4164,7 +4468,7 @@
           <w:sz w:val="16"/>
           <w:szCs w:val="16"/>
         </w:rPr>
-        <w:t xml:space="preserve"> (???)</w:t>
+        <w:t xml:space="preserve"> (Long)</w:t>
       </w:r>
       <w:r>
         <w:rPr>
@@ -4181,7 +4485,22 @@
           <w:szCs w:val="16"/>
         </w:rPr>
         <w:tab/>
-        <w:t>HTML: (custom)</w:t>
+      </w:r>
+      <w:r>
+        <w:rPr>
+          <w:rFonts w:ascii="Lucida Console" w:eastAsia="Times New Roman" w:hAnsi="Lucida Console" w:cs="Liberation Mono"/>
+          <w:sz w:val="16"/>
+          <w:szCs w:val="16"/>
+        </w:rPr>
+        <w:t xml:space="preserve">HTML: </w:t>
+      </w:r>
+      <w:r>
+        <w:rPr>
+          <w:rFonts w:ascii="Lucida Console" w:eastAsia="Times New Roman" w:hAnsi="Lucida Console" w:cs="Liberation Mono"/>
+          <w:sz w:val="16"/>
+          <w:szCs w:val="16"/>
+        </w:rPr>
+        <w:t>&lt;select&gt;</w:t>
       </w:r>
     </w:p>
     <w:p>
@@ -4206,7 +4525,23 @@
           <w:sz w:val="16"/>
           <w:szCs w:val="16"/>
         </w:rPr>
-        <w:t>InputFileUploadInst</w:t>
+        <w:t>Input</w:t>
+      </w:r>
+      <w:r>
+        <w:rPr>
+          <w:rFonts w:ascii="Lucida Console" w:eastAsia="Times New Roman" w:hAnsi="Lucida Console" w:cs="Liberation Mono"/>
+          <w:sz w:val="16"/>
+          <w:szCs w:val="16"/>
+        </w:rPr>
+        <w:t>Simple</w:t>
+      </w:r>
+      <w:r>
+        <w:rPr>
+          <w:rFonts w:ascii="Lucida Console" w:eastAsia="Times New Roman" w:hAnsi="Lucida Console" w:cs="Liberation Mono"/>
+          <w:sz w:val="16"/>
+          <w:szCs w:val="16"/>
+        </w:rPr>
+        <w:t>ExpressionInst</w:t>
       </w:r>
       <w:proofErr w:type="spellEnd"/>
       <w:r>
@@ -4215,7 +4550,25 @@
           <w:sz w:val="16"/>
           <w:szCs w:val="16"/>
         </w:rPr>
-        <w:t xml:space="preserve"> (???)</w:t>
+        <w:t xml:space="preserve"> (</w:t>
+      </w:r>
+      <w:proofErr w:type="spellStart"/>
+      <w:r>
+        <w:rPr>
+          <w:rFonts w:ascii="Lucida Console" w:eastAsia="Times New Roman" w:hAnsi="Lucida Console" w:cs="Liberation Mono"/>
+          <w:sz w:val="16"/>
+          <w:szCs w:val="16"/>
+        </w:rPr>
+        <w:t>Epxr</w:t>
+      </w:r>
+      <w:proofErr w:type="spellEnd"/>
+      <w:r>
+        <w:rPr>
+          <w:rFonts w:ascii="Lucida Console" w:eastAsia="Times New Roman" w:hAnsi="Lucida Console" w:cs="Liberation Mono"/>
+          <w:sz w:val="16"/>
+          <w:szCs w:val="16"/>
+        </w:rPr>
+        <w:t>)</w:t>
       </w:r>
       <w:r>
         <w:rPr>
@@ -4232,35 +4585,15 @@
           <w:szCs w:val="16"/>
         </w:rPr>
         <w:tab/>
-        <w:t>HTML: (custom)</w:t>
-      </w:r>
-    </w:p>
-    <w:p>
-      <w:pPr>
-        <w:shd w:val="clear" w:color="auto" w:fill="FFFFFF"/>
-        <w:spacing w:after="120" w:line="240" w:lineRule="auto"/>
-        <w:textAlignment w:val="baseline"/>
-        <w:rPr>
-          <w:rFonts w:ascii="Libre Baskerville" w:eastAsia="Times New Roman" w:hAnsi="Libre Baskerville" w:cs="Liberation Mono"/>
-          <w:sz w:val="18"/>
-          <w:szCs w:val="18"/>
-        </w:rPr>
-      </w:pPr>
-      <w:r>
-        <w:rPr>
-          <w:rFonts w:ascii="Libre Baskerville" w:eastAsia="Times New Roman" w:hAnsi="Libre Baskerville" w:cs="Liberation Mono"/>
-          <w:sz w:val="18"/>
-          <w:szCs w:val="18"/>
-        </w:rPr>
-        <w:br w:type="column"/>
-      </w:r>
-      <w:r>
-        <w:rPr>
-          <w:rFonts w:ascii="Libre Baskerville" w:eastAsia="Times New Roman" w:hAnsi="Libre Baskerville" w:cs="Liberation Mono"/>
-          <w:sz w:val="18"/>
-          <w:szCs w:val="18"/>
-        </w:rPr>
-        <w:t>Output element summary:</w:t>
+        <w:t xml:space="preserve">HTML: </w:t>
+      </w:r>
+      <w:r>
+        <w:rPr>
+          <w:rFonts w:ascii="Lucida Console" w:eastAsia="Times New Roman" w:hAnsi="Lucida Console" w:cs="Liberation Mono"/>
+          <w:sz w:val="16"/>
+          <w:szCs w:val="16"/>
+        </w:rPr>
+        <w:t>&lt;input type='text'&gt;</w:t>
       </w:r>
     </w:p>
     <w:p>
@@ -4285,7 +4618,7 @@
           <w:sz w:val="16"/>
           <w:szCs w:val="16"/>
         </w:rPr>
-        <w:t>DocOutputInst</w:t>
+        <w:t>InputExpressionInst</w:t>
       </w:r>
       <w:proofErr w:type="spellEnd"/>
       <w:r>
@@ -4294,6 +4627,32 @@
           <w:sz w:val="16"/>
           <w:szCs w:val="16"/>
         </w:rPr>
+        <w:t xml:space="preserve"> (</w:t>
+      </w:r>
+      <w:proofErr w:type="spellStart"/>
+      <w:r>
+        <w:rPr>
+          <w:rFonts w:ascii="Lucida Console" w:eastAsia="Times New Roman" w:hAnsi="Lucida Console" w:cs="Liberation Mono"/>
+          <w:sz w:val="16"/>
+          <w:szCs w:val="16"/>
+        </w:rPr>
+        <w:t>Epxr</w:t>
+      </w:r>
+      <w:proofErr w:type="spellEnd"/>
+      <w:r>
+        <w:rPr>
+          <w:rFonts w:ascii="Lucida Console" w:eastAsia="Times New Roman" w:hAnsi="Lucida Console" w:cs="Liberation Mono"/>
+          <w:sz w:val="16"/>
+          <w:szCs w:val="16"/>
+        </w:rPr>
+        <w:t>)</w:t>
+      </w:r>
+      <w:r>
+        <w:rPr>
+          <w:rFonts w:ascii="Lucida Console" w:eastAsia="Times New Roman" w:hAnsi="Lucida Console" w:cs="Liberation Mono"/>
+          <w:sz w:val="16"/>
+          <w:szCs w:val="16"/>
+        </w:rPr>
         <w:br/>
       </w:r>
       <w:r>
@@ -4303,22 +4662,7 @@
           <w:szCs w:val="16"/>
         </w:rPr>
         <w:tab/>
-      </w:r>
-      <w:r>
-        <w:rPr>
-          <w:rFonts w:ascii="Lucida Console" w:eastAsia="Times New Roman" w:hAnsi="Lucida Console" w:cs="Liberation Mono"/>
-          <w:sz w:val="16"/>
-          <w:szCs w:val="16"/>
-        </w:rPr>
-        <w:t xml:space="preserve">HTML: </w:t>
-      </w:r>
-      <w:r>
-        <w:rPr>
-          <w:rFonts w:ascii="Lucida Console" w:eastAsia="Times New Roman" w:hAnsi="Lucida Console" w:cs="Liberation Mono"/>
-          <w:sz w:val="16"/>
-          <w:szCs w:val="16"/>
-        </w:rPr>
-        <w:t>&lt;output&gt;</w:t>
+        <w:t>HTML: (custom)</w:t>
       </w:r>
     </w:p>
     <w:p>
@@ -4343,7 +4687,7 @@
           <w:sz w:val="16"/>
           <w:szCs w:val="16"/>
         </w:rPr>
-        <w:t>DocProgressInst</w:t>
+        <w:t>InputRadioButtonInst</w:t>
       </w:r>
       <w:proofErr w:type="spellEnd"/>
       <w:r>
@@ -4352,6 +4696,14 @@
           <w:sz w:val="16"/>
           <w:szCs w:val="16"/>
         </w:rPr>
+        <w:t xml:space="preserve"> (Long)</w:t>
+      </w:r>
+      <w:r>
+        <w:rPr>
+          <w:rFonts w:ascii="Lucida Console" w:eastAsia="Times New Roman" w:hAnsi="Lucida Console" w:cs="Liberation Mono"/>
+          <w:sz w:val="16"/>
+          <w:szCs w:val="16"/>
+        </w:rPr>
         <w:br/>
       </w:r>
       <w:r>
@@ -4376,7 +4728,7 @@
           <w:sz w:val="16"/>
           <w:szCs w:val="16"/>
         </w:rPr>
-        <w:t>&lt;progress&gt;</w:t>
+        <w:t>&lt;input type='radio'&gt;</w:t>
       </w:r>
     </w:p>
     <w:p>
@@ -4401,7 +4753,7 @@
           <w:sz w:val="16"/>
           <w:szCs w:val="16"/>
         </w:rPr>
-        <w:t>DocMeterInst</w:t>
+        <w:t>InputCheckboxInst</w:t>
       </w:r>
       <w:proofErr w:type="spellEnd"/>
       <w:r>
@@ -4410,6 +4762,14 @@
           <w:sz w:val="16"/>
           <w:szCs w:val="16"/>
         </w:rPr>
+        <w:t xml:space="preserve"> (Long)</w:t>
+      </w:r>
+      <w:r>
+        <w:rPr>
+          <w:rFonts w:ascii="Lucida Console" w:eastAsia="Times New Roman" w:hAnsi="Lucida Console" w:cs="Liberation Mono"/>
+          <w:sz w:val="16"/>
+          <w:szCs w:val="16"/>
+        </w:rPr>
         <w:br/>
       </w:r>
       <w:r>
@@ -4434,7 +4794,7 @@
           <w:sz w:val="16"/>
           <w:szCs w:val="16"/>
         </w:rPr>
-        <w:t>&lt;meter&gt;</w:t>
+        <w:t>&lt;input type='checkbox'&gt;</w:t>
       </w:r>
     </w:p>
     <w:p>
@@ -4459,6 +4819,576 @@
           <w:sz w:val="16"/>
           <w:szCs w:val="16"/>
         </w:rPr>
+        <w:t>Input</w:t>
+      </w:r>
+      <w:r>
+        <w:rPr>
+          <w:rFonts w:ascii="Lucida Console" w:eastAsia="Times New Roman" w:hAnsi="Lucida Console" w:cs="Liberation Mono"/>
+          <w:sz w:val="16"/>
+          <w:szCs w:val="16"/>
+        </w:rPr>
+        <w:t>GraphXY</w:t>
+      </w:r>
+      <w:r>
+        <w:rPr>
+          <w:rFonts w:ascii="Lucida Console" w:eastAsia="Times New Roman" w:hAnsi="Lucida Console" w:cs="Liberation Mono"/>
+          <w:sz w:val="16"/>
+          <w:szCs w:val="16"/>
+        </w:rPr>
+        <w:t>Inst</w:t>
+      </w:r>
+      <w:proofErr w:type="spellEnd"/>
+      <w:r>
+        <w:rPr>
+          <w:rFonts w:ascii="Lucida Console" w:eastAsia="Times New Roman" w:hAnsi="Lucida Console" w:cs="Liberation Mono"/>
+          <w:sz w:val="16"/>
+          <w:szCs w:val="16"/>
+        </w:rPr>
+        <w:t xml:space="preserve"> (</w:t>
+      </w:r>
+      <w:r>
+        <w:rPr>
+          <w:rFonts w:ascii="Lucida Console" w:eastAsia="Times New Roman" w:hAnsi="Lucida Console" w:cs="Liberation Mono"/>
+          <w:sz w:val="16"/>
+          <w:szCs w:val="16"/>
+        </w:rPr>
+        <w:t>Number[])</w:t>
+      </w:r>
+      <w:r>
+        <w:rPr>
+          <w:rFonts w:ascii="Lucida Console" w:eastAsia="Times New Roman" w:hAnsi="Lucida Console" w:cs="Liberation Mono"/>
+          <w:sz w:val="16"/>
+          <w:szCs w:val="16"/>
+        </w:rPr>
+        <w:br/>
+      </w:r>
+      <w:r>
+        <w:rPr>
+          <w:rFonts w:ascii="Lucida Console" w:eastAsia="Times New Roman" w:hAnsi="Lucida Console" w:cs="Liberation Mono"/>
+          <w:sz w:val="16"/>
+          <w:szCs w:val="16"/>
+        </w:rPr>
+        <w:tab/>
+        <w:t>HTML: &lt;</w:t>
+      </w:r>
+      <w:proofErr w:type="spellStart"/>
+      <w:r>
+        <w:rPr>
+          <w:rFonts w:ascii="Lucida Console" w:eastAsia="Times New Roman" w:hAnsi="Lucida Console" w:cs="Liberation Mono"/>
+          <w:sz w:val="16"/>
+          <w:szCs w:val="16"/>
+        </w:rPr>
+        <w:t>svg</w:t>
+      </w:r>
+      <w:proofErr w:type="spellEnd"/>
+      <w:r>
+        <w:rPr>
+          <w:rFonts w:ascii="Lucida Console" w:eastAsia="Times New Roman" w:hAnsi="Lucida Console" w:cs="Liberation Mono"/>
+          <w:sz w:val="16"/>
+          <w:szCs w:val="16"/>
+        </w:rPr>
+        <w:t>&gt;</w:t>
+      </w:r>
+    </w:p>
+    <w:p>
+      <w:pPr>
+        <w:shd w:val="clear" w:color="auto" w:fill="FFFFFF"/>
+        <w:tabs>
+          <w:tab w:val="left" w:pos="360"/>
+        </w:tabs>
+        <w:spacing w:after="80" w:line="240" w:lineRule="auto"/>
+        <w:ind w:left="187"/>
+        <w:textAlignment w:val="baseline"/>
+        <w:rPr>
+          <w:rFonts w:ascii="Lucida Console" w:eastAsia="Times New Roman" w:hAnsi="Lucida Console" w:cs="Liberation Mono"/>
+          <w:sz w:val="16"/>
+          <w:szCs w:val="16"/>
+        </w:rPr>
+      </w:pPr>
+      <w:proofErr w:type="spellStart"/>
+      <w:r>
+        <w:rPr>
+          <w:rFonts w:ascii="Lucida Console" w:eastAsia="Times New Roman" w:hAnsi="Lucida Console" w:cs="Liberation Mono"/>
+          <w:sz w:val="16"/>
+          <w:szCs w:val="16"/>
+        </w:rPr>
+        <w:t>InputMathStepsInst</w:t>
+      </w:r>
+      <w:proofErr w:type="spellEnd"/>
+      <w:r>
+        <w:rPr>
+          <w:rFonts w:ascii="Lucida Console" w:eastAsia="Times New Roman" w:hAnsi="Lucida Console" w:cs="Liberation Mono"/>
+          <w:sz w:val="16"/>
+          <w:szCs w:val="16"/>
+        </w:rPr>
+        <w:t xml:space="preserve"> (???)</w:t>
+      </w:r>
+      <w:r>
+        <w:rPr>
+          <w:rFonts w:ascii="Lucida Console" w:eastAsia="Times New Roman" w:hAnsi="Lucida Console" w:cs="Liberation Mono"/>
+          <w:sz w:val="16"/>
+          <w:szCs w:val="16"/>
+        </w:rPr>
+        <w:br/>
+      </w:r>
+      <w:r>
+        <w:rPr>
+          <w:rFonts w:ascii="Lucida Console" w:eastAsia="Times New Roman" w:hAnsi="Lucida Console" w:cs="Liberation Mono"/>
+          <w:sz w:val="16"/>
+          <w:szCs w:val="16"/>
+        </w:rPr>
+        <w:tab/>
+        <w:t xml:space="preserve">HTML: </w:t>
+      </w:r>
+      <w:r>
+        <w:rPr>
+          <w:rFonts w:ascii="Lucida Console" w:eastAsia="Times New Roman" w:hAnsi="Lucida Console" w:cs="Liberation Mono"/>
+          <w:sz w:val="16"/>
+          <w:szCs w:val="16"/>
+        </w:rPr>
+        <w:t>&lt;</w:t>
+      </w:r>
+      <w:proofErr w:type="spellStart"/>
+      <w:r>
+        <w:rPr>
+          <w:rFonts w:ascii="Lucida Console" w:eastAsia="Times New Roman" w:hAnsi="Lucida Console" w:cs="Liberation Mono"/>
+          <w:sz w:val="16"/>
+          <w:szCs w:val="16"/>
+        </w:rPr>
+        <w:t>svg</w:t>
+      </w:r>
+      <w:proofErr w:type="spellEnd"/>
+      <w:r>
+        <w:rPr>
+          <w:rFonts w:ascii="Lucida Console" w:eastAsia="Times New Roman" w:hAnsi="Lucida Console" w:cs="Liberation Mono"/>
+          <w:sz w:val="16"/>
+          <w:szCs w:val="16"/>
+        </w:rPr>
+        <w:t>&gt;</w:t>
+      </w:r>
+    </w:p>
+    <w:p>
+      <w:pPr>
+        <w:shd w:val="clear" w:color="auto" w:fill="FFFFFF"/>
+        <w:tabs>
+          <w:tab w:val="left" w:pos="360"/>
+        </w:tabs>
+        <w:spacing w:after="80" w:line="240" w:lineRule="auto"/>
+        <w:ind w:left="187"/>
+        <w:textAlignment w:val="baseline"/>
+        <w:rPr>
+          <w:rFonts w:ascii="Lucida Console" w:eastAsia="Times New Roman" w:hAnsi="Lucida Console" w:cs="Liberation Mono"/>
+          <w:sz w:val="16"/>
+          <w:szCs w:val="16"/>
+        </w:rPr>
+      </w:pPr>
+      <w:proofErr w:type="spellStart"/>
+      <w:r>
+        <w:rPr>
+          <w:rFonts w:ascii="Lucida Console" w:eastAsia="Times New Roman" w:hAnsi="Lucida Console" w:cs="Liberation Mono"/>
+          <w:sz w:val="16"/>
+          <w:szCs w:val="16"/>
+        </w:rPr>
+        <w:t>InputFileUploadInst</w:t>
+      </w:r>
+      <w:proofErr w:type="spellEnd"/>
+      <w:r>
+        <w:rPr>
+          <w:rFonts w:ascii="Lucida Console" w:eastAsia="Times New Roman" w:hAnsi="Lucida Console" w:cs="Liberation Mono"/>
+          <w:sz w:val="16"/>
+          <w:szCs w:val="16"/>
+        </w:rPr>
+        <w:t xml:space="preserve"> (???)</w:t>
+      </w:r>
+      <w:r>
+        <w:rPr>
+          <w:rFonts w:ascii="Lucida Console" w:eastAsia="Times New Roman" w:hAnsi="Lucida Console" w:cs="Liberation Mono"/>
+          <w:sz w:val="16"/>
+          <w:szCs w:val="16"/>
+        </w:rPr>
+        <w:br/>
+      </w:r>
+      <w:r>
+        <w:rPr>
+          <w:rFonts w:ascii="Lucida Console" w:eastAsia="Times New Roman" w:hAnsi="Lucida Console" w:cs="Liberation Mono"/>
+          <w:sz w:val="16"/>
+          <w:szCs w:val="16"/>
+        </w:rPr>
+        <w:tab/>
+        <w:t xml:space="preserve">HTML: </w:t>
+      </w:r>
+      <w:r>
+        <w:rPr>
+          <w:rFonts w:ascii="Lucida Console" w:eastAsia="Times New Roman" w:hAnsi="Lucida Console" w:cs="Liberation Mono"/>
+          <w:sz w:val="16"/>
+          <w:szCs w:val="16"/>
+        </w:rPr>
+        <w:t>&lt;input type=</w:t>
+      </w:r>
+      <w:r>
+        <w:rPr>
+          <w:rFonts w:ascii="Lucida Console" w:eastAsia="Times New Roman" w:hAnsi="Lucida Console" w:cs="Liberation Mono"/>
+          <w:sz w:val="16"/>
+          <w:szCs w:val="16"/>
+        </w:rPr>
+        <w:t>'file'</w:t>
+      </w:r>
+      <w:r>
+        <w:rPr>
+          <w:rFonts w:ascii="Lucida Console" w:eastAsia="Times New Roman" w:hAnsi="Lucida Console" w:cs="Liberation Mono"/>
+          <w:sz w:val="16"/>
+          <w:szCs w:val="16"/>
+        </w:rPr>
+        <w:t>&gt;</w:t>
+      </w:r>
+    </w:p>
+    <w:p>
+      <w:pPr>
+        <w:shd w:val="clear" w:color="auto" w:fill="FFFFFF"/>
+        <w:tabs>
+          <w:tab w:val="left" w:pos="360"/>
+        </w:tabs>
+        <w:spacing w:after="80" w:line="240" w:lineRule="auto"/>
+        <w:ind w:left="187"/>
+        <w:textAlignment w:val="baseline"/>
+        <w:rPr>
+          <w:rFonts w:ascii="Lucida Console" w:eastAsia="Times New Roman" w:hAnsi="Lucida Console" w:cs="Liberation Mono"/>
+          <w:sz w:val="16"/>
+          <w:szCs w:val="16"/>
+        </w:rPr>
+      </w:pPr>
+      <w:proofErr w:type="spellStart"/>
+      <w:r>
+        <w:rPr>
+          <w:rFonts w:ascii="Lucida Console" w:eastAsia="Times New Roman" w:hAnsi="Lucida Console" w:cs="Liberation Mono"/>
+          <w:sz w:val="16"/>
+          <w:szCs w:val="16"/>
+        </w:rPr>
+        <w:t>Input</w:t>
+      </w:r>
+      <w:r>
+        <w:rPr>
+          <w:rFonts w:ascii="Lucida Console" w:eastAsia="Times New Roman" w:hAnsi="Lucida Console" w:cs="Liberation Mono"/>
+          <w:sz w:val="16"/>
+          <w:szCs w:val="16"/>
+        </w:rPr>
+        <w:t>HintBtn</w:t>
+      </w:r>
+      <w:r>
+        <w:rPr>
+          <w:rFonts w:ascii="Lucida Console" w:eastAsia="Times New Roman" w:hAnsi="Lucida Console" w:cs="Liberation Mono"/>
+          <w:sz w:val="16"/>
+          <w:szCs w:val="16"/>
+        </w:rPr>
+        <w:t>Inst</w:t>
+      </w:r>
+      <w:proofErr w:type="spellEnd"/>
+      <w:r>
+        <w:rPr>
+          <w:rFonts w:ascii="Lucida Console" w:eastAsia="Times New Roman" w:hAnsi="Lucida Console" w:cs="Liberation Mono"/>
+          <w:sz w:val="16"/>
+          <w:szCs w:val="16"/>
+        </w:rPr>
+        <w:t xml:space="preserve"> (</w:t>
+      </w:r>
+      <w:r>
+        <w:rPr>
+          <w:rFonts w:ascii="Lucida Console" w:eastAsia="Times New Roman" w:hAnsi="Lucida Console" w:cs="Liberation Mono"/>
+          <w:sz w:val="16"/>
+          <w:szCs w:val="16"/>
+        </w:rPr>
+        <w:t>Long</w:t>
+      </w:r>
+      <w:r>
+        <w:rPr>
+          <w:rFonts w:ascii="Lucida Console" w:eastAsia="Times New Roman" w:hAnsi="Lucida Console" w:cs="Liberation Mono"/>
+          <w:sz w:val="16"/>
+          <w:szCs w:val="16"/>
+        </w:rPr>
+        <w:t>)</w:t>
+      </w:r>
+      <w:r>
+        <w:rPr>
+          <w:rFonts w:ascii="Lucida Console" w:eastAsia="Times New Roman" w:hAnsi="Lucida Console" w:cs="Liberation Mono"/>
+          <w:sz w:val="16"/>
+          <w:szCs w:val="16"/>
+        </w:rPr>
+        <w:br/>
+      </w:r>
+      <w:r>
+        <w:rPr>
+          <w:rFonts w:ascii="Lucida Console" w:eastAsia="Times New Roman" w:hAnsi="Lucida Console" w:cs="Liberation Mono"/>
+          <w:sz w:val="16"/>
+          <w:szCs w:val="16"/>
+        </w:rPr>
+        <w:tab/>
+        <w:t xml:space="preserve">HTML: </w:t>
+      </w:r>
+      <w:r>
+        <w:rPr>
+          <w:rFonts w:ascii="Lucida Console" w:eastAsia="Times New Roman" w:hAnsi="Lucida Console" w:cs="Liberation Mono"/>
+          <w:sz w:val="16"/>
+          <w:szCs w:val="16"/>
+        </w:rPr>
+        <w:t>&lt;input type=</w:t>
+      </w:r>
+      <w:r>
+        <w:rPr>
+          <w:rFonts w:ascii="Lucida Console" w:eastAsia="Times New Roman" w:hAnsi="Lucida Console" w:cs="Liberation Mono"/>
+          <w:sz w:val="16"/>
+          <w:szCs w:val="16"/>
+        </w:rPr>
+        <w:t>'</w:t>
+      </w:r>
+      <w:r>
+        <w:rPr>
+          <w:rFonts w:ascii="Lucida Console" w:eastAsia="Times New Roman" w:hAnsi="Lucida Console" w:cs="Liberation Mono"/>
+          <w:sz w:val="16"/>
+          <w:szCs w:val="16"/>
+        </w:rPr>
+        <w:t>button</w:t>
+      </w:r>
+      <w:r>
+        <w:rPr>
+          <w:rFonts w:ascii="Lucida Console" w:eastAsia="Times New Roman" w:hAnsi="Lucida Console" w:cs="Liberation Mono"/>
+          <w:sz w:val="16"/>
+          <w:szCs w:val="16"/>
+        </w:rPr>
+        <w:t>'</w:t>
+      </w:r>
+      <w:r>
+        <w:rPr>
+          <w:rFonts w:ascii="Lucida Console" w:eastAsia="Times New Roman" w:hAnsi="Lucida Console" w:cs="Liberation Mono"/>
+          <w:sz w:val="16"/>
+          <w:szCs w:val="16"/>
+        </w:rPr>
+        <w:t>&gt;</w:t>
+      </w:r>
+    </w:p>
+    <w:p>
+      <w:pPr>
+        <w:shd w:val="clear" w:color="auto" w:fill="FFFFFF"/>
+        <w:spacing w:after="120" w:line="240" w:lineRule="auto"/>
+        <w:textAlignment w:val="baseline"/>
+        <w:rPr>
+          <w:rFonts w:ascii="Libre Baskerville" w:eastAsia="Times New Roman" w:hAnsi="Libre Baskerville" w:cs="Liberation Mono"/>
+          <w:sz w:val="18"/>
+          <w:szCs w:val="18"/>
+        </w:rPr>
+      </w:pPr>
+      <w:r>
+        <w:rPr>
+          <w:rFonts w:ascii="Libre Baskerville" w:eastAsia="Times New Roman" w:hAnsi="Libre Baskerville" w:cs="Liberation Mono"/>
+          <w:sz w:val="18"/>
+          <w:szCs w:val="18"/>
+        </w:rPr>
+        <w:br w:type="column"/>
+      </w:r>
+      <w:r>
+        <w:rPr>
+          <w:rFonts w:ascii="Libre Baskerville" w:eastAsia="Times New Roman" w:hAnsi="Libre Baskerville" w:cs="Liberation Mono"/>
+          <w:sz w:val="18"/>
+          <w:szCs w:val="18"/>
+        </w:rPr>
+        <w:t>Output element summary:</w:t>
+      </w:r>
+    </w:p>
+    <w:p>
+      <w:pPr>
+        <w:shd w:val="clear" w:color="auto" w:fill="FFFFFF"/>
+        <w:tabs>
+          <w:tab w:val="left" w:pos="360"/>
+        </w:tabs>
+        <w:spacing w:after="80" w:line="240" w:lineRule="auto"/>
+        <w:ind w:left="187"/>
+        <w:textAlignment w:val="baseline"/>
+        <w:rPr>
+          <w:rFonts w:ascii="Lucida Console" w:eastAsia="Times New Roman" w:hAnsi="Lucida Console" w:cs="Liberation Mono"/>
+          <w:sz w:val="16"/>
+          <w:szCs w:val="16"/>
+        </w:rPr>
+      </w:pPr>
+      <w:proofErr w:type="spellStart"/>
+      <w:r>
+        <w:rPr>
+          <w:rFonts w:ascii="Lucida Console" w:eastAsia="Times New Roman" w:hAnsi="Lucida Console" w:cs="Liberation Mono"/>
+          <w:sz w:val="16"/>
+          <w:szCs w:val="16"/>
+        </w:rPr>
+        <w:t>DocOutputInst</w:t>
+      </w:r>
+      <w:proofErr w:type="spellEnd"/>
+      <w:r>
+        <w:rPr>
+          <w:rFonts w:ascii="Lucida Console" w:eastAsia="Times New Roman" w:hAnsi="Lucida Console" w:cs="Liberation Mono"/>
+          <w:sz w:val="16"/>
+          <w:szCs w:val="16"/>
+        </w:rPr>
+        <w:br/>
+      </w:r>
+      <w:r>
+        <w:rPr>
+          <w:rFonts w:ascii="Lucida Console" w:eastAsia="Times New Roman" w:hAnsi="Lucida Console" w:cs="Liberation Mono"/>
+          <w:sz w:val="16"/>
+          <w:szCs w:val="16"/>
+        </w:rPr>
+        <w:tab/>
+      </w:r>
+      <w:r>
+        <w:rPr>
+          <w:rFonts w:ascii="Lucida Console" w:eastAsia="Times New Roman" w:hAnsi="Lucida Console" w:cs="Liberation Mono"/>
+          <w:sz w:val="16"/>
+          <w:szCs w:val="16"/>
+        </w:rPr>
+        <w:t xml:space="preserve">HTML: </w:t>
+      </w:r>
+      <w:r>
+        <w:rPr>
+          <w:rFonts w:ascii="Lucida Console" w:eastAsia="Times New Roman" w:hAnsi="Lucida Console" w:cs="Liberation Mono"/>
+          <w:sz w:val="16"/>
+          <w:szCs w:val="16"/>
+        </w:rPr>
+        <w:t>&lt;output&gt;</w:t>
+      </w:r>
+    </w:p>
+    <w:p>
+      <w:pPr>
+        <w:shd w:val="clear" w:color="auto" w:fill="FFFFFF"/>
+        <w:tabs>
+          <w:tab w:val="left" w:pos="360"/>
+        </w:tabs>
+        <w:spacing w:after="80" w:line="240" w:lineRule="auto"/>
+        <w:ind w:left="187"/>
+        <w:textAlignment w:val="baseline"/>
+        <w:rPr>
+          <w:rFonts w:ascii="Lucida Console" w:eastAsia="Times New Roman" w:hAnsi="Lucida Console" w:cs="Liberation Mono"/>
+          <w:sz w:val="16"/>
+          <w:szCs w:val="16"/>
+        </w:rPr>
+      </w:pPr>
+      <w:proofErr w:type="spellStart"/>
+      <w:r>
+        <w:rPr>
+          <w:rFonts w:ascii="Lucida Console" w:eastAsia="Times New Roman" w:hAnsi="Lucida Console" w:cs="Liberation Mono"/>
+          <w:sz w:val="16"/>
+          <w:szCs w:val="16"/>
+        </w:rPr>
+        <w:t>DocProgressInst</w:t>
+      </w:r>
+      <w:proofErr w:type="spellEnd"/>
+      <w:r>
+        <w:rPr>
+          <w:rFonts w:ascii="Lucida Console" w:eastAsia="Times New Roman" w:hAnsi="Lucida Console" w:cs="Liberation Mono"/>
+          <w:sz w:val="16"/>
+          <w:szCs w:val="16"/>
+        </w:rPr>
+        <w:br/>
+      </w:r>
+      <w:r>
+        <w:rPr>
+          <w:rFonts w:ascii="Lucida Console" w:eastAsia="Times New Roman" w:hAnsi="Lucida Console" w:cs="Liberation Mono"/>
+          <w:sz w:val="16"/>
+          <w:szCs w:val="16"/>
+        </w:rPr>
+        <w:tab/>
+      </w:r>
+      <w:r>
+        <w:rPr>
+          <w:rFonts w:ascii="Lucida Console" w:eastAsia="Times New Roman" w:hAnsi="Lucida Console" w:cs="Liberation Mono"/>
+          <w:sz w:val="16"/>
+          <w:szCs w:val="16"/>
+        </w:rPr>
+        <w:t xml:space="preserve">HTML: </w:t>
+      </w:r>
+      <w:r>
+        <w:rPr>
+          <w:rFonts w:ascii="Lucida Console" w:eastAsia="Times New Roman" w:hAnsi="Lucida Console" w:cs="Liberation Mono"/>
+          <w:sz w:val="16"/>
+          <w:szCs w:val="16"/>
+        </w:rPr>
+        <w:t>&lt;progress&gt;</w:t>
+      </w:r>
+    </w:p>
+    <w:p>
+      <w:pPr>
+        <w:shd w:val="clear" w:color="auto" w:fill="FFFFFF"/>
+        <w:tabs>
+          <w:tab w:val="left" w:pos="360"/>
+        </w:tabs>
+        <w:spacing w:after="80" w:line="240" w:lineRule="auto"/>
+        <w:ind w:left="187"/>
+        <w:textAlignment w:val="baseline"/>
+        <w:rPr>
+          <w:rFonts w:ascii="Lucida Console" w:eastAsia="Times New Roman" w:hAnsi="Lucida Console" w:cs="Liberation Mono"/>
+          <w:sz w:val="16"/>
+          <w:szCs w:val="16"/>
+        </w:rPr>
+      </w:pPr>
+      <w:proofErr w:type="spellStart"/>
+      <w:r>
+        <w:rPr>
+          <w:rFonts w:ascii="Lucida Console" w:eastAsia="Times New Roman" w:hAnsi="Lucida Console" w:cs="Liberation Mono"/>
+          <w:sz w:val="16"/>
+          <w:szCs w:val="16"/>
+        </w:rPr>
+        <w:t>DocMeterInst</w:t>
+      </w:r>
+      <w:proofErr w:type="spellEnd"/>
+      <w:r>
+        <w:rPr>
+          <w:rFonts w:ascii="Lucida Console" w:eastAsia="Times New Roman" w:hAnsi="Lucida Console" w:cs="Liberation Mono"/>
+          <w:sz w:val="16"/>
+          <w:szCs w:val="16"/>
+        </w:rPr>
+        <w:br/>
+      </w:r>
+      <w:r>
+        <w:rPr>
+          <w:rFonts w:ascii="Lucida Console" w:eastAsia="Times New Roman" w:hAnsi="Lucida Console" w:cs="Liberation Mono"/>
+          <w:sz w:val="16"/>
+          <w:szCs w:val="16"/>
+        </w:rPr>
+        <w:tab/>
+      </w:r>
+      <w:r>
+        <w:rPr>
+          <w:rFonts w:ascii="Lucida Console" w:eastAsia="Times New Roman" w:hAnsi="Lucida Console" w:cs="Liberation Mono"/>
+          <w:sz w:val="16"/>
+          <w:szCs w:val="16"/>
+        </w:rPr>
+        <w:t xml:space="preserve">HTML: </w:t>
+      </w:r>
+      <w:r>
+        <w:rPr>
+          <w:rFonts w:ascii="Lucida Console" w:eastAsia="Times New Roman" w:hAnsi="Lucida Console" w:cs="Liberation Mono"/>
+          <w:sz w:val="16"/>
+          <w:szCs w:val="16"/>
+        </w:rPr>
+        <w:t>&lt;meter&gt;</w:t>
+      </w:r>
+    </w:p>
+    <w:p>
+      <w:pPr>
+        <w:shd w:val="clear" w:color="auto" w:fill="FFFFFF"/>
+        <w:tabs>
+          <w:tab w:val="left" w:pos="360"/>
+        </w:tabs>
+        <w:spacing w:after="80" w:line="240" w:lineRule="auto"/>
+        <w:ind w:left="187"/>
+        <w:textAlignment w:val="baseline"/>
+        <w:rPr>
+          <w:rFonts w:ascii="Lucida Console" w:eastAsia="Times New Roman" w:hAnsi="Lucida Console" w:cs="Liberation Mono"/>
+          <w:sz w:val="16"/>
+          <w:szCs w:val="16"/>
+        </w:rPr>
+      </w:pPr>
+      <w:proofErr w:type="spellStart"/>
+      <w:r>
+        <w:rPr>
+          <w:rFonts w:ascii="Lucida Console" w:eastAsia="Times New Roman" w:hAnsi="Lucida Console" w:cs="Liberation Mono"/>
+          <w:sz w:val="16"/>
+          <w:szCs w:val="16"/>
+        </w:rPr>
         <w:t>Doc</w:t>
       </w:r>
       <w:r>
@@ -4502,14 +5432,16 @@
         </w:rPr>
         <w:t>&lt;</w:t>
       </w:r>
-      <w:r>
-        <w:rPr>
-          <w:rFonts w:ascii="Lucida Console" w:eastAsia="Times New Roman" w:hAnsi="Lucida Console" w:cs="Liberation Mono"/>
-          <w:sz w:val="16"/>
-          <w:szCs w:val="16"/>
-        </w:rPr>
-        <w:t>math</w:t>
-      </w:r>
+      <w:proofErr w:type="spellStart"/>
+      <w:r>
+        <w:rPr>
+          <w:rFonts w:ascii="Lucida Console" w:eastAsia="Times New Roman" w:hAnsi="Lucida Console" w:cs="Liberation Mono"/>
+          <w:sz w:val="16"/>
+          <w:szCs w:val="16"/>
+        </w:rPr>
+        <w:t>svg</w:t>
+      </w:r>
+      <w:proofErr w:type="spellEnd"/>
       <w:r>
         <w:rPr>
           <w:rFonts w:ascii="Lucida Console" w:eastAsia="Times New Roman" w:hAnsi="Lucida Console" w:cs="Liberation Mono"/>
@@ -4517,6 +5449,130 @@
           <w:szCs w:val="16"/>
         </w:rPr>
         <w:t>&gt;</w:t>
+      </w:r>
+    </w:p>
+    <w:p>
+      <w:pPr>
+        <w:shd w:val="clear" w:color="auto" w:fill="FFFFFF"/>
+        <w:tabs>
+          <w:tab w:val="left" w:pos="360"/>
+        </w:tabs>
+        <w:spacing w:after="80" w:line="240" w:lineRule="auto"/>
+        <w:ind w:left="187"/>
+        <w:textAlignment w:val="baseline"/>
+        <w:rPr>
+          <w:rFonts w:ascii="Lucida Console" w:eastAsia="Times New Roman" w:hAnsi="Lucida Console" w:cs="Liberation Mono"/>
+          <w:sz w:val="16"/>
+          <w:szCs w:val="16"/>
+        </w:rPr>
+      </w:pPr>
+      <w:proofErr w:type="spellStart"/>
+      <w:r>
+        <w:rPr>
+          <w:rFonts w:ascii="Lucida Console" w:eastAsia="Times New Roman" w:hAnsi="Lucida Console" w:cs="Liberation Mono"/>
+          <w:sz w:val="16"/>
+          <w:szCs w:val="16"/>
+        </w:rPr>
+        <w:t>Doc</w:t>
+      </w:r>
+      <w:r>
+        <w:rPr>
+          <w:rFonts w:ascii="Lucida Console" w:eastAsia="Times New Roman" w:hAnsi="Lucida Console" w:cs="Liberation Mono"/>
+          <w:sz w:val="16"/>
+          <w:szCs w:val="16"/>
+        </w:rPr>
+        <w:t>NumberLine</w:t>
+      </w:r>
+      <w:r>
+        <w:rPr>
+          <w:rFonts w:ascii="Lucida Console" w:eastAsia="Times New Roman" w:hAnsi="Lucida Console" w:cs="Liberation Mono"/>
+          <w:sz w:val="16"/>
+          <w:szCs w:val="16"/>
+        </w:rPr>
+        <w:t>Inst</w:t>
+      </w:r>
+      <w:proofErr w:type="spellEnd"/>
+      <w:r>
+        <w:rPr>
+          <w:rFonts w:ascii="Lucida Console" w:eastAsia="Times New Roman" w:hAnsi="Lucida Console" w:cs="Liberation Mono"/>
+          <w:sz w:val="16"/>
+          <w:szCs w:val="16"/>
+        </w:rPr>
+        <w:br/>
+      </w:r>
+      <w:r>
+        <w:rPr>
+          <w:rFonts w:ascii="Lucida Console" w:eastAsia="Times New Roman" w:hAnsi="Lucida Console" w:cs="Liberation Mono"/>
+          <w:sz w:val="16"/>
+          <w:szCs w:val="16"/>
+        </w:rPr>
+        <w:tab/>
+      </w:r>
+      <w:r>
+        <w:rPr>
+          <w:rFonts w:ascii="Lucida Console" w:eastAsia="Times New Roman" w:hAnsi="Lucida Console" w:cs="Liberation Mono"/>
+          <w:sz w:val="16"/>
+          <w:szCs w:val="16"/>
+        </w:rPr>
+        <w:t>HTML: (custom)</w:t>
+      </w:r>
+    </w:p>
+    <w:p>
+      <w:pPr>
+        <w:shd w:val="clear" w:color="auto" w:fill="FFFFFF"/>
+        <w:tabs>
+          <w:tab w:val="left" w:pos="360"/>
+        </w:tabs>
+        <w:spacing w:after="80" w:line="240" w:lineRule="auto"/>
+        <w:ind w:left="187"/>
+        <w:textAlignment w:val="baseline"/>
+        <w:rPr>
+          <w:rFonts w:ascii="Lucida Console" w:eastAsia="Times New Roman" w:hAnsi="Lucida Console" w:cs="Liberation Mono"/>
+          <w:sz w:val="16"/>
+          <w:szCs w:val="16"/>
+        </w:rPr>
+      </w:pPr>
+      <w:proofErr w:type="spellStart"/>
+      <w:r>
+        <w:rPr>
+          <w:rFonts w:ascii="Lucida Console" w:eastAsia="Times New Roman" w:hAnsi="Lucida Console" w:cs="Liberation Mono"/>
+          <w:sz w:val="16"/>
+          <w:szCs w:val="16"/>
+        </w:rPr>
+        <w:t>Doc</w:t>
+      </w:r>
+      <w:r>
+        <w:rPr>
+          <w:rFonts w:ascii="Lucida Console" w:eastAsia="Times New Roman" w:hAnsi="Lucida Console" w:cs="Liberation Mono"/>
+          <w:sz w:val="16"/>
+          <w:szCs w:val="16"/>
+        </w:rPr>
+        <w:t>AnimationInst</w:t>
+      </w:r>
+      <w:proofErr w:type="spellEnd"/>
+      <w:r>
+        <w:rPr>
+          <w:rFonts w:ascii="Lucida Console" w:eastAsia="Times New Roman" w:hAnsi="Lucida Console" w:cs="Liberation Mono"/>
+          <w:sz w:val="16"/>
+          <w:szCs w:val="16"/>
+        </w:rPr>
+        <w:br/>
+      </w:r>
+      <w:r>
+        <w:rPr>
+          <w:rFonts w:ascii="Lucida Console" w:eastAsia="Times New Roman" w:hAnsi="Lucida Console" w:cs="Liberation Mono"/>
+          <w:sz w:val="16"/>
+          <w:szCs w:val="16"/>
+        </w:rPr>
+        <w:tab/>
+      </w:r>
+      <w:r>
+        <w:rPr>
+          <w:rFonts w:ascii="Lucida Console" w:eastAsia="Times New Roman" w:hAnsi="Lucida Console" w:cs="Liberation Mono"/>
+          <w:sz w:val="16"/>
+          <w:szCs w:val="16"/>
+        </w:rPr>
+        <w:t>HTML: (custom)</w:t>
       </w:r>
     </w:p>
     <w:p>
@@ -5539,171 +6595,15 @@
           <w:sz w:val="16"/>
           <w:szCs w:val="16"/>
         </w:rPr>
-        <w:t>HTML: Custom</w:t>
-      </w:r>
-    </w:p>
-    <w:p>
-      <w:pPr>
-        <w:shd w:val="clear" w:color="auto" w:fill="FFFFFF"/>
-        <w:spacing w:after="120" w:line="240" w:lineRule="auto"/>
-        <w:textAlignment w:val="baseline"/>
-        <w:rPr>
-          <w:rFonts w:ascii="Libre Baskerville" w:eastAsia="Times New Roman" w:hAnsi="Libre Baskerville" w:cs="Liberation Mono"/>
-          <w:sz w:val="18"/>
-          <w:szCs w:val="18"/>
-        </w:rPr>
-      </w:pPr>
-      <w:r>
-        <w:rPr>
-          <w:rFonts w:ascii="Libre Baskerville" w:eastAsia="Times New Roman" w:hAnsi="Libre Baskerville" w:cs="Liberation Mono"/>
-          <w:sz w:val="18"/>
-          <w:szCs w:val="18"/>
-        </w:rPr>
-        <w:t>In</w:t>
-      </w:r>
-      <w:r>
-        <w:rPr>
-          <w:rFonts w:ascii="Libre Baskerville" w:eastAsia="Times New Roman" w:hAnsi="Libre Baskerville" w:cs="Liberation Mono"/>
-          <w:sz w:val="18"/>
-          <w:szCs w:val="18"/>
-        </w:rPr>
-        <w:t xml:space="preserve"> general, when a user enters a value in an input</w:t>
-      </w:r>
-      <w:r>
-        <w:rPr>
-          <w:rFonts w:ascii="Libre Baskerville" w:eastAsia="Times New Roman" w:hAnsi="Libre Baskerville" w:cs="Liberation Mono"/>
-          <w:sz w:val="18"/>
-          <w:szCs w:val="18"/>
-        </w:rPr>
-        <w:t>, the input value is stored in a form variable for submission</w:t>
-      </w:r>
-      <w:r>
-        <w:rPr>
-          <w:rFonts w:ascii="Libre Baskerville" w:eastAsia="Times New Roman" w:hAnsi="Libre Baskerville" w:cs="Liberation Mono"/>
-          <w:sz w:val="18"/>
-          <w:szCs w:val="18"/>
-        </w:rPr>
-        <w:t>,</w:t>
-      </w:r>
-      <w:r>
-        <w:rPr>
-          <w:rFonts w:ascii="Libre Baskerville" w:eastAsia="Times New Roman" w:hAnsi="Libre Baskerville" w:cs="Liberation Mono"/>
-          <w:sz w:val="18"/>
-          <w:szCs w:val="18"/>
-        </w:rPr>
-        <w:t xml:space="preserve"> but</w:t>
-      </w:r>
-      <w:r>
-        <w:rPr>
-          <w:rFonts w:ascii="Libre Baskerville" w:eastAsia="Times New Roman" w:hAnsi="Libre Baskerville" w:cs="Liberation Mono"/>
-          <w:sz w:val="18"/>
-          <w:szCs w:val="18"/>
-        </w:rPr>
-        <w:t xml:space="preserve"> other elements can react</w:t>
-      </w:r>
-      <w:r>
-        <w:rPr>
-          <w:rFonts w:ascii="Libre Baskerville" w:eastAsia="Times New Roman" w:hAnsi="Libre Baskerville" w:cs="Liberation Mono"/>
-          <w:sz w:val="18"/>
-          <w:szCs w:val="18"/>
-        </w:rPr>
-        <w:t xml:space="preserve"> in real-time</w:t>
-      </w:r>
-      <w:r>
-        <w:rPr>
-          <w:rFonts w:ascii="Libre Baskerville" w:eastAsia="Times New Roman" w:hAnsi="Libre Baskerville" w:cs="Liberation Mono"/>
-          <w:sz w:val="18"/>
-          <w:szCs w:val="18"/>
-        </w:rPr>
-        <w:t>.  The value can be stored</w:t>
-      </w:r>
-      <w:r>
-        <w:rPr>
-          <w:rFonts w:ascii="Libre Baskerville" w:eastAsia="Times New Roman" w:hAnsi="Libre Baskerville" w:cs="Liberation Mono"/>
-          <w:sz w:val="18"/>
-          <w:szCs w:val="18"/>
-        </w:rPr>
-        <w:t xml:space="preserve"> (perhaps after some calculation)</w:t>
-      </w:r>
-      <w:r>
-        <w:rPr>
-          <w:rFonts w:ascii="Libre Baskerville" w:eastAsia="Times New Roman" w:hAnsi="Libre Baskerville" w:cs="Liberation Mono"/>
-          <w:sz w:val="18"/>
-          <w:szCs w:val="18"/>
-        </w:rPr>
-        <w:t xml:space="preserve"> in attributes or properties of document elements</w:t>
-      </w:r>
-      <w:r>
-        <w:rPr>
-          <w:rFonts w:ascii="Libre Baskerville" w:eastAsia="Times New Roman" w:hAnsi="Libre Baskerville" w:cs="Liberation Mono"/>
-          <w:sz w:val="18"/>
-          <w:szCs w:val="18"/>
-        </w:rPr>
-        <w:t xml:space="preserve"> </w:t>
-      </w:r>
-      <w:r>
-        <w:rPr>
-          <w:rFonts w:ascii="Libre Baskerville" w:eastAsia="Times New Roman" w:hAnsi="Libre Baskerville" w:cs="Liberation Mono"/>
-          <w:sz w:val="18"/>
-          <w:szCs w:val="18"/>
-        </w:rPr>
-        <w:t xml:space="preserve">or </w:t>
-      </w:r>
-      <w:r>
-        <w:rPr>
-          <w:rFonts w:ascii="Libre Baskerville" w:eastAsia="Times New Roman" w:hAnsi="Libre Baskerville" w:cs="Liberation Mono"/>
-          <w:sz w:val="18"/>
-          <w:szCs w:val="18"/>
-        </w:rPr>
-        <w:t>named script functions can be</w:t>
-      </w:r>
-      <w:r>
-        <w:rPr>
-          <w:rFonts w:ascii="Libre Baskerville" w:eastAsia="Times New Roman" w:hAnsi="Libre Baskerville" w:cs="Liberation Mono"/>
-          <w:sz w:val="18"/>
-          <w:szCs w:val="18"/>
-        </w:rPr>
-        <w:t xml:space="preserve"> triggered.</w:t>
-      </w:r>
-      <w:r>
-        <w:rPr>
-          <w:rFonts w:ascii="Libre Baskerville" w:eastAsia="Times New Roman" w:hAnsi="Libre Baskerville" w:cs="Liberation Mono"/>
-          <w:sz w:val="18"/>
-          <w:szCs w:val="18"/>
-        </w:rPr>
-        <w:t xml:space="preserve">  For example, a user-entered value can update a graphed </w:t>
-      </w:r>
-      <w:r>
-        <w:rPr>
-          <w:rFonts w:ascii="Libre Baskerville" w:eastAsia="Times New Roman" w:hAnsi="Libre Baskerville" w:cs="Liberation Mono"/>
-          <w:sz w:val="18"/>
-          <w:szCs w:val="18"/>
-        </w:rPr>
-        <w:t>function,</w:t>
-      </w:r>
-      <w:r>
-        <w:rPr>
-          <w:rFonts w:ascii="Libre Baskerville" w:eastAsia="Times New Roman" w:hAnsi="Libre Baskerville" w:cs="Liberation Mono"/>
-          <w:sz w:val="18"/>
-          <w:szCs w:val="18"/>
-        </w:rPr>
-        <w:t xml:space="preserve"> the visible window represented in a graph</w:t>
-      </w:r>
-      <w:r>
-        <w:rPr>
-          <w:rFonts w:ascii="Libre Baskerville" w:eastAsia="Times New Roman" w:hAnsi="Libre Baskerville" w:cs="Liberation Mono"/>
-          <w:sz w:val="18"/>
-          <w:szCs w:val="18"/>
-        </w:rPr>
-        <w:t xml:space="preserve">, </w:t>
-      </w:r>
-      <w:r>
-        <w:rPr>
-          <w:rFonts w:ascii="Libre Baskerville" w:eastAsia="Times New Roman" w:hAnsi="Libre Baskerville" w:cs="Liberation Mono"/>
-          <w:sz w:val="18"/>
-          <w:szCs w:val="18"/>
-        </w:rPr>
-        <w:t>or elements can be made visible or hidden, or enabled/disabled.  This mechanism is leveraged by the accessibility controls element to toggle between multiple available representations of content.</w:t>
+        <w:t xml:space="preserve">HTML: </w:t>
+      </w:r>
+      <w:r>
+        <w:rPr>
+          <w:rFonts w:ascii="Lucida Console" w:eastAsia="Times New Roman" w:hAnsi="Lucida Console" w:cs="Liberation Mono"/>
+          <w:sz w:val="16"/>
+          <w:szCs w:val="16"/>
+        </w:rPr>
+        <w:t>(custom)</w:t>
       </w:r>
     </w:p>
     <w:p>
@@ -5744,19 +6644,6 @@
         </w:rPr>
         <w:t>There are many sets of CSS properties that are related and always supported as a group, such as font specifications, border or padding parameters, line styles, etc.  Rather than make every object implement each property, we provide compound objects to contain related properties.</w:t>
       </w:r>
-    </w:p>
-    <w:p>
-      <w:pPr>
-        <w:shd w:val="clear" w:color="auto" w:fill="FFFFFF"/>
-        <w:spacing w:after="120" w:line="240" w:lineRule="auto"/>
-        <w:ind w:left="360"/>
-        <w:textAlignment w:val="baseline"/>
-        <w:rPr>
-          <w:rFonts w:ascii="Libre Baskerville" w:eastAsia="Times New Roman" w:hAnsi="Libre Baskerville" w:cs="Liberation Mono"/>
-          <w:sz w:val="18"/>
-          <w:szCs w:val="18"/>
-        </w:rPr>
-      </w:pPr>
     </w:p>
     <w:p>
       <w:pPr>
@@ -5776,6 +6663,25 @@
           <w:szCs w:val="18"/>
         </w:rPr>
       </w:pPr>
+    </w:p>
+    <w:p>
+      <w:pPr>
+        <w:shd w:val="clear" w:color="auto" w:fill="FFFFFF"/>
+        <w:tabs>
+          <w:tab w:val="left" w:pos="360"/>
+        </w:tabs>
+        <w:spacing w:after="80" w:line="240" w:lineRule="auto"/>
+        <w:ind w:left="360"/>
+        <w:textAlignment w:val="baseline"/>
+        <w:rPr>
+          <w:rFonts w:ascii="Libre Baskerville" w:eastAsia="Times New Roman" w:hAnsi="Libre Baskerville" w:cs="Liberation Mono"/>
+          <w:b/>
+          <w:bCs/>
+          <w:color w:val="C00000"/>
+          <w:sz w:val="18"/>
+          <w:szCs w:val="18"/>
+        </w:rPr>
+      </w:pPr>
       <w:proofErr w:type="spellStart"/>
       <w:r>
         <w:rPr>
@@ -7968,18 +8874,6 @@
           <w:szCs w:val="18"/>
         </w:rPr>
       </w:pPr>
-    </w:p>
-    <w:p>
-      <w:pPr>
-        <w:rPr>
-          <w:rFonts w:ascii="Libre Baskerville" w:eastAsia="Times New Roman" w:hAnsi="Libre Baskerville" w:cs="Liberation Mono"/>
-          <w:b/>
-          <w:bCs/>
-          <w:color w:val="C00000"/>
-          <w:sz w:val="18"/>
-          <w:szCs w:val="18"/>
-        </w:rPr>
-      </w:pPr>
       <w:r>
         <w:rPr>
           <w:rFonts w:ascii="Libre Baskerville" w:eastAsia="Times New Roman" w:hAnsi="Libre Baskerville" w:cs="Liberation Mono"/>
@@ -8768,7 +9662,23 @@
           <w:sz w:val="18"/>
           <w:szCs w:val="18"/>
         </w:rPr>
-        <w:t>Inputs store values in form input elements.  Actions can be triggered when input values change, causing changes in element attributes or executing scripts.  Ultimately, all form input values are strings or file uploads, but certain types of inputs generate strings that are guaranteed to represent valid values of other types.  Supported types include:</w:t>
+        <w:t xml:space="preserve">Inputs store values in form input elements.  Actions can be triggered when input values change, causing changes in element attributes or </w:t>
+      </w:r>
+      <w:r>
+        <w:rPr>
+          <w:rFonts w:ascii="Libre Baskerville" w:eastAsia="Times New Roman" w:hAnsi="Libre Baskerville" w:cs="Liberation Mono"/>
+          <w:sz w:val="18"/>
+          <w:szCs w:val="18"/>
+        </w:rPr>
+        <w:t>execution of</w:t>
+      </w:r>
+      <w:r>
+        <w:rPr>
+          <w:rFonts w:ascii="Libre Baskerville" w:eastAsia="Times New Roman" w:hAnsi="Libre Baskerville" w:cs="Liberation Mono"/>
+          <w:sz w:val="18"/>
+          <w:szCs w:val="18"/>
+        </w:rPr>
+        <w:t xml:space="preserve"> scripts.  Ultimately, all form input values are strings or file uploads, but certain types of inputs generate strings that are guaranteed to represent valid values of other types.  Supported types include:</w:t>
       </w:r>
     </w:p>
     <w:p>
@@ -8852,7 +9762,15 @@
           <w:sz w:val="18"/>
           <w:szCs w:val="18"/>
         </w:rPr>
-        <w:t xml:space="preserve">Floating-point numbers (representable as </w:t>
+        <w:t>N</w:t>
+      </w:r>
+      <w:r>
+        <w:rPr>
+          <w:rFonts w:ascii="Libre Baskerville" w:eastAsia="Times New Roman" w:hAnsi="Libre Baskerville" w:cs="Liberation Mono"/>
+          <w:sz w:val="18"/>
+          <w:szCs w:val="18"/>
+        </w:rPr>
+        <w:t xml:space="preserve">umbers (representable as </w:t>
       </w:r>
       <w:r>
         <w:rPr>
@@ -8861,7 +9779,75 @@
           <w:sz w:val="20"/>
           <w:szCs w:val="20"/>
         </w:rPr>
+        <w:t>Lon</w:t>
+      </w:r>
+      <w:r>
+        <w:rPr>
+          <w:rFonts w:ascii="Lucida Console" w:eastAsia="Times New Roman" w:hAnsi="Lucida Console" w:cs="Liberation Mono"/>
+          <w:color w:val="4472C4" w:themeColor="accent5"/>
+          <w:sz w:val="20"/>
+          <w:szCs w:val="20"/>
+        </w:rPr>
+        <w:t>g</w:t>
+      </w:r>
+      <w:r>
+        <w:rPr>
+          <w:rFonts w:ascii="Libre Baskerville" w:eastAsia="Times New Roman" w:hAnsi="Libre Baskerville" w:cs="Liberation Mono"/>
+          <w:sz w:val="18"/>
+          <w:szCs w:val="18"/>
+        </w:rPr>
+        <w:t xml:space="preserve">, </w:t>
+      </w:r>
+      <w:r>
+        <w:rPr>
+          <w:rFonts w:ascii="Lucida Console" w:eastAsia="Times New Roman" w:hAnsi="Lucida Console" w:cs="Liberation Mono"/>
+          <w:color w:val="4472C4" w:themeColor="accent5"/>
+          <w:sz w:val="20"/>
+          <w:szCs w:val="20"/>
+        </w:rPr>
         <w:t>Double</w:t>
+      </w:r>
+      <w:r>
+        <w:rPr>
+          <w:rFonts w:ascii="Libre Baskerville" w:eastAsia="Times New Roman" w:hAnsi="Libre Baskerville" w:cs="Liberation Mono"/>
+          <w:sz w:val="18"/>
+          <w:szCs w:val="18"/>
+        </w:rPr>
+        <w:t>,</w:t>
+      </w:r>
+      <w:r>
+        <w:rPr>
+          <w:rFonts w:ascii="Libre Baskerville" w:eastAsia="Times New Roman" w:hAnsi="Libre Baskerville" w:cs="Liberation Mono"/>
+          <w:sz w:val="18"/>
+          <w:szCs w:val="18"/>
+        </w:rPr>
+        <w:t xml:space="preserve"> or</w:t>
+      </w:r>
+      <w:r>
+        <w:rPr>
+          <w:rFonts w:ascii="Libre Baskerville" w:eastAsia="Times New Roman" w:hAnsi="Libre Baskerville" w:cs="Liberation Mono"/>
+          <w:sz w:val="18"/>
+          <w:szCs w:val="18"/>
+        </w:rPr>
+        <w:t xml:space="preserve"> </w:t>
+      </w:r>
+      <w:r>
+        <w:rPr>
+          <w:rFonts w:ascii="Lucida Console" w:eastAsia="Times New Roman" w:hAnsi="Lucida Console" w:cs="Liberation Mono"/>
+          <w:color w:val="4472C4" w:themeColor="accent5"/>
+          <w:sz w:val="20"/>
+          <w:szCs w:val="20"/>
+        </w:rPr>
+        <w:t>Irr</w:t>
+      </w:r>
+      <w:r>
+        <w:rPr>
+          <w:rFonts w:ascii="Lucida Console" w:eastAsia="Times New Roman" w:hAnsi="Lucida Console" w:cs="Liberation Mono"/>
+          <w:color w:val="4472C4" w:themeColor="accent5"/>
+          <w:sz w:val="20"/>
+          <w:szCs w:val="20"/>
+        </w:rPr>
+        <w:t>ational</w:t>
       </w:r>
       <w:r>
         <w:rPr>
@@ -8894,7 +9880,31 @@
           <w:sz w:val="18"/>
           <w:szCs w:val="18"/>
         </w:rPr>
-        <w:t xml:space="preserve">Booleans (representable as </w:t>
+        <w:t>Integer</w:t>
+      </w:r>
+      <w:r>
+        <w:rPr>
+          <w:rFonts w:ascii="Libre Baskerville" w:eastAsia="Times New Roman" w:hAnsi="Libre Baskerville" w:cs="Liberation Mono"/>
+          <w:sz w:val="18"/>
+          <w:szCs w:val="18"/>
+        </w:rPr>
+        <w:t xml:space="preserve"> Vector</w:t>
+      </w:r>
+      <w:r>
+        <w:rPr>
+          <w:rFonts w:ascii="Libre Baskerville" w:eastAsia="Times New Roman" w:hAnsi="Libre Baskerville" w:cs="Liberation Mono"/>
+          <w:sz w:val="18"/>
+          <w:szCs w:val="18"/>
+        </w:rPr>
+        <w:t xml:space="preserve">s (representable as </w:t>
+      </w:r>
+      <w:r>
+        <w:rPr>
+          <w:rFonts w:ascii="Libre Baskerville" w:eastAsia="Times New Roman" w:hAnsi="Libre Baskerville" w:cs="Liberation Mono"/>
+          <w:sz w:val="18"/>
+          <w:szCs w:val="18"/>
+        </w:rPr>
+        <w:t xml:space="preserve">array of </w:t>
       </w:r>
       <w:r>
         <w:rPr>
@@ -8903,7 +9913,7 @@
           <w:sz w:val="20"/>
           <w:szCs w:val="20"/>
         </w:rPr>
-        <w:t>Boolean</w:t>
+        <w:t>Long</w:t>
       </w:r>
       <w:r>
         <w:rPr>
@@ -8936,7 +9946,90 @@
           <w:sz w:val="18"/>
           <w:szCs w:val="18"/>
         </w:rPr>
-        <w:t>Strings</w:t>
+        <w:t>Number</w:t>
+      </w:r>
+      <w:r>
+        <w:rPr>
+          <w:rFonts w:ascii="Libre Baskerville" w:eastAsia="Times New Roman" w:hAnsi="Libre Baskerville" w:cs="Liberation Mono"/>
+          <w:sz w:val="18"/>
+          <w:szCs w:val="18"/>
+        </w:rPr>
+        <w:t xml:space="preserve"> Vector</w:t>
+      </w:r>
+      <w:r>
+        <w:rPr>
+          <w:rFonts w:ascii="Libre Baskerville" w:eastAsia="Times New Roman" w:hAnsi="Libre Baskerville" w:cs="Liberation Mono"/>
+          <w:sz w:val="18"/>
+          <w:szCs w:val="18"/>
+        </w:rPr>
+        <w:t>s (representable as</w:t>
+      </w:r>
+      <w:r>
+        <w:rPr>
+          <w:rFonts w:ascii="Libre Baskerville" w:eastAsia="Times New Roman" w:hAnsi="Libre Baskerville" w:cs="Liberation Mono"/>
+          <w:sz w:val="18"/>
+          <w:szCs w:val="18"/>
+        </w:rPr>
+        <w:t xml:space="preserve"> array of entries, each a</w:t>
+      </w:r>
+      <w:r>
+        <w:rPr>
+          <w:rFonts w:ascii="Libre Baskerville" w:eastAsia="Times New Roman" w:hAnsi="Libre Baskerville" w:cs="Liberation Mono"/>
+          <w:sz w:val="18"/>
+          <w:szCs w:val="18"/>
+        </w:rPr>
+        <w:t xml:space="preserve"> </w:t>
+      </w:r>
+      <w:r>
+        <w:rPr>
+          <w:rFonts w:ascii="Lucida Console" w:eastAsia="Times New Roman" w:hAnsi="Lucida Console" w:cs="Liberation Mono"/>
+          <w:color w:val="4472C4" w:themeColor="accent5"/>
+          <w:sz w:val="20"/>
+          <w:szCs w:val="20"/>
+        </w:rPr>
+        <w:t>Long</w:t>
+      </w:r>
+      <w:r>
+        <w:rPr>
+          <w:rFonts w:ascii="Libre Baskerville" w:eastAsia="Times New Roman" w:hAnsi="Libre Baskerville" w:cs="Liberation Mono"/>
+          <w:sz w:val="18"/>
+          <w:szCs w:val="18"/>
+        </w:rPr>
+        <w:t xml:space="preserve">, </w:t>
+      </w:r>
+      <w:r>
+        <w:rPr>
+          <w:rFonts w:ascii="Lucida Console" w:eastAsia="Times New Roman" w:hAnsi="Lucida Console" w:cs="Liberation Mono"/>
+          <w:color w:val="4472C4" w:themeColor="accent5"/>
+          <w:sz w:val="20"/>
+          <w:szCs w:val="20"/>
+        </w:rPr>
+        <w:t>Double</w:t>
+      </w:r>
+      <w:r>
+        <w:rPr>
+          <w:rFonts w:ascii="Libre Baskerville" w:eastAsia="Times New Roman" w:hAnsi="Libre Baskerville" w:cs="Liberation Mono"/>
+          <w:sz w:val="18"/>
+          <w:szCs w:val="18"/>
+        </w:rPr>
+        <w:t xml:space="preserve">, or </w:t>
+      </w:r>
+      <w:r>
+        <w:rPr>
+          <w:rFonts w:ascii="Lucida Console" w:eastAsia="Times New Roman" w:hAnsi="Lucida Console" w:cs="Liberation Mono"/>
+          <w:color w:val="4472C4" w:themeColor="accent5"/>
+          <w:sz w:val="20"/>
+          <w:szCs w:val="20"/>
+        </w:rPr>
+        <w:t>Irrational</w:t>
+      </w:r>
+      <w:r>
+        <w:rPr>
+          <w:rFonts w:ascii="Libre Baskerville" w:eastAsia="Times New Roman" w:hAnsi="Libre Baskerville" w:cs="Liberation Mono"/>
+          <w:sz w:val="18"/>
+          <w:szCs w:val="18"/>
+        </w:rPr>
+        <w:t>)</w:t>
       </w:r>
     </w:p>
     <w:p>
@@ -8961,15 +10054,16 @@
           <w:sz w:val="18"/>
           <w:szCs w:val="18"/>
         </w:rPr>
-        <w:t>Expressions (see the text form for expressions, documented separately</w:t>
-      </w:r>
-      <w:r>
-        <w:rPr>
-          <w:rFonts w:ascii="Libre Baskerville" w:eastAsia="Times New Roman" w:hAnsi="Libre Baskerville" w:cs="Liberation Mono"/>
-          <w:sz w:val="18"/>
-          <w:szCs w:val="18"/>
-        </w:rPr>
-        <w:t>, where a mathematical statement is considered a "Boolean-valued expression", and so these can also be entered</w:t>
+        <w:t xml:space="preserve">Intervals (representable as </w:t>
+      </w:r>
+      <w:r>
+        <w:rPr>
+          <w:rFonts w:ascii="Lucida Console" w:eastAsia="Times New Roman" w:hAnsi="Lucida Console" w:cs="Liberation Mono"/>
+          <w:color w:val="4472C4" w:themeColor="accent5"/>
+          <w:sz w:val="20"/>
+          <w:szCs w:val="20"/>
+        </w:rPr>
+        <w:t>Interval</w:t>
       </w:r>
       <w:r>
         <w:rPr>
@@ -9002,7 +10096,215 @@
           <w:sz w:val="18"/>
           <w:szCs w:val="18"/>
         </w:rPr>
+        <w:t xml:space="preserve">Booleans (representable as </w:t>
+      </w:r>
+      <w:r>
+        <w:rPr>
+          <w:rFonts w:ascii="Lucida Console" w:eastAsia="Times New Roman" w:hAnsi="Lucida Console" w:cs="Liberation Mono"/>
+          <w:color w:val="4472C4" w:themeColor="accent5"/>
+          <w:sz w:val="20"/>
+          <w:szCs w:val="20"/>
+        </w:rPr>
+        <w:t>Boolean</w:t>
+      </w:r>
+      <w:r>
+        <w:rPr>
+          <w:rFonts w:ascii="Libre Baskerville" w:eastAsia="Times New Roman" w:hAnsi="Libre Baskerville" w:cs="Liberation Mono"/>
+          <w:sz w:val="18"/>
+          <w:szCs w:val="18"/>
+        </w:rPr>
+        <w:t>)</w:t>
+      </w:r>
+    </w:p>
+    <w:p>
+      <w:pPr>
+        <w:pStyle w:val="ListParagraph"/>
+        <w:numPr>
+          <w:ilvl w:val="0"/>
+          <w:numId w:val="9"/>
+        </w:numPr>
+        <w:shd w:val="clear" w:color="auto" w:fill="FFFFFF"/>
+        <w:spacing w:after="120" w:line="240" w:lineRule="auto"/>
+        <w:textAlignment w:val="baseline"/>
+        <w:rPr>
+          <w:rFonts w:ascii="Libre Baskerville" w:eastAsia="Times New Roman" w:hAnsi="Libre Baskerville" w:cs="Liberation Mono"/>
+          <w:sz w:val="18"/>
+          <w:szCs w:val="18"/>
+        </w:rPr>
+      </w:pPr>
+      <w:r>
+        <w:rPr>
+          <w:rFonts w:ascii="Libre Baskerville" w:eastAsia="Times New Roman" w:hAnsi="Libre Baskerville" w:cs="Liberation Mono"/>
+          <w:sz w:val="18"/>
+          <w:szCs w:val="18"/>
+        </w:rPr>
+        <w:t>Strings</w:t>
+      </w:r>
+    </w:p>
+    <w:p>
+      <w:pPr>
+        <w:pStyle w:val="ListParagraph"/>
+        <w:numPr>
+          <w:ilvl w:val="0"/>
+          <w:numId w:val="9"/>
+        </w:numPr>
+        <w:shd w:val="clear" w:color="auto" w:fill="FFFFFF"/>
+        <w:spacing w:after="120" w:line="240" w:lineRule="auto"/>
+        <w:textAlignment w:val="baseline"/>
+        <w:rPr>
+          <w:rFonts w:ascii="Libre Baskerville" w:eastAsia="Times New Roman" w:hAnsi="Libre Baskerville" w:cs="Liberation Mono"/>
+          <w:sz w:val="18"/>
+          <w:szCs w:val="18"/>
+        </w:rPr>
+      </w:pPr>
+      <w:r>
+        <w:rPr>
+          <w:rFonts w:ascii="Libre Baskerville" w:eastAsia="Times New Roman" w:hAnsi="Libre Baskerville" w:cs="Liberation Mono"/>
+          <w:sz w:val="18"/>
+          <w:szCs w:val="18"/>
+        </w:rPr>
+        <w:t>Expressions (see the text form for expressions, documented separately</w:t>
+      </w:r>
+      <w:r>
+        <w:rPr>
+          <w:rFonts w:ascii="Libre Baskerville" w:eastAsia="Times New Roman" w:hAnsi="Libre Baskerville" w:cs="Liberation Mono"/>
+          <w:sz w:val="18"/>
+          <w:szCs w:val="18"/>
+        </w:rPr>
+        <w:t>, where a mathematical statement is considered a "Boolean-valued expression", and so these can also be entered</w:t>
+      </w:r>
+      <w:r>
+        <w:rPr>
+          <w:rFonts w:ascii="Libre Baskerville" w:eastAsia="Times New Roman" w:hAnsi="Libre Baskerville" w:cs="Liberation Mono"/>
+          <w:sz w:val="18"/>
+          <w:szCs w:val="18"/>
+        </w:rPr>
+        <w:t>)</w:t>
+      </w:r>
+    </w:p>
+    <w:p>
+      <w:pPr>
+        <w:pStyle w:val="ListParagraph"/>
+        <w:numPr>
+          <w:ilvl w:val="0"/>
+          <w:numId w:val="9"/>
+        </w:numPr>
+        <w:shd w:val="clear" w:color="auto" w:fill="FFFFFF"/>
+        <w:spacing w:after="120" w:line="240" w:lineRule="auto"/>
+        <w:textAlignment w:val="baseline"/>
+        <w:rPr>
+          <w:rFonts w:ascii="Libre Baskerville" w:eastAsia="Times New Roman" w:hAnsi="Libre Baskerville" w:cs="Liberation Mono"/>
+          <w:sz w:val="18"/>
+          <w:szCs w:val="18"/>
+        </w:rPr>
+      </w:pPr>
+      <w:r>
+        <w:rPr>
+          <w:rFonts w:ascii="Libre Baskerville" w:eastAsia="Times New Roman" w:hAnsi="Libre Baskerville" w:cs="Liberation Mono"/>
+          <w:sz w:val="18"/>
+          <w:szCs w:val="18"/>
+        </w:rPr>
         <w:t>File upload (arbitrary data, which includes generated files from mathematical work capture)</w:t>
+      </w:r>
+    </w:p>
+    <w:p>
+      <w:pPr>
+        <w:shd w:val="clear" w:color="auto" w:fill="FFFFFF"/>
+        <w:spacing w:after="120" w:line="240" w:lineRule="auto"/>
+        <w:ind w:left="360"/>
+        <w:textAlignment w:val="baseline"/>
+        <w:rPr>
+          <w:rFonts w:ascii="Libre Baskerville" w:eastAsia="Times New Roman" w:hAnsi="Libre Baskerville" w:cs="Liberation Mono"/>
+          <w:sz w:val="18"/>
+          <w:szCs w:val="18"/>
+        </w:rPr>
+      </w:pPr>
+      <w:r>
+        <w:rPr>
+          <w:rFonts w:ascii="Libre Baskerville" w:eastAsia="Times New Roman" w:hAnsi="Libre Baskerville" w:cs="Liberation Mono"/>
+          <w:sz w:val="18"/>
+          <w:szCs w:val="18"/>
+        </w:rPr>
+        <w:t xml:space="preserve">All inputs should </w:t>
+      </w:r>
+      <w:r>
+        <w:rPr>
+          <w:rFonts w:ascii="Libre Baskerville" w:eastAsia="Times New Roman" w:hAnsi="Libre Baskerville" w:cs="Liberation Mono"/>
+          <w:sz w:val="18"/>
+          <w:szCs w:val="18"/>
+        </w:rPr>
+        <w:t>participate in the form's "tab sequence" for keyboard-based access to field focus and should have a label object with a sensible label that can be read as the user tabs to the field.</w:t>
+      </w:r>
+    </w:p>
+    <w:p>
+      <w:pPr>
+        <w:shd w:val="clear" w:color="auto" w:fill="FFFFFF"/>
+        <w:spacing w:after="120" w:line="240" w:lineRule="auto"/>
+        <w:ind w:left="360"/>
+        <w:textAlignment w:val="baseline"/>
+        <w:rPr>
+          <w:rFonts w:ascii="Libre Baskerville" w:eastAsia="Times New Roman" w:hAnsi="Libre Baskerville" w:cs="Liberation Mono"/>
+          <w:sz w:val="18"/>
+          <w:szCs w:val="18"/>
+        </w:rPr>
+      </w:pPr>
+      <w:r>
+        <w:rPr>
+          <w:rFonts w:ascii="Libre Baskerville" w:eastAsia="Times New Roman" w:hAnsi="Libre Baskerville" w:cs="Liberation Mono"/>
+          <w:sz w:val="18"/>
+          <w:szCs w:val="18"/>
+        </w:rPr>
+        <w:t xml:space="preserve">All fields should support entry through keyboard only without use of mouse or touch gestures and should support "up/down/tab" entry of values in some way, perhaps with the accessibility controls turning these features on or off.  Numeric entry inputs should </w:t>
+      </w:r>
+      <w:r>
+        <w:rPr>
+          <w:rFonts w:ascii="Libre Baskerville" w:eastAsia="Times New Roman" w:hAnsi="Libre Baskerville" w:cs="Liberation Mono"/>
+          <w:sz w:val="18"/>
+          <w:szCs w:val="18"/>
+        </w:rPr>
+        <w:t>have a "</w:t>
+      </w:r>
+      <w:proofErr w:type="spellStart"/>
+      <w:r>
+        <w:rPr>
+          <w:rFonts w:ascii="Libre Baskerville" w:eastAsia="Times New Roman" w:hAnsi="Libre Baskerville" w:cs="Liberation Mono"/>
+          <w:sz w:val="18"/>
+          <w:szCs w:val="18"/>
+        </w:rPr>
+        <w:t>spinbutton</w:t>
+      </w:r>
+      <w:proofErr w:type="spellEnd"/>
+      <w:r>
+        <w:rPr>
+          <w:rFonts w:ascii="Libre Baskerville" w:eastAsia="Times New Roman" w:hAnsi="Libre Baskerville" w:cs="Liberation Mono"/>
+          <w:sz w:val="18"/>
+          <w:szCs w:val="18"/>
+        </w:rPr>
+        <w:t xml:space="preserve">" ARIA role and should </w:t>
+      </w:r>
+      <w:r>
+        <w:rPr>
+          <w:rFonts w:ascii="Libre Baskerville" w:eastAsia="Times New Roman" w:hAnsi="Libre Baskerville" w:cs="Liberation Mono"/>
+          <w:sz w:val="18"/>
+          <w:szCs w:val="18"/>
+        </w:rPr>
+        <w:t>define a step size for these "up/down" steps.</w:t>
+      </w:r>
+      <w:r>
+        <w:rPr>
+          <w:rFonts w:ascii="Libre Baskerville" w:eastAsia="Times New Roman" w:hAnsi="Libre Baskerville" w:cs="Liberation Mono"/>
+          <w:sz w:val="18"/>
+          <w:szCs w:val="18"/>
+        </w:rPr>
+        <w:t xml:space="preserve">  </w:t>
+      </w:r>
+      <w:r>
+        <w:rPr>
+          <w:rFonts w:ascii="Libre Baskerville" w:eastAsia="Times New Roman" w:hAnsi="Libre Baskerville" w:cs="Liberation Mono"/>
+          <w:sz w:val="18"/>
+          <w:szCs w:val="18"/>
+        </w:rPr>
+        <w:t>Care should be taken by authors not to make ranges too large to effectively enter values with this system.</w:t>
       </w:r>
     </w:p>
     <w:p>
@@ -9416,6 +10718,194 @@
     <w:p>
       <w:pPr>
         <w:shd w:val="clear" w:color="auto" w:fill="FFFFFF"/>
+        <w:tabs>
+          <w:tab w:val="left" w:pos="360"/>
+        </w:tabs>
+        <w:spacing w:after="80" w:line="240" w:lineRule="auto"/>
+        <w:ind w:left="187"/>
+        <w:textAlignment w:val="baseline"/>
+        <w:rPr>
+          <w:rFonts w:ascii="Lucida Console" w:eastAsia="Times New Roman" w:hAnsi="Lucida Console" w:cs="Liberation Mono"/>
+          <w:color w:val="4472C4" w:themeColor="accent5"/>
+          <w:sz w:val="20"/>
+          <w:szCs w:val="20"/>
+        </w:rPr>
+      </w:pPr>
+    </w:p>
+    <w:p>
+      <w:pPr>
+        <w:shd w:val="clear" w:color="auto" w:fill="FFFFFF"/>
+        <w:tabs>
+          <w:tab w:val="left" w:pos="360"/>
+        </w:tabs>
+        <w:spacing w:after="80" w:line="240" w:lineRule="auto"/>
+        <w:ind w:left="360"/>
+        <w:textAlignment w:val="baseline"/>
+        <w:rPr>
+          <w:rFonts w:ascii="Lucida Console" w:eastAsia="Times New Roman" w:hAnsi="Lucida Console" w:cs="Liberation Mono"/>
+          <w:color w:val="4472C4" w:themeColor="accent5"/>
+          <w:sz w:val="20"/>
+          <w:szCs w:val="20"/>
+        </w:rPr>
+      </w:pPr>
+      <w:proofErr w:type="spellStart"/>
+      <w:r>
+        <w:rPr>
+          <w:rFonts w:ascii="Lucida Console" w:eastAsia="Times New Roman" w:hAnsi="Lucida Console" w:cs="Liberation Mono"/>
+          <w:color w:val="4472C4" w:themeColor="accent5"/>
+          <w:sz w:val="20"/>
+          <w:szCs w:val="20"/>
+        </w:rPr>
+        <w:t>Input</w:t>
+      </w:r>
+      <w:r>
+        <w:rPr>
+          <w:rFonts w:ascii="Lucida Console" w:eastAsia="Times New Roman" w:hAnsi="Lucida Console" w:cs="Liberation Mono"/>
+          <w:color w:val="4472C4" w:themeColor="accent5"/>
+          <w:sz w:val="20"/>
+          <w:szCs w:val="20"/>
+        </w:rPr>
+        <w:t>Real</w:t>
+      </w:r>
+      <w:r>
+        <w:rPr>
+          <w:rFonts w:ascii="Lucida Console" w:eastAsia="Times New Roman" w:hAnsi="Lucida Console" w:cs="Liberation Mono"/>
+          <w:color w:val="4472C4" w:themeColor="accent5"/>
+          <w:sz w:val="20"/>
+          <w:szCs w:val="20"/>
+        </w:rPr>
+        <w:t>Inst</w:t>
+      </w:r>
+      <w:proofErr w:type="spellEnd"/>
+      <w:r>
+        <w:rPr>
+          <w:rFonts w:ascii="Lucida Console" w:eastAsia="Times New Roman" w:hAnsi="Lucida Console" w:cs="Liberation Mono"/>
+          <w:color w:val="4472C4" w:themeColor="accent5"/>
+          <w:sz w:val="20"/>
+          <w:szCs w:val="20"/>
+        </w:rPr>
+        <w:t xml:space="preserve"> : </w:t>
+      </w:r>
+      <w:proofErr w:type="spellStart"/>
+      <w:r>
+        <w:rPr>
+          <w:rFonts w:ascii="Lucida Console" w:eastAsia="Times New Roman" w:hAnsi="Lucida Console" w:cs="Liberation Mono"/>
+          <w:color w:val="4472C4" w:themeColor="accent5"/>
+          <w:sz w:val="20"/>
+          <w:szCs w:val="20"/>
+        </w:rPr>
+        <w:t>AbstractInputFieldInst</w:t>
+      </w:r>
+      <w:proofErr w:type="spellEnd"/>
+      <w:r>
+        <w:rPr>
+          <w:rFonts w:ascii="Lucida Console" w:eastAsia="Times New Roman" w:hAnsi="Lucida Console" w:cs="Liberation Mono"/>
+          <w:color w:val="4472C4" w:themeColor="accent5"/>
+          <w:sz w:val="20"/>
+          <w:szCs w:val="20"/>
+        </w:rPr>
+        <w:t xml:space="preserve"> (</w:t>
+      </w:r>
+      <w:r>
+        <w:rPr>
+          <w:rFonts w:ascii="Lucida Console" w:eastAsia="Times New Roman" w:hAnsi="Lucida Console" w:cs="Liberation Mono"/>
+          <w:color w:val="4472C4" w:themeColor="accent5"/>
+          <w:sz w:val="20"/>
+          <w:szCs w:val="20"/>
+        </w:rPr>
+        <w:t>Number</w:t>
+      </w:r>
+      <w:r>
+        <w:rPr>
+          <w:rFonts w:ascii="Lucida Console" w:eastAsia="Times New Roman" w:hAnsi="Lucida Console" w:cs="Liberation Mono"/>
+          <w:color w:val="4472C4" w:themeColor="accent5"/>
+          <w:sz w:val="20"/>
+          <w:szCs w:val="20"/>
+        </w:rPr>
+        <w:t>-valued)</w:t>
+      </w:r>
+    </w:p>
+    <w:p>
+      <w:pPr>
+        <w:shd w:val="clear" w:color="auto" w:fill="FFFFFF"/>
+        <w:spacing w:after="120" w:line="240" w:lineRule="auto"/>
+        <w:ind w:left="720"/>
+        <w:textAlignment w:val="baseline"/>
+        <w:rPr>
+          <w:rFonts w:ascii="Libre Baskerville" w:eastAsia="Times New Roman" w:hAnsi="Libre Baskerville" w:cs="Liberation Mono"/>
+          <w:sz w:val="18"/>
+          <w:szCs w:val="18"/>
+        </w:rPr>
+      </w:pPr>
+      <w:r>
+        <w:rPr>
+          <w:rFonts w:ascii="Libre Baskerville" w:eastAsia="Times New Roman" w:hAnsi="Libre Baskerville" w:cs="Liberation Mono"/>
+          <w:sz w:val="18"/>
+          <w:szCs w:val="18"/>
+        </w:rPr>
+        <w:t xml:space="preserve">This input is presented in HTML as an </w:t>
+      </w:r>
+      <w:r>
+        <w:rPr>
+          <w:rFonts w:ascii="Lucida Console" w:eastAsia="Times New Roman" w:hAnsi="Lucida Console" w:cs="Liberation Mono"/>
+          <w:color w:val="7030A0"/>
+          <w:sz w:val="18"/>
+          <w:szCs w:val="18"/>
+        </w:rPr>
+        <w:t>&lt;input&gt;</w:t>
+      </w:r>
+      <w:r>
+        <w:rPr>
+          <w:rFonts w:ascii="Libre Baskerville" w:eastAsia="Times New Roman" w:hAnsi="Libre Baskerville" w:cs="Liberation Mono"/>
+          <w:sz w:val="18"/>
+          <w:szCs w:val="18"/>
+        </w:rPr>
+        <w:t xml:space="preserve"> element that </w:t>
+      </w:r>
+      <w:r>
+        <w:rPr>
+          <w:rFonts w:ascii="Libre Baskerville" w:eastAsia="Times New Roman" w:hAnsi="Libre Baskerville" w:cs="Liberation Mono"/>
+          <w:sz w:val="18"/>
+          <w:szCs w:val="18"/>
+        </w:rPr>
+        <w:t>supports entry of a decimal</w:t>
+      </w:r>
+      <w:r>
+        <w:rPr>
+          <w:rFonts w:ascii="Libre Baskerville" w:eastAsia="Times New Roman" w:hAnsi="Libre Baskerville" w:cs="Liberation Mono"/>
+          <w:sz w:val="18"/>
+          <w:szCs w:val="18"/>
+        </w:rPr>
+        <w:t>, rational, or irrational</w:t>
+      </w:r>
+      <w:r>
+        <w:rPr>
+          <w:rFonts w:ascii="Libre Baskerville" w:eastAsia="Times New Roman" w:hAnsi="Libre Baskerville" w:cs="Liberation Mono"/>
+          <w:sz w:val="18"/>
+          <w:szCs w:val="18"/>
+        </w:rPr>
+        <w:t xml:space="preserve"> value, with a set number of "meaningful" decimal places after the radix</w:t>
+      </w:r>
+      <w:r>
+        <w:rPr>
+          <w:rFonts w:ascii="Libre Baskerville" w:eastAsia="Times New Roman" w:hAnsi="Libre Baskerville" w:cs="Liberation Mono"/>
+          <w:sz w:val="18"/>
+          <w:szCs w:val="18"/>
+        </w:rPr>
+        <w:t xml:space="preserve">.  </w:t>
+      </w:r>
+      <w:r>
+        <w:rPr>
+          <w:rFonts w:ascii="Libre Baskerville" w:eastAsia="Times New Roman" w:hAnsi="Libre Baskerville" w:cs="Liberation Mono"/>
+          <w:sz w:val="18"/>
+          <w:szCs w:val="18"/>
+        </w:rPr>
+        <w:t>Scientific notation is supported.</w:t>
+      </w:r>
+    </w:p>
+    <w:p>
+      <w:pPr>
+        <w:shd w:val="clear" w:color="auto" w:fill="FFFFFF"/>
         <w:spacing w:after="0" w:line="240" w:lineRule="auto"/>
         <w:ind w:left="720"/>
         <w:textAlignment w:val="baseline"/>
@@ -9431,7 +10921,7 @@
           <w:sz w:val="18"/>
           <w:szCs w:val="18"/>
         </w:rPr>
-        <w:t>Accessibility:</w:t>
+        <w:t>Attributes:</w:t>
       </w:r>
     </w:p>
     <w:p>
@@ -9456,15 +10946,25 @@
           <w:sz w:val="18"/>
           <w:szCs w:val="18"/>
         </w:rPr>
-        <w:t>The field participates in the form's "tab sequence" for keyboard-based access to field focus</w:t>
-      </w:r>
-      <w:r>
-        <w:rPr>
-          <w:rFonts w:ascii="Libre Baskerville" w:eastAsia="Times New Roman" w:hAnsi="Libre Baskerville" w:cs="Liberation Mono"/>
-          <w:sz w:val="18"/>
-          <w:szCs w:val="18"/>
-        </w:rPr>
-        <w:t xml:space="preserve"> and should have a label object with a sensible label that can be read as the user tabs to the field.</w:t>
+        <w:t>min (</w:t>
+      </w:r>
+      <w:r>
+        <w:rPr>
+          <w:rFonts w:ascii="Libre Baskerville" w:eastAsia="Times New Roman" w:hAnsi="Libre Baskerville" w:cs="Liberation Mono"/>
+          <w:b/>
+          <w:bCs/>
+          <w:sz w:val="18"/>
+          <w:szCs w:val="18"/>
+        </w:rPr>
+        <w:t>Number</w:t>
+      </w:r>
+      <w:r>
+        <w:rPr>
+          <w:rFonts w:ascii="Libre Baskerville" w:eastAsia="Times New Roman" w:hAnsi="Libre Baskerville" w:cs="Liberation Mono"/>
+          <w:sz w:val="18"/>
+          <w:szCs w:val="18"/>
+        </w:rPr>
+        <w:t>)</w:t>
       </w:r>
     </w:p>
     <w:p>
@@ -9489,7 +10989,25 @@
           <w:sz w:val="18"/>
           <w:szCs w:val="18"/>
         </w:rPr>
-        <w:t>Users who can operate a keyboard can type a value directly.</w:t>
+        <w:t>max (</w:t>
+      </w:r>
+      <w:r>
+        <w:rPr>
+          <w:rFonts w:ascii="Libre Baskerville" w:eastAsia="Times New Roman" w:hAnsi="Libre Baskerville" w:cs="Liberation Mono"/>
+          <w:b/>
+          <w:bCs/>
+          <w:sz w:val="18"/>
+          <w:szCs w:val="18"/>
+        </w:rPr>
+        <w:t>Number</w:t>
+      </w:r>
+      <w:r>
+        <w:rPr>
+          <w:rFonts w:ascii="Libre Baskerville" w:eastAsia="Times New Roman" w:hAnsi="Libre Baskerville" w:cs="Liberation Mono"/>
+          <w:sz w:val="18"/>
+          <w:szCs w:val="18"/>
+        </w:rPr>
+        <w:t>)</w:t>
       </w:r>
     </w:p>
     <w:p>
@@ -9514,23 +11032,25 @@
           <w:sz w:val="18"/>
           <w:szCs w:val="18"/>
         </w:rPr>
-        <w:t xml:space="preserve">Users with speech-to-text could speak content to enter </w:t>
-      </w:r>
-      <w:r>
-        <w:rPr>
-          <w:rFonts w:ascii="Libre Baskerville" w:eastAsia="Times New Roman" w:hAnsi="Libre Baskerville" w:cs="Liberation Mono"/>
-          <w:sz w:val="18"/>
-          <w:szCs w:val="18"/>
-        </w:rPr>
-        <w:t xml:space="preserve">content </w:t>
-      </w:r>
-      <w:r>
-        <w:rPr>
-          <w:rFonts w:ascii="Libre Baskerville" w:eastAsia="Times New Roman" w:hAnsi="Libre Baskerville" w:cs="Liberation Mono"/>
-          <w:sz w:val="18"/>
-          <w:szCs w:val="18"/>
-        </w:rPr>
-        <w:t>into the field.</w:t>
+        <w:t>decimal-places (</w:t>
+      </w:r>
+      <w:r>
+        <w:rPr>
+          <w:rFonts w:ascii="Libre Baskerville" w:eastAsia="Times New Roman" w:hAnsi="Libre Baskerville" w:cs="Liberation Mono"/>
+          <w:b/>
+          <w:bCs/>
+          <w:sz w:val="18"/>
+          <w:szCs w:val="18"/>
+        </w:rPr>
+        <w:t>Integer</w:t>
+      </w:r>
+      <w:r>
+        <w:rPr>
+          <w:rFonts w:ascii="Libre Baskerville" w:eastAsia="Times New Roman" w:hAnsi="Libre Baskerville" w:cs="Liberation Mono"/>
+          <w:sz w:val="18"/>
+          <w:szCs w:val="18"/>
+        </w:rPr>
+        <w:t xml:space="preserve"> number of positions after the radix that are meaningful)</w:t>
       </w:r>
     </w:p>
     <w:p>
@@ -9555,33 +11075,41 @@
           <w:sz w:val="18"/>
           <w:szCs w:val="18"/>
         </w:rPr>
-        <w:t>The field has the ARIA role "</w:t>
-      </w:r>
-      <w:proofErr w:type="spellStart"/>
-      <w:r>
-        <w:rPr>
-          <w:rFonts w:ascii="Libre Baskerville" w:eastAsia="Times New Roman" w:hAnsi="Libre Baskerville" w:cs="Liberation Mono"/>
-          <w:sz w:val="18"/>
-          <w:szCs w:val="18"/>
-        </w:rPr>
-        <w:t>spinbutton</w:t>
-      </w:r>
-      <w:proofErr w:type="spellEnd"/>
-      <w:r>
-        <w:rPr>
-          <w:rFonts w:ascii="Libre Baskerville" w:eastAsia="Times New Roman" w:hAnsi="Libre Baskerville" w:cs="Liberation Mono"/>
-          <w:sz w:val="18"/>
-          <w:szCs w:val="18"/>
-        </w:rPr>
-        <w:t xml:space="preserve">" to allow users who cannot </w:t>
-      </w:r>
-      <w:r>
-        <w:rPr>
-          <w:rFonts w:ascii="Libre Baskerville" w:eastAsia="Times New Roman" w:hAnsi="Libre Baskerville" w:cs="Liberation Mono"/>
-          <w:sz w:val="18"/>
-          <w:szCs w:val="18"/>
-        </w:rPr>
-        <w:t>type numbers to use larger buttons mapped to right/up arrows to increase by one step, left/down arrows to decrease by one step, page up and page down to increase or decrease by larger steps, and home or end buttons to jump to the range bounds.</w:t>
+        <w:t>allow-</w:t>
+      </w:r>
+      <w:r>
+        <w:rPr>
+          <w:rFonts w:ascii="Libre Baskerville" w:eastAsia="Times New Roman" w:hAnsi="Libre Baskerville" w:cs="Liberation Mono"/>
+          <w:sz w:val="18"/>
+          <w:szCs w:val="18"/>
+        </w:rPr>
+        <w:t xml:space="preserve">decimal </w:t>
+      </w:r>
+      <w:r>
+        <w:rPr>
+          <w:rFonts w:ascii="Libre Baskerville" w:eastAsia="Times New Roman" w:hAnsi="Libre Baskerville" w:cs="Liberation Mono"/>
+          <w:sz w:val="18"/>
+          <w:szCs w:val="18"/>
+        </w:rPr>
+        <w:t>(</w:t>
+      </w:r>
+      <w:r>
+        <w:rPr>
+          <w:rFonts w:ascii="Libre Baskerville" w:eastAsia="Times New Roman" w:hAnsi="Libre Baskerville" w:cs="Liberation Mono"/>
+          <w:b/>
+          <w:bCs/>
+          <w:sz w:val="18"/>
+          <w:szCs w:val="18"/>
+        </w:rPr>
+        <w:t>Boolean</w:t>
+      </w:r>
+      <w:r>
+        <w:rPr>
+          <w:rFonts w:ascii="Libre Baskerville" w:eastAsia="Times New Roman" w:hAnsi="Libre Baskerville" w:cs="Liberation Mono"/>
+          <w:sz w:val="18"/>
+          <w:szCs w:val="18"/>
+        </w:rPr>
+        <w:t>)</w:t>
       </w:r>
     </w:p>
     <w:p>
@@ -9606,7 +11134,25 @@
           <w:sz w:val="18"/>
           <w:szCs w:val="18"/>
         </w:rPr>
-        <w:t>Care should be taken by authors not to make ranges too large to effectively enter values with this system.</w:t>
+        <w:t>allow-fraction (</w:t>
+      </w:r>
+      <w:r>
+        <w:rPr>
+          <w:rFonts w:ascii="Libre Baskerville" w:eastAsia="Times New Roman" w:hAnsi="Libre Baskerville" w:cs="Liberation Mono"/>
+          <w:b/>
+          <w:bCs/>
+          <w:sz w:val="18"/>
+          <w:szCs w:val="18"/>
+        </w:rPr>
+        <w:t>Boolean</w:t>
+      </w:r>
+      <w:r>
+        <w:rPr>
+          <w:rFonts w:ascii="Libre Baskerville" w:eastAsia="Times New Roman" w:hAnsi="Libre Baskerville" w:cs="Liberation Mono"/>
+          <w:sz w:val="18"/>
+          <w:szCs w:val="18"/>
+        </w:rPr>
+        <w:t>)</w:t>
       </w:r>
     </w:p>
     <w:p>
@@ -9631,25 +11177,374 @@
           <w:sz w:val="18"/>
           <w:szCs w:val="18"/>
         </w:rPr>
-        <w:t xml:space="preserve">The </w:t>
-      </w:r>
-      <w:proofErr w:type="spellStart"/>
-      <w:r>
-        <w:rPr>
-          <w:rFonts w:ascii="Lucida Console" w:eastAsia="Times New Roman" w:hAnsi="Lucida Console" w:cs="Liberation Mono"/>
-          <w:sz w:val="16"/>
-          <w:szCs w:val="16"/>
-        </w:rPr>
-        <w:t>DocAccessibilityControls</w:t>
-      </w:r>
-      <w:proofErr w:type="spellEnd"/>
-      <w:r>
-        <w:rPr>
-          <w:rFonts w:ascii="Libre Baskerville" w:eastAsia="Times New Roman" w:hAnsi="Libre Baskerville" w:cs="Liberation Mono"/>
-          <w:sz w:val="18"/>
-          <w:szCs w:val="18"/>
-        </w:rPr>
-        <w:t xml:space="preserve"> element will automatically provide a switch to convert this field into a series of separate entry fields, one for a leading sign, and one for each possible digit, allowing users to spin each digit independently.</w:t>
+        <w:t>allow-</w:t>
+      </w:r>
+      <w:r>
+        <w:rPr>
+          <w:rFonts w:ascii="Libre Baskerville" w:eastAsia="Times New Roman" w:hAnsi="Libre Baskerville" w:cs="Liberation Mono"/>
+          <w:sz w:val="18"/>
+          <w:szCs w:val="18"/>
+        </w:rPr>
+        <w:t>pi-</w:t>
+      </w:r>
+      <w:r>
+        <w:rPr>
+          <w:rFonts w:ascii="Libre Baskerville" w:eastAsia="Times New Roman" w:hAnsi="Libre Baskerville" w:cs="Liberation Mono"/>
+          <w:sz w:val="18"/>
+          <w:szCs w:val="18"/>
+        </w:rPr>
+        <w:t>irrational (</w:t>
+      </w:r>
+      <w:r>
+        <w:rPr>
+          <w:rFonts w:ascii="Libre Baskerville" w:eastAsia="Times New Roman" w:hAnsi="Libre Baskerville" w:cs="Liberation Mono"/>
+          <w:b/>
+          <w:bCs/>
+          <w:sz w:val="18"/>
+          <w:szCs w:val="18"/>
+        </w:rPr>
+        <w:t>Boolean</w:t>
+      </w:r>
+      <w:r>
+        <w:rPr>
+          <w:rFonts w:ascii="Libre Baskerville" w:eastAsia="Times New Roman" w:hAnsi="Libre Baskerville" w:cs="Liberation Mono"/>
+          <w:sz w:val="18"/>
+          <w:szCs w:val="18"/>
+        </w:rPr>
+        <w:t>)</w:t>
+      </w:r>
+    </w:p>
+    <w:p>
+      <w:pPr>
+        <w:pStyle w:val="ListParagraph"/>
+        <w:numPr>
+          <w:ilvl w:val="0"/>
+          <w:numId w:val="8"/>
+        </w:numPr>
+        <w:shd w:val="clear" w:color="auto" w:fill="FFFFFF"/>
+        <w:spacing w:after="120" w:line="240" w:lineRule="auto"/>
+        <w:textAlignment w:val="baseline"/>
+        <w:rPr>
+          <w:rFonts w:ascii="Libre Baskerville" w:eastAsia="Times New Roman" w:hAnsi="Libre Baskerville" w:cs="Liberation Mono"/>
+          <w:sz w:val="18"/>
+          <w:szCs w:val="18"/>
+        </w:rPr>
+      </w:pPr>
+      <w:r>
+        <w:rPr>
+          <w:rFonts w:ascii="Libre Baskerville" w:eastAsia="Times New Roman" w:hAnsi="Libre Baskerville" w:cs="Liberation Mono"/>
+          <w:sz w:val="18"/>
+          <w:szCs w:val="18"/>
+        </w:rPr>
+        <w:t>allow-</w:t>
+      </w:r>
+      <w:r>
+        <w:rPr>
+          <w:rFonts w:ascii="Libre Baskerville" w:eastAsia="Times New Roman" w:hAnsi="Libre Baskerville" w:cs="Liberation Mono"/>
+          <w:sz w:val="18"/>
+          <w:szCs w:val="18"/>
+        </w:rPr>
+        <w:t>e-</w:t>
+      </w:r>
+      <w:r>
+        <w:rPr>
+          <w:rFonts w:ascii="Libre Baskerville" w:eastAsia="Times New Roman" w:hAnsi="Libre Baskerville" w:cs="Liberation Mono"/>
+          <w:sz w:val="18"/>
+          <w:szCs w:val="18"/>
+        </w:rPr>
+        <w:t>irrational (</w:t>
+      </w:r>
+      <w:r>
+        <w:rPr>
+          <w:rFonts w:ascii="Libre Baskerville" w:eastAsia="Times New Roman" w:hAnsi="Libre Baskerville" w:cs="Liberation Mono"/>
+          <w:b/>
+          <w:bCs/>
+          <w:sz w:val="18"/>
+          <w:szCs w:val="18"/>
+        </w:rPr>
+        <w:t>Boolean</w:t>
+      </w:r>
+      <w:r>
+        <w:rPr>
+          <w:rFonts w:ascii="Libre Baskerville" w:eastAsia="Times New Roman" w:hAnsi="Libre Baskerville" w:cs="Liberation Mono"/>
+          <w:sz w:val="18"/>
+          <w:szCs w:val="18"/>
+        </w:rPr>
+        <w:t>)</w:t>
+      </w:r>
+    </w:p>
+    <w:p>
+      <w:pPr>
+        <w:pStyle w:val="ListParagraph"/>
+        <w:numPr>
+          <w:ilvl w:val="0"/>
+          <w:numId w:val="8"/>
+        </w:numPr>
+        <w:shd w:val="clear" w:color="auto" w:fill="FFFFFF"/>
+        <w:spacing w:after="120" w:line="240" w:lineRule="auto"/>
+        <w:textAlignment w:val="baseline"/>
+        <w:rPr>
+          <w:rFonts w:ascii="Libre Baskerville" w:eastAsia="Times New Roman" w:hAnsi="Libre Baskerville" w:cs="Liberation Mono"/>
+          <w:sz w:val="18"/>
+          <w:szCs w:val="18"/>
+        </w:rPr>
+      </w:pPr>
+      <w:r>
+        <w:rPr>
+          <w:rFonts w:ascii="Libre Baskerville" w:eastAsia="Times New Roman" w:hAnsi="Libre Baskerville" w:cs="Liberation Mono"/>
+          <w:sz w:val="18"/>
+          <w:szCs w:val="18"/>
+        </w:rPr>
+        <w:t>allow-</w:t>
+      </w:r>
+      <w:r>
+        <w:rPr>
+          <w:rFonts w:ascii="Libre Baskerville" w:eastAsia="Times New Roman" w:hAnsi="Libre Baskerville" w:cs="Liberation Mono"/>
+          <w:sz w:val="18"/>
+          <w:szCs w:val="18"/>
+        </w:rPr>
+        <w:t>root-</w:t>
+      </w:r>
+      <w:r>
+        <w:rPr>
+          <w:rFonts w:ascii="Libre Baskerville" w:eastAsia="Times New Roman" w:hAnsi="Libre Baskerville" w:cs="Liberation Mono"/>
+          <w:sz w:val="18"/>
+          <w:szCs w:val="18"/>
+        </w:rPr>
+        <w:t>irrational (</w:t>
+      </w:r>
+      <w:r>
+        <w:rPr>
+          <w:rFonts w:ascii="Libre Baskerville" w:eastAsia="Times New Roman" w:hAnsi="Libre Baskerville" w:cs="Liberation Mono"/>
+          <w:b/>
+          <w:bCs/>
+          <w:sz w:val="18"/>
+          <w:szCs w:val="18"/>
+        </w:rPr>
+        <w:t>Boolean</w:t>
+      </w:r>
+      <w:r>
+        <w:rPr>
+          <w:rFonts w:ascii="Libre Baskerville" w:eastAsia="Times New Roman" w:hAnsi="Libre Baskerville" w:cs="Liberation Mono"/>
+          <w:sz w:val="18"/>
+          <w:szCs w:val="18"/>
+        </w:rPr>
+        <w:t>)</w:t>
+      </w:r>
+    </w:p>
+    <w:p>
+      <w:pPr>
+        <w:pStyle w:val="ListParagraph"/>
+        <w:numPr>
+          <w:ilvl w:val="0"/>
+          <w:numId w:val="8"/>
+        </w:numPr>
+        <w:shd w:val="clear" w:color="auto" w:fill="FFFFFF"/>
+        <w:spacing w:after="120" w:line="240" w:lineRule="auto"/>
+        <w:textAlignment w:val="baseline"/>
+        <w:rPr>
+          <w:rFonts w:ascii="Libre Baskerville" w:eastAsia="Times New Roman" w:hAnsi="Libre Baskerville" w:cs="Liberation Mono"/>
+          <w:sz w:val="18"/>
+          <w:szCs w:val="18"/>
+        </w:rPr>
+      </w:pPr>
+      <w:r>
+        <w:rPr>
+          <w:rFonts w:ascii="Libre Baskerville" w:eastAsia="Times New Roman" w:hAnsi="Libre Baskerville" w:cs="Liberation Mono"/>
+          <w:sz w:val="18"/>
+          <w:szCs w:val="18"/>
+        </w:rPr>
+        <w:t>allow-pos-inf (</w:t>
+      </w:r>
+      <w:r>
+        <w:rPr>
+          <w:rFonts w:ascii="Libre Baskerville" w:eastAsia="Times New Roman" w:hAnsi="Libre Baskerville" w:cs="Liberation Mono"/>
+          <w:b/>
+          <w:bCs/>
+          <w:sz w:val="18"/>
+          <w:szCs w:val="18"/>
+        </w:rPr>
+        <w:t>Boolean</w:t>
+      </w:r>
+      <w:r>
+        <w:rPr>
+          <w:rFonts w:ascii="Libre Baskerville" w:eastAsia="Times New Roman" w:hAnsi="Libre Baskerville" w:cs="Liberation Mono"/>
+          <w:sz w:val="18"/>
+          <w:szCs w:val="18"/>
+        </w:rPr>
+        <w:t>)</w:t>
+      </w:r>
+    </w:p>
+    <w:p>
+      <w:pPr>
+        <w:pStyle w:val="ListParagraph"/>
+        <w:numPr>
+          <w:ilvl w:val="0"/>
+          <w:numId w:val="8"/>
+        </w:numPr>
+        <w:shd w:val="clear" w:color="auto" w:fill="FFFFFF"/>
+        <w:spacing w:after="120" w:line="240" w:lineRule="auto"/>
+        <w:textAlignment w:val="baseline"/>
+        <w:rPr>
+          <w:rFonts w:ascii="Libre Baskerville" w:eastAsia="Times New Roman" w:hAnsi="Libre Baskerville" w:cs="Liberation Mono"/>
+          <w:sz w:val="18"/>
+          <w:szCs w:val="18"/>
+        </w:rPr>
+      </w:pPr>
+      <w:r>
+        <w:rPr>
+          <w:rFonts w:ascii="Libre Baskerville" w:eastAsia="Times New Roman" w:hAnsi="Libre Baskerville" w:cs="Liberation Mono"/>
+          <w:sz w:val="18"/>
+          <w:szCs w:val="18"/>
+        </w:rPr>
+        <w:t>allow-neg-inf (</w:t>
+      </w:r>
+      <w:r>
+        <w:rPr>
+          <w:rFonts w:ascii="Libre Baskerville" w:eastAsia="Times New Roman" w:hAnsi="Libre Baskerville" w:cs="Liberation Mono"/>
+          <w:b/>
+          <w:bCs/>
+          <w:sz w:val="18"/>
+          <w:szCs w:val="18"/>
+        </w:rPr>
+        <w:t>Boolean</w:t>
+      </w:r>
+      <w:r>
+        <w:rPr>
+          <w:rFonts w:ascii="Libre Baskerville" w:eastAsia="Times New Roman" w:hAnsi="Libre Baskerville" w:cs="Liberation Mono"/>
+          <w:sz w:val="18"/>
+          <w:szCs w:val="18"/>
+        </w:rPr>
+        <w:t>)</w:t>
+      </w:r>
+    </w:p>
+    <w:p>
+      <w:pPr>
+        <w:pStyle w:val="ListParagraph"/>
+        <w:numPr>
+          <w:ilvl w:val="0"/>
+          <w:numId w:val="8"/>
+        </w:numPr>
+        <w:shd w:val="clear" w:color="auto" w:fill="FFFFFF"/>
+        <w:spacing w:after="120" w:line="240" w:lineRule="auto"/>
+        <w:textAlignment w:val="baseline"/>
+        <w:rPr>
+          <w:rFonts w:ascii="Libre Baskerville" w:eastAsia="Times New Roman" w:hAnsi="Libre Baskerville" w:cs="Liberation Mono"/>
+          <w:sz w:val="18"/>
+          <w:szCs w:val="18"/>
+        </w:rPr>
+      </w:pPr>
+      <w:r>
+        <w:rPr>
+          <w:rFonts w:ascii="Libre Baskerville" w:eastAsia="Times New Roman" w:hAnsi="Libre Baskerville" w:cs="Liberation Mono"/>
+          <w:sz w:val="18"/>
+          <w:szCs w:val="18"/>
+        </w:rPr>
+        <w:t>treat-empty-as (</w:t>
+      </w:r>
+      <w:r>
+        <w:rPr>
+          <w:rFonts w:ascii="Libre Baskerville" w:eastAsia="Times New Roman" w:hAnsi="Libre Baskerville" w:cs="Liberation Mono"/>
+          <w:b/>
+          <w:bCs/>
+          <w:sz w:val="18"/>
+          <w:szCs w:val="18"/>
+        </w:rPr>
+        <w:t>Number</w:t>
+      </w:r>
+      <w:r>
+        <w:rPr>
+          <w:rFonts w:ascii="Libre Baskerville" w:eastAsia="Times New Roman" w:hAnsi="Libre Baskerville" w:cs="Liberation Mono"/>
+          <w:sz w:val="18"/>
+          <w:szCs w:val="18"/>
+        </w:rPr>
+        <w:t>, value to use when the user does not enter a value)</w:t>
+      </w:r>
+    </w:p>
+    <w:p>
+      <w:pPr>
+        <w:pStyle w:val="ListParagraph"/>
+        <w:numPr>
+          <w:ilvl w:val="0"/>
+          <w:numId w:val="8"/>
+        </w:numPr>
+        <w:shd w:val="clear" w:color="auto" w:fill="FFFFFF"/>
+        <w:spacing w:after="120" w:line="240" w:lineRule="auto"/>
+        <w:textAlignment w:val="baseline"/>
+        <w:rPr>
+          <w:rFonts w:ascii="Libre Baskerville" w:eastAsia="Times New Roman" w:hAnsi="Libre Baskerville" w:cs="Liberation Mono"/>
+          <w:sz w:val="18"/>
+          <w:szCs w:val="18"/>
+        </w:rPr>
+      </w:pPr>
+      <w:r>
+        <w:rPr>
+          <w:rFonts w:ascii="Libre Baskerville" w:eastAsia="Times New Roman" w:hAnsi="Libre Baskerville" w:cs="Liberation Mono"/>
+          <w:sz w:val="18"/>
+          <w:szCs w:val="18"/>
+        </w:rPr>
+        <w:t>treat-minus-as (</w:t>
+      </w:r>
+      <w:r>
+        <w:rPr>
+          <w:rFonts w:ascii="Libre Baskerville" w:eastAsia="Times New Roman" w:hAnsi="Libre Baskerville" w:cs="Liberation Mono"/>
+          <w:b/>
+          <w:bCs/>
+          <w:sz w:val="18"/>
+          <w:szCs w:val="18"/>
+        </w:rPr>
+        <w:t>Number</w:t>
+      </w:r>
+      <w:r>
+        <w:rPr>
+          <w:rFonts w:ascii="Libre Baskerville" w:eastAsia="Times New Roman" w:hAnsi="Libre Baskerville" w:cs="Liberation Mono"/>
+          <w:sz w:val="18"/>
+          <w:szCs w:val="18"/>
+        </w:rPr>
+        <w:t>, value to use if the user enters just a minus sign)</w:t>
+      </w:r>
+    </w:p>
+    <w:p>
+      <w:pPr>
+        <w:pStyle w:val="ListParagraph"/>
+        <w:numPr>
+          <w:ilvl w:val="0"/>
+          <w:numId w:val="8"/>
+        </w:numPr>
+        <w:shd w:val="clear" w:color="auto" w:fill="FFFFFF"/>
+        <w:spacing w:after="120" w:line="240" w:lineRule="auto"/>
+        <w:textAlignment w:val="baseline"/>
+        <w:rPr>
+          <w:rFonts w:ascii="Libre Baskerville" w:eastAsia="Times New Roman" w:hAnsi="Libre Baskerville" w:cs="Liberation Mono"/>
+          <w:sz w:val="18"/>
+          <w:szCs w:val="18"/>
+        </w:rPr>
+      </w:pPr>
+      <w:r>
+        <w:rPr>
+          <w:rFonts w:ascii="Libre Baskerville" w:eastAsia="Times New Roman" w:hAnsi="Libre Baskerville" w:cs="Liberation Mono"/>
+          <w:sz w:val="18"/>
+          <w:szCs w:val="18"/>
+        </w:rPr>
+        <w:t>treat-plus-as (</w:t>
+      </w:r>
+      <w:r>
+        <w:rPr>
+          <w:rFonts w:ascii="Libre Baskerville" w:eastAsia="Times New Roman" w:hAnsi="Libre Baskerville" w:cs="Liberation Mono"/>
+          <w:b/>
+          <w:bCs/>
+          <w:sz w:val="18"/>
+          <w:szCs w:val="18"/>
+        </w:rPr>
+        <w:t>Number</w:t>
+      </w:r>
+      <w:r>
+        <w:rPr>
+          <w:rFonts w:ascii="Libre Baskerville" w:eastAsia="Times New Roman" w:hAnsi="Libre Baskerville" w:cs="Liberation Mono"/>
+          <w:sz w:val="18"/>
+          <w:szCs w:val="18"/>
+        </w:rPr>
+        <w:t>, value to use if the user enters just a plus sign)</w:t>
       </w:r>
     </w:p>
     <w:p>
@@ -9712,7 +11607,7 @@
           <w:szCs w:val="20"/>
         </w:rPr>
         <w:lastRenderedPageBreak/>
-        <w:t>Input</w:t>
+        <w:t>InputInt</w:t>
       </w:r>
       <w:r>
         <w:rPr>
@@ -9721,7 +11616,7 @@
           <w:sz w:val="20"/>
           <w:szCs w:val="20"/>
         </w:rPr>
-        <w:t>Decimal</w:t>
+        <w:t>Vector</w:t>
       </w:r>
       <w:r>
         <w:rPr>
@@ -9760,7 +11655,25 @@
           <w:sz w:val="20"/>
           <w:szCs w:val="20"/>
         </w:rPr>
-        <w:t xml:space="preserve"> (Double-valued)</w:t>
+        <w:t xml:space="preserve"> (Long</w:t>
+      </w:r>
+      <w:r>
+        <w:rPr>
+          <w:rFonts w:ascii="Lucida Console" w:eastAsia="Times New Roman" w:hAnsi="Lucida Console" w:cs="Liberation Mono"/>
+          <w:color w:val="4472C4" w:themeColor="accent5"/>
+          <w:sz w:val="20"/>
+          <w:szCs w:val="20"/>
+        </w:rPr>
+        <w:t xml:space="preserve"> Vector</w:t>
+      </w:r>
+      <w:r>
+        <w:rPr>
+          <w:rFonts w:ascii="Lucida Console" w:eastAsia="Times New Roman" w:hAnsi="Lucida Console" w:cs="Liberation Mono"/>
+          <w:color w:val="4472C4" w:themeColor="accent5"/>
+          <w:sz w:val="20"/>
+          <w:szCs w:val="20"/>
+        </w:rPr>
+        <w:t>-valued)</w:t>
       </w:r>
     </w:p>
     <w:p>
@@ -9798,31 +11711,23 @@
           <w:sz w:val="18"/>
           <w:szCs w:val="18"/>
         </w:rPr>
-        <w:t xml:space="preserve"> element that </w:t>
-      </w:r>
-      <w:r>
-        <w:rPr>
-          <w:rFonts w:ascii="Libre Baskerville" w:eastAsia="Times New Roman" w:hAnsi="Libre Baskerville" w:cs="Liberation Mono"/>
-          <w:sz w:val="18"/>
-          <w:szCs w:val="18"/>
-        </w:rPr>
-        <w:t>supports entry of a decimal value, with a set number of "meaningful" decimal places after the radix</w:t>
-      </w:r>
-      <w:r>
-        <w:rPr>
-          <w:rFonts w:ascii="Libre Baskerville" w:eastAsia="Times New Roman" w:hAnsi="Libre Baskerville" w:cs="Liberation Mono"/>
-          <w:sz w:val="18"/>
-          <w:szCs w:val="18"/>
-        </w:rPr>
-        <w:t>.  Users can enter a leading + or – sign followed by digits</w:t>
-      </w:r>
-      <w:r>
-        <w:rPr>
-          <w:rFonts w:ascii="Libre Baskerville" w:eastAsia="Times New Roman" w:hAnsi="Libre Baskerville" w:cs="Liberation Mono"/>
-          <w:sz w:val="18"/>
-          <w:szCs w:val="18"/>
-        </w:rPr>
-        <w:t xml:space="preserve"> and (at most) one decimal point.  Scientific notation is supported.</w:t>
+        <w:t xml:space="preserve"> element, with validation set to allow only</w:t>
+      </w:r>
+      <w:r>
+        <w:rPr>
+          <w:rFonts w:ascii="Libre Baskerville" w:eastAsia="Times New Roman" w:hAnsi="Libre Baskerville" w:cs="Liberation Mono"/>
+          <w:sz w:val="18"/>
+          <w:szCs w:val="18"/>
+        </w:rPr>
+        <w:t xml:space="preserve"> a comma-separated list of integers, where each entry can have an optional </w:t>
+      </w:r>
+      <w:r>
+        <w:rPr>
+          <w:rFonts w:ascii="Libre Baskerville" w:eastAsia="Times New Roman" w:hAnsi="Libre Baskerville" w:cs="Liberation Mono"/>
+          <w:sz w:val="18"/>
+          <w:szCs w:val="18"/>
+        </w:rPr>
+        <w:t>leading + or – sign followed by digits.</w:t>
       </w:r>
     </w:p>
     <w:p>
@@ -9868,7 +11773,23 @@
           <w:sz w:val="18"/>
           <w:szCs w:val="18"/>
         </w:rPr>
-        <w:t>min (</w:t>
+        <w:t>min</w:t>
+      </w:r>
+      <w:r>
+        <w:rPr>
+          <w:rFonts w:ascii="Libre Baskerville" w:eastAsia="Times New Roman" w:hAnsi="Libre Baskerville" w:cs="Liberation Mono"/>
+          <w:sz w:val="18"/>
+          <w:szCs w:val="18"/>
+        </w:rPr>
+        <w:t>-</w:t>
+      </w:r>
+      <w:r>
+        <w:rPr>
+          <w:rFonts w:ascii="Libre Baskerville" w:eastAsia="Times New Roman" w:hAnsi="Libre Baskerville" w:cs="Liberation Mono"/>
+          <w:sz w:val="18"/>
+          <w:szCs w:val="18"/>
+        </w:rPr>
+        <w:t>entries (</w:t>
       </w:r>
       <w:r>
         <w:rPr>
@@ -9878,7 +11799,7 @@
           <w:sz w:val="18"/>
           <w:szCs w:val="18"/>
         </w:rPr>
-        <w:t>Double</w:t>
+        <w:t>Integer</w:t>
       </w:r>
       <w:r>
         <w:rPr>
@@ -9911,7 +11832,23 @@
           <w:sz w:val="18"/>
           <w:szCs w:val="18"/>
         </w:rPr>
-        <w:t>max (</w:t>
+        <w:t>max</w:t>
+      </w:r>
+      <w:r>
+        <w:rPr>
+          <w:rFonts w:ascii="Libre Baskerville" w:eastAsia="Times New Roman" w:hAnsi="Libre Baskerville" w:cs="Liberation Mono"/>
+          <w:sz w:val="18"/>
+          <w:szCs w:val="18"/>
+        </w:rPr>
+        <w:t>-</w:t>
+      </w:r>
+      <w:r>
+        <w:rPr>
+          <w:rFonts w:ascii="Libre Baskerville" w:eastAsia="Times New Roman" w:hAnsi="Libre Baskerville" w:cs="Liberation Mono"/>
+          <w:sz w:val="18"/>
+          <w:szCs w:val="18"/>
+        </w:rPr>
+        <w:t>entries (</w:t>
       </w:r>
       <w:r>
         <w:rPr>
@@ -9921,7 +11858,7 @@
           <w:sz w:val="18"/>
           <w:szCs w:val="18"/>
         </w:rPr>
-        <w:t>Double</w:t>
+        <w:t>Integer</w:t>
       </w:r>
       <w:r>
         <w:rPr>
@@ -9954,7 +11891,23 @@
           <w:sz w:val="18"/>
           <w:szCs w:val="18"/>
         </w:rPr>
-        <w:t>decimal-places (</w:t>
+        <w:t>entry</w:t>
+      </w:r>
+      <w:r>
+        <w:rPr>
+          <w:rFonts w:ascii="Libre Baskerville" w:eastAsia="Times New Roman" w:hAnsi="Libre Baskerville" w:cs="Liberation Mono"/>
+          <w:sz w:val="18"/>
+          <w:szCs w:val="18"/>
+        </w:rPr>
+        <w:t>-</w:t>
+      </w:r>
+      <w:r>
+        <w:rPr>
+          <w:rFonts w:ascii="Libre Baskerville" w:eastAsia="Times New Roman" w:hAnsi="Libre Baskerville" w:cs="Liberation Mono"/>
+          <w:sz w:val="18"/>
+          <w:szCs w:val="18"/>
+        </w:rPr>
+        <w:t>min (</w:t>
       </w:r>
       <w:r>
         <w:rPr>
@@ -9964,15 +11917,33 @@
           <w:sz w:val="18"/>
           <w:szCs w:val="18"/>
         </w:rPr>
-        <w:t>Integer</w:t>
-      </w:r>
-      <w:r>
-        <w:rPr>
-          <w:rFonts w:ascii="Libre Baskerville" w:eastAsia="Times New Roman" w:hAnsi="Libre Baskerville" w:cs="Liberation Mono"/>
-          <w:sz w:val="18"/>
-          <w:szCs w:val="18"/>
-        </w:rPr>
-        <w:t xml:space="preserve"> number of positions after the radix that are meaningful)</w:t>
+        <w:t>Long</w:t>
+      </w:r>
+      <w:r>
+        <w:rPr>
+          <w:rFonts w:ascii="Libre Baskerville" w:eastAsia="Times New Roman" w:hAnsi="Libre Baskerville" w:cs="Liberation Mono"/>
+          <w:sz w:val="18"/>
+          <w:szCs w:val="18"/>
+        </w:rPr>
+        <w:t xml:space="preserve"> or </w:t>
+      </w:r>
+      <w:r>
+        <w:rPr>
+          <w:rFonts w:ascii="Libre Baskerville" w:eastAsia="Times New Roman" w:hAnsi="Libre Baskerville" w:cs="Liberation Mono"/>
+          <w:b/>
+          <w:bCs/>
+          <w:sz w:val="18"/>
+          <w:szCs w:val="18"/>
+        </w:rPr>
+        <w:t>Long</w:t>
+      </w:r>
+      <w:r>
+        <w:rPr>
+          <w:rFonts w:ascii="Libre Baskerville" w:eastAsia="Times New Roman" w:hAnsi="Libre Baskerville" w:cs="Liberation Mono"/>
+          <w:sz w:val="18"/>
+          <w:szCs w:val="18"/>
+        </w:rPr>
+        <w:t>[])</w:t>
       </w:r>
     </w:p>
     <w:p>
@@ -9997,7 +11968,23 @@
           <w:sz w:val="18"/>
           <w:szCs w:val="18"/>
         </w:rPr>
-        <w:t>allow-pos-inf (</w:t>
+        <w:t>entry</w:t>
+      </w:r>
+      <w:r>
+        <w:rPr>
+          <w:rFonts w:ascii="Libre Baskerville" w:eastAsia="Times New Roman" w:hAnsi="Libre Baskerville" w:cs="Liberation Mono"/>
+          <w:sz w:val="18"/>
+          <w:szCs w:val="18"/>
+        </w:rPr>
+        <w:t>-</w:t>
+      </w:r>
+      <w:r>
+        <w:rPr>
+          <w:rFonts w:ascii="Libre Baskerville" w:eastAsia="Times New Roman" w:hAnsi="Libre Baskerville" w:cs="Liberation Mono"/>
+          <w:sz w:val="18"/>
+          <w:szCs w:val="18"/>
+        </w:rPr>
+        <w:t>max (</w:t>
       </w:r>
       <w:r>
         <w:rPr>
@@ -10007,15 +11994,33 @@
           <w:sz w:val="18"/>
           <w:szCs w:val="18"/>
         </w:rPr>
-        <w:t>Boolean</w:t>
-      </w:r>
-      <w:r>
-        <w:rPr>
-          <w:rFonts w:ascii="Libre Baskerville" w:eastAsia="Times New Roman" w:hAnsi="Libre Baskerville" w:cs="Liberation Mono"/>
-          <w:sz w:val="18"/>
-          <w:szCs w:val="18"/>
-        </w:rPr>
-        <w:t>)</w:t>
+        <w:t>Long</w:t>
+      </w:r>
+      <w:r>
+        <w:rPr>
+          <w:rFonts w:ascii="Libre Baskerville" w:eastAsia="Times New Roman" w:hAnsi="Libre Baskerville" w:cs="Liberation Mono"/>
+          <w:sz w:val="18"/>
+          <w:szCs w:val="18"/>
+        </w:rPr>
+        <w:t xml:space="preserve"> or </w:t>
+      </w:r>
+      <w:r>
+        <w:rPr>
+          <w:rFonts w:ascii="Libre Baskerville" w:eastAsia="Times New Roman" w:hAnsi="Libre Baskerville" w:cs="Liberation Mono"/>
+          <w:b/>
+          <w:bCs/>
+          <w:sz w:val="18"/>
+          <w:szCs w:val="18"/>
+        </w:rPr>
+        <w:t>Long</w:t>
+      </w:r>
+      <w:r>
+        <w:rPr>
+          <w:rFonts w:ascii="Libre Baskerville" w:eastAsia="Times New Roman" w:hAnsi="Libre Baskerville" w:cs="Liberation Mono"/>
+          <w:sz w:val="18"/>
+          <w:szCs w:val="18"/>
+        </w:rPr>
+        <w:t>[])</w:t>
       </w:r>
     </w:p>
     <w:p>
@@ -10040,7 +12045,23 @@
           <w:sz w:val="18"/>
           <w:szCs w:val="18"/>
         </w:rPr>
-        <w:t>allow-neg-inf (</w:t>
+        <w:t>entry</w:t>
+      </w:r>
+      <w:r>
+        <w:rPr>
+          <w:rFonts w:ascii="Libre Baskerville" w:eastAsia="Times New Roman" w:hAnsi="Libre Baskerville" w:cs="Liberation Mono"/>
+          <w:sz w:val="18"/>
+          <w:szCs w:val="18"/>
+        </w:rPr>
+        <w:t>-</w:t>
+      </w:r>
+      <w:r>
+        <w:rPr>
+          <w:rFonts w:ascii="Libre Baskerville" w:eastAsia="Times New Roman" w:hAnsi="Libre Baskerville" w:cs="Liberation Mono"/>
+          <w:sz w:val="18"/>
+          <w:szCs w:val="18"/>
+        </w:rPr>
+        <w:t>step (</w:t>
       </w:r>
       <w:r>
         <w:rPr>
@@ -10050,7 +12071,7 @@
           <w:sz w:val="18"/>
           <w:szCs w:val="18"/>
         </w:rPr>
-        <w:t>Boolean</w:t>
+        <w:t>Long</w:t>
       </w:r>
       <w:r>
         <w:rPr>
@@ -10059,6 +12080,193 @@
           <w:szCs w:val="18"/>
         </w:rPr>
         <w:t>)</w:t>
+      </w:r>
+    </w:p>
+    <w:p>
+      <w:pPr>
+        <w:rPr>
+          <w:rFonts w:ascii="Lucida Console" w:eastAsia="Times New Roman" w:hAnsi="Lucida Console" w:cs="Liberation Mono"/>
+          <w:color w:val="4472C4" w:themeColor="accent5"/>
+          <w:sz w:val="20"/>
+          <w:szCs w:val="20"/>
+        </w:rPr>
+      </w:pPr>
+    </w:p>
+    <w:p>
+      <w:pPr>
+        <w:shd w:val="clear" w:color="auto" w:fill="FFFFFF"/>
+        <w:tabs>
+          <w:tab w:val="left" w:pos="360"/>
+        </w:tabs>
+        <w:spacing w:after="80" w:line="240" w:lineRule="auto"/>
+        <w:ind w:left="360"/>
+        <w:textAlignment w:val="baseline"/>
+        <w:rPr>
+          <w:rFonts w:ascii="Lucida Console" w:eastAsia="Times New Roman" w:hAnsi="Lucida Console" w:cs="Liberation Mono"/>
+          <w:color w:val="4472C4" w:themeColor="accent5"/>
+          <w:sz w:val="20"/>
+          <w:szCs w:val="20"/>
+        </w:rPr>
+      </w:pPr>
+      <w:proofErr w:type="spellStart"/>
+      <w:r>
+        <w:rPr>
+          <w:rFonts w:ascii="Lucida Console" w:eastAsia="Times New Roman" w:hAnsi="Lucida Console" w:cs="Liberation Mono"/>
+          <w:color w:val="4472C4" w:themeColor="accent5"/>
+          <w:sz w:val="20"/>
+          <w:szCs w:val="20"/>
+        </w:rPr>
+        <w:t>Input</w:t>
+      </w:r>
+      <w:r>
+        <w:rPr>
+          <w:rFonts w:ascii="Lucida Console" w:eastAsia="Times New Roman" w:hAnsi="Lucida Console" w:cs="Liberation Mono"/>
+          <w:color w:val="4472C4" w:themeColor="accent5"/>
+          <w:sz w:val="20"/>
+          <w:szCs w:val="20"/>
+        </w:rPr>
+        <w:t>Real</w:t>
+      </w:r>
+      <w:r>
+        <w:rPr>
+          <w:rFonts w:ascii="Lucida Console" w:eastAsia="Times New Roman" w:hAnsi="Lucida Console" w:cs="Liberation Mono"/>
+          <w:color w:val="4472C4" w:themeColor="accent5"/>
+          <w:sz w:val="20"/>
+          <w:szCs w:val="20"/>
+        </w:rPr>
+        <w:t>Vector</w:t>
+      </w:r>
+      <w:r>
+        <w:rPr>
+          <w:rFonts w:ascii="Lucida Console" w:eastAsia="Times New Roman" w:hAnsi="Lucida Console" w:cs="Liberation Mono"/>
+          <w:color w:val="4472C4" w:themeColor="accent5"/>
+          <w:sz w:val="20"/>
+          <w:szCs w:val="20"/>
+        </w:rPr>
+        <w:t>Inst</w:t>
+      </w:r>
+      <w:proofErr w:type="spellEnd"/>
+      <w:r>
+        <w:rPr>
+          <w:rFonts w:ascii="Lucida Console" w:eastAsia="Times New Roman" w:hAnsi="Lucida Console" w:cs="Liberation Mono"/>
+          <w:color w:val="4472C4" w:themeColor="accent5"/>
+          <w:sz w:val="20"/>
+          <w:szCs w:val="20"/>
+        </w:rPr>
+        <w:t xml:space="preserve"> : </w:t>
+      </w:r>
+      <w:proofErr w:type="spellStart"/>
+      <w:r>
+        <w:rPr>
+          <w:rFonts w:ascii="Lucida Console" w:eastAsia="Times New Roman" w:hAnsi="Lucida Console" w:cs="Liberation Mono"/>
+          <w:color w:val="4472C4" w:themeColor="accent5"/>
+          <w:sz w:val="20"/>
+          <w:szCs w:val="20"/>
+        </w:rPr>
+        <w:t>AbstractInputFieldInst</w:t>
+      </w:r>
+      <w:proofErr w:type="spellEnd"/>
+      <w:r>
+        <w:rPr>
+          <w:rFonts w:ascii="Lucida Console" w:eastAsia="Times New Roman" w:hAnsi="Lucida Console" w:cs="Liberation Mono"/>
+          <w:color w:val="4472C4" w:themeColor="accent5"/>
+          <w:sz w:val="20"/>
+          <w:szCs w:val="20"/>
+        </w:rPr>
+        <w:t xml:space="preserve"> (</w:t>
+      </w:r>
+      <w:r>
+        <w:rPr>
+          <w:rFonts w:ascii="Lucida Console" w:eastAsia="Times New Roman" w:hAnsi="Lucida Console" w:cs="Liberation Mono"/>
+          <w:color w:val="4472C4" w:themeColor="accent5"/>
+          <w:sz w:val="20"/>
+          <w:szCs w:val="20"/>
+        </w:rPr>
+        <w:t>Number</w:t>
+      </w:r>
+      <w:r>
+        <w:rPr>
+          <w:rFonts w:ascii="Lucida Console" w:eastAsia="Times New Roman" w:hAnsi="Lucida Console" w:cs="Liberation Mono"/>
+          <w:color w:val="4472C4" w:themeColor="accent5"/>
+          <w:sz w:val="20"/>
+          <w:szCs w:val="20"/>
+        </w:rPr>
+        <w:t xml:space="preserve"> Vector-valued)</w:t>
+      </w:r>
+    </w:p>
+    <w:p>
+      <w:pPr>
+        <w:shd w:val="clear" w:color="auto" w:fill="FFFFFF"/>
+        <w:spacing w:after="120" w:line="240" w:lineRule="auto"/>
+        <w:ind w:left="720"/>
+        <w:textAlignment w:val="baseline"/>
+        <w:rPr>
+          <w:rFonts w:ascii="Libre Baskerville" w:eastAsia="Times New Roman" w:hAnsi="Libre Baskerville" w:cs="Liberation Mono"/>
+          <w:sz w:val="18"/>
+          <w:szCs w:val="18"/>
+        </w:rPr>
+      </w:pPr>
+      <w:r>
+        <w:rPr>
+          <w:rFonts w:ascii="Libre Baskerville" w:eastAsia="Times New Roman" w:hAnsi="Libre Baskerville" w:cs="Liberation Mono"/>
+          <w:sz w:val="18"/>
+          <w:szCs w:val="18"/>
+        </w:rPr>
+        <w:t xml:space="preserve">This input is presented in HTML as an </w:t>
+      </w:r>
+      <w:r>
+        <w:rPr>
+          <w:rFonts w:ascii="Lucida Console" w:eastAsia="Times New Roman" w:hAnsi="Lucida Console" w:cs="Liberation Mono"/>
+          <w:color w:val="7030A0"/>
+          <w:sz w:val="18"/>
+          <w:szCs w:val="18"/>
+        </w:rPr>
+        <w:t>&lt;input&gt;</w:t>
+      </w:r>
+      <w:r>
+        <w:rPr>
+          <w:rFonts w:ascii="Libre Baskerville" w:eastAsia="Times New Roman" w:hAnsi="Libre Baskerville" w:cs="Liberation Mono"/>
+          <w:sz w:val="18"/>
+          <w:szCs w:val="18"/>
+        </w:rPr>
+        <w:t xml:space="preserve"> element, with validation set to allow only a comma-separated list of </w:t>
+      </w:r>
+      <w:r>
+        <w:rPr>
+          <w:rFonts w:ascii="Libre Baskerville" w:eastAsia="Times New Roman" w:hAnsi="Libre Baskerville" w:cs="Liberation Mono"/>
+          <w:sz w:val="18"/>
+          <w:szCs w:val="18"/>
+        </w:rPr>
+        <w:t>real numbers</w:t>
+      </w:r>
+      <w:r>
+        <w:rPr>
+          <w:rFonts w:ascii="Libre Baskerville" w:eastAsia="Times New Roman" w:hAnsi="Libre Baskerville" w:cs="Liberation Mono"/>
+          <w:sz w:val="18"/>
+          <w:szCs w:val="18"/>
+        </w:rPr>
+        <w:t>, where each entry can have an optional leading + or – sign followed by digits.</w:t>
+      </w:r>
+    </w:p>
+    <w:p>
+      <w:pPr>
+        <w:shd w:val="clear" w:color="auto" w:fill="FFFFFF"/>
+        <w:spacing w:after="0" w:line="240" w:lineRule="auto"/>
+        <w:ind w:left="720"/>
+        <w:textAlignment w:val="baseline"/>
+        <w:rPr>
+          <w:rFonts w:ascii="Libre Baskerville" w:eastAsia="Times New Roman" w:hAnsi="Libre Baskerville" w:cs="Liberation Mono"/>
+          <w:sz w:val="18"/>
+          <w:szCs w:val="18"/>
+        </w:rPr>
+      </w:pPr>
+      <w:r>
+        <w:rPr>
+          <w:rFonts w:ascii="Libre Baskerville" w:eastAsia="Times New Roman" w:hAnsi="Libre Baskerville" w:cs="Liberation Mono"/>
+          <w:sz w:val="18"/>
+          <w:szCs w:val="18"/>
+        </w:rPr>
+        <w:t>Attributes:</w:t>
       </w:r>
     </w:p>
     <w:p>
@@ -10083,7 +12291,23 @@
           <w:sz w:val="18"/>
           <w:szCs w:val="18"/>
         </w:rPr>
-        <w:t>treat-empty-as (</w:t>
+        <w:t>min</w:t>
+      </w:r>
+      <w:r>
+        <w:rPr>
+          <w:rFonts w:ascii="Libre Baskerville" w:eastAsia="Times New Roman" w:hAnsi="Libre Baskerville" w:cs="Liberation Mono"/>
+          <w:sz w:val="18"/>
+          <w:szCs w:val="18"/>
+        </w:rPr>
+        <w:t>-</w:t>
+      </w:r>
+      <w:r>
+        <w:rPr>
+          <w:rFonts w:ascii="Libre Baskerville" w:eastAsia="Times New Roman" w:hAnsi="Libre Baskerville" w:cs="Liberation Mono"/>
+          <w:sz w:val="18"/>
+          <w:szCs w:val="18"/>
+        </w:rPr>
+        <w:t>entries (</w:t>
       </w:r>
       <w:r>
         <w:rPr>
@@ -10093,15 +12317,15 @@
           <w:sz w:val="18"/>
           <w:szCs w:val="18"/>
         </w:rPr>
-        <w:t>Double</w:t>
-      </w:r>
-      <w:r>
-        <w:rPr>
-          <w:rFonts w:ascii="Libre Baskerville" w:eastAsia="Times New Roman" w:hAnsi="Libre Baskerville" w:cs="Liberation Mono"/>
-          <w:sz w:val="18"/>
-          <w:szCs w:val="18"/>
-        </w:rPr>
-        <w:t>, value to use when the user does not enter a value)</w:t>
+        <w:t>Integer</w:t>
+      </w:r>
+      <w:r>
+        <w:rPr>
+          <w:rFonts w:ascii="Libre Baskerville" w:eastAsia="Times New Roman" w:hAnsi="Libre Baskerville" w:cs="Liberation Mono"/>
+          <w:sz w:val="18"/>
+          <w:szCs w:val="18"/>
+        </w:rPr>
+        <w:t>)</w:t>
       </w:r>
     </w:p>
     <w:p>
@@ -10126,7 +12350,23 @@
           <w:sz w:val="18"/>
           <w:szCs w:val="18"/>
         </w:rPr>
-        <w:t>treat-minus-as (</w:t>
+        <w:t>max</w:t>
+      </w:r>
+      <w:r>
+        <w:rPr>
+          <w:rFonts w:ascii="Libre Baskerville" w:eastAsia="Times New Roman" w:hAnsi="Libre Baskerville" w:cs="Liberation Mono"/>
+          <w:sz w:val="18"/>
+          <w:szCs w:val="18"/>
+        </w:rPr>
+        <w:t>-</w:t>
+      </w:r>
+      <w:r>
+        <w:rPr>
+          <w:rFonts w:ascii="Libre Baskerville" w:eastAsia="Times New Roman" w:hAnsi="Libre Baskerville" w:cs="Liberation Mono"/>
+          <w:sz w:val="18"/>
+          <w:szCs w:val="18"/>
+        </w:rPr>
+        <w:t>entries (</w:t>
       </w:r>
       <w:r>
         <w:rPr>
@@ -10136,15 +12376,15 @@
           <w:sz w:val="18"/>
           <w:szCs w:val="18"/>
         </w:rPr>
-        <w:t>Double</w:t>
-      </w:r>
-      <w:r>
-        <w:rPr>
-          <w:rFonts w:ascii="Libre Baskerville" w:eastAsia="Times New Roman" w:hAnsi="Libre Baskerville" w:cs="Liberation Mono"/>
-          <w:sz w:val="18"/>
-          <w:szCs w:val="18"/>
-        </w:rPr>
-        <w:t>, value to use if the user enters just a minus sign)</w:t>
+        <w:t>Integer</w:t>
+      </w:r>
+      <w:r>
+        <w:rPr>
+          <w:rFonts w:ascii="Libre Baskerville" w:eastAsia="Times New Roman" w:hAnsi="Libre Baskerville" w:cs="Liberation Mono"/>
+          <w:sz w:val="18"/>
+          <w:szCs w:val="18"/>
+        </w:rPr>
+        <w:t>)</w:t>
       </w:r>
     </w:p>
     <w:p>
@@ -10169,7 +12409,23 @@
           <w:sz w:val="18"/>
           <w:szCs w:val="18"/>
         </w:rPr>
-        <w:t>treat-plus-as (</w:t>
+        <w:t>entry</w:t>
+      </w:r>
+      <w:r>
+        <w:rPr>
+          <w:rFonts w:ascii="Libre Baskerville" w:eastAsia="Times New Roman" w:hAnsi="Libre Baskerville" w:cs="Liberation Mono"/>
+          <w:sz w:val="18"/>
+          <w:szCs w:val="18"/>
+        </w:rPr>
+        <w:t>-</w:t>
+      </w:r>
+      <w:r>
+        <w:rPr>
+          <w:rFonts w:ascii="Libre Baskerville" w:eastAsia="Times New Roman" w:hAnsi="Libre Baskerville" w:cs="Liberation Mono"/>
+          <w:sz w:val="18"/>
+          <w:szCs w:val="18"/>
+        </w:rPr>
+        <w:t>min (</w:t>
       </w:r>
       <w:r>
         <w:rPr>
@@ -10179,36 +12435,33 @@
           <w:sz w:val="18"/>
           <w:szCs w:val="18"/>
         </w:rPr>
-        <w:t>Double</w:t>
-      </w:r>
-      <w:r>
-        <w:rPr>
-          <w:rFonts w:ascii="Libre Baskerville" w:eastAsia="Times New Roman" w:hAnsi="Libre Baskerville" w:cs="Liberation Mono"/>
-          <w:sz w:val="18"/>
-          <w:szCs w:val="18"/>
-        </w:rPr>
-        <w:t>, value to use if the user enters just a plus sign)</w:t>
-      </w:r>
-    </w:p>
-    <w:p>
-      <w:pPr>
-        <w:shd w:val="clear" w:color="auto" w:fill="FFFFFF"/>
-        <w:spacing w:after="0" w:line="240" w:lineRule="auto"/>
-        <w:ind w:left="720"/>
-        <w:textAlignment w:val="baseline"/>
-        <w:rPr>
-          <w:rFonts w:ascii="Libre Baskerville" w:eastAsia="Times New Roman" w:hAnsi="Libre Baskerville" w:cs="Liberation Mono"/>
-          <w:sz w:val="18"/>
-          <w:szCs w:val="18"/>
-        </w:rPr>
-      </w:pPr>
-      <w:r>
-        <w:rPr>
-          <w:rFonts w:ascii="Libre Baskerville" w:eastAsia="Times New Roman" w:hAnsi="Libre Baskerville" w:cs="Liberation Mono"/>
-          <w:sz w:val="18"/>
-          <w:szCs w:val="18"/>
-        </w:rPr>
-        <w:t>Accessibility:</w:t>
+        <w:t>Number</w:t>
+      </w:r>
+      <w:r>
+        <w:rPr>
+          <w:rFonts w:ascii="Libre Baskerville" w:eastAsia="Times New Roman" w:hAnsi="Libre Baskerville" w:cs="Liberation Mono"/>
+          <w:sz w:val="18"/>
+          <w:szCs w:val="18"/>
+        </w:rPr>
+        <w:t xml:space="preserve"> or </w:t>
+      </w:r>
+      <w:r>
+        <w:rPr>
+          <w:rFonts w:ascii="Libre Baskerville" w:eastAsia="Times New Roman" w:hAnsi="Libre Baskerville" w:cs="Liberation Mono"/>
+          <w:b/>
+          <w:bCs/>
+          <w:sz w:val="18"/>
+          <w:szCs w:val="18"/>
+        </w:rPr>
+        <w:t>Number</w:t>
+      </w:r>
+      <w:r>
+        <w:rPr>
+          <w:rFonts w:ascii="Libre Baskerville" w:eastAsia="Times New Roman" w:hAnsi="Libre Baskerville" w:cs="Liberation Mono"/>
+          <w:sz w:val="18"/>
+          <w:szCs w:val="18"/>
+        </w:rPr>
+        <w:t>[])</w:t>
       </w:r>
     </w:p>
     <w:p>
@@ -10233,7 +12486,67 @@
           <w:sz w:val="18"/>
           <w:szCs w:val="18"/>
         </w:rPr>
-        <w:t>The field participates in the form's "tab sequence" for keyboard-based access to field focus and should have a label object with a sensible label that can be read as the user tabs to the field.</w:t>
+        <w:t>entry</w:t>
+      </w:r>
+      <w:r>
+        <w:rPr>
+          <w:rFonts w:ascii="Libre Baskerville" w:eastAsia="Times New Roman" w:hAnsi="Libre Baskerville" w:cs="Liberation Mono"/>
+          <w:sz w:val="18"/>
+          <w:szCs w:val="18"/>
+        </w:rPr>
+        <w:t>-</w:t>
+      </w:r>
+      <w:r>
+        <w:rPr>
+          <w:rFonts w:ascii="Libre Baskerville" w:eastAsia="Times New Roman" w:hAnsi="Libre Baskerville" w:cs="Liberation Mono"/>
+          <w:sz w:val="18"/>
+          <w:szCs w:val="18"/>
+        </w:rPr>
+        <w:t>max (</w:t>
+      </w:r>
+      <w:r>
+        <w:rPr>
+          <w:rFonts w:ascii="Libre Baskerville" w:eastAsia="Times New Roman" w:hAnsi="Libre Baskerville" w:cs="Liberation Mono"/>
+          <w:b/>
+          <w:bCs/>
+          <w:sz w:val="18"/>
+          <w:szCs w:val="18"/>
+        </w:rPr>
+        <w:t>Number</w:t>
+      </w:r>
+      <w:r>
+        <w:rPr>
+          <w:rFonts w:ascii="Libre Baskerville" w:eastAsia="Times New Roman" w:hAnsi="Libre Baskerville" w:cs="Liberation Mono"/>
+          <w:sz w:val="18"/>
+          <w:szCs w:val="18"/>
+        </w:rPr>
+        <w:t xml:space="preserve"> </w:t>
+      </w:r>
+      <w:r>
+        <w:rPr>
+          <w:rFonts w:ascii="Libre Baskerville" w:eastAsia="Times New Roman" w:hAnsi="Libre Baskerville" w:cs="Liberation Mono"/>
+          <w:sz w:val="18"/>
+          <w:szCs w:val="18"/>
+        </w:rPr>
+        <w:t xml:space="preserve">or </w:t>
+      </w:r>
+      <w:r>
+        <w:rPr>
+          <w:rFonts w:ascii="Libre Baskerville" w:eastAsia="Times New Roman" w:hAnsi="Libre Baskerville" w:cs="Liberation Mono"/>
+          <w:b/>
+          <w:bCs/>
+          <w:sz w:val="18"/>
+          <w:szCs w:val="18"/>
+        </w:rPr>
+        <w:t>Number</w:t>
+      </w:r>
+      <w:r>
+        <w:rPr>
+          <w:rFonts w:ascii="Libre Baskerville" w:eastAsia="Times New Roman" w:hAnsi="Libre Baskerville" w:cs="Liberation Mono"/>
+          <w:sz w:val="18"/>
+          <w:szCs w:val="18"/>
+        </w:rPr>
+        <w:t>[])</w:t>
       </w:r>
     </w:p>
     <w:p>
@@ -10258,7 +12571,41 @@
           <w:sz w:val="18"/>
           <w:szCs w:val="18"/>
         </w:rPr>
-        <w:t>Users who can operate a keyboard can type a value directly.</w:t>
+        <w:t>entry</w:t>
+      </w:r>
+      <w:r>
+        <w:rPr>
+          <w:rFonts w:ascii="Libre Baskerville" w:eastAsia="Times New Roman" w:hAnsi="Libre Baskerville" w:cs="Liberation Mono"/>
+          <w:sz w:val="18"/>
+          <w:szCs w:val="18"/>
+        </w:rPr>
+        <w:t>-</w:t>
+      </w:r>
+      <w:r>
+        <w:rPr>
+          <w:rFonts w:ascii="Libre Baskerville" w:eastAsia="Times New Roman" w:hAnsi="Libre Baskerville" w:cs="Liberation Mono"/>
+          <w:sz w:val="18"/>
+          <w:szCs w:val="18"/>
+        </w:rPr>
+        <w:t>step (</w:t>
+      </w:r>
+      <w:r>
+        <w:rPr>
+          <w:rFonts w:ascii="Libre Baskerville" w:eastAsia="Times New Roman" w:hAnsi="Libre Baskerville" w:cs="Liberation Mono"/>
+          <w:b/>
+          <w:bCs/>
+          <w:sz w:val="18"/>
+          <w:szCs w:val="18"/>
+        </w:rPr>
+        <w:t>Number</w:t>
+      </w:r>
+      <w:r>
+        <w:rPr>
+          <w:rFonts w:ascii="Libre Baskerville" w:eastAsia="Times New Roman" w:hAnsi="Libre Baskerville" w:cs="Liberation Mono"/>
+          <w:sz w:val="18"/>
+          <w:szCs w:val="18"/>
+        </w:rPr>
+        <w:t>)</w:t>
       </w:r>
     </w:p>
     <w:p>
@@ -10283,23 +12630,25 @@
           <w:sz w:val="18"/>
           <w:szCs w:val="18"/>
         </w:rPr>
-        <w:t>Users with speech-to-text could speak content to enter</w:t>
-      </w:r>
-      <w:r>
-        <w:rPr>
-          <w:rFonts w:ascii="Libre Baskerville" w:eastAsia="Times New Roman" w:hAnsi="Libre Baskerville" w:cs="Liberation Mono"/>
-          <w:sz w:val="18"/>
-          <w:szCs w:val="18"/>
-        </w:rPr>
-        <w:t xml:space="preserve"> content</w:t>
-      </w:r>
-      <w:r>
-        <w:rPr>
-          <w:rFonts w:ascii="Libre Baskerville" w:eastAsia="Times New Roman" w:hAnsi="Libre Baskerville" w:cs="Liberation Mono"/>
-          <w:sz w:val="18"/>
-          <w:szCs w:val="18"/>
-        </w:rPr>
-        <w:t xml:space="preserve"> into the field.</w:t>
+        <w:t>decimal-places (</w:t>
+      </w:r>
+      <w:r>
+        <w:rPr>
+          <w:rFonts w:ascii="Libre Baskerville" w:eastAsia="Times New Roman" w:hAnsi="Libre Baskerville" w:cs="Liberation Mono"/>
+          <w:b/>
+          <w:bCs/>
+          <w:sz w:val="18"/>
+          <w:szCs w:val="18"/>
+        </w:rPr>
+        <w:t>Integer</w:t>
+      </w:r>
+      <w:r>
+        <w:rPr>
+          <w:rFonts w:ascii="Libre Baskerville" w:eastAsia="Times New Roman" w:hAnsi="Libre Baskerville" w:cs="Liberation Mono"/>
+          <w:sz w:val="18"/>
+          <w:szCs w:val="18"/>
+        </w:rPr>
+        <w:t xml:space="preserve"> number of positions after the radix that are meaningful)</w:t>
       </w:r>
     </w:p>
     <w:p>
@@ -10324,25 +12673,25 @@
           <w:sz w:val="18"/>
           <w:szCs w:val="18"/>
         </w:rPr>
-        <w:t>The field has the ARIA role "</w:t>
-      </w:r>
-      <w:proofErr w:type="spellStart"/>
-      <w:r>
-        <w:rPr>
-          <w:rFonts w:ascii="Libre Baskerville" w:eastAsia="Times New Roman" w:hAnsi="Libre Baskerville" w:cs="Liberation Mono"/>
-          <w:sz w:val="18"/>
-          <w:szCs w:val="18"/>
-        </w:rPr>
-        <w:t>spinbutton</w:t>
-      </w:r>
-      <w:proofErr w:type="spellEnd"/>
-      <w:r>
-        <w:rPr>
-          <w:rFonts w:ascii="Libre Baskerville" w:eastAsia="Times New Roman" w:hAnsi="Libre Baskerville" w:cs="Liberation Mono"/>
-          <w:sz w:val="18"/>
-          <w:szCs w:val="18"/>
-        </w:rPr>
-        <w:t>" to allow users who cannot type numbers to use larger buttons mapped to right/up arrows to increase by one step, left/down arrows to decrease by one step, page up and page down to increase or decrease by larger steps, and home or end buttons to jump to the range bounds.</w:t>
+        <w:t>allow-decimal (</w:t>
+      </w:r>
+      <w:r>
+        <w:rPr>
+          <w:rFonts w:ascii="Libre Baskerville" w:eastAsia="Times New Roman" w:hAnsi="Libre Baskerville" w:cs="Liberation Mono"/>
+          <w:b/>
+          <w:bCs/>
+          <w:sz w:val="18"/>
+          <w:szCs w:val="18"/>
+        </w:rPr>
+        <w:t>Boolean</w:t>
+      </w:r>
+      <w:r>
+        <w:rPr>
+          <w:rFonts w:ascii="Libre Baskerville" w:eastAsia="Times New Roman" w:hAnsi="Libre Baskerville" w:cs="Liberation Mono"/>
+          <w:sz w:val="18"/>
+          <w:szCs w:val="18"/>
+        </w:rPr>
+        <w:t>)</w:t>
       </w:r>
     </w:p>
     <w:p>
@@ -10367,7 +12716,25 @@
           <w:sz w:val="18"/>
           <w:szCs w:val="18"/>
         </w:rPr>
-        <w:t>Care should be taken by authors not to make ranges too large to effectively enter values with this system.</w:t>
+        <w:t>allow-fraction (</w:t>
+      </w:r>
+      <w:r>
+        <w:rPr>
+          <w:rFonts w:ascii="Libre Baskerville" w:eastAsia="Times New Roman" w:hAnsi="Libre Baskerville" w:cs="Liberation Mono"/>
+          <w:b/>
+          <w:bCs/>
+          <w:sz w:val="18"/>
+          <w:szCs w:val="18"/>
+        </w:rPr>
+        <w:t>Boolean</w:t>
+      </w:r>
+      <w:r>
+        <w:rPr>
+          <w:rFonts w:ascii="Libre Baskerville" w:eastAsia="Times New Roman" w:hAnsi="Libre Baskerville" w:cs="Liberation Mono"/>
+          <w:sz w:val="18"/>
+          <w:szCs w:val="18"/>
+        </w:rPr>
+        <w:t>)</w:t>
       </w:r>
     </w:p>
     <w:p>
@@ -10392,42 +12759,210 @@
           <w:sz w:val="18"/>
           <w:szCs w:val="18"/>
         </w:rPr>
-        <w:t xml:space="preserve">The </w:t>
-      </w:r>
-      <w:proofErr w:type="spellStart"/>
-      <w:r>
-        <w:rPr>
-          <w:rFonts w:ascii="Lucida Console" w:eastAsia="Times New Roman" w:hAnsi="Lucida Console" w:cs="Liberation Mono"/>
-          <w:sz w:val="16"/>
-          <w:szCs w:val="16"/>
-        </w:rPr>
-        <w:t>DocAccessibilityControls</w:t>
-      </w:r>
-      <w:proofErr w:type="spellEnd"/>
-      <w:r>
-        <w:rPr>
-          <w:rFonts w:ascii="Libre Baskerville" w:eastAsia="Times New Roman" w:hAnsi="Libre Baskerville" w:cs="Liberation Mono"/>
-          <w:sz w:val="18"/>
-          <w:szCs w:val="18"/>
-        </w:rPr>
-        <w:t xml:space="preserve"> element will automatically provide a switch to convert this field into a series of separate entry fields, one for a leading sign, and one for each possible digit, </w:t>
-      </w:r>
-      <w:r>
-        <w:rPr>
-          <w:rFonts w:ascii="Libre Baskerville" w:eastAsia="Times New Roman" w:hAnsi="Libre Baskerville" w:cs="Liberation Mono"/>
-          <w:sz w:val="18"/>
-          <w:szCs w:val="18"/>
-        </w:rPr>
-        <w:t xml:space="preserve">with the radix shown in place, </w:t>
-      </w:r>
-      <w:r>
-        <w:rPr>
-          <w:rFonts w:ascii="Libre Baskerville" w:eastAsia="Times New Roman" w:hAnsi="Libre Baskerville" w:cs="Liberation Mono"/>
-          <w:sz w:val="18"/>
-          <w:szCs w:val="18"/>
-        </w:rPr>
-        <w:t>allowing users to spin each digit independently.</w:t>
-      </w:r>
+        <w:t>allow-pi-irrational (</w:t>
+      </w:r>
+      <w:r>
+        <w:rPr>
+          <w:rFonts w:ascii="Libre Baskerville" w:eastAsia="Times New Roman" w:hAnsi="Libre Baskerville" w:cs="Liberation Mono"/>
+          <w:b/>
+          <w:bCs/>
+          <w:sz w:val="18"/>
+          <w:szCs w:val="18"/>
+        </w:rPr>
+        <w:t>Boolean</w:t>
+      </w:r>
+      <w:r>
+        <w:rPr>
+          <w:rFonts w:ascii="Libre Baskerville" w:eastAsia="Times New Roman" w:hAnsi="Libre Baskerville" w:cs="Liberation Mono"/>
+          <w:sz w:val="18"/>
+          <w:szCs w:val="18"/>
+        </w:rPr>
+        <w:t>)</w:t>
+      </w:r>
+    </w:p>
+    <w:p>
+      <w:pPr>
+        <w:pStyle w:val="ListParagraph"/>
+        <w:numPr>
+          <w:ilvl w:val="0"/>
+          <w:numId w:val="8"/>
+        </w:numPr>
+        <w:shd w:val="clear" w:color="auto" w:fill="FFFFFF"/>
+        <w:spacing w:after="120" w:line="240" w:lineRule="auto"/>
+        <w:textAlignment w:val="baseline"/>
+        <w:rPr>
+          <w:rFonts w:ascii="Libre Baskerville" w:eastAsia="Times New Roman" w:hAnsi="Libre Baskerville" w:cs="Liberation Mono"/>
+          <w:sz w:val="18"/>
+          <w:szCs w:val="18"/>
+        </w:rPr>
+      </w:pPr>
+      <w:r>
+        <w:rPr>
+          <w:rFonts w:ascii="Libre Baskerville" w:eastAsia="Times New Roman" w:hAnsi="Libre Baskerville" w:cs="Liberation Mono"/>
+          <w:sz w:val="18"/>
+          <w:szCs w:val="18"/>
+        </w:rPr>
+        <w:t>allow-e-irrational (</w:t>
+      </w:r>
+      <w:r>
+        <w:rPr>
+          <w:rFonts w:ascii="Libre Baskerville" w:eastAsia="Times New Roman" w:hAnsi="Libre Baskerville" w:cs="Liberation Mono"/>
+          <w:b/>
+          <w:bCs/>
+          <w:sz w:val="18"/>
+          <w:szCs w:val="18"/>
+        </w:rPr>
+        <w:t>Boolean</w:t>
+      </w:r>
+      <w:r>
+        <w:rPr>
+          <w:rFonts w:ascii="Libre Baskerville" w:eastAsia="Times New Roman" w:hAnsi="Libre Baskerville" w:cs="Liberation Mono"/>
+          <w:sz w:val="18"/>
+          <w:szCs w:val="18"/>
+        </w:rPr>
+        <w:t>)</w:t>
+      </w:r>
+    </w:p>
+    <w:p>
+      <w:pPr>
+        <w:pStyle w:val="ListParagraph"/>
+        <w:numPr>
+          <w:ilvl w:val="0"/>
+          <w:numId w:val="8"/>
+        </w:numPr>
+        <w:shd w:val="clear" w:color="auto" w:fill="FFFFFF"/>
+        <w:spacing w:after="120" w:line="240" w:lineRule="auto"/>
+        <w:textAlignment w:val="baseline"/>
+        <w:rPr>
+          <w:rFonts w:ascii="Libre Baskerville" w:eastAsia="Times New Roman" w:hAnsi="Libre Baskerville" w:cs="Liberation Mono"/>
+          <w:sz w:val="18"/>
+          <w:szCs w:val="18"/>
+        </w:rPr>
+      </w:pPr>
+      <w:r>
+        <w:rPr>
+          <w:rFonts w:ascii="Libre Baskerville" w:eastAsia="Times New Roman" w:hAnsi="Libre Baskerville" w:cs="Liberation Mono"/>
+          <w:sz w:val="18"/>
+          <w:szCs w:val="18"/>
+        </w:rPr>
+        <w:t>allow-root-irrational (</w:t>
+      </w:r>
+      <w:r>
+        <w:rPr>
+          <w:rFonts w:ascii="Libre Baskerville" w:eastAsia="Times New Roman" w:hAnsi="Libre Baskerville" w:cs="Liberation Mono"/>
+          <w:b/>
+          <w:bCs/>
+          <w:sz w:val="18"/>
+          <w:szCs w:val="18"/>
+        </w:rPr>
+        <w:t>Boolean</w:t>
+      </w:r>
+      <w:r>
+        <w:rPr>
+          <w:rFonts w:ascii="Libre Baskerville" w:eastAsia="Times New Roman" w:hAnsi="Libre Baskerville" w:cs="Liberation Mono"/>
+          <w:sz w:val="18"/>
+          <w:szCs w:val="18"/>
+        </w:rPr>
+        <w:t>)</w:t>
+      </w:r>
+    </w:p>
+    <w:p>
+      <w:pPr>
+        <w:pStyle w:val="ListParagraph"/>
+        <w:numPr>
+          <w:ilvl w:val="0"/>
+          <w:numId w:val="8"/>
+        </w:numPr>
+        <w:shd w:val="clear" w:color="auto" w:fill="FFFFFF"/>
+        <w:spacing w:after="120" w:line="240" w:lineRule="auto"/>
+        <w:textAlignment w:val="baseline"/>
+        <w:rPr>
+          <w:rFonts w:ascii="Libre Baskerville" w:eastAsia="Times New Roman" w:hAnsi="Libre Baskerville" w:cs="Liberation Mono"/>
+          <w:sz w:val="18"/>
+          <w:szCs w:val="18"/>
+        </w:rPr>
+      </w:pPr>
+      <w:r>
+        <w:rPr>
+          <w:rFonts w:ascii="Libre Baskerville" w:eastAsia="Times New Roman" w:hAnsi="Libre Baskerville" w:cs="Liberation Mono"/>
+          <w:sz w:val="18"/>
+          <w:szCs w:val="18"/>
+        </w:rPr>
+        <w:t>allow-pos-inf (</w:t>
+      </w:r>
+      <w:r>
+        <w:rPr>
+          <w:rFonts w:ascii="Libre Baskerville" w:eastAsia="Times New Roman" w:hAnsi="Libre Baskerville" w:cs="Liberation Mono"/>
+          <w:b/>
+          <w:bCs/>
+          <w:sz w:val="18"/>
+          <w:szCs w:val="18"/>
+        </w:rPr>
+        <w:t>Boolean</w:t>
+      </w:r>
+      <w:r>
+        <w:rPr>
+          <w:rFonts w:ascii="Libre Baskerville" w:eastAsia="Times New Roman" w:hAnsi="Libre Baskerville" w:cs="Liberation Mono"/>
+          <w:sz w:val="18"/>
+          <w:szCs w:val="18"/>
+        </w:rPr>
+        <w:t>)</w:t>
+      </w:r>
+    </w:p>
+    <w:p>
+      <w:pPr>
+        <w:pStyle w:val="ListParagraph"/>
+        <w:numPr>
+          <w:ilvl w:val="0"/>
+          <w:numId w:val="8"/>
+        </w:numPr>
+        <w:shd w:val="clear" w:color="auto" w:fill="FFFFFF"/>
+        <w:spacing w:after="120" w:line="240" w:lineRule="auto"/>
+        <w:textAlignment w:val="baseline"/>
+        <w:rPr>
+          <w:rFonts w:ascii="Libre Baskerville" w:eastAsia="Times New Roman" w:hAnsi="Libre Baskerville" w:cs="Liberation Mono"/>
+          <w:sz w:val="18"/>
+          <w:szCs w:val="18"/>
+        </w:rPr>
+      </w:pPr>
+      <w:r>
+        <w:rPr>
+          <w:rFonts w:ascii="Libre Baskerville" w:eastAsia="Times New Roman" w:hAnsi="Libre Baskerville" w:cs="Liberation Mono"/>
+          <w:sz w:val="18"/>
+          <w:szCs w:val="18"/>
+        </w:rPr>
+        <w:t>allow-neg-inf (</w:t>
+      </w:r>
+      <w:r>
+        <w:rPr>
+          <w:rFonts w:ascii="Libre Baskerville" w:eastAsia="Times New Roman" w:hAnsi="Libre Baskerville" w:cs="Liberation Mono"/>
+          <w:b/>
+          <w:bCs/>
+          <w:sz w:val="18"/>
+          <w:szCs w:val="18"/>
+        </w:rPr>
+        <w:t>Boolean</w:t>
+      </w:r>
+      <w:r>
+        <w:rPr>
+          <w:rFonts w:ascii="Libre Baskerville" w:eastAsia="Times New Roman" w:hAnsi="Libre Baskerville" w:cs="Liberation Mono"/>
+          <w:sz w:val="18"/>
+          <w:szCs w:val="18"/>
+        </w:rPr>
+        <w:t>)</w:t>
+      </w:r>
+    </w:p>
+    <w:p>
+      <w:pPr>
+        <w:shd w:val="clear" w:color="auto" w:fill="FFFFFF"/>
+        <w:spacing w:after="120" w:line="240" w:lineRule="auto"/>
+        <w:textAlignment w:val="baseline"/>
+        <w:rPr>
+          <w:rFonts w:ascii="Libre Baskerville" w:eastAsia="Times New Roman" w:hAnsi="Libre Baskerville" w:cs="Liberation Mono"/>
+          <w:sz w:val="18"/>
+          <w:szCs w:val="18"/>
+        </w:rPr>
+      </w:pPr>
     </w:p>
     <w:p>
       <w:pPr>
@@ -10440,8 +12975,739 @@
         <w:textAlignment w:val="baseline"/>
         <w:rPr>
           <w:rFonts w:ascii="Lucida Console" w:eastAsia="Times New Roman" w:hAnsi="Lucida Console" w:cs="Liberation Mono"/>
-          <w:sz w:val="16"/>
-          <w:szCs w:val="16"/>
+          <w:color w:val="4472C4" w:themeColor="accent5"/>
+          <w:sz w:val="20"/>
+          <w:szCs w:val="20"/>
+        </w:rPr>
+      </w:pPr>
+      <w:proofErr w:type="spellStart"/>
+      <w:r>
+        <w:rPr>
+          <w:rFonts w:ascii="Lucida Console" w:eastAsia="Times New Roman" w:hAnsi="Lucida Console" w:cs="Liberation Mono"/>
+          <w:color w:val="4472C4" w:themeColor="accent5"/>
+          <w:sz w:val="20"/>
+          <w:szCs w:val="20"/>
+        </w:rPr>
+        <w:t>Input</w:t>
+      </w:r>
+      <w:r>
+        <w:rPr>
+          <w:rFonts w:ascii="Lucida Console" w:eastAsia="Times New Roman" w:hAnsi="Lucida Console" w:cs="Liberation Mono"/>
+          <w:color w:val="4472C4" w:themeColor="accent5"/>
+          <w:sz w:val="20"/>
+          <w:szCs w:val="20"/>
+        </w:rPr>
+        <w:t>Interval</w:t>
+      </w:r>
+      <w:r>
+        <w:rPr>
+          <w:rFonts w:ascii="Lucida Console" w:eastAsia="Times New Roman" w:hAnsi="Lucida Console" w:cs="Liberation Mono"/>
+          <w:color w:val="4472C4" w:themeColor="accent5"/>
+          <w:sz w:val="20"/>
+          <w:szCs w:val="20"/>
+        </w:rPr>
+        <w:t>Inst</w:t>
+      </w:r>
+      <w:proofErr w:type="spellEnd"/>
+      <w:r>
+        <w:rPr>
+          <w:rFonts w:ascii="Lucida Console" w:eastAsia="Times New Roman" w:hAnsi="Lucida Console" w:cs="Liberation Mono"/>
+          <w:color w:val="4472C4" w:themeColor="accent5"/>
+          <w:sz w:val="20"/>
+          <w:szCs w:val="20"/>
+        </w:rPr>
+        <w:t xml:space="preserve"> : </w:t>
+      </w:r>
+      <w:proofErr w:type="spellStart"/>
+      <w:r>
+        <w:rPr>
+          <w:rFonts w:ascii="Lucida Console" w:eastAsia="Times New Roman" w:hAnsi="Lucida Console" w:cs="Liberation Mono"/>
+          <w:color w:val="4472C4" w:themeColor="accent5"/>
+          <w:sz w:val="20"/>
+          <w:szCs w:val="20"/>
+        </w:rPr>
+        <w:t>AbstractInputFieldInst</w:t>
+      </w:r>
+      <w:proofErr w:type="spellEnd"/>
+      <w:r>
+        <w:rPr>
+          <w:rFonts w:ascii="Lucida Console" w:eastAsia="Times New Roman" w:hAnsi="Lucida Console" w:cs="Liberation Mono"/>
+          <w:color w:val="4472C4" w:themeColor="accent5"/>
+          <w:sz w:val="20"/>
+          <w:szCs w:val="20"/>
+        </w:rPr>
+        <w:t xml:space="preserve"> (</w:t>
+      </w:r>
+      <w:r>
+        <w:rPr>
+          <w:rFonts w:ascii="Lucida Console" w:eastAsia="Times New Roman" w:hAnsi="Lucida Console" w:cs="Liberation Mono"/>
+          <w:color w:val="4472C4" w:themeColor="accent5"/>
+          <w:sz w:val="20"/>
+          <w:szCs w:val="20"/>
+        </w:rPr>
+        <w:t>Interval</w:t>
+      </w:r>
+      <w:r>
+        <w:rPr>
+          <w:rFonts w:ascii="Lucida Console" w:eastAsia="Times New Roman" w:hAnsi="Lucida Console" w:cs="Liberation Mono"/>
+          <w:color w:val="4472C4" w:themeColor="accent5"/>
+          <w:sz w:val="20"/>
+          <w:szCs w:val="20"/>
+        </w:rPr>
+        <w:t>-valued)</w:t>
+      </w:r>
+    </w:p>
+    <w:p>
+      <w:pPr>
+        <w:shd w:val="clear" w:color="auto" w:fill="FFFFFF"/>
+        <w:spacing w:after="120" w:line="240" w:lineRule="auto"/>
+        <w:ind w:left="720"/>
+        <w:textAlignment w:val="baseline"/>
+        <w:rPr>
+          <w:rFonts w:ascii="Libre Baskerville" w:eastAsia="Times New Roman" w:hAnsi="Libre Baskerville" w:cs="Liberation Mono"/>
+          <w:sz w:val="18"/>
+          <w:szCs w:val="18"/>
+        </w:rPr>
+      </w:pPr>
+      <w:r>
+        <w:rPr>
+          <w:rFonts w:ascii="Libre Baskerville" w:eastAsia="Times New Roman" w:hAnsi="Libre Baskerville" w:cs="Liberation Mono"/>
+          <w:sz w:val="18"/>
+          <w:szCs w:val="18"/>
+        </w:rPr>
+        <w:t xml:space="preserve">This input is presented in HTML as an </w:t>
+      </w:r>
+      <w:r>
+        <w:rPr>
+          <w:rFonts w:ascii="Lucida Console" w:eastAsia="Times New Roman" w:hAnsi="Lucida Console" w:cs="Liberation Mono"/>
+          <w:color w:val="7030A0"/>
+          <w:sz w:val="18"/>
+          <w:szCs w:val="18"/>
+        </w:rPr>
+        <w:t>&lt;input&gt;</w:t>
+      </w:r>
+      <w:r>
+        <w:rPr>
+          <w:rFonts w:ascii="Libre Baskerville" w:eastAsia="Times New Roman" w:hAnsi="Libre Baskerville" w:cs="Liberation Mono"/>
+          <w:sz w:val="18"/>
+          <w:szCs w:val="18"/>
+        </w:rPr>
+        <w:t xml:space="preserve"> element that allows any string value.</w:t>
+      </w:r>
+    </w:p>
+    <w:p>
+      <w:pPr>
+        <w:shd w:val="clear" w:color="auto" w:fill="FFFFFF"/>
+        <w:spacing w:after="0" w:line="240" w:lineRule="auto"/>
+        <w:ind w:left="720"/>
+        <w:textAlignment w:val="baseline"/>
+        <w:rPr>
+          <w:rFonts w:ascii="Libre Baskerville" w:eastAsia="Times New Roman" w:hAnsi="Libre Baskerville" w:cs="Liberation Mono"/>
+          <w:sz w:val="18"/>
+          <w:szCs w:val="18"/>
+        </w:rPr>
+      </w:pPr>
+      <w:r>
+        <w:rPr>
+          <w:rFonts w:ascii="Libre Baskerville" w:eastAsia="Times New Roman" w:hAnsi="Libre Baskerville" w:cs="Liberation Mono"/>
+          <w:sz w:val="18"/>
+          <w:szCs w:val="18"/>
+        </w:rPr>
+        <w:t>Attributes:</w:t>
+      </w:r>
+    </w:p>
+    <w:p>
+      <w:pPr>
+        <w:pStyle w:val="ListParagraph"/>
+        <w:numPr>
+          <w:ilvl w:val="0"/>
+          <w:numId w:val="8"/>
+        </w:numPr>
+        <w:shd w:val="clear" w:color="auto" w:fill="FFFFFF"/>
+        <w:spacing w:after="120" w:line="240" w:lineRule="auto"/>
+        <w:textAlignment w:val="baseline"/>
+        <w:rPr>
+          <w:rFonts w:ascii="Libre Baskerville" w:eastAsia="Times New Roman" w:hAnsi="Libre Baskerville" w:cs="Liberation Mono"/>
+          <w:sz w:val="18"/>
+          <w:szCs w:val="18"/>
+        </w:rPr>
+      </w:pPr>
+      <w:r>
+        <w:rPr>
+          <w:rFonts w:ascii="Libre Baskerville" w:eastAsia="Times New Roman" w:hAnsi="Libre Baskerville" w:cs="Liberation Mono"/>
+          <w:sz w:val="18"/>
+          <w:szCs w:val="18"/>
+        </w:rPr>
+        <w:t>lower-bound-min (</w:t>
+      </w:r>
+      <w:r>
+        <w:rPr>
+          <w:rFonts w:ascii="Libre Baskerville" w:eastAsia="Times New Roman" w:hAnsi="Libre Baskerville" w:cs="Liberation Mono"/>
+          <w:b/>
+          <w:bCs/>
+          <w:sz w:val="18"/>
+          <w:szCs w:val="18"/>
+        </w:rPr>
+        <w:t>Number</w:t>
+      </w:r>
+      <w:r>
+        <w:rPr>
+          <w:rFonts w:ascii="Libre Baskerville" w:eastAsia="Times New Roman" w:hAnsi="Libre Baskerville" w:cs="Liberation Mono"/>
+          <w:sz w:val="18"/>
+          <w:szCs w:val="18"/>
+        </w:rPr>
+        <w:t>)</w:t>
+      </w:r>
+    </w:p>
+    <w:p>
+      <w:pPr>
+        <w:pStyle w:val="ListParagraph"/>
+        <w:numPr>
+          <w:ilvl w:val="0"/>
+          <w:numId w:val="8"/>
+        </w:numPr>
+        <w:shd w:val="clear" w:color="auto" w:fill="FFFFFF"/>
+        <w:spacing w:after="120" w:line="240" w:lineRule="auto"/>
+        <w:textAlignment w:val="baseline"/>
+        <w:rPr>
+          <w:rFonts w:ascii="Libre Baskerville" w:eastAsia="Times New Roman" w:hAnsi="Libre Baskerville" w:cs="Liberation Mono"/>
+          <w:sz w:val="18"/>
+          <w:szCs w:val="18"/>
+        </w:rPr>
+      </w:pPr>
+      <w:r>
+        <w:rPr>
+          <w:rFonts w:ascii="Libre Baskerville" w:eastAsia="Times New Roman" w:hAnsi="Libre Baskerville" w:cs="Liberation Mono"/>
+          <w:sz w:val="18"/>
+          <w:szCs w:val="18"/>
+        </w:rPr>
+        <w:t>lower-bound-max (</w:t>
+      </w:r>
+      <w:r>
+        <w:rPr>
+          <w:rFonts w:ascii="Libre Baskerville" w:eastAsia="Times New Roman" w:hAnsi="Libre Baskerville" w:cs="Liberation Mono"/>
+          <w:b/>
+          <w:bCs/>
+          <w:sz w:val="18"/>
+          <w:szCs w:val="18"/>
+        </w:rPr>
+        <w:t>Number</w:t>
+      </w:r>
+      <w:r>
+        <w:rPr>
+          <w:rFonts w:ascii="Libre Baskerville" w:eastAsia="Times New Roman" w:hAnsi="Libre Baskerville" w:cs="Liberation Mono"/>
+          <w:sz w:val="18"/>
+          <w:szCs w:val="18"/>
+        </w:rPr>
+        <w:t>)</w:t>
+      </w:r>
+    </w:p>
+    <w:p>
+      <w:pPr>
+        <w:pStyle w:val="ListParagraph"/>
+        <w:numPr>
+          <w:ilvl w:val="0"/>
+          <w:numId w:val="8"/>
+        </w:numPr>
+        <w:shd w:val="clear" w:color="auto" w:fill="FFFFFF"/>
+        <w:spacing w:after="120" w:line="240" w:lineRule="auto"/>
+        <w:textAlignment w:val="baseline"/>
+        <w:rPr>
+          <w:rFonts w:ascii="Libre Baskerville" w:eastAsia="Times New Roman" w:hAnsi="Libre Baskerville" w:cs="Liberation Mono"/>
+          <w:sz w:val="18"/>
+          <w:szCs w:val="18"/>
+        </w:rPr>
+      </w:pPr>
+      <w:r>
+        <w:rPr>
+          <w:rFonts w:ascii="Libre Baskerville" w:eastAsia="Times New Roman" w:hAnsi="Libre Baskerville" w:cs="Liberation Mono"/>
+          <w:sz w:val="18"/>
+          <w:szCs w:val="18"/>
+        </w:rPr>
+        <w:t>upper</w:t>
+      </w:r>
+      <w:r>
+        <w:rPr>
+          <w:rFonts w:ascii="Libre Baskerville" w:eastAsia="Times New Roman" w:hAnsi="Libre Baskerville" w:cs="Liberation Mono"/>
+          <w:sz w:val="18"/>
+          <w:szCs w:val="18"/>
+        </w:rPr>
+        <w:t>-bound-min (</w:t>
+      </w:r>
+      <w:r>
+        <w:rPr>
+          <w:rFonts w:ascii="Libre Baskerville" w:eastAsia="Times New Roman" w:hAnsi="Libre Baskerville" w:cs="Liberation Mono"/>
+          <w:b/>
+          <w:bCs/>
+          <w:sz w:val="18"/>
+          <w:szCs w:val="18"/>
+        </w:rPr>
+        <w:t>Number</w:t>
+      </w:r>
+      <w:r>
+        <w:rPr>
+          <w:rFonts w:ascii="Libre Baskerville" w:eastAsia="Times New Roman" w:hAnsi="Libre Baskerville" w:cs="Liberation Mono"/>
+          <w:sz w:val="18"/>
+          <w:szCs w:val="18"/>
+        </w:rPr>
+        <w:t>)</w:t>
+      </w:r>
+    </w:p>
+    <w:p>
+      <w:pPr>
+        <w:pStyle w:val="ListParagraph"/>
+        <w:numPr>
+          <w:ilvl w:val="0"/>
+          <w:numId w:val="8"/>
+        </w:numPr>
+        <w:shd w:val="clear" w:color="auto" w:fill="FFFFFF"/>
+        <w:spacing w:after="120" w:line="240" w:lineRule="auto"/>
+        <w:textAlignment w:val="baseline"/>
+        <w:rPr>
+          <w:rFonts w:ascii="Libre Baskerville" w:eastAsia="Times New Roman" w:hAnsi="Libre Baskerville" w:cs="Liberation Mono"/>
+          <w:sz w:val="18"/>
+          <w:szCs w:val="18"/>
+        </w:rPr>
+      </w:pPr>
+      <w:r>
+        <w:rPr>
+          <w:rFonts w:ascii="Libre Baskerville" w:eastAsia="Times New Roman" w:hAnsi="Libre Baskerville" w:cs="Liberation Mono"/>
+          <w:sz w:val="18"/>
+          <w:szCs w:val="18"/>
+        </w:rPr>
+        <w:t>upper</w:t>
+      </w:r>
+      <w:r>
+        <w:rPr>
+          <w:rFonts w:ascii="Libre Baskerville" w:eastAsia="Times New Roman" w:hAnsi="Libre Baskerville" w:cs="Liberation Mono"/>
+          <w:sz w:val="18"/>
+          <w:szCs w:val="18"/>
+        </w:rPr>
+        <w:t>-bound-max (</w:t>
+      </w:r>
+      <w:r>
+        <w:rPr>
+          <w:rFonts w:ascii="Libre Baskerville" w:eastAsia="Times New Roman" w:hAnsi="Libre Baskerville" w:cs="Liberation Mono"/>
+          <w:b/>
+          <w:bCs/>
+          <w:sz w:val="18"/>
+          <w:szCs w:val="18"/>
+        </w:rPr>
+        <w:t>Number</w:t>
+      </w:r>
+      <w:r>
+        <w:rPr>
+          <w:rFonts w:ascii="Libre Baskerville" w:eastAsia="Times New Roman" w:hAnsi="Libre Baskerville" w:cs="Liberation Mono"/>
+          <w:sz w:val="18"/>
+          <w:szCs w:val="18"/>
+        </w:rPr>
+        <w:t>)</w:t>
+      </w:r>
+    </w:p>
+    <w:p>
+      <w:pPr>
+        <w:pStyle w:val="ListParagraph"/>
+        <w:numPr>
+          <w:ilvl w:val="0"/>
+          <w:numId w:val="8"/>
+        </w:numPr>
+        <w:shd w:val="clear" w:color="auto" w:fill="FFFFFF"/>
+        <w:spacing w:after="120" w:line="240" w:lineRule="auto"/>
+        <w:textAlignment w:val="baseline"/>
+        <w:rPr>
+          <w:rFonts w:ascii="Libre Baskerville" w:eastAsia="Times New Roman" w:hAnsi="Libre Baskerville" w:cs="Liberation Mono"/>
+          <w:sz w:val="18"/>
+          <w:szCs w:val="18"/>
+        </w:rPr>
+      </w:pPr>
+      <w:r>
+        <w:rPr>
+          <w:rFonts w:ascii="Libre Baskerville" w:eastAsia="Times New Roman" w:hAnsi="Libre Baskerville" w:cs="Liberation Mono"/>
+          <w:sz w:val="18"/>
+          <w:szCs w:val="18"/>
+        </w:rPr>
+        <w:t>bound</w:t>
+      </w:r>
+      <w:r>
+        <w:rPr>
+          <w:rFonts w:ascii="Libre Baskerville" w:eastAsia="Times New Roman" w:hAnsi="Libre Baskerville" w:cs="Liberation Mono"/>
+          <w:sz w:val="18"/>
+          <w:szCs w:val="18"/>
+        </w:rPr>
+        <w:t>-step (</w:t>
+      </w:r>
+      <w:r>
+        <w:rPr>
+          <w:rFonts w:ascii="Libre Baskerville" w:eastAsia="Times New Roman" w:hAnsi="Libre Baskerville" w:cs="Liberation Mono"/>
+          <w:b/>
+          <w:bCs/>
+          <w:sz w:val="18"/>
+          <w:szCs w:val="18"/>
+        </w:rPr>
+        <w:t>Number</w:t>
+      </w:r>
+      <w:r>
+        <w:rPr>
+          <w:rFonts w:ascii="Libre Baskerville" w:eastAsia="Times New Roman" w:hAnsi="Libre Baskerville" w:cs="Liberation Mono"/>
+          <w:sz w:val="18"/>
+          <w:szCs w:val="18"/>
+        </w:rPr>
+        <w:t>)</w:t>
+      </w:r>
+    </w:p>
+    <w:p>
+      <w:pPr>
+        <w:pStyle w:val="ListParagraph"/>
+        <w:numPr>
+          <w:ilvl w:val="0"/>
+          <w:numId w:val="8"/>
+        </w:numPr>
+        <w:shd w:val="clear" w:color="auto" w:fill="FFFFFF"/>
+        <w:spacing w:after="120" w:line="240" w:lineRule="auto"/>
+        <w:textAlignment w:val="baseline"/>
+        <w:rPr>
+          <w:rFonts w:ascii="Libre Baskerville" w:eastAsia="Times New Roman" w:hAnsi="Libre Baskerville" w:cs="Liberation Mono"/>
+          <w:sz w:val="18"/>
+          <w:szCs w:val="18"/>
+        </w:rPr>
+      </w:pPr>
+      <w:r>
+        <w:rPr>
+          <w:rFonts w:ascii="Libre Baskerville" w:eastAsia="Times New Roman" w:hAnsi="Libre Baskerville" w:cs="Liberation Mono"/>
+          <w:sz w:val="18"/>
+          <w:szCs w:val="18"/>
+        </w:rPr>
+        <w:t>decimal-places (</w:t>
+      </w:r>
+      <w:r>
+        <w:rPr>
+          <w:rFonts w:ascii="Libre Baskerville" w:eastAsia="Times New Roman" w:hAnsi="Libre Baskerville" w:cs="Liberation Mono"/>
+          <w:b/>
+          <w:bCs/>
+          <w:sz w:val="18"/>
+          <w:szCs w:val="18"/>
+        </w:rPr>
+        <w:t>Integer</w:t>
+      </w:r>
+      <w:r>
+        <w:rPr>
+          <w:rFonts w:ascii="Libre Baskerville" w:eastAsia="Times New Roman" w:hAnsi="Libre Baskerville" w:cs="Liberation Mono"/>
+          <w:sz w:val="18"/>
+          <w:szCs w:val="18"/>
+        </w:rPr>
+        <w:t xml:space="preserve"> number of positions after the radix that are meaningful)</w:t>
+      </w:r>
+    </w:p>
+    <w:p>
+      <w:pPr>
+        <w:pStyle w:val="ListParagraph"/>
+        <w:numPr>
+          <w:ilvl w:val="0"/>
+          <w:numId w:val="8"/>
+        </w:numPr>
+        <w:shd w:val="clear" w:color="auto" w:fill="FFFFFF"/>
+        <w:spacing w:after="120" w:line="240" w:lineRule="auto"/>
+        <w:textAlignment w:val="baseline"/>
+        <w:rPr>
+          <w:rFonts w:ascii="Libre Baskerville" w:eastAsia="Times New Roman" w:hAnsi="Libre Baskerville" w:cs="Liberation Mono"/>
+          <w:sz w:val="18"/>
+          <w:szCs w:val="18"/>
+        </w:rPr>
+      </w:pPr>
+      <w:r>
+        <w:rPr>
+          <w:rFonts w:ascii="Libre Baskerville" w:eastAsia="Times New Roman" w:hAnsi="Libre Baskerville" w:cs="Liberation Mono"/>
+          <w:sz w:val="18"/>
+          <w:szCs w:val="18"/>
+        </w:rPr>
+        <w:t>allow-decimal (</w:t>
+      </w:r>
+      <w:r>
+        <w:rPr>
+          <w:rFonts w:ascii="Libre Baskerville" w:eastAsia="Times New Roman" w:hAnsi="Libre Baskerville" w:cs="Liberation Mono"/>
+          <w:b/>
+          <w:bCs/>
+          <w:sz w:val="18"/>
+          <w:szCs w:val="18"/>
+        </w:rPr>
+        <w:t>Boolean</w:t>
+      </w:r>
+      <w:r>
+        <w:rPr>
+          <w:rFonts w:ascii="Libre Baskerville" w:eastAsia="Times New Roman" w:hAnsi="Libre Baskerville" w:cs="Liberation Mono"/>
+          <w:sz w:val="18"/>
+          <w:szCs w:val="18"/>
+        </w:rPr>
+        <w:t>)</w:t>
+      </w:r>
+    </w:p>
+    <w:p>
+      <w:pPr>
+        <w:pStyle w:val="ListParagraph"/>
+        <w:numPr>
+          <w:ilvl w:val="0"/>
+          <w:numId w:val="8"/>
+        </w:numPr>
+        <w:shd w:val="clear" w:color="auto" w:fill="FFFFFF"/>
+        <w:spacing w:after="120" w:line="240" w:lineRule="auto"/>
+        <w:textAlignment w:val="baseline"/>
+        <w:rPr>
+          <w:rFonts w:ascii="Libre Baskerville" w:eastAsia="Times New Roman" w:hAnsi="Libre Baskerville" w:cs="Liberation Mono"/>
+          <w:sz w:val="18"/>
+          <w:szCs w:val="18"/>
+        </w:rPr>
+      </w:pPr>
+      <w:r>
+        <w:rPr>
+          <w:rFonts w:ascii="Libre Baskerville" w:eastAsia="Times New Roman" w:hAnsi="Libre Baskerville" w:cs="Liberation Mono"/>
+          <w:sz w:val="18"/>
+          <w:szCs w:val="18"/>
+        </w:rPr>
+        <w:t>allow-fraction (</w:t>
+      </w:r>
+      <w:r>
+        <w:rPr>
+          <w:rFonts w:ascii="Libre Baskerville" w:eastAsia="Times New Roman" w:hAnsi="Libre Baskerville" w:cs="Liberation Mono"/>
+          <w:b/>
+          <w:bCs/>
+          <w:sz w:val="18"/>
+          <w:szCs w:val="18"/>
+        </w:rPr>
+        <w:t>Boolean</w:t>
+      </w:r>
+      <w:r>
+        <w:rPr>
+          <w:rFonts w:ascii="Libre Baskerville" w:eastAsia="Times New Roman" w:hAnsi="Libre Baskerville" w:cs="Liberation Mono"/>
+          <w:sz w:val="18"/>
+          <w:szCs w:val="18"/>
+        </w:rPr>
+        <w:t>)</w:t>
+      </w:r>
+    </w:p>
+    <w:p>
+      <w:pPr>
+        <w:pStyle w:val="ListParagraph"/>
+        <w:numPr>
+          <w:ilvl w:val="0"/>
+          <w:numId w:val="8"/>
+        </w:numPr>
+        <w:shd w:val="clear" w:color="auto" w:fill="FFFFFF"/>
+        <w:spacing w:after="120" w:line="240" w:lineRule="auto"/>
+        <w:textAlignment w:val="baseline"/>
+        <w:rPr>
+          <w:rFonts w:ascii="Libre Baskerville" w:eastAsia="Times New Roman" w:hAnsi="Libre Baskerville" w:cs="Liberation Mono"/>
+          <w:sz w:val="18"/>
+          <w:szCs w:val="18"/>
+        </w:rPr>
+      </w:pPr>
+      <w:r>
+        <w:rPr>
+          <w:rFonts w:ascii="Libre Baskerville" w:eastAsia="Times New Roman" w:hAnsi="Libre Baskerville" w:cs="Liberation Mono"/>
+          <w:sz w:val="18"/>
+          <w:szCs w:val="18"/>
+        </w:rPr>
+        <w:t>allow-pi-irrational (</w:t>
+      </w:r>
+      <w:r>
+        <w:rPr>
+          <w:rFonts w:ascii="Libre Baskerville" w:eastAsia="Times New Roman" w:hAnsi="Libre Baskerville" w:cs="Liberation Mono"/>
+          <w:b/>
+          <w:bCs/>
+          <w:sz w:val="18"/>
+          <w:szCs w:val="18"/>
+        </w:rPr>
+        <w:t>Boolean</w:t>
+      </w:r>
+      <w:r>
+        <w:rPr>
+          <w:rFonts w:ascii="Libre Baskerville" w:eastAsia="Times New Roman" w:hAnsi="Libre Baskerville" w:cs="Liberation Mono"/>
+          <w:sz w:val="18"/>
+          <w:szCs w:val="18"/>
+        </w:rPr>
+        <w:t>)</w:t>
+      </w:r>
+    </w:p>
+    <w:p>
+      <w:pPr>
+        <w:pStyle w:val="ListParagraph"/>
+        <w:numPr>
+          <w:ilvl w:val="0"/>
+          <w:numId w:val="8"/>
+        </w:numPr>
+        <w:shd w:val="clear" w:color="auto" w:fill="FFFFFF"/>
+        <w:spacing w:after="120" w:line="240" w:lineRule="auto"/>
+        <w:textAlignment w:val="baseline"/>
+        <w:rPr>
+          <w:rFonts w:ascii="Libre Baskerville" w:eastAsia="Times New Roman" w:hAnsi="Libre Baskerville" w:cs="Liberation Mono"/>
+          <w:sz w:val="18"/>
+          <w:szCs w:val="18"/>
+        </w:rPr>
+      </w:pPr>
+      <w:r>
+        <w:rPr>
+          <w:rFonts w:ascii="Libre Baskerville" w:eastAsia="Times New Roman" w:hAnsi="Libre Baskerville" w:cs="Liberation Mono"/>
+          <w:sz w:val="18"/>
+          <w:szCs w:val="18"/>
+        </w:rPr>
+        <w:t>allow-e-irrational (</w:t>
+      </w:r>
+      <w:r>
+        <w:rPr>
+          <w:rFonts w:ascii="Libre Baskerville" w:eastAsia="Times New Roman" w:hAnsi="Libre Baskerville" w:cs="Liberation Mono"/>
+          <w:b/>
+          <w:bCs/>
+          <w:sz w:val="18"/>
+          <w:szCs w:val="18"/>
+        </w:rPr>
+        <w:t>Boolean</w:t>
+      </w:r>
+      <w:r>
+        <w:rPr>
+          <w:rFonts w:ascii="Libre Baskerville" w:eastAsia="Times New Roman" w:hAnsi="Libre Baskerville" w:cs="Liberation Mono"/>
+          <w:sz w:val="18"/>
+          <w:szCs w:val="18"/>
+        </w:rPr>
+        <w:t>)</w:t>
+      </w:r>
+    </w:p>
+    <w:p>
+      <w:pPr>
+        <w:pStyle w:val="ListParagraph"/>
+        <w:numPr>
+          <w:ilvl w:val="0"/>
+          <w:numId w:val="8"/>
+        </w:numPr>
+        <w:shd w:val="clear" w:color="auto" w:fill="FFFFFF"/>
+        <w:spacing w:after="120" w:line="240" w:lineRule="auto"/>
+        <w:textAlignment w:val="baseline"/>
+        <w:rPr>
+          <w:rFonts w:ascii="Libre Baskerville" w:eastAsia="Times New Roman" w:hAnsi="Libre Baskerville" w:cs="Liberation Mono"/>
+          <w:sz w:val="18"/>
+          <w:szCs w:val="18"/>
+        </w:rPr>
+      </w:pPr>
+      <w:r>
+        <w:rPr>
+          <w:rFonts w:ascii="Libre Baskerville" w:eastAsia="Times New Roman" w:hAnsi="Libre Baskerville" w:cs="Liberation Mono"/>
+          <w:sz w:val="18"/>
+          <w:szCs w:val="18"/>
+        </w:rPr>
+        <w:t>allow-root-irrational (</w:t>
+      </w:r>
+      <w:r>
+        <w:rPr>
+          <w:rFonts w:ascii="Libre Baskerville" w:eastAsia="Times New Roman" w:hAnsi="Libre Baskerville" w:cs="Liberation Mono"/>
+          <w:b/>
+          <w:bCs/>
+          <w:sz w:val="18"/>
+          <w:szCs w:val="18"/>
+        </w:rPr>
+        <w:t>Boolean</w:t>
+      </w:r>
+      <w:r>
+        <w:rPr>
+          <w:rFonts w:ascii="Libre Baskerville" w:eastAsia="Times New Roman" w:hAnsi="Libre Baskerville" w:cs="Liberation Mono"/>
+          <w:sz w:val="18"/>
+          <w:szCs w:val="18"/>
+        </w:rPr>
+        <w:t>)</w:t>
+      </w:r>
+    </w:p>
+    <w:p>
+      <w:pPr>
+        <w:pStyle w:val="ListParagraph"/>
+        <w:numPr>
+          <w:ilvl w:val="0"/>
+          <w:numId w:val="8"/>
+        </w:numPr>
+        <w:shd w:val="clear" w:color="auto" w:fill="FFFFFF"/>
+        <w:spacing w:after="120" w:line="240" w:lineRule="auto"/>
+        <w:textAlignment w:val="baseline"/>
+        <w:rPr>
+          <w:rFonts w:ascii="Libre Baskerville" w:eastAsia="Times New Roman" w:hAnsi="Libre Baskerville" w:cs="Liberation Mono"/>
+          <w:sz w:val="18"/>
+          <w:szCs w:val="18"/>
+        </w:rPr>
+      </w:pPr>
+      <w:r>
+        <w:rPr>
+          <w:rFonts w:ascii="Libre Baskerville" w:eastAsia="Times New Roman" w:hAnsi="Libre Baskerville" w:cs="Liberation Mono"/>
+          <w:sz w:val="18"/>
+          <w:szCs w:val="18"/>
+        </w:rPr>
+        <w:t>allow-pos-inf (</w:t>
+      </w:r>
+      <w:r>
+        <w:rPr>
+          <w:rFonts w:ascii="Libre Baskerville" w:eastAsia="Times New Roman" w:hAnsi="Libre Baskerville" w:cs="Liberation Mono"/>
+          <w:b/>
+          <w:bCs/>
+          <w:sz w:val="18"/>
+          <w:szCs w:val="18"/>
+        </w:rPr>
+        <w:t>Boolean</w:t>
+      </w:r>
+      <w:r>
+        <w:rPr>
+          <w:rFonts w:ascii="Libre Baskerville" w:eastAsia="Times New Roman" w:hAnsi="Libre Baskerville" w:cs="Liberation Mono"/>
+          <w:sz w:val="18"/>
+          <w:szCs w:val="18"/>
+        </w:rPr>
+        <w:t>)</w:t>
+      </w:r>
+    </w:p>
+    <w:p>
+      <w:pPr>
+        <w:pStyle w:val="ListParagraph"/>
+        <w:numPr>
+          <w:ilvl w:val="0"/>
+          <w:numId w:val="8"/>
+        </w:numPr>
+        <w:shd w:val="clear" w:color="auto" w:fill="FFFFFF"/>
+        <w:spacing w:after="120" w:line="240" w:lineRule="auto"/>
+        <w:textAlignment w:val="baseline"/>
+        <w:rPr>
+          <w:rFonts w:ascii="Libre Baskerville" w:eastAsia="Times New Roman" w:hAnsi="Libre Baskerville" w:cs="Liberation Mono"/>
+          <w:sz w:val="18"/>
+          <w:szCs w:val="18"/>
+        </w:rPr>
+      </w:pPr>
+      <w:r>
+        <w:rPr>
+          <w:rFonts w:ascii="Libre Baskerville" w:eastAsia="Times New Roman" w:hAnsi="Libre Baskerville" w:cs="Liberation Mono"/>
+          <w:sz w:val="18"/>
+          <w:szCs w:val="18"/>
+        </w:rPr>
+        <w:t>allow-neg-inf (</w:t>
+      </w:r>
+      <w:r>
+        <w:rPr>
+          <w:rFonts w:ascii="Libre Baskerville" w:eastAsia="Times New Roman" w:hAnsi="Libre Baskerville" w:cs="Liberation Mono"/>
+          <w:b/>
+          <w:bCs/>
+          <w:sz w:val="18"/>
+          <w:szCs w:val="18"/>
+        </w:rPr>
+        <w:t>Boolean</w:t>
+      </w:r>
+      <w:r>
+        <w:rPr>
+          <w:rFonts w:ascii="Libre Baskerville" w:eastAsia="Times New Roman" w:hAnsi="Libre Baskerville" w:cs="Liberation Mono"/>
+          <w:sz w:val="18"/>
+          <w:szCs w:val="18"/>
+        </w:rPr>
+        <w:t>)</w:t>
+      </w:r>
+    </w:p>
+    <w:p>
+      <w:pPr>
+        <w:shd w:val="clear" w:color="auto" w:fill="FFFFFF"/>
+        <w:spacing w:after="120" w:line="240" w:lineRule="auto"/>
+        <w:textAlignment w:val="baseline"/>
+        <w:rPr>
+          <w:rFonts w:ascii="Libre Baskerville" w:eastAsia="Times New Roman" w:hAnsi="Libre Baskerville" w:cs="Liberation Mono"/>
+          <w:sz w:val="18"/>
+          <w:szCs w:val="18"/>
         </w:rPr>
       </w:pPr>
     </w:p>
@@ -10595,23 +13861,29 @@
           <w:szCs w:val="18"/>
         </w:rPr>
       </w:pPr>
-      <w:proofErr w:type="spellStart"/>
-      <w:r>
-        <w:rPr>
-          <w:rFonts w:ascii="Libre Baskerville" w:eastAsia="Times New Roman" w:hAnsi="Libre Baskerville" w:cs="Liberation Mono"/>
-          <w:sz w:val="18"/>
-          <w:szCs w:val="18"/>
-        </w:rPr>
-        <w:t>minlength</w:t>
-      </w:r>
-      <w:proofErr w:type="spellEnd"/>
-      <w:r>
-        <w:rPr>
-          <w:rFonts w:ascii="Libre Baskerville" w:eastAsia="Times New Roman" w:hAnsi="Libre Baskerville" w:cs="Liberation Mono"/>
-          <w:sz w:val="18"/>
-          <w:szCs w:val="18"/>
-        </w:rPr>
-        <w:t xml:space="preserve"> (</w:t>
+      <w:r>
+        <w:rPr>
+          <w:rFonts w:ascii="Libre Baskerville" w:eastAsia="Times New Roman" w:hAnsi="Libre Baskerville" w:cs="Liberation Mono"/>
+          <w:sz w:val="18"/>
+          <w:szCs w:val="18"/>
+        </w:rPr>
+        <w:t>min</w:t>
+      </w:r>
+      <w:r>
+        <w:rPr>
+          <w:rFonts w:ascii="Libre Baskerville" w:eastAsia="Times New Roman" w:hAnsi="Libre Baskerville" w:cs="Liberation Mono"/>
+          <w:sz w:val="18"/>
+          <w:szCs w:val="18"/>
+        </w:rPr>
+        <w:t>-</w:t>
+      </w:r>
+      <w:r>
+        <w:rPr>
+          <w:rFonts w:ascii="Libre Baskerville" w:eastAsia="Times New Roman" w:hAnsi="Libre Baskerville" w:cs="Liberation Mono"/>
+          <w:sz w:val="18"/>
+          <w:szCs w:val="18"/>
+        </w:rPr>
+        <w:t>length (</w:t>
       </w:r>
       <w:r>
         <w:rPr>
@@ -10648,23 +13920,29 @@
           <w:szCs w:val="18"/>
         </w:rPr>
       </w:pPr>
-      <w:proofErr w:type="spellStart"/>
-      <w:r>
-        <w:rPr>
-          <w:rFonts w:ascii="Libre Baskerville" w:eastAsia="Times New Roman" w:hAnsi="Libre Baskerville" w:cs="Liberation Mono"/>
-          <w:sz w:val="18"/>
-          <w:szCs w:val="18"/>
-        </w:rPr>
-        <w:t>maxlength</w:t>
-      </w:r>
-      <w:proofErr w:type="spellEnd"/>
-      <w:r>
-        <w:rPr>
-          <w:rFonts w:ascii="Libre Baskerville" w:eastAsia="Times New Roman" w:hAnsi="Libre Baskerville" w:cs="Liberation Mono"/>
-          <w:sz w:val="18"/>
-          <w:szCs w:val="18"/>
-        </w:rPr>
-        <w:t xml:space="preserve"> (</w:t>
+      <w:r>
+        <w:rPr>
+          <w:rFonts w:ascii="Libre Baskerville" w:eastAsia="Times New Roman" w:hAnsi="Libre Baskerville" w:cs="Liberation Mono"/>
+          <w:sz w:val="18"/>
+          <w:szCs w:val="18"/>
+        </w:rPr>
+        <w:t>max</w:t>
+      </w:r>
+      <w:r>
+        <w:rPr>
+          <w:rFonts w:ascii="Libre Baskerville" w:eastAsia="Times New Roman" w:hAnsi="Libre Baskerville" w:cs="Liberation Mono"/>
+          <w:sz w:val="18"/>
+          <w:szCs w:val="18"/>
+        </w:rPr>
+        <w:t>-</w:t>
+      </w:r>
+      <w:r>
+        <w:rPr>
+          <w:rFonts w:ascii="Libre Baskerville" w:eastAsia="Times New Roman" w:hAnsi="Libre Baskerville" w:cs="Liberation Mono"/>
+          <w:sz w:val="18"/>
+          <w:szCs w:val="18"/>
+        </w:rPr>
+        <w:t>length (</w:t>
       </w:r>
       <w:r>
         <w:rPr>
@@ -10752,7 +14030,15 @@
           <w:sz w:val="18"/>
           <w:szCs w:val="18"/>
         </w:rPr>
-        <w:t>size (</w:t>
+        <w:t xml:space="preserve">columns </w:t>
+      </w:r>
+      <w:r>
+        <w:rPr>
+          <w:rFonts w:ascii="Libre Baskerville" w:eastAsia="Times New Roman" w:hAnsi="Libre Baskerville" w:cs="Liberation Mono"/>
+          <w:sz w:val="18"/>
+          <w:szCs w:val="18"/>
+        </w:rPr>
+        <w:t>(</w:t>
       </w:r>
       <w:r>
         <w:rPr>
@@ -10890,6 +14176,184 @@
     <w:p>
       <w:pPr>
         <w:shd w:val="clear" w:color="auto" w:fill="FFFFFF"/>
+        <w:spacing w:after="120" w:line="240" w:lineRule="auto"/>
+        <w:textAlignment w:val="baseline"/>
+        <w:rPr>
+          <w:rFonts w:ascii="Libre Baskerville" w:eastAsia="Times New Roman" w:hAnsi="Libre Baskerville" w:cs="Liberation Mono"/>
+          <w:sz w:val="18"/>
+          <w:szCs w:val="18"/>
+        </w:rPr>
+      </w:pPr>
+    </w:p>
+    <w:p>
+      <w:pPr>
+        <w:shd w:val="clear" w:color="auto" w:fill="FFFFFF"/>
+        <w:tabs>
+          <w:tab w:val="left" w:pos="360"/>
+        </w:tabs>
+        <w:spacing w:after="80" w:line="240" w:lineRule="auto"/>
+        <w:ind w:left="360"/>
+        <w:textAlignment w:val="baseline"/>
+        <w:rPr>
+          <w:rFonts w:ascii="Lucida Console" w:eastAsia="Times New Roman" w:hAnsi="Lucida Console" w:cs="Liberation Mono"/>
+          <w:color w:val="4472C4" w:themeColor="accent5"/>
+          <w:sz w:val="20"/>
+          <w:szCs w:val="20"/>
+        </w:rPr>
+      </w:pPr>
+      <w:proofErr w:type="spellStart"/>
+      <w:r>
+        <w:rPr>
+          <w:rFonts w:ascii="Lucida Console" w:eastAsia="Times New Roman" w:hAnsi="Lucida Console" w:cs="Liberation Mono"/>
+          <w:color w:val="4472C4" w:themeColor="accent5"/>
+          <w:sz w:val="20"/>
+          <w:szCs w:val="20"/>
+        </w:rPr>
+        <w:lastRenderedPageBreak/>
+        <w:t>Input</w:t>
+      </w:r>
+      <w:r>
+        <w:rPr>
+          <w:rFonts w:ascii="Lucida Console" w:eastAsia="Times New Roman" w:hAnsi="Lucida Console" w:cs="Liberation Mono"/>
+          <w:color w:val="4472C4" w:themeColor="accent5"/>
+          <w:sz w:val="20"/>
+          <w:szCs w:val="20"/>
+        </w:rPr>
+        <w:t>Text</w:t>
+      </w:r>
+      <w:r>
+        <w:rPr>
+          <w:rFonts w:ascii="Lucida Console" w:eastAsia="Times New Roman" w:hAnsi="Lucida Console" w:cs="Liberation Mono"/>
+          <w:color w:val="4472C4" w:themeColor="accent5"/>
+          <w:sz w:val="20"/>
+          <w:szCs w:val="20"/>
+        </w:rPr>
+        <w:t>Inst</w:t>
+      </w:r>
+      <w:proofErr w:type="spellEnd"/>
+      <w:r>
+        <w:rPr>
+          <w:rFonts w:ascii="Lucida Console" w:eastAsia="Times New Roman" w:hAnsi="Lucida Console" w:cs="Liberation Mono"/>
+          <w:color w:val="4472C4" w:themeColor="accent5"/>
+          <w:sz w:val="20"/>
+          <w:szCs w:val="20"/>
+        </w:rPr>
+        <w:t xml:space="preserve"> : </w:t>
+      </w:r>
+      <w:proofErr w:type="spellStart"/>
+      <w:r>
+        <w:rPr>
+          <w:rFonts w:ascii="Lucida Console" w:eastAsia="Times New Roman" w:hAnsi="Lucida Console" w:cs="Liberation Mono"/>
+          <w:color w:val="4472C4" w:themeColor="accent5"/>
+          <w:sz w:val="20"/>
+          <w:szCs w:val="20"/>
+        </w:rPr>
+        <w:t>AbstractInputFieldInst</w:t>
+      </w:r>
+      <w:proofErr w:type="spellEnd"/>
+      <w:r>
+        <w:rPr>
+          <w:rFonts w:ascii="Lucida Console" w:eastAsia="Times New Roman" w:hAnsi="Lucida Console" w:cs="Liberation Mono"/>
+          <w:color w:val="4472C4" w:themeColor="accent5"/>
+          <w:sz w:val="20"/>
+          <w:szCs w:val="20"/>
+        </w:rPr>
+        <w:t xml:space="preserve"> (String-valued)</w:t>
+      </w:r>
+    </w:p>
+    <w:p>
+      <w:pPr>
+        <w:shd w:val="clear" w:color="auto" w:fill="FFFFFF"/>
+        <w:spacing w:after="120" w:line="240" w:lineRule="auto"/>
+        <w:ind w:left="720"/>
+        <w:textAlignment w:val="baseline"/>
+        <w:rPr>
+          <w:rFonts w:ascii="Libre Baskerville" w:eastAsia="Times New Roman" w:hAnsi="Libre Baskerville" w:cs="Liberation Mono"/>
+          <w:sz w:val="18"/>
+          <w:szCs w:val="18"/>
+        </w:rPr>
+      </w:pPr>
+      <w:r>
+        <w:rPr>
+          <w:rFonts w:ascii="Libre Baskerville" w:eastAsia="Times New Roman" w:hAnsi="Libre Baskerville" w:cs="Liberation Mono"/>
+          <w:sz w:val="18"/>
+          <w:szCs w:val="18"/>
+        </w:rPr>
+        <w:t xml:space="preserve">This input is presented in HTML as an </w:t>
+      </w:r>
+      <w:r>
+        <w:rPr>
+          <w:rFonts w:ascii="Lucida Console" w:eastAsia="Times New Roman" w:hAnsi="Lucida Console" w:cs="Liberation Mono"/>
+          <w:color w:val="7030A0"/>
+          <w:sz w:val="18"/>
+          <w:szCs w:val="18"/>
+        </w:rPr>
+        <w:t>&lt;</w:t>
+      </w:r>
+      <w:proofErr w:type="spellStart"/>
+      <w:r>
+        <w:rPr>
+          <w:rFonts w:ascii="Lucida Console" w:eastAsia="Times New Roman" w:hAnsi="Lucida Console" w:cs="Liberation Mono"/>
+          <w:color w:val="7030A0"/>
+          <w:sz w:val="18"/>
+          <w:szCs w:val="18"/>
+        </w:rPr>
+        <w:t>textarea</w:t>
+      </w:r>
+      <w:proofErr w:type="spellEnd"/>
+      <w:r>
+        <w:rPr>
+          <w:rFonts w:ascii="Lucida Console" w:eastAsia="Times New Roman" w:hAnsi="Lucida Console" w:cs="Liberation Mono"/>
+          <w:color w:val="7030A0"/>
+          <w:sz w:val="18"/>
+          <w:szCs w:val="18"/>
+        </w:rPr>
+        <w:t>&gt;</w:t>
+      </w:r>
+      <w:r>
+        <w:rPr>
+          <w:rFonts w:ascii="Libre Baskerville" w:eastAsia="Times New Roman" w:hAnsi="Libre Baskerville" w:cs="Liberation Mono"/>
+          <w:sz w:val="18"/>
+          <w:szCs w:val="18"/>
+        </w:rPr>
+        <w:t xml:space="preserve"> element that allows </w:t>
+      </w:r>
+      <w:r>
+        <w:rPr>
+          <w:rFonts w:ascii="Libre Baskerville" w:eastAsia="Times New Roman" w:hAnsi="Libre Baskerville" w:cs="Liberation Mono"/>
+          <w:sz w:val="18"/>
+          <w:szCs w:val="18"/>
+        </w:rPr>
+        <w:t>multi-line</w:t>
+      </w:r>
+      <w:r>
+        <w:rPr>
+          <w:rFonts w:ascii="Libre Baskerville" w:eastAsia="Times New Roman" w:hAnsi="Libre Baskerville" w:cs="Liberation Mono"/>
+          <w:sz w:val="18"/>
+          <w:szCs w:val="18"/>
+        </w:rPr>
+        <w:t xml:space="preserve"> string value</w:t>
+      </w:r>
+      <w:r>
+        <w:rPr>
+          <w:rFonts w:ascii="Libre Baskerville" w:eastAsia="Times New Roman" w:hAnsi="Libre Baskerville" w:cs="Liberation Mono"/>
+          <w:sz w:val="18"/>
+          <w:szCs w:val="18"/>
+        </w:rPr>
+        <w:t>s</w:t>
+      </w:r>
+      <w:r>
+        <w:rPr>
+          <w:rFonts w:ascii="Libre Baskerville" w:eastAsia="Times New Roman" w:hAnsi="Libre Baskerville" w:cs="Liberation Mono"/>
+          <w:sz w:val="18"/>
+          <w:szCs w:val="18"/>
+        </w:rPr>
+        <w:t>.</w:t>
+      </w:r>
+    </w:p>
+    <w:p>
+      <w:pPr>
+        <w:shd w:val="clear" w:color="auto" w:fill="FFFFFF"/>
         <w:spacing w:after="0" w:line="240" w:lineRule="auto"/>
         <w:ind w:left="720"/>
         <w:textAlignment w:val="baseline"/>
@@ -10905,7 +14369,7 @@
           <w:sz w:val="18"/>
           <w:szCs w:val="18"/>
         </w:rPr>
-        <w:t>Accessibility:</w:t>
+        <w:t>Attributes:</w:t>
       </w:r>
     </w:p>
     <w:p>
@@ -10930,7 +14394,25 @@
           <w:sz w:val="18"/>
           <w:szCs w:val="18"/>
         </w:rPr>
-        <w:t>The field participates in the form's "tab sequence" for keyboard-based access to field focus and should have a label object with a sensible label that can be read as the user tabs to the field.</w:t>
+        <w:t>columns (</w:t>
+      </w:r>
+      <w:r>
+        <w:rPr>
+          <w:rFonts w:ascii="Libre Baskerville" w:eastAsia="Times New Roman" w:hAnsi="Libre Baskerville" w:cs="Liberation Mono"/>
+          <w:b/>
+          <w:bCs/>
+          <w:sz w:val="18"/>
+          <w:szCs w:val="18"/>
+        </w:rPr>
+        <w:t>Integer</w:t>
+      </w:r>
+      <w:r>
+        <w:rPr>
+          <w:rFonts w:ascii="Libre Baskerville" w:eastAsia="Times New Roman" w:hAnsi="Libre Baskerville" w:cs="Liberation Mono"/>
+          <w:sz w:val="18"/>
+          <w:szCs w:val="18"/>
+        </w:rPr>
+        <w:t>, number of characters wide the input should appear)</w:t>
       </w:r>
     </w:p>
     <w:p>
@@ -10955,7 +14437,57 @@
           <w:sz w:val="18"/>
           <w:szCs w:val="18"/>
         </w:rPr>
-        <w:t>Users who can operate a keyboard can type a value directly.</w:t>
+        <w:t>rows (</w:t>
+      </w:r>
+      <w:r>
+        <w:rPr>
+          <w:rFonts w:ascii="Libre Baskerville" w:eastAsia="Times New Roman" w:hAnsi="Libre Baskerville" w:cs="Liberation Mono"/>
+          <w:b/>
+          <w:bCs/>
+          <w:sz w:val="18"/>
+          <w:szCs w:val="18"/>
+        </w:rPr>
+        <w:t>Integer</w:t>
+      </w:r>
+      <w:r>
+        <w:rPr>
+          <w:rFonts w:ascii="Libre Baskerville" w:eastAsia="Times New Roman" w:hAnsi="Libre Baskerville" w:cs="Liberation Mono"/>
+          <w:sz w:val="18"/>
+          <w:szCs w:val="18"/>
+        </w:rPr>
+        <w:t xml:space="preserve">, number of </w:t>
+      </w:r>
+      <w:r>
+        <w:rPr>
+          <w:rFonts w:ascii="Libre Baskerville" w:eastAsia="Times New Roman" w:hAnsi="Libre Baskerville" w:cs="Liberation Mono"/>
+          <w:sz w:val="18"/>
+          <w:szCs w:val="18"/>
+        </w:rPr>
+        <w:t>lines</w:t>
+      </w:r>
+      <w:r>
+        <w:rPr>
+          <w:rFonts w:ascii="Libre Baskerville" w:eastAsia="Times New Roman" w:hAnsi="Libre Baskerville" w:cs="Liberation Mono"/>
+          <w:sz w:val="18"/>
+          <w:szCs w:val="18"/>
+        </w:rPr>
+        <w:t xml:space="preserve"> </w:t>
+      </w:r>
+      <w:r>
+        <w:rPr>
+          <w:rFonts w:ascii="Libre Baskerville" w:eastAsia="Times New Roman" w:hAnsi="Libre Baskerville" w:cs="Liberation Mono"/>
+          <w:sz w:val="18"/>
+          <w:szCs w:val="18"/>
+        </w:rPr>
+        <w:t xml:space="preserve">tall </w:t>
+      </w:r>
+      <w:r>
+        <w:rPr>
+          <w:rFonts w:ascii="Libre Baskerville" w:eastAsia="Times New Roman" w:hAnsi="Libre Baskerville" w:cs="Liberation Mono"/>
+          <w:sz w:val="18"/>
+          <w:szCs w:val="18"/>
+        </w:rPr>
+        <w:t>the input should appear)</w:t>
       </w:r>
     </w:p>
     <w:p>
@@ -10980,7 +14512,25 @@
           <w:sz w:val="18"/>
           <w:szCs w:val="18"/>
         </w:rPr>
-        <w:t>Users with speech-to-text could speak content to enter content into the field.</w:t>
+        <w:t>min-length (</w:t>
+      </w:r>
+      <w:r>
+        <w:rPr>
+          <w:rFonts w:ascii="Libre Baskerville" w:eastAsia="Times New Roman" w:hAnsi="Libre Baskerville" w:cs="Liberation Mono"/>
+          <w:b/>
+          <w:bCs/>
+          <w:sz w:val="18"/>
+          <w:szCs w:val="18"/>
+        </w:rPr>
+        <w:t>Integer</w:t>
+      </w:r>
+      <w:r>
+        <w:rPr>
+          <w:rFonts w:ascii="Libre Baskerville" w:eastAsia="Times New Roman" w:hAnsi="Libre Baskerville" w:cs="Liberation Mono"/>
+          <w:sz w:val="18"/>
+          <w:szCs w:val="18"/>
+        </w:rPr>
+        <w:t>, the minimum number of UTF-16 code units required)</w:t>
       </w:r>
     </w:p>
     <w:p>
@@ -11005,23 +14555,744 @@
           <w:sz w:val="18"/>
           <w:szCs w:val="18"/>
         </w:rPr>
-        <w:t>The field has the ARIA role "</w:t>
-      </w:r>
-      <w:r>
-        <w:rPr>
-          <w:rFonts w:ascii="Libre Baskerville" w:eastAsia="Times New Roman" w:hAnsi="Libre Baskerville" w:cs="Liberation Mono"/>
-          <w:sz w:val="18"/>
-          <w:szCs w:val="18"/>
-        </w:rPr>
-        <w:t>textbox</w:t>
-      </w:r>
-      <w:r>
-        <w:rPr>
-          <w:rFonts w:ascii="Libre Baskerville" w:eastAsia="Times New Roman" w:hAnsi="Libre Baskerville" w:cs="Liberation Mono"/>
-          <w:sz w:val="18"/>
-          <w:szCs w:val="18"/>
-        </w:rPr>
-        <w:t>".</w:t>
+        <w:t>max-length (</w:t>
+      </w:r>
+      <w:r>
+        <w:rPr>
+          <w:rFonts w:ascii="Libre Baskerville" w:eastAsia="Times New Roman" w:hAnsi="Libre Baskerville" w:cs="Liberation Mono"/>
+          <w:b/>
+          <w:bCs/>
+          <w:sz w:val="18"/>
+          <w:szCs w:val="18"/>
+        </w:rPr>
+        <w:t>Integer</w:t>
+      </w:r>
+      <w:r>
+        <w:rPr>
+          <w:rFonts w:ascii="Libre Baskerville" w:eastAsia="Times New Roman" w:hAnsi="Libre Baskerville" w:cs="Liberation Mono"/>
+          <w:sz w:val="18"/>
+          <w:szCs w:val="18"/>
+        </w:rPr>
+        <w:t>, the maximum number of UTF-16 code units allowed)</w:t>
+      </w:r>
+    </w:p>
+    <w:p>
+      <w:pPr>
+        <w:pStyle w:val="ListParagraph"/>
+        <w:numPr>
+          <w:ilvl w:val="0"/>
+          <w:numId w:val="8"/>
+        </w:numPr>
+        <w:shd w:val="clear" w:color="auto" w:fill="FFFFFF"/>
+        <w:spacing w:after="120" w:line="240" w:lineRule="auto"/>
+        <w:textAlignment w:val="baseline"/>
+        <w:rPr>
+          <w:rFonts w:ascii="Libre Baskerville" w:eastAsia="Times New Roman" w:hAnsi="Libre Baskerville" w:cs="Liberation Mono"/>
+          <w:sz w:val="18"/>
+          <w:szCs w:val="18"/>
+        </w:rPr>
+      </w:pPr>
+      <w:proofErr w:type="spellStart"/>
+      <w:r>
+        <w:rPr>
+          <w:rFonts w:ascii="Libre Baskerville" w:eastAsia="Times New Roman" w:hAnsi="Libre Baskerville" w:cs="Liberation Mono"/>
+          <w:sz w:val="18"/>
+          <w:szCs w:val="18"/>
+        </w:rPr>
+        <w:t>autocapitalize</w:t>
+      </w:r>
+      <w:proofErr w:type="spellEnd"/>
+      <w:r>
+        <w:rPr>
+          <w:rFonts w:ascii="Libre Baskerville" w:eastAsia="Times New Roman" w:hAnsi="Libre Baskerville" w:cs="Liberation Mono"/>
+          <w:sz w:val="18"/>
+          <w:szCs w:val="18"/>
+        </w:rPr>
+        <w:t xml:space="preserve"> (</w:t>
+      </w:r>
+      <w:r>
+        <w:rPr>
+          <w:rFonts w:ascii="Libre Baskerville" w:eastAsia="Times New Roman" w:hAnsi="Libre Baskerville" w:cs="Liberation Mono"/>
+          <w:b/>
+          <w:bCs/>
+          <w:sz w:val="18"/>
+          <w:szCs w:val="18"/>
+        </w:rPr>
+        <w:t>Enumeration</w:t>
+      </w:r>
+      <w:r>
+        <w:rPr>
+          <w:rFonts w:ascii="Libre Baskerville" w:eastAsia="Times New Roman" w:hAnsi="Libre Baskerville" w:cs="Liberation Mono"/>
+          <w:sz w:val="18"/>
+          <w:szCs w:val="18"/>
+        </w:rPr>
+        <w:t xml:space="preserve"> of </w:t>
+      </w:r>
+      <w:proofErr w:type="spellStart"/>
+      <w:r>
+        <w:rPr>
+          <w:rFonts w:ascii="Libre Baskerville" w:eastAsia="Times New Roman" w:hAnsi="Libre Baskerville" w:cs="Liberation Mono"/>
+          <w:sz w:val="18"/>
+          <w:szCs w:val="18"/>
+        </w:rPr>
+        <w:t>autocapitalize</w:t>
+      </w:r>
+      <w:proofErr w:type="spellEnd"/>
+      <w:r>
+        <w:rPr>
+          <w:rFonts w:ascii="Libre Baskerville" w:eastAsia="Times New Roman" w:hAnsi="Libre Baskerville" w:cs="Liberation Mono"/>
+          <w:sz w:val="18"/>
+          <w:szCs w:val="18"/>
+        </w:rPr>
+        <w:t xml:space="preserve"> styles)</w:t>
+      </w:r>
+    </w:p>
+    <w:p>
+      <w:pPr>
+        <w:pStyle w:val="ListParagraph"/>
+        <w:numPr>
+          <w:ilvl w:val="0"/>
+          <w:numId w:val="8"/>
+        </w:numPr>
+        <w:shd w:val="clear" w:color="auto" w:fill="FFFFFF"/>
+        <w:spacing w:after="120" w:line="240" w:lineRule="auto"/>
+        <w:textAlignment w:val="baseline"/>
+        <w:rPr>
+          <w:rFonts w:ascii="Libre Baskerville" w:eastAsia="Times New Roman" w:hAnsi="Libre Baskerville" w:cs="Liberation Mono"/>
+          <w:sz w:val="18"/>
+          <w:szCs w:val="18"/>
+        </w:rPr>
+      </w:pPr>
+      <w:r>
+        <w:rPr>
+          <w:rFonts w:ascii="Libre Baskerville" w:eastAsia="Times New Roman" w:hAnsi="Libre Baskerville" w:cs="Liberation Mono"/>
+          <w:sz w:val="18"/>
+          <w:szCs w:val="18"/>
+        </w:rPr>
+        <w:t>spellcheck (</w:t>
+      </w:r>
+      <w:r>
+        <w:rPr>
+          <w:rFonts w:ascii="Libre Baskerville" w:eastAsia="Times New Roman" w:hAnsi="Libre Baskerville" w:cs="Liberation Mono"/>
+          <w:b/>
+          <w:bCs/>
+          <w:sz w:val="18"/>
+          <w:szCs w:val="18"/>
+        </w:rPr>
+        <w:t>Boolean</w:t>
+      </w:r>
+      <w:r>
+        <w:rPr>
+          <w:rFonts w:ascii="Libre Baskerville" w:eastAsia="Times New Roman" w:hAnsi="Libre Baskerville" w:cs="Liberation Mono"/>
+          <w:sz w:val="18"/>
+          <w:szCs w:val="18"/>
+        </w:rPr>
+        <w:t>)</w:t>
+      </w:r>
+    </w:p>
+    <w:p>
+      <w:pPr>
+        <w:shd w:val="clear" w:color="auto" w:fill="FFFFFF"/>
+        <w:tabs>
+          <w:tab w:val="left" w:pos="360"/>
+        </w:tabs>
+        <w:spacing w:after="80" w:line="240" w:lineRule="auto"/>
+        <w:ind w:left="187"/>
+        <w:textAlignment w:val="baseline"/>
+        <w:rPr>
+          <w:rFonts w:ascii="Lucida Console" w:eastAsia="Times New Roman" w:hAnsi="Lucida Console" w:cs="Liberation Mono"/>
+          <w:sz w:val="16"/>
+          <w:szCs w:val="16"/>
+        </w:rPr>
+      </w:pPr>
+    </w:p>
+    <w:p>
+      <w:pPr>
+        <w:shd w:val="clear" w:color="auto" w:fill="FFFFFF"/>
+        <w:tabs>
+          <w:tab w:val="left" w:pos="360"/>
+        </w:tabs>
+        <w:spacing w:after="80" w:line="240" w:lineRule="auto"/>
+        <w:ind w:left="187"/>
+        <w:textAlignment w:val="baseline"/>
+        <w:rPr>
+          <w:rFonts w:ascii="Lucida Console" w:eastAsia="Times New Roman" w:hAnsi="Lucida Console" w:cs="Liberation Mono"/>
+          <w:sz w:val="16"/>
+          <w:szCs w:val="16"/>
+        </w:rPr>
+      </w:pPr>
+    </w:p>
+    <w:p>
+      <w:pPr>
+        <w:shd w:val="clear" w:color="auto" w:fill="FFFFFF"/>
+        <w:tabs>
+          <w:tab w:val="left" w:pos="360"/>
+        </w:tabs>
+        <w:spacing w:after="80" w:line="240" w:lineRule="auto"/>
+        <w:ind w:left="187"/>
+        <w:textAlignment w:val="baseline"/>
+        <w:rPr>
+          <w:rFonts w:ascii="Lucida Console" w:eastAsia="Times New Roman" w:hAnsi="Lucida Console" w:cs="Liberation Mono"/>
+          <w:sz w:val="16"/>
+          <w:szCs w:val="16"/>
+        </w:rPr>
+      </w:pPr>
+    </w:p>
+    <w:p>
+      <w:pPr>
+        <w:shd w:val="clear" w:color="auto" w:fill="FFFFFF"/>
+        <w:tabs>
+          <w:tab w:val="left" w:pos="360"/>
+        </w:tabs>
+        <w:spacing w:after="80" w:line="240" w:lineRule="auto"/>
+        <w:ind w:left="187"/>
+        <w:textAlignment w:val="baseline"/>
+        <w:rPr>
+          <w:rFonts w:ascii="Lucida Console" w:eastAsia="Times New Roman" w:hAnsi="Lucida Console" w:cs="Liberation Mono"/>
+          <w:sz w:val="16"/>
+          <w:szCs w:val="16"/>
+        </w:rPr>
+      </w:pPr>
+      <w:proofErr w:type="spellStart"/>
+      <w:r>
+        <w:rPr>
+          <w:rFonts w:ascii="Lucida Console" w:eastAsia="Times New Roman" w:hAnsi="Lucida Console" w:cs="Liberation Mono"/>
+          <w:sz w:val="16"/>
+          <w:szCs w:val="16"/>
+        </w:rPr>
+        <w:t>InputSelectInst</w:t>
+      </w:r>
+      <w:proofErr w:type="spellEnd"/>
+      <w:r>
+        <w:rPr>
+          <w:rFonts w:ascii="Lucida Console" w:eastAsia="Times New Roman" w:hAnsi="Lucida Console" w:cs="Liberation Mono"/>
+          <w:sz w:val="16"/>
+          <w:szCs w:val="16"/>
+        </w:rPr>
+        <w:t xml:space="preserve"> (Long)</w:t>
+      </w:r>
+      <w:r>
+        <w:rPr>
+          <w:rFonts w:ascii="Lucida Console" w:eastAsia="Times New Roman" w:hAnsi="Lucida Console" w:cs="Liberation Mono"/>
+          <w:sz w:val="16"/>
+          <w:szCs w:val="16"/>
+        </w:rPr>
+        <w:br/>
+      </w:r>
+      <w:r>
+        <w:rPr>
+          <w:rFonts w:ascii="Lucida Console" w:eastAsia="Times New Roman" w:hAnsi="Lucida Console" w:cs="Liberation Mono"/>
+          <w:sz w:val="16"/>
+          <w:szCs w:val="16"/>
+        </w:rPr>
+        <w:tab/>
+      </w:r>
+      <w:r>
+        <w:rPr>
+          <w:rFonts w:ascii="Lucida Console" w:eastAsia="Times New Roman" w:hAnsi="Lucida Console" w:cs="Liberation Mono"/>
+          <w:sz w:val="16"/>
+          <w:szCs w:val="16"/>
+        </w:rPr>
+        <w:t xml:space="preserve">HTML: </w:t>
+      </w:r>
+      <w:r>
+        <w:rPr>
+          <w:rFonts w:ascii="Lucida Console" w:eastAsia="Times New Roman" w:hAnsi="Lucida Console" w:cs="Liberation Mono"/>
+          <w:sz w:val="16"/>
+          <w:szCs w:val="16"/>
+        </w:rPr>
+        <w:t>&lt;select&gt;</w:t>
+      </w:r>
+    </w:p>
+    <w:p>
+      <w:pPr>
+        <w:shd w:val="clear" w:color="auto" w:fill="FFFFFF"/>
+        <w:tabs>
+          <w:tab w:val="left" w:pos="360"/>
+        </w:tabs>
+        <w:spacing w:after="80" w:line="240" w:lineRule="auto"/>
+        <w:ind w:left="187"/>
+        <w:textAlignment w:val="baseline"/>
+        <w:rPr>
+          <w:rFonts w:ascii="Lucida Console" w:eastAsia="Times New Roman" w:hAnsi="Lucida Console" w:cs="Liberation Mono"/>
+          <w:sz w:val="16"/>
+          <w:szCs w:val="16"/>
+        </w:rPr>
+      </w:pPr>
+      <w:proofErr w:type="spellStart"/>
+      <w:r>
+        <w:rPr>
+          <w:rFonts w:ascii="Lucida Console" w:eastAsia="Times New Roman" w:hAnsi="Lucida Console" w:cs="Liberation Mono"/>
+          <w:sz w:val="16"/>
+          <w:szCs w:val="16"/>
+        </w:rPr>
+        <w:t>InputSimpleExpressionInst</w:t>
+      </w:r>
+      <w:proofErr w:type="spellEnd"/>
+      <w:r>
+        <w:rPr>
+          <w:rFonts w:ascii="Lucida Console" w:eastAsia="Times New Roman" w:hAnsi="Lucida Console" w:cs="Liberation Mono"/>
+          <w:sz w:val="16"/>
+          <w:szCs w:val="16"/>
+        </w:rPr>
+        <w:t xml:space="preserve"> (</w:t>
+      </w:r>
+      <w:proofErr w:type="spellStart"/>
+      <w:r>
+        <w:rPr>
+          <w:rFonts w:ascii="Lucida Console" w:eastAsia="Times New Roman" w:hAnsi="Lucida Console" w:cs="Liberation Mono"/>
+          <w:sz w:val="16"/>
+          <w:szCs w:val="16"/>
+        </w:rPr>
+        <w:t>Epxr</w:t>
+      </w:r>
+      <w:proofErr w:type="spellEnd"/>
+      <w:r>
+        <w:rPr>
+          <w:rFonts w:ascii="Lucida Console" w:eastAsia="Times New Roman" w:hAnsi="Lucida Console" w:cs="Liberation Mono"/>
+          <w:sz w:val="16"/>
+          <w:szCs w:val="16"/>
+        </w:rPr>
+        <w:t>)</w:t>
+      </w:r>
+      <w:r>
+        <w:rPr>
+          <w:rFonts w:ascii="Lucida Console" w:eastAsia="Times New Roman" w:hAnsi="Lucida Console" w:cs="Liberation Mono"/>
+          <w:sz w:val="16"/>
+          <w:szCs w:val="16"/>
+        </w:rPr>
+        <w:br/>
+      </w:r>
+      <w:r>
+        <w:rPr>
+          <w:rFonts w:ascii="Lucida Console" w:eastAsia="Times New Roman" w:hAnsi="Lucida Console" w:cs="Liberation Mono"/>
+          <w:sz w:val="16"/>
+          <w:szCs w:val="16"/>
+        </w:rPr>
+        <w:tab/>
+        <w:t xml:space="preserve">HTML: </w:t>
+      </w:r>
+      <w:r>
+        <w:rPr>
+          <w:rFonts w:ascii="Lucida Console" w:eastAsia="Times New Roman" w:hAnsi="Lucida Console" w:cs="Liberation Mono"/>
+          <w:sz w:val="16"/>
+          <w:szCs w:val="16"/>
+        </w:rPr>
+        <w:t>&lt;input type='text'&gt;</w:t>
+      </w:r>
+    </w:p>
+    <w:p>
+      <w:pPr>
+        <w:shd w:val="clear" w:color="auto" w:fill="FFFFFF"/>
+        <w:tabs>
+          <w:tab w:val="left" w:pos="360"/>
+        </w:tabs>
+        <w:spacing w:after="80" w:line="240" w:lineRule="auto"/>
+        <w:ind w:left="187"/>
+        <w:textAlignment w:val="baseline"/>
+        <w:rPr>
+          <w:rFonts w:ascii="Lucida Console" w:eastAsia="Times New Roman" w:hAnsi="Lucida Console" w:cs="Liberation Mono"/>
+          <w:sz w:val="16"/>
+          <w:szCs w:val="16"/>
+        </w:rPr>
+      </w:pPr>
+      <w:proofErr w:type="spellStart"/>
+      <w:r>
+        <w:rPr>
+          <w:rFonts w:ascii="Lucida Console" w:eastAsia="Times New Roman" w:hAnsi="Lucida Console" w:cs="Liberation Mono"/>
+          <w:sz w:val="16"/>
+          <w:szCs w:val="16"/>
+        </w:rPr>
+        <w:t>InputExpressionInst</w:t>
+      </w:r>
+      <w:proofErr w:type="spellEnd"/>
+      <w:r>
+        <w:rPr>
+          <w:rFonts w:ascii="Lucida Console" w:eastAsia="Times New Roman" w:hAnsi="Lucida Console" w:cs="Liberation Mono"/>
+          <w:sz w:val="16"/>
+          <w:szCs w:val="16"/>
+        </w:rPr>
+        <w:t xml:space="preserve"> (</w:t>
+      </w:r>
+      <w:proofErr w:type="spellStart"/>
+      <w:r>
+        <w:rPr>
+          <w:rFonts w:ascii="Lucida Console" w:eastAsia="Times New Roman" w:hAnsi="Lucida Console" w:cs="Liberation Mono"/>
+          <w:sz w:val="16"/>
+          <w:szCs w:val="16"/>
+        </w:rPr>
+        <w:t>Epxr</w:t>
+      </w:r>
+      <w:proofErr w:type="spellEnd"/>
+      <w:r>
+        <w:rPr>
+          <w:rFonts w:ascii="Lucida Console" w:eastAsia="Times New Roman" w:hAnsi="Lucida Console" w:cs="Liberation Mono"/>
+          <w:sz w:val="16"/>
+          <w:szCs w:val="16"/>
+        </w:rPr>
+        <w:t>)</w:t>
+      </w:r>
+      <w:r>
+        <w:rPr>
+          <w:rFonts w:ascii="Lucida Console" w:eastAsia="Times New Roman" w:hAnsi="Lucida Console" w:cs="Liberation Mono"/>
+          <w:sz w:val="16"/>
+          <w:szCs w:val="16"/>
+        </w:rPr>
+        <w:br/>
+      </w:r>
+      <w:r>
+        <w:rPr>
+          <w:rFonts w:ascii="Lucida Console" w:eastAsia="Times New Roman" w:hAnsi="Lucida Console" w:cs="Liberation Mono"/>
+          <w:sz w:val="16"/>
+          <w:szCs w:val="16"/>
+        </w:rPr>
+        <w:tab/>
+        <w:t>HTML: (custom)</w:t>
+      </w:r>
+    </w:p>
+    <w:p>
+      <w:pPr>
+        <w:shd w:val="clear" w:color="auto" w:fill="FFFFFF"/>
+        <w:tabs>
+          <w:tab w:val="left" w:pos="360"/>
+        </w:tabs>
+        <w:spacing w:after="80" w:line="240" w:lineRule="auto"/>
+        <w:ind w:left="187"/>
+        <w:textAlignment w:val="baseline"/>
+        <w:rPr>
+          <w:rFonts w:ascii="Lucida Console" w:eastAsia="Times New Roman" w:hAnsi="Lucida Console" w:cs="Liberation Mono"/>
+          <w:sz w:val="16"/>
+          <w:szCs w:val="16"/>
+        </w:rPr>
+      </w:pPr>
+      <w:proofErr w:type="spellStart"/>
+      <w:r>
+        <w:rPr>
+          <w:rFonts w:ascii="Lucida Console" w:eastAsia="Times New Roman" w:hAnsi="Lucida Console" w:cs="Liberation Mono"/>
+          <w:sz w:val="16"/>
+          <w:szCs w:val="16"/>
+        </w:rPr>
+        <w:t>InputRadioButtonInst</w:t>
+      </w:r>
+      <w:proofErr w:type="spellEnd"/>
+      <w:r>
+        <w:rPr>
+          <w:rFonts w:ascii="Lucida Console" w:eastAsia="Times New Roman" w:hAnsi="Lucida Console" w:cs="Liberation Mono"/>
+          <w:sz w:val="16"/>
+          <w:szCs w:val="16"/>
+        </w:rPr>
+        <w:t xml:space="preserve"> (Long)</w:t>
+      </w:r>
+      <w:r>
+        <w:rPr>
+          <w:rFonts w:ascii="Lucida Console" w:eastAsia="Times New Roman" w:hAnsi="Lucida Console" w:cs="Liberation Mono"/>
+          <w:sz w:val="16"/>
+          <w:szCs w:val="16"/>
+        </w:rPr>
+        <w:br/>
+      </w:r>
+      <w:r>
+        <w:rPr>
+          <w:rFonts w:ascii="Lucida Console" w:eastAsia="Times New Roman" w:hAnsi="Lucida Console" w:cs="Liberation Mono"/>
+          <w:sz w:val="16"/>
+          <w:szCs w:val="16"/>
+        </w:rPr>
+        <w:tab/>
+      </w:r>
+      <w:r>
+        <w:rPr>
+          <w:rFonts w:ascii="Lucida Console" w:eastAsia="Times New Roman" w:hAnsi="Lucida Console" w:cs="Liberation Mono"/>
+          <w:sz w:val="16"/>
+          <w:szCs w:val="16"/>
+        </w:rPr>
+        <w:t xml:space="preserve">HTML: </w:t>
+      </w:r>
+      <w:r>
+        <w:rPr>
+          <w:rFonts w:ascii="Lucida Console" w:eastAsia="Times New Roman" w:hAnsi="Lucida Console" w:cs="Liberation Mono"/>
+          <w:sz w:val="16"/>
+          <w:szCs w:val="16"/>
+        </w:rPr>
+        <w:t>&lt;input type='radio'&gt;</w:t>
+      </w:r>
+    </w:p>
+    <w:p>
+      <w:pPr>
+        <w:shd w:val="clear" w:color="auto" w:fill="FFFFFF"/>
+        <w:tabs>
+          <w:tab w:val="left" w:pos="360"/>
+        </w:tabs>
+        <w:spacing w:after="80" w:line="240" w:lineRule="auto"/>
+        <w:ind w:left="187"/>
+        <w:textAlignment w:val="baseline"/>
+        <w:rPr>
+          <w:rFonts w:ascii="Lucida Console" w:eastAsia="Times New Roman" w:hAnsi="Lucida Console" w:cs="Liberation Mono"/>
+          <w:sz w:val="16"/>
+          <w:szCs w:val="16"/>
+        </w:rPr>
+      </w:pPr>
+      <w:proofErr w:type="spellStart"/>
+      <w:r>
+        <w:rPr>
+          <w:rFonts w:ascii="Lucida Console" w:eastAsia="Times New Roman" w:hAnsi="Lucida Console" w:cs="Liberation Mono"/>
+          <w:sz w:val="16"/>
+          <w:szCs w:val="16"/>
+        </w:rPr>
+        <w:t>InputCheckboxInst</w:t>
+      </w:r>
+      <w:proofErr w:type="spellEnd"/>
+      <w:r>
+        <w:rPr>
+          <w:rFonts w:ascii="Lucida Console" w:eastAsia="Times New Roman" w:hAnsi="Lucida Console" w:cs="Liberation Mono"/>
+          <w:sz w:val="16"/>
+          <w:szCs w:val="16"/>
+        </w:rPr>
+        <w:t xml:space="preserve"> (Long)</w:t>
+      </w:r>
+      <w:r>
+        <w:rPr>
+          <w:rFonts w:ascii="Lucida Console" w:eastAsia="Times New Roman" w:hAnsi="Lucida Console" w:cs="Liberation Mono"/>
+          <w:sz w:val="16"/>
+          <w:szCs w:val="16"/>
+        </w:rPr>
+        <w:br/>
+      </w:r>
+      <w:r>
+        <w:rPr>
+          <w:rFonts w:ascii="Lucida Console" w:eastAsia="Times New Roman" w:hAnsi="Lucida Console" w:cs="Liberation Mono"/>
+          <w:sz w:val="16"/>
+          <w:szCs w:val="16"/>
+        </w:rPr>
+        <w:tab/>
+      </w:r>
+      <w:r>
+        <w:rPr>
+          <w:rFonts w:ascii="Lucida Console" w:eastAsia="Times New Roman" w:hAnsi="Lucida Console" w:cs="Liberation Mono"/>
+          <w:sz w:val="16"/>
+          <w:szCs w:val="16"/>
+        </w:rPr>
+        <w:t xml:space="preserve">HTML: </w:t>
+      </w:r>
+      <w:r>
+        <w:rPr>
+          <w:rFonts w:ascii="Lucida Console" w:eastAsia="Times New Roman" w:hAnsi="Lucida Console" w:cs="Liberation Mono"/>
+          <w:sz w:val="16"/>
+          <w:szCs w:val="16"/>
+        </w:rPr>
+        <w:t>&lt;input type='checkbox'&gt;</w:t>
+      </w:r>
+    </w:p>
+    <w:p>
+      <w:pPr>
+        <w:shd w:val="clear" w:color="auto" w:fill="FFFFFF"/>
+        <w:tabs>
+          <w:tab w:val="left" w:pos="360"/>
+        </w:tabs>
+        <w:spacing w:after="80" w:line="240" w:lineRule="auto"/>
+        <w:ind w:left="187"/>
+        <w:textAlignment w:val="baseline"/>
+        <w:rPr>
+          <w:rFonts w:ascii="Lucida Console" w:eastAsia="Times New Roman" w:hAnsi="Lucida Console" w:cs="Liberation Mono"/>
+          <w:sz w:val="16"/>
+          <w:szCs w:val="16"/>
+        </w:rPr>
+      </w:pPr>
+      <w:proofErr w:type="spellStart"/>
+      <w:r>
+        <w:rPr>
+          <w:rFonts w:ascii="Lucida Console" w:eastAsia="Times New Roman" w:hAnsi="Lucida Console" w:cs="Liberation Mono"/>
+          <w:sz w:val="16"/>
+          <w:szCs w:val="16"/>
+        </w:rPr>
+        <w:t>InputGraphXYInst</w:t>
+      </w:r>
+      <w:proofErr w:type="spellEnd"/>
+      <w:r>
+        <w:rPr>
+          <w:rFonts w:ascii="Lucida Console" w:eastAsia="Times New Roman" w:hAnsi="Lucida Console" w:cs="Liberation Mono"/>
+          <w:sz w:val="16"/>
+          <w:szCs w:val="16"/>
+        </w:rPr>
+        <w:t xml:space="preserve"> (Number[])</w:t>
+      </w:r>
+      <w:r>
+        <w:rPr>
+          <w:rFonts w:ascii="Lucida Console" w:eastAsia="Times New Roman" w:hAnsi="Lucida Console" w:cs="Liberation Mono"/>
+          <w:sz w:val="16"/>
+          <w:szCs w:val="16"/>
+        </w:rPr>
+        <w:br/>
+      </w:r>
+      <w:r>
+        <w:rPr>
+          <w:rFonts w:ascii="Lucida Console" w:eastAsia="Times New Roman" w:hAnsi="Lucida Console" w:cs="Liberation Mono"/>
+          <w:sz w:val="16"/>
+          <w:szCs w:val="16"/>
+        </w:rPr>
+        <w:tab/>
+        <w:t>HTML: &lt;</w:t>
+      </w:r>
+      <w:proofErr w:type="spellStart"/>
+      <w:r>
+        <w:rPr>
+          <w:rFonts w:ascii="Lucida Console" w:eastAsia="Times New Roman" w:hAnsi="Lucida Console" w:cs="Liberation Mono"/>
+          <w:sz w:val="16"/>
+          <w:szCs w:val="16"/>
+        </w:rPr>
+        <w:t>svg</w:t>
+      </w:r>
+      <w:proofErr w:type="spellEnd"/>
+      <w:r>
+        <w:rPr>
+          <w:rFonts w:ascii="Lucida Console" w:eastAsia="Times New Roman" w:hAnsi="Lucida Console" w:cs="Liberation Mono"/>
+          <w:sz w:val="16"/>
+          <w:szCs w:val="16"/>
+        </w:rPr>
+        <w:t>&gt;</w:t>
+      </w:r>
+    </w:p>
+    <w:p>
+      <w:pPr>
+        <w:shd w:val="clear" w:color="auto" w:fill="FFFFFF"/>
+        <w:tabs>
+          <w:tab w:val="left" w:pos="360"/>
+        </w:tabs>
+        <w:spacing w:after="80" w:line="240" w:lineRule="auto"/>
+        <w:ind w:left="187"/>
+        <w:textAlignment w:val="baseline"/>
+        <w:rPr>
+          <w:rFonts w:ascii="Lucida Console" w:eastAsia="Times New Roman" w:hAnsi="Lucida Console" w:cs="Liberation Mono"/>
+          <w:sz w:val="16"/>
+          <w:szCs w:val="16"/>
+        </w:rPr>
+      </w:pPr>
+      <w:proofErr w:type="spellStart"/>
+      <w:r>
+        <w:rPr>
+          <w:rFonts w:ascii="Lucida Console" w:eastAsia="Times New Roman" w:hAnsi="Lucida Console" w:cs="Liberation Mono"/>
+          <w:sz w:val="16"/>
+          <w:szCs w:val="16"/>
+        </w:rPr>
+        <w:t>InputMathStepsInst</w:t>
+      </w:r>
+      <w:proofErr w:type="spellEnd"/>
+      <w:r>
+        <w:rPr>
+          <w:rFonts w:ascii="Lucida Console" w:eastAsia="Times New Roman" w:hAnsi="Lucida Console" w:cs="Liberation Mono"/>
+          <w:sz w:val="16"/>
+          <w:szCs w:val="16"/>
+        </w:rPr>
+        <w:t xml:space="preserve"> (???)</w:t>
+      </w:r>
+      <w:r>
+        <w:rPr>
+          <w:rFonts w:ascii="Lucida Console" w:eastAsia="Times New Roman" w:hAnsi="Lucida Console" w:cs="Liberation Mono"/>
+          <w:sz w:val="16"/>
+          <w:szCs w:val="16"/>
+        </w:rPr>
+        <w:br/>
+      </w:r>
+      <w:r>
+        <w:rPr>
+          <w:rFonts w:ascii="Lucida Console" w:eastAsia="Times New Roman" w:hAnsi="Lucida Console" w:cs="Liberation Mono"/>
+          <w:sz w:val="16"/>
+          <w:szCs w:val="16"/>
+        </w:rPr>
+        <w:tab/>
+        <w:t>HTML: &lt;</w:t>
+      </w:r>
+      <w:proofErr w:type="spellStart"/>
+      <w:r>
+        <w:rPr>
+          <w:rFonts w:ascii="Lucida Console" w:eastAsia="Times New Roman" w:hAnsi="Lucida Console" w:cs="Liberation Mono"/>
+          <w:sz w:val="16"/>
+          <w:szCs w:val="16"/>
+        </w:rPr>
+        <w:t>svg</w:t>
+      </w:r>
+      <w:proofErr w:type="spellEnd"/>
+      <w:r>
+        <w:rPr>
+          <w:rFonts w:ascii="Lucida Console" w:eastAsia="Times New Roman" w:hAnsi="Lucida Console" w:cs="Liberation Mono"/>
+          <w:sz w:val="16"/>
+          <w:szCs w:val="16"/>
+        </w:rPr>
+        <w:t>&gt;</w:t>
+      </w:r>
+    </w:p>
+    <w:p>
+      <w:pPr>
+        <w:shd w:val="clear" w:color="auto" w:fill="FFFFFF"/>
+        <w:tabs>
+          <w:tab w:val="left" w:pos="360"/>
+        </w:tabs>
+        <w:spacing w:after="80" w:line="240" w:lineRule="auto"/>
+        <w:ind w:left="187"/>
+        <w:textAlignment w:val="baseline"/>
+        <w:rPr>
+          <w:rFonts w:ascii="Lucida Console" w:eastAsia="Times New Roman" w:hAnsi="Lucida Console" w:cs="Liberation Mono"/>
+          <w:sz w:val="16"/>
+          <w:szCs w:val="16"/>
+        </w:rPr>
+      </w:pPr>
+      <w:proofErr w:type="spellStart"/>
+      <w:r>
+        <w:rPr>
+          <w:rFonts w:ascii="Lucida Console" w:eastAsia="Times New Roman" w:hAnsi="Lucida Console" w:cs="Liberation Mono"/>
+          <w:sz w:val="16"/>
+          <w:szCs w:val="16"/>
+        </w:rPr>
+        <w:t>InputFileUploadInst</w:t>
+      </w:r>
+      <w:proofErr w:type="spellEnd"/>
+      <w:r>
+        <w:rPr>
+          <w:rFonts w:ascii="Lucida Console" w:eastAsia="Times New Roman" w:hAnsi="Lucida Console" w:cs="Liberation Mono"/>
+          <w:sz w:val="16"/>
+          <w:szCs w:val="16"/>
+        </w:rPr>
+        <w:t xml:space="preserve"> (???)</w:t>
+      </w:r>
+      <w:r>
+        <w:rPr>
+          <w:rFonts w:ascii="Lucida Console" w:eastAsia="Times New Roman" w:hAnsi="Lucida Console" w:cs="Liberation Mono"/>
+          <w:sz w:val="16"/>
+          <w:szCs w:val="16"/>
+        </w:rPr>
+        <w:br/>
+      </w:r>
+      <w:r>
+        <w:rPr>
+          <w:rFonts w:ascii="Lucida Console" w:eastAsia="Times New Roman" w:hAnsi="Lucida Console" w:cs="Liberation Mono"/>
+          <w:sz w:val="16"/>
+          <w:szCs w:val="16"/>
+        </w:rPr>
+        <w:tab/>
+        <w:t xml:space="preserve">HTML: </w:t>
+      </w:r>
+      <w:r>
+        <w:rPr>
+          <w:rFonts w:ascii="Lucida Console" w:eastAsia="Times New Roman" w:hAnsi="Lucida Console" w:cs="Liberation Mono"/>
+          <w:sz w:val="16"/>
+          <w:szCs w:val="16"/>
+        </w:rPr>
+        <w:t>&lt;input type=</w:t>
+      </w:r>
+      <w:r>
+        <w:rPr>
+          <w:rFonts w:ascii="Lucida Console" w:eastAsia="Times New Roman" w:hAnsi="Lucida Console" w:cs="Liberation Mono"/>
+          <w:sz w:val="16"/>
+          <w:szCs w:val="16"/>
+        </w:rPr>
+        <w:t>'file'</w:t>
+      </w:r>
+      <w:r>
+        <w:rPr>
+          <w:rFonts w:ascii="Lucida Console" w:eastAsia="Times New Roman" w:hAnsi="Lucida Console" w:cs="Liberation Mono"/>
+          <w:sz w:val="16"/>
+          <w:szCs w:val="16"/>
+        </w:rPr>
+        <w:t>&gt;</w:t>
       </w:r>
     </w:p>
     <w:p>
@@ -11039,6 +15310,65 @@
           <w:szCs w:val="16"/>
         </w:rPr>
       </w:pPr>
+      <w:proofErr w:type="spellStart"/>
+      <w:r>
+        <w:rPr>
+          <w:rFonts w:ascii="Lucida Console" w:eastAsia="Times New Roman" w:hAnsi="Lucida Console" w:cs="Liberation Mono"/>
+          <w:sz w:val="16"/>
+          <w:szCs w:val="16"/>
+        </w:rPr>
+        <w:t>InputHintBtnInst</w:t>
+      </w:r>
+      <w:proofErr w:type="spellEnd"/>
+      <w:r>
+        <w:rPr>
+          <w:rFonts w:ascii="Lucida Console" w:eastAsia="Times New Roman" w:hAnsi="Lucida Console" w:cs="Liberation Mono"/>
+          <w:sz w:val="16"/>
+          <w:szCs w:val="16"/>
+        </w:rPr>
+        <w:t xml:space="preserve"> (Long)</w:t>
+      </w:r>
+      <w:r>
+        <w:rPr>
+          <w:rFonts w:ascii="Lucida Console" w:eastAsia="Times New Roman" w:hAnsi="Lucida Console" w:cs="Liberation Mono"/>
+          <w:sz w:val="16"/>
+          <w:szCs w:val="16"/>
+        </w:rPr>
+        <w:br/>
+      </w:r>
+      <w:r>
+        <w:rPr>
+          <w:rFonts w:ascii="Lucida Console" w:eastAsia="Times New Roman" w:hAnsi="Lucida Console" w:cs="Liberation Mono"/>
+          <w:sz w:val="16"/>
+          <w:szCs w:val="16"/>
+        </w:rPr>
+        <w:tab/>
+        <w:t xml:space="preserve">HTML: </w:t>
+      </w:r>
+      <w:r>
+        <w:rPr>
+          <w:rFonts w:ascii="Lucida Console" w:eastAsia="Times New Roman" w:hAnsi="Lucida Console" w:cs="Liberation Mono"/>
+          <w:sz w:val="16"/>
+          <w:szCs w:val="16"/>
+        </w:rPr>
+        <w:t>&lt;input type=</w:t>
+      </w:r>
+      <w:r>
+        <w:rPr>
+          <w:rFonts w:ascii="Lucida Console" w:eastAsia="Times New Roman" w:hAnsi="Lucida Console" w:cs="Liberation Mono"/>
+          <w:sz w:val="16"/>
+          <w:szCs w:val="16"/>
+        </w:rPr>
+        <w:t>'button'</w:t>
+      </w:r>
+      <w:r>
+        <w:rPr>
+          <w:rFonts w:ascii="Lucida Console" w:eastAsia="Times New Roman" w:hAnsi="Lucida Console" w:cs="Liberation Mono"/>
+          <w:sz w:val="16"/>
+          <w:szCs w:val="16"/>
+        </w:rPr>
+        <w:t>&gt;</w:t>
+      </w:r>
     </w:p>
     <w:p>
       <w:pPr>
@@ -14574,15 +18904,7 @@
           <w:sz w:val="18"/>
           <w:szCs w:val="18"/>
         </w:rPr>
-        <w:t xml:space="preserve"> element.</w:t>
-      </w:r>
-      <w:r>
-        <w:rPr>
-          <w:rFonts w:ascii="Libre Baskerville" w:eastAsia="Times New Roman" w:hAnsi="Libre Baskerville" w:cs="Liberation Mono"/>
-          <w:sz w:val="18"/>
-          <w:szCs w:val="18"/>
-        </w:rPr>
-        <w:t xml:space="preserve">  All radio buttons with the same name are considered a group, each should have an integer value that will be submitted when that button is selected.</w:t>
+        <w:t xml:space="preserve"> element.  All radio buttons with the same name are considered a group, each should have an integer value that will be submitted when that button is selected.</w:t>
       </w:r>
     </w:p>
     <w:p>
@@ -14819,7 +19141,7 @@
           <w:sz w:val="18"/>
           <w:szCs w:val="18"/>
         </w:rPr>
-        <w:t>input type='</w:t>
+        <w:t>input type='checkbox'</w:t>
       </w:r>
       <w:r>
         <w:rPr>
@@ -14828,24 +19150,6 @@
           <w:sz w:val="18"/>
           <w:szCs w:val="18"/>
         </w:rPr>
-        <w:t>checkbox</w:t>
-      </w:r>
-      <w:r>
-        <w:rPr>
-          <w:rFonts w:ascii="Lucida Console" w:eastAsia="Times New Roman" w:hAnsi="Lucida Console" w:cs="Liberation Mono"/>
-          <w:color w:val="7030A0"/>
-          <w:sz w:val="18"/>
-          <w:szCs w:val="18"/>
-        </w:rPr>
-        <w:t>'</w:t>
-      </w:r>
-      <w:r>
-        <w:rPr>
-          <w:rFonts w:ascii="Lucida Console" w:eastAsia="Times New Roman" w:hAnsi="Lucida Console" w:cs="Liberation Mono"/>
-          <w:color w:val="7030A0"/>
-          <w:sz w:val="18"/>
-          <w:szCs w:val="18"/>
-        </w:rPr>
         <w:t>&gt;</w:t>
       </w:r>
       <w:r>
@@ -14854,23 +19158,7 @@
           <w:sz w:val="18"/>
           <w:szCs w:val="18"/>
         </w:rPr>
-        <w:t xml:space="preserve"> element.  </w:t>
-      </w:r>
-      <w:r>
-        <w:rPr>
-          <w:rFonts w:ascii="Libre Baskerville" w:eastAsia="Times New Roman" w:hAnsi="Libre Baskerville" w:cs="Liberation Mono"/>
-          <w:sz w:val="18"/>
-          <w:szCs w:val="18"/>
-        </w:rPr>
-        <w:t>If multiple checkboxes have the same name, the submitted value will be the sum of the integer values for each, so the integer values should be chosen to be bitwise-non-overlapping (like 1, 2, 4, 8, 16, 32, etc.)</w:t>
-      </w:r>
-      <w:r>
-        <w:rPr>
-          <w:rFonts w:ascii="Libre Baskerville" w:eastAsia="Times New Roman" w:hAnsi="Libre Baskerville" w:cs="Liberation Mono"/>
-          <w:sz w:val="18"/>
-          <w:szCs w:val="18"/>
-        </w:rPr>
-        <w:t>.</w:t>
+        <w:t xml:space="preserve"> element.  If multiple checkboxes have the same name, the submitted value will be the sum of the integer values for each, so the integer values should be chosen to be bitwise-non-overlapping (like 1, 2, 4, 8, 16, 32, etc.).</w:t>
       </w:r>
     </w:p>
     <w:p>
@@ -15068,25 +19356,7 @@
           <w:sz w:val="20"/>
           <w:szCs w:val="20"/>
         </w:rPr>
-        <w:t xml:space="preserve"> (</w:t>
-      </w:r>
-      <w:r>
-        <w:rPr>
-          <w:rFonts w:ascii="Lucida Console" w:eastAsia="Times New Roman" w:hAnsi="Lucida Console" w:cs="Liberation Mono"/>
-          <w:color w:val="4472C4" w:themeColor="accent5"/>
-          <w:sz w:val="20"/>
-          <w:szCs w:val="20"/>
-        </w:rPr>
-        <w:t>File</w:t>
-      </w:r>
-      <w:r>
-        <w:rPr>
-          <w:rFonts w:ascii="Lucida Console" w:eastAsia="Times New Roman" w:hAnsi="Lucida Console" w:cs="Liberation Mono"/>
-          <w:color w:val="4472C4" w:themeColor="accent5"/>
-          <w:sz w:val="20"/>
-          <w:szCs w:val="20"/>
-        </w:rPr>
-        <w:t>-valued)</w:t>
+        <w:t xml:space="preserve"> (File-valued)</w:t>
       </w:r>
     </w:p>
     <w:p>
@@ -15125,16 +19395,7 @@
           <w:sz w:val="18"/>
           <w:szCs w:val="18"/>
         </w:rPr>
-        <w:t>input type=</w:t>
-      </w:r>
-      <w:r>
-        <w:rPr>
-          <w:rFonts w:ascii="Lucida Console" w:eastAsia="Times New Roman" w:hAnsi="Lucida Console" w:cs="Liberation Mono"/>
-          <w:color w:val="7030A0"/>
-          <w:sz w:val="18"/>
-          <w:szCs w:val="18"/>
-        </w:rPr>
-        <w:t>'file'</w:t>
+        <w:t>input type='file'</w:t>
       </w:r>
       <w:r>
         <w:rPr>
@@ -15352,31 +19613,7 @@
           <w:sz w:val="18"/>
           <w:szCs w:val="18"/>
         </w:rPr>
-        <w:t>This input is presented in HTML as</w:t>
-      </w:r>
-      <w:r>
-        <w:rPr>
-          <w:rFonts w:ascii="Libre Baskerville" w:eastAsia="Times New Roman" w:hAnsi="Libre Baskerville" w:cs="Liberation Mono"/>
-          <w:sz w:val="18"/>
-          <w:szCs w:val="18"/>
-        </w:rPr>
-        <w:t xml:space="preserve"> a collection of </w:t>
-      </w:r>
-      <w:r>
-        <w:rPr>
-          <w:rFonts w:ascii="Libre Baskerville" w:eastAsia="Times New Roman" w:hAnsi="Libre Baskerville" w:cs="Liberation Mono"/>
-          <w:sz w:val="18"/>
-          <w:szCs w:val="18"/>
-        </w:rPr>
-        <w:t>element</w:t>
-      </w:r>
-      <w:r>
-        <w:rPr>
-          <w:rFonts w:ascii="Libre Baskerville" w:eastAsia="Times New Roman" w:hAnsi="Libre Baskerville" w:cs="Liberation Mono"/>
-          <w:sz w:val="18"/>
-          <w:szCs w:val="18"/>
-        </w:rPr>
-        <w:t>s.  It supports the creation of a sequence of mathematical steps and comments.  Each step is a mathematical statement or expression.  Users can copy the step above then make modifications, like moving terms across the relation, multiplying both sides by some number or expression, raising both sides to some power, taking functions of both sides, replacing a variable with a value, or performing some simplification.  New lines can be constructed from scratch as well.  The result is a set of lines of text, each with a prefix that identifies it as a comment or expression.</w:t>
+        <w:t>This input is presented in HTML as a collection of elements.  It supports the creation of a sequence of mathematical steps and comments.  Each step is a mathematical statement or expression.  Users can copy the step above then make modifications, like moving terms across the relation, multiplying both sides by some number or expression, raising both sides to some power, taking functions of both sides, replacing a variable with a value, or performing some simplification.  New lines can be constructed from scratch as well.  The result is a set of lines of text, each with a prefix that identifies it as a comment or expression.</w:t>
       </w:r>
       <w:r>
         <w:rPr>
@@ -16506,7 +20743,7 @@
 </file>
 
 <file path=word/endnotes.xml><?xml version="1.0" encoding="utf-8"?>
-<w:endnotes xmlns:wpc="http://schemas.microsoft.com/office/word/2010/wordprocessingCanvas" xmlns:cx="http://schemas.microsoft.com/office/drawing/2014/chartex" xmlns:cx1="http://schemas.microsoft.com/office/drawing/2015/9/8/chartex" xmlns:cx2="http://schemas.microsoft.com/office/drawing/2015/10/21/chartex" xmlns:cx3="http://schemas.microsoft.com/office/drawing/2016/5/9/chartex" xmlns:cx4="http://schemas.microsoft.com/office/drawing/2016/5/10/chartex" xmlns:cx5="http://schemas.microsoft.com/office/drawing/2016/5/11/chartex" xmlns:cx6="http://schemas.microsoft.com/office/drawing/2016/5/12/chartex" xmlns:cx7="http://schemas.microsoft.com/office/drawing/2016/5/13/chartex" xmlns:cx8="http://schemas.microsoft.com/office/drawing/2016/5/14/chartex" xmlns:mc="http://schemas.openxmlformats.org/markup-compatibility/2006" xmlns:aink="http://schemas.microsoft.com/office/drawing/2016/ink" xmlns:am3d="http://schemas.microsoft.com/office/drawing/2017/model3d" xmlns:o="urn:schemas-microsoft-com:office:office" xmlns:oel="http://schemas.microsoft.com/office/2019/extlst" xmlns:r="http://schemas.openxmlformats.org/officeDocument/2006/relationships" xmlns:m="http://schemas.openxmlformats.org/officeDocument/2006/math" xmlns:v="urn:schemas-microsoft-com:vml" xmlns:wp14="http://schemas.microsoft.com/office/word/2010/wordprocessingDrawing" xmlns:wp="http://schemas.openxmlformats.org/drawingml/2006/wordprocessingDrawing" xmlns:w10="urn:schemas-microsoft-com:office:word" xmlns:w="http://schemas.openxmlformats.org/wordprocessingml/2006/main" xmlns:w14="http://schemas.microsoft.com/office/word/2010/wordml" xmlns:w15="http://schemas.microsoft.com/office/word/2012/wordml" xmlns:w16cex="http://schemas.microsoft.com/office/word/2018/wordml/cex" xmlns:w16cid="http://schemas.microsoft.com/office/word/2016/wordml/cid" xmlns:w16="http://schemas.microsoft.com/office/word/2018/wordml" xmlns:w16sdtdh="http://schemas.microsoft.com/office/word/2020/wordml/sdtdatahash" xmlns:w16se="http://schemas.microsoft.com/office/word/2015/wordml/symex" xmlns:wpg="http://schemas.microsoft.com/office/word/2010/wordprocessingGroup" xmlns:wpi="http://schemas.microsoft.com/office/word/2010/wordprocessingInk" xmlns:wne="http://schemas.microsoft.com/office/word/2006/wordml" xmlns:wps="http://schemas.microsoft.com/office/word/2010/wordprocessingShape" mc:Ignorable="w14 w15 w16se w16cid w16 w16cex w16sdtdh wp14">
+<w:endnotes xmlns:wpc="http://schemas.microsoft.com/office/word/2010/wordprocessingCanvas" xmlns:cx="http://schemas.microsoft.com/office/drawing/2014/chartex" xmlns:cx1="http://schemas.microsoft.com/office/drawing/2015/9/8/chartex" xmlns:cx2="http://schemas.microsoft.com/office/drawing/2015/10/21/chartex" xmlns:cx3="http://schemas.microsoft.com/office/drawing/2016/5/9/chartex" xmlns:cx4="http://schemas.microsoft.com/office/drawing/2016/5/10/chartex" xmlns:cx5="http://schemas.microsoft.com/office/drawing/2016/5/11/chartex" xmlns:cx6="http://schemas.microsoft.com/office/drawing/2016/5/12/chartex" xmlns:cx7="http://schemas.microsoft.com/office/drawing/2016/5/13/chartex" xmlns:cx8="http://schemas.microsoft.com/office/drawing/2016/5/14/chartex" xmlns:mc="http://schemas.openxmlformats.org/markup-compatibility/2006" xmlns:aink="http://schemas.microsoft.com/office/drawing/2016/ink" xmlns:am3d="http://schemas.microsoft.com/office/drawing/2017/model3d" xmlns:o="urn:schemas-microsoft-com:office:office" xmlns:oel="http://schemas.microsoft.com/office/2019/extlst" xmlns:r="http://schemas.openxmlformats.org/officeDocument/2006/relationships" xmlns:m="http://schemas.openxmlformats.org/officeDocument/2006/math" xmlns:v="urn:schemas-microsoft-com:vml" xmlns:wp14="http://schemas.microsoft.com/office/word/2010/wordprocessingDrawing" xmlns:wp="http://schemas.openxmlformats.org/drawingml/2006/wordprocessingDrawing" xmlns:w10="urn:schemas-microsoft-com:office:word" xmlns:w="http://schemas.openxmlformats.org/wordprocessingml/2006/main" xmlns:w14="http://schemas.microsoft.com/office/word/2010/wordml" xmlns:w15="http://schemas.microsoft.com/office/word/2012/wordml" xmlns:w16cex="http://schemas.microsoft.com/office/word/2018/wordml/cex" xmlns:w16cid="http://schemas.microsoft.com/office/word/2016/wordml/cid" xmlns:w16="http://schemas.microsoft.com/office/word/2018/wordml" xmlns:w16du="http://schemas.microsoft.com/office/word/2023/wordml/word16du" xmlns:w16sdtdh="http://schemas.microsoft.com/office/word/2020/wordml/sdtdatahash" xmlns:w16se="http://schemas.microsoft.com/office/word/2015/wordml/symex" xmlns:wpg="http://schemas.microsoft.com/office/word/2010/wordprocessingGroup" xmlns:wpi="http://schemas.microsoft.com/office/word/2010/wordprocessingInk" xmlns:wne="http://schemas.microsoft.com/office/word/2006/wordml" xmlns:wps="http://schemas.microsoft.com/office/word/2010/wordprocessingShape" mc:Ignorable="w14 w15 w16se w16cid w16 w16cex w16sdtdh w16du wp14">
   <w:endnote w:type="separator" w:id="-1">
     <w:p>
       <w:pPr>
@@ -16531,7 +20768,7 @@
 </file>
 
 <file path=word/footnotes.xml><?xml version="1.0" encoding="utf-8"?>
-<w:footnotes xmlns:wpc="http://schemas.microsoft.com/office/word/2010/wordprocessingCanvas" xmlns:cx="http://schemas.microsoft.com/office/drawing/2014/chartex" xmlns:cx1="http://schemas.microsoft.com/office/drawing/2015/9/8/chartex" xmlns:cx2="http://schemas.microsoft.com/office/drawing/2015/10/21/chartex" xmlns:cx3="http://schemas.microsoft.com/office/drawing/2016/5/9/chartex" xmlns:cx4="http://schemas.microsoft.com/office/drawing/2016/5/10/chartex" xmlns:cx5="http://schemas.microsoft.com/office/drawing/2016/5/11/chartex" xmlns:cx6="http://schemas.microsoft.com/office/drawing/2016/5/12/chartex" xmlns:cx7="http://schemas.microsoft.com/office/drawing/2016/5/13/chartex" xmlns:cx8="http://schemas.microsoft.com/office/drawing/2016/5/14/chartex" xmlns:mc="http://schemas.openxmlformats.org/markup-compatibility/2006" xmlns:aink="http://schemas.microsoft.com/office/drawing/2016/ink" xmlns:am3d="http://schemas.microsoft.com/office/drawing/2017/model3d" xmlns:o="urn:schemas-microsoft-com:office:office" xmlns:oel="http://schemas.microsoft.com/office/2019/extlst" xmlns:r="http://schemas.openxmlformats.org/officeDocument/2006/relationships" xmlns:m="http://schemas.openxmlformats.org/officeDocument/2006/math" xmlns:v="urn:schemas-microsoft-com:vml" xmlns:wp14="http://schemas.microsoft.com/office/word/2010/wordprocessingDrawing" xmlns:wp="http://schemas.openxmlformats.org/drawingml/2006/wordprocessingDrawing" xmlns:w10="urn:schemas-microsoft-com:office:word" xmlns:w="http://schemas.openxmlformats.org/wordprocessingml/2006/main" xmlns:w14="http://schemas.microsoft.com/office/word/2010/wordml" xmlns:w15="http://schemas.microsoft.com/office/word/2012/wordml" xmlns:w16cex="http://schemas.microsoft.com/office/word/2018/wordml/cex" xmlns:w16cid="http://schemas.microsoft.com/office/word/2016/wordml/cid" xmlns:w16="http://schemas.microsoft.com/office/word/2018/wordml" xmlns:w16sdtdh="http://schemas.microsoft.com/office/word/2020/wordml/sdtdatahash" xmlns:w16se="http://schemas.microsoft.com/office/word/2015/wordml/symex" xmlns:wpg="http://schemas.microsoft.com/office/word/2010/wordprocessingGroup" xmlns:wpi="http://schemas.microsoft.com/office/word/2010/wordprocessingInk" xmlns:wne="http://schemas.microsoft.com/office/word/2006/wordml" xmlns:wps="http://schemas.microsoft.com/office/word/2010/wordprocessingShape" mc:Ignorable="w14 w15 w16se w16cid w16 w16cex w16sdtdh wp14">
+<w:footnotes xmlns:wpc="http://schemas.microsoft.com/office/word/2010/wordprocessingCanvas" xmlns:cx="http://schemas.microsoft.com/office/drawing/2014/chartex" xmlns:cx1="http://schemas.microsoft.com/office/drawing/2015/9/8/chartex" xmlns:cx2="http://schemas.microsoft.com/office/drawing/2015/10/21/chartex" xmlns:cx3="http://schemas.microsoft.com/office/drawing/2016/5/9/chartex" xmlns:cx4="http://schemas.microsoft.com/office/drawing/2016/5/10/chartex" xmlns:cx5="http://schemas.microsoft.com/office/drawing/2016/5/11/chartex" xmlns:cx6="http://schemas.microsoft.com/office/drawing/2016/5/12/chartex" xmlns:cx7="http://schemas.microsoft.com/office/drawing/2016/5/13/chartex" xmlns:cx8="http://schemas.microsoft.com/office/drawing/2016/5/14/chartex" xmlns:mc="http://schemas.openxmlformats.org/markup-compatibility/2006" xmlns:aink="http://schemas.microsoft.com/office/drawing/2016/ink" xmlns:am3d="http://schemas.microsoft.com/office/drawing/2017/model3d" xmlns:o="urn:schemas-microsoft-com:office:office" xmlns:oel="http://schemas.microsoft.com/office/2019/extlst" xmlns:r="http://schemas.openxmlformats.org/officeDocument/2006/relationships" xmlns:m="http://schemas.openxmlformats.org/officeDocument/2006/math" xmlns:v="urn:schemas-microsoft-com:vml" xmlns:wp14="http://schemas.microsoft.com/office/word/2010/wordprocessingDrawing" xmlns:wp="http://schemas.openxmlformats.org/drawingml/2006/wordprocessingDrawing" xmlns:w10="urn:schemas-microsoft-com:office:word" xmlns:w="http://schemas.openxmlformats.org/wordprocessingml/2006/main" xmlns:w14="http://schemas.microsoft.com/office/word/2010/wordml" xmlns:w15="http://schemas.microsoft.com/office/word/2012/wordml" xmlns:w16cex="http://schemas.microsoft.com/office/word/2018/wordml/cex" xmlns:w16cid="http://schemas.microsoft.com/office/word/2016/wordml/cid" xmlns:w16="http://schemas.microsoft.com/office/word/2018/wordml" xmlns:w16du="http://schemas.microsoft.com/office/word/2023/wordml/word16du" xmlns:w16sdtdh="http://schemas.microsoft.com/office/word/2020/wordml/sdtdatahash" xmlns:w16se="http://schemas.microsoft.com/office/word/2015/wordml/symex" xmlns:wpg="http://schemas.microsoft.com/office/word/2010/wordprocessingGroup" xmlns:wpi="http://schemas.microsoft.com/office/word/2010/wordprocessingInk" xmlns:wne="http://schemas.microsoft.com/office/word/2006/wordml" xmlns:wps="http://schemas.microsoft.com/office/word/2010/wordprocessingShape" mc:Ignorable="w14 w15 w16se w16cid w16 w16cex w16sdtdh w16du wp14">
   <w:footnote w:type="separator" w:id="-1">
     <w:p>
       <w:pPr>
@@ -16556,7 +20793,7 @@
 </file>
 
 <file path=word/numbering.xml><?xml version="1.0" encoding="utf-8"?>
-<w:numbering xmlns:wpc="http://schemas.microsoft.com/office/word/2010/wordprocessingCanvas" xmlns:cx="http://schemas.microsoft.com/office/drawing/2014/chartex" xmlns:cx1="http://schemas.microsoft.com/office/drawing/2015/9/8/chartex" xmlns:cx2="http://schemas.microsoft.com/office/drawing/2015/10/21/chartex" xmlns:cx3="http://schemas.microsoft.com/office/drawing/2016/5/9/chartex" xmlns:cx4="http://schemas.microsoft.com/office/drawing/2016/5/10/chartex" xmlns:cx5="http://schemas.microsoft.com/office/drawing/2016/5/11/chartex" xmlns:cx6="http://schemas.microsoft.com/office/drawing/2016/5/12/chartex" xmlns:cx7="http://schemas.microsoft.com/office/drawing/2016/5/13/chartex" xmlns:cx8="http://schemas.microsoft.com/office/drawing/2016/5/14/chartex" xmlns:mc="http://schemas.openxmlformats.org/markup-compatibility/2006" xmlns:aink="http://schemas.microsoft.com/office/drawing/2016/ink" xmlns:am3d="http://schemas.microsoft.com/office/drawing/2017/model3d" xmlns:o="urn:schemas-microsoft-com:office:office" xmlns:oel="http://schemas.microsoft.com/office/2019/extlst" xmlns:r="http://schemas.openxmlformats.org/officeDocument/2006/relationships" xmlns:m="http://schemas.openxmlformats.org/officeDocument/2006/math" xmlns:v="urn:schemas-microsoft-com:vml" xmlns:wp14="http://schemas.microsoft.com/office/word/2010/wordprocessingDrawing" xmlns:wp="http://schemas.openxmlformats.org/drawingml/2006/wordprocessingDrawing" xmlns:w10="urn:schemas-microsoft-com:office:word" xmlns:w="http://schemas.openxmlformats.org/wordprocessingml/2006/main" xmlns:w14="http://schemas.microsoft.com/office/word/2010/wordml" xmlns:w15="http://schemas.microsoft.com/office/word/2012/wordml" xmlns:w16cex="http://schemas.microsoft.com/office/word/2018/wordml/cex" xmlns:w16cid="http://schemas.microsoft.com/office/word/2016/wordml/cid" xmlns:w16="http://schemas.microsoft.com/office/word/2018/wordml" xmlns:w16sdtdh="http://schemas.microsoft.com/office/word/2020/wordml/sdtdatahash" xmlns:w16se="http://schemas.microsoft.com/office/word/2015/wordml/symex" xmlns:wpg="http://schemas.microsoft.com/office/word/2010/wordprocessingGroup" xmlns:wpi="http://schemas.microsoft.com/office/word/2010/wordprocessingInk" xmlns:wne="http://schemas.microsoft.com/office/word/2006/wordml" xmlns:wps="http://schemas.microsoft.com/office/word/2010/wordprocessingShape" mc:Ignorable="w14 w15 w16se w16cid w16 w16cex w16sdtdh wp14">
+<w:numbering xmlns:wpc="http://schemas.microsoft.com/office/word/2010/wordprocessingCanvas" xmlns:cx="http://schemas.microsoft.com/office/drawing/2014/chartex" xmlns:cx1="http://schemas.microsoft.com/office/drawing/2015/9/8/chartex" xmlns:cx2="http://schemas.microsoft.com/office/drawing/2015/10/21/chartex" xmlns:cx3="http://schemas.microsoft.com/office/drawing/2016/5/9/chartex" xmlns:cx4="http://schemas.microsoft.com/office/drawing/2016/5/10/chartex" xmlns:cx5="http://schemas.microsoft.com/office/drawing/2016/5/11/chartex" xmlns:cx6="http://schemas.microsoft.com/office/drawing/2016/5/12/chartex" xmlns:cx7="http://schemas.microsoft.com/office/drawing/2016/5/13/chartex" xmlns:cx8="http://schemas.microsoft.com/office/drawing/2016/5/14/chartex" xmlns:mc="http://schemas.openxmlformats.org/markup-compatibility/2006" xmlns:aink="http://schemas.microsoft.com/office/drawing/2016/ink" xmlns:am3d="http://schemas.microsoft.com/office/drawing/2017/model3d" xmlns:o="urn:schemas-microsoft-com:office:office" xmlns:oel="http://schemas.microsoft.com/office/2019/extlst" xmlns:r="http://schemas.openxmlformats.org/officeDocument/2006/relationships" xmlns:m="http://schemas.openxmlformats.org/officeDocument/2006/math" xmlns:v="urn:schemas-microsoft-com:vml" xmlns:wp14="http://schemas.microsoft.com/office/word/2010/wordprocessingDrawing" xmlns:wp="http://schemas.openxmlformats.org/drawingml/2006/wordprocessingDrawing" xmlns:w10="urn:schemas-microsoft-com:office:word" xmlns:w="http://schemas.openxmlformats.org/wordprocessingml/2006/main" xmlns:w14="http://schemas.microsoft.com/office/word/2010/wordml" xmlns:w15="http://schemas.microsoft.com/office/word/2012/wordml" xmlns:w16cex="http://schemas.microsoft.com/office/word/2018/wordml/cex" xmlns:w16cid="http://schemas.microsoft.com/office/word/2016/wordml/cid" xmlns:w16="http://schemas.microsoft.com/office/word/2018/wordml" xmlns:w16du="http://schemas.microsoft.com/office/word/2023/wordml/word16du" xmlns:w16sdtdh="http://schemas.microsoft.com/office/word/2020/wordml/sdtdatahash" xmlns:w16se="http://schemas.microsoft.com/office/word/2015/wordml/symex" xmlns:wpg="http://schemas.microsoft.com/office/word/2010/wordprocessingGroup" xmlns:wpi="http://schemas.microsoft.com/office/word/2010/wordprocessingInk" xmlns:wne="http://schemas.microsoft.com/office/word/2006/wordml" xmlns:wps="http://schemas.microsoft.com/office/word/2010/wordprocessingShape" mc:Ignorable="w14 w15 w16se w16cid w16 w16cex w16sdtdh w16du wp14">
   <w:abstractNum w:abstractNumId="0" w15:restartNumberingAfterBreak="0">
     <w:nsid w:val="06BC0325"/>
     <w:multiLevelType w:val="hybridMultilevel"/>
@@ -17578,7 +21815,7 @@
 </file>
 
 <file path=word/styles.xml><?xml version="1.0" encoding="utf-8"?>
-<w:styles xmlns:mc="http://schemas.openxmlformats.org/markup-compatibility/2006" xmlns:r="http://schemas.openxmlformats.org/officeDocument/2006/relationships" xmlns:w="http://schemas.openxmlformats.org/wordprocessingml/2006/main" xmlns:w14="http://schemas.microsoft.com/office/word/2010/wordml" xmlns:w15="http://schemas.microsoft.com/office/word/2012/wordml" xmlns:w16cex="http://schemas.microsoft.com/office/word/2018/wordml/cex" xmlns:w16cid="http://schemas.microsoft.com/office/word/2016/wordml/cid" xmlns:w16="http://schemas.microsoft.com/office/word/2018/wordml" xmlns:w16sdtdh="http://schemas.microsoft.com/office/word/2020/wordml/sdtdatahash" xmlns:w16se="http://schemas.microsoft.com/office/word/2015/wordml/symex" mc:Ignorable="w14 w15 w16se w16cid w16 w16cex w16sdtdh">
+<w:styles xmlns:mc="http://schemas.openxmlformats.org/markup-compatibility/2006" xmlns:r="http://schemas.openxmlformats.org/officeDocument/2006/relationships" xmlns:w="http://schemas.openxmlformats.org/wordprocessingml/2006/main" xmlns:w14="http://schemas.microsoft.com/office/word/2010/wordml" xmlns:w15="http://schemas.microsoft.com/office/word/2012/wordml" xmlns:w16cex="http://schemas.microsoft.com/office/word/2018/wordml/cex" xmlns:w16cid="http://schemas.microsoft.com/office/word/2016/wordml/cid" xmlns:w16="http://schemas.microsoft.com/office/word/2018/wordml" xmlns:w16du="http://schemas.microsoft.com/office/word/2023/wordml/word16du" xmlns:w16sdtdh="http://schemas.microsoft.com/office/word/2020/wordml/sdtdatahash" xmlns:w16se="http://schemas.microsoft.com/office/word/2015/wordml/symex" mc:Ignorable="w14 w15 w16se w16cid w16 w16cex w16sdtdh w16du">
   <w:docDefaults>
     <w:rPrDefault>
       <w:rPr>

--- a/mathops_assessment/docs/Document Instance Reference.docx
+++ b/mathops_assessment/docs/Document Instance Reference.docx
@@ -3894,23 +3894,7 @@
           <w:sz w:val="16"/>
           <w:szCs w:val="16"/>
         </w:rPr>
-        <w:t xml:space="preserve"> (</w:t>
-      </w:r>
-      <w:r>
-        <w:rPr>
-          <w:rFonts w:ascii="Lucida Console" w:eastAsia="Times New Roman" w:hAnsi="Lucida Console" w:cs="Liberation Mono"/>
-          <w:sz w:val="16"/>
-          <w:szCs w:val="16"/>
-        </w:rPr>
-        <w:t>Number</w:t>
-      </w:r>
-      <w:r>
-        <w:rPr>
-          <w:rFonts w:ascii="Lucida Console" w:eastAsia="Times New Roman" w:hAnsi="Lucida Console" w:cs="Liberation Mono"/>
-          <w:sz w:val="16"/>
-          <w:szCs w:val="16"/>
-        </w:rPr>
-        <w:t>)</w:t>
+        <w:t xml:space="preserve"> (Number)</w:t>
       </w:r>
       <w:r>
         <w:rPr>
@@ -3992,23 +3976,7 @@
           <w:sz w:val="16"/>
           <w:szCs w:val="16"/>
         </w:rPr>
-        <w:t xml:space="preserve"> (Long</w:t>
-      </w:r>
-      <w:r>
-        <w:rPr>
-          <w:rFonts w:ascii="Lucida Console" w:eastAsia="Times New Roman" w:hAnsi="Lucida Console" w:cs="Liberation Mono"/>
-          <w:sz w:val="16"/>
-          <w:szCs w:val="16"/>
-        </w:rPr>
-        <w:t>[]</w:t>
-      </w:r>
-      <w:r>
-        <w:rPr>
-          <w:rFonts w:ascii="Lucida Console" w:eastAsia="Times New Roman" w:hAnsi="Lucida Console" w:cs="Liberation Mono"/>
-          <w:sz w:val="16"/>
-          <w:szCs w:val="16"/>
-        </w:rPr>
-        <w:t>)</w:t>
+        <w:t xml:space="preserve"> (Long[])</w:t>
       </w:r>
       <w:r>
         <w:rPr>
@@ -4106,23 +4074,7 @@
           <w:sz w:val="16"/>
           <w:szCs w:val="16"/>
         </w:rPr>
-        <w:t xml:space="preserve"> (Number</w:t>
-      </w:r>
-      <w:r>
-        <w:rPr>
-          <w:rFonts w:ascii="Lucida Console" w:eastAsia="Times New Roman" w:hAnsi="Lucida Console" w:cs="Liberation Mono"/>
-          <w:sz w:val="16"/>
-          <w:szCs w:val="16"/>
-        </w:rPr>
-        <w:t>[]</w:t>
-      </w:r>
-      <w:r>
-        <w:rPr>
-          <w:rFonts w:ascii="Lucida Console" w:eastAsia="Times New Roman" w:hAnsi="Lucida Console" w:cs="Liberation Mono"/>
-          <w:sz w:val="16"/>
-          <w:szCs w:val="16"/>
-        </w:rPr>
-        <w:t>)</w:t>
+        <w:t xml:space="preserve"> (Number[])</w:t>
       </w:r>
       <w:r>
         <w:rPr>
@@ -4220,23 +4172,7 @@
           <w:sz w:val="16"/>
           <w:szCs w:val="16"/>
         </w:rPr>
-        <w:t xml:space="preserve"> (</w:t>
-      </w:r>
-      <w:r>
-        <w:rPr>
-          <w:rFonts w:ascii="Lucida Console" w:eastAsia="Times New Roman" w:hAnsi="Lucida Console" w:cs="Liberation Mono"/>
-          <w:sz w:val="16"/>
-          <w:szCs w:val="16"/>
-        </w:rPr>
-        <w:t>Interval</w:t>
-      </w:r>
-      <w:r>
-        <w:rPr>
-          <w:rFonts w:ascii="Lucida Console" w:eastAsia="Times New Roman" w:hAnsi="Lucida Console" w:cs="Liberation Mono"/>
-          <w:sz w:val="16"/>
-          <w:szCs w:val="16"/>
-        </w:rPr>
-        <w:t>)</w:t>
+        <w:t xml:space="preserve"> (Interval)</w:t>
       </w:r>
       <w:r>
         <w:rPr>
@@ -5064,23 +5000,7 @@
           <w:sz w:val="16"/>
           <w:szCs w:val="16"/>
         </w:rPr>
-        <w:t>Input</w:t>
-      </w:r>
-      <w:r>
-        <w:rPr>
-          <w:rFonts w:ascii="Lucida Console" w:eastAsia="Times New Roman" w:hAnsi="Lucida Console" w:cs="Liberation Mono"/>
-          <w:sz w:val="16"/>
-          <w:szCs w:val="16"/>
-        </w:rPr>
-        <w:t>HintBtn</w:t>
-      </w:r>
-      <w:r>
-        <w:rPr>
-          <w:rFonts w:ascii="Lucida Console" w:eastAsia="Times New Roman" w:hAnsi="Lucida Console" w:cs="Liberation Mono"/>
-          <w:sz w:val="16"/>
-          <w:szCs w:val="16"/>
-        </w:rPr>
-        <w:t>Inst</w:t>
+        <w:t>InputHintBtnInst</w:t>
       </w:r>
       <w:proofErr w:type="spellEnd"/>
       <w:r>
@@ -5089,23 +5009,7 @@
           <w:sz w:val="16"/>
           <w:szCs w:val="16"/>
         </w:rPr>
-        <w:t xml:space="preserve"> (</w:t>
-      </w:r>
-      <w:r>
-        <w:rPr>
-          <w:rFonts w:ascii="Lucida Console" w:eastAsia="Times New Roman" w:hAnsi="Lucida Console" w:cs="Liberation Mono"/>
-          <w:sz w:val="16"/>
-          <w:szCs w:val="16"/>
-        </w:rPr>
-        <w:t>Long</w:t>
-      </w:r>
-      <w:r>
-        <w:rPr>
-          <w:rFonts w:ascii="Lucida Console" w:eastAsia="Times New Roman" w:hAnsi="Lucida Console" w:cs="Liberation Mono"/>
-          <w:sz w:val="16"/>
-          <w:szCs w:val="16"/>
-        </w:rPr>
-        <w:t>)</w:t>
+        <w:t xml:space="preserve"> (Long)</w:t>
       </w:r>
       <w:r>
         <w:rPr>
@@ -5138,23 +5042,7 @@
           <w:sz w:val="16"/>
           <w:szCs w:val="16"/>
         </w:rPr>
-        <w:t>'</w:t>
-      </w:r>
-      <w:r>
-        <w:rPr>
-          <w:rFonts w:ascii="Lucida Console" w:eastAsia="Times New Roman" w:hAnsi="Lucida Console" w:cs="Liberation Mono"/>
-          <w:sz w:val="16"/>
-          <w:szCs w:val="16"/>
-        </w:rPr>
-        <w:t>button</w:t>
-      </w:r>
-      <w:r>
-        <w:rPr>
-          <w:rFonts w:ascii="Lucida Console" w:eastAsia="Times New Roman" w:hAnsi="Lucida Console" w:cs="Liberation Mono"/>
-          <w:sz w:val="16"/>
-          <w:szCs w:val="16"/>
-        </w:rPr>
-        <w:t>'</w:t>
+        <w:t>'button'</w:t>
       </w:r>
       <w:r>
         <w:rPr>
@@ -5481,15 +5369,7 @@
           <w:sz w:val="16"/>
           <w:szCs w:val="16"/>
         </w:rPr>
-        <w:t>NumberLine</w:t>
-      </w:r>
-      <w:r>
-        <w:rPr>
-          <w:rFonts w:ascii="Lucida Console" w:eastAsia="Times New Roman" w:hAnsi="Lucida Console" w:cs="Liberation Mono"/>
-          <w:sz w:val="16"/>
-          <w:szCs w:val="16"/>
-        </w:rPr>
-        <w:t>Inst</w:t>
+        <w:t>NumberLineInst</w:t>
       </w:r>
       <w:proofErr w:type="spellEnd"/>
       <w:r>
@@ -9662,7 +9542,39 @@
           <w:sz w:val="18"/>
           <w:szCs w:val="18"/>
         </w:rPr>
-        <w:t xml:space="preserve">Inputs store values in form input elements.  Actions can be triggered when input values change, causing changes in element attributes or </w:t>
+        <w:t xml:space="preserve">Inputs store values in </w:t>
+      </w:r>
+      <w:r>
+        <w:rPr>
+          <w:rFonts w:ascii="Libre Baskerville" w:eastAsia="Times New Roman" w:hAnsi="Libre Baskerville" w:cs="Liberation Mono"/>
+          <w:sz w:val="18"/>
+          <w:szCs w:val="18"/>
+        </w:rPr>
+        <w:t xml:space="preserve">HTML </w:t>
+      </w:r>
+      <w:r>
+        <w:rPr>
+          <w:rFonts w:ascii="Libre Baskerville" w:eastAsia="Times New Roman" w:hAnsi="Libre Baskerville" w:cs="Liberation Mono"/>
+          <w:sz w:val="18"/>
+          <w:szCs w:val="18"/>
+        </w:rPr>
+        <w:t>input elements</w:t>
+      </w:r>
+      <w:r>
+        <w:rPr>
+          <w:rFonts w:ascii="Libre Baskerville" w:eastAsia="Times New Roman" w:hAnsi="Libre Baskerville" w:cs="Liberation Mono"/>
+          <w:sz w:val="18"/>
+          <w:szCs w:val="18"/>
+        </w:rPr>
+        <w:t xml:space="preserve"> within HTML forms for submission to the server</w:t>
+      </w:r>
+      <w:r>
+        <w:rPr>
+          <w:rFonts w:ascii="Libre Baskerville" w:eastAsia="Times New Roman" w:hAnsi="Libre Baskerville" w:cs="Liberation Mono"/>
+          <w:sz w:val="18"/>
+          <w:szCs w:val="18"/>
+        </w:rPr>
+        <w:t xml:space="preserve">.  Actions can be triggered when input values change, causing changes in element attributes or </w:t>
       </w:r>
       <w:r>
         <w:rPr>
@@ -9813,23 +9725,7 @@
           <w:sz w:val="18"/>
           <w:szCs w:val="18"/>
         </w:rPr>
-        <w:t>,</w:t>
-      </w:r>
-      <w:r>
-        <w:rPr>
-          <w:rFonts w:ascii="Libre Baskerville" w:eastAsia="Times New Roman" w:hAnsi="Libre Baskerville" w:cs="Liberation Mono"/>
-          <w:sz w:val="18"/>
-          <w:szCs w:val="18"/>
-        </w:rPr>
-        <w:t xml:space="preserve"> or</w:t>
-      </w:r>
-      <w:r>
-        <w:rPr>
-          <w:rFonts w:ascii="Libre Baskerville" w:eastAsia="Times New Roman" w:hAnsi="Libre Baskerville" w:cs="Liberation Mono"/>
-          <w:sz w:val="18"/>
-          <w:szCs w:val="18"/>
-        </w:rPr>
-        <w:t xml:space="preserve"> </w:t>
+        <w:t xml:space="preserve">, or </w:t>
       </w:r>
       <w:r>
         <w:rPr>
@@ -9880,31 +9776,7 @@
           <w:sz w:val="18"/>
           <w:szCs w:val="18"/>
         </w:rPr>
-        <w:t>Integer</w:t>
-      </w:r>
-      <w:r>
-        <w:rPr>
-          <w:rFonts w:ascii="Libre Baskerville" w:eastAsia="Times New Roman" w:hAnsi="Libre Baskerville" w:cs="Liberation Mono"/>
-          <w:sz w:val="18"/>
-          <w:szCs w:val="18"/>
-        </w:rPr>
-        <w:t xml:space="preserve"> Vector</w:t>
-      </w:r>
-      <w:r>
-        <w:rPr>
-          <w:rFonts w:ascii="Libre Baskerville" w:eastAsia="Times New Roman" w:hAnsi="Libre Baskerville" w:cs="Liberation Mono"/>
-          <w:sz w:val="18"/>
-          <w:szCs w:val="18"/>
-        </w:rPr>
-        <w:t xml:space="preserve">s (representable as </w:t>
-      </w:r>
-      <w:r>
-        <w:rPr>
-          <w:rFonts w:ascii="Libre Baskerville" w:eastAsia="Times New Roman" w:hAnsi="Libre Baskerville" w:cs="Liberation Mono"/>
-          <w:sz w:val="18"/>
-          <w:szCs w:val="18"/>
-        </w:rPr>
-        <w:t xml:space="preserve">array of </w:t>
+        <w:t xml:space="preserve">Integer Vectors (representable as array of </w:t>
       </w:r>
       <w:r>
         <w:rPr>
@@ -9946,39 +9818,7 @@
           <w:sz w:val="18"/>
           <w:szCs w:val="18"/>
         </w:rPr>
-        <w:t>Number</w:t>
-      </w:r>
-      <w:r>
-        <w:rPr>
-          <w:rFonts w:ascii="Libre Baskerville" w:eastAsia="Times New Roman" w:hAnsi="Libre Baskerville" w:cs="Liberation Mono"/>
-          <w:sz w:val="18"/>
-          <w:szCs w:val="18"/>
-        </w:rPr>
-        <w:t xml:space="preserve"> Vector</w:t>
-      </w:r>
-      <w:r>
-        <w:rPr>
-          <w:rFonts w:ascii="Libre Baskerville" w:eastAsia="Times New Roman" w:hAnsi="Libre Baskerville" w:cs="Liberation Mono"/>
-          <w:sz w:val="18"/>
-          <w:szCs w:val="18"/>
-        </w:rPr>
-        <w:t>s (representable as</w:t>
-      </w:r>
-      <w:r>
-        <w:rPr>
-          <w:rFonts w:ascii="Libre Baskerville" w:eastAsia="Times New Roman" w:hAnsi="Libre Baskerville" w:cs="Liberation Mono"/>
-          <w:sz w:val="18"/>
-          <w:szCs w:val="18"/>
-        </w:rPr>
-        <w:t xml:space="preserve"> array of entries, each a</w:t>
-      </w:r>
-      <w:r>
-        <w:rPr>
-          <w:rFonts w:ascii="Libre Baskerville" w:eastAsia="Times New Roman" w:hAnsi="Libre Baskerville" w:cs="Liberation Mono"/>
-          <w:sz w:val="18"/>
-          <w:szCs w:val="18"/>
-        </w:rPr>
-        <w:t xml:space="preserve"> </w:t>
+        <w:t xml:space="preserve">Number Vectors (representable as array of entries, each a </w:t>
       </w:r>
       <w:r>
         <w:rPr>
@@ -10225,15 +10065,55 @@
           <w:sz w:val="18"/>
           <w:szCs w:val="18"/>
         </w:rPr>
-        <w:t xml:space="preserve">All inputs should </w:t>
-      </w:r>
-      <w:r>
-        <w:rPr>
-          <w:rFonts w:ascii="Libre Baskerville" w:eastAsia="Times New Roman" w:hAnsi="Libre Baskerville" w:cs="Liberation Mono"/>
-          <w:sz w:val="18"/>
-          <w:szCs w:val="18"/>
-        </w:rPr>
-        <w:t>participate in the form's "tab sequence" for keyboard-based access to field focus and should have a label object with a sensible label that can be read as the user tabs to the field.</w:t>
+        <w:t xml:space="preserve">All inputs should participate in </w:t>
+      </w:r>
+      <w:r>
+        <w:rPr>
+          <w:rFonts w:ascii="Libre Baskerville" w:eastAsia="Times New Roman" w:hAnsi="Libre Baskerville" w:cs="Liberation Mono"/>
+          <w:sz w:val="18"/>
+          <w:szCs w:val="18"/>
+        </w:rPr>
+        <w:t xml:space="preserve">the </w:t>
+      </w:r>
+      <w:r>
+        <w:rPr>
+          <w:rFonts w:ascii="Libre Baskerville" w:eastAsia="Times New Roman" w:hAnsi="Libre Baskerville" w:cs="Liberation Mono"/>
+          <w:sz w:val="18"/>
+          <w:szCs w:val="18"/>
+        </w:rPr>
+        <w:t>"</w:t>
+      </w:r>
+      <w:r>
+        <w:rPr>
+          <w:rFonts w:ascii="Libre Baskerville" w:eastAsia="Times New Roman" w:hAnsi="Libre Baskerville" w:cs="Liberation Mono"/>
+          <w:sz w:val="18"/>
+          <w:szCs w:val="18"/>
+        </w:rPr>
+        <w:t xml:space="preserve">focus </w:t>
+      </w:r>
+      <w:r>
+        <w:rPr>
+          <w:rFonts w:ascii="Libre Baskerville" w:eastAsia="Times New Roman" w:hAnsi="Libre Baskerville" w:cs="Liberation Mono"/>
+          <w:sz w:val="18"/>
+          <w:szCs w:val="18"/>
+        </w:rPr>
+        <w:t xml:space="preserve">tab sequence" for keyboard-based access to field focus and should have a label object with a sensible label that can be read </w:t>
+      </w:r>
+      <w:r>
+        <w:rPr>
+          <w:rFonts w:ascii="Libre Baskerville" w:eastAsia="Times New Roman" w:hAnsi="Libre Baskerville" w:cs="Liberation Mono"/>
+          <w:sz w:val="18"/>
+          <w:szCs w:val="18"/>
+        </w:rPr>
+        <w:t xml:space="preserve">aloud by a screen-reader </w:t>
+      </w:r>
+      <w:r>
+        <w:rPr>
+          <w:rFonts w:ascii="Libre Baskerville" w:eastAsia="Times New Roman" w:hAnsi="Libre Baskerville" w:cs="Liberation Mono"/>
+          <w:sz w:val="18"/>
+          <w:szCs w:val="18"/>
+        </w:rPr>
+        <w:t>as the user tabs to the field.</w:t>
       </w:r>
     </w:p>
     <w:p>
@@ -10347,56 +10227,9 @@
           <w:sz w:val="20"/>
           <w:szCs w:val="20"/>
         </w:rPr>
-        <w:t>InputIntegerInst</w:t>
+        <w:t>AbstractInputFieldInst</w:t>
       </w:r>
       <w:proofErr w:type="spellEnd"/>
-      <w:r>
-        <w:rPr>
-          <w:rFonts w:ascii="Lucida Console" w:eastAsia="Times New Roman" w:hAnsi="Lucida Console" w:cs="Liberation Mono"/>
-          <w:color w:val="4472C4" w:themeColor="accent5"/>
-          <w:sz w:val="20"/>
-          <w:szCs w:val="20"/>
-        </w:rPr>
-        <w:t xml:space="preserve"> </w:t>
-      </w:r>
-      <w:r>
-        <w:rPr>
-          <w:rFonts w:ascii="Lucida Console" w:eastAsia="Times New Roman" w:hAnsi="Lucida Console" w:cs="Liberation Mono"/>
-          <w:color w:val="4472C4" w:themeColor="accent5"/>
-          <w:sz w:val="20"/>
-          <w:szCs w:val="20"/>
-        </w:rPr>
-        <w:t>:</w:t>
-      </w:r>
-      <w:r>
-        <w:rPr>
-          <w:rFonts w:ascii="Lucida Console" w:eastAsia="Times New Roman" w:hAnsi="Lucida Console" w:cs="Liberation Mono"/>
-          <w:color w:val="4472C4" w:themeColor="accent5"/>
-          <w:sz w:val="20"/>
-          <w:szCs w:val="20"/>
-        </w:rPr>
-        <w:t xml:space="preserve"> </w:t>
-      </w:r>
-      <w:proofErr w:type="spellStart"/>
-      <w:r>
-        <w:rPr>
-          <w:rFonts w:ascii="Lucida Console" w:eastAsia="Times New Roman" w:hAnsi="Lucida Console" w:cs="Liberation Mono"/>
-          <w:color w:val="4472C4" w:themeColor="accent5"/>
-          <w:sz w:val="20"/>
-          <w:szCs w:val="20"/>
-        </w:rPr>
-        <w:t>AbstractInputFieldInst</w:t>
-      </w:r>
-      <w:proofErr w:type="spellEnd"/>
-      <w:r>
-        <w:rPr>
-          <w:rFonts w:ascii="Lucida Console" w:eastAsia="Times New Roman" w:hAnsi="Lucida Console" w:cs="Liberation Mono"/>
-          <w:color w:val="4472C4" w:themeColor="accent5"/>
-          <w:sz w:val="20"/>
-          <w:szCs w:val="20"/>
-        </w:rPr>
-        <w:t xml:space="preserve"> (Long-valued)</w:t>
-      </w:r>
     </w:p>
     <w:p>
       <w:pPr>
@@ -10416,24 +10249,23 @@
           <w:sz w:val="18"/>
           <w:szCs w:val="18"/>
         </w:rPr>
-        <w:t xml:space="preserve">This input is presented in HTML as an </w:t>
-      </w:r>
-      <w:r>
-        <w:rPr>
-          <w:rFonts w:ascii="Lucida Console" w:eastAsia="Times New Roman" w:hAnsi="Lucida Console" w:cs="Liberation Mono"/>
-          <w:color w:val="7030A0"/>
-          <w:sz w:val="18"/>
-          <w:szCs w:val="18"/>
-        </w:rPr>
-        <w:t>&lt;input&gt;</w:t>
-      </w:r>
-      <w:r>
-        <w:rPr>
-          <w:rFonts w:ascii="Libre Baskerville" w:eastAsia="Times New Roman" w:hAnsi="Libre Baskerville" w:cs="Liberation Mono"/>
-          <w:sz w:val="18"/>
-          <w:szCs w:val="18"/>
-        </w:rPr>
-        <w:t xml:space="preserve"> element, with validation set to allow only integers.  Users can enter a leading + or – sign followed by digits.</w:t>
+        <w:t>Th</w:t>
+      </w:r>
+      <w:r>
+        <w:rPr>
+          <w:rFonts w:ascii="Libre Baskerville" w:eastAsia="Times New Roman" w:hAnsi="Libre Baskerville" w:cs="Liberation Mono"/>
+          <w:sz w:val="18"/>
+          <w:szCs w:val="18"/>
+        </w:rPr>
+        <w:t>e base class for all input field instances</w:t>
+      </w:r>
+      <w:r>
+        <w:rPr>
+          <w:rFonts w:ascii="Libre Baskerville" w:eastAsia="Times New Roman" w:hAnsi="Libre Baskerville" w:cs="Liberation Mono"/>
+          <w:sz w:val="18"/>
+          <w:szCs w:val="18"/>
+        </w:rPr>
+        <w:t>.</w:t>
       </w:r>
     </w:p>
     <w:p>
@@ -10479,7 +10311,15 @@
           <w:sz w:val="18"/>
           <w:szCs w:val="18"/>
         </w:rPr>
-        <w:t>min (</w:t>
+        <w:t>id</w:t>
+      </w:r>
+      <w:r>
+        <w:rPr>
+          <w:rFonts w:ascii="Libre Baskerville" w:eastAsia="Times New Roman" w:hAnsi="Libre Baskerville" w:cs="Liberation Mono"/>
+          <w:sz w:val="18"/>
+          <w:szCs w:val="18"/>
+        </w:rPr>
+        <w:t xml:space="preserve"> (</w:t>
       </w:r>
       <w:r>
         <w:rPr>
@@ -10489,7 +10329,15 @@
           <w:sz w:val="18"/>
           <w:szCs w:val="18"/>
         </w:rPr>
-        <w:t>Long</w:t>
+        <w:t>String</w:t>
+      </w:r>
+      <w:r>
+        <w:rPr>
+          <w:rFonts w:ascii="Libre Baskerville" w:eastAsia="Times New Roman" w:hAnsi="Libre Baskerville" w:cs="Liberation Mono"/>
+          <w:sz w:val="18"/>
+          <w:szCs w:val="18"/>
+        </w:rPr>
+        <w:t>, the ID under which to submit this input's value</w:t>
       </w:r>
       <w:r>
         <w:rPr>
@@ -10498,6 +10346,168 @@
           <w:szCs w:val="18"/>
         </w:rPr>
         <w:t>)</w:t>
+      </w:r>
+    </w:p>
+    <w:p>
+      <w:pPr>
+        <w:shd w:val="clear" w:color="auto" w:fill="FFFFFF"/>
+        <w:tabs>
+          <w:tab w:val="left" w:pos="360"/>
+        </w:tabs>
+        <w:spacing w:after="80" w:line="240" w:lineRule="auto"/>
+        <w:ind w:left="360"/>
+        <w:textAlignment w:val="baseline"/>
+        <w:rPr>
+          <w:rFonts w:ascii="Lucida Console" w:eastAsia="Times New Roman" w:hAnsi="Lucida Console" w:cs="Liberation Mono"/>
+          <w:sz w:val="16"/>
+          <w:szCs w:val="16"/>
+        </w:rPr>
+      </w:pPr>
+    </w:p>
+    <w:p>
+      <w:pPr>
+        <w:shd w:val="clear" w:color="auto" w:fill="FFFFFF"/>
+        <w:tabs>
+          <w:tab w:val="left" w:pos="360"/>
+        </w:tabs>
+        <w:spacing w:after="80" w:line="240" w:lineRule="auto"/>
+        <w:ind w:left="360"/>
+        <w:textAlignment w:val="baseline"/>
+        <w:rPr>
+          <w:rFonts w:ascii="Lucida Console" w:eastAsia="Times New Roman" w:hAnsi="Lucida Console" w:cs="Liberation Mono"/>
+          <w:color w:val="4472C4" w:themeColor="accent5"/>
+          <w:sz w:val="20"/>
+          <w:szCs w:val="20"/>
+        </w:rPr>
+      </w:pPr>
+      <w:proofErr w:type="spellStart"/>
+      <w:r>
+        <w:rPr>
+          <w:rFonts w:ascii="Lucida Console" w:eastAsia="Times New Roman" w:hAnsi="Lucida Console" w:cs="Liberation Mono"/>
+          <w:color w:val="4472C4" w:themeColor="accent5"/>
+          <w:sz w:val="20"/>
+          <w:szCs w:val="20"/>
+        </w:rPr>
+        <w:t>InputIntegerInst</w:t>
+      </w:r>
+      <w:proofErr w:type="spellEnd"/>
+      <w:r>
+        <w:rPr>
+          <w:rFonts w:ascii="Lucida Console" w:eastAsia="Times New Roman" w:hAnsi="Lucida Console" w:cs="Liberation Mono"/>
+          <w:color w:val="4472C4" w:themeColor="accent5"/>
+          <w:sz w:val="20"/>
+          <w:szCs w:val="20"/>
+        </w:rPr>
+        <w:t xml:space="preserve"> </w:t>
+      </w:r>
+      <w:r>
+        <w:rPr>
+          <w:rFonts w:ascii="Lucida Console" w:eastAsia="Times New Roman" w:hAnsi="Lucida Console" w:cs="Liberation Mono"/>
+          <w:color w:val="4472C4" w:themeColor="accent5"/>
+          <w:sz w:val="20"/>
+          <w:szCs w:val="20"/>
+        </w:rPr>
+        <w:t>:</w:t>
+      </w:r>
+      <w:r>
+        <w:rPr>
+          <w:rFonts w:ascii="Lucida Console" w:eastAsia="Times New Roman" w:hAnsi="Lucida Console" w:cs="Liberation Mono"/>
+          <w:color w:val="4472C4" w:themeColor="accent5"/>
+          <w:sz w:val="20"/>
+          <w:szCs w:val="20"/>
+        </w:rPr>
+        <w:t xml:space="preserve"> </w:t>
+      </w:r>
+      <w:proofErr w:type="spellStart"/>
+      <w:r>
+        <w:rPr>
+          <w:rFonts w:ascii="Lucida Console" w:eastAsia="Times New Roman" w:hAnsi="Lucida Console" w:cs="Liberation Mono"/>
+          <w:color w:val="4472C4" w:themeColor="accent5"/>
+          <w:sz w:val="20"/>
+          <w:szCs w:val="20"/>
+        </w:rPr>
+        <w:t>AbstractInputFieldInst</w:t>
+      </w:r>
+      <w:proofErr w:type="spellEnd"/>
+      <w:r>
+        <w:rPr>
+          <w:rFonts w:ascii="Lucida Console" w:eastAsia="Times New Roman" w:hAnsi="Lucida Console" w:cs="Liberation Mono"/>
+          <w:color w:val="4472C4" w:themeColor="accent5"/>
+          <w:sz w:val="20"/>
+          <w:szCs w:val="20"/>
+        </w:rPr>
+        <w:t xml:space="preserve"> (Long-valued)</w:t>
+      </w:r>
+    </w:p>
+    <w:p>
+      <w:pPr>
+        <w:shd w:val="clear" w:color="auto" w:fill="FFFFFF"/>
+        <w:spacing w:after="120" w:line="240" w:lineRule="auto"/>
+        <w:ind w:left="720"/>
+        <w:textAlignment w:val="baseline"/>
+        <w:rPr>
+          <w:rFonts w:ascii="Libre Baskerville" w:eastAsia="Times New Roman" w:hAnsi="Libre Baskerville" w:cs="Liberation Mono"/>
+          <w:sz w:val="18"/>
+          <w:szCs w:val="18"/>
+        </w:rPr>
+      </w:pPr>
+      <w:r>
+        <w:rPr>
+          <w:rFonts w:ascii="Libre Baskerville" w:eastAsia="Times New Roman" w:hAnsi="Libre Baskerville" w:cs="Liberation Mono"/>
+          <w:sz w:val="18"/>
+          <w:szCs w:val="18"/>
+        </w:rPr>
+        <w:t xml:space="preserve">An input through which users can enter an integer value.  </w:t>
+      </w:r>
+      <w:r>
+        <w:rPr>
+          <w:rFonts w:ascii="Libre Baskerville" w:eastAsia="Times New Roman" w:hAnsi="Libre Baskerville" w:cs="Liberation Mono"/>
+          <w:sz w:val="18"/>
+          <w:szCs w:val="18"/>
+        </w:rPr>
+        <w:t>Users can enter a leading + or – sign followed by digits.</w:t>
+      </w:r>
+    </w:p>
+    <w:p>
+      <w:pPr>
+        <w:shd w:val="clear" w:color="auto" w:fill="FFFFFF"/>
+        <w:spacing w:after="120" w:line="240" w:lineRule="auto"/>
+        <w:ind w:left="720"/>
+        <w:textAlignment w:val="baseline"/>
+        <w:rPr>
+          <w:rFonts w:ascii="Libre Baskerville" w:eastAsia="Times New Roman" w:hAnsi="Libre Baskerville" w:cs="Liberation Mono"/>
+          <w:sz w:val="18"/>
+          <w:szCs w:val="18"/>
+        </w:rPr>
+      </w:pPr>
+      <w:r>
+        <w:rPr>
+          <w:rFonts w:ascii="Libre Baskerville" w:eastAsia="Times New Roman" w:hAnsi="Libre Baskerville" w:cs="Liberation Mono"/>
+          <w:sz w:val="18"/>
+          <w:szCs w:val="18"/>
+        </w:rPr>
+        <w:t>Depending on the assistive settings, the input could be presented with spin buttons for the whole value, or spin buttons for each digit for larger values.</w:t>
+      </w:r>
+    </w:p>
+    <w:p>
+      <w:pPr>
+        <w:shd w:val="clear" w:color="auto" w:fill="FFFFFF"/>
+        <w:spacing w:after="0" w:line="240" w:lineRule="auto"/>
+        <w:ind w:left="720"/>
+        <w:textAlignment w:val="baseline"/>
+        <w:rPr>
+          <w:rFonts w:ascii="Libre Baskerville" w:eastAsia="Times New Roman" w:hAnsi="Libre Baskerville" w:cs="Liberation Mono"/>
+          <w:sz w:val="18"/>
+          <w:szCs w:val="18"/>
+        </w:rPr>
+      </w:pPr>
+      <w:r>
+        <w:rPr>
+          <w:rFonts w:ascii="Libre Baskerville" w:eastAsia="Times New Roman" w:hAnsi="Libre Baskerville" w:cs="Liberation Mono"/>
+          <w:sz w:val="18"/>
+          <w:szCs w:val="18"/>
+        </w:rPr>
+        <w:t>Attributes:</w:t>
       </w:r>
     </w:p>
     <w:p>
@@ -10522,7 +10532,7 @@
           <w:sz w:val="18"/>
           <w:szCs w:val="18"/>
         </w:rPr>
-        <w:t>max (</w:t>
+        <w:t>min (</w:t>
       </w:r>
       <w:r>
         <w:rPr>
@@ -10565,7 +10575,7 @@
           <w:sz w:val="18"/>
           <w:szCs w:val="18"/>
         </w:rPr>
-        <w:t>step (</w:t>
+        <w:t>max (</w:t>
       </w:r>
       <w:r>
         <w:rPr>
@@ -10608,7 +10618,7 @@
           <w:sz w:val="18"/>
           <w:szCs w:val="18"/>
         </w:rPr>
-        <w:t>treat-empty-as (</w:t>
+        <w:t>step (</w:t>
       </w:r>
       <w:r>
         <w:rPr>
@@ -10626,7 +10636,7 @@
           <w:sz w:val="18"/>
           <w:szCs w:val="18"/>
         </w:rPr>
-        <w:t>, value to use when the user does not enter a value)</w:t>
+        <w:t>)</w:t>
       </w:r>
     </w:p>
     <w:p>
@@ -10651,7 +10661,7 @@
           <w:sz w:val="18"/>
           <w:szCs w:val="18"/>
         </w:rPr>
-        <w:t>treat-minus-as (</w:t>
+        <w:t>treat-empty-as (</w:t>
       </w:r>
       <w:r>
         <w:rPr>
@@ -10669,7 +10679,7 @@
           <w:sz w:val="18"/>
           <w:szCs w:val="18"/>
         </w:rPr>
-        <w:t>, value to use if the user enters just a minus sign)</w:t>
+        <w:t>, value to use when the user does not enter a value)</w:t>
       </w:r>
     </w:p>
     <w:p>
@@ -10694,7 +10704,7 @@
           <w:sz w:val="18"/>
           <w:szCs w:val="18"/>
         </w:rPr>
-        <w:t>treat-plus-as (</w:t>
+        <w:t>treat-minus-as (</w:t>
       </w:r>
       <w:r>
         <w:rPr>
@@ -10712,7 +10722,91 @@
           <w:sz w:val="18"/>
           <w:szCs w:val="18"/>
         </w:rPr>
+        <w:t>, value to use if the user enters just a minus sign)</w:t>
+      </w:r>
+    </w:p>
+    <w:p>
+      <w:pPr>
+        <w:pStyle w:val="ListParagraph"/>
+        <w:numPr>
+          <w:ilvl w:val="0"/>
+          <w:numId w:val="8"/>
+        </w:numPr>
+        <w:shd w:val="clear" w:color="auto" w:fill="FFFFFF"/>
+        <w:spacing w:after="120" w:line="240" w:lineRule="auto"/>
+        <w:textAlignment w:val="baseline"/>
+        <w:rPr>
+          <w:rFonts w:ascii="Libre Baskerville" w:eastAsia="Times New Roman" w:hAnsi="Libre Baskerville" w:cs="Liberation Mono"/>
+          <w:sz w:val="18"/>
+          <w:szCs w:val="18"/>
+        </w:rPr>
+      </w:pPr>
+      <w:r>
+        <w:rPr>
+          <w:rFonts w:ascii="Libre Baskerville" w:eastAsia="Times New Roman" w:hAnsi="Libre Baskerville" w:cs="Liberation Mono"/>
+          <w:sz w:val="18"/>
+          <w:szCs w:val="18"/>
+        </w:rPr>
+        <w:t>treat-plus-as (</w:t>
+      </w:r>
+      <w:r>
+        <w:rPr>
+          <w:rFonts w:ascii="Libre Baskerville" w:eastAsia="Times New Roman" w:hAnsi="Libre Baskerville" w:cs="Liberation Mono"/>
+          <w:b/>
+          <w:bCs/>
+          <w:sz w:val="18"/>
+          <w:szCs w:val="18"/>
+        </w:rPr>
+        <w:t>Long</w:t>
+      </w:r>
+      <w:r>
+        <w:rPr>
+          <w:rFonts w:ascii="Libre Baskerville" w:eastAsia="Times New Roman" w:hAnsi="Libre Baskerville" w:cs="Liberation Mono"/>
+          <w:sz w:val="18"/>
+          <w:szCs w:val="18"/>
+        </w:rPr>
         <w:t>, value to use if the user enters just a plus sign)</w:t>
+      </w:r>
+    </w:p>
+    <w:p>
+      <w:pPr>
+        <w:pStyle w:val="ListParagraph"/>
+        <w:numPr>
+          <w:ilvl w:val="0"/>
+          <w:numId w:val="8"/>
+        </w:numPr>
+        <w:shd w:val="clear" w:color="auto" w:fill="FFFFFF"/>
+        <w:spacing w:after="120" w:line="240" w:lineRule="auto"/>
+        <w:textAlignment w:val="baseline"/>
+        <w:rPr>
+          <w:rFonts w:ascii="Libre Baskerville" w:eastAsia="Times New Roman" w:hAnsi="Libre Baskerville" w:cs="Liberation Mono"/>
+          <w:sz w:val="18"/>
+          <w:szCs w:val="18"/>
+        </w:rPr>
+      </w:pPr>
+      <w:r>
+        <w:rPr>
+          <w:rFonts w:ascii="Libre Baskerville" w:eastAsia="Times New Roman" w:hAnsi="Libre Baskerville" w:cs="Liberation Mono"/>
+          <w:sz w:val="18"/>
+          <w:szCs w:val="18"/>
+        </w:rPr>
+        <w:t>spin-mode</w:t>
+      </w:r>
+      <w:r>
+        <w:rPr>
+          <w:rFonts w:ascii="Libre Baskerville" w:eastAsia="Times New Roman" w:hAnsi="Libre Baskerville" w:cs="Liberation Mono"/>
+          <w:sz w:val="18"/>
+          <w:szCs w:val="18"/>
+        </w:rPr>
+        <w:t xml:space="preserve"> </w:t>
+      </w:r>
+      <w:r>
+        <w:rPr>
+          <w:rFonts w:ascii="Libre Baskerville" w:eastAsia="Times New Roman" w:hAnsi="Libre Baskerville" w:cs="Liberation Mono"/>
+          <w:sz w:val="18"/>
+          <w:szCs w:val="18"/>
+        </w:rPr>
+        <w:t>{single | each-digit}</w:t>
       </w:r>
     </w:p>
     <w:p>
@@ -10734,6 +10828,25 @@
     </w:p>
     <w:p>
       <w:pPr>
+        <w:rPr>
+          <w:rFonts w:ascii="Lucida Console" w:eastAsia="Times New Roman" w:hAnsi="Lucida Console" w:cs="Liberation Mono"/>
+          <w:color w:val="4472C4" w:themeColor="accent5"/>
+          <w:sz w:val="20"/>
+          <w:szCs w:val="20"/>
+        </w:rPr>
+      </w:pPr>
+      <w:r>
+        <w:rPr>
+          <w:rFonts w:ascii="Lucida Console" w:eastAsia="Times New Roman" w:hAnsi="Lucida Console" w:cs="Liberation Mono"/>
+          <w:color w:val="4472C4" w:themeColor="accent5"/>
+          <w:sz w:val="20"/>
+          <w:szCs w:val="20"/>
+        </w:rPr>
+        <w:br w:type="page"/>
+      </w:r>
+    </w:p>
+    <w:p>
+      <w:pPr>
         <w:shd w:val="clear" w:color="auto" w:fill="FFFFFF"/>
         <w:tabs>
           <w:tab w:val="left" w:pos="360"/>
@@ -10756,6 +10869,7 @@
           <w:sz w:val="20"/>
           <w:szCs w:val="20"/>
         </w:rPr>
+        <w:lastRenderedPageBreak/>
         <w:t>Input</w:t>
       </w:r>
       <w:r>
@@ -10843,32 +10957,15 @@
           <w:sz w:val="18"/>
           <w:szCs w:val="18"/>
         </w:rPr>
-        <w:t xml:space="preserve">This input is presented in HTML as an </w:t>
-      </w:r>
-      <w:r>
-        <w:rPr>
-          <w:rFonts w:ascii="Lucida Console" w:eastAsia="Times New Roman" w:hAnsi="Lucida Console" w:cs="Liberation Mono"/>
-          <w:color w:val="7030A0"/>
-          <w:sz w:val="18"/>
-          <w:szCs w:val="18"/>
-        </w:rPr>
-        <w:t>&lt;input&gt;</w:t>
-      </w:r>
-      <w:r>
-        <w:rPr>
-          <w:rFonts w:ascii="Libre Baskerville" w:eastAsia="Times New Roman" w:hAnsi="Libre Baskerville" w:cs="Liberation Mono"/>
-          <w:sz w:val="18"/>
-          <w:szCs w:val="18"/>
-        </w:rPr>
-        <w:t xml:space="preserve"> element that </w:t>
-      </w:r>
-      <w:r>
-        <w:rPr>
-          <w:rFonts w:ascii="Libre Baskerville" w:eastAsia="Times New Roman" w:hAnsi="Libre Baskerville" w:cs="Liberation Mono"/>
-          <w:sz w:val="18"/>
-          <w:szCs w:val="18"/>
-        </w:rPr>
-        <w:t>supports entry of a decimal</w:t>
+        <w:t xml:space="preserve">An input through which users can enter a real value, in the form of a </w:t>
+      </w:r>
+      <w:r>
+        <w:rPr>
+          <w:rFonts w:ascii="Libre Baskerville" w:eastAsia="Times New Roman" w:hAnsi="Libre Baskerville" w:cs="Liberation Mono"/>
+          <w:sz w:val="18"/>
+          <w:szCs w:val="18"/>
+        </w:rPr>
+        <w:t>decimal</w:t>
       </w:r>
       <w:r>
         <w:rPr>
@@ -10884,7 +10981,39 @@
           <w:sz w:val="18"/>
           <w:szCs w:val="18"/>
         </w:rPr>
-        <w:t xml:space="preserve"> value, with a set number of "meaningful" decimal places after the radix</w:t>
+        <w:t xml:space="preserve"> </w:t>
+      </w:r>
+      <w:r>
+        <w:rPr>
+          <w:rFonts w:ascii="Libre Baskerville" w:eastAsia="Times New Roman" w:hAnsi="Libre Baskerville" w:cs="Liberation Mono"/>
+          <w:sz w:val="18"/>
+          <w:szCs w:val="18"/>
+        </w:rPr>
+        <w:t>number</w:t>
+      </w:r>
+      <w:r>
+        <w:rPr>
+          <w:rFonts w:ascii="Libre Baskerville" w:eastAsia="Times New Roman" w:hAnsi="Libre Baskerville" w:cs="Liberation Mono"/>
+          <w:sz w:val="18"/>
+          <w:szCs w:val="18"/>
+        </w:rPr>
+        <w:t xml:space="preserve">, with a </w:t>
+      </w:r>
+      <w:r>
+        <w:rPr>
+          <w:rFonts w:ascii="Libre Baskerville" w:eastAsia="Times New Roman" w:hAnsi="Libre Baskerville" w:cs="Liberation Mono"/>
+          <w:sz w:val="18"/>
+          <w:szCs w:val="18"/>
+        </w:rPr>
+        <w:t>specified</w:t>
+      </w:r>
+      <w:r>
+        <w:rPr>
+          <w:rFonts w:ascii="Libre Baskerville" w:eastAsia="Times New Roman" w:hAnsi="Libre Baskerville" w:cs="Liberation Mono"/>
+          <w:sz w:val="18"/>
+          <w:szCs w:val="18"/>
+        </w:rPr>
+        <w:t xml:space="preserve"> number of "meaningful" decimal places after the radix</w:t>
       </w:r>
       <w:r>
         <w:rPr>
@@ -10901,6 +11030,69 @@
           <w:szCs w:val="18"/>
         </w:rPr>
         <w:t>Scientific notation is supported.</w:t>
+      </w:r>
+    </w:p>
+    <w:p>
+      <w:pPr>
+        <w:shd w:val="clear" w:color="auto" w:fill="FFFFFF"/>
+        <w:spacing w:after="120" w:line="240" w:lineRule="auto"/>
+        <w:ind w:left="720"/>
+        <w:textAlignment w:val="baseline"/>
+        <w:rPr>
+          <w:rFonts w:ascii="Libre Baskerville" w:eastAsia="Times New Roman" w:hAnsi="Libre Baskerville" w:cs="Liberation Mono"/>
+          <w:sz w:val="18"/>
+          <w:szCs w:val="18"/>
+        </w:rPr>
+      </w:pPr>
+      <w:r>
+        <w:rPr>
+          <w:rFonts w:ascii="Libre Baskerville" w:eastAsia="Times New Roman" w:hAnsi="Libre Baskerville" w:cs="Liberation Mono"/>
+          <w:sz w:val="18"/>
+          <w:szCs w:val="18"/>
+        </w:rPr>
+        <w:t xml:space="preserve">Depending on the assistive settings, </w:t>
+      </w:r>
+      <w:r>
+        <w:rPr>
+          <w:rFonts w:ascii="Libre Baskerville" w:eastAsia="Times New Roman" w:hAnsi="Libre Baskerville" w:cs="Liberation Mono"/>
+          <w:sz w:val="18"/>
+          <w:szCs w:val="18"/>
+        </w:rPr>
+        <w:t xml:space="preserve">the input might have spin buttons or other buttons to enter quantities like </w:t>
+      </w:r>
+      <w:r>
+        <w:rPr>
+          <w:rFonts w:ascii="Baskerville Old Face" w:eastAsia="Times New Roman" w:hAnsi="Baskerville Old Face" w:cs="Liberation Mono"/>
+          <w:sz w:val="18"/>
+          <w:szCs w:val="18"/>
+        </w:rPr>
+        <w:t>π</w:t>
+      </w:r>
+      <w:r>
+        <w:rPr>
+          <w:rFonts w:ascii="Libre Baskerville" w:eastAsia="Times New Roman" w:hAnsi="Libre Baskerville" w:cs="Liberation Mono"/>
+          <w:sz w:val="18"/>
+          <w:szCs w:val="18"/>
+        </w:rPr>
+        <w:t xml:space="preserve"> or </w:t>
+      </w:r>
+      <w:r>
+        <w:rPr>
+          <w:rFonts w:ascii="Libre Baskerville" w:eastAsia="Times New Roman" w:hAnsi="Libre Baskerville" w:cs="Liberation Mono"/>
+          <w:i/>
+          <w:iCs/>
+          <w:sz w:val="18"/>
+          <w:szCs w:val="18"/>
+        </w:rPr>
+        <w:t>e</w:t>
+      </w:r>
+      <w:r>
+        <w:rPr>
+          <w:rFonts w:ascii="Libre Baskerville" w:eastAsia="Times New Roman" w:hAnsi="Libre Baskerville" w:cs="Liberation Mono"/>
+          <w:sz w:val="18"/>
+          <w:szCs w:val="18"/>
+        </w:rPr>
+        <w:t xml:space="preserve"> or a fraction slash.</w:t>
       </w:r>
     </w:p>
     <w:p>
@@ -11075,23 +11267,7 @@
           <w:sz w:val="18"/>
           <w:szCs w:val="18"/>
         </w:rPr>
-        <w:t>allow-</w:t>
-      </w:r>
-      <w:r>
-        <w:rPr>
-          <w:rFonts w:ascii="Libre Baskerville" w:eastAsia="Times New Roman" w:hAnsi="Libre Baskerville" w:cs="Liberation Mono"/>
-          <w:sz w:val="18"/>
-          <w:szCs w:val="18"/>
-        </w:rPr>
-        <w:t xml:space="preserve">decimal </w:t>
-      </w:r>
-      <w:r>
-        <w:rPr>
-          <w:rFonts w:ascii="Libre Baskerville" w:eastAsia="Times New Roman" w:hAnsi="Libre Baskerville" w:cs="Liberation Mono"/>
-          <w:sz w:val="18"/>
-          <w:szCs w:val="18"/>
-        </w:rPr>
-        <w:t>(</w:t>
+        <w:t>allow-decimal (</w:t>
       </w:r>
       <w:r>
         <w:rPr>
@@ -11177,23 +11353,7 @@
           <w:sz w:val="18"/>
           <w:szCs w:val="18"/>
         </w:rPr>
-        <w:t>allow-</w:t>
-      </w:r>
-      <w:r>
-        <w:rPr>
-          <w:rFonts w:ascii="Libre Baskerville" w:eastAsia="Times New Roman" w:hAnsi="Libre Baskerville" w:cs="Liberation Mono"/>
-          <w:sz w:val="18"/>
-          <w:szCs w:val="18"/>
-        </w:rPr>
-        <w:t>pi-</w:t>
-      </w:r>
-      <w:r>
-        <w:rPr>
-          <w:rFonts w:ascii="Libre Baskerville" w:eastAsia="Times New Roman" w:hAnsi="Libre Baskerville" w:cs="Liberation Mono"/>
-          <w:sz w:val="18"/>
-          <w:szCs w:val="18"/>
-        </w:rPr>
-        <w:t>irrational (</w:t>
+        <w:t>allow-pi-irrational (</w:t>
       </w:r>
       <w:r>
         <w:rPr>
@@ -11236,23 +11396,7 @@
           <w:sz w:val="18"/>
           <w:szCs w:val="18"/>
         </w:rPr>
-        <w:t>allow-</w:t>
-      </w:r>
-      <w:r>
-        <w:rPr>
-          <w:rFonts w:ascii="Libre Baskerville" w:eastAsia="Times New Roman" w:hAnsi="Libre Baskerville" w:cs="Liberation Mono"/>
-          <w:sz w:val="18"/>
-          <w:szCs w:val="18"/>
-        </w:rPr>
-        <w:t>e-</w:t>
-      </w:r>
-      <w:r>
-        <w:rPr>
-          <w:rFonts w:ascii="Libre Baskerville" w:eastAsia="Times New Roman" w:hAnsi="Libre Baskerville" w:cs="Liberation Mono"/>
-          <w:sz w:val="18"/>
-          <w:szCs w:val="18"/>
-        </w:rPr>
-        <w:t>irrational (</w:t>
+        <w:t>allow-e-irrational (</w:t>
       </w:r>
       <w:r>
         <w:rPr>
@@ -11295,23 +11439,7 @@
           <w:sz w:val="18"/>
           <w:szCs w:val="18"/>
         </w:rPr>
-        <w:t>allow-</w:t>
-      </w:r>
-      <w:r>
-        <w:rPr>
-          <w:rFonts w:ascii="Libre Baskerville" w:eastAsia="Times New Roman" w:hAnsi="Libre Baskerville" w:cs="Liberation Mono"/>
-          <w:sz w:val="18"/>
-          <w:szCs w:val="18"/>
-        </w:rPr>
-        <w:t>root-</w:t>
-      </w:r>
-      <w:r>
-        <w:rPr>
-          <w:rFonts w:ascii="Libre Baskerville" w:eastAsia="Times New Roman" w:hAnsi="Libre Baskerville" w:cs="Liberation Mono"/>
-          <w:sz w:val="18"/>
-          <w:szCs w:val="18"/>
-        </w:rPr>
-        <w:t>irrational (</w:t>
+        <w:t>allow-root-irrational (</w:t>
       </w:r>
       <w:r>
         <w:rPr>
@@ -11549,6 +11677,31 @@
     </w:p>
     <w:p>
       <w:pPr>
+        <w:pStyle w:val="ListParagraph"/>
+        <w:numPr>
+          <w:ilvl w:val="0"/>
+          <w:numId w:val="8"/>
+        </w:numPr>
+        <w:shd w:val="clear" w:color="auto" w:fill="FFFFFF"/>
+        <w:spacing w:after="120" w:line="240" w:lineRule="auto"/>
+        <w:textAlignment w:val="baseline"/>
+        <w:rPr>
+          <w:rFonts w:ascii="Libre Baskerville" w:eastAsia="Times New Roman" w:hAnsi="Libre Baskerville" w:cs="Liberation Mono"/>
+          <w:sz w:val="18"/>
+          <w:szCs w:val="18"/>
+        </w:rPr>
+      </w:pPr>
+      <w:r>
+        <w:rPr>
+          <w:rFonts w:ascii="Libre Baskerville" w:eastAsia="Times New Roman" w:hAnsi="Libre Baskerville" w:cs="Liberation Mono"/>
+          <w:sz w:val="18"/>
+          <w:szCs w:val="18"/>
+        </w:rPr>
+        <w:t>spin-mode {single | each-digit}</w:t>
+      </w:r>
+    </w:p>
+    <w:p>
+      <w:pPr>
         <w:shd w:val="clear" w:color="auto" w:fill="FFFFFF"/>
         <w:tabs>
           <w:tab w:val="left" w:pos="360"/>
@@ -11558,29 +11711,11 @@
         <w:textAlignment w:val="baseline"/>
         <w:rPr>
           <w:rFonts w:ascii="Lucida Console" w:eastAsia="Times New Roman" w:hAnsi="Lucida Console" w:cs="Liberation Mono"/>
-          <w:sz w:val="16"/>
-          <w:szCs w:val="16"/>
-        </w:rPr>
-      </w:pPr>
-    </w:p>
-    <w:p>
-      <w:pPr>
-        <w:rPr>
-          <w:rFonts w:ascii="Lucida Console" w:eastAsia="Times New Roman" w:hAnsi="Lucida Console" w:cs="Liberation Mono"/>
           <w:color w:val="4472C4" w:themeColor="accent5"/>
           <w:sz w:val="20"/>
           <w:szCs w:val="20"/>
         </w:rPr>
       </w:pPr>
-      <w:r>
-        <w:rPr>
-          <w:rFonts w:ascii="Lucida Console" w:eastAsia="Times New Roman" w:hAnsi="Lucida Console" w:cs="Liberation Mono"/>
-          <w:color w:val="4472C4" w:themeColor="accent5"/>
-          <w:sz w:val="20"/>
-          <w:szCs w:val="20"/>
-        </w:rPr>
-        <w:br w:type="page"/>
-      </w:r>
     </w:p>
     <w:p>
       <w:pPr>
@@ -11606,7 +11741,6 @@
           <w:sz w:val="20"/>
           <w:szCs w:val="20"/>
         </w:rPr>
-        <w:lastRenderedPageBreak/>
         <w:t>InputInt</w:t>
       </w:r>
       <w:r>
@@ -11655,25 +11789,7 @@
           <w:sz w:val="20"/>
           <w:szCs w:val="20"/>
         </w:rPr>
-        <w:t xml:space="preserve"> (Long</w:t>
-      </w:r>
-      <w:r>
-        <w:rPr>
-          <w:rFonts w:ascii="Lucida Console" w:eastAsia="Times New Roman" w:hAnsi="Lucida Console" w:cs="Liberation Mono"/>
-          <w:color w:val="4472C4" w:themeColor="accent5"/>
-          <w:sz w:val="20"/>
-          <w:szCs w:val="20"/>
-        </w:rPr>
-        <w:t xml:space="preserve"> Vector</w:t>
-      </w:r>
-      <w:r>
-        <w:rPr>
-          <w:rFonts w:ascii="Lucida Console" w:eastAsia="Times New Roman" w:hAnsi="Lucida Console" w:cs="Liberation Mono"/>
-          <w:color w:val="4472C4" w:themeColor="accent5"/>
-          <w:sz w:val="20"/>
-          <w:szCs w:val="20"/>
-        </w:rPr>
-        <w:t>-valued)</w:t>
+        <w:t xml:space="preserve"> (Long Vector-valued)</w:t>
       </w:r>
     </w:p>
     <w:p>
@@ -11694,40 +11810,31 @@
           <w:sz w:val="18"/>
           <w:szCs w:val="18"/>
         </w:rPr>
-        <w:t xml:space="preserve">This input is presented in HTML as an </w:t>
-      </w:r>
-      <w:r>
-        <w:rPr>
-          <w:rFonts w:ascii="Lucida Console" w:eastAsia="Times New Roman" w:hAnsi="Lucida Console" w:cs="Liberation Mono"/>
-          <w:color w:val="7030A0"/>
-          <w:sz w:val="18"/>
-          <w:szCs w:val="18"/>
-        </w:rPr>
-        <w:t>&lt;input&gt;</w:t>
-      </w:r>
-      <w:r>
-        <w:rPr>
-          <w:rFonts w:ascii="Libre Baskerville" w:eastAsia="Times New Roman" w:hAnsi="Libre Baskerville" w:cs="Liberation Mono"/>
-          <w:sz w:val="18"/>
-          <w:szCs w:val="18"/>
-        </w:rPr>
-        <w:t xml:space="preserve"> element, with validation set to allow only</w:t>
-      </w:r>
-      <w:r>
-        <w:rPr>
-          <w:rFonts w:ascii="Libre Baskerville" w:eastAsia="Times New Roman" w:hAnsi="Libre Baskerville" w:cs="Liberation Mono"/>
-          <w:sz w:val="18"/>
-          <w:szCs w:val="18"/>
-        </w:rPr>
-        <w:t xml:space="preserve"> a comma-separated list of integers, where each entry can have an optional </w:t>
-      </w:r>
-      <w:r>
-        <w:rPr>
-          <w:rFonts w:ascii="Libre Baskerville" w:eastAsia="Times New Roman" w:hAnsi="Libre Baskerville" w:cs="Liberation Mono"/>
-          <w:sz w:val="18"/>
-          <w:szCs w:val="18"/>
-        </w:rPr>
-        <w:t>leading + or – sign followed by digits.</w:t>
+        <w:t>This input</w:t>
+      </w:r>
+      <w:r>
+        <w:rPr>
+          <w:rFonts w:ascii="Libre Baskerville" w:eastAsia="Times New Roman" w:hAnsi="Libre Baskerville" w:cs="Liberation Mono"/>
+          <w:sz w:val="18"/>
+          <w:szCs w:val="18"/>
+        </w:rPr>
+        <w:t xml:space="preserve"> through which the user can enter a list of integers</w:t>
+      </w:r>
+      <w:r>
+        <w:rPr>
+          <w:rFonts w:ascii="Libre Baskerville" w:eastAsia="Times New Roman" w:hAnsi="Libre Baskerville" w:cs="Liberation Mono"/>
+          <w:sz w:val="18"/>
+          <w:szCs w:val="18"/>
+        </w:rPr>
+        <w:t>.</w:t>
+      </w:r>
+      <w:r>
+        <w:rPr>
+          <w:rFonts w:ascii="Libre Baskerville" w:eastAsia="Times New Roman" w:hAnsi="Libre Baskerville" w:cs="Liberation Mono"/>
+          <w:sz w:val="18"/>
+          <w:szCs w:val="18"/>
+        </w:rPr>
+        <w:t xml:space="preserve">  Behavior matches that of an integer input, with the ability to add or remove entries if the min/max values differ.</w:t>
       </w:r>
     </w:p>
     <w:p>
@@ -12125,7 +12232,7 @@
           <w:sz w:val="20"/>
           <w:szCs w:val="20"/>
         </w:rPr>
-        <w:t>Real</w:t>
+        <w:t>RealVector</w:t>
       </w:r>
       <w:r>
         <w:rPr>
@@ -12134,8 +12241,9 @@
           <w:sz w:val="20"/>
           <w:szCs w:val="20"/>
         </w:rPr>
-        <w:t>Vector</w:t>
-      </w:r>
+        <w:t>Inst</w:t>
+      </w:r>
+      <w:proofErr w:type="spellEnd"/>
       <w:r>
         <w:rPr>
           <w:rFonts w:ascii="Lucida Console" w:eastAsia="Times New Roman" w:hAnsi="Lucida Console" w:cs="Liberation Mono"/>
@@ -12143,9 +12251,9 @@
           <w:sz w:val="20"/>
           <w:szCs w:val="20"/>
         </w:rPr>
-        <w:t>Inst</w:t>
-      </w:r>
-      <w:proofErr w:type="spellEnd"/>
+        <w:t xml:space="preserve"> : </w:t>
+      </w:r>
+      <w:proofErr w:type="spellStart"/>
       <w:r>
         <w:rPr>
           <w:rFonts w:ascii="Lucida Console" w:eastAsia="Times New Roman" w:hAnsi="Lucida Console" w:cs="Liberation Mono"/>
@@ -12153,9 +12261,9 @@
           <w:sz w:val="20"/>
           <w:szCs w:val="20"/>
         </w:rPr>
-        <w:t xml:space="preserve"> : </w:t>
-      </w:r>
-      <w:proofErr w:type="spellStart"/>
+        <w:t>AbstractInputFieldInst</w:t>
+      </w:r>
+      <w:proofErr w:type="spellEnd"/>
       <w:r>
         <w:rPr>
           <w:rFonts w:ascii="Lucida Console" w:eastAsia="Times New Roman" w:hAnsi="Lucida Console" w:cs="Liberation Mono"/>
@@ -12163,35 +12271,7 @@
           <w:sz w:val="20"/>
           <w:szCs w:val="20"/>
         </w:rPr>
-        <w:t>AbstractInputFieldInst</w:t>
-      </w:r>
-      <w:proofErr w:type="spellEnd"/>
-      <w:r>
-        <w:rPr>
-          <w:rFonts w:ascii="Lucida Console" w:eastAsia="Times New Roman" w:hAnsi="Lucida Console" w:cs="Liberation Mono"/>
-          <w:color w:val="4472C4" w:themeColor="accent5"/>
-          <w:sz w:val="20"/>
-          <w:szCs w:val="20"/>
-        </w:rPr>
-        <w:t xml:space="preserve"> (</w:t>
-      </w:r>
-      <w:r>
-        <w:rPr>
-          <w:rFonts w:ascii="Lucida Console" w:eastAsia="Times New Roman" w:hAnsi="Lucida Console" w:cs="Liberation Mono"/>
-          <w:color w:val="4472C4" w:themeColor="accent5"/>
-          <w:sz w:val="20"/>
-          <w:szCs w:val="20"/>
-        </w:rPr>
-        <w:t>Number</w:t>
-      </w:r>
-      <w:r>
-        <w:rPr>
-          <w:rFonts w:ascii="Lucida Console" w:eastAsia="Times New Roman" w:hAnsi="Lucida Console" w:cs="Liberation Mono"/>
-          <w:color w:val="4472C4" w:themeColor="accent5"/>
-          <w:sz w:val="20"/>
-          <w:szCs w:val="20"/>
-        </w:rPr>
-        <w:t xml:space="preserve"> Vector-valued)</w:t>
+        <w:t xml:space="preserve"> (Number Vector-valued)</w:t>
       </w:r>
     </w:p>
     <w:p>
@@ -12212,24 +12292,7 @@
           <w:sz w:val="18"/>
           <w:szCs w:val="18"/>
         </w:rPr>
-        <w:t xml:space="preserve">This input is presented in HTML as an </w:t>
-      </w:r>
-      <w:r>
-        <w:rPr>
-          <w:rFonts w:ascii="Lucida Console" w:eastAsia="Times New Roman" w:hAnsi="Lucida Console" w:cs="Liberation Mono"/>
-          <w:color w:val="7030A0"/>
-          <w:sz w:val="18"/>
-          <w:szCs w:val="18"/>
-        </w:rPr>
-        <w:t>&lt;input&gt;</w:t>
-      </w:r>
-      <w:r>
-        <w:rPr>
-          <w:rFonts w:ascii="Libre Baskerville" w:eastAsia="Times New Roman" w:hAnsi="Libre Baskerville" w:cs="Liberation Mono"/>
-          <w:sz w:val="18"/>
-          <w:szCs w:val="18"/>
-        </w:rPr>
-        <w:t xml:space="preserve"> element, with validation set to allow only a comma-separated list of </w:t>
+        <w:t xml:space="preserve">This input through which the user can enter a list of </w:t>
       </w:r>
       <w:r>
         <w:rPr>
@@ -12245,13 +12308,29 @@
           <w:sz w:val="18"/>
           <w:szCs w:val="18"/>
         </w:rPr>
-        <w:t>, where each entry can have an optional leading + or – sign followed by digits.</w:t>
-      </w:r>
-    </w:p>
-    <w:p>
-      <w:pPr>
-        <w:shd w:val="clear" w:color="auto" w:fill="FFFFFF"/>
-        <w:spacing w:after="0" w:line="240" w:lineRule="auto"/>
+        <w:t>.  Behavior matches that of a</w:t>
+      </w:r>
+      <w:r>
+        <w:rPr>
+          <w:rFonts w:ascii="Libre Baskerville" w:eastAsia="Times New Roman" w:hAnsi="Libre Baskerville" w:cs="Liberation Mono"/>
+          <w:sz w:val="18"/>
+          <w:szCs w:val="18"/>
+        </w:rPr>
+        <w:t xml:space="preserve"> real number </w:t>
+      </w:r>
+      <w:r>
+        <w:rPr>
+          <w:rFonts w:ascii="Libre Baskerville" w:eastAsia="Times New Roman" w:hAnsi="Libre Baskerville" w:cs="Liberation Mono"/>
+          <w:sz w:val="18"/>
+          <w:szCs w:val="18"/>
+        </w:rPr>
+        <w:t>input, with the ability to add or remove entries if the min/max values differ.</w:t>
+      </w:r>
+    </w:p>
+    <w:p>
+      <w:pPr>
+        <w:shd w:val="clear" w:color="auto" w:fill="FFFFFF"/>
+        <w:spacing w:after="120" w:line="240" w:lineRule="auto"/>
         <w:ind w:left="720"/>
         <w:textAlignment w:val="baseline"/>
         <w:rPr>
@@ -12966,6 +13045,25 @@
     </w:p>
     <w:p>
       <w:pPr>
+        <w:rPr>
+          <w:rFonts w:ascii="Lucida Console" w:eastAsia="Times New Roman" w:hAnsi="Lucida Console" w:cs="Liberation Mono"/>
+          <w:color w:val="4472C4" w:themeColor="accent5"/>
+          <w:sz w:val="20"/>
+          <w:szCs w:val="20"/>
+        </w:rPr>
+      </w:pPr>
+      <w:r>
+        <w:rPr>
+          <w:rFonts w:ascii="Lucida Console" w:eastAsia="Times New Roman" w:hAnsi="Lucida Console" w:cs="Liberation Mono"/>
+          <w:color w:val="4472C4" w:themeColor="accent5"/>
+          <w:sz w:val="20"/>
+          <w:szCs w:val="20"/>
+        </w:rPr>
+        <w:br w:type="page"/>
+      </w:r>
+    </w:p>
+    <w:p>
+      <w:pPr>
         <w:shd w:val="clear" w:color="auto" w:fill="FFFFFF"/>
         <w:tabs>
           <w:tab w:val="left" w:pos="360"/>
@@ -12988,6 +13086,7 @@
           <w:sz w:val="20"/>
           <w:szCs w:val="20"/>
         </w:rPr>
+        <w:lastRenderedPageBreak/>
         <w:t>Input</w:t>
       </w:r>
       <w:r>
@@ -13036,25 +13135,7 @@
           <w:sz w:val="20"/>
           <w:szCs w:val="20"/>
         </w:rPr>
-        <w:t xml:space="preserve"> (</w:t>
-      </w:r>
-      <w:r>
-        <w:rPr>
-          <w:rFonts w:ascii="Lucida Console" w:eastAsia="Times New Roman" w:hAnsi="Lucida Console" w:cs="Liberation Mono"/>
-          <w:color w:val="4472C4" w:themeColor="accent5"/>
-          <w:sz w:val="20"/>
-          <w:szCs w:val="20"/>
-        </w:rPr>
-        <w:t>Interval</w:t>
-      </w:r>
-      <w:r>
-        <w:rPr>
-          <w:rFonts w:ascii="Lucida Console" w:eastAsia="Times New Roman" w:hAnsi="Lucida Console" w:cs="Liberation Mono"/>
-          <w:color w:val="4472C4" w:themeColor="accent5"/>
-          <w:sz w:val="20"/>
-          <w:szCs w:val="20"/>
-        </w:rPr>
-        <w:t>-valued)</w:t>
+        <w:t xml:space="preserve"> (Interval-valued)</w:t>
       </w:r>
     </w:p>
     <w:p>
@@ -13075,24 +13156,7 @@
           <w:sz w:val="18"/>
           <w:szCs w:val="18"/>
         </w:rPr>
-        <w:t xml:space="preserve">This input is presented in HTML as an </w:t>
-      </w:r>
-      <w:r>
-        <w:rPr>
-          <w:rFonts w:ascii="Lucida Console" w:eastAsia="Times New Roman" w:hAnsi="Lucida Console" w:cs="Liberation Mono"/>
-          <w:color w:val="7030A0"/>
-          <w:sz w:val="18"/>
-          <w:szCs w:val="18"/>
-        </w:rPr>
-        <w:t>&lt;input&gt;</w:t>
-      </w:r>
-      <w:r>
-        <w:rPr>
-          <w:rFonts w:ascii="Libre Baskerville" w:eastAsia="Times New Roman" w:hAnsi="Libre Baskerville" w:cs="Liberation Mono"/>
-          <w:sz w:val="18"/>
-          <w:szCs w:val="18"/>
-        </w:rPr>
-        <w:t xml:space="preserve"> element that allows any string value.</w:t>
+        <w:t>An input through which the user can enter an interval, including a choice of closure at each bound.  Bounds are entered as real numbers.</w:t>
       </w:r>
     </w:p>
     <w:p>
@@ -13224,15 +13288,7 @@
           <w:sz w:val="18"/>
           <w:szCs w:val="18"/>
         </w:rPr>
-        <w:t>upper</w:t>
-      </w:r>
-      <w:r>
-        <w:rPr>
-          <w:rFonts w:ascii="Libre Baskerville" w:eastAsia="Times New Roman" w:hAnsi="Libre Baskerville" w:cs="Liberation Mono"/>
-          <w:sz w:val="18"/>
-          <w:szCs w:val="18"/>
-        </w:rPr>
-        <w:t>-bound-min (</w:t>
+        <w:t>upper-bound-min (</w:t>
       </w:r>
       <w:r>
         <w:rPr>
@@ -13275,15 +13331,7 @@
           <w:sz w:val="18"/>
           <w:szCs w:val="18"/>
         </w:rPr>
-        <w:t>upper</w:t>
-      </w:r>
-      <w:r>
-        <w:rPr>
-          <w:rFonts w:ascii="Libre Baskerville" w:eastAsia="Times New Roman" w:hAnsi="Libre Baskerville" w:cs="Liberation Mono"/>
-          <w:sz w:val="18"/>
-          <w:szCs w:val="18"/>
-        </w:rPr>
-        <w:t>-bound-max (</w:t>
+        <w:t>upper-bound-max (</w:t>
       </w:r>
       <w:r>
         <w:rPr>
@@ -13326,15 +13374,7 @@
           <w:sz w:val="18"/>
           <w:szCs w:val="18"/>
         </w:rPr>
-        <w:t>bound</w:t>
-      </w:r>
-      <w:r>
-        <w:rPr>
-          <w:rFonts w:ascii="Libre Baskerville" w:eastAsia="Times New Roman" w:hAnsi="Libre Baskerville" w:cs="Liberation Mono"/>
-          <w:sz w:val="18"/>
-          <w:szCs w:val="18"/>
-        </w:rPr>
-        <w:t>-step (</w:t>
+        <w:t>bound-step (</w:t>
       </w:r>
       <w:r>
         <w:rPr>
@@ -13804,24 +13844,7 @@
           <w:sz w:val="18"/>
           <w:szCs w:val="18"/>
         </w:rPr>
-        <w:t xml:space="preserve">This input is presented in HTML as an </w:t>
-      </w:r>
-      <w:r>
-        <w:rPr>
-          <w:rFonts w:ascii="Lucida Console" w:eastAsia="Times New Roman" w:hAnsi="Lucida Console" w:cs="Liberation Mono"/>
-          <w:color w:val="7030A0"/>
-          <w:sz w:val="18"/>
-          <w:szCs w:val="18"/>
-        </w:rPr>
-        <w:t>&lt;input&gt;</w:t>
-      </w:r>
-      <w:r>
-        <w:rPr>
-          <w:rFonts w:ascii="Libre Baskerville" w:eastAsia="Times New Roman" w:hAnsi="Libre Baskerville" w:cs="Liberation Mono"/>
-          <w:sz w:val="18"/>
-          <w:szCs w:val="18"/>
-        </w:rPr>
-        <w:t xml:space="preserve"> element that allows any string value.</w:t>
+        <w:t>An input through which the user can enter a single-line String.</w:t>
       </w:r>
     </w:p>
     <w:p>
@@ -14209,7 +14232,6 @@
           <w:sz w:val="20"/>
           <w:szCs w:val="20"/>
         </w:rPr>
-        <w:lastRenderedPageBreak/>
         <w:t>Input</w:t>
       </w:r>
       <w:r>
@@ -14279,44 +14301,7 @@
           <w:sz w:val="18"/>
           <w:szCs w:val="18"/>
         </w:rPr>
-        <w:t xml:space="preserve">This input is presented in HTML as an </w:t>
-      </w:r>
-      <w:r>
-        <w:rPr>
-          <w:rFonts w:ascii="Lucida Console" w:eastAsia="Times New Roman" w:hAnsi="Lucida Console" w:cs="Liberation Mono"/>
-          <w:color w:val="7030A0"/>
-          <w:sz w:val="18"/>
-          <w:szCs w:val="18"/>
-        </w:rPr>
-        <w:t>&lt;</w:t>
-      </w:r>
-      <w:proofErr w:type="spellStart"/>
-      <w:r>
-        <w:rPr>
-          <w:rFonts w:ascii="Lucida Console" w:eastAsia="Times New Roman" w:hAnsi="Lucida Console" w:cs="Liberation Mono"/>
-          <w:color w:val="7030A0"/>
-          <w:sz w:val="18"/>
-          <w:szCs w:val="18"/>
-        </w:rPr>
-        <w:t>textarea</w:t>
-      </w:r>
-      <w:proofErr w:type="spellEnd"/>
-      <w:r>
-        <w:rPr>
-          <w:rFonts w:ascii="Lucida Console" w:eastAsia="Times New Roman" w:hAnsi="Lucida Console" w:cs="Liberation Mono"/>
-          <w:color w:val="7030A0"/>
-          <w:sz w:val="18"/>
-          <w:szCs w:val="18"/>
-        </w:rPr>
-        <w:t>&gt;</w:t>
-      </w:r>
-      <w:r>
-        <w:rPr>
-          <w:rFonts w:ascii="Libre Baskerville" w:eastAsia="Times New Roman" w:hAnsi="Libre Baskerville" w:cs="Liberation Mono"/>
-          <w:sz w:val="18"/>
-          <w:szCs w:val="18"/>
-        </w:rPr>
-        <w:t xml:space="preserve"> element that allows </w:t>
+        <w:t xml:space="preserve">An input through which the user can enter a </w:t>
       </w:r>
       <w:r>
         <w:rPr>
@@ -14332,23 +14317,7 @@
           <w:sz w:val="18"/>
           <w:szCs w:val="18"/>
         </w:rPr>
-        <w:t xml:space="preserve"> string value</w:t>
-      </w:r>
-      <w:r>
-        <w:rPr>
-          <w:rFonts w:ascii="Libre Baskerville" w:eastAsia="Times New Roman" w:hAnsi="Libre Baskerville" w:cs="Liberation Mono"/>
-          <w:sz w:val="18"/>
-          <w:szCs w:val="18"/>
-        </w:rPr>
-        <w:t>s</w:t>
-      </w:r>
-      <w:r>
-        <w:rPr>
-          <w:rFonts w:ascii="Libre Baskerville" w:eastAsia="Times New Roman" w:hAnsi="Libre Baskerville" w:cs="Liberation Mono"/>
-          <w:sz w:val="18"/>
-          <w:szCs w:val="18"/>
-        </w:rPr>
-        <w:t>.</w:t>
+        <w:t xml:space="preserve"> String.</w:t>
       </w:r>
     </w:p>
     <w:p>
@@ -14455,39 +14424,7 @@
           <w:sz w:val="18"/>
           <w:szCs w:val="18"/>
         </w:rPr>
-        <w:t xml:space="preserve">, number of </w:t>
-      </w:r>
-      <w:r>
-        <w:rPr>
-          <w:rFonts w:ascii="Libre Baskerville" w:eastAsia="Times New Roman" w:hAnsi="Libre Baskerville" w:cs="Liberation Mono"/>
-          <w:sz w:val="18"/>
-          <w:szCs w:val="18"/>
-        </w:rPr>
-        <w:t>lines</w:t>
-      </w:r>
-      <w:r>
-        <w:rPr>
-          <w:rFonts w:ascii="Libre Baskerville" w:eastAsia="Times New Roman" w:hAnsi="Libre Baskerville" w:cs="Liberation Mono"/>
-          <w:sz w:val="18"/>
-          <w:szCs w:val="18"/>
-        </w:rPr>
-        <w:t xml:space="preserve"> </w:t>
-      </w:r>
-      <w:r>
-        <w:rPr>
-          <w:rFonts w:ascii="Libre Baskerville" w:eastAsia="Times New Roman" w:hAnsi="Libre Baskerville" w:cs="Liberation Mono"/>
-          <w:sz w:val="18"/>
-          <w:szCs w:val="18"/>
-        </w:rPr>
-        <w:t xml:space="preserve">tall </w:t>
-      </w:r>
-      <w:r>
-        <w:rPr>
-          <w:rFonts w:ascii="Libre Baskerville" w:eastAsia="Times New Roman" w:hAnsi="Libre Baskerville" w:cs="Liberation Mono"/>
-          <w:sz w:val="18"/>
-          <w:szCs w:val="18"/>
-        </w:rPr>
-        <w:t>the input should appear)</w:t>
+        <w:t>, number of lines tall the input should appear)</w:t>
       </w:r>
     </w:p>
     <w:p>
@@ -14693,607 +14630,14 @@
     <w:p>
       <w:pPr>
         <w:shd w:val="clear" w:color="auto" w:fill="FFFFFF"/>
-        <w:tabs>
-          <w:tab w:val="left" w:pos="360"/>
-        </w:tabs>
-        <w:spacing w:after="80" w:line="240" w:lineRule="auto"/>
-        <w:ind w:left="187"/>
-        <w:textAlignment w:val="baseline"/>
-        <w:rPr>
-          <w:rFonts w:ascii="Lucida Console" w:eastAsia="Times New Roman" w:hAnsi="Lucida Console" w:cs="Liberation Mono"/>
-          <w:sz w:val="16"/>
-          <w:szCs w:val="16"/>
-        </w:rPr>
-      </w:pPr>
-    </w:p>
-    <w:p>
-      <w:pPr>
-        <w:shd w:val="clear" w:color="auto" w:fill="FFFFFF"/>
-        <w:tabs>
-          <w:tab w:val="left" w:pos="360"/>
-        </w:tabs>
-        <w:spacing w:after="80" w:line="240" w:lineRule="auto"/>
-        <w:ind w:left="187"/>
-        <w:textAlignment w:val="baseline"/>
-        <w:rPr>
-          <w:rFonts w:ascii="Lucida Console" w:eastAsia="Times New Roman" w:hAnsi="Lucida Console" w:cs="Liberation Mono"/>
-          <w:sz w:val="16"/>
-          <w:szCs w:val="16"/>
-        </w:rPr>
-      </w:pPr>
-    </w:p>
-    <w:p>
-      <w:pPr>
-        <w:shd w:val="clear" w:color="auto" w:fill="FFFFFF"/>
-        <w:tabs>
-          <w:tab w:val="left" w:pos="360"/>
-        </w:tabs>
-        <w:spacing w:after="80" w:line="240" w:lineRule="auto"/>
-        <w:ind w:left="187"/>
-        <w:textAlignment w:val="baseline"/>
-        <w:rPr>
-          <w:rFonts w:ascii="Lucida Console" w:eastAsia="Times New Roman" w:hAnsi="Lucida Console" w:cs="Liberation Mono"/>
-          <w:sz w:val="16"/>
-          <w:szCs w:val="16"/>
-        </w:rPr>
-      </w:pPr>
-    </w:p>
-    <w:p>
-      <w:pPr>
-        <w:shd w:val="clear" w:color="auto" w:fill="FFFFFF"/>
-        <w:tabs>
-          <w:tab w:val="left" w:pos="360"/>
-        </w:tabs>
-        <w:spacing w:after="80" w:line="240" w:lineRule="auto"/>
-        <w:ind w:left="187"/>
-        <w:textAlignment w:val="baseline"/>
-        <w:rPr>
-          <w:rFonts w:ascii="Lucida Console" w:eastAsia="Times New Roman" w:hAnsi="Lucida Console" w:cs="Liberation Mono"/>
-          <w:sz w:val="16"/>
-          <w:szCs w:val="16"/>
-        </w:rPr>
-      </w:pPr>
-      <w:proofErr w:type="spellStart"/>
-      <w:r>
-        <w:rPr>
-          <w:rFonts w:ascii="Lucida Console" w:eastAsia="Times New Roman" w:hAnsi="Lucida Console" w:cs="Liberation Mono"/>
-          <w:sz w:val="16"/>
-          <w:szCs w:val="16"/>
-        </w:rPr>
-        <w:t>InputSelectInst</w:t>
-      </w:r>
-      <w:proofErr w:type="spellEnd"/>
-      <w:r>
-        <w:rPr>
-          <w:rFonts w:ascii="Lucida Console" w:eastAsia="Times New Roman" w:hAnsi="Lucida Console" w:cs="Liberation Mono"/>
-          <w:sz w:val="16"/>
-          <w:szCs w:val="16"/>
-        </w:rPr>
-        <w:t xml:space="preserve"> (Long)</w:t>
-      </w:r>
-      <w:r>
-        <w:rPr>
-          <w:rFonts w:ascii="Lucida Console" w:eastAsia="Times New Roman" w:hAnsi="Lucida Console" w:cs="Liberation Mono"/>
-          <w:sz w:val="16"/>
-          <w:szCs w:val="16"/>
-        </w:rPr>
-        <w:br/>
-      </w:r>
-      <w:r>
-        <w:rPr>
-          <w:rFonts w:ascii="Lucida Console" w:eastAsia="Times New Roman" w:hAnsi="Lucida Console" w:cs="Liberation Mono"/>
-          <w:sz w:val="16"/>
-          <w:szCs w:val="16"/>
-        </w:rPr>
-        <w:tab/>
-      </w:r>
-      <w:r>
-        <w:rPr>
-          <w:rFonts w:ascii="Lucida Console" w:eastAsia="Times New Roman" w:hAnsi="Lucida Console" w:cs="Liberation Mono"/>
-          <w:sz w:val="16"/>
-          <w:szCs w:val="16"/>
-        </w:rPr>
-        <w:t xml:space="preserve">HTML: </w:t>
-      </w:r>
-      <w:r>
-        <w:rPr>
-          <w:rFonts w:ascii="Lucida Console" w:eastAsia="Times New Roman" w:hAnsi="Lucida Console" w:cs="Liberation Mono"/>
-          <w:sz w:val="16"/>
-          <w:szCs w:val="16"/>
-        </w:rPr>
-        <w:t>&lt;select&gt;</w:t>
-      </w:r>
-    </w:p>
-    <w:p>
-      <w:pPr>
-        <w:shd w:val="clear" w:color="auto" w:fill="FFFFFF"/>
-        <w:tabs>
-          <w:tab w:val="left" w:pos="360"/>
-        </w:tabs>
-        <w:spacing w:after="80" w:line="240" w:lineRule="auto"/>
-        <w:ind w:left="187"/>
-        <w:textAlignment w:val="baseline"/>
-        <w:rPr>
-          <w:rFonts w:ascii="Lucida Console" w:eastAsia="Times New Roman" w:hAnsi="Lucida Console" w:cs="Liberation Mono"/>
-          <w:sz w:val="16"/>
-          <w:szCs w:val="16"/>
-        </w:rPr>
-      </w:pPr>
-      <w:proofErr w:type="spellStart"/>
-      <w:r>
-        <w:rPr>
-          <w:rFonts w:ascii="Lucida Console" w:eastAsia="Times New Roman" w:hAnsi="Lucida Console" w:cs="Liberation Mono"/>
-          <w:sz w:val="16"/>
-          <w:szCs w:val="16"/>
-        </w:rPr>
-        <w:t>InputSimpleExpressionInst</w:t>
-      </w:r>
-      <w:proofErr w:type="spellEnd"/>
-      <w:r>
-        <w:rPr>
-          <w:rFonts w:ascii="Lucida Console" w:eastAsia="Times New Roman" w:hAnsi="Lucida Console" w:cs="Liberation Mono"/>
-          <w:sz w:val="16"/>
-          <w:szCs w:val="16"/>
-        </w:rPr>
-        <w:t xml:space="preserve"> (</w:t>
-      </w:r>
-      <w:proofErr w:type="spellStart"/>
-      <w:r>
-        <w:rPr>
-          <w:rFonts w:ascii="Lucida Console" w:eastAsia="Times New Roman" w:hAnsi="Lucida Console" w:cs="Liberation Mono"/>
-          <w:sz w:val="16"/>
-          <w:szCs w:val="16"/>
-        </w:rPr>
-        <w:t>Epxr</w:t>
-      </w:r>
-      <w:proofErr w:type="spellEnd"/>
-      <w:r>
-        <w:rPr>
-          <w:rFonts w:ascii="Lucida Console" w:eastAsia="Times New Roman" w:hAnsi="Lucida Console" w:cs="Liberation Mono"/>
-          <w:sz w:val="16"/>
-          <w:szCs w:val="16"/>
-        </w:rPr>
-        <w:t>)</w:t>
-      </w:r>
-      <w:r>
-        <w:rPr>
-          <w:rFonts w:ascii="Lucida Console" w:eastAsia="Times New Roman" w:hAnsi="Lucida Console" w:cs="Liberation Mono"/>
-          <w:sz w:val="16"/>
-          <w:szCs w:val="16"/>
-        </w:rPr>
-        <w:br/>
-      </w:r>
-      <w:r>
-        <w:rPr>
-          <w:rFonts w:ascii="Lucida Console" w:eastAsia="Times New Roman" w:hAnsi="Lucida Console" w:cs="Liberation Mono"/>
-          <w:sz w:val="16"/>
-          <w:szCs w:val="16"/>
-        </w:rPr>
-        <w:tab/>
-        <w:t xml:space="preserve">HTML: </w:t>
-      </w:r>
-      <w:r>
-        <w:rPr>
-          <w:rFonts w:ascii="Lucida Console" w:eastAsia="Times New Roman" w:hAnsi="Lucida Console" w:cs="Liberation Mono"/>
-          <w:sz w:val="16"/>
-          <w:szCs w:val="16"/>
-        </w:rPr>
-        <w:t>&lt;input type='text'&gt;</w:t>
-      </w:r>
-    </w:p>
-    <w:p>
-      <w:pPr>
-        <w:shd w:val="clear" w:color="auto" w:fill="FFFFFF"/>
-        <w:tabs>
-          <w:tab w:val="left" w:pos="360"/>
-        </w:tabs>
-        <w:spacing w:after="80" w:line="240" w:lineRule="auto"/>
-        <w:ind w:left="187"/>
-        <w:textAlignment w:val="baseline"/>
-        <w:rPr>
-          <w:rFonts w:ascii="Lucida Console" w:eastAsia="Times New Roman" w:hAnsi="Lucida Console" w:cs="Liberation Mono"/>
-          <w:sz w:val="16"/>
-          <w:szCs w:val="16"/>
-        </w:rPr>
-      </w:pPr>
-      <w:proofErr w:type="spellStart"/>
-      <w:r>
-        <w:rPr>
-          <w:rFonts w:ascii="Lucida Console" w:eastAsia="Times New Roman" w:hAnsi="Lucida Console" w:cs="Liberation Mono"/>
-          <w:sz w:val="16"/>
-          <w:szCs w:val="16"/>
-        </w:rPr>
-        <w:t>InputExpressionInst</w:t>
-      </w:r>
-      <w:proofErr w:type="spellEnd"/>
-      <w:r>
-        <w:rPr>
-          <w:rFonts w:ascii="Lucida Console" w:eastAsia="Times New Roman" w:hAnsi="Lucida Console" w:cs="Liberation Mono"/>
-          <w:sz w:val="16"/>
-          <w:szCs w:val="16"/>
-        </w:rPr>
-        <w:t xml:space="preserve"> (</w:t>
-      </w:r>
-      <w:proofErr w:type="spellStart"/>
-      <w:r>
-        <w:rPr>
-          <w:rFonts w:ascii="Lucida Console" w:eastAsia="Times New Roman" w:hAnsi="Lucida Console" w:cs="Liberation Mono"/>
-          <w:sz w:val="16"/>
-          <w:szCs w:val="16"/>
-        </w:rPr>
-        <w:t>Epxr</w:t>
-      </w:r>
-      <w:proofErr w:type="spellEnd"/>
-      <w:r>
-        <w:rPr>
-          <w:rFonts w:ascii="Lucida Console" w:eastAsia="Times New Roman" w:hAnsi="Lucida Console" w:cs="Liberation Mono"/>
-          <w:sz w:val="16"/>
-          <w:szCs w:val="16"/>
-        </w:rPr>
-        <w:t>)</w:t>
-      </w:r>
-      <w:r>
-        <w:rPr>
-          <w:rFonts w:ascii="Lucida Console" w:eastAsia="Times New Roman" w:hAnsi="Lucida Console" w:cs="Liberation Mono"/>
-          <w:sz w:val="16"/>
-          <w:szCs w:val="16"/>
-        </w:rPr>
-        <w:br/>
-      </w:r>
-      <w:r>
-        <w:rPr>
-          <w:rFonts w:ascii="Lucida Console" w:eastAsia="Times New Roman" w:hAnsi="Lucida Console" w:cs="Liberation Mono"/>
-          <w:sz w:val="16"/>
-          <w:szCs w:val="16"/>
-        </w:rPr>
-        <w:tab/>
-        <w:t>HTML: (custom)</w:t>
-      </w:r>
-    </w:p>
-    <w:p>
-      <w:pPr>
-        <w:shd w:val="clear" w:color="auto" w:fill="FFFFFF"/>
-        <w:tabs>
-          <w:tab w:val="left" w:pos="360"/>
-        </w:tabs>
-        <w:spacing w:after="80" w:line="240" w:lineRule="auto"/>
-        <w:ind w:left="187"/>
-        <w:textAlignment w:val="baseline"/>
-        <w:rPr>
-          <w:rFonts w:ascii="Lucida Console" w:eastAsia="Times New Roman" w:hAnsi="Lucida Console" w:cs="Liberation Mono"/>
-          <w:sz w:val="16"/>
-          <w:szCs w:val="16"/>
-        </w:rPr>
-      </w:pPr>
-      <w:proofErr w:type="spellStart"/>
-      <w:r>
-        <w:rPr>
-          <w:rFonts w:ascii="Lucida Console" w:eastAsia="Times New Roman" w:hAnsi="Lucida Console" w:cs="Liberation Mono"/>
-          <w:sz w:val="16"/>
-          <w:szCs w:val="16"/>
-        </w:rPr>
-        <w:t>InputRadioButtonInst</w:t>
-      </w:r>
-      <w:proofErr w:type="spellEnd"/>
-      <w:r>
-        <w:rPr>
-          <w:rFonts w:ascii="Lucida Console" w:eastAsia="Times New Roman" w:hAnsi="Lucida Console" w:cs="Liberation Mono"/>
-          <w:sz w:val="16"/>
-          <w:szCs w:val="16"/>
-        </w:rPr>
-        <w:t xml:space="preserve"> (Long)</w:t>
-      </w:r>
-      <w:r>
-        <w:rPr>
-          <w:rFonts w:ascii="Lucida Console" w:eastAsia="Times New Roman" w:hAnsi="Lucida Console" w:cs="Liberation Mono"/>
-          <w:sz w:val="16"/>
-          <w:szCs w:val="16"/>
-        </w:rPr>
-        <w:br/>
-      </w:r>
-      <w:r>
-        <w:rPr>
-          <w:rFonts w:ascii="Lucida Console" w:eastAsia="Times New Roman" w:hAnsi="Lucida Console" w:cs="Liberation Mono"/>
-          <w:sz w:val="16"/>
-          <w:szCs w:val="16"/>
-        </w:rPr>
-        <w:tab/>
-      </w:r>
-      <w:r>
-        <w:rPr>
-          <w:rFonts w:ascii="Lucida Console" w:eastAsia="Times New Roman" w:hAnsi="Lucida Console" w:cs="Liberation Mono"/>
-          <w:sz w:val="16"/>
-          <w:szCs w:val="16"/>
-        </w:rPr>
-        <w:t xml:space="preserve">HTML: </w:t>
-      </w:r>
-      <w:r>
-        <w:rPr>
-          <w:rFonts w:ascii="Lucida Console" w:eastAsia="Times New Roman" w:hAnsi="Lucida Console" w:cs="Liberation Mono"/>
-          <w:sz w:val="16"/>
-          <w:szCs w:val="16"/>
-        </w:rPr>
-        <w:t>&lt;input type='radio'&gt;</w:t>
-      </w:r>
-    </w:p>
-    <w:p>
-      <w:pPr>
-        <w:shd w:val="clear" w:color="auto" w:fill="FFFFFF"/>
-        <w:tabs>
-          <w:tab w:val="left" w:pos="360"/>
-        </w:tabs>
-        <w:spacing w:after="80" w:line="240" w:lineRule="auto"/>
-        <w:ind w:left="187"/>
-        <w:textAlignment w:val="baseline"/>
-        <w:rPr>
-          <w:rFonts w:ascii="Lucida Console" w:eastAsia="Times New Roman" w:hAnsi="Lucida Console" w:cs="Liberation Mono"/>
-          <w:sz w:val="16"/>
-          <w:szCs w:val="16"/>
-        </w:rPr>
-      </w:pPr>
-      <w:proofErr w:type="spellStart"/>
-      <w:r>
-        <w:rPr>
-          <w:rFonts w:ascii="Lucida Console" w:eastAsia="Times New Roman" w:hAnsi="Lucida Console" w:cs="Liberation Mono"/>
-          <w:sz w:val="16"/>
-          <w:szCs w:val="16"/>
-        </w:rPr>
-        <w:t>InputCheckboxInst</w:t>
-      </w:r>
-      <w:proofErr w:type="spellEnd"/>
-      <w:r>
-        <w:rPr>
-          <w:rFonts w:ascii="Lucida Console" w:eastAsia="Times New Roman" w:hAnsi="Lucida Console" w:cs="Liberation Mono"/>
-          <w:sz w:val="16"/>
-          <w:szCs w:val="16"/>
-        </w:rPr>
-        <w:t xml:space="preserve"> (Long)</w:t>
-      </w:r>
-      <w:r>
-        <w:rPr>
-          <w:rFonts w:ascii="Lucida Console" w:eastAsia="Times New Roman" w:hAnsi="Lucida Console" w:cs="Liberation Mono"/>
-          <w:sz w:val="16"/>
-          <w:szCs w:val="16"/>
-        </w:rPr>
-        <w:br/>
-      </w:r>
-      <w:r>
-        <w:rPr>
-          <w:rFonts w:ascii="Lucida Console" w:eastAsia="Times New Roman" w:hAnsi="Lucida Console" w:cs="Liberation Mono"/>
-          <w:sz w:val="16"/>
-          <w:szCs w:val="16"/>
-        </w:rPr>
-        <w:tab/>
-      </w:r>
-      <w:r>
-        <w:rPr>
-          <w:rFonts w:ascii="Lucida Console" w:eastAsia="Times New Roman" w:hAnsi="Lucida Console" w:cs="Liberation Mono"/>
-          <w:sz w:val="16"/>
-          <w:szCs w:val="16"/>
-        </w:rPr>
-        <w:t xml:space="preserve">HTML: </w:t>
-      </w:r>
-      <w:r>
-        <w:rPr>
-          <w:rFonts w:ascii="Lucida Console" w:eastAsia="Times New Roman" w:hAnsi="Lucida Console" w:cs="Liberation Mono"/>
-          <w:sz w:val="16"/>
-          <w:szCs w:val="16"/>
-        </w:rPr>
-        <w:t>&lt;input type='checkbox'&gt;</w:t>
-      </w:r>
-    </w:p>
-    <w:p>
-      <w:pPr>
-        <w:shd w:val="clear" w:color="auto" w:fill="FFFFFF"/>
-        <w:tabs>
-          <w:tab w:val="left" w:pos="360"/>
-        </w:tabs>
-        <w:spacing w:after="80" w:line="240" w:lineRule="auto"/>
-        <w:ind w:left="187"/>
-        <w:textAlignment w:val="baseline"/>
-        <w:rPr>
-          <w:rFonts w:ascii="Lucida Console" w:eastAsia="Times New Roman" w:hAnsi="Lucida Console" w:cs="Liberation Mono"/>
-          <w:sz w:val="16"/>
-          <w:szCs w:val="16"/>
-        </w:rPr>
-      </w:pPr>
-      <w:proofErr w:type="spellStart"/>
-      <w:r>
-        <w:rPr>
-          <w:rFonts w:ascii="Lucida Console" w:eastAsia="Times New Roman" w:hAnsi="Lucida Console" w:cs="Liberation Mono"/>
-          <w:sz w:val="16"/>
-          <w:szCs w:val="16"/>
-        </w:rPr>
-        <w:t>InputGraphXYInst</w:t>
-      </w:r>
-      <w:proofErr w:type="spellEnd"/>
-      <w:r>
-        <w:rPr>
-          <w:rFonts w:ascii="Lucida Console" w:eastAsia="Times New Roman" w:hAnsi="Lucida Console" w:cs="Liberation Mono"/>
-          <w:sz w:val="16"/>
-          <w:szCs w:val="16"/>
-        </w:rPr>
-        <w:t xml:space="preserve"> (Number[])</w:t>
-      </w:r>
-      <w:r>
-        <w:rPr>
-          <w:rFonts w:ascii="Lucida Console" w:eastAsia="Times New Roman" w:hAnsi="Lucida Console" w:cs="Liberation Mono"/>
-          <w:sz w:val="16"/>
-          <w:szCs w:val="16"/>
-        </w:rPr>
-        <w:br/>
-      </w:r>
-      <w:r>
-        <w:rPr>
-          <w:rFonts w:ascii="Lucida Console" w:eastAsia="Times New Roman" w:hAnsi="Lucida Console" w:cs="Liberation Mono"/>
-          <w:sz w:val="16"/>
-          <w:szCs w:val="16"/>
-        </w:rPr>
-        <w:tab/>
-        <w:t>HTML: &lt;</w:t>
-      </w:r>
-      <w:proofErr w:type="spellStart"/>
-      <w:r>
-        <w:rPr>
-          <w:rFonts w:ascii="Lucida Console" w:eastAsia="Times New Roman" w:hAnsi="Lucida Console" w:cs="Liberation Mono"/>
-          <w:sz w:val="16"/>
-          <w:szCs w:val="16"/>
-        </w:rPr>
-        <w:t>svg</w:t>
-      </w:r>
-      <w:proofErr w:type="spellEnd"/>
-      <w:r>
-        <w:rPr>
-          <w:rFonts w:ascii="Lucida Console" w:eastAsia="Times New Roman" w:hAnsi="Lucida Console" w:cs="Liberation Mono"/>
-          <w:sz w:val="16"/>
-          <w:szCs w:val="16"/>
-        </w:rPr>
-        <w:t>&gt;</w:t>
-      </w:r>
-    </w:p>
-    <w:p>
-      <w:pPr>
-        <w:shd w:val="clear" w:color="auto" w:fill="FFFFFF"/>
-        <w:tabs>
-          <w:tab w:val="left" w:pos="360"/>
-        </w:tabs>
-        <w:spacing w:after="80" w:line="240" w:lineRule="auto"/>
-        <w:ind w:left="187"/>
-        <w:textAlignment w:val="baseline"/>
-        <w:rPr>
-          <w:rFonts w:ascii="Lucida Console" w:eastAsia="Times New Roman" w:hAnsi="Lucida Console" w:cs="Liberation Mono"/>
-          <w:sz w:val="16"/>
-          <w:szCs w:val="16"/>
-        </w:rPr>
-      </w:pPr>
-      <w:proofErr w:type="spellStart"/>
-      <w:r>
-        <w:rPr>
-          <w:rFonts w:ascii="Lucida Console" w:eastAsia="Times New Roman" w:hAnsi="Lucida Console" w:cs="Liberation Mono"/>
-          <w:sz w:val="16"/>
-          <w:szCs w:val="16"/>
-        </w:rPr>
-        <w:t>InputMathStepsInst</w:t>
-      </w:r>
-      <w:proofErr w:type="spellEnd"/>
-      <w:r>
-        <w:rPr>
-          <w:rFonts w:ascii="Lucida Console" w:eastAsia="Times New Roman" w:hAnsi="Lucida Console" w:cs="Liberation Mono"/>
-          <w:sz w:val="16"/>
-          <w:szCs w:val="16"/>
-        </w:rPr>
-        <w:t xml:space="preserve"> (???)</w:t>
-      </w:r>
-      <w:r>
-        <w:rPr>
-          <w:rFonts w:ascii="Lucida Console" w:eastAsia="Times New Roman" w:hAnsi="Lucida Console" w:cs="Liberation Mono"/>
-          <w:sz w:val="16"/>
-          <w:szCs w:val="16"/>
-        </w:rPr>
-        <w:br/>
-      </w:r>
-      <w:r>
-        <w:rPr>
-          <w:rFonts w:ascii="Lucida Console" w:eastAsia="Times New Roman" w:hAnsi="Lucida Console" w:cs="Liberation Mono"/>
-          <w:sz w:val="16"/>
-          <w:szCs w:val="16"/>
-        </w:rPr>
-        <w:tab/>
-        <w:t>HTML: &lt;</w:t>
-      </w:r>
-      <w:proofErr w:type="spellStart"/>
-      <w:r>
-        <w:rPr>
-          <w:rFonts w:ascii="Lucida Console" w:eastAsia="Times New Roman" w:hAnsi="Lucida Console" w:cs="Liberation Mono"/>
-          <w:sz w:val="16"/>
-          <w:szCs w:val="16"/>
-        </w:rPr>
-        <w:t>svg</w:t>
-      </w:r>
-      <w:proofErr w:type="spellEnd"/>
-      <w:r>
-        <w:rPr>
-          <w:rFonts w:ascii="Lucida Console" w:eastAsia="Times New Roman" w:hAnsi="Lucida Console" w:cs="Liberation Mono"/>
-          <w:sz w:val="16"/>
-          <w:szCs w:val="16"/>
-        </w:rPr>
-        <w:t>&gt;</w:t>
-      </w:r>
-    </w:p>
-    <w:p>
-      <w:pPr>
-        <w:shd w:val="clear" w:color="auto" w:fill="FFFFFF"/>
-        <w:tabs>
-          <w:tab w:val="left" w:pos="360"/>
-        </w:tabs>
-        <w:spacing w:after="80" w:line="240" w:lineRule="auto"/>
-        <w:ind w:left="187"/>
-        <w:textAlignment w:val="baseline"/>
-        <w:rPr>
-          <w:rFonts w:ascii="Lucida Console" w:eastAsia="Times New Roman" w:hAnsi="Lucida Console" w:cs="Liberation Mono"/>
-          <w:sz w:val="16"/>
-          <w:szCs w:val="16"/>
-        </w:rPr>
-      </w:pPr>
-      <w:proofErr w:type="spellStart"/>
-      <w:r>
-        <w:rPr>
-          <w:rFonts w:ascii="Lucida Console" w:eastAsia="Times New Roman" w:hAnsi="Lucida Console" w:cs="Liberation Mono"/>
-          <w:sz w:val="16"/>
-          <w:szCs w:val="16"/>
-        </w:rPr>
-        <w:t>InputFileUploadInst</w:t>
-      </w:r>
-      <w:proofErr w:type="spellEnd"/>
-      <w:r>
-        <w:rPr>
-          <w:rFonts w:ascii="Lucida Console" w:eastAsia="Times New Roman" w:hAnsi="Lucida Console" w:cs="Liberation Mono"/>
-          <w:sz w:val="16"/>
-          <w:szCs w:val="16"/>
-        </w:rPr>
-        <w:t xml:space="preserve"> (???)</w:t>
-      </w:r>
-      <w:r>
-        <w:rPr>
-          <w:rFonts w:ascii="Lucida Console" w:eastAsia="Times New Roman" w:hAnsi="Lucida Console" w:cs="Liberation Mono"/>
-          <w:sz w:val="16"/>
-          <w:szCs w:val="16"/>
-        </w:rPr>
-        <w:br/>
-      </w:r>
-      <w:r>
-        <w:rPr>
-          <w:rFonts w:ascii="Lucida Console" w:eastAsia="Times New Roman" w:hAnsi="Lucida Console" w:cs="Liberation Mono"/>
-          <w:sz w:val="16"/>
-          <w:szCs w:val="16"/>
-        </w:rPr>
-        <w:tab/>
-        <w:t xml:space="preserve">HTML: </w:t>
-      </w:r>
-      <w:r>
-        <w:rPr>
-          <w:rFonts w:ascii="Lucida Console" w:eastAsia="Times New Roman" w:hAnsi="Lucida Console" w:cs="Liberation Mono"/>
-          <w:sz w:val="16"/>
-          <w:szCs w:val="16"/>
-        </w:rPr>
-        <w:t>&lt;input type=</w:t>
-      </w:r>
-      <w:r>
-        <w:rPr>
-          <w:rFonts w:ascii="Lucida Console" w:eastAsia="Times New Roman" w:hAnsi="Lucida Console" w:cs="Liberation Mono"/>
-          <w:sz w:val="16"/>
-          <w:szCs w:val="16"/>
-        </w:rPr>
-        <w:t>'file'</w:t>
-      </w:r>
-      <w:r>
-        <w:rPr>
-          <w:rFonts w:ascii="Lucida Console" w:eastAsia="Times New Roman" w:hAnsi="Lucida Console" w:cs="Liberation Mono"/>
-          <w:sz w:val="16"/>
-          <w:szCs w:val="16"/>
-        </w:rPr>
-        <w:t>&gt;</w:t>
-      </w:r>
+        <w:spacing w:after="120" w:line="240" w:lineRule="auto"/>
+        <w:textAlignment w:val="baseline"/>
+        <w:rPr>
+          <w:rFonts w:ascii="Libre Baskerville" w:eastAsia="Times New Roman" w:hAnsi="Libre Baskerville" w:cs="Liberation Mono"/>
+          <w:sz w:val="18"/>
+          <w:szCs w:val="18"/>
+        </w:rPr>
+      </w:pPr>
     </w:p>
     <w:p>
       <w:pPr>
@@ -15306,69 +14650,1991 @@
         <w:textAlignment w:val="baseline"/>
         <w:rPr>
           <w:rFonts w:ascii="Lucida Console" w:eastAsia="Times New Roman" w:hAnsi="Lucida Console" w:cs="Liberation Mono"/>
-          <w:sz w:val="16"/>
-          <w:szCs w:val="16"/>
+          <w:color w:val="4472C4" w:themeColor="accent5"/>
+          <w:sz w:val="20"/>
+          <w:szCs w:val="20"/>
         </w:rPr>
       </w:pPr>
       <w:proofErr w:type="spellStart"/>
       <w:r>
         <w:rPr>
           <w:rFonts w:ascii="Lucida Console" w:eastAsia="Times New Roman" w:hAnsi="Lucida Console" w:cs="Liberation Mono"/>
-          <w:sz w:val="16"/>
-          <w:szCs w:val="16"/>
-        </w:rPr>
-        <w:t>InputHintBtnInst</w:t>
+          <w:color w:val="4472C4" w:themeColor="accent5"/>
+          <w:sz w:val="20"/>
+          <w:szCs w:val="20"/>
+        </w:rPr>
+        <w:t>Input</w:t>
+      </w:r>
+      <w:r>
+        <w:rPr>
+          <w:rFonts w:ascii="Lucida Console" w:eastAsia="Times New Roman" w:hAnsi="Lucida Console" w:cs="Liberation Mono"/>
+          <w:color w:val="4472C4" w:themeColor="accent5"/>
+          <w:sz w:val="20"/>
+          <w:szCs w:val="20"/>
+        </w:rPr>
+        <w:t>Select</w:t>
+      </w:r>
+      <w:r>
+        <w:rPr>
+          <w:rFonts w:ascii="Lucida Console" w:eastAsia="Times New Roman" w:hAnsi="Lucida Console" w:cs="Liberation Mono"/>
+          <w:color w:val="4472C4" w:themeColor="accent5"/>
+          <w:sz w:val="20"/>
+          <w:szCs w:val="20"/>
+        </w:rPr>
+        <w:t>Inst</w:t>
       </w:r>
       <w:proofErr w:type="spellEnd"/>
       <w:r>
         <w:rPr>
           <w:rFonts w:ascii="Lucida Console" w:eastAsia="Times New Roman" w:hAnsi="Lucida Console" w:cs="Liberation Mono"/>
-          <w:sz w:val="16"/>
-          <w:szCs w:val="16"/>
-        </w:rPr>
-        <w:t xml:space="preserve"> (Long)</w:t>
-      </w:r>
-      <w:r>
-        <w:rPr>
-          <w:rFonts w:ascii="Lucida Console" w:eastAsia="Times New Roman" w:hAnsi="Lucida Console" w:cs="Liberation Mono"/>
-          <w:sz w:val="16"/>
-          <w:szCs w:val="16"/>
-        </w:rPr>
-        <w:br/>
-      </w:r>
-      <w:r>
-        <w:rPr>
-          <w:rFonts w:ascii="Lucida Console" w:eastAsia="Times New Roman" w:hAnsi="Lucida Console" w:cs="Liberation Mono"/>
-          <w:sz w:val="16"/>
-          <w:szCs w:val="16"/>
+          <w:color w:val="4472C4" w:themeColor="accent5"/>
+          <w:sz w:val="20"/>
+          <w:szCs w:val="20"/>
+        </w:rPr>
+        <w:t xml:space="preserve"> : </w:t>
+      </w:r>
+      <w:proofErr w:type="spellStart"/>
+      <w:r>
+        <w:rPr>
+          <w:rFonts w:ascii="Lucida Console" w:eastAsia="Times New Roman" w:hAnsi="Lucida Console" w:cs="Liberation Mono"/>
+          <w:color w:val="4472C4" w:themeColor="accent5"/>
+          <w:sz w:val="20"/>
+          <w:szCs w:val="20"/>
+        </w:rPr>
+        <w:t>AbstractInputFieldInst</w:t>
+      </w:r>
+      <w:proofErr w:type="spellEnd"/>
+      <w:r>
+        <w:rPr>
+          <w:rFonts w:ascii="Lucida Console" w:eastAsia="Times New Roman" w:hAnsi="Lucida Console" w:cs="Liberation Mono"/>
+          <w:color w:val="4472C4" w:themeColor="accent5"/>
+          <w:sz w:val="20"/>
+          <w:szCs w:val="20"/>
+        </w:rPr>
+        <w:t xml:space="preserve"> (Integer-valued)</w:t>
+      </w:r>
+    </w:p>
+    <w:p>
+      <w:pPr>
+        <w:shd w:val="clear" w:color="auto" w:fill="FFFFFF"/>
+        <w:spacing w:after="120" w:line="240" w:lineRule="auto"/>
+        <w:ind w:left="720"/>
+        <w:textAlignment w:val="baseline"/>
+        <w:rPr>
+          <w:rFonts w:ascii="Libre Baskerville" w:eastAsia="Times New Roman" w:hAnsi="Libre Baskerville" w:cs="Liberation Mono"/>
+          <w:sz w:val="18"/>
+          <w:szCs w:val="18"/>
+        </w:rPr>
+      </w:pPr>
+      <w:r>
+        <w:rPr>
+          <w:rFonts w:ascii="Libre Baskerville" w:eastAsia="Times New Roman" w:hAnsi="Libre Baskerville" w:cs="Liberation Mono"/>
+          <w:sz w:val="18"/>
+          <w:szCs w:val="18"/>
+        </w:rPr>
+        <w:t>An input that allows the user to select from a list of choices using a drop-down.  Items from which to select are child elements.</w:t>
+      </w:r>
+    </w:p>
+    <w:p>
+      <w:pPr>
+        <w:shd w:val="clear" w:color="auto" w:fill="FFFFFF"/>
+        <w:spacing w:after="0" w:line="240" w:lineRule="auto"/>
+        <w:ind w:left="720"/>
+        <w:textAlignment w:val="baseline"/>
+        <w:rPr>
+          <w:rFonts w:ascii="Libre Baskerville" w:eastAsia="Times New Roman" w:hAnsi="Libre Baskerville" w:cs="Liberation Mono"/>
+          <w:sz w:val="18"/>
+          <w:szCs w:val="18"/>
+        </w:rPr>
+      </w:pPr>
+      <w:r>
+        <w:rPr>
+          <w:rFonts w:ascii="Libre Baskerville" w:eastAsia="Times New Roman" w:hAnsi="Libre Baskerville" w:cs="Liberation Mono"/>
+          <w:sz w:val="18"/>
+          <w:szCs w:val="18"/>
+        </w:rPr>
+        <w:t>Attributes:</w:t>
+      </w:r>
+    </w:p>
+    <w:p>
+      <w:pPr>
+        <w:pStyle w:val="ListParagraph"/>
+        <w:numPr>
+          <w:ilvl w:val="0"/>
+          <w:numId w:val="8"/>
+        </w:numPr>
+        <w:shd w:val="clear" w:color="auto" w:fill="FFFFFF"/>
+        <w:spacing w:after="120" w:line="240" w:lineRule="auto"/>
+        <w:textAlignment w:val="baseline"/>
+        <w:rPr>
+          <w:rFonts w:ascii="Libre Baskerville" w:eastAsia="Times New Roman" w:hAnsi="Libre Baskerville" w:cs="Liberation Mono"/>
+          <w:sz w:val="18"/>
+          <w:szCs w:val="18"/>
+        </w:rPr>
+      </w:pPr>
+      <w:r>
+        <w:rPr>
+          <w:rFonts w:ascii="Libre Baskerville" w:eastAsia="Times New Roman" w:hAnsi="Libre Baskerville" w:cs="Liberation Mono"/>
+          <w:sz w:val="18"/>
+          <w:szCs w:val="18"/>
+        </w:rPr>
+        <w:t>prompt (</w:t>
+      </w:r>
+      <w:r>
+        <w:rPr>
+          <w:rFonts w:ascii="Libre Baskerville" w:eastAsia="Times New Roman" w:hAnsi="Libre Baskerville" w:cs="Liberation Mono"/>
+          <w:b/>
+          <w:bCs/>
+          <w:sz w:val="18"/>
+          <w:szCs w:val="18"/>
+        </w:rPr>
+        <w:t>String</w:t>
+      </w:r>
+      <w:r>
+        <w:rPr>
+          <w:rFonts w:ascii="Libre Baskerville" w:eastAsia="Times New Roman" w:hAnsi="Libre Baskerville" w:cs="Liberation Mono"/>
+          <w:sz w:val="18"/>
+          <w:szCs w:val="18"/>
+        </w:rPr>
+        <w:t>, to display before a choice has been made)</w:t>
+      </w:r>
+    </w:p>
+    <w:p>
+      <w:pPr>
+        <w:shd w:val="clear" w:color="auto" w:fill="FFFFFF"/>
+        <w:spacing w:after="120" w:line="240" w:lineRule="auto"/>
+        <w:textAlignment w:val="baseline"/>
+        <w:rPr>
+          <w:rFonts w:ascii="Libre Baskerville" w:eastAsia="Times New Roman" w:hAnsi="Libre Baskerville" w:cs="Liberation Mono"/>
+          <w:sz w:val="18"/>
+          <w:szCs w:val="18"/>
+        </w:rPr>
+      </w:pPr>
+    </w:p>
+    <w:p>
+      <w:pPr>
+        <w:rPr>
+          <w:rFonts w:ascii="Lucida Console" w:eastAsia="Times New Roman" w:hAnsi="Lucida Console" w:cs="Liberation Mono"/>
+          <w:color w:val="4472C4" w:themeColor="accent5"/>
+          <w:sz w:val="20"/>
+          <w:szCs w:val="20"/>
+        </w:rPr>
+      </w:pPr>
+      <w:r>
+        <w:rPr>
+          <w:rFonts w:ascii="Lucida Console" w:eastAsia="Times New Roman" w:hAnsi="Lucida Console" w:cs="Liberation Mono"/>
+          <w:color w:val="4472C4" w:themeColor="accent5"/>
+          <w:sz w:val="20"/>
+          <w:szCs w:val="20"/>
+        </w:rPr>
+        <w:br w:type="page"/>
+      </w:r>
+    </w:p>
+    <w:p>
+      <w:pPr>
+        <w:shd w:val="clear" w:color="auto" w:fill="FFFFFF"/>
+        <w:tabs>
+          <w:tab w:val="left" w:pos="360"/>
+        </w:tabs>
+        <w:spacing w:after="80" w:line="240" w:lineRule="auto"/>
+        <w:ind w:left="360"/>
+        <w:textAlignment w:val="baseline"/>
+        <w:rPr>
+          <w:rFonts w:ascii="Lucida Console" w:eastAsia="Times New Roman" w:hAnsi="Lucida Console" w:cs="Liberation Mono"/>
+          <w:color w:val="4472C4" w:themeColor="accent5"/>
+          <w:sz w:val="20"/>
+          <w:szCs w:val="20"/>
+        </w:rPr>
+      </w:pPr>
+      <w:proofErr w:type="spellStart"/>
+      <w:r>
+        <w:rPr>
+          <w:rFonts w:ascii="Lucida Console" w:eastAsia="Times New Roman" w:hAnsi="Lucida Console" w:cs="Liberation Mono"/>
+          <w:color w:val="4472C4" w:themeColor="accent5"/>
+          <w:sz w:val="20"/>
+          <w:szCs w:val="20"/>
+        </w:rPr>
+        <w:lastRenderedPageBreak/>
+        <w:t>Input</w:t>
+      </w:r>
+      <w:r>
+        <w:rPr>
+          <w:rFonts w:ascii="Lucida Console" w:eastAsia="Times New Roman" w:hAnsi="Lucida Console" w:cs="Liberation Mono"/>
+          <w:color w:val="4472C4" w:themeColor="accent5"/>
+          <w:sz w:val="20"/>
+          <w:szCs w:val="20"/>
+        </w:rPr>
+        <w:t>Expression</w:t>
+      </w:r>
+      <w:r>
+        <w:rPr>
+          <w:rFonts w:ascii="Lucida Console" w:eastAsia="Times New Roman" w:hAnsi="Lucida Console" w:cs="Liberation Mono"/>
+          <w:color w:val="4472C4" w:themeColor="accent5"/>
+          <w:sz w:val="20"/>
+          <w:szCs w:val="20"/>
+        </w:rPr>
+        <w:t>Inst</w:t>
+      </w:r>
+      <w:proofErr w:type="spellEnd"/>
+      <w:r>
+        <w:rPr>
+          <w:rFonts w:ascii="Lucida Console" w:eastAsia="Times New Roman" w:hAnsi="Lucida Console" w:cs="Liberation Mono"/>
+          <w:color w:val="4472C4" w:themeColor="accent5"/>
+          <w:sz w:val="20"/>
+          <w:szCs w:val="20"/>
+        </w:rPr>
+        <w:t xml:space="preserve"> : </w:t>
+      </w:r>
+      <w:proofErr w:type="spellStart"/>
+      <w:r>
+        <w:rPr>
+          <w:rFonts w:ascii="Lucida Console" w:eastAsia="Times New Roman" w:hAnsi="Lucida Console" w:cs="Liberation Mono"/>
+          <w:color w:val="4472C4" w:themeColor="accent5"/>
+          <w:sz w:val="20"/>
+          <w:szCs w:val="20"/>
+        </w:rPr>
+        <w:t>AbstractInputFieldInst</w:t>
+      </w:r>
+      <w:proofErr w:type="spellEnd"/>
+      <w:r>
+        <w:rPr>
+          <w:rFonts w:ascii="Lucida Console" w:eastAsia="Times New Roman" w:hAnsi="Lucida Console" w:cs="Liberation Mono"/>
+          <w:color w:val="4472C4" w:themeColor="accent5"/>
+          <w:sz w:val="20"/>
+          <w:szCs w:val="20"/>
+        </w:rPr>
+        <w:t xml:space="preserve"> (</w:t>
+      </w:r>
+      <w:r>
+        <w:rPr>
+          <w:rFonts w:ascii="Lucida Console" w:eastAsia="Times New Roman" w:hAnsi="Lucida Console" w:cs="Liberation Mono"/>
+          <w:color w:val="4472C4" w:themeColor="accent5"/>
+          <w:sz w:val="20"/>
+          <w:szCs w:val="20"/>
+        </w:rPr>
+        <w:t>Expression</w:t>
+      </w:r>
+      <w:r>
+        <w:rPr>
+          <w:rFonts w:ascii="Lucida Console" w:eastAsia="Times New Roman" w:hAnsi="Lucida Console" w:cs="Liberation Mono"/>
+          <w:color w:val="4472C4" w:themeColor="accent5"/>
+          <w:sz w:val="20"/>
+          <w:szCs w:val="20"/>
+        </w:rPr>
+        <w:t>-valued)</w:t>
+      </w:r>
+    </w:p>
+    <w:p>
+      <w:pPr>
+        <w:shd w:val="clear" w:color="auto" w:fill="FFFFFF"/>
+        <w:spacing w:after="120" w:line="240" w:lineRule="auto"/>
+        <w:ind w:left="720"/>
+        <w:textAlignment w:val="baseline"/>
+        <w:rPr>
+          <w:rFonts w:ascii="Libre Baskerville" w:eastAsia="Times New Roman" w:hAnsi="Libre Baskerville" w:cs="Liberation Mono"/>
+          <w:sz w:val="18"/>
+          <w:szCs w:val="18"/>
+        </w:rPr>
+      </w:pPr>
+      <w:r>
+        <w:rPr>
+          <w:rFonts w:ascii="Libre Baskerville" w:eastAsia="Times New Roman" w:hAnsi="Libre Baskerville" w:cs="Liberation Mono"/>
+          <w:sz w:val="18"/>
+          <w:szCs w:val="18"/>
+        </w:rPr>
+        <w:t xml:space="preserve">An input that allows the user to </w:t>
+      </w:r>
+      <w:r>
+        <w:rPr>
+          <w:rFonts w:ascii="Libre Baskerville" w:eastAsia="Times New Roman" w:hAnsi="Libre Baskerville" w:cs="Liberation Mono"/>
+          <w:sz w:val="18"/>
+          <w:szCs w:val="18"/>
+        </w:rPr>
+        <w:t>enter a mathematical expression.</w:t>
+      </w:r>
+    </w:p>
+    <w:p>
+      <w:pPr>
+        <w:shd w:val="clear" w:color="auto" w:fill="FFFFFF"/>
+        <w:spacing w:after="0" w:line="240" w:lineRule="auto"/>
+        <w:ind w:left="720"/>
+        <w:textAlignment w:val="baseline"/>
+        <w:rPr>
+          <w:rFonts w:ascii="Libre Baskerville" w:eastAsia="Times New Roman" w:hAnsi="Libre Baskerville" w:cs="Liberation Mono"/>
+          <w:sz w:val="18"/>
+          <w:szCs w:val="18"/>
+        </w:rPr>
+      </w:pPr>
+      <w:r>
+        <w:rPr>
+          <w:rFonts w:ascii="Libre Baskerville" w:eastAsia="Times New Roman" w:hAnsi="Libre Baskerville" w:cs="Liberation Mono"/>
+          <w:sz w:val="18"/>
+          <w:szCs w:val="18"/>
+        </w:rPr>
+        <w:t>Attributes:</w:t>
+      </w:r>
+    </w:p>
+    <w:p>
+      <w:pPr>
+        <w:pStyle w:val="ListParagraph"/>
+        <w:numPr>
+          <w:ilvl w:val="0"/>
+          <w:numId w:val="8"/>
+        </w:numPr>
+        <w:shd w:val="clear" w:color="auto" w:fill="FFFFFF"/>
+        <w:spacing w:after="120" w:line="240" w:lineRule="auto"/>
+        <w:textAlignment w:val="baseline"/>
+        <w:rPr>
+          <w:rFonts w:ascii="Libre Baskerville" w:eastAsia="Times New Roman" w:hAnsi="Libre Baskerville" w:cs="Liberation Mono"/>
+          <w:sz w:val="18"/>
+          <w:szCs w:val="18"/>
+        </w:rPr>
+      </w:pPr>
+      <w:r>
+        <w:rPr>
+          <w:rFonts w:ascii="Libre Baskerville" w:eastAsia="Times New Roman" w:hAnsi="Libre Baskerville" w:cs="Liberation Mono"/>
+          <w:sz w:val="18"/>
+          <w:szCs w:val="18"/>
+        </w:rPr>
+        <w:t>prompt (</w:t>
+      </w:r>
+      <w:r>
+        <w:rPr>
+          <w:rFonts w:ascii="Libre Baskerville" w:eastAsia="Times New Roman" w:hAnsi="Libre Baskerville" w:cs="Liberation Mono"/>
+          <w:b/>
+          <w:bCs/>
+          <w:sz w:val="18"/>
+          <w:szCs w:val="18"/>
+        </w:rPr>
+        <w:t>String</w:t>
+      </w:r>
+      <w:r>
+        <w:rPr>
+          <w:rFonts w:ascii="Libre Baskerville" w:eastAsia="Times New Roman" w:hAnsi="Libre Baskerville" w:cs="Liberation Mono"/>
+          <w:sz w:val="18"/>
+          <w:szCs w:val="18"/>
+        </w:rPr>
+        <w:t>, to display before a</w:t>
+      </w:r>
+      <w:r>
+        <w:rPr>
+          <w:rFonts w:ascii="Libre Baskerville" w:eastAsia="Times New Roman" w:hAnsi="Libre Baskerville" w:cs="Liberation Mono"/>
+          <w:sz w:val="18"/>
+          <w:szCs w:val="18"/>
+        </w:rPr>
+        <w:t>nything has been entered</w:t>
+      </w:r>
+      <w:r>
+        <w:rPr>
+          <w:rFonts w:ascii="Libre Baskerville" w:eastAsia="Times New Roman" w:hAnsi="Libre Baskerville" w:cs="Liberation Mono"/>
+          <w:sz w:val="18"/>
+          <w:szCs w:val="18"/>
+        </w:rPr>
+        <w:t>)</w:t>
+      </w:r>
+    </w:p>
+    <w:p>
+      <w:pPr>
+        <w:pStyle w:val="ListParagraph"/>
+        <w:numPr>
+          <w:ilvl w:val="0"/>
+          <w:numId w:val="8"/>
+        </w:numPr>
+        <w:shd w:val="clear" w:color="auto" w:fill="FFFFFF"/>
+        <w:spacing w:after="120" w:line="240" w:lineRule="auto"/>
+        <w:textAlignment w:val="baseline"/>
+        <w:rPr>
+          <w:rFonts w:ascii="Libre Baskerville" w:eastAsia="Times New Roman" w:hAnsi="Libre Baskerville" w:cs="Liberation Mono"/>
+          <w:sz w:val="18"/>
+          <w:szCs w:val="18"/>
+        </w:rPr>
+      </w:pPr>
+      <w:r>
+        <w:rPr>
+          <w:rFonts w:ascii="Libre Baskerville" w:eastAsia="Times New Roman" w:hAnsi="Libre Baskerville" w:cs="Liberation Mono"/>
+          <w:sz w:val="18"/>
+          <w:szCs w:val="18"/>
+        </w:rPr>
+        <w:t>allow-equation (</w:t>
+      </w:r>
+      <w:r>
+        <w:rPr>
+          <w:rFonts w:ascii="Libre Baskerville" w:eastAsia="Times New Roman" w:hAnsi="Libre Baskerville" w:cs="Liberation Mono"/>
+          <w:b/>
+          <w:bCs/>
+          <w:sz w:val="18"/>
+          <w:szCs w:val="18"/>
+        </w:rPr>
+        <w:t>Bool</w:t>
+      </w:r>
+      <w:r>
+        <w:rPr>
+          <w:rFonts w:ascii="Libre Baskerville" w:eastAsia="Times New Roman" w:hAnsi="Libre Baskerville" w:cs="Liberation Mono"/>
+          <w:b/>
+          <w:bCs/>
+          <w:sz w:val="18"/>
+          <w:szCs w:val="18"/>
+        </w:rPr>
+        <w:t>e</w:t>
+      </w:r>
+      <w:r>
+        <w:rPr>
+          <w:rFonts w:ascii="Libre Baskerville" w:eastAsia="Times New Roman" w:hAnsi="Libre Baskerville" w:cs="Liberation Mono"/>
+          <w:b/>
+          <w:bCs/>
+          <w:sz w:val="18"/>
+          <w:szCs w:val="18"/>
+        </w:rPr>
+        <w:t>an</w:t>
+      </w:r>
+      <w:r>
+        <w:rPr>
+          <w:rFonts w:ascii="Libre Baskerville" w:eastAsia="Times New Roman" w:hAnsi="Libre Baskerville" w:cs="Liberation Mono"/>
+          <w:sz w:val="18"/>
+          <w:szCs w:val="18"/>
+        </w:rPr>
+        <w:t>)</w:t>
+      </w:r>
+    </w:p>
+    <w:p>
+      <w:pPr>
+        <w:pStyle w:val="ListParagraph"/>
+        <w:numPr>
+          <w:ilvl w:val="0"/>
+          <w:numId w:val="8"/>
+        </w:numPr>
+        <w:shd w:val="clear" w:color="auto" w:fill="FFFFFF"/>
+        <w:spacing w:after="120" w:line="240" w:lineRule="auto"/>
+        <w:textAlignment w:val="baseline"/>
+        <w:rPr>
+          <w:rFonts w:ascii="Libre Baskerville" w:eastAsia="Times New Roman" w:hAnsi="Libre Baskerville" w:cs="Liberation Mono"/>
+          <w:sz w:val="18"/>
+          <w:szCs w:val="18"/>
+        </w:rPr>
+      </w:pPr>
+      <w:r>
+        <w:rPr>
+          <w:rFonts w:ascii="Libre Baskerville" w:eastAsia="Times New Roman" w:hAnsi="Libre Baskerville" w:cs="Liberation Mono"/>
+          <w:sz w:val="18"/>
+          <w:szCs w:val="18"/>
+        </w:rPr>
+        <w:t>allow-inequality (</w:t>
+      </w:r>
+      <w:r>
+        <w:rPr>
+          <w:rFonts w:ascii="Libre Baskerville" w:eastAsia="Times New Roman" w:hAnsi="Libre Baskerville" w:cs="Liberation Mono"/>
+          <w:b/>
+          <w:bCs/>
+          <w:sz w:val="18"/>
+          <w:szCs w:val="18"/>
+        </w:rPr>
+        <w:t>Bool</w:t>
+      </w:r>
+      <w:r>
+        <w:rPr>
+          <w:rFonts w:ascii="Libre Baskerville" w:eastAsia="Times New Roman" w:hAnsi="Libre Baskerville" w:cs="Liberation Mono"/>
+          <w:b/>
+          <w:bCs/>
+          <w:sz w:val="18"/>
+          <w:szCs w:val="18"/>
+        </w:rPr>
+        <w:t>e</w:t>
+      </w:r>
+      <w:r>
+        <w:rPr>
+          <w:rFonts w:ascii="Libre Baskerville" w:eastAsia="Times New Roman" w:hAnsi="Libre Baskerville" w:cs="Liberation Mono"/>
+          <w:b/>
+          <w:bCs/>
+          <w:sz w:val="18"/>
+          <w:szCs w:val="18"/>
+        </w:rPr>
+        <w:t>an</w:t>
+      </w:r>
+      <w:r>
+        <w:rPr>
+          <w:rFonts w:ascii="Libre Baskerville" w:eastAsia="Times New Roman" w:hAnsi="Libre Baskerville" w:cs="Liberation Mono"/>
+          <w:sz w:val="18"/>
+          <w:szCs w:val="18"/>
+        </w:rPr>
+        <w:t>)</w:t>
+      </w:r>
+    </w:p>
+    <w:p>
+      <w:pPr>
+        <w:pStyle w:val="ListParagraph"/>
+        <w:numPr>
+          <w:ilvl w:val="0"/>
+          <w:numId w:val="8"/>
+        </w:numPr>
+        <w:shd w:val="clear" w:color="auto" w:fill="FFFFFF"/>
+        <w:spacing w:after="120" w:line="240" w:lineRule="auto"/>
+        <w:textAlignment w:val="baseline"/>
+        <w:rPr>
+          <w:rFonts w:ascii="Libre Baskerville" w:eastAsia="Times New Roman" w:hAnsi="Libre Baskerville" w:cs="Liberation Mono"/>
+          <w:sz w:val="18"/>
+          <w:szCs w:val="18"/>
+        </w:rPr>
+      </w:pPr>
+      <w:r>
+        <w:rPr>
+          <w:rFonts w:ascii="Libre Baskerville" w:eastAsia="Times New Roman" w:hAnsi="Libre Baskerville" w:cs="Liberation Mono"/>
+          <w:sz w:val="18"/>
+          <w:szCs w:val="18"/>
+        </w:rPr>
+        <w:t xml:space="preserve">allowed-functions (List of </w:t>
+      </w:r>
+      <w:r>
+        <w:rPr>
+          <w:rFonts w:ascii="Libre Baskerville" w:eastAsia="Times New Roman" w:hAnsi="Libre Baskerville" w:cs="Liberation Mono"/>
+          <w:b/>
+          <w:bCs/>
+          <w:sz w:val="18"/>
+          <w:szCs w:val="18"/>
+        </w:rPr>
+        <w:t>String</w:t>
+      </w:r>
+      <w:r>
+        <w:rPr>
+          <w:rFonts w:ascii="Libre Baskerville" w:eastAsia="Times New Roman" w:hAnsi="Libre Baskerville" w:cs="Liberation Mono"/>
+          <w:sz w:val="18"/>
+          <w:szCs w:val="18"/>
+        </w:rPr>
+        <w:t>)</w:t>
+      </w:r>
+    </w:p>
+    <w:p>
+      <w:pPr>
+        <w:pStyle w:val="ListParagraph"/>
+        <w:numPr>
+          <w:ilvl w:val="0"/>
+          <w:numId w:val="8"/>
+        </w:numPr>
+        <w:shd w:val="clear" w:color="auto" w:fill="FFFFFF"/>
+        <w:spacing w:after="120" w:line="240" w:lineRule="auto"/>
+        <w:textAlignment w:val="baseline"/>
+        <w:rPr>
+          <w:rFonts w:ascii="Libre Baskerville" w:eastAsia="Times New Roman" w:hAnsi="Libre Baskerville" w:cs="Liberation Mono"/>
+          <w:sz w:val="18"/>
+          <w:szCs w:val="18"/>
+        </w:rPr>
+      </w:pPr>
+      <w:r>
+        <w:rPr>
+          <w:rFonts w:ascii="Libre Baskerville" w:eastAsia="Times New Roman" w:hAnsi="Libre Baskerville" w:cs="Liberation Mono"/>
+          <w:sz w:val="18"/>
+          <w:szCs w:val="18"/>
+        </w:rPr>
+        <w:t>allowed-</w:t>
+      </w:r>
+      <w:r>
+        <w:rPr>
+          <w:rFonts w:ascii="Libre Baskerville" w:eastAsia="Times New Roman" w:hAnsi="Libre Baskerville" w:cs="Liberation Mono"/>
+          <w:sz w:val="18"/>
+          <w:szCs w:val="18"/>
+        </w:rPr>
+        <w:t xml:space="preserve">variables </w:t>
+      </w:r>
+      <w:r>
+        <w:rPr>
+          <w:rFonts w:ascii="Libre Baskerville" w:eastAsia="Times New Roman" w:hAnsi="Libre Baskerville" w:cs="Liberation Mono"/>
+          <w:sz w:val="18"/>
+          <w:szCs w:val="18"/>
+        </w:rPr>
+        <w:t xml:space="preserve">(List of </w:t>
+      </w:r>
+      <w:r>
+        <w:rPr>
+          <w:rFonts w:ascii="Libre Baskerville" w:eastAsia="Times New Roman" w:hAnsi="Libre Baskerville" w:cs="Liberation Mono"/>
+          <w:b/>
+          <w:bCs/>
+          <w:sz w:val="18"/>
+          <w:szCs w:val="18"/>
+        </w:rPr>
+        <w:t>String</w:t>
+      </w:r>
+      <w:r>
+        <w:rPr>
+          <w:rFonts w:ascii="Libre Baskerville" w:eastAsia="Times New Roman" w:hAnsi="Libre Baskerville" w:cs="Liberation Mono"/>
+          <w:sz w:val="18"/>
+          <w:szCs w:val="18"/>
+        </w:rPr>
+        <w:t>)</w:t>
+      </w:r>
+    </w:p>
+    <w:p>
+      <w:pPr>
+        <w:shd w:val="clear" w:color="auto" w:fill="FFFFFF"/>
+        <w:spacing w:after="120" w:line="240" w:lineRule="auto"/>
+        <w:textAlignment w:val="baseline"/>
+        <w:rPr>
+          <w:rFonts w:ascii="Libre Baskerville" w:eastAsia="Times New Roman" w:hAnsi="Libre Baskerville" w:cs="Liberation Mono"/>
+          <w:sz w:val="18"/>
+          <w:szCs w:val="18"/>
+        </w:rPr>
+      </w:pPr>
+    </w:p>
+    <w:p>
+      <w:pPr>
+        <w:shd w:val="clear" w:color="auto" w:fill="FFFFFF"/>
+        <w:tabs>
+          <w:tab w:val="left" w:pos="360"/>
+        </w:tabs>
+        <w:spacing w:after="80" w:line="240" w:lineRule="auto"/>
+        <w:ind w:left="360"/>
+        <w:textAlignment w:val="baseline"/>
+        <w:rPr>
+          <w:rFonts w:ascii="Lucida Console" w:eastAsia="Times New Roman" w:hAnsi="Lucida Console" w:cs="Liberation Mono"/>
+          <w:color w:val="4472C4" w:themeColor="accent5"/>
+          <w:sz w:val="20"/>
+          <w:szCs w:val="20"/>
+        </w:rPr>
+      </w:pPr>
+      <w:proofErr w:type="spellStart"/>
+      <w:r>
+        <w:rPr>
+          <w:rFonts w:ascii="Lucida Console" w:eastAsia="Times New Roman" w:hAnsi="Lucida Console" w:cs="Liberation Mono"/>
+          <w:color w:val="4472C4" w:themeColor="accent5"/>
+          <w:sz w:val="20"/>
+          <w:szCs w:val="20"/>
+        </w:rPr>
+        <w:t>Input</w:t>
+      </w:r>
+      <w:r>
+        <w:rPr>
+          <w:rFonts w:ascii="Lucida Console" w:eastAsia="Times New Roman" w:hAnsi="Lucida Console" w:cs="Liberation Mono"/>
+          <w:color w:val="4472C4" w:themeColor="accent5"/>
+          <w:sz w:val="20"/>
+          <w:szCs w:val="20"/>
+        </w:rPr>
+        <w:t>RadioButton</w:t>
+      </w:r>
+      <w:r>
+        <w:rPr>
+          <w:rFonts w:ascii="Lucida Console" w:eastAsia="Times New Roman" w:hAnsi="Lucida Console" w:cs="Liberation Mono"/>
+          <w:color w:val="4472C4" w:themeColor="accent5"/>
+          <w:sz w:val="20"/>
+          <w:szCs w:val="20"/>
+        </w:rPr>
+        <w:t>Inst</w:t>
+      </w:r>
+      <w:proofErr w:type="spellEnd"/>
+      <w:r>
+        <w:rPr>
+          <w:rFonts w:ascii="Lucida Console" w:eastAsia="Times New Roman" w:hAnsi="Lucida Console" w:cs="Liberation Mono"/>
+          <w:color w:val="4472C4" w:themeColor="accent5"/>
+          <w:sz w:val="20"/>
+          <w:szCs w:val="20"/>
+        </w:rPr>
+        <w:t xml:space="preserve"> : </w:t>
+      </w:r>
+      <w:proofErr w:type="spellStart"/>
+      <w:r>
+        <w:rPr>
+          <w:rFonts w:ascii="Lucida Console" w:eastAsia="Times New Roman" w:hAnsi="Lucida Console" w:cs="Liberation Mono"/>
+          <w:color w:val="4472C4" w:themeColor="accent5"/>
+          <w:sz w:val="20"/>
+          <w:szCs w:val="20"/>
+        </w:rPr>
+        <w:t>AbstractInputFieldInst</w:t>
+      </w:r>
+      <w:proofErr w:type="spellEnd"/>
+      <w:r>
+        <w:rPr>
+          <w:rFonts w:ascii="Lucida Console" w:eastAsia="Times New Roman" w:hAnsi="Lucida Console" w:cs="Liberation Mono"/>
+          <w:color w:val="4472C4" w:themeColor="accent5"/>
+          <w:sz w:val="20"/>
+          <w:szCs w:val="20"/>
+        </w:rPr>
+        <w:t xml:space="preserve"> (Integer-valued)</w:t>
+      </w:r>
+    </w:p>
+    <w:p>
+      <w:pPr>
+        <w:shd w:val="clear" w:color="auto" w:fill="FFFFFF"/>
+        <w:spacing w:after="120" w:line="240" w:lineRule="auto"/>
+        <w:ind w:left="720"/>
+        <w:textAlignment w:val="baseline"/>
+        <w:rPr>
+          <w:rFonts w:ascii="Libre Baskerville" w:eastAsia="Times New Roman" w:hAnsi="Libre Baskerville" w:cs="Liberation Mono"/>
+          <w:sz w:val="18"/>
+          <w:szCs w:val="18"/>
+        </w:rPr>
+      </w:pPr>
+      <w:r>
+        <w:rPr>
+          <w:rFonts w:ascii="Libre Baskerville" w:eastAsia="Times New Roman" w:hAnsi="Libre Baskerville" w:cs="Liberation Mono"/>
+          <w:sz w:val="18"/>
+          <w:szCs w:val="18"/>
+        </w:rPr>
+        <w:t xml:space="preserve">An input </w:t>
+      </w:r>
+      <w:r>
+        <w:rPr>
+          <w:rFonts w:ascii="Libre Baskerville" w:eastAsia="Times New Roman" w:hAnsi="Libre Baskerville" w:cs="Liberation Mono"/>
+          <w:sz w:val="18"/>
+          <w:szCs w:val="18"/>
+        </w:rPr>
+        <w:t xml:space="preserve">that presents a radio button.  </w:t>
+      </w:r>
+      <w:r>
+        <w:rPr>
+          <w:rFonts w:ascii="Libre Baskerville" w:eastAsia="Times New Roman" w:hAnsi="Libre Baskerville" w:cs="Liberation Mono"/>
+          <w:sz w:val="18"/>
+          <w:szCs w:val="18"/>
+        </w:rPr>
+        <w:t>Multiple radio button inputs can have the same ID, and each must have a unique value within that ID.  Only one radio button with a given ID can be selected at a time.</w:t>
+      </w:r>
+    </w:p>
+    <w:p>
+      <w:pPr>
+        <w:shd w:val="clear" w:color="auto" w:fill="FFFFFF"/>
+        <w:spacing w:after="0" w:line="240" w:lineRule="auto"/>
+        <w:ind w:left="720"/>
+        <w:textAlignment w:val="baseline"/>
+        <w:rPr>
+          <w:rFonts w:ascii="Libre Baskerville" w:eastAsia="Times New Roman" w:hAnsi="Libre Baskerville" w:cs="Liberation Mono"/>
+          <w:sz w:val="18"/>
+          <w:szCs w:val="18"/>
+        </w:rPr>
+      </w:pPr>
+      <w:r>
+        <w:rPr>
+          <w:rFonts w:ascii="Libre Baskerville" w:eastAsia="Times New Roman" w:hAnsi="Libre Baskerville" w:cs="Liberation Mono"/>
+          <w:sz w:val="18"/>
+          <w:szCs w:val="18"/>
+        </w:rPr>
+        <w:t>Attributes:</w:t>
+      </w:r>
+    </w:p>
+    <w:p>
+      <w:pPr>
+        <w:pStyle w:val="ListParagraph"/>
+        <w:numPr>
+          <w:ilvl w:val="0"/>
+          <w:numId w:val="8"/>
+        </w:numPr>
+        <w:shd w:val="clear" w:color="auto" w:fill="FFFFFF"/>
+        <w:spacing w:after="120" w:line="240" w:lineRule="auto"/>
+        <w:textAlignment w:val="baseline"/>
+        <w:rPr>
+          <w:rFonts w:ascii="Libre Baskerville" w:eastAsia="Times New Roman" w:hAnsi="Libre Baskerville" w:cs="Liberation Mono"/>
+          <w:sz w:val="18"/>
+          <w:szCs w:val="18"/>
+        </w:rPr>
+      </w:pPr>
+      <w:r>
+        <w:rPr>
+          <w:rFonts w:ascii="Libre Baskerville" w:eastAsia="Times New Roman" w:hAnsi="Libre Baskerville" w:cs="Liberation Mono"/>
+          <w:sz w:val="18"/>
+          <w:szCs w:val="18"/>
+        </w:rPr>
+        <w:t>value</w:t>
+      </w:r>
+      <w:r>
+        <w:rPr>
+          <w:rFonts w:ascii="Libre Baskerville" w:eastAsia="Times New Roman" w:hAnsi="Libre Baskerville" w:cs="Liberation Mono"/>
+          <w:sz w:val="18"/>
+          <w:szCs w:val="18"/>
+        </w:rPr>
+        <w:t xml:space="preserve"> (</w:t>
+      </w:r>
+      <w:r>
+        <w:rPr>
+          <w:rFonts w:ascii="Libre Baskerville" w:eastAsia="Times New Roman" w:hAnsi="Libre Baskerville" w:cs="Liberation Mono"/>
+          <w:b/>
+          <w:bCs/>
+          <w:sz w:val="18"/>
+          <w:szCs w:val="18"/>
+        </w:rPr>
+        <w:t>Integer</w:t>
+      </w:r>
+      <w:r>
+        <w:rPr>
+          <w:rFonts w:ascii="Libre Baskerville" w:eastAsia="Times New Roman" w:hAnsi="Libre Baskerville" w:cs="Liberation Mono"/>
+          <w:sz w:val="18"/>
+          <w:szCs w:val="18"/>
+        </w:rPr>
+        <w:t>)</w:t>
+      </w:r>
+    </w:p>
+    <w:p>
+      <w:pPr>
+        <w:shd w:val="clear" w:color="auto" w:fill="FFFFFF"/>
+        <w:spacing w:after="120" w:line="240" w:lineRule="auto"/>
+        <w:textAlignment w:val="baseline"/>
+        <w:rPr>
+          <w:rFonts w:ascii="Libre Baskerville" w:eastAsia="Times New Roman" w:hAnsi="Libre Baskerville" w:cs="Liberation Mono"/>
+          <w:sz w:val="18"/>
+          <w:szCs w:val="18"/>
+        </w:rPr>
+      </w:pPr>
+    </w:p>
+    <w:p>
+      <w:pPr>
+        <w:shd w:val="clear" w:color="auto" w:fill="FFFFFF"/>
+        <w:tabs>
+          <w:tab w:val="left" w:pos="360"/>
+        </w:tabs>
+        <w:spacing w:after="80" w:line="240" w:lineRule="auto"/>
+        <w:ind w:left="360"/>
+        <w:textAlignment w:val="baseline"/>
+        <w:rPr>
+          <w:rFonts w:ascii="Lucida Console" w:eastAsia="Times New Roman" w:hAnsi="Lucida Console" w:cs="Liberation Mono"/>
+          <w:color w:val="4472C4" w:themeColor="accent5"/>
+          <w:sz w:val="20"/>
+          <w:szCs w:val="20"/>
+        </w:rPr>
+      </w:pPr>
+      <w:proofErr w:type="spellStart"/>
+      <w:r>
+        <w:rPr>
+          <w:rFonts w:ascii="Lucida Console" w:eastAsia="Times New Roman" w:hAnsi="Lucida Console" w:cs="Liberation Mono"/>
+          <w:color w:val="4472C4" w:themeColor="accent5"/>
+          <w:sz w:val="20"/>
+          <w:szCs w:val="20"/>
+        </w:rPr>
+        <w:t>Input</w:t>
+      </w:r>
+      <w:r>
+        <w:rPr>
+          <w:rFonts w:ascii="Lucida Console" w:eastAsia="Times New Roman" w:hAnsi="Lucida Console" w:cs="Liberation Mono"/>
+          <w:color w:val="4472C4" w:themeColor="accent5"/>
+          <w:sz w:val="20"/>
+          <w:szCs w:val="20"/>
+        </w:rPr>
+        <w:t>Checkb</w:t>
+      </w:r>
+      <w:r>
+        <w:rPr>
+          <w:rFonts w:ascii="Lucida Console" w:eastAsia="Times New Roman" w:hAnsi="Lucida Console" w:cs="Liberation Mono"/>
+          <w:color w:val="4472C4" w:themeColor="accent5"/>
+          <w:sz w:val="20"/>
+          <w:szCs w:val="20"/>
+        </w:rPr>
+        <w:t>o</w:t>
+      </w:r>
+      <w:r>
+        <w:rPr>
+          <w:rFonts w:ascii="Lucida Console" w:eastAsia="Times New Roman" w:hAnsi="Lucida Console" w:cs="Liberation Mono"/>
+          <w:color w:val="4472C4" w:themeColor="accent5"/>
+          <w:sz w:val="20"/>
+          <w:szCs w:val="20"/>
+        </w:rPr>
+        <w:t>x</w:t>
+      </w:r>
+      <w:r>
+        <w:rPr>
+          <w:rFonts w:ascii="Lucida Console" w:eastAsia="Times New Roman" w:hAnsi="Lucida Console" w:cs="Liberation Mono"/>
+          <w:color w:val="4472C4" w:themeColor="accent5"/>
+          <w:sz w:val="20"/>
+          <w:szCs w:val="20"/>
+        </w:rPr>
+        <w:t>Inst</w:t>
+      </w:r>
+      <w:proofErr w:type="spellEnd"/>
+      <w:r>
+        <w:rPr>
+          <w:rFonts w:ascii="Lucida Console" w:eastAsia="Times New Roman" w:hAnsi="Lucida Console" w:cs="Liberation Mono"/>
+          <w:color w:val="4472C4" w:themeColor="accent5"/>
+          <w:sz w:val="20"/>
+          <w:szCs w:val="20"/>
+        </w:rPr>
+        <w:t xml:space="preserve"> : </w:t>
+      </w:r>
+      <w:proofErr w:type="spellStart"/>
+      <w:r>
+        <w:rPr>
+          <w:rFonts w:ascii="Lucida Console" w:eastAsia="Times New Roman" w:hAnsi="Lucida Console" w:cs="Liberation Mono"/>
+          <w:color w:val="4472C4" w:themeColor="accent5"/>
+          <w:sz w:val="20"/>
+          <w:szCs w:val="20"/>
+        </w:rPr>
+        <w:t>AbstractInputFieldInst</w:t>
+      </w:r>
+      <w:proofErr w:type="spellEnd"/>
+      <w:r>
+        <w:rPr>
+          <w:rFonts w:ascii="Lucida Console" w:eastAsia="Times New Roman" w:hAnsi="Lucida Console" w:cs="Liberation Mono"/>
+          <w:color w:val="4472C4" w:themeColor="accent5"/>
+          <w:sz w:val="20"/>
+          <w:szCs w:val="20"/>
+        </w:rPr>
+        <w:t xml:space="preserve"> (</w:t>
+      </w:r>
+      <w:r>
+        <w:rPr>
+          <w:rFonts w:ascii="Lucida Console" w:eastAsia="Times New Roman" w:hAnsi="Lucida Console" w:cs="Liberation Mono"/>
+          <w:color w:val="4472C4" w:themeColor="accent5"/>
+          <w:sz w:val="20"/>
+          <w:szCs w:val="20"/>
+        </w:rPr>
+        <w:t>Integer</w:t>
+      </w:r>
+      <w:r>
+        <w:rPr>
+          <w:rFonts w:ascii="Lucida Console" w:eastAsia="Times New Roman" w:hAnsi="Lucida Console" w:cs="Liberation Mono"/>
+          <w:color w:val="4472C4" w:themeColor="accent5"/>
+          <w:sz w:val="20"/>
+          <w:szCs w:val="20"/>
+        </w:rPr>
+        <w:t>-valued)</w:t>
+      </w:r>
+    </w:p>
+    <w:p>
+      <w:pPr>
+        <w:shd w:val="clear" w:color="auto" w:fill="FFFFFF"/>
+        <w:spacing w:after="120" w:line="240" w:lineRule="auto"/>
+        <w:ind w:left="720"/>
+        <w:textAlignment w:val="baseline"/>
+        <w:rPr>
+          <w:rFonts w:ascii="Libre Baskerville" w:eastAsia="Times New Roman" w:hAnsi="Libre Baskerville" w:cs="Liberation Mono"/>
+          <w:sz w:val="18"/>
+          <w:szCs w:val="18"/>
+        </w:rPr>
+      </w:pPr>
+      <w:r>
+        <w:rPr>
+          <w:rFonts w:ascii="Libre Baskerville" w:eastAsia="Times New Roman" w:hAnsi="Libre Baskerville" w:cs="Liberation Mono"/>
+          <w:sz w:val="18"/>
+          <w:szCs w:val="18"/>
+        </w:rPr>
+        <w:t xml:space="preserve">An input that presents a </w:t>
+      </w:r>
+      <w:r>
+        <w:rPr>
+          <w:rFonts w:ascii="Libre Baskerville" w:eastAsia="Times New Roman" w:hAnsi="Libre Baskerville" w:cs="Liberation Mono"/>
+          <w:sz w:val="18"/>
+          <w:szCs w:val="18"/>
+        </w:rPr>
+        <w:t>checkbox</w:t>
+      </w:r>
+      <w:r>
+        <w:rPr>
+          <w:rFonts w:ascii="Libre Baskerville" w:eastAsia="Times New Roman" w:hAnsi="Libre Baskerville" w:cs="Liberation Mono"/>
+          <w:sz w:val="18"/>
+          <w:szCs w:val="18"/>
+        </w:rPr>
+        <w:t xml:space="preserve">.  Multiple </w:t>
+      </w:r>
+      <w:r>
+        <w:rPr>
+          <w:rFonts w:ascii="Libre Baskerville" w:eastAsia="Times New Roman" w:hAnsi="Libre Baskerville" w:cs="Liberation Mono"/>
+          <w:sz w:val="18"/>
+          <w:szCs w:val="18"/>
+        </w:rPr>
+        <w:t xml:space="preserve">checkbox </w:t>
+      </w:r>
+      <w:r>
+        <w:rPr>
+          <w:rFonts w:ascii="Libre Baskerville" w:eastAsia="Times New Roman" w:hAnsi="Libre Baskerville" w:cs="Liberation Mono"/>
+          <w:sz w:val="18"/>
+          <w:szCs w:val="18"/>
+        </w:rPr>
+        <w:t>inputs can have the same ID</w:t>
+      </w:r>
+      <w:r>
+        <w:rPr>
+          <w:rFonts w:ascii="Libre Baskerville" w:eastAsia="Times New Roman" w:hAnsi="Libre Baskerville" w:cs="Liberation Mono"/>
+          <w:sz w:val="18"/>
+          <w:szCs w:val="18"/>
+        </w:rPr>
+        <w:t>, in which case the value submitted is the sum of the values of all selected checkboxes.  A common technique, then, is to set values to powers of 2 (like 1, 2, 4, 8, 16, etc.) to ensure the set of selected boxes can be determined uniquely.</w:t>
+      </w:r>
+    </w:p>
+    <w:p>
+      <w:pPr>
+        <w:shd w:val="clear" w:color="auto" w:fill="FFFFFF"/>
+        <w:spacing w:after="120" w:line="240" w:lineRule="auto"/>
+        <w:ind w:left="720"/>
+        <w:textAlignment w:val="baseline"/>
+        <w:rPr>
+          <w:rFonts w:ascii="Libre Baskerville" w:eastAsia="Times New Roman" w:hAnsi="Libre Baskerville" w:cs="Liberation Mono"/>
+          <w:sz w:val="18"/>
+          <w:szCs w:val="18"/>
+        </w:rPr>
+      </w:pPr>
+      <w:r>
+        <w:rPr>
+          <w:rFonts w:ascii="Libre Baskerville" w:eastAsia="Times New Roman" w:hAnsi="Libre Baskerville" w:cs="Liberation Mono"/>
+          <w:sz w:val="18"/>
+          <w:szCs w:val="18"/>
+        </w:rPr>
+        <w:t>Attributes:</w:t>
+      </w:r>
+    </w:p>
+    <w:p>
+      <w:pPr>
+        <w:pStyle w:val="ListParagraph"/>
+        <w:numPr>
+          <w:ilvl w:val="0"/>
+          <w:numId w:val="8"/>
+        </w:numPr>
+        <w:shd w:val="clear" w:color="auto" w:fill="FFFFFF"/>
+        <w:spacing w:after="120" w:line="240" w:lineRule="auto"/>
+        <w:textAlignment w:val="baseline"/>
+        <w:rPr>
+          <w:rFonts w:ascii="Libre Baskerville" w:eastAsia="Times New Roman" w:hAnsi="Libre Baskerville" w:cs="Liberation Mono"/>
+          <w:sz w:val="18"/>
+          <w:szCs w:val="18"/>
+        </w:rPr>
+      </w:pPr>
+      <w:r>
+        <w:rPr>
+          <w:rFonts w:ascii="Libre Baskerville" w:eastAsia="Times New Roman" w:hAnsi="Libre Baskerville" w:cs="Liberation Mono"/>
+          <w:sz w:val="18"/>
+          <w:szCs w:val="18"/>
+        </w:rPr>
+        <w:t>value (</w:t>
+      </w:r>
+      <w:r>
+        <w:rPr>
+          <w:rFonts w:ascii="Libre Baskerville" w:eastAsia="Times New Roman" w:hAnsi="Libre Baskerville" w:cs="Liberation Mono"/>
+          <w:b/>
+          <w:bCs/>
+          <w:sz w:val="18"/>
+          <w:szCs w:val="18"/>
+        </w:rPr>
+        <w:t>Integer</w:t>
+      </w:r>
+      <w:r>
+        <w:rPr>
+          <w:rFonts w:ascii="Libre Baskerville" w:eastAsia="Times New Roman" w:hAnsi="Libre Baskerville" w:cs="Liberation Mono"/>
+          <w:sz w:val="18"/>
+          <w:szCs w:val="18"/>
+        </w:rPr>
+        <w:t>)</w:t>
+      </w:r>
+    </w:p>
+    <w:p>
+      <w:pPr>
+        <w:shd w:val="clear" w:color="auto" w:fill="FFFFFF"/>
+        <w:spacing w:after="120" w:line="240" w:lineRule="auto"/>
+        <w:textAlignment w:val="baseline"/>
+        <w:rPr>
+          <w:rFonts w:ascii="Libre Baskerville" w:eastAsia="Times New Roman" w:hAnsi="Libre Baskerville" w:cs="Liberation Mono"/>
+          <w:sz w:val="18"/>
+          <w:szCs w:val="18"/>
+        </w:rPr>
+      </w:pPr>
+    </w:p>
+    <w:p>
+      <w:pPr>
+        <w:shd w:val="clear" w:color="auto" w:fill="FFFFFF"/>
+        <w:tabs>
+          <w:tab w:val="left" w:pos="360"/>
+        </w:tabs>
+        <w:spacing w:after="80" w:line="240" w:lineRule="auto"/>
+        <w:ind w:left="360"/>
+        <w:textAlignment w:val="baseline"/>
+        <w:rPr>
+          <w:rFonts w:ascii="Lucida Console" w:eastAsia="Times New Roman" w:hAnsi="Lucida Console" w:cs="Liberation Mono"/>
+          <w:color w:val="4472C4" w:themeColor="accent5"/>
+          <w:sz w:val="20"/>
+          <w:szCs w:val="20"/>
+        </w:rPr>
+      </w:pPr>
+      <w:proofErr w:type="spellStart"/>
+      <w:r>
+        <w:rPr>
+          <w:rFonts w:ascii="Lucida Console" w:eastAsia="Times New Roman" w:hAnsi="Lucida Console" w:cs="Liberation Mono"/>
+          <w:color w:val="4472C4" w:themeColor="accent5"/>
+          <w:sz w:val="20"/>
+          <w:szCs w:val="20"/>
+        </w:rPr>
+        <w:t>Input</w:t>
+      </w:r>
+      <w:r>
+        <w:rPr>
+          <w:rFonts w:ascii="Lucida Console" w:eastAsia="Times New Roman" w:hAnsi="Lucida Console" w:cs="Liberation Mono"/>
+          <w:color w:val="4472C4" w:themeColor="accent5"/>
+          <w:sz w:val="20"/>
+          <w:szCs w:val="20"/>
+        </w:rPr>
+        <w:t>Drawing</w:t>
+      </w:r>
+      <w:r>
+        <w:rPr>
+          <w:rFonts w:ascii="Lucida Console" w:eastAsia="Times New Roman" w:hAnsi="Lucida Console" w:cs="Liberation Mono"/>
+          <w:color w:val="4472C4" w:themeColor="accent5"/>
+          <w:sz w:val="20"/>
+          <w:szCs w:val="20"/>
+        </w:rPr>
+        <w:t>Inst</w:t>
+      </w:r>
+      <w:proofErr w:type="spellEnd"/>
+      <w:r>
+        <w:rPr>
+          <w:rFonts w:ascii="Lucida Console" w:eastAsia="Times New Roman" w:hAnsi="Lucida Console" w:cs="Liberation Mono"/>
+          <w:color w:val="4472C4" w:themeColor="accent5"/>
+          <w:sz w:val="20"/>
+          <w:szCs w:val="20"/>
+        </w:rPr>
+        <w:t xml:space="preserve"> : </w:t>
+      </w:r>
+      <w:proofErr w:type="spellStart"/>
+      <w:r>
+        <w:rPr>
+          <w:rFonts w:ascii="Lucida Console" w:eastAsia="Times New Roman" w:hAnsi="Lucida Console" w:cs="Liberation Mono"/>
+          <w:color w:val="4472C4" w:themeColor="accent5"/>
+          <w:sz w:val="20"/>
+          <w:szCs w:val="20"/>
+        </w:rPr>
+        <w:t>AbstractInputFieldInst</w:t>
+      </w:r>
+      <w:proofErr w:type="spellEnd"/>
+      <w:r>
+        <w:rPr>
+          <w:rFonts w:ascii="Lucida Console" w:eastAsia="Times New Roman" w:hAnsi="Lucida Console" w:cs="Liberation Mono"/>
+          <w:color w:val="4472C4" w:themeColor="accent5"/>
+          <w:sz w:val="20"/>
+          <w:szCs w:val="20"/>
+        </w:rPr>
+        <w:t xml:space="preserve"> (</w:t>
+      </w:r>
+      <w:r>
+        <w:rPr>
+          <w:rFonts w:ascii="Lucida Console" w:eastAsia="Times New Roman" w:hAnsi="Lucida Console" w:cs="Liberation Mono"/>
+          <w:color w:val="4472C4" w:themeColor="accent5"/>
+          <w:sz w:val="20"/>
+          <w:szCs w:val="20"/>
+        </w:rPr>
+        <w:t>Real vector</w:t>
+      </w:r>
+      <w:r>
+        <w:rPr>
+          <w:rFonts w:ascii="Lucida Console" w:eastAsia="Times New Roman" w:hAnsi="Lucida Console" w:cs="Liberation Mono"/>
+          <w:color w:val="4472C4" w:themeColor="accent5"/>
+          <w:sz w:val="20"/>
+          <w:szCs w:val="20"/>
+        </w:rPr>
+        <w:t>-valued)</w:t>
+      </w:r>
+    </w:p>
+    <w:p>
+      <w:pPr>
+        <w:shd w:val="clear" w:color="auto" w:fill="FFFFFF"/>
+        <w:spacing w:after="120" w:line="240" w:lineRule="auto"/>
+        <w:ind w:left="720"/>
+        <w:textAlignment w:val="baseline"/>
+        <w:rPr>
+          <w:rFonts w:ascii="Libre Baskerville" w:eastAsia="Times New Roman" w:hAnsi="Libre Baskerville" w:cs="Liberation Mono"/>
+          <w:sz w:val="18"/>
+          <w:szCs w:val="18"/>
+        </w:rPr>
+      </w:pPr>
+      <w:r>
+        <w:rPr>
+          <w:rFonts w:ascii="Libre Baskerville" w:eastAsia="Times New Roman" w:hAnsi="Libre Baskerville" w:cs="Liberation Mono"/>
+          <w:sz w:val="18"/>
+          <w:szCs w:val="18"/>
+        </w:rPr>
+        <w:t>An input that presents a</w:t>
+      </w:r>
+      <w:r>
+        <w:rPr>
+          <w:rFonts w:ascii="Libre Baskerville" w:eastAsia="Times New Roman" w:hAnsi="Libre Baskerville" w:cs="Liberation Mono"/>
+          <w:sz w:val="18"/>
+          <w:szCs w:val="18"/>
+        </w:rPr>
+        <w:t xml:space="preserve"> drawing that can include an interactive primitive.  The type of primitive dictates the interpretation of the submitted list of numbers.</w:t>
+      </w:r>
+    </w:p>
+    <w:p>
+      <w:pPr>
+        <w:shd w:val="clear" w:color="auto" w:fill="FFFFFF"/>
+        <w:spacing w:after="120" w:line="240" w:lineRule="auto"/>
+        <w:ind w:left="720"/>
+        <w:textAlignment w:val="baseline"/>
+        <w:rPr>
+          <w:rFonts w:ascii="Libre Baskerville" w:eastAsia="Times New Roman" w:hAnsi="Libre Baskerville" w:cs="Liberation Mono"/>
+          <w:sz w:val="18"/>
+          <w:szCs w:val="18"/>
+        </w:rPr>
+      </w:pPr>
+      <w:r>
+        <w:rPr>
+          <w:rFonts w:ascii="Libre Baskerville" w:eastAsia="Times New Roman" w:hAnsi="Libre Baskerville" w:cs="Liberation Mono"/>
+          <w:sz w:val="18"/>
+          <w:szCs w:val="18"/>
+        </w:rPr>
+        <w:t>Note that "drawing" is a blanket term for basic drawings as well as charts and graphs.</w:t>
+      </w:r>
+    </w:p>
+    <w:p>
+      <w:pPr>
+        <w:shd w:val="clear" w:color="auto" w:fill="FFFFFF"/>
+        <w:spacing w:after="120" w:line="240" w:lineRule="auto"/>
+        <w:ind w:left="1800" w:hanging="1080"/>
+        <w:textAlignment w:val="baseline"/>
+        <w:rPr>
+          <w:rFonts w:ascii="Libre Baskerville" w:eastAsia="Times New Roman" w:hAnsi="Libre Baskerville" w:cs="Liberation Mono"/>
+          <w:sz w:val="18"/>
+          <w:szCs w:val="18"/>
+        </w:rPr>
+      </w:pPr>
+      <w:r>
+        <w:rPr>
+          <w:rFonts w:ascii="Libre Baskerville" w:eastAsia="Times New Roman" w:hAnsi="Libre Baskerville" w:cs="Liberation Mono"/>
+          <w:sz w:val="18"/>
+          <w:szCs w:val="18"/>
+        </w:rPr>
+        <w:t>Option 1:</w:t>
+      </w:r>
+      <w:r>
+        <w:rPr>
+          <w:rFonts w:ascii="Libre Baskerville" w:eastAsia="Times New Roman" w:hAnsi="Libre Baskerville" w:cs="Liberation Mono"/>
+          <w:sz w:val="18"/>
+          <w:szCs w:val="18"/>
         </w:rPr>
         <w:tab/>
-        <w:t xml:space="preserve">HTML: </w:t>
-      </w:r>
-      <w:r>
-        <w:rPr>
-          <w:rFonts w:ascii="Lucida Console" w:eastAsia="Times New Roman" w:hAnsi="Lucida Console" w:cs="Liberation Mono"/>
-          <w:sz w:val="16"/>
-          <w:szCs w:val="16"/>
-        </w:rPr>
-        <w:t>&lt;input type=</w:t>
-      </w:r>
-      <w:r>
-        <w:rPr>
-          <w:rFonts w:ascii="Lucida Console" w:eastAsia="Times New Roman" w:hAnsi="Lucida Console" w:cs="Liberation Mono"/>
-          <w:sz w:val="16"/>
-          <w:szCs w:val="16"/>
-        </w:rPr>
-        <w:t>'button'</w:t>
-      </w:r>
-      <w:r>
-        <w:rPr>
-          <w:rFonts w:ascii="Lucida Console" w:eastAsia="Times New Roman" w:hAnsi="Lucida Console" w:cs="Liberation Mono"/>
-          <w:sz w:val="16"/>
-          <w:szCs w:val="16"/>
-        </w:rPr>
-        <w:t>&gt;</w:t>
-      </w:r>
+        <w:t>the user can select one or more discrete points.</w:t>
+      </w:r>
+    </w:p>
+    <w:p>
+      <w:pPr>
+        <w:shd w:val="clear" w:color="auto" w:fill="FFFFFF"/>
+        <w:spacing w:after="120" w:line="240" w:lineRule="auto"/>
+        <w:ind w:left="1800" w:hanging="1080"/>
+        <w:textAlignment w:val="baseline"/>
+        <w:rPr>
+          <w:rFonts w:ascii="Libre Baskerville" w:eastAsia="Times New Roman" w:hAnsi="Libre Baskerville" w:cs="Liberation Mono"/>
+          <w:sz w:val="18"/>
+          <w:szCs w:val="18"/>
+        </w:rPr>
+      </w:pPr>
+      <w:r>
+        <w:rPr>
+          <w:rFonts w:ascii="Libre Baskerville" w:eastAsia="Times New Roman" w:hAnsi="Libre Baskerville" w:cs="Liberation Mono"/>
+          <w:sz w:val="18"/>
+          <w:szCs w:val="18"/>
+        </w:rPr>
+        <w:t>Option 2:</w:t>
+      </w:r>
+      <w:r>
+        <w:rPr>
+          <w:rFonts w:ascii="Libre Baskerville" w:eastAsia="Times New Roman" w:hAnsi="Libre Baskerville" w:cs="Liberation Mono"/>
+          <w:sz w:val="18"/>
+          <w:szCs w:val="18"/>
+        </w:rPr>
+        <w:tab/>
+        <w:t>the user can define a line segment or line by selecting two points.</w:t>
+      </w:r>
+    </w:p>
+    <w:p>
+      <w:pPr>
+        <w:shd w:val="clear" w:color="auto" w:fill="FFFFFF"/>
+        <w:spacing w:after="120" w:line="240" w:lineRule="auto"/>
+        <w:ind w:left="1800" w:hanging="1080"/>
+        <w:textAlignment w:val="baseline"/>
+        <w:rPr>
+          <w:rFonts w:ascii="Libre Baskerville" w:eastAsia="Times New Roman" w:hAnsi="Libre Baskerville" w:cs="Liberation Mono"/>
+          <w:sz w:val="18"/>
+          <w:szCs w:val="18"/>
+        </w:rPr>
+      </w:pPr>
+      <w:r>
+        <w:rPr>
+          <w:rFonts w:ascii="Libre Baskerville" w:eastAsia="Times New Roman" w:hAnsi="Libre Baskerville" w:cs="Liberation Mono"/>
+          <w:sz w:val="18"/>
+          <w:szCs w:val="18"/>
+        </w:rPr>
+        <w:t>Option 3:</w:t>
+      </w:r>
+      <w:r>
+        <w:rPr>
+          <w:rFonts w:ascii="Libre Baskerville" w:eastAsia="Times New Roman" w:hAnsi="Libre Baskerville" w:cs="Liberation Mono"/>
+          <w:sz w:val="18"/>
+          <w:szCs w:val="18"/>
+        </w:rPr>
+        <w:tab/>
+      </w:r>
+      <w:r>
+        <w:rPr>
+          <w:rFonts w:ascii="Libre Baskerville" w:eastAsia="Times New Roman" w:hAnsi="Libre Baskerville" w:cs="Liberation Mono"/>
+          <w:sz w:val="18"/>
+          <w:szCs w:val="18"/>
+        </w:rPr>
+        <w:t>the user can create a piecewise linear graph by selecting function values at some number of points</w:t>
+      </w:r>
+    </w:p>
+    <w:p>
+      <w:pPr>
+        <w:shd w:val="clear" w:color="auto" w:fill="FFFFFF"/>
+        <w:spacing w:after="120" w:line="240" w:lineRule="auto"/>
+        <w:ind w:left="1800" w:hanging="1080"/>
+        <w:textAlignment w:val="baseline"/>
+        <w:rPr>
+          <w:rFonts w:ascii="Libre Baskerville" w:eastAsia="Times New Roman" w:hAnsi="Libre Baskerville" w:cs="Liberation Mono"/>
+          <w:sz w:val="18"/>
+          <w:szCs w:val="18"/>
+        </w:rPr>
+      </w:pPr>
+      <w:r>
+        <w:rPr>
+          <w:rFonts w:ascii="Libre Baskerville" w:eastAsia="Times New Roman" w:hAnsi="Libre Baskerville" w:cs="Liberation Mono"/>
+          <w:sz w:val="18"/>
+          <w:szCs w:val="18"/>
+        </w:rPr>
+        <w:t>Option 4:</w:t>
+      </w:r>
+      <w:r>
+        <w:rPr>
+          <w:rFonts w:ascii="Libre Baskerville" w:eastAsia="Times New Roman" w:hAnsi="Libre Baskerville" w:cs="Liberation Mono"/>
+          <w:sz w:val="18"/>
+          <w:szCs w:val="18"/>
+        </w:rPr>
+        <w:tab/>
+      </w:r>
+      <w:r>
+        <w:rPr>
+          <w:rFonts w:ascii="Libre Baskerville" w:eastAsia="Times New Roman" w:hAnsi="Libre Baskerville" w:cs="Liberation Mono"/>
+          <w:sz w:val="18"/>
+          <w:szCs w:val="18"/>
+        </w:rPr>
+        <w:t>the user can drag a primitive around to position it within the graph</w:t>
+      </w:r>
+      <w:r>
+        <w:rPr>
+          <w:rFonts w:ascii="Libre Baskerville" w:eastAsia="Times New Roman" w:hAnsi="Libre Baskerville" w:cs="Liberation Mono"/>
+          <w:sz w:val="18"/>
+          <w:szCs w:val="18"/>
+        </w:rPr>
+        <w:t>, and optionally rotate or scale the primitive.</w:t>
+      </w:r>
+    </w:p>
+    <w:p>
+      <w:pPr>
+        <w:shd w:val="clear" w:color="auto" w:fill="FFFFFF"/>
+        <w:spacing w:after="120" w:line="240" w:lineRule="auto"/>
+        <w:ind w:left="1800" w:hanging="1080"/>
+        <w:textAlignment w:val="baseline"/>
+        <w:rPr>
+          <w:rFonts w:ascii="Libre Baskerville" w:eastAsia="Times New Roman" w:hAnsi="Libre Baskerville" w:cs="Liberation Mono"/>
+          <w:sz w:val="18"/>
+          <w:szCs w:val="18"/>
+        </w:rPr>
+      </w:pPr>
+      <w:r>
+        <w:rPr>
+          <w:rFonts w:ascii="Libre Baskerville" w:eastAsia="Times New Roman" w:hAnsi="Libre Baskerville" w:cs="Liberation Mono"/>
+          <w:sz w:val="18"/>
+          <w:szCs w:val="18"/>
+        </w:rPr>
+        <w:t>Option 5:</w:t>
+      </w:r>
+      <w:r>
+        <w:rPr>
+          <w:rFonts w:ascii="Libre Baskerville" w:eastAsia="Times New Roman" w:hAnsi="Libre Baskerville" w:cs="Liberation Mono"/>
+          <w:sz w:val="18"/>
+          <w:szCs w:val="18"/>
+        </w:rPr>
+        <w:tab/>
+        <w:t>the user can select a primitive by clicking, with the currently selected primitive highlighted.</w:t>
+      </w:r>
+    </w:p>
+    <w:p>
+      <w:pPr>
+        <w:shd w:val="clear" w:color="auto" w:fill="FFFFFF"/>
+        <w:spacing w:after="120" w:line="240" w:lineRule="auto"/>
+        <w:ind w:left="720"/>
+        <w:textAlignment w:val="baseline"/>
+        <w:rPr>
+          <w:rFonts w:ascii="Libre Baskerville" w:eastAsia="Times New Roman" w:hAnsi="Libre Baskerville" w:cs="Liberation Mono"/>
+          <w:sz w:val="18"/>
+          <w:szCs w:val="18"/>
+        </w:rPr>
+      </w:pPr>
+      <w:r>
+        <w:rPr>
+          <w:rFonts w:ascii="Libre Baskerville" w:eastAsia="Times New Roman" w:hAnsi="Libre Baskerville" w:cs="Liberation Mono"/>
+          <w:sz w:val="18"/>
+          <w:szCs w:val="18"/>
+        </w:rPr>
+        <w:t>Attributes:</w:t>
+      </w:r>
+    </w:p>
+    <w:p>
+      <w:pPr>
+        <w:pStyle w:val="ListParagraph"/>
+        <w:numPr>
+          <w:ilvl w:val="0"/>
+          <w:numId w:val="8"/>
+        </w:numPr>
+        <w:shd w:val="clear" w:color="auto" w:fill="FFFFFF"/>
+        <w:spacing w:after="120" w:line="240" w:lineRule="auto"/>
+        <w:textAlignment w:val="baseline"/>
+        <w:rPr>
+          <w:rFonts w:ascii="Libre Baskerville" w:eastAsia="Times New Roman" w:hAnsi="Libre Baskerville" w:cs="Liberation Mono"/>
+          <w:sz w:val="18"/>
+          <w:szCs w:val="18"/>
+        </w:rPr>
+      </w:pPr>
+      <w:r>
+        <w:rPr>
+          <w:rFonts w:ascii="Libre Baskerville" w:eastAsia="Times New Roman" w:hAnsi="Libre Baskerville" w:cs="Liberation Mono"/>
+          <w:sz w:val="18"/>
+          <w:szCs w:val="18"/>
+        </w:rPr>
+        <w:t>(all attributes allowed on a graph)</w:t>
+      </w:r>
+    </w:p>
+    <w:p>
+      <w:pPr>
+        <w:shd w:val="clear" w:color="auto" w:fill="FFFFFF"/>
+        <w:spacing w:after="120" w:line="240" w:lineRule="auto"/>
+        <w:textAlignment w:val="baseline"/>
+        <w:rPr>
+          <w:rFonts w:ascii="Libre Baskerville" w:eastAsia="Times New Roman" w:hAnsi="Libre Baskerville" w:cs="Liberation Mono"/>
+          <w:sz w:val="18"/>
+          <w:szCs w:val="18"/>
+        </w:rPr>
+      </w:pPr>
+    </w:p>
+    <w:p>
+      <w:pPr>
+        <w:shd w:val="clear" w:color="auto" w:fill="FFFFFF"/>
+        <w:tabs>
+          <w:tab w:val="left" w:pos="360"/>
+        </w:tabs>
+        <w:spacing w:after="80" w:line="240" w:lineRule="auto"/>
+        <w:ind w:left="360"/>
+        <w:textAlignment w:val="baseline"/>
+        <w:rPr>
+          <w:rFonts w:ascii="Lucida Console" w:eastAsia="Times New Roman" w:hAnsi="Lucida Console" w:cs="Liberation Mono"/>
+          <w:color w:val="4472C4" w:themeColor="accent5"/>
+          <w:sz w:val="20"/>
+          <w:szCs w:val="20"/>
+        </w:rPr>
+      </w:pPr>
+      <w:proofErr w:type="spellStart"/>
+      <w:r>
+        <w:rPr>
+          <w:rFonts w:ascii="Lucida Console" w:eastAsia="Times New Roman" w:hAnsi="Lucida Console" w:cs="Liberation Mono"/>
+          <w:color w:val="4472C4" w:themeColor="accent5"/>
+          <w:sz w:val="20"/>
+          <w:szCs w:val="20"/>
+        </w:rPr>
+        <w:t>Input</w:t>
+      </w:r>
+      <w:r>
+        <w:rPr>
+          <w:rFonts w:ascii="Lucida Console" w:eastAsia="Times New Roman" w:hAnsi="Lucida Console" w:cs="Liberation Mono"/>
+          <w:color w:val="4472C4" w:themeColor="accent5"/>
+          <w:sz w:val="20"/>
+          <w:szCs w:val="20"/>
+        </w:rPr>
+        <w:t>MathSteps</w:t>
+      </w:r>
+      <w:r>
+        <w:rPr>
+          <w:rFonts w:ascii="Lucida Console" w:eastAsia="Times New Roman" w:hAnsi="Lucida Console" w:cs="Liberation Mono"/>
+          <w:color w:val="4472C4" w:themeColor="accent5"/>
+          <w:sz w:val="20"/>
+          <w:szCs w:val="20"/>
+        </w:rPr>
+        <w:t>Inst</w:t>
+      </w:r>
+      <w:proofErr w:type="spellEnd"/>
+      <w:r>
+        <w:rPr>
+          <w:rFonts w:ascii="Lucida Console" w:eastAsia="Times New Roman" w:hAnsi="Lucida Console" w:cs="Liberation Mono"/>
+          <w:color w:val="4472C4" w:themeColor="accent5"/>
+          <w:sz w:val="20"/>
+          <w:szCs w:val="20"/>
+        </w:rPr>
+        <w:t xml:space="preserve"> : </w:t>
+      </w:r>
+      <w:proofErr w:type="spellStart"/>
+      <w:r>
+        <w:rPr>
+          <w:rFonts w:ascii="Lucida Console" w:eastAsia="Times New Roman" w:hAnsi="Lucida Console" w:cs="Liberation Mono"/>
+          <w:color w:val="4472C4" w:themeColor="accent5"/>
+          <w:sz w:val="20"/>
+          <w:szCs w:val="20"/>
+        </w:rPr>
+        <w:t>AbstractInputFieldInst</w:t>
+      </w:r>
+      <w:proofErr w:type="spellEnd"/>
+      <w:r>
+        <w:rPr>
+          <w:rFonts w:ascii="Lucida Console" w:eastAsia="Times New Roman" w:hAnsi="Lucida Console" w:cs="Liberation Mono"/>
+          <w:color w:val="4472C4" w:themeColor="accent5"/>
+          <w:sz w:val="20"/>
+          <w:szCs w:val="20"/>
+        </w:rPr>
+        <w:t xml:space="preserve"> (</w:t>
+      </w:r>
+      <w:r>
+        <w:rPr>
+          <w:rFonts w:ascii="Lucida Console" w:eastAsia="Times New Roman" w:hAnsi="Lucida Console" w:cs="Liberation Mono"/>
+          <w:color w:val="4472C4" w:themeColor="accent5"/>
+          <w:sz w:val="20"/>
+          <w:szCs w:val="20"/>
+        </w:rPr>
+        <w:t>File-valued</w:t>
+      </w:r>
+      <w:r>
+        <w:rPr>
+          <w:rFonts w:ascii="Lucida Console" w:eastAsia="Times New Roman" w:hAnsi="Lucida Console" w:cs="Liberation Mono"/>
+          <w:color w:val="4472C4" w:themeColor="accent5"/>
+          <w:sz w:val="20"/>
+          <w:szCs w:val="20"/>
+        </w:rPr>
+        <w:t>)</w:t>
+      </w:r>
+    </w:p>
+    <w:p>
+      <w:pPr>
+        <w:shd w:val="clear" w:color="auto" w:fill="FFFFFF"/>
+        <w:spacing w:after="120" w:line="240" w:lineRule="auto"/>
+        <w:ind w:left="720"/>
+        <w:textAlignment w:val="baseline"/>
+        <w:rPr>
+          <w:rFonts w:ascii="Libre Baskerville" w:eastAsia="Times New Roman" w:hAnsi="Libre Baskerville" w:cs="Liberation Mono"/>
+          <w:sz w:val="18"/>
+          <w:szCs w:val="18"/>
+        </w:rPr>
+      </w:pPr>
+      <w:r>
+        <w:rPr>
+          <w:rFonts w:ascii="Libre Baskerville" w:eastAsia="Times New Roman" w:hAnsi="Libre Baskerville" w:cs="Liberation Mono"/>
+          <w:sz w:val="18"/>
+          <w:szCs w:val="18"/>
+        </w:rPr>
+        <w:t xml:space="preserve">An input that </w:t>
+      </w:r>
+      <w:r>
+        <w:rPr>
+          <w:rFonts w:ascii="Libre Baskerville" w:eastAsia="Times New Roman" w:hAnsi="Libre Baskerville" w:cs="Liberation Mono"/>
+          <w:sz w:val="18"/>
+          <w:szCs w:val="18"/>
+        </w:rPr>
+        <w:t>allows the user to enter a sequence of mathematical manipulations.  Each line is submitted as an expression or mathematical statement, or as explanatory text.  The user has the option to copy the line above, then to perform some algebraic operation (like "add 4 to both sides", or "divide both sides by 6") to move to the next step.</w:t>
+      </w:r>
+    </w:p>
+    <w:p>
+      <w:pPr>
+        <w:shd w:val="clear" w:color="auto" w:fill="FFFFFF"/>
+        <w:spacing w:after="120" w:line="240" w:lineRule="auto"/>
+        <w:ind w:left="720"/>
+        <w:textAlignment w:val="baseline"/>
+        <w:rPr>
+          <w:rFonts w:ascii="Libre Baskerville" w:eastAsia="Times New Roman" w:hAnsi="Libre Baskerville" w:cs="Liberation Mono"/>
+          <w:sz w:val="18"/>
+          <w:szCs w:val="18"/>
+        </w:rPr>
+      </w:pPr>
+      <w:r>
+        <w:rPr>
+          <w:rFonts w:ascii="Libre Baskerville" w:eastAsia="Times New Roman" w:hAnsi="Libre Baskerville" w:cs="Liberation Mono"/>
+          <w:sz w:val="18"/>
+          <w:szCs w:val="18"/>
+        </w:rPr>
+        <w:t>Attributes:</w:t>
+      </w:r>
+    </w:p>
+    <w:p>
+      <w:pPr>
+        <w:pStyle w:val="ListParagraph"/>
+        <w:numPr>
+          <w:ilvl w:val="0"/>
+          <w:numId w:val="8"/>
+        </w:numPr>
+        <w:shd w:val="clear" w:color="auto" w:fill="FFFFFF"/>
+        <w:spacing w:after="120" w:line="240" w:lineRule="auto"/>
+        <w:textAlignment w:val="baseline"/>
+        <w:rPr>
+          <w:rFonts w:ascii="Libre Baskerville" w:eastAsia="Times New Roman" w:hAnsi="Libre Baskerville" w:cs="Liberation Mono"/>
+          <w:sz w:val="18"/>
+          <w:szCs w:val="18"/>
+        </w:rPr>
+      </w:pPr>
+      <w:r>
+        <w:rPr>
+          <w:rFonts w:ascii="Libre Baskerville" w:eastAsia="Times New Roman" w:hAnsi="Libre Baskerville" w:cs="Liberation Mono"/>
+          <w:sz w:val="18"/>
+          <w:szCs w:val="18"/>
+        </w:rPr>
+        <w:t>...</w:t>
+      </w:r>
+    </w:p>
+    <w:p>
+      <w:pPr>
+        <w:shd w:val="clear" w:color="auto" w:fill="FFFFFF"/>
+        <w:spacing w:after="120" w:line="240" w:lineRule="auto"/>
+        <w:textAlignment w:val="baseline"/>
+        <w:rPr>
+          <w:rFonts w:ascii="Libre Baskerville" w:eastAsia="Times New Roman" w:hAnsi="Libre Baskerville" w:cs="Liberation Mono"/>
+          <w:sz w:val="18"/>
+          <w:szCs w:val="18"/>
+        </w:rPr>
+      </w:pPr>
+    </w:p>
+    <w:p>
+      <w:pPr>
+        <w:rPr>
+          <w:rFonts w:ascii="Lucida Console" w:eastAsia="Times New Roman" w:hAnsi="Lucida Console" w:cs="Liberation Mono"/>
+          <w:color w:val="4472C4" w:themeColor="accent5"/>
+          <w:sz w:val="20"/>
+          <w:szCs w:val="20"/>
+        </w:rPr>
+      </w:pPr>
+      <w:r>
+        <w:rPr>
+          <w:rFonts w:ascii="Lucida Console" w:eastAsia="Times New Roman" w:hAnsi="Lucida Console" w:cs="Liberation Mono"/>
+          <w:color w:val="4472C4" w:themeColor="accent5"/>
+          <w:sz w:val="20"/>
+          <w:szCs w:val="20"/>
+        </w:rPr>
+        <w:br w:type="page"/>
+      </w:r>
+    </w:p>
+    <w:p>
+      <w:pPr>
+        <w:shd w:val="clear" w:color="auto" w:fill="FFFFFF"/>
+        <w:tabs>
+          <w:tab w:val="left" w:pos="360"/>
+        </w:tabs>
+        <w:spacing w:after="80" w:line="240" w:lineRule="auto"/>
+        <w:ind w:left="360"/>
+        <w:textAlignment w:val="baseline"/>
+        <w:rPr>
+          <w:rFonts w:ascii="Lucida Console" w:eastAsia="Times New Roman" w:hAnsi="Lucida Console" w:cs="Liberation Mono"/>
+          <w:color w:val="4472C4" w:themeColor="accent5"/>
+          <w:sz w:val="20"/>
+          <w:szCs w:val="20"/>
+        </w:rPr>
+      </w:pPr>
+      <w:proofErr w:type="spellStart"/>
+      <w:r>
+        <w:rPr>
+          <w:rFonts w:ascii="Lucida Console" w:eastAsia="Times New Roman" w:hAnsi="Lucida Console" w:cs="Liberation Mono"/>
+          <w:color w:val="4472C4" w:themeColor="accent5"/>
+          <w:sz w:val="20"/>
+          <w:szCs w:val="20"/>
+        </w:rPr>
+        <w:lastRenderedPageBreak/>
+        <w:t>Input</w:t>
+      </w:r>
+      <w:r>
+        <w:rPr>
+          <w:rFonts w:ascii="Lucida Console" w:eastAsia="Times New Roman" w:hAnsi="Lucida Console" w:cs="Liberation Mono"/>
+          <w:color w:val="4472C4" w:themeColor="accent5"/>
+          <w:sz w:val="20"/>
+          <w:szCs w:val="20"/>
+        </w:rPr>
+        <w:t>FileUpload</w:t>
+      </w:r>
+      <w:r>
+        <w:rPr>
+          <w:rFonts w:ascii="Lucida Console" w:eastAsia="Times New Roman" w:hAnsi="Lucida Console" w:cs="Liberation Mono"/>
+          <w:color w:val="4472C4" w:themeColor="accent5"/>
+          <w:sz w:val="20"/>
+          <w:szCs w:val="20"/>
+        </w:rPr>
+        <w:t>Inst</w:t>
+      </w:r>
+      <w:proofErr w:type="spellEnd"/>
+      <w:r>
+        <w:rPr>
+          <w:rFonts w:ascii="Lucida Console" w:eastAsia="Times New Roman" w:hAnsi="Lucida Console" w:cs="Liberation Mono"/>
+          <w:color w:val="4472C4" w:themeColor="accent5"/>
+          <w:sz w:val="20"/>
+          <w:szCs w:val="20"/>
+        </w:rPr>
+        <w:t xml:space="preserve"> : </w:t>
+      </w:r>
+      <w:proofErr w:type="spellStart"/>
+      <w:r>
+        <w:rPr>
+          <w:rFonts w:ascii="Lucida Console" w:eastAsia="Times New Roman" w:hAnsi="Lucida Console" w:cs="Liberation Mono"/>
+          <w:color w:val="4472C4" w:themeColor="accent5"/>
+          <w:sz w:val="20"/>
+          <w:szCs w:val="20"/>
+        </w:rPr>
+        <w:t>AbstractInputFieldInst</w:t>
+      </w:r>
+      <w:proofErr w:type="spellEnd"/>
+      <w:r>
+        <w:rPr>
+          <w:rFonts w:ascii="Lucida Console" w:eastAsia="Times New Roman" w:hAnsi="Lucida Console" w:cs="Liberation Mono"/>
+          <w:color w:val="4472C4" w:themeColor="accent5"/>
+          <w:sz w:val="20"/>
+          <w:szCs w:val="20"/>
+        </w:rPr>
+        <w:t xml:space="preserve"> (File-valued)</w:t>
+      </w:r>
+    </w:p>
+    <w:p>
+      <w:pPr>
+        <w:shd w:val="clear" w:color="auto" w:fill="FFFFFF"/>
+        <w:spacing w:after="120" w:line="240" w:lineRule="auto"/>
+        <w:ind w:left="720"/>
+        <w:textAlignment w:val="baseline"/>
+        <w:rPr>
+          <w:rFonts w:ascii="Libre Baskerville" w:eastAsia="Times New Roman" w:hAnsi="Libre Baskerville" w:cs="Liberation Mono"/>
+          <w:sz w:val="18"/>
+          <w:szCs w:val="18"/>
+        </w:rPr>
+      </w:pPr>
+      <w:r>
+        <w:rPr>
+          <w:rFonts w:ascii="Libre Baskerville" w:eastAsia="Times New Roman" w:hAnsi="Libre Baskerville" w:cs="Liberation Mono"/>
+          <w:sz w:val="18"/>
+          <w:szCs w:val="18"/>
+        </w:rPr>
+        <w:t xml:space="preserve">An input that allows the user to </w:t>
+      </w:r>
+      <w:r>
+        <w:rPr>
+          <w:rFonts w:ascii="Libre Baskerville" w:eastAsia="Times New Roman" w:hAnsi="Libre Baskerville" w:cs="Liberation Mono"/>
+          <w:sz w:val="18"/>
+          <w:szCs w:val="18"/>
+        </w:rPr>
+        <w:t>upload an arbitrary file.</w:t>
+      </w:r>
+    </w:p>
+    <w:p>
+      <w:pPr>
+        <w:shd w:val="clear" w:color="auto" w:fill="FFFFFF"/>
+        <w:spacing w:after="120" w:line="240" w:lineRule="auto"/>
+        <w:ind w:left="720"/>
+        <w:textAlignment w:val="baseline"/>
+        <w:rPr>
+          <w:rFonts w:ascii="Libre Baskerville" w:eastAsia="Times New Roman" w:hAnsi="Libre Baskerville" w:cs="Liberation Mono"/>
+          <w:sz w:val="18"/>
+          <w:szCs w:val="18"/>
+        </w:rPr>
+      </w:pPr>
+      <w:r>
+        <w:rPr>
+          <w:rFonts w:ascii="Libre Baskerville" w:eastAsia="Times New Roman" w:hAnsi="Libre Baskerville" w:cs="Liberation Mono"/>
+          <w:sz w:val="18"/>
+          <w:szCs w:val="18"/>
+        </w:rPr>
+        <w:t>Attributes:</w:t>
+      </w:r>
+    </w:p>
+    <w:p>
+      <w:pPr>
+        <w:pStyle w:val="ListParagraph"/>
+        <w:numPr>
+          <w:ilvl w:val="0"/>
+          <w:numId w:val="8"/>
+        </w:numPr>
+        <w:shd w:val="clear" w:color="auto" w:fill="FFFFFF"/>
+        <w:spacing w:after="120" w:line="240" w:lineRule="auto"/>
+        <w:textAlignment w:val="baseline"/>
+        <w:rPr>
+          <w:rFonts w:ascii="Libre Baskerville" w:eastAsia="Times New Roman" w:hAnsi="Libre Baskerville" w:cs="Liberation Mono"/>
+          <w:sz w:val="18"/>
+          <w:szCs w:val="18"/>
+        </w:rPr>
+      </w:pPr>
+      <w:r>
+        <w:rPr>
+          <w:rFonts w:ascii="Libre Baskerville" w:eastAsia="Times New Roman" w:hAnsi="Libre Baskerville" w:cs="Liberation Mono"/>
+          <w:sz w:val="18"/>
+          <w:szCs w:val="18"/>
+        </w:rPr>
+        <w:t>...</w:t>
+      </w:r>
+    </w:p>
+    <w:p>
+      <w:pPr>
+        <w:shd w:val="clear" w:color="auto" w:fill="FFFFFF"/>
+        <w:spacing w:after="120" w:line="240" w:lineRule="auto"/>
+        <w:textAlignment w:val="baseline"/>
+        <w:rPr>
+          <w:rFonts w:ascii="Libre Baskerville" w:eastAsia="Times New Roman" w:hAnsi="Libre Baskerville" w:cs="Liberation Mono"/>
+          <w:sz w:val="18"/>
+          <w:szCs w:val="18"/>
+        </w:rPr>
+      </w:pPr>
+    </w:p>
+    <w:p>
+      <w:pPr>
+        <w:shd w:val="clear" w:color="auto" w:fill="FFFFFF"/>
+        <w:tabs>
+          <w:tab w:val="left" w:pos="360"/>
+        </w:tabs>
+        <w:spacing w:after="80" w:line="240" w:lineRule="auto"/>
+        <w:ind w:left="360"/>
+        <w:textAlignment w:val="baseline"/>
+        <w:rPr>
+          <w:rFonts w:ascii="Lucida Console" w:eastAsia="Times New Roman" w:hAnsi="Lucida Console" w:cs="Liberation Mono"/>
+          <w:color w:val="4472C4" w:themeColor="accent5"/>
+          <w:sz w:val="20"/>
+          <w:szCs w:val="20"/>
+        </w:rPr>
+      </w:pPr>
+      <w:proofErr w:type="spellStart"/>
+      <w:r>
+        <w:rPr>
+          <w:rFonts w:ascii="Lucida Console" w:eastAsia="Times New Roman" w:hAnsi="Lucida Console" w:cs="Liberation Mono"/>
+          <w:color w:val="4472C4" w:themeColor="accent5"/>
+          <w:sz w:val="20"/>
+          <w:szCs w:val="20"/>
+        </w:rPr>
+        <w:t>Input</w:t>
+      </w:r>
+      <w:r>
+        <w:rPr>
+          <w:rFonts w:ascii="Lucida Console" w:eastAsia="Times New Roman" w:hAnsi="Lucida Console" w:cs="Liberation Mono"/>
+          <w:color w:val="4472C4" w:themeColor="accent5"/>
+          <w:sz w:val="20"/>
+          <w:szCs w:val="20"/>
+        </w:rPr>
+        <w:t>HintRequest</w:t>
+      </w:r>
+      <w:r>
+        <w:rPr>
+          <w:rFonts w:ascii="Lucida Console" w:eastAsia="Times New Roman" w:hAnsi="Lucida Console" w:cs="Liberation Mono"/>
+          <w:color w:val="4472C4" w:themeColor="accent5"/>
+          <w:sz w:val="20"/>
+          <w:szCs w:val="20"/>
+        </w:rPr>
+        <w:t>Inst</w:t>
+      </w:r>
+      <w:proofErr w:type="spellEnd"/>
+      <w:r>
+        <w:rPr>
+          <w:rFonts w:ascii="Lucida Console" w:eastAsia="Times New Roman" w:hAnsi="Lucida Console" w:cs="Liberation Mono"/>
+          <w:color w:val="4472C4" w:themeColor="accent5"/>
+          <w:sz w:val="20"/>
+          <w:szCs w:val="20"/>
+        </w:rPr>
+        <w:t xml:space="preserve"> : </w:t>
+      </w:r>
+      <w:proofErr w:type="spellStart"/>
+      <w:r>
+        <w:rPr>
+          <w:rFonts w:ascii="Lucida Console" w:eastAsia="Times New Roman" w:hAnsi="Lucida Console" w:cs="Liberation Mono"/>
+          <w:color w:val="4472C4" w:themeColor="accent5"/>
+          <w:sz w:val="20"/>
+          <w:szCs w:val="20"/>
+        </w:rPr>
+        <w:t>AbstractInputFieldInst</w:t>
+      </w:r>
+      <w:proofErr w:type="spellEnd"/>
+      <w:r>
+        <w:rPr>
+          <w:rFonts w:ascii="Lucida Console" w:eastAsia="Times New Roman" w:hAnsi="Lucida Console" w:cs="Liberation Mono"/>
+          <w:color w:val="4472C4" w:themeColor="accent5"/>
+          <w:sz w:val="20"/>
+          <w:szCs w:val="20"/>
+        </w:rPr>
+        <w:t xml:space="preserve"> (</w:t>
+      </w:r>
+      <w:r>
+        <w:rPr>
+          <w:rFonts w:ascii="Lucida Console" w:eastAsia="Times New Roman" w:hAnsi="Lucida Console" w:cs="Liberation Mono"/>
+          <w:color w:val="4472C4" w:themeColor="accent5"/>
+          <w:sz w:val="20"/>
+          <w:szCs w:val="20"/>
+        </w:rPr>
+        <w:t>Integer</w:t>
+      </w:r>
+      <w:r>
+        <w:rPr>
+          <w:rFonts w:ascii="Lucida Console" w:eastAsia="Times New Roman" w:hAnsi="Lucida Console" w:cs="Liberation Mono"/>
+          <w:color w:val="4472C4" w:themeColor="accent5"/>
+          <w:sz w:val="20"/>
+          <w:szCs w:val="20"/>
+        </w:rPr>
+        <w:t>-valued)</w:t>
+      </w:r>
+    </w:p>
+    <w:p>
+      <w:pPr>
+        <w:shd w:val="clear" w:color="auto" w:fill="FFFFFF"/>
+        <w:spacing w:after="120" w:line="240" w:lineRule="auto"/>
+        <w:ind w:left="720"/>
+        <w:textAlignment w:val="baseline"/>
+        <w:rPr>
+          <w:rFonts w:ascii="Libre Baskerville" w:eastAsia="Times New Roman" w:hAnsi="Libre Baskerville" w:cs="Liberation Mono"/>
+          <w:sz w:val="18"/>
+          <w:szCs w:val="18"/>
+        </w:rPr>
+      </w:pPr>
+      <w:r>
+        <w:rPr>
+          <w:rFonts w:ascii="Libre Baskerville" w:eastAsia="Times New Roman" w:hAnsi="Libre Baskerville" w:cs="Liberation Mono"/>
+          <w:sz w:val="18"/>
+          <w:szCs w:val="18"/>
+        </w:rPr>
+        <w:t xml:space="preserve">An input that allows the user to </w:t>
+      </w:r>
+      <w:r>
+        <w:rPr>
+          <w:rFonts w:ascii="Libre Baskerville" w:eastAsia="Times New Roman" w:hAnsi="Libre Baskerville" w:cs="Liberation Mono"/>
+          <w:sz w:val="18"/>
+          <w:szCs w:val="18"/>
+        </w:rPr>
+        <w:t>request a hint.  Hints are numbered, and the act of requesting a hint shows that hint's content and (if there are additional hints) enables a button to request the next hint.</w:t>
+      </w:r>
+    </w:p>
+    <w:p>
+      <w:pPr>
+        <w:shd w:val="clear" w:color="auto" w:fill="FFFFFF"/>
+        <w:spacing w:after="120" w:line="240" w:lineRule="auto"/>
+        <w:ind w:left="720"/>
+        <w:textAlignment w:val="baseline"/>
+        <w:rPr>
+          <w:rFonts w:ascii="Libre Baskerville" w:eastAsia="Times New Roman" w:hAnsi="Libre Baskerville" w:cs="Liberation Mono"/>
+          <w:sz w:val="18"/>
+          <w:szCs w:val="18"/>
+        </w:rPr>
+      </w:pPr>
+      <w:r>
+        <w:rPr>
+          <w:rFonts w:ascii="Libre Baskerville" w:eastAsia="Times New Roman" w:hAnsi="Libre Baskerville" w:cs="Liberation Mono"/>
+          <w:sz w:val="18"/>
+          <w:szCs w:val="18"/>
+        </w:rPr>
+        <w:t>Attributes:</w:t>
+      </w:r>
+    </w:p>
+    <w:p>
+      <w:pPr>
+        <w:pStyle w:val="ListParagraph"/>
+        <w:numPr>
+          <w:ilvl w:val="0"/>
+          <w:numId w:val="8"/>
+        </w:numPr>
+        <w:shd w:val="clear" w:color="auto" w:fill="FFFFFF"/>
+        <w:spacing w:after="120" w:line="240" w:lineRule="auto"/>
+        <w:textAlignment w:val="baseline"/>
+        <w:rPr>
+          <w:rFonts w:ascii="Libre Baskerville" w:eastAsia="Times New Roman" w:hAnsi="Libre Baskerville" w:cs="Liberation Mono"/>
+          <w:sz w:val="18"/>
+          <w:szCs w:val="18"/>
+        </w:rPr>
+      </w:pPr>
+      <w:r>
+        <w:rPr>
+          <w:rFonts w:ascii="Libre Baskerville" w:eastAsia="Times New Roman" w:hAnsi="Libre Baskerville" w:cs="Liberation Mono"/>
+          <w:sz w:val="18"/>
+          <w:szCs w:val="18"/>
+        </w:rPr>
+        <w:t>...</w:t>
+      </w:r>
+    </w:p>
+    <w:p>
+      <w:pPr>
+        <w:shd w:val="clear" w:color="auto" w:fill="FFFFFF"/>
+        <w:tabs>
+          <w:tab w:val="left" w:pos="360"/>
+        </w:tabs>
+        <w:spacing w:after="80" w:line="240" w:lineRule="auto"/>
+        <w:ind w:left="360"/>
+        <w:textAlignment w:val="baseline"/>
+        <w:rPr>
+          <w:rFonts w:ascii="Lucida Console" w:eastAsia="Times New Roman" w:hAnsi="Lucida Console" w:cs="Liberation Mono"/>
+          <w:sz w:val="16"/>
+          <w:szCs w:val="16"/>
+        </w:rPr>
+      </w:pPr>
     </w:p>
     <w:p>
       <w:pPr>
